--- a/00 Paper/20190731 capstone.docx
+++ b/00 Paper/20190731 capstone.docx
@@ -140,12 +140,7 @@
         </w:sdtContent>
       </w:sdt>
       <w:r>
-        <w:t xml:space="preserve"> is the spatial and tempor</w:t>
-      </w:r>
-      <w:bookmarkStart w:id="0" w:name="_GoBack"/>
-      <w:bookmarkEnd w:id="0"/>
-      <w:r>
-        <w:t>al distance between workers and jobs.</w:t>
+        <w:t xml:space="preserve"> is the spatial and temporal distance between workers and jobs.</w:t>
       </w:r>
       <w:r>
         <w:t xml:space="preserve">  </w:t>
@@ -6189,10 +6184,18 @@
         <w:t xml:space="preserve">.  </w:t>
       </w:r>
       <w:r>
-        <w:t>S</w:t>
-      </w:r>
-      <w:r>
-        <w:t xml:space="preserve">ince travel </w:t>
+        <w:t xml:space="preserve">This is dictated by the aggregation level of publicly available worker and job distribution data on one hand, and the need to minimise distortions in the calculation of travel costs on the other.  </w:t>
+      </w:r>
+      <w:proofErr w:type="gramStart"/>
+      <w:r>
+        <w:t>In particular, s</w:t>
+      </w:r>
+      <w:r>
+        <w:t>ince</w:t>
+      </w:r>
+      <w:proofErr w:type="gramEnd"/>
+      <w:r>
+        <w:t xml:space="preserve"> travel </w:t>
       </w:r>
       <w:r>
         <w:t xml:space="preserve">times </w:t>
@@ -6204,31 +6207,10 @@
         <w:t xml:space="preserve">between two points, </w:t>
       </w:r>
       <w:r>
-        <w:t xml:space="preserve">ideally </w:t>
-      </w:r>
-      <w:r>
-        <w:t xml:space="preserve">data </w:t>
-      </w:r>
-      <w:r>
-        <w:t xml:space="preserve">for each address point </w:t>
-      </w:r>
-      <w:r>
-        <w:t xml:space="preserve">should be used.  However, </w:t>
-      </w:r>
-      <w:r>
-        <w:t xml:space="preserve">publicly available </w:t>
-      </w:r>
-      <w:r>
-        <w:t xml:space="preserve">population and job distribution data </w:t>
-      </w:r>
-      <w:r>
-        <w:t xml:space="preserve">are typically aggregated </w:t>
-      </w:r>
-      <w:r>
-        <w:t>to areal units</w:t>
-      </w:r>
-      <w:r>
-        <w:t xml:space="preserve">.  Then </w:t>
+        <w:t xml:space="preserve">the travel time between two areas is </w:t>
+      </w:r>
+      <w:r>
+        <w:t xml:space="preserve">represented by </w:t>
       </w:r>
       <w:r>
         <w:t xml:space="preserve">the travel </w:t>
@@ -6237,137 +6219,35 @@
         <w:t xml:space="preserve">time </w:t>
       </w:r>
       <w:r>
-        <w:t xml:space="preserve">between o and d is represented by </w:t>
-      </w:r>
-      <w:r>
-        <w:t xml:space="preserve">the travel </w:t>
-      </w:r>
-      <w:r>
-        <w:t xml:space="preserve">time </w:t>
-      </w:r>
-      <w:r>
-        <w:t xml:space="preserve">between the two areas’ centroids.  </w:t>
-      </w:r>
-      <w:r>
-        <w:t xml:space="preserve">Some studies divide the study area </w:t>
-      </w:r>
-      <w:r>
-        <w:t xml:space="preserve">into a lattice </w:t>
-      </w:r>
-      <w:r>
-        <w:t xml:space="preserve">of equally-sized squares, </w:t>
-      </w:r>
-      <w:r>
-        <w:t xml:space="preserve">as this results in evenly-spaced centroids that are thought to reduce distortions in the travel </w:t>
+        <w:t>between the</w:t>
+      </w:r>
+      <w:r>
+        <w:t>ir</w:t>
+      </w:r>
+      <w:r>
+        <w:t xml:space="preserve"> two centroids</w:t>
+      </w:r>
+      <w:r>
+        <w:t>, so smaller aggregation units are preferred</w:t>
+      </w:r>
+      <w:r>
+        <w:t xml:space="preserve">.  </w:t>
+      </w:r>
+      <w:r>
+        <w:t>For this study</w:t>
+      </w:r>
+      <w:r>
+        <w:t>,</w:t>
+      </w:r>
+      <w:r>
+        <w:t xml:space="preserve"> the </w:t>
+      </w:r>
+      <w:r>
+        <w:t xml:space="preserve">m origins and n destinations are, respectively, the </w:t>
       </w:r>
       <w:r>
         <w:lastRenderedPageBreak/>
-        <w:t xml:space="preserve">time </w:t>
-      </w:r>
-      <w:r>
-        <w:t>calculations</w:t>
-      </w:r>
-      <w:sdt>
-        <w:sdtPr>
-          <w:id w:val="-419869924"/>
-          <w:citation/>
-        </w:sdtPr>
-        <w:sdtContent>
-          <w:r>
-            <w:fldChar w:fldCharType="begin"/>
-          </w:r>
-          <w:r>
-            <w:instrText xml:space="preserve"> CITATION Kotavaara_2012 \l 18441  \m Ten16 \m Jär18 \m Wang2018 \m Hu2019</w:instrText>
-          </w:r>
-          <w:r>
-            <w:fldChar w:fldCharType="separate"/>
-          </w:r>
-          <w:r>
-            <w:rPr>
-              <w:noProof/>
-            </w:rPr>
-            <w:t xml:space="preserve"> </w:t>
-          </w:r>
-          <w:r>
-            <w:rPr>
-              <w:noProof/>
-            </w:rPr>
-            <w:t>(Kotavaara, et al., 2012; Tenkanen, et al., 2016; Järv, et al., 2018; Wang, et al., 2018; Hu &amp; Downs, 2019)</w:t>
-          </w:r>
-          <w:r>
-            <w:fldChar w:fldCharType="end"/>
-          </w:r>
-        </w:sdtContent>
-      </w:sdt>
-      <w:r>
-        <w:t xml:space="preserve">.  However, </w:t>
-      </w:r>
-      <w:proofErr w:type="spellStart"/>
-      <w:r>
-        <w:t>reprojecting</w:t>
-      </w:r>
-      <w:proofErr w:type="spellEnd"/>
-      <w:r>
-        <w:t xml:space="preserve"> </w:t>
-      </w:r>
-      <w:r>
-        <w:t xml:space="preserve">data </w:t>
-      </w:r>
-      <w:r>
-        <w:t xml:space="preserve">aggregated in different spatial units </w:t>
-      </w:r>
-      <w:r>
-        <w:t xml:space="preserve">to these squares requires additional modelling and assumptions, at the risk of distorting the data.  To avoid this, I follow the majority of extant studies </w:t>
-      </w:r>
-      <w:sdt>
-        <w:sdtPr>
-          <w:id w:val="-1044902803"/>
-          <w:citation/>
-        </w:sdtPr>
-        <w:sdtContent>
-          <w:r>
-            <w:fldChar w:fldCharType="begin"/>
-          </w:r>
-          <w:r>
-            <w:instrText xml:space="preserve"> CITATION Shen1998 \l 18441  \m sanchez1999 \m Luo_2003 \m El_Geneidy_2016 \m Niehaus2016 \m Guzman2017 \m Guzman_2018 \m Deboosere2018</w:instrText>
-          </w:r>
-          <w:r>
-            <w:fldChar w:fldCharType="separate"/>
-          </w:r>
-          <w:r>
-            <w:rPr>
-              <w:noProof/>
-            </w:rPr>
-            <w:t>(Shen, 1998; Sanchez, 1999; Luo &amp; Wang, 2003; El-Geneidy, et al., 2016; Neihaus, et al., 2016; Guzman, et al., 2017; Guzman &amp; Oviedo, 2018; Deboosere &amp; El-Geneidy, 2018)</w:t>
-          </w:r>
-          <w:r>
-            <w:fldChar w:fldCharType="end"/>
-          </w:r>
-        </w:sdtContent>
-      </w:sdt>
-      <w:r>
-        <w:t xml:space="preserve"> to </w:t>
-      </w:r>
-      <w:r>
-        <w:t xml:space="preserve">use </w:t>
-      </w:r>
-      <w:r>
-        <w:t>pre-existing spatial units</w:t>
-      </w:r>
-      <w:r>
-        <w:t>;</w:t>
-      </w:r>
-      <w:r>
-        <w:t xml:space="preserve"> specifically</w:t>
-      </w:r>
-      <w:r>
-        <w:t>,</w:t>
-      </w:r>
-      <w:r>
-        <w:t xml:space="preserve"> the </w:t>
-      </w:r>
-      <w:r>
-        <w:t xml:space="preserve">m origins and n destinations in this study are, respectively, the population-weighted and jobs-weighted centroids of the 983 </w:t>
+        <w:t xml:space="preserve">population-weighted and jobs-weighted centroids of the 983 </w:t>
       </w:r>
       <w:r>
         <w:t xml:space="preserve">Middle-layer Super Output Areas (MSOAs) within the GLA boundary.  </w:t>
@@ -6625,10 +6505,10 @@
         <w:t xml:space="preserve">.  However, </w:t>
       </w:r>
       <w:r>
-        <w:t xml:space="preserve">it is unclear what functional form the distance decay actually takes in reality (+ citation Cheng &amp; Jia), </w:t>
-      </w:r>
-      <w:r>
-        <w:t>fine-grained origin-destination flow data and additional modelling are needed to estimate the parameters for the distance decay functions</w:t>
+        <w:t xml:space="preserve">it is </w:t>
+      </w:r>
+      <w:r>
+        <w:t>hard to obtain sufficiently detailed origin-destination flow data to properly calibrate continuous distance decay functions (+ Cheng &amp; Jia)</w:t>
       </w:r>
       <w:r>
         <w:t>,</w:t>
@@ -7021,7 +6901,6 @@
         </w:rPr>
       </w:pPr>
       <w:r>
-        <w:lastRenderedPageBreak/>
         <w:t xml:space="preserve">where X is some travel </w:t>
       </w:r>
       <w:r>
@@ -7343,7 +7222,15 @@
               <w:rFonts w:eastAsiaTheme="minorEastAsia"/>
               <w:noProof/>
             </w:rPr>
-            <w:t>(Luo &amp; Wang, 2003; Deboosere &amp; El-Geneidy, 2018)</w:t>
+            <w:t xml:space="preserve">(Luo &amp; Wang, </w:t>
+          </w:r>
+          <w:r>
+            <w:rPr>
+              <w:rFonts w:eastAsiaTheme="minorEastAsia"/>
+              <w:noProof/>
+            </w:rPr>
+            <w:lastRenderedPageBreak/>
+            <w:t>2003; Deboosere &amp; El-Geneidy, 2018)</w:t>
           </w:r>
           <w:r>
             <w:rPr>
@@ -7786,11 +7673,7 @@
         <w:t xml:space="preserve"> </w:t>
       </w:r>
       <w:r>
-        <w:t xml:space="preserve">A </w:t>
-      </w:r>
-      <w:r>
-        <w:lastRenderedPageBreak/>
-        <w:t xml:space="preserve">significant benefit of this approach is that </w:t>
+        <w:t xml:space="preserve">A significant benefit of this approach is that </w:t>
       </w:r>
       <w:r>
         <w:t xml:space="preserve">researchers have full knowledge of the underlying network data and routing assumptions used to generate the travel </w:t>
@@ -7901,7 +7784,11 @@
         <w:t xml:space="preserve">guidance on how to travel </w:t>
       </w:r>
       <w:r>
-        <w:t>between any two points in London</w:t>
+        <w:t xml:space="preserve">between </w:t>
+      </w:r>
+      <w:r>
+        <w:lastRenderedPageBreak/>
+        <w:t>any two points in London</w:t>
       </w:r>
       <w:r>
         <w:t xml:space="preserve"> </w:t>
@@ -8166,7 +8053,6 @@
         <w:t xml:space="preserve"> that only 37% of trips within the GLA in 2017 used cars or taxis, while 80% of trips within the GLA boundary were by GLA residents.  Nonetheless, I recognise that my results will be distorted by the fact that they omit </w:t>
       </w:r>
       <w:r>
-        <w:lastRenderedPageBreak/>
         <w:t xml:space="preserve">connectivity </w:t>
       </w:r>
       <w:r>
@@ -8208,6 +8094,7 @@
         <w:t xml:space="preserve"> 22 March 2019, </w:t>
       </w:r>
       <w:r>
+        <w:lastRenderedPageBreak/>
         <w:t xml:space="preserve">so that the trips </w:t>
       </w:r>
       <w:proofErr w:type="gramStart"/>
@@ -8438,7 +8325,6 @@
         <w:jc w:val="both"/>
       </w:pPr>
       <w:r>
-        <w:lastRenderedPageBreak/>
         <w:t>Then</w:t>
       </w:r>
       <w:r>
@@ -8796,6 +8682,7 @@
         <w:jc w:val="both"/>
       </w:pPr>
       <w:r>
+        <w:lastRenderedPageBreak/>
         <w:t xml:space="preserve">where </w:t>
       </w:r>
       <w:proofErr w:type="spellStart"/>
@@ -10011,7 +9898,6 @@
         <w:rPr>
           <w:rFonts w:eastAsiaTheme="minorEastAsia"/>
         </w:rPr>
-        <w:lastRenderedPageBreak/>
         <w:t xml:space="preserve">sociodemographic </w:t>
       </w:r>
       <w:r>
@@ -10063,7 +9949,11 @@
         <w:t xml:space="preserve">educational qualifications, income or disability status) </w:t>
       </w:r>
       <w:r>
-        <w:t xml:space="preserve">were available, I would be able to similarly expand the vector W and the matrix C* to include one node per worker type for each origin MSOA.  Unfortunately, such disaggregated counts </w:t>
+        <w:t xml:space="preserve">were available, I would be able to similarly expand the vector W and the matrix C* to include one node per worker type for each origin MSOA.  Unfortunately, </w:t>
+      </w:r>
+      <w:r>
+        <w:lastRenderedPageBreak/>
+        <w:t xml:space="preserve">such disaggregated counts </w:t>
       </w:r>
       <w:r>
         <w:t>are only available from Census data, which are 8 years out of date at the time of this study.</w:t>
@@ -10302,11 +10192,7 @@
         <w:t>A</w:t>
       </w:r>
       <w:r>
-        <w:t xml:space="preserve">ccess times are based on assumed walking speeds between and within stations, and do not reflect in-station crowding that may reduce </w:t>
-      </w:r>
-      <w:r>
-        <w:lastRenderedPageBreak/>
-        <w:t xml:space="preserve">walking speeds around and in stations.  </w:t>
+        <w:t xml:space="preserve">ccess times are based on assumed walking speeds between and within stations, and do not reflect in-station crowding that may reduce walking speeds around and in stations.  </w:t>
       </w:r>
       <w:r>
         <w:t>W</w:t>
@@ -10399,7 +10285,11 @@
         <w:t>lines</w:t>
       </w:r>
       <w:r>
-        <w:t xml:space="preserve"> (National Rail, </w:t>
+        <w:t xml:space="preserve"> </w:t>
+      </w:r>
+      <w:r>
+        <w:lastRenderedPageBreak/>
+        <w:t xml:space="preserve">(National Rail, </w:t>
       </w:r>
       <w:r>
         <w:t>Underground, Overground, Docklands Light Railway</w:t>
@@ -10600,101 +10490,104 @@
         <w:t xml:space="preserve">50 </w:t>
       </w:r>
       <w:r>
+        <w:t>week</w:t>
+      </w:r>
+      <w:r>
+        <w:t>days</w:t>
+      </w:r>
+      <w:r>
+        <w:t xml:space="preserve"> between 29 January 2019 and 25 April 2019</w:t>
+      </w:r>
+      <w:r>
+        <w:t xml:space="preserve">.  </w:t>
+      </w:r>
+      <w:r>
+        <w:t xml:space="preserve">I found that there was only enough time </w:t>
+      </w:r>
+      <w:r>
+        <w:t xml:space="preserve">in the two-hour window </w:t>
+      </w:r>
+      <w:r>
+        <w:t xml:space="preserve">to process about 7,000 trip requests in </w:t>
+      </w:r>
+      <w:r>
+        <w:t>real time</w:t>
+      </w:r>
+      <w:r>
+        <w:t xml:space="preserve">, </w:t>
+      </w:r>
+      <w:r>
+        <w:t xml:space="preserve">so </w:t>
+      </w:r>
+      <w:r>
+        <w:t xml:space="preserve">I </w:t>
+      </w:r>
+      <w:r>
+        <w:t xml:space="preserve">only </w:t>
+      </w:r>
+      <w:r>
+        <w:t>gather</w:t>
+      </w:r>
+      <w:r>
+        <w:t>ed</w:t>
+      </w:r>
+      <w:r>
+        <w:t xml:space="preserve"> data on trips starting from all 983 MSOAs</w:t>
+      </w:r>
+      <w:r>
+        <w:t>’ population-weighted centroids</w:t>
+      </w:r>
+      <w:r>
+        <w:t xml:space="preserve"> </w:t>
+      </w:r>
+      <w:r>
+        <w:t xml:space="preserve">that </w:t>
+      </w:r>
+      <w:r>
+        <w:t xml:space="preserve">end at </w:t>
+      </w:r>
+      <w:r>
+        <w:t xml:space="preserve">the job-weighted centroids of </w:t>
+      </w:r>
+      <w:r>
+        <w:t xml:space="preserve">7 MSOAs that correspond to 7 key transport nodes evenly spaced across </w:t>
+      </w:r>
+      <w:r>
+        <w:t>the GLA area</w:t>
+      </w:r>
+      <w:r>
+        <w:t>, totalling 6,881 origin-destination pairs</w:t>
+      </w:r>
+      <w:r>
+        <w:t>.</w:t>
+      </w:r>
+      <w:r>
+        <w:t xml:space="preserve">  See Appendix XX for details on how the 7 destinations were selected.</w:t>
+      </w:r>
+      <w:r>
+        <w:t xml:space="preserve">  I varied the start time of each trip every day by randomising the order in which requests for the 6,881 trips were submitted to the API.</w:t>
+      </w:r>
+      <w:r>
+        <w:t xml:space="preserve">  This allowed the data to capture the variation in schedule synchronisation between different services for each trip at different </w:t>
+      </w:r>
+      <w:r>
+        <w:t xml:space="preserve">points </w:t>
+      </w:r>
+      <w:r>
+        <w:t xml:space="preserve">during the </w:t>
+      </w:r>
+      <w:r>
+        <w:t>week</w:t>
+      </w:r>
+      <w:r>
+        <w:t>day</w:t>
+      </w:r>
+      <w:r>
+        <w:t xml:space="preserve"> AM </w:t>
+      </w:r>
+      <w:r>
         <w:lastRenderedPageBreak/>
-        <w:t>week</w:t>
-      </w:r>
-      <w:r>
-        <w:t>days</w:t>
-      </w:r>
-      <w:r>
-        <w:t xml:space="preserve"> between 29 January 2019 and 25 April 2019</w:t>
-      </w:r>
-      <w:r>
-        <w:t xml:space="preserve">.  </w:t>
-      </w:r>
-      <w:r>
-        <w:t xml:space="preserve">I found that there was only enough time </w:t>
-      </w:r>
-      <w:r>
-        <w:t xml:space="preserve">in the two-hour window </w:t>
-      </w:r>
-      <w:r>
-        <w:t xml:space="preserve">to process about 7,000 trip requests in </w:t>
-      </w:r>
-      <w:r>
-        <w:t>real time</w:t>
-      </w:r>
-      <w:r>
-        <w:t xml:space="preserve">, </w:t>
-      </w:r>
-      <w:r>
-        <w:t xml:space="preserve">so </w:t>
-      </w:r>
-      <w:r>
-        <w:t xml:space="preserve">I </w:t>
-      </w:r>
-      <w:r>
-        <w:t xml:space="preserve">only </w:t>
-      </w:r>
-      <w:r>
-        <w:t>gather</w:t>
-      </w:r>
-      <w:r>
-        <w:t>ed</w:t>
-      </w:r>
-      <w:r>
-        <w:t xml:space="preserve"> data on trips starting from all 983 MSOAs</w:t>
-      </w:r>
-      <w:r>
-        <w:t>’ population-weighted centroids</w:t>
-      </w:r>
-      <w:r>
-        <w:t xml:space="preserve"> </w:t>
-      </w:r>
-      <w:r>
-        <w:t xml:space="preserve">that </w:t>
-      </w:r>
-      <w:r>
-        <w:t xml:space="preserve">end at </w:t>
-      </w:r>
-      <w:r>
-        <w:t xml:space="preserve">the job-weighted centroids of </w:t>
-      </w:r>
-      <w:r>
-        <w:t xml:space="preserve">7 MSOAs that correspond to 7 key transport nodes evenly spaced across </w:t>
-      </w:r>
-      <w:r>
-        <w:t>the GLA area</w:t>
-      </w:r>
-      <w:r>
-        <w:t>, totalling 6,881 origin-destination pairs</w:t>
-      </w:r>
-      <w:r>
-        <w:t>.</w:t>
-      </w:r>
-      <w:r>
-        <w:t xml:space="preserve">  See Appendix XX for details on how the 7 destinations were selected.</w:t>
-      </w:r>
-      <w:r>
-        <w:t xml:space="preserve">  I varied the start time of each trip every day by randomising the order in which requests for the 6,881 trips were submitted to the API.</w:t>
-      </w:r>
-      <w:r>
-        <w:t xml:space="preserve">  This allowed the data to capture the variation in schedule synchronisation between different services for each trip at different </w:t>
-      </w:r>
-      <w:r>
-        <w:t xml:space="preserve">points </w:t>
-      </w:r>
-      <w:r>
-        <w:t xml:space="preserve">during the </w:t>
-      </w:r>
-      <w:r>
-        <w:t>week</w:t>
-      </w:r>
-      <w:r>
-        <w:t>day</w:t>
-      </w:r>
-      <w:r>
-        <w:t xml:space="preserve"> AM peak</w:t>
+        <w:t>peak</w:t>
       </w:r>
       <w:r>
         <w:t xml:space="preserve">, and the resulting distribution of travel times per trip </w:t>
@@ -11169,7 +11062,6 @@
           <w:rFonts w:cstheme="minorHAnsi"/>
           <w:bCs/>
         </w:rPr>
-        <w:lastRenderedPageBreak/>
         <w:t>α</w:t>
       </w:r>
       <w:r>
@@ -11350,6 +11242,7 @@
         <w:rPr>
           <w:bCs/>
         </w:rPr>
+        <w:lastRenderedPageBreak/>
         <w:t xml:space="preserve">Because all the MSOAs are connected to each other via the same transport network, there is likely to be a mutual correlation structure between the RBTs of different trips.  For instance, two MSOAs that are located along the same rail line </w:t>
       </w:r>
       <w:r>
@@ -11857,7 +11750,6 @@
         <w:rPr>
           <w:bCs/>
         </w:rPr>
-        <w:lastRenderedPageBreak/>
         <w:t>For an illustration of where the 3 neighbours are located for the case of one MSOA, Stratford, see Figure XX.</w:t>
       </w:r>
     </w:p>
@@ -11992,6 +11884,7 @@
         <w:rPr>
           <w:bCs/>
         </w:rPr>
+        <w:lastRenderedPageBreak/>
         <w:t>While the previous two regression models generate one global estimate for the partial effects of each covariate on the RBT of a trip, there are indications that mode-specific effects vary across locations.  For example, it is widely reported that National Rail services in the southeast of London are particularly unreliable (+ citations).  To investigate this, I</w:t>
       </w:r>
       <w:r>
@@ -12198,11 +12091,7 @@
         <w:t xml:space="preserve">resulting accessibility scores </w:t>
       </w:r>
       <w:r>
-        <w:t xml:space="preserve">also do not reflect how </w:t>
-      </w:r>
-      <w:r>
-        <w:lastRenderedPageBreak/>
-        <w:t xml:space="preserve">each underlying dimension contributes to the final score.  The results can thus be </w:t>
+        <w:t xml:space="preserve">also do not reflect how each underlying dimension contributes to the final score.  The results can thus be </w:t>
       </w:r>
       <w:r>
         <w:t>hard to interpret, especially if the underlying dimensions reflect qualitatively different phenomena</w:t>
@@ -12294,6 +12183,7 @@
           <w:rFonts w:eastAsiaTheme="minorEastAsia"/>
           <w:bCs/>
         </w:rPr>
+        <w:lastRenderedPageBreak/>
         <w:t xml:space="preserve">The IMD rank for each MSOA, to capture the sociodemographic characteristics of the </w:t>
       </w:r>
       <w:r>
@@ -12483,103 +12373,109 @@
         <w:rPr>
           <w:bCs/>
         </w:rPr>
+        <w:t xml:space="preserve">Each area’s JPR is a function of 3 components: the spatial distributions of potential workers and jobs, and the connectivity provided by the public transport system.  </w:t>
+      </w:r>
+      <w:r>
+        <w:rPr>
+          <w:rFonts w:eastAsiaTheme="minorEastAsia"/>
+          <w:bCs/>
+        </w:rPr>
+        <w:t xml:space="preserve">Figure XX visualises the </w:t>
+      </w:r>
+      <w:r>
+        <w:rPr>
+          <w:rFonts w:eastAsiaTheme="minorEastAsia"/>
+          <w:bCs/>
+        </w:rPr>
+        <w:t xml:space="preserve">first two components </w:t>
+      </w:r>
+      <w:r>
+        <w:rPr>
+          <w:rFonts w:eastAsiaTheme="minorEastAsia"/>
+          <w:bCs/>
+        </w:rPr>
+        <w:t xml:space="preserve">as a dot density map.  </w:t>
+      </w:r>
+      <w:r>
+        <w:rPr>
+          <w:bCs/>
+        </w:rPr>
+        <w:t xml:space="preserve">In general, </w:t>
+      </w:r>
+      <w:r>
+        <w:rPr>
+          <w:bCs/>
+        </w:rPr>
+        <w:t xml:space="preserve">potential workers </w:t>
+      </w:r>
+      <w:r>
+        <w:rPr>
+          <w:bCs/>
+        </w:rPr>
+        <w:t>are quite evenly distributed across the GLA area</w:t>
+      </w:r>
+      <w:r>
+        <w:rPr>
+          <w:bCs/>
+        </w:rPr>
+        <w:t>.  However, a ring pattern can be discerned</w:t>
+      </w:r>
+      <w:r>
+        <w:rPr>
+          <w:bCs/>
+        </w:rPr>
+        <w:t xml:space="preserve">, with lower residential densities near the centre, higher densities in a ring around the </w:t>
+      </w:r>
+      <w:r>
+        <w:rPr>
+          <w:bCs/>
+        </w:rPr>
+        <w:t>centre</w:t>
+      </w:r>
+      <w:r>
+        <w:rPr>
+          <w:bCs/>
+        </w:rPr>
+        <w:t xml:space="preserve">, and decreasing densities as one </w:t>
+      </w:r>
+      <w:proofErr w:type="gramStart"/>
+      <w:r>
+        <w:rPr>
+          <w:bCs/>
+        </w:rPr>
+        <w:t>moves</w:t>
+      </w:r>
+      <w:proofErr w:type="gramEnd"/>
+      <w:r>
+        <w:rPr>
+          <w:bCs/>
+        </w:rPr>
+        <w:t xml:space="preserve"> away from the centre.</w:t>
+      </w:r>
+      <w:r>
+        <w:rPr>
+          <w:bCs/>
+        </w:rPr>
+        <w:t xml:space="preserve">  In contrast, the distribution of jobs is much more clustered, with extreme concentrations in the City of London, Westminster and Southbank.  </w:t>
+      </w:r>
+      <w:r>
+        <w:rPr>
+          <w:bCs/>
+        </w:rPr>
+        <w:t>T</w:t>
+      </w:r>
+      <w:r>
+        <w:rPr>
+          <w:bCs/>
+        </w:rPr>
+        <w:t xml:space="preserve">here are also smaller concentrations of jobs </w:t>
+      </w:r>
+      <w:r>
+        <w:rPr>
+          <w:bCs/>
+        </w:rPr>
         <w:lastRenderedPageBreak/>
-        <w:t xml:space="preserve">Each area’s JPR is a function of 3 components: the spatial distributions of potential workers and jobs, and the connectivity provided by the public transport system.  </w:t>
-      </w:r>
-      <w:r>
-        <w:rPr>
-          <w:rFonts w:eastAsiaTheme="minorEastAsia"/>
-          <w:bCs/>
-        </w:rPr>
-        <w:t xml:space="preserve">Figure XX visualises the </w:t>
-      </w:r>
-      <w:r>
-        <w:rPr>
-          <w:rFonts w:eastAsiaTheme="minorEastAsia"/>
-          <w:bCs/>
-        </w:rPr>
-        <w:t xml:space="preserve">first two components </w:t>
-      </w:r>
-      <w:r>
-        <w:rPr>
-          <w:rFonts w:eastAsiaTheme="minorEastAsia"/>
-          <w:bCs/>
-        </w:rPr>
-        <w:t xml:space="preserve">as a dot density map.  </w:t>
-      </w:r>
-      <w:r>
-        <w:rPr>
-          <w:bCs/>
-        </w:rPr>
-        <w:t xml:space="preserve">In general, </w:t>
-      </w:r>
-      <w:r>
-        <w:rPr>
-          <w:bCs/>
-        </w:rPr>
-        <w:t xml:space="preserve">potential workers </w:t>
-      </w:r>
-      <w:r>
-        <w:rPr>
-          <w:bCs/>
-        </w:rPr>
-        <w:t>are quite evenly distributed across the GLA area</w:t>
-      </w:r>
-      <w:r>
-        <w:rPr>
-          <w:bCs/>
-        </w:rPr>
-        <w:t>.  However, a ring pattern can be discerned</w:t>
-      </w:r>
-      <w:r>
-        <w:rPr>
-          <w:bCs/>
-        </w:rPr>
-        <w:t xml:space="preserve">, with lower residential densities near the centre, higher densities in a ring around the </w:t>
-      </w:r>
-      <w:r>
-        <w:rPr>
-          <w:bCs/>
-        </w:rPr>
-        <w:t>centre</w:t>
-      </w:r>
-      <w:r>
-        <w:rPr>
-          <w:bCs/>
-        </w:rPr>
-        <w:t xml:space="preserve">, and decreasing densities as one </w:t>
-      </w:r>
-      <w:proofErr w:type="gramStart"/>
-      <w:r>
-        <w:rPr>
-          <w:bCs/>
-        </w:rPr>
-        <w:t>moves</w:t>
-      </w:r>
-      <w:proofErr w:type="gramEnd"/>
-      <w:r>
-        <w:rPr>
-          <w:bCs/>
-        </w:rPr>
-        <w:t xml:space="preserve"> away from the centre.</w:t>
-      </w:r>
-      <w:r>
-        <w:rPr>
-          <w:bCs/>
-        </w:rPr>
-        <w:t xml:space="preserve">  In contrast, the distribution of jobs is much more clustered, with extreme concentrations in the City of London, Westminster and Southbank.  </w:t>
-      </w:r>
-      <w:r>
-        <w:rPr>
-          <w:bCs/>
-        </w:rPr>
-        <w:t>T</w:t>
-      </w:r>
-      <w:r>
-        <w:rPr>
-          <w:bCs/>
-        </w:rPr>
-        <w:t>here are also smaller concentrations of jobs around some stations in the GLA’s rail network (black lines in the figure, including National Rail, Underground, Overground and DLR networks), most notably at Canary Wharf.</w:t>
+        <w:t>around some stations in the GLA’s rail network (black lines in the figure, including National Rail, Underground, Overground and DLR networks), most notably at Canary Wharf.</w:t>
       </w:r>
     </w:p>
     <w:p>
@@ -12887,14 +12783,7 @@
         <w:rPr>
           <w:rFonts w:eastAsiaTheme="minorEastAsia"/>
         </w:rPr>
-        <w:t xml:space="preserve">declining as one moves </w:t>
-      </w:r>
-      <w:r>
-        <w:rPr>
-          <w:rFonts w:eastAsiaTheme="minorEastAsia"/>
-        </w:rPr>
-        <w:lastRenderedPageBreak/>
-        <w:t>away from the centre.  Nonetheless, areas near major rail interchanges towards the outskirts may still be reachable within 45min by many potential workers.</w:t>
+        <w:t>declining as one moves away from the centre.  Nonetheless, areas near major rail interchanges towards the outskirts may still be reachable within 45min by many potential workers.</w:t>
       </w:r>
     </w:p>
     <w:p>
@@ -13009,7 +12898,14 @@
         <w:rPr>
           <w:rFonts w:eastAsiaTheme="minorEastAsia"/>
         </w:rPr>
-        <w:t xml:space="preserve"> increases.  A clear ring pattern can be seen, as in the most centrally located MSOAs, the sheer volume of jobs available offsets the high number of potential workers who can reach them, while a ring of MSOAs around the centre have few jobs but are easily reachable from many areas around London (which spreads the limited jobs available more thinly across larger catchments), and the MSOAs near the outskirts have few jobs but are also relatively isolated from other areas (so that the few jobs available are shared only among small, sparsely populated local catchments).</w:t>
+        <w:t xml:space="preserve"> increases.  A clear ring pattern can be seen, as in the most centrally located MSOAs, the sheer volume of jobs available offsets the high number of potential workers who can reach them, while a ring of MSOAs around the centre have few </w:t>
+      </w:r>
+      <w:r>
+        <w:rPr>
+          <w:rFonts w:eastAsiaTheme="minorEastAsia"/>
+        </w:rPr>
+        <w:lastRenderedPageBreak/>
+        <w:t>jobs but are easily reachable from many areas around London (which spreads the limited jobs available more thinly across larger catchments), and the MSOAs near the outskirts have few jobs but are also relatively isolated from other areas (so that the few jobs available are shared only among small, sparsely populated local catchments).</w:t>
       </w:r>
     </w:p>
     <w:p>
@@ -13403,7 +13299,6 @@
           <w:rFonts w:eastAsiaTheme="minorEastAsia" w:cstheme="minorHAnsi"/>
           <w:bCs/>
         </w:rPr>
-        <w:lastRenderedPageBreak/>
         <w:t xml:space="preserve">From Figure XX, we can </w:t>
       </w:r>
       <w:r>
@@ -13744,6 +13639,7 @@
           <w:rFonts w:eastAsiaTheme="minorEastAsia" w:cstheme="minorHAnsi"/>
           <w:bCs/>
         </w:rPr>
+        <w:lastRenderedPageBreak/>
         <w:t xml:space="preserve">Because the JPRs reflect </w:t>
       </w:r>
       <w:r>
@@ -13993,7 +13889,6 @@
           <w:rFonts w:eastAsiaTheme="minorEastAsia"/>
           <w:bCs/>
         </w:rPr>
-        <w:lastRenderedPageBreak/>
         <w:t>sector-specific</w:t>
       </w:r>
       <w:proofErr w:type="gramEnd"/>
@@ -14196,6 +14091,7 @@
           <w:rFonts w:eastAsiaTheme="minorEastAsia"/>
           <w:bCs/>
         </w:rPr>
+        <w:lastRenderedPageBreak/>
         <w:t xml:space="preserve">When we plot Lorenz curves of the </w:t>
       </w:r>
       <w:r>
@@ -14549,15 +14445,7 @@
           <w:rFonts w:eastAsiaTheme="minorEastAsia"/>
           <w:bCs/>
         </w:rPr>
-        <w:t xml:space="preserve">.  Secondly, areas near the outskirts in the northwest, north and east are especially reliant on industrial jobs, areas near the outskirts in the north, east and west (particularly around Heathrow) are unusually reliant on consumer services jobs, and two swaths along the northern boundary of the GLA area and south of the Thames are particularly reliant on public </w:t>
-      </w:r>
-      <w:r>
-        <w:rPr>
-          <w:rFonts w:eastAsiaTheme="minorEastAsia"/>
-          <w:bCs/>
-        </w:rPr>
-        <w:lastRenderedPageBreak/>
-        <w:t>sector jobs.  Finally, the most centrally located areas are disproportionately reliant on the high-end services sector.</w:t>
+        <w:t>.  Secondly, areas near the outskirts in the northwest, north and east are especially reliant on industrial jobs, areas near the outskirts in the north, east and west (particularly around Heathrow) are unusually reliant on consumer services jobs, and two swaths along the northern boundary of the GLA area and south of the Thames are particularly reliant on public sector jobs.  Finally, the most centrally located areas are disproportionately reliant on the high-end services sector.</w:t>
       </w:r>
     </w:p>
     <w:p>
@@ -15000,7 +14888,6 @@
         <w:rPr>
           <w:bCs/>
         </w:rPr>
-        <w:lastRenderedPageBreak/>
         <w:t xml:space="preserve">For each </w:t>
       </w:r>
       <w:r>
@@ -15170,7 +15057,14 @@
         <w:rPr>
           <w:bCs/>
         </w:rPr>
-        <w:t xml:space="preserve"> (+ citation) and Ehrlich (+ citation) that travel times in the public transport network can be quite variable, even if the system operates entirely as planned.  </w:t>
+        <w:t xml:space="preserve"> (+ citation) and </w:t>
+      </w:r>
+      <w:r>
+        <w:rPr>
+          <w:bCs/>
+        </w:rPr>
+        <w:lastRenderedPageBreak/>
+        <w:t xml:space="preserve">Ehrlich (+ citation) that travel times in the public transport network can be quite variable, even if the system operates entirely as planned.  </w:t>
       </w:r>
       <w:r>
         <w:rPr>
@@ -15491,14 +15385,7 @@
         <w:rPr>
           <w:bCs/>
         </w:rPr>
-        <w:t xml:space="preserve">.  In contrast, travel times </w:t>
-      </w:r>
-      <w:r>
-        <w:rPr>
-          <w:bCs/>
-        </w:rPr>
-        <w:lastRenderedPageBreak/>
-        <w:t xml:space="preserve">to Lewisham and Streatham tend to be </w:t>
+        <w:t xml:space="preserve">.  In contrast, travel times to Lewisham and Streatham tend to be </w:t>
       </w:r>
       <w:r>
         <w:rPr>
@@ -15679,6 +15566,7 @@
           <w:i/>
           <w:iCs/>
         </w:rPr>
+        <w:lastRenderedPageBreak/>
         <w:t>Contributions to Travel Time Variability by Travel Mode</w:t>
       </w:r>
     </w:p>
@@ -16023,14 +15911,7 @@
         <w:rPr>
           <w:bCs/>
         </w:rPr>
-        <w:t xml:space="preserve">similarities in how </w:t>
-      </w:r>
-      <w:r>
-        <w:rPr>
-          <w:bCs/>
-        </w:rPr>
-        <w:lastRenderedPageBreak/>
-        <w:t>they are connected to the larger</w:t>
+        <w:t>similarities in how they are connected to the larger</w:t>
       </w:r>
       <w:r>
         <w:rPr>
@@ -16227,7 +16108,14 @@
         <w:rPr>
           <w:bCs/>
         </w:rPr>
-        <w:t xml:space="preserve">.  Column 3 in Table XX displays a summary of the distributions of the coefficient estimates for each covariate obtained from the locally weighted regression.  The distributions of local estimates contain the global estimates from Column </w:t>
+        <w:t xml:space="preserve">.  Column 3 in Table XX displays a summary of the distributions of the coefficient </w:t>
+      </w:r>
+      <w:r>
+        <w:rPr>
+          <w:bCs/>
+        </w:rPr>
+        <w:lastRenderedPageBreak/>
+        <w:t xml:space="preserve">estimates for each covariate obtained from the locally weighted regression.  The distributions of local estimates contain the global estimates from Column </w:t>
       </w:r>
       <w:proofErr w:type="gramStart"/>
       <w:r>
@@ -16550,14 +16438,7 @@
         <w:rPr>
           <w:bCs/>
         </w:rPr>
-        <w:t xml:space="preserve">National Rail lines north of the Thames terminate outside the City (in </w:t>
-      </w:r>
-      <w:r>
-        <w:rPr>
-          <w:bCs/>
-        </w:rPr>
-        <w:lastRenderedPageBreak/>
-        <w:t xml:space="preserve">stations like Paddington, Marylebone, Euston, Kings Cross, St. Pancras and Liverpool Street) and </w:t>
+        <w:t xml:space="preserve">National Rail lines north of the Thames terminate outside the City (in stations like Paddington, Marylebone, Euston, Kings Cross, St. Pancras and Liverpool Street) and </w:t>
       </w:r>
       <w:r>
         <w:rPr>
@@ -16668,6 +16549,7 @@
           <w:i/>
           <w:iCs/>
         </w:rPr>
+        <w:lastRenderedPageBreak/>
         <w:t xml:space="preserve">Typology of London MSOAs by JPR, Sectoral Dependence for Job Allocation, </w:t>
       </w:r>
       <w:r>
@@ -16943,15 +16825,7 @@
           <w:rFonts w:eastAsiaTheme="minorEastAsia"/>
           <w:bCs/>
         </w:rPr>
-        <w:t xml:space="preserve">that involve more distance </w:t>
-      </w:r>
-      <w:r>
-        <w:rPr>
-          <w:rFonts w:eastAsiaTheme="minorEastAsia"/>
-          <w:bCs/>
-        </w:rPr>
-        <w:lastRenderedPageBreak/>
-        <w:t xml:space="preserve">covered by bus, walking or Underground (and </w:t>
+        <w:t xml:space="preserve">that involve more distance covered by bus, walking or Underground (and </w:t>
       </w:r>
       <w:r>
         <w:rPr>
@@ -17133,7 +17007,15 @@
           <w:rFonts w:eastAsiaTheme="minorEastAsia"/>
           <w:bCs/>
         </w:rPr>
-        <w:t xml:space="preserve">jobs in this sector.  Travel times to the City and to local destinations tend to be quite reliable, and indeed this area seems to enjoy the most reliable Underground and National Rail services in London.  </w:t>
+        <w:t xml:space="preserve">jobs in this sector.  Travel times to the City and to local destinations tend to be quite reliable, </w:t>
+      </w:r>
+      <w:r>
+        <w:rPr>
+          <w:rFonts w:eastAsiaTheme="minorEastAsia"/>
+          <w:bCs/>
+        </w:rPr>
+        <w:lastRenderedPageBreak/>
+        <w:t xml:space="preserve">and indeed this area seems to enjoy the most reliable Underground and National Rail services in London.  </w:t>
       </w:r>
       <w:r>
         <w:rPr>
@@ -17409,99 +17291,106 @@
           <w:rFonts w:eastAsiaTheme="minorEastAsia"/>
           <w:bCs/>
         </w:rPr>
+        <w:t xml:space="preserve">MSOAs in Cluster </w:t>
+      </w:r>
+      <w:r>
+        <w:rPr>
+          <w:rFonts w:eastAsiaTheme="minorEastAsia"/>
+          <w:bCs/>
+        </w:rPr>
+        <w:t>6</w:t>
+      </w:r>
+      <w:r>
+        <w:rPr>
+          <w:rFonts w:eastAsiaTheme="minorEastAsia"/>
+          <w:bCs/>
+        </w:rPr>
+        <w:t xml:space="preserve"> (containing 18% of the working-age population) are located further towards the outskirts, especially in the Lea Valley in the north, areas from Ealing to Hayes &amp; Harlington along the TfL Rail line in the west, areas along the Overground line from Brockley to Croydon in the south, and </w:t>
+      </w:r>
+      <w:r>
+        <w:rPr>
+          <w:rFonts w:eastAsiaTheme="minorEastAsia"/>
+          <w:bCs/>
+        </w:rPr>
+        <w:t>Becontree</w:t>
+      </w:r>
+      <w:r>
+        <w:rPr>
+          <w:rFonts w:eastAsiaTheme="minorEastAsia"/>
+          <w:bCs/>
+        </w:rPr>
+        <w:t xml:space="preserve"> and Dagenham in the east.  They are characterised by relatively reliable travel times but </w:t>
+      </w:r>
+      <w:r>
+        <w:rPr>
+          <w:rFonts w:eastAsiaTheme="minorEastAsia"/>
+          <w:bCs/>
+        </w:rPr>
+        <w:t>low job availability</w:t>
+      </w:r>
+      <w:r>
+        <w:rPr>
+          <w:rFonts w:eastAsiaTheme="minorEastAsia"/>
+          <w:bCs/>
+        </w:rPr>
+        <w:t xml:space="preserve">.  Travel seems to be reliable but </w:t>
+      </w:r>
+      <w:r>
+        <w:rPr>
+          <w:rFonts w:eastAsiaTheme="minorEastAsia"/>
+          <w:bCs/>
+        </w:rPr>
+        <w:t>too slow to connect these areas effectively to large job clusters</w:t>
+      </w:r>
+      <w:r>
+        <w:rPr>
+          <w:rFonts w:eastAsiaTheme="minorEastAsia"/>
+          <w:bCs/>
+        </w:rPr>
+        <w:t xml:space="preserve">.  In contrast, MSOAs in Cluster </w:t>
+      </w:r>
+      <w:r>
+        <w:rPr>
+          <w:rFonts w:eastAsiaTheme="minorEastAsia"/>
+          <w:bCs/>
+        </w:rPr>
+        <w:t>7</w:t>
+      </w:r>
+      <w:r>
+        <w:rPr>
+          <w:rFonts w:eastAsiaTheme="minorEastAsia"/>
+          <w:bCs/>
+        </w:rPr>
+        <w:t xml:space="preserve"> (containing </w:t>
+      </w:r>
+      <w:r>
+        <w:rPr>
+          <w:rFonts w:eastAsiaTheme="minorEastAsia"/>
+          <w:bCs/>
+        </w:rPr>
+        <w:t>7%</w:t>
+      </w:r>
+      <w:r>
+        <w:rPr>
+          <w:rFonts w:eastAsiaTheme="minorEastAsia"/>
+          <w:bCs/>
+        </w:rPr>
+        <w:t xml:space="preserve"> of the working-age population in </w:t>
+      </w:r>
+      <w:r>
+        <w:rPr>
+          <w:rFonts w:eastAsiaTheme="minorEastAsia"/>
+          <w:bCs/>
+        </w:rPr>
+        <w:t xml:space="preserve">Stratford, Ilford, Barking, the Royal Docks and Greenwich) have relatively balanced JPRs and reliable travel times to the City, but less reliable travel times to local destinations.  The reliability of buses and </w:t>
+      </w:r>
+      <w:r>
+        <w:rPr>
+          <w:rFonts w:eastAsiaTheme="minorEastAsia"/>
+          <w:bCs/>
+        </w:rPr>
         <w:lastRenderedPageBreak/>
-        <w:t xml:space="preserve">MSOAs in Cluster </w:t>
-      </w:r>
-      <w:r>
-        <w:rPr>
-          <w:rFonts w:eastAsiaTheme="minorEastAsia"/>
-          <w:bCs/>
-        </w:rPr>
-        <w:t>6</w:t>
-      </w:r>
-      <w:r>
-        <w:rPr>
-          <w:rFonts w:eastAsiaTheme="minorEastAsia"/>
-          <w:bCs/>
-        </w:rPr>
-        <w:t xml:space="preserve"> (containing 18% of the working-age population) are located further towards the outskirts, especially in the Lea Valley in the north, areas from Ealing to Hayes &amp; Harlington along the TfL Rail line in the west, areas along the Overground line from Brockley to Croydon in the south, and </w:t>
-      </w:r>
-      <w:r>
-        <w:rPr>
-          <w:rFonts w:eastAsiaTheme="minorEastAsia"/>
-          <w:bCs/>
-        </w:rPr>
-        <w:t>Becontree</w:t>
-      </w:r>
-      <w:r>
-        <w:rPr>
-          <w:rFonts w:eastAsiaTheme="minorEastAsia"/>
-          <w:bCs/>
-        </w:rPr>
-        <w:t xml:space="preserve"> and Dagenham in the east.  They are characterised by relatively reliable travel times but </w:t>
-      </w:r>
-      <w:r>
-        <w:rPr>
-          <w:rFonts w:eastAsiaTheme="minorEastAsia"/>
-          <w:bCs/>
-        </w:rPr>
-        <w:t>low job availability</w:t>
-      </w:r>
-      <w:r>
-        <w:rPr>
-          <w:rFonts w:eastAsiaTheme="minorEastAsia"/>
-          <w:bCs/>
-        </w:rPr>
-        <w:t xml:space="preserve">.  Travel seems to be reliable but </w:t>
-      </w:r>
-      <w:r>
-        <w:rPr>
-          <w:rFonts w:eastAsiaTheme="minorEastAsia"/>
-          <w:bCs/>
-        </w:rPr>
-        <w:t>too slow to connect these areas effectively to large job clusters</w:t>
-      </w:r>
-      <w:r>
-        <w:rPr>
-          <w:rFonts w:eastAsiaTheme="minorEastAsia"/>
-          <w:bCs/>
-        </w:rPr>
-        <w:t xml:space="preserve">.  In contrast, MSOAs in Cluster </w:t>
-      </w:r>
-      <w:r>
-        <w:rPr>
-          <w:rFonts w:eastAsiaTheme="minorEastAsia"/>
-          <w:bCs/>
-        </w:rPr>
-        <w:t>7</w:t>
-      </w:r>
-      <w:r>
-        <w:rPr>
-          <w:rFonts w:eastAsiaTheme="minorEastAsia"/>
-          <w:bCs/>
-        </w:rPr>
-        <w:t xml:space="preserve"> (containing </w:t>
-      </w:r>
-      <w:r>
-        <w:rPr>
-          <w:rFonts w:eastAsiaTheme="minorEastAsia"/>
-          <w:bCs/>
-        </w:rPr>
-        <w:t>7%</w:t>
-      </w:r>
-      <w:r>
-        <w:rPr>
-          <w:rFonts w:eastAsiaTheme="minorEastAsia"/>
-          <w:bCs/>
-        </w:rPr>
-        <w:t xml:space="preserve"> of the working-age population in </w:t>
-      </w:r>
-      <w:r>
-        <w:rPr>
-          <w:rFonts w:eastAsiaTheme="minorEastAsia"/>
-          <w:bCs/>
-        </w:rPr>
-        <w:t xml:space="preserve">Stratford, Ilford, Barking, the Royal Docks and Greenwich) have relatively balanced JPRs and reliable travel times to the City, but less reliable travel times to local destinations.  The reliability of buses and National Rail in these areas seems especially </w:t>
+        <w:t xml:space="preserve">National Rail in these areas seems especially </w:t>
       </w:r>
       <w:r>
         <w:rPr>
@@ -17932,7 +17821,6 @@
           <w:i/>
           <w:iCs/>
         </w:rPr>
-        <w:lastRenderedPageBreak/>
         <w:t>Recommendations</w:t>
       </w:r>
       <w:r>
@@ -18072,7 +17960,14 @@
         <w:rPr>
           <w:bCs/>
         </w:rPr>
-        <w:t xml:space="preserve">.  Transport connectivity between areas with high JPRs and low JPRs can also be enhanced, to put more </w:t>
+        <w:t xml:space="preserve">.  Transport connectivity between areas with </w:t>
+      </w:r>
+      <w:r>
+        <w:rPr>
+          <w:bCs/>
+        </w:rPr>
+        <w:lastRenderedPageBreak/>
+        <w:t xml:space="preserve">high JPRs and low JPRs can also be enhanced, to put more </w:t>
       </w:r>
       <w:r>
         <w:rPr>
@@ -18464,14 +18359,7 @@
         <w:rPr>
           <w:bCs/>
         </w:rPr>
-        <w:t xml:space="preserve">may especially benefit from skills training programmes, which can help bridge the gaps between their relatively high social deprivation and dependence on high-end services </w:t>
-      </w:r>
-      <w:r>
-        <w:rPr>
-          <w:bCs/>
-        </w:rPr>
-        <w:lastRenderedPageBreak/>
-        <w:t xml:space="preserve">jobs.  Economic incentives </w:t>
+        <w:t xml:space="preserve">may especially benefit from skills training programmes, which can help bridge the gaps between their relatively high social deprivation and dependence on high-end services jobs.  Economic incentives </w:t>
       </w:r>
       <w:r>
         <w:rPr>
@@ -18555,7 +18443,14 @@
         <w:rPr>
           <w:bCs/>
         </w:rPr>
-        <w:t xml:space="preserve">in the east and west of London </w:t>
+        <w:t xml:space="preserve">in the east and west </w:t>
+      </w:r>
+      <w:r>
+        <w:rPr>
+          <w:bCs/>
+        </w:rPr>
+        <w:lastRenderedPageBreak/>
+        <w:t xml:space="preserve">of London </w:t>
       </w:r>
       <w:r>
         <w:rPr>
@@ -18884,14 +18779,7 @@
         <w:rPr>
           <w:bCs/>
         </w:rPr>
-        <w:t xml:space="preserve">encouraging job growth in four strategic transport interchanges, Lewisham, Stratford, Clapham Junction and Willesden Junction, to put more jobs within easy reach of workers.  This is a sensible strategy, as these four locations are surrounded by areas with low JPRs </w:t>
-      </w:r>
-      <w:r>
-        <w:rPr>
-          <w:bCs/>
-        </w:rPr>
-        <w:lastRenderedPageBreak/>
-        <w:t xml:space="preserve">(from Figure XX).  However, the number of working-age residents that can reach Lewisham within 45min travel </w:t>
+        <w:t xml:space="preserve">encouraging job growth in four strategic transport interchanges, Lewisham, Stratford, Clapham Junction and Willesden Junction, to put more jobs within easy reach of workers.  This is a sensible strategy, as these four locations are surrounded by areas with low JPRs (from Figure XX).  However, the number of working-age residents that can reach Lewisham within 45min travel </w:t>
       </w:r>
       <w:r>
         <w:rPr>
@@ -18962,7 +18850,14 @@
         <w:rPr>
           <w:bCs/>
         </w:rPr>
-        <w:t xml:space="preserve">Overall, the results paint a picture of job accessibility in London that is hopeful.  Problem areas do exist where high social deprivation, low job accessibility, high sectoral dependence and low travel time reliability coincide to varying degrees, but it is important to recognise that there are also areas where more disadvantaged residents enjoy job accessibility conditions that are similar to their more privileged neighbours.  In addition, TfL, the GLA and UK governments have </w:t>
+        <w:t xml:space="preserve">Overall, the results paint a picture of job accessibility in London that is hopeful.  Problem areas do exist where high social deprivation, low job accessibility, high sectoral dependence and low travel time reliability coincide to varying degrees, but it is important to recognise that there are also areas where more disadvantaged residents enjoy job accessibility conditions that are similar to their more </w:t>
+      </w:r>
+      <w:r>
+        <w:rPr>
+          <w:bCs/>
+        </w:rPr>
+        <w:lastRenderedPageBreak/>
+        <w:t xml:space="preserve">privileged neighbours.  In addition, TfL, the GLA and UK governments have </w:t>
       </w:r>
       <w:r>
         <w:rPr>
@@ -19186,7 +19081,6 @@
         <w:rPr>
           <w:bCs/>
         </w:rPr>
-        <w:lastRenderedPageBreak/>
         <w:t>Nonetheless, the methodology used in this study to measure trip-level travel time reliability with Journey Planner data tends to systematically underestimate travel time variability.  This can be partially addressed in future studies by combining multiple sources of TfL open data</w:t>
       </w:r>
       <w:r>
@@ -19294,6 +19188,7 @@
           <w:i/>
           <w:iCs/>
         </w:rPr>
+        <w:lastRenderedPageBreak/>
         <w:t>Potential Innovations for the 2SFCA Method</w:t>
       </w:r>
     </w:p>
@@ -19551,50 +19446,50 @@
         <w:rPr>
           <w:bCs/>
         </w:rPr>
-        <w:t xml:space="preserve">.  For instance, given the set of workers and </w:t>
+        <w:t xml:space="preserve">.  For instance, given the set of workers and jobs from above and the </w:t>
+      </w:r>
+      <w:r>
+        <w:rPr>
+          <w:bCs/>
+        </w:rPr>
+        <w:t xml:space="preserve">hybrid spatial-sociodemographic distance between each worker-job pair, it is possible to find an </w:t>
+      </w:r>
+      <w:r>
+        <w:rPr>
+          <w:bCs/>
+        </w:rPr>
+        <w:t xml:space="preserve">optimal </w:t>
+      </w:r>
+      <w:r>
+        <w:rPr>
+          <w:bCs/>
+        </w:rPr>
+        <w:t xml:space="preserve">assignment scheme that links each worker to exactly one job so as to minimise the sum of the job-worker distances over all the job-worker pairs thus formed.  Many algorithms exist to solve such assignment problems (+ citation).  </w:t>
+      </w:r>
+      <w:r>
+        <w:rPr>
+          <w:bCs/>
+        </w:rPr>
+        <w:t xml:space="preserve">It may be interesting to analyse how the edge weights of the bipartite graph affect the total sum of distances in the optimal assignment scheme, which could give some insights into which pairwise distances should be reduced (such as by reducing travel times or increasing sociodemographic matching) in order to </w:t>
+      </w:r>
+      <w:r>
+        <w:rPr>
+          <w:bCs/>
+        </w:rPr>
+        <w:t>improve the global optimum</w:t>
+      </w:r>
+      <w:r>
+        <w:rPr>
+          <w:bCs/>
+        </w:rPr>
+        <w:t xml:space="preserve">.  Also, it could be revealing to analyse how the availability of jobs per worker per origin as measured by 2SFCA is related to distance from that worker to the assigned job in the optimal assignment scheme; we may expect that workers with higher job availability should tend to be </w:t>
       </w:r>
       <w:r>
         <w:rPr>
           <w:bCs/>
         </w:rPr>
         <w:lastRenderedPageBreak/>
-        <w:t xml:space="preserve">jobs from above and the </w:t>
-      </w:r>
-      <w:r>
-        <w:rPr>
-          <w:bCs/>
-        </w:rPr>
-        <w:t xml:space="preserve">hybrid spatial-sociodemographic distance between each worker-job pair, it is possible to find an </w:t>
-      </w:r>
-      <w:r>
-        <w:rPr>
-          <w:bCs/>
-        </w:rPr>
-        <w:t xml:space="preserve">optimal </w:t>
-      </w:r>
-      <w:r>
-        <w:rPr>
-          <w:bCs/>
-        </w:rPr>
-        <w:t xml:space="preserve">assignment scheme that links each worker to exactly one job so as to minimise the sum of the job-worker distances over all the job-worker pairs thus formed.  Many algorithms exist to solve such assignment problems (+ citation).  </w:t>
-      </w:r>
-      <w:r>
-        <w:rPr>
-          <w:bCs/>
-        </w:rPr>
-        <w:t xml:space="preserve">It may be interesting to analyse how the edge weights of the bipartite graph affect the total sum of distances in the optimal assignment scheme, which could give some insights into which pairwise distances should be reduced (such as by reducing travel times or increasing sociodemographic matching) in order to </w:t>
-      </w:r>
-      <w:r>
-        <w:rPr>
-          <w:bCs/>
-        </w:rPr>
-        <w:t>improve the global optimum</w:t>
-      </w:r>
-      <w:r>
-        <w:rPr>
-          <w:bCs/>
-        </w:rPr>
-        <w:t>.  Also, it could be revealing to analyse how the availability of jobs per worker per origin as measured by 2SFCA is related to distance from that worker to the assigned job in the optimal assignment scheme; we may expect that workers with higher job availability should tend to be matched with less distant jobs, but workers with lower availability may force other workers in high-availability areas to be matched with more distant jobs, so that the overall total of job-worker distances can be minimised.</w:t>
+        <w:t>matched with less distant jobs, but workers with lower availability may force other workers in high-availability areas to be matched with more distant jobs, so that the overall total of job-worker distances can be minimised.</w:t>
       </w:r>
     </w:p>
     <w:p>
@@ -19627,6 +19522,8 @@
         </w:rPr>
         <w:t xml:space="preserve"> is broad potential for further research to improve and apply the 2SFCA method in domains outside urban and transport studies, and there are also many opportunities for methods developed for bipartite graphs to yield further insights into the structure of accessibility in urban areas.</w:t>
       </w:r>
+      <w:bookmarkStart w:id="0" w:name="_GoBack"/>
+      <w:bookmarkEnd w:id="0"/>
     </w:p>
     <w:p>
       <w:pPr>
@@ -19775,7 +19672,6 @@
                   <w:noProof/>
                   <w:lang w:val="en-US"/>
                 </w:rPr>
-                <w:lastRenderedPageBreak/>
                 <w:t xml:space="preserve">El-Geneidy, A. et al., 2016. The cost of equity: assessing transit accessibility and social disparity using total travel cost. </w:t>
               </w:r>
               <w:r>
@@ -19908,6 +19804,7 @@
                   <w:noProof/>
                   <w:lang w:val="en-US"/>
                 </w:rPr>
+                <w:lastRenderedPageBreak/>
                 <w:t xml:space="preserve">Guzman, L. A. &amp; Oviedo, D., 2018. Accessibility, affordability and equity: assessing `pro-poor' public transport subsidies in Bogotá. </w:t>
               </w:r>
               <w:r>
@@ -20099,7 +19996,6 @@
                   <w:noProof/>
                   <w:lang w:val="en-US"/>
                 </w:rPr>
-                <w:lastRenderedPageBreak/>
                 <w:t xml:space="preserve">Levine, J., 1998. Rethinking accessibility and jobs-housing balance. </w:t>
               </w:r>
               <w:r>
@@ -20258,6 +20154,7 @@
                   <w:noProof/>
                   <w:lang w:val="en-US"/>
                 </w:rPr>
+                <w:lastRenderedPageBreak/>
                 <w:t xml:space="preserve">Shen, Q., 1998. Location characteristics of inner-city neighborhoods and employment accessibility of low-wage workers. </w:t>
               </w:r>
               <w:r>
@@ -23137,7 +23034,7 @@
 </file>
 
 <file path=customXml/itemProps1.xml><?xml version="1.0" encoding="utf-8"?>
-<ds:datastoreItem xmlns:ds="http://schemas.openxmlformats.org/officeDocument/2006/customXml" ds:itemID="{1A39BA9A-2570-4CD3-938E-D0E13DB3C7F3}">
+<ds:datastoreItem xmlns:ds="http://schemas.openxmlformats.org/officeDocument/2006/customXml" ds:itemID="{765D621D-8CDD-4FB7-BC78-7217A356463D}">
   <ds:schemaRefs>
     <ds:schemaRef ds:uri="http://schemas.openxmlformats.org/officeDocument/2006/bibliography"/>
   </ds:schemaRefs>

--- a/00 Paper/20190731 capstone.docx
+++ b/00 Paper/20190731 capstone.docx
@@ -146,7 +146,12 @@
         <w:t xml:space="preserve">  </w:t>
       </w:r>
       <w:r>
-        <w:t>Recent studies of job accessibility in London have revealed that the number of jobs that a worker can physically reach within a certain travel time varies widely across space</w:t>
+        <w:t>Recent studies of job accessibility in London have revealed that the n</w:t>
+      </w:r>
+      <w:bookmarkStart w:id="0" w:name="_GoBack"/>
+      <w:bookmarkEnd w:id="0"/>
+      <w:r>
+        <w:t>umber of jobs that a worker can physically reach within a certain travel time varies widely across space</w:t>
       </w:r>
       <w:sdt>
         <w:sdtPr>
@@ -13331,297 +13336,6 @@
         </w:rPr>
         <w:t xml:space="preserve"> reach the MSOAs near the centre within 45min to fill all the available jobs, while many MSOAs around the outskirts provide too few jobs within reach of each potential worker.  A notable exception is the relatively more balanced JPRs in the west, where Heathrow Airport provides a significant number of jobs, and the connectivity between Heathrow and residential areas in the west is comparatively good.</w:t>
       </w:r>
-      <w:r>
-        <w:rPr>
-          <w:rFonts w:eastAsiaTheme="minorEastAsia" w:cstheme="minorHAnsi"/>
-          <w:bCs/>
-        </w:rPr>
-        <w:t xml:space="preserve">  </w:t>
-      </w:r>
-      <w:r>
-        <w:rPr>
-          <w:bCs/>
-        </w:rPr>
-        <w:t>The uneven</w:t>
-      </w:r>
-      <w:r>
-        <w:rPr>
-          <w:bCs/>
-        </w:rPr>
-        <w:t xml:space="preserve"> spatial pattern</w:t>
-      </w:r>
-      <w:r>
-        <w:rPr>
-          <w:bCs/>
-        </w:rPr>
-        <w:t xml:space="preserve"> of job accessibility in London</w:t>
-      </w:r>
-      <w:r>
-        <w:rPr>
-          <w:bCs/>
-        </w:rPr>
-        <w:t xml:space="preserve"> </w:t>
-      </w:r>
-      <w:r>
-        <w:rPr>
-          <w:bCs/>
-        </w:rPr>
-        <w:t xml:space="preserve">is similar to what other studies found in Boston </w:t>
-      </w:r>
-      <w:sdt>
-        <w:sdtPr>
-          <w:rPr>
-            <w:bCs/>
-          </w:rPr>
-          <w:id w:val="-1834285877"/>
-          <w:citation/>
-        </w:sdtPr>
-        <w:sdtContent>
-          <w:r>
-            <w:rPr>
-              <w:bCs/>
-            </w:rPr>
-            <w:fldChar w:fldCharType="begin"/>
-          </w:r>
-          <w:r>
-            <w:rPr>
-              <w:bCs/>
-            </w:rPr>
-            <w:instrText xml:space="preserve"> CITATION Shen1998 \l 18441 </w:instrText>
-          </w:r>
-          <w:r>
-            <w:rPr>
-              <w:bCs/>
-            </w:rPr>
-            <w:fldChar w:fldCharType="separate"/>
-          </w:r>
-          <w:r>
-            <w:rPr>
-              <w:noProof/>
-            </w:rPr>
-            <w:t>(Shen, 1998)</w:t>
-          </w:r>
-          <w:r>
-            <w:rPr>
-              <w:bCs/>
-            </w:rPr>
-            <w:fldChar w:fldCharType="end"/>
-          </w:r>
-        </w:sdtContent>
-      </w:sdt>
-      <w:r>
-        <w:rPr>
-          <w:bCs/>
-        </w:rPr>
-        <w:t>, Montreal</w:t>
-      </w:r>
-      <w:sdt>
-        <w:sdtPr>
-          <w:rPr>
-            <w:bCs/>
-          </w:rPr>
-          <w:id w:val="-1663466419"/>
-          <w:citation/>
-        </w:sdtPr>
-        <w:sdtContent>
-          <w:r>
-            <w:rPr>
-              <w:bCs/>
-            </w:rPr>
-            <w:fldChar w:fldCharType="begin"/>
-          </w:r>
-          <w:r>
-            <w:rPr>
-              <w:bCs/>
-            </w:rPr>
-            <w:instrText xml:space="preserve"> CITATION El_Geneidy_2016 \l 18441 </w:instrText>
-          </w:r>
-          <w:r>
-            <w:rPr>
-              <w:bCs/>
-            </w:rPr>
-            <w:fldChar w:fldCharType="separate"/>
-          </w:r>
-          <w:r>
-            <w:rPr>
-              <w:bCs/>
-              <w:noProof/>
-            </w:rPr>
-            <w:t xml:space="preserve"> </w:t>
-          </w:r>
-          <w:r>
-            <w:rPr>
-              <w:noProof/>
-            </w:rPr>
-            <w:t>(El-Geneidy, et al., 2016)</w:t>
-          </w:r>
-          <w:r>
-            <w:rPr>
-              <w:bCs/>
-            </w:rPr>
-            <w:fldChar w:fldCharType="end"/>
-          </w:r>
-        </w:sdtContent>
-      </w:sdt>
-      <w:r>
-        <w:rPr>
-          <w:bCs/>
-        </w:rPr>
-        <w:t xml:space="preserve">, Santiago </w:t>
-      </w:r>
-      <w:sdt>
-        <w:sdtPr>
-          <w:rPr>
-            <w:bCs/>
-          </w:rPr>
-          <w:id w:val="-583996729"/>
-          <w:citation/>
-        </w:sdtPr>
-        <w:sdtContent>
-          <w:r>
-            <w:rPr>
-              <w:bCs/>
-            </w:rPr>
-            <w:fldChar w:fldCharType="begin"/>
-          </w:r>
-          <w:r>
-            <w:rPr>
-              <w:bCs/>
-            </w:rPr>
-            <w:instrText xml:space="preserve"> CITATION Niehaus2016 \l 18441 </w:instrText>
-          </w:r>
-          <w:r>
-            <w:rPr>
-              <w:bCs/>
-            </w:rPr>
-            <w:fldChar w:fldCharType="separate"/>
-          </w:r>
-          <w:r>
-            <w:rPr>
-              <w:noProof/>
-            </w:rPr>
-            <w:t>(Neihaus, et al., 2016)</w:t>
-          </w:r>
-          <w:r>
-            <w:rPr>
-              <w:bCs/>
-            </w:rPr>
-            <w:fldChar w:fldCharType="end"/>
-          </w:r>
-        </w:sdtContent>
-      </w:sdt>
-      <w:r>
-        <w:rPr>
-          <w:bCs/>
-        </w:rPr>
-        <w:t xml:space="preserve">, Bogota </w:t>
-      </w:r>
-      <w:sdt>
-        <w:sdtPr>
-          <w:rPr>
-            <w:bCs/>
-          </w:rPr>
-          <w:id w:val="-637645201"/>
-          <w:citation/>
-        </w:sdtPr>
-        <w:sdtContent>
-          <w:r>
-            <w:rPr>
-              <w:bCs/>
-            </w:rPr>
-            <w:fldChar w:fldCharType="begin"/>
-          </w:r>
-          <w:r>
-            <w:rPr>
-              <w:bCs/>
-            </w:rPr>
-            <w:instrText xml:space="preserve"> CITATION Guzman2017 \l 18441  \m Guzman_2018</w:instrText>
-          </w:r>
-          <w:r>
-            <w:rPr>
-              <w:bCs/>
-            </w:rPr>
-            <w:fldChar w:fldCharType="separate"/>
-          </w:r>
-          <w:r>
-            <w:rPr>
-              <w:noProof/>
-            </w:rPr>
-            <w:t>(Guzman, et al., 2017; Guzman &amp; Oviedo, 2018)</w:t>
-          </w:r>
-          <w:r>
-            <w:rPr>
-              <w:bCs/>
-            </w:rPr>
-            <w:fldChar w:fldCharType="end"/>
-          </w:r>
-        </w:sdtContent>
-      </w:sdt>
-      <w:r>
-        <w:rPr>
-          <w:bCs/>
-        </w:rPr>
-        <w:t>,</w:t>
-      </w:r>
-      <w:r>
-        <w:rPr>
-          <w:bCs/>
-        </w:rPr>
-        <w:t xml:space="preserve"> 11 major Canadian cities </w:t>
-      </w:r>
-      <w:sdt>
-        <w:sdtPr>
-          <w:rPr>
-            <w:bCs/>
-          </w:rPr>
-          <w:id w:val="1188957570"/>
-          <w:citation/>
-        </w:sdtPr>
-        <w:sdtContent>
-          <w:r>
-            <w:rPr>
-              <w:bCs/>
-            </w:rPr>
-            <w:fldChar w:fldCharType="begin"/>
-          </w:r>
-          <w:r>
-            <w:rPr>
-              <w:bCs/>
-            </w:rPr>
-            <w:instrText xml:space="preserve"> CITATION Deboosere2018 \l 18441 </w:instrText>
-          </w:r>
-          <w:r>
-            <w:rPr>
-              <w:bCs/>
-            </w:rPr>
-            <w:fldChar w:fldCharType="separate"/>
-          </w:r>
-          <w:r>
-            <w:rPr>
-              <w:noProof/>
-            </w:rPr>
-            <w:t>(Deboosere &amp; El-Geneidy, 2018)</w:t>
-          </w:r>
-          <w:r>
-            <w:rPr>
-              <w:bCs/>
-            </w:rPr>
-            <w:fldChar w:fldCharType="end"/>
-          </w:r>
-        </w:sdtContent>
-      </w:sdt>
-      <w:r>
-        <w:rPr>
-          <w:bCs/>
-        </w:rPr>
-        <w:t xml:space="preserve"> and Los Angeles (+ citation)</w:t>
-      </w:r>
-      <w:r>
-        <w:rPr>
-          <w:bCs/>
-        </w:rPr>
-        <w:t>, and is unsurprising overall.</w:t>
-      </w:r>
     </w:p>
     <w:p>
       <w:pPr>
@@ -13639,57 +13353,64 @@
           <w:rFonts w:eastAsiaTheme="minorEastAsia" w:cstheme="minorHAnsi"/>
           <w:bCs/>
         </w:rPr>
+        <w:t xml:space="preserve">Because the JPRs reflect </w:t>
+      </w:r>
+      <w:r>
+        <w:rPr>
+          <w:rFonts w:eastAsiaTheme="minorEastAsia" w:cstheme="minorHAnsi"/>
+          <w:bCs/>
+        </w:rPr>
+        <w:t xml:space="preserve">a distribution </w:t>
+      </w:r>
+      <w:r>
+        <w:rPr>
+          <w:rFonts w:eastAsiaTheme="minorEastAsia" w:cstheme="minorHAnsi"/>
+          <w:bCs/>
+        </w:rPr>
+        <w:t xml:space="preserve">of jobs among potential workers that treats jobs as excludable, it is straightforward to construct a Lorenz curve for the </w:t>
+      </w:r>
+      <w:r>
+        <w:rPr>
+          <w:rFonts w:eastAsiaTheme="minorEastAsia" w:cstheme="minorHAnsi"/>
+          <w:bCs/>
+        </w:rPr>
+        <w:t>job distribution</w:t>
+      </w:r>
+      <w:r>
+        <w:rPr>
+          <w:rFonts w:eastAsiaTheme="minorEastAsia" w:cstheme="minorHAnsi"/>
+          <w:bCs/>
+        </w:rPr>
+        <w:t xml:space="preserve">.  </w:t>
+      </w:r>
+      <w:r>
+        <w:rPr>
+          <w:rFonts w:eastAsiaTheme="minorEastAsia" w:cstheme="minorHAnsi"/>
+          <w:bCs/>
+        </w:rPr>
+        <w:t xml:space="preserve">This curve is in the inset of Figure XX, and </w:t>
+      </w:r>
+      <w:r>
+        <w:rPr>
+          <w:rFonts w:eastAsiaTheme="minorEastAsia" w:cstheme="minorHAnsi"/>
+          <w:bCs/>
+        </w:rPr>
+        <w:t xml:space="preserve">shows that </w:t>
+      </w:r>
+      <w:r>
+        <w:rPr>
+          <w:rFonts w:eastAsiaTheme="minorEastAsia" w:cstheme="minorHAnsi"/>
+          <w:bCs/>
+        </w:rPr>
+        <w:t xml:space="preserve">the bottom 50% of potential workers in the more job-poor areas </w:t>
+      </w:r>
+      <w:r>
+        <w:rPr>
+          <w:rFonts w:eastAsiaTheme="minorEastAsia" w:cstheme="minorHAnsi"/>
+          <w:bCs/>
+        </w:rPr>
         <w:lastRenderedPageBreak/>
-        <w:t xml:space="preserve">Because the JPRs reflect </w:t>
-      </w:r>
-      <w:r>
-        <w:rPr>
-          <w:rFonts w:eastAsiaTheme="minorEastAsia" w:cstheme="minorHAnsi"/>
-          <w:bCs/>
-        </w:rPr>
-        <w:t xml:space="preserve">a distribution </w:t>
-      </w:r>
-      <w:r>
-        <w:rPr>
-          <w:rFonts w:eastAsiaTheme="minorEastAsia" w:cstheme="minorHAnsi"/>
-          <w:bCs/>
-        </w:rPr>
-        <w:t xml:space="preserve">of jobs among potential workers that treats jobs as excludable, it is straightforward to construct a Lorenz curve for the </w:t>
-      </w:r>
-      <w:r>
-        <w:rPr>
-          <w:rFonts w:eastAsiaTheme="minorEastAsia" w:cstheme="minorHAnsi"/>
-          <w:bCs/>
-        </w:rPr>
-        <w:t>job distribution</w:t>
-      </w:r>
-      <w:r>
-        <w:rPr>
-          <w:rFonts w:eastAsiaTheme="minorEastAsia" w:cstheme="minorHAnsi"/>
-          <w:bCs/>
-        </w:rPr>
-        <w:t xml:space="preserve">.  </w:t>
-      </w:r>
-      <w:r>
-        <w:rPr>
-          <w:rFonts w:eastAsiaTheme="minorEastAsia" w:cstheme="minorHAnsi"/>
-          <w:bCs/>
-        </w:rPr>
-        <w:t xml:space="preserve">This curve is in the inset of Figure XX, and </w:t>
-      </w:r>
-      <w:r>
-        <w:rPr>
-          <w:rFonts w:eastAsiaTheme="minorEastAsia" w:cstheme="minorHAnsi"/>
-          <w:bCs/>
-        </w:rPr>
-        <w:t xml:space="preserve">shows that </w:t>
-      </w:r>
-      <w:r>
-        <w:rPr>
-          <w:rFonts w:eastAsiaTheme="minorEastAsia" w:cstheme="minorHAnsi"/>
-          <w:bCs/>
-        </w:rPr>
-        <w:t>the bottom 50% of potential workers in the more job-poor areas share only roughly 20% of the jobs, while the top 10% of potential workers in the most job-rich areas have their pick of 20% of the jobs.</w:t>
+        <w:t>share only roughly 20% of the jobs, while the top 10% of potential workers in the most job-rich areas have their pick of 20% of the jobs.</w:t>
       </w:r>
     </w:p>
     <w:p>
@@ -14091,85 +13812,92 @@
           <w:rFonts w:eastAsiaTheme="minorEastAsia"/>
           <w:bCs/>
         </w:rPr>
+        <w:t xml:space="preserve">When we plot Lorenz curves of the </w:t>
+      </w:r>
+      <w:r>
+        <w:rPr>
+          <w:rFonts w:eastAsiaTheme="minorEastAsia"/>
+          <w:bCs/>
+        </w:rPr>
+        <w:t xml:space="preserve">sectoral </w:t>
+      </w:r>
+      <w:r>
+        <w:rPr>
+          <w:rFonts w:eastAsiaTheme="minorEastAsia"/>
+          <w:bCs/>
+        </w:rPr>
+        <w:t xml:space="preserve">job </w:t>
+      </w:r>
+      <w:r>
+        <w:rPr>
+          <w:rFonts w:eastAsiaTheme="minorEastAsia"/>
+          <w:bCs/>
+        </w:rPr>
+        <w:t xml:space="preserve">distributions </w:t>
+      </w:r>
+      <w:r>
+        <w:rPr>
+          <w:rFonts w:eastAsiaTheme="minorEastAsia"/>
+          <w:bCs/>
+        </w:rPr>
+        <w:t xml:space="preserve">to all potential workers (lower right panel of Figure XX), we can assess the extent to which the </w:t>
+      </w:r>
+      <w:r>
+        <w:rPr>
+          <w:rFonts w:eastAsiaTheme="minorEastAsia"/>
+          <w:bCs/>
+        </w:rPr>
+        <w:t xml:space="preserve">sectoral job </w:t>
+      </w:r>
+      <w:r>
+        <w:rPr>
+          <w:rFonts w:eastAsiaTheme="minorEastAsia"/>
+          <w:bCs/>
+        </w:rPr>
+        <w:t xml:space="preserve">distributions </w:t>
+      </w:r>
+      <w:r>
+        <w:rPr>
+          <w:rFonts w:eastAsiaTheme="minorEastAsia"/>
+          <w:bCs/>
+        </w:rPr>
+        <w:t xml:space="preserve">contribute to the </w:t>
+      </w:r>
+      <w:r>
+        <w:rPr>
+          <w:rFonts w:eastAsiaTheme="minorEastAsia"/>
+          <w:bCs/>
+        </w:rPr>
+        <w:t xml:space="preserve">imbalance </w:t>
+      </w:r>
+      <w:r>
+        <w:rPr>
+          <w:rFonts w:eastAsiaTheme="minorEastAsia"/>
+          <w:bCs/>
+        </w:rPr>
+        <w:t>in the overall job</w:t>
+      </w:r>
+      <w:r>
+        <w:rPr>
+          <w:rFonts w:eastAsiaTheme="minorEastAsia"/>
+          <w:bCs/>
+        </w:rPr>
+        <w:t xml:space="preserve"> distribution</w:t>
+      </w:r>
+      <w:r>
+        <w:rPr>
+          <w:rFonts w:eastAsiaTheme="minorEastAsia"/>
+          <w:bCs/>
+        </w:rPr>
+        <w:t xml:space="preserve">.  The Lorenz curves for the industrial, consumer services and </w:t>
+      </w:r>
+      <w:r>
+        <w:rPr>
+          <w:rFonts w:eastAsiaTheme="minorEastAsia"/>
+          <w:bCs/>
+        </w:rPr>
         <w:lastRenderedPageBreak/>
-        <w:t xml:space="preserve">When we plot Lorenz curves of the </w:t>
-      </w:r>
-      <w:r>
-        <w:rPr>
-          <w:rFonts w:eastAsiaTheme="minorEastAsia"/>
-          <w:bCs/>
-        </w:rPr>
-        <w:t xml:space="preserve">sectoral </w:t>
-      </w:r>
-      <w:r>
-        <w:rPr>
-          <w:rFonts w:eastAsiaTheme="minorEastAsia"/>
-          <w:bCs/>
-        </w:rPr>
-        <w:t xml:space="preserve">job </w:t>
-      </w:r>
-      <w:r>
-        <w:rPr>
-          <w:rFonts w:eastAsiaTheme="minorEastAsia"/>
-          <w:bCs/>
-        </w:rPr>
-        <w:t xml:space="preserve">distributions </w:t>
-      </w:r>
-      <w:r>
-        <w:rPr>
-          <w:rFonts w:eastAsiaTheme="minorEastAsia"/>
-          <w:bCs/>
-        </w:rPr>
-        <w:t xml:space="preserve">to all potential workers (lower right panel of Figure XX), we can assess the extent to which the </w:t>
-      </w:r>
-      <w:r>
-        <w:rPr>
-          <w:rFonts w:eastAsiaTheme="minorEastAsia"/>
-          <w:bCs/>
-        </w:rPr>
-        <w:t xml:space="preserve">sectoral job </w:t>
-      </w:r>
-      <w:r>
-        <w:rPr>
-          <w:rFonts w:eastAsiaTheme="minorEastAsia"/>
-          <w:bCs/>
-        </w:rPr>
-        <w:t xml:space="preserve">distributions </w:t>
-      </w:r>
-      <w:r>
-        <w:rPr>
-          <w:rFonts w:eastAsiaTheme="minorEastAsia"/>
-          <w:bCs/>
-        </w:rPr>
-        <w:t xml:space="preserve">contribute to the </w:t>
-      </w:r>
-      <w:r>
-        <w:rPr>
-          <w:rFonts w:eastAsiaTheme="minorEastAsia"/>
-          <w:bCs/>
-        </w:rPr>
-        <w:t xml:space="preserve">imbalance </w:t>
-      </w:r>
-      <w:r>
-        <w:rPr>
-          <w:rFonts w:eastAsiaTheme="minorEastAsia"/>
-          <w:bCs/>
-        </w:rPr>
-        <w:t>in the overall job</w:t>
-      </w:r>
-      <w:r>
-        <w:rPr>
-          <w:rFonts w:eastAsiaTheme="minorEastAsia"/>
-          <w:bCs/>
-        </w:rPr>
-        <w:t xml:space="preserve"> distribution</w:t>
-      </w:r>
-      <w:r>
-        <w:rPr>
-          <w:rFonts w:eastAsiaTheme="minorEastAsia"/>
-          <w:bCs/>
-        </w:rPr>
-        <w:t xml:space="preserve">.  The Lorenz curves for the industrial, consumer services and public sectors are closer to the diagonal than the curve for all jobs, but the curves for the primary &amp; extractive, high-end services and other sectors are below the curve for all jobs.  This indicates that the distributions of jobs in the latter three sectors tend to make </w:t>
+        <w:t xml:space="preserve">public sectors are closer to the diagonal than the curve for all jobs, but the curves for the primary &amp; extractive, high-end services and other sectors are below the curve for all jobs.  This indicates that the distributions of jobs in the latter three sectors tend to make </w:t>
       </w:r>
       <w:r>
         <w:rPr>
@@ -14455,117 +14183,29 @@
         <w:ind w:firstLine="567"/>
         <w:jc w:val="both"/>
         <w:rPr>
-          <w:bCs/>
-        </w:rPr>
-      </w:pPr>
-      <w:r>
-        <w:rPr>
-          <w:bCs/>
-        </w:rPr>
-        <w:t xml:space="preserve">Similar sectoral breakdowns of job accessibility are rare in the literature.  However, Shen </w:t>
-      </w:r>
-      <w:sdt>
-        <w:sdtPr>
-          <w:rPr>
-            <w:bCs/>
-          </w:rPr>
-          <w:id w:val="1950582417"/>
-          <w:citation/>
-        </w:sdtPr>
-        <w:sdtContent>
-          <w:r>
-            <w:rPr>
-              <w:bCs/>
-            </w:rPr>
-            <w:fldChar w:fldCharType="begin"/>
-          </w:r>
-          <w:r>
-            <w:rPr>
-              <w:bCs/>
-            </w:rPr>
-            <w:instrText xml:space="preserve">CITATION Shen1998 \p 355 \n  \l 18441 </w:instrText>
-          </w:r>
-          <w:r>
-            <w:rPr>
-              <w:bCs/>
-            </w:rPr>
-            <w:fldChar w:fldCharType="separate"/>
-          </w:r>
-          <w:r>
-            <w:rPr>
-              <w:noProof/>
-            </w:rPr>
-            <w:t>(1998, p. 355)</w:t>
-          </w:r>
-          <w:r>
-            <w:rPr>
-              <w:bCs/>
-            </w:rPr>
-            <w:fldChar w:fldCharType="end"/>
-          </w:r>
-        </w:sdtContent>
-      </w:sdt>
-      <w:r>
-        <w:rPr>
-          <w:bCs/>
-        </w:rPr>
-        <w:t xml:space="preserve"> </w:t>
-      </w:r>
-      <w:r>
-        <w:rPr>
-          <w:bCs/>
-        </w:rPr>
-        <w:t xml:space="preserve">and Cheng &amp; </w:t>
-      </w:r>
-      <w:proofErr w:type="spellStart"/>
-      <w:r>
-        <w:rPr>
-          <w:bCs/>
-        </w:rPr>
-        <w:t>Bertolini</w:t>
-      </w:r>
-      <w:proofErr w:type="spellEnd"/>
-      <w:r>
-        <w:rPr>
-          <w:bCs/>
-        </w:rPr>
-        <w:t xml:space="preserve"> (+ citation) </w:t>
-      </w:r>
-      <w:r>
-        <w:rPr>
-          <w:bCs/>
-        </w:rPr>
-        <w:t xml:space="preserve">found </w:t>
-      </w:r>
-      <w:r>
-        <w:rPr>
-          <w:bCs/>
-        </w:rPr>
-        <w:t xml:space="preserve">for Boston and Amsterdam respectively </w:t>
-      </w:r>
-      <w:r>
-        <w:rPr>
-          <w:bCs/>
-        </w:rPr>
-        <w:t>that sectoral job distributions tend to resemble the overall job distribution</w:t>
-      </w:r>
-      <w:r>
-        <w:rPr>
-          <w:bCs/>
-        </w:rPr>
-        <w:t xml:space="preserve">.  This contrasts with my findings, but the discrepancy may be accounted for by the structural differences in the </w:t>
-      </w:r>
-      <w:r>
-        <w:rPr>
-          <w:bCs/>
-        </w:rPr>
-        <w:t>economies of the three cities, where London’s much larger and more developed high-end services sector gives it a greater ability to price out firms in other sectors from the most accessible central areas, resulting in higher levels of sectoral specialisation in the city centre</w:t>
-      </w:r>
-      <w:r>
-        <w:rPr>
-          <w:bCs/>
-        </w:rPr>
-        <w:t>.</w:t>
+          <w:rFonts w:eastAsiaTheme="minorEastAsia" w:cstheme="minorHAnsi"/>
+          <w:bCs/>
+        </w:rPr>
+      </w:pPr>
+    </w:p>
+    <w:p>
+      <w:pPr>
+        <w:pStyle w:val="NoSpacing"/>
+        <w:spacing w:line="480" w:lineRule="auto"/>
+        <w:jc w:val="both"/>
+        <w:rPr>
+          <w:bCs/>
+          <w:i/>
+          <w:iCs/>
+        </w:rPr>
+      </w:pPr>
+      <w:r>
+        <w:rPr>
+          <w:bCs/>
+          <w:i/>
+          <w:iCs/>
+        </w:rPr>
+        <w:t>Sociodemographic Differences among Potential Workers from Different MSOAs</w:t>
       </w:r>
     </w:p>
     <w:p>
@@ -14575,10 +14215,249 @@
         <w:ind w:firstLine="567"/>
         <w:jc w:val="both"/>
         <w:rPr>
-          <w:rFonts w:eastAsiaTheme="minorEastAsia" w:cstheme="minorHAnsi"/>
-          <w:bCs/>
-        </w:rPr>
-      </w:pPr>
+          <w:rFonts w:eastAsiaTheme="minorEastAsia"/>
+          <w:bCs/>
+        </w:rPr>
+      </w:pPr>
+      <w:r>
+        <w:rPr>
+          <w:rFonts w:eastAsiaTheme="minorEastAsia"/>
+          <w:bCs/>
+        </w:rPr>
+        <w:t xml:space="preserve">Potential workers </w:t>
+      </w:r>
+      <w:r>
+        <w:rPr>
+          <w:rFonts w:eastAsiaTheme="minorEastAsia"/>
+          <w:bCs/>
+        </w:rPr>
+        <w:t xml:space="preserve">living in different areas of London have different sociodemographic characteristics.  </w:t>
+      </w:r>
+      <w:r>
+        <w:rPr>
+          <w:rFonts w:eastAsiaTheme="minorEastAsia"/>
+          <w:bCs/>
+        </w:rPr>
+        <w:t xml:space="preserve">MSOA-level </w:t>
+      </w:r>
+      <w:r>
+        <w:rPr>
+          <w:rFonts w:eastAsiaTheme="minorEastAsia"/>
+          <w:bCs/>
+        </w:rPr>
+        <w:t xml:space="preserve">variations in these characteristics are reflected in the IMD data.  </w:t>
+      </w:r>
+      <w:r>
+        <w:rPr>
+          <w:rFonts w:eastAsiaTheme="minorEastAsia"/>
+          <w:bCs/>
+        </w:rPr>
+        <w:t xml:space="preserve">Figure XX </w:t>
+      </w:r>
+      <w:r>
+        <w:rPr>
+          <w:rFonts w:eastAsiaTheme="minorEastAsia"/>
+          <w:bCs/>
+        </w:rPr>
+        <w:t>visualises</w:t>
+      </w:r>
+      <w:r>
+        <w:rPr>
+          <w:rFonts w:eastAsiaTheme="minorEastAsia"/>
+          <w:bCs/>
+        </w:rPr>
+        <w:t xml:space="preserve"> the ranking of each MSOA by IMD scores, together with 3 </w:t>
+      </w:r>
+      <w:r>
+        <w:rPr>
+          <w:rFonts w:eastAsiaTheme="minorEastAsia"/>
+          <w:bCs/>
+        </w:rPr>
+        <w:t xml:space="preserve">other </w:t>
+      </w:r>
+      <w:r>
+        <w:rPr>
+          <w:rFonts w:eastAsiaTheme="minorEastAsia"/>
+          <w:bCs/>
+        </w:rPr>
+        <w:t xml:space="preserve">indicators of social disadvantage, namely the </w:t>
+      </w:r>
+      <w:r>
+        <w:rPr>
+          <w:rFonts w:eastAsiaTheme="minorEastAsia"/>
+          <w:bCs/>
+        </w:rPr>
+        <w:t xml:space="preserve">estimated </w:t>
+      </w:r>
+      <w:r>
+        <w:rPr>
+          <w:rFonts w:eastAsiaTheme="minorEastAsia"/>
+          <w:bCs/>
+        </w:rPr>
+        <w:t xml:space="preserve">mean household income in 2015 (post-housing costs and equivalised for household size) (+ citation), the estimated proportion of households in poverty in 2014 (+ citation), and the unemployment rate among working-age residents in 2017 (+ citation).  For all 4 maps, </w:t>
+      </w:r>
+      <w:r>
+        <w:rPr>
+          <w:rFonts w:eastAsiaTheme="minorEastAsia"/>
+          <w:bCs/>
+        </w:rPr>
+        <w:t>MSOAs are binned into deciles by their values for each indicator for the purposes of visualisation</w:t>
+      </w:r>
+      <w:r>
+        <w:rPr>
+          <w:rFonts w:eastAsiaTheme="minorEastAsia"/>
+          <w:bCs/>
+        </w:rPr>
+        <w:t>, with the</w:t>
+      </w:r>
+      <w:r>
+        <w:rPr>
+          <w:rFonts w:eastAsiaTheme="minorEastAsia"/>
+          <w:bCs/>
+        </w:rPr>
+        <w:t xml:space="preserve"> 10% of</w:t>
+      </w:r>
+      <w:r>
+        <w:rPr>
+          <w:rFonts w:eastAsiaTheme="minorEastAsia"/>
+          <w:bCs/>
+        </w:rPr>
+        <w:t xml:space="preserve"> MSOAs</w:t>
+      </w:r>
+      <w:r>
+        <w:rPr>
+          <w:rFonts w:eastAsiaTheme="minorEastAsia"/>
+          <w:bCs/>
+        </w:rPr>
+        <w:t xml:space="preserve"> that are most</w:t>
+      </w:r>
+      <w:r>
+        <w:rPr>
+          <w:rFonts w:eastAsiaTheme="minorEastAsia"/>
+          <w:bCs/>
+        </w:rPr>
+        <w:t xml:space="preserve"> (least)</w:t>
+      </w:r>
+      <w:r>
+        <w:rPr>
+          <w:rFonts w:eastAsiaTheme="minorEastAsia"/>
+          <w:bCs/>
+        </w:rPr>
+        <w:t xml:space="preserve"> deprived</w:t>
+      </w:r>
+      <w:r>
+        <w:rPr>
+          <w:rFonts w:eastAsiaTheme="minorEastAsia"/>
+          <w:bCs/>
+        </w:rPr>
+        <w:t xml:space="preserve"> visualised in dark red </w:t>
+      </w:r>
+      <w:r>
+        <w:rPr>
+          <w:rFonts w:eastAsiaTheme="minorEastAsia"/>
+          <w:bCs/>
+        </w:rPr>
+        <w:t>(green)</w:t>
+      </w:r>
+      <w:r>
+        <w:rPr>
+          <w:rFonts w:eastAsiaTheme="minorEastAsia"/>
+          <w:bCs/>
+        </w:rPr>
+        <w:t xml:space="preserve">.  In </w:t>
+      </w:r>
+      <w:r>
+        <w:rPr>
+          <w:rFonts w:eastAsiaTheme="minorEastAsia"/>
+          <w:bCs/>
+        </w:rPr>
+        <w:lastRenderedPageBreak/>
+        <w:t>general, the spatial distribution of IMD rankings correspond</w:t>
+      </w:r>
+      <w:r>
+        <w:rPr>
+          <w:rFonts w:eastAsiaTheme="minorEastAsia"/>
+          <w:bCs/>
+        </w:rPr>
+        <w:t>s</w:t>
+      </w:r>
+      <w:r>
+        <w:rPr>
+          <w:rFonts w:eastAsiaTheme="minorEastAsia"/>
+          <w:bCs/>
+        </w:rPr>
+        <w:t xml:space="preserve"> quite well to the distributions of the 3 raw indicators of social disadvantage</w:t>
+      </w:r>
+      <w:r>
+        <w:rPr>
+          <w:rFonts w:eastAsiaTheme="minorEastAsia"/>
+          <w:bCs/>
+        </w:rPr>
+        <w:t xml:space="preserve"> (absolute Spearman rank correlation coefficients are between 0l8 and 0.9)</w:t>
+      </w:r>
+      <w:r>
+        <w:rPr>
+          <w:rFonts w:eastAsiaTheme="minorEastAsia"/>
+          <w:bCs/>
+        </w:rPr>
+        <w:t>, with a swath of more deprived MSOAs running north-south</w:t>
+      </w:r>
+      <w:r>
+        <w:rPr>
+          <w:rFonts w:eastAsiaTheme="minorEastAsia"/>
+          <w:bCs/>
+        </w:rPr>
+        <w:t xml:space="preserve"> along the Lea Valley</w:t>
+      </w:r>
+      <w:r>
+        <w:rPr>
+          <w:rFonts w:eastAsiaTheme="minorEastAsia"/>
+          <w:bCs/>
+        </w:rPr>
+        <w:t xml:space="preserve"> and another swath running </w:t>
+      </w:r>
+      <w:r>
+        <w:rPr>
+          <w:rFonts w:eastAsiaTheme="minorEastAsia"/>
+          <w:bCs/>
+        </w:rPr>
+        <w:t xml:space="preserve">from Dagenham to Clerkenwell </w:t>
+      </w:r>
+      <w:r>
+        <w:rPr>
+          <w:rFonts w:eastAsiaTheme="minorEastAsia"/>
+          <w:bCs/>
+        </w:rPr>
+        <w:t>along the northern bank of the River Thames</w:t>
+      </w:r>
+      <w:r>
+        <w:rPr>
+          <w:rFonts w:eastAsiaTheme="minorEastAsia"/>
+          <w:bCs/>
+        </w:rPr>
+        <w:t xml:space="preserve">, </w:t>
+      </w:r>
+      <w:r>
+        <w:rPr>
+          <w:rFonts w:eastAsiaTheme="minorEastAsia"/>
+          <w:bCs/>
+        </w:rPr>
+        <w:t>and</w:t>
+      </w:r>
+      <w:r>
+        <w:rPr>
+          <w:rFonts w:eastAsiaTheme="minorEastAsia"/>
+          <w:bCs/>
+        </w:rPr>
+        <w:t xml:space="preserve"> other significant clusters around Shepherd’s Bush, Elephant &amp; Castle and Streatham</w:t>
+      </w:r>
+      <w:r>
+        <w:rPr>
+          <w:rFonts w:eastAsiaTheme="minorEastAsia"/>
+          <w:bCs/>
+        </w:rPr>
+        <w:t>.</w:t>
+      </w:r>
     </w:p>
     <w:p>
       <w:pPr>
@@ -14586,6 +14465,17 @@
         <w:spacing w:line="480" w:lineRule="auto"/>
         <w:jc w:val="both"/>
         <w:rPr>
+          <w:rFonts w:eastAsiaTheme="minorEastAsia"/>
+          <w:bCs/>
+        </w:rPr>
+      </w:pPr>
+    </w:p>
+    <w:p>
+      <w:pPr>
+        <w:pStyle w:val="NoSpacing"/>
+        <w:spacing w:line="480" w:lineRule="auto"/>
+        <w:jc w:val="both"/>
+        <w:rPr>
           <w:bCs/>
           <w:i/>
           <w:iCs/>
@@ -14597,7 +14487,7 @@
           <w:i/>
           <w:iCs/>
         </w:rPr>
-        <w:t>Sociodemographic Differences among Potential Workers from Different MSOAs</w:t>
+        <w:t>Analysis of Variability in Travel Times</w:t>
       </w:r>
     </w:p>
     <w:p>
@@ -14607,271 +14497,146 @@
         <w:ind w:firstLine="567"/>
         <w:jc w:val="both"/>
         <w:rPr>
-          <w:rFonts w:eastAsiaTheme="minorEastAsia"/>
-          <w:bCs/>
-        </w:rPr>
-      </w:pPr>
-      <w:r>
-        <w:rPr>
-          <w:rFonts w:eastAsiaTheme="minorEastAsia"/>
-          <w:bCs/>
-        </w:rPr>
-        <w:t xml:space="preserve">Potential workers </w:t>
-      </w:r>
-      <w:r>
-        <w:rPr>
-          <w:rFonts w:eastAsiaTheme="minorEastAsia"/>
-          <w:bCs/>
-        </w:rPr>
-        <w:t xml:space="preserve">living in different areas of London have different sociodemographic characteristics.  </w:t>
-      </w:r>
-      <w:r>
-        <w:rPr>
-          <w:rFonts w:eastAsiaTheme="minorEastAsia"/>
-          <w:bCs/>
-        </w:rPr>
-        <w:t xml:space="preserve">MSOA-level </w:t>
-      </w:r>
-      <w:r>
-        <w:rPr>
-          <w:rFonts w:eastAsiaTheme="minorEastAsia"/>
-          <w:bCs/>
-        </w:rPr>
-        <w:t xml:space="preserve">variations in these characteristics are reflected in the IMD data.  </w:t>
-      </w:r>
-      <w:r>
-        <w:rPr>
-          <w:rFonts w:eastAsiaTheme="minorEastAsia"/>
-          <w:bCs/>
-        </w:rPr>
-        <w:t xml:space="preserve">Figure XX </w:t>
-      </w:r>
-      <w:r>
-        <w:rPr>
-          <w:rFonts w:eastAsiaTheme="minorEastAsia"/>
-          <w:bCs/>
-        </w:rPr>
-        <w:t>visualises</w:t>
-      </w:r>
-      <w:r>
-        <w:rPr>
-          <w:rFonts w:eastAsiaTheme="minorEastAsia"/>
-          <w:bCs/>
-        </w:rPr>
-        <w:t xml:space="preserve"> the ranking of each MSOA by IMD scores, together with 3 </w:t>
-      </w:r>
-      <w:r>
-        <w:rPr>
-          <w:rFonts w:eastAsiaTheme="minorEastAsia"/>
-          <w:bCs/>
-        </w:rPr>
-        <w:t xml:space="preserve">other </w:t>
-      </w:r>
-      <w:r>
-        <w:rPr>
-          <w:rFonts w:eastAsiaTheme="minorEastAsia"/>
-          <w:bCs/>
-        </w:rPr>
-        <w:t xml:space="preserve">indicators of social disadvantage, namely the </w:t>
-      </w:r>
-      <w:r>
-        <w:rPr>
-          <w:rFonts w:eastAsiaTheme="minorEastAsia"/>
-          <w:bCs/>
-        </w:rPr>
-        <w:t xml:space="preserve">estimated </w:t>
-      </w:r>
-      <w:r>
-        <w:rPr>
-          <w:rFonts w:eastAsiaTheme="minorEastAsia"/>
-          <w:bCs/>
-        </w:rPr>
-        <w:t xml:space="preserve">mean household income in 2015 (post-housing costs and equivalised for household size) (+ citation), the estimated proportion of households in poverty in 2014 (+ citation), and the unemployment rate among working-age residents in 2017 (+ citation).  For all 4 maps, </w:t>
-      </w:r>
-      <w:r>
-        <w:rPr>
-          <w:rFonts w:eastAsiaTheme="minorEastAsia"/>
-          <w:bCs/>
-        </w:rPr>
-        <w:t>MSOAs are binned into deciles by their values for each indicator for the purposes of visualisation</w:t>
-      </w:r>
-      <w:r>
-        <w:rPr>
-          <w:rFonts w:eastAsiaTheme="minorEastAsia"/>
-          <w:bCs/>
-        </w:rPr>
-        <w:t>, with the</w:t>
-      </w:r>
-      <w:r>
-        <w:rPr>
-          <w:rFonts w:eastAsiaTheme="minorEastAsia"/>
-          <w:bCs/>
-        </w:rPr>
-        <w:t xml:space="preserve"> 10% of</w:t>
-      </w:r>
-      <w:r>
-        <w:rPr>
-          <w:rFonts w:eastAsiaTheme="minorEastAsia"/>
-          <w:bCs/>
-        </w:rPr>
-        <w:t xml:space="preserve"> MSOAs</w:t>
-      </w:r>
-      <w:r>
-        <w:rPr>
-          <w:rFonts w:eastAsiaTheme="minorEastAsia"/>
-          <w:bCs/>
-        </w:rPr>
-        <w:t xml:space="preserve"> that are most</w:t>
-      </w:r>
-      <w:r>
-        <w:rPr>
-          <w:rFonts w:eastAsiaTheme="minorEastAsia"/>
-          <w:bCs/>
-        </w:rPr>
-        <w:t xml:space="preserve"> (least)</w:t>
-      </w:r>
-      <w:r>
-        <w:rPr>
-          <w:rFonts w:eastAsiaTheme="minorEastAsia"/>
-          <w:bCs/>
-        </w:rPr>
-        <w:t xml:space="preserve"> deprived</w:t>
-      </w:r>
-      <w:r>
-        <w:rPr>
-          <w:rFonts w:eastAsiaTheme="minorEastAsia"/>
-          <w:bCs/>
-        </w:rPr>
-        <w:t xml:space="preserve"> visualised in dark red </w:t>
-      </w:r>
-      <w:r>
-        <w:rPr>
-          <w:rFonts w:eastAsiaTheme="minorEastAsia"/>
-          <w:bCs/>
-        </w:rPr>
-        <w:t>(green)</w:t>
-      </w:r>
-      <w:r>
-        <w:rPr>
-          <w:rFonts w:eastAsiaTheme="minorEastAsia"/>
-          <w:bCs/>
-        </w:rPr>
-        <w:t>.  In general, the spatial distribution of IMD rankings correspond</w:t>
-      </w:r>
-      <w:r>
-        <w:rPr>
-          <w:rFonts w:eastAsiaTheme="minorEastAsia"/>
-          <w:bCs/>
-        </w:rPr>
-        <w:t>s</w:t>
-      </w:r>
-      <w:r>
-        <w:rPr>
-          <w:rFonts w:eastAsiaTheme="minorEastAsia"/>
-          <w:bCs/>
-        </w:rPr>
-        <w:t xml:space="preserve"> quite well to the distributions of the 3 raw indicators of social disadvantage</w:t>
-      </w:r>
-      <w:r>
-        <w:rPr>
-          <w:rFonts w:eastAsiaTheme="minorEastAsia"/>
-          <w:bCs/>
-        </w:rPr>
-        <w:t xml:space="preserve"> (absolute Spearman rank correlation coefficients are between 0l8 and 0.9)</w:t>
-      </w:r>
-      <w:r>
-        <w:rPr>
-          <w:rFonts w:eastAsiaTheme="minorEastAsia"/>
-          <w:bCs/>
-        </w:rPr>
-        <w:t>, with a swath of more deprived MSOAs running north-south</w:t>
-      </w:r>
-      <w:r>
-        <w:rPr>
-          <w:rFonts w:eastAsiaTheme="minorEastAsia"/>
-          <w:bCs/>
-        </w:rPr>
-        <w:t xml:space="preserve"> along the Lea Valley</w:t>
-      </w:r>
-      <w:r>
-        <w:rPr>
-          <w:rFonts w:eastAsiaTheme="minorEastAsia"/>
-          <w:bCs/>
-        </w:rPr>
-        <w:t xml:space="preserve"> and another swath running </w:t>
-      </w:r>
-      <w:r>
-        <w:rPr>
-          <w:rFonts w:eastAsiaTheme="minorEastAsia"/>
-          <w:bCs/>
-        </w:rPr>
-        <w:t xml:space="preserve">from Dagenham to Clerkenwell </w:t>
-      </w:r>
-      <w:r>
-        <w:rPr>
-          <w:rFonts w:eastAsiaTheme="minorEastAsia"/>
-          <w:bCs/>
-        </w:rPr>
-        <w:t>along the northern bank of the River Thames</w:t>
-      </w:r>
-      <w:r>
-        <w:rPr>
-          <w:rFonts w:eastAsiaTheme="minorEastAsia"/>
+          <w:bCs/>
+        </w:rPr>
+      </w:pPr>
+      <w:r>
+        <w:rPr>
+          <w:bCs/>
+        </w:rPr>
+        <w:t xml:space="preserve">For each </w:t>
+      </w:r>
+      <w:r>
+        <w:rPr>
+          <w:bCs/>
+        </w:rPr>
+        <w:t>trip originating in all 983 MSOAs and ending in one of 7 destinations</w:t>
+      </w:r>
+      <w:r>
+        <w:rPr>
+          <w:bCs/>
+        </w:rPr>
+        <w:t>, I obtain</w:t>
+      </w:r>
+      <w:r>
+        <w:rPr>
+          <w:bCs/>
+        </w:rPr>
+        <w:t>ed</w:t>
+      </w:r>
+      <w:r>
+        <w:rPr>
+          <w:bCs/>
+        </w:rPr>
+        <w:t xml:space="preserve"> minimum travel times</w:t>
+      </w:r>
+      <w:r>
+        <w:rPr>
+          <w:bCs/>
+        </w:rPr>
+        <w:t xml:space="preserve"> over 50 days</w:t>
+      </w:r>
+      <w:r>
+        <w:rPr>
+          <w:bCs/>
+        </w:rPr>
+        <w:t xml:space="preserve">.  </w:t>
+      </w:r>
+      <w:r>
+        <w:rPr>
+          <w:bCs/>
+        </w:rPr>
+        <w:t xml:space="preserve">Then, </w:t>
+      </w:r>
+      <w:r>
+        <w:rPr>
+          <w:bCs/>
+        </w:rPr>
+        <w:t>for each origin-destination pair</w:t>
+      </w:r>
+      <w:r>
+        <w:rPr>
           <w:bCs/>
         </w:rPr>
         <w:t xml:space="preserve">, </w:t>
       </w:r>
       <w:r>
         <w:rPr>
-          <w:rFonts w:eastAsiaTheme="minorEastAsia"/>
-          <w:bCs/>
-        </w:rPr>
-        <w:t>and</w:t>
-      </w:r>
-      <w:r>
-        <w:rPr>
-          <w:rFonts w:eastAsiaTheme="minorEastAsia"/>
-          <w:bCs/>
-        </w:rPr>
-        <w:t xml:space="preserve"> other significant clusters around Shepherd’s Bush, Elephant &amp; Castle and Streatham</w:t>
-      </w:r>
-      <w:r>
-        <w:rPr>
-          <w:rFonts w:eastAsiaTheme="minorEastAsia"/>
+          <w:bCs/>
+        </w:rPr>
+        <w:t xml:space="preserve">I use the distribution of travel times to calculate the RBT, </w:t>
+      </w:r>
+      <w:r>
+        <w:rPr>
+          <w:bCs/>
+        </w:rPr>
+        <w:t xml:space="preserve">which indicates the degree to which travel times for that pair are reliable.  </w:t>
+      </w:r>
+      <w:r>
+        <w:rPr>
+          <w:bCs/>
+        </w:rPr>
+        <w:t xml:space="preserve">Each panel in Figure XX plots the </w:t>
+      </w:r>
+      <w:r>
+        <w:rPr>
+          <w:bCs/>
+        </w:rPr>
+        <w:t xml:space="preserve">RBTs </w:t>
+      </w:r>
+      <w:r>
+        <w:rPr>
+          <w:bCs/>
+        </w:rPr>
+        <w:t xml:space="preserve">of </w:t>
+      </w:r>
+      <w:r>
+        <w:rPr>
+          <w:bCs/>
+        </w:rPr>
+        <w:t xml:space="preserve">all </w:t>
+      </w:r>
+      <w:r>
+        <w:rPr>
+          <w:bCs/>
+        </w:rPr>
+        <w:t xml:space="preserve">trips terminating at one of the 7 destinations (outlined in red in each map).  To facilitate comparison of </w:t>
+      </w:r>
+      <w:r>
+        <w:rPr>
+          <w:bCs/>
+        </w:rPr>
+        <w:t>RBTs across all origin-destination pairs</w:t>
+      </w:r>
+      <w:r>
+        <w:rPr>
+          <w:bCs/>
+        </w:rPr>
+        <w:t xml:space="preserve">, all maps use the same binning scheme to visualise </w:t>
+      </w:r>
+      <w:r>
+        <w:rPr>
+          <w:bCs/>
+        </w:rPr>
+        <w:t xml:space="preserve">the RBTs, with green shades indicating lower RBTs that are under </w:t>
+      </w:r>
+      <w:r>
+        <w:rPr>
+          <w:bCs/>
+        </w:rPr>
+        <w:t>5</w:t>
+      </w:r>
+      <w:r>
+        <w:rPr>
+          <w:bCs/>
+        </w:rPr>
+        <w:t>min</w:t>
+      </w:r>
+      <w:r>
+        <w:rPr>
           <w:bCs/>
         </w:rPr>
         <w:t>.</w:t>
-      </w:r>
-    </w:p>
-    <w:p>
-      <w:pPr>
-        <w:pStyle w:val="NoSpacing"/>
-        <w:spacing w:line="480" w:lineRule="auto"/>
-        <w:jc w:val="both"/>
-        <w:rPr>
-          <w:rFonts w:eastAsiaTheme="minorEastAsia"/>
-          <w:bCs/>
-        </w:rPr>
-      </w:pPr>
-    </w:p>
-    <w:p>
-      <w:pPr>
-        <w:pStyle w:val="NoSpacing"/>
-        <w:spacing w:line="480" w:lineRule="auto"/>
-        <w:jc w:val="both"/>
-        <w:rPr>
-          <w:bCs/>
-          <w:i/>
-          <w:iCs/>
-        </w:rPr>
-      </w:pPr>
-      <w:r>
-        <w:rPr>
-          <w:bCs/>
-          <w:i/>
-          <w:iCs/>
-        </w:rPr>
-        <w:t>Analysis of Variability in Travel Times</w:t>
       </w:r>
     </w:p>
     <w:p>
@@ -14888,55 +14653,69 @@
         <w:rPr>
           <w:bCs/>
         </w:rPr>
-        <w:t xml:space="preserve">For each </w:t>
-      </w:r>
-      <w:r>
-        <w:rPr>
-          <w:bCs/>
-        </w:rPr>
-        <w:t>trip originating in all 983 MSOAs and ending in one of 7 destinations</w:t>
-      </w:r>
-      <w:r>
-        <w:rPr>
-          <w:bCs/>
-        </w:rPr>
-        <w:t>, I obtain</w:t>
-      </w:r>
-      <w:r>
-        <w:rPr>
-          <w:bCs/>
-        </w:rPr>
-        <w:t>ed</w:t>
-      </w:r>
-      <w:r>
-        <w:rPr>
-          <w:bCs/>
-        </w:rPr>
-        <w:t xml:space="preserve"> minimum travel times</w:t>
-      </w:r>
-      <w:r>
-        <w:rPr>
-          <w:bCs/>
-        </w:rPr>
-        <w:t xml:space="preserve"> over 50 days</w:t>
-      </w:r>
-      <w:r>
-        <w:rPr>
-          <w:bCs/>
-        </w:rPr>
-        <w:t xml:space="preserve">.  </w:t>
-      </w:r>
-      <w:r>
-        <w:rPr>
-          <w:bCs/>
-        </w:rPr>
-        <w:t xml:space="preserve">Then, </w:t>
-      </w:r>
-      <w:r>
-        <w:rPr>
-          <w:bCs/>
-        </w:rPr>
-        <w:t>for each origin-destination pair</w:t>
+        <w:t>W</w:t>
+      </w:r>
+      <w:r>
+        <w:rPr>
+          <w:bCs/>
+        </w:rPr>
+        <w:t xml:space="preserve">e can see that RBTs vary widely across space, from very low values for very short trips to more than 40min for trips from XXX to Streatham.  This confirms the findings from </w:t>
+      </w:r>
+      <w:proofErr w:type="spellStart"/>
+      <w:r>
+        <w:rPr>
+          <w:bCs/>
+        </w:rPr>
+        <w:t>Uniman</w:t>
+      </w:r>
+      <w:proofErr w:type="spellEnd"/>
+      <w:r>
+        <w:rPr>
+          <w:bCs/>
+        </w:rPr>
+        <w:t xml:space="preserve"> (+ citation) and Ehrlich (+ citation) that travel times in the public transport network can be quite variable, even if the system operates entirely as planned.  </w:t>
+      </w:r>
+      <w:r>
+        <w:rPr>
+          <w:bCs/>
+        </w:rPr>
+        <w:t xml:space="preserve">Some large-scale spatial patterns in RBTs are also </w:t>
+      </w:r>
+      <w:r>
+        <w:rPr>
+          <w:bCs/>
+        </w:rPr>
+        <w:t>discernible</w:t>
+      </w:r>
+      <w:r>
+        <w:rPr>
+          <w:bCs/>
+        </w:rPr>
+        <w:t xml:space="preserve">.  For instance, areas </w:t>
+      </w:r>
+      <w:r>
+        <w:rPr>
+          <w:bCs/>
+        </w:rPr>
+        <w:t xml:space="preserve">that are </w:t>
+      </w:r>
+      <w:r>
+        <w:rPr>
+          <w:bCs/>
+        </w:rPr>
+        <w:t xml:space="preserve">directly </w:t>
+      </w:r>
+      <w:r>
+        <w:rPr>
+          <w:bCs/>
+        </w:rPr>
+        <w:t xml:space="preserve">connected to the destination by rail tend to have </w:t>
+      </w:r>
+      <w:r>
+        <w:rPr>
+          <w:bCs/>
+        </w:rPr>
+        <w:t>lower RBTs</w:t>
       </w:r>
       <w:r>
         <w:rPr>
@@ -14948,79 +14727,208 @@
         <w:rPr>
           <w:bCs/>
         </w:rPr>
-        <w:t xml:space="preserve">I use the distribution of travel times to calculate the RBT, </w:t>
-      </w:r>
-      <w:r>
-        <w:rPr>
-          <w:bCs/>
-        </w:rPr>
-        <w:t xml:space="preserve">which indicates the degree to which travel times for that pair are reliable.  </w:t>
-      </w:r>
-      <w:r>
-        <w:rPr>
-          <w:bCs/>
-        </w:rPr>
-        <w:t xml:space="preserve">Each panel in Figure XX plots the </w:t>
-      </w:r>
-      <w:r>
-        <w:rPr>
-          <w:bCs/>
-        </w:rPr>
-        <w:t xml:space="preserve">RBTs </w:t>
-      </w:r>
-      <w:r>
-        <w:rPr>
-          <w:bCs/>
-        </w:rPr>
-        <w:t xml:space="preserve">of </w:t>
-      </w:r>
-      <w:r>
-        <w:rPr>
-          <w:bCs/>
-        </w:rPr>
-        <w:t xml:space="preserve">all </w:t>
-      </w:r>
-      <w:r>
-        <w:rPr>
-          <w:bCs/>
-        </w:rPr>
-        <w:t xml:space="preserve">trips terminating at one of the 7 destinations (outlined in red in each map).  To facilitate comparison of </w:t>
-      </w:r>
-      <w:r>
-        <w:rPr>
-          <w:bCs/>
-        </w:rPr>
-        <w:t>RBTs across all origin-destination pairs</w:t>
-      </w:r>
-      <w:r>
-        <w:rPr>
-          <w:bCs/>
-        </w:rPr>
-        <w:t xml:space="preserve">, all maps use the same binning scheme to visualise </w:t>
-      </w:r>
-      <w:r>
-        <w:rPr>
-          <w:bCs/>
-        </w:rPr>
-        <w:t xml:space="preserve">the RBTs, with green shades indicating lower RBTs that are under </w:t>
-      </w:r>
-      <w:r>
-        <w:rPr>
-          <w:bCs/>
-        </w:rPr>
-        <w:t>5</w:t>
-      </w:r>
-      <w:r>
-        <w:rPr>
-          <w:bCs/>
-        </w:rPr>
-        <w:t>min</w:t>
+        <w:t xml:space="preserve">as trips from these areas do not involve interchanges, so travel times are only affected by </w:t>
+      </w:r>
+      <w:r>
+        <w:rPr>
+          <w:bCs/>
+        </w:rPr>
+        <w:t>in-vehicle travel times</w:t>
+      </w:r>
+      <w:r>
+        <w:rPr>
+          <w:bCs/>
+        </w:rPr>
+        <w:t xml:space="preserve">.  Areas that are not directly connected to a destination by rail tend to have </w:t>
+      </w:r>
+      <w:r>
+        <w:rPr>
+          <w:bCs/>
+        </w:rPr>
+        <w:t>higher RBTs</w:t>
+      </w:r>
+      <w:r>
+        <w:rPr>
+          <w:bCs/>
+        </w:rPr>
+        <w:t xml:space="preserve">, even if they are relatively near the destination.  </w:t>
+      </w:r>
+      <w:r>
+        <w:rPr>
+          <w:bCs/>
+        </w:rPr>
+        <w:t>Trips from s</w:t>
+      </w:r>
+      <w:r>
+        <w:rPr>
+          <w:bCs/>
+        </w:rPr>
+        <w:t xml:space="preserve">uch areas </w:t>
+      </w:r>
+      <w:r>
+        <w:rPr>
+          <w:bCs/>
+        </w:rPr>
+        <w:t xml:space="preserve">tend to require more </w:t>
+      </w:r>
+      <w:r>
+        <w:rPr>
+          <w:bCs/>
+        </w:rPr>
+        <w:t>transfers</w:t>
+      </w:r>
+      <w:r>
+        <w:rPr>
+          <w:bCs/>
+        </w:rPr>
+        <w:t xml:space="preserve">, particularly if bus travel is needed, and this increases the probability of increased waiting times due to </w:t>
+      </w:r>
+      <w:r>
+        <w:rPr>
+          <w:bCs/>
+        </w:rPr>
+        <w:t xml:space="preserve">schedule </w:t>
+      </w:r>
+      <w:proofErr w:type="spellStart"/>
+      <w:r>
+        <w:rPr>
+          <w:bCs/>
+        </w:rPr>
+        <w:t>desynchronisation</w:t>
+      </w:r>
+      <w:proofErr w:type="spellEnd"/>
+      <w:r>
+        <w:rPr>
+          <w:bCs/>
+        </w:rPr>
+        <w:t xml:space="preserve"> between services</w:t>
+      </w:r>
+      <w:r>
+        <w:rPr>
+          <w:bCs/>
+        </w:rPr>
+        <w:t xml:space="preserve">.  Also, trips originating from locations further from a destination tend to have </w:t>
+      </w:r>
+      <w:r>
+        <w:rPr>
+          <w:bCs/>
+        </w:rPr>
+        <w:t>higher RBTs</w:t>
+      </w:r>
+      <w:r>
+        <w:rPr>
+          <w:bCs/>
+        </w:rPr>
+        <w:t xml:space="preserve">, as these trips tend to involve more </w:t>
+      </w:r>
+      <w:r>
+        <w:rPr>
+          <w:bCs/>
+        </w:rPr>
+        <w:t xml:space="preserve">transfers </w:t>
+      </w:r>
+      <w:r>
+        <w:rPr>
+          <w:bCs/>
+        </w:rPr>
+        <w:t xml:space="preserve">too, and </w:t>
+      </w:r>
+      <w:r>
+        <w:rPr>
+          <w:bCs/>
+        </w:rPr>
+        <w:t xml:space="preserve">long-distance travel tends to rely more on rail-based modes and are thus more </w:t>
+      </w:r>
+      <w:r>
+        <w:rPr>
+          <w:bCs/>
+        </w:rPr>
+        <w:t>likely to be affected by</w:t>
+      </w:r>
+      <w:r>
+        <w:rPr>
+          <w:bCs/>
+        </w:rPr>
+        <w:t xml:space="preserve"> </w:t>
+      </w:r>
+      <w:r>
+        <w:rPr>
+          <w:bCs/>
+        </w:rPr>
+        <w:lastRenderedPageBreak/>
+        <w:t>service suspensions</w:t>
       </w:r>
       <w:r>
         <w:rPr>
           <w:bCs/>
         </w:rPr>
         <w:t>.</w:t>
+      </w:r>
+      <w:r>
+        <w:rPr>
+          <w:bCs/>
+        </w:rPr>
+        <w:t xml:space="preserve">  </w:t>
+      </w:r>
+      <w:r>
+        <w:rPr>
+          <w:bCs/>
+        </w:rPr>
+        <w:t xml:space="preserve">These results are in line with findings by </w:t>
+      </w:r>
+      <w:proofErr w:type="spellStart"/>
+      <w:r>
+        <w:rPr>
+          <w:bCs/>
+        </w:rPr>
+        <w:t>Uniman</w:t>
+      </w:r>
+      <w:proofErr w:type="spellEnd"/>
+      <w:r>
+        <w:rPr>
+          <w:bCs/>
+        </w:rPr>
+        <w:t xml:space="preserve"> (+ citation), Ehrlich (+ citation) and Duran-</w:t>
+      </w:r>
+      <w:proofErr w:type="spellStart"/>
+      <w:r>
+        <w:rPr>
+          <w:bCs/>
+        </w:rPr>
+        <w:t>Hormazabal</w:t>
+      </w:r>
+      <w:proofErr w:type="spellEnd"/>
+      <w:r>
+        <w:rPr>
+          <w:bCs/>
+        </w:rPr>
+        <w:t xml:space="preserve"> &amp; </w:t>
+      </w:r>
+      <w:proofErr w:type="spellStart"/>
+      <w:r>
+        <w:rPr>
+          <w:bCs/>
+        </w:rPr>
+        <w:t>Tirachini</w:t>
+      </w:r>
+      <w:proofErr w:type="spellEnd"/>
+      <w:r>
+        <w:rPr>
+          <w:bCs/>
+        </w:rPr>
+        <w:t xml:space="preserve"> (+ citation)</w:t>
+      </w:r>
+      <w:r>
+        <w:rPr>
+          <w:bCs/>
+        </w:rPr>
+        <w:t>, who</w:t>
+      </w:r>
+      <w:r>
+        <w:rPr>
+          <w:bCs/>
+        </w:rPr>
+        <w:t xml:space="preserve"> also found that trips by bus tend to have less reliable travel times than trips by rail, and that travel times for longer trips tend to be less reliable.</w:t>
       </w:r>
     </w:p>
     <w:p>
@@ -15037,100 +14945,151 @@
         <w:rPr>
           <w:bCs/>
         </w:rPr>
-        <w:t>W</w:t>
-      </w:r>
-      <w:r>
-        <w:rPr>
-          <w:bCs/>
-        </w:rPr>
-        <w:t xml:space="preserve">e can see that RBTs vary widely across space, from very low values for very short trips to more than 40min for trips from XXX to Streatham.  This confirms the findings from </w:t>
+        <w:t>In addition, t</w:t>
+      </w:r>
+      <w:r>
+        <w:rPr>
+          <w:bCs/>
+        </w:rPr>
+        <w:t xml:space="preserve">rips ending in destinations north of the Thames, particularly in the City but also in Finsbury Park, Harrow-on-the-Hill and Hammersmith, tend to have </w:t>
+      </w:r>
+      <w:r>
+        <w:rPr>
+          <w:bCs/>
+        </w:rPr>
+        <w:t>lower RBTs</w:t>
+      </w:r>
+      <w:r>
+        <w:rPr>
+          <w:bCs/>
+        </w:rPr>
+        <w:t xml:space="preserve">.  This may be due to the more grid-like rail network north of the Thames, which provides commuters with more alternative rail routes if </w:t>
+      </w:r>
+      <w:r>
+        <w:rPr>
+          <w:bCs/>
+        </w:rPr>
+        <w:t xml:space="preserve">service on </w:t>
+      </w:r>
+      <w:r>
+        <w:rPr>
+          <w:bCs/>
+        </w:rPr>
+        <w:t xml:space="preserve">a </w:t>
+      </w:r>
+      <w:proofErr w:type="gramStart"/>
+      <w:r>
+        <w:rPr>
+          <w:bCs/>
+        </w:rPr>
+        <w:t>particular section</w:t>
+      </w:r>
+      <w:proofErr w:type="gramEnd"/>
+      <w:r>
+        <w:rPr>
+          <w:bCs/>
+        </w:rPr>
+        <w:t xml:space="preserve"> of the rail network </w:t>
+      </w:r>
+      <w:r>
+        <w:rPr>
+          <w:bCs/>
+        </w:rPr>
+        <w:t>is suspended</w:t>
+      </w:r>
+      <w:r>
+        <w:rPr>
+          <w:bCs/>
+        </w:rPr>
+        <w:t xml:space="preserve">.  In contrast, travel times to Lewisham and Streatham tend to be </w:t>
+      </w:r>
+      <w:r>
+        <w:rPr>
+          <w:bCs/>
+        </w:rPr>
+        <w:t xml:space="preserve">less reliable.  This probably reflects two factors: </w:t>
+      </w:r>
+      <w:r>
+        <w:rPr>
+          <w:bCs/>
+        </w:rPr>
+        <w:t xml:space="preserve">the more tree-like structure of the rail network there </w:t>
+      </w:r>
+      <w:r>
+        <w:rPr>
+          <w:bCs/>
+        </w:rPr>
+        <w:t>(</w:t>
+      </w:r>
+      <w:r>
+        <w:rPr>
+          <w:bCs/>
+        </w:rPr>
+        <w:t xml:space="preserve">which provides less network resilience against failures along the </w:t>
+      </w:r>
+      <w:r>
+        <w:rPr>
+          <w:bCs/>
+        </w:rPr>
+        <w:t xml:space="preserve">rail </w:t>
+      </w:r>
+      <w:r>
+        <w:rPr>
+          <w:bCs/>
+        </w:rPr>
+        <w:t>lines leading to these destinations</w:t>
+      </w:r>
+      <w:r>
+        <w:rPr>
+          <w:bCs/>
+        </w:rPr>
+        <w:t xml:space="preserve">) and reliance on National Rail services to reach these two destinations (these services tend to run less frequently than TfL’s rail-based services, thus increasing the likelihood of schedule </w:t>
       </w:r>
       <w:proofErr w:type="spellStart"/>
       <w:r>
         <w:rPr>
           <w:bCs/>
         </w:rPr>
-        <w:t>Uniman</w:t>
+        <w:t>desynchronisation</w:t>
       </w:r>
       <w:proofErr w:type="spellEnd"/>
       <w:r>
         <w:rPr>
           <w:bCs/>
         </w:rPr>
-        <w:t xml:space="preserve"> (+ citation) and </w:t>
-      </w:r>
-      <w:r>
-        <w:rPr>
-          <w:bCs/>
-        </w:rPr>
-        <w:lastRenderedPageBreak/>
-        <w:t xml:space="preserve">Ehrlich (+ citation) that travel times in the public transport network can be quite variable, even if the system operates entirely as planned.  </w:t>
-      </w:r>
-      <w:r>
-        <w:rPr>
-          <w:bCs/>
-        </w:rPr>
-        <w:t xml:space="preserve">Some large-scale spatial patterns in RBTs are also </w:t>
-      </w:r>
-      <w:r>
-        <w:rPr>
-          <w:bCs/>
-        </w:rPr>
-        <w:t>discernible</w:t>
-      </w:r>
-      <w:r>
-        <w:rPr>
-          <w:bCs/>
-        </w:rPr>
-        <w:t xml:space="preserve">.  For instance, areas </w:t>
-      </w:r>
-      <w:r>
-        <w:rPr>
-          <w:bCs/>
-        </w:rPr>
-        <w:t xml:space="preserve">that are </w:t>
-      </w:r>
-      <w:r>
-        <w:rPr>
-          <w:bCs/>
-        </w:rPr>
-        <w:t xml:space="preserve">directly </w:t>
-      </w:r>
-      <w:r>
-        <w:rPr>
-          <w:bCs/>
-        </w:rPr>
-        <w:t xml:space="preserve">connected to the destination by rail tend to have </w:t>
-      </w:r>
-      <w:r>
-        <w:rPr>
-          <w:bCs/>
-        </w:rPr>
-        <w:t>lower RBTs</w:t>
-      </w:r>
-      <w:r>
-        <w:rPr>
-          <w:bCs/>
-        </w:rPr>
-        <w:t xml:space="preserve">, </w:t>
-      </w:r>
-      <w:r>
-        <w:rPr>
-          <w:bCs/>
-        </w:rPr>
-        <w:t xml:space="preserve">as trips from these areas do not involve interchanges, so travel times are only affected by </w:t>
-      </w:r>
-      <w:r>
-        <w:rPr>
-          <w:bCs/>
-        </w:rPr>
-        <w:t>in-vehicle travel times</w:t>
-      </w:r>
-      <w:r>
-        <w:rPr>
-          <w:bCs/>
-        </w:rPr>
-        <w:t xml:space="preserve">.  Areas that are not directly connected to a destination by rail tend to have </w:t>
+        <w:t xml:space="preserve"> during </w:t>
+      </w:r>
+      <w:r>
+        <w:rPr>
+          <w:bCs/>
+        </w:rPr>
+        <w:t>transfers</w:t>
+      </w:r>
+      <w:r>
+        <w:rPr>
+          <w:bCs/>
+        </w:rPr>
+        <w:t>)</w:t>
+      </w:r>
+      <w:r>
+        <w:rPr>
+          <w:bCs/>
+        </w:rPr>
+        <w:t xml:space="preserve">.  Finally, for all destinations, we can see that trips originating from the </w:t>
+      </w:r>
+      <w:proofErr w:type="spellStart"/>
+      <w:r>
+        <w:rPr>
+          <w:bCs/>
+        </w:rPr>
+        <w:t>southeastern</w:t>
+      </w:r>
+      <w:proofErr w:type="spellEnd"/>
+      <w:r>
+        <w:rPr>
+          <w:bCs/>
+        </w:rPr>
+        <w:t xml:space="preserve"> quadrant of the GLA area tend to </w:t>
       </w:r>
       <w:r>
         <w:rPr>
@@ -15142,177 +15101,57 @@
         <w:rPr>
           <w:bCs/>
         </w:rPr>
-        <w:t xml:space="preserve">, even if they are relatively near the destination.  </w:t>
-      </w:r>
-      <w:r>
-        <w:rPr>
-          <w:bCs/>
-        </w:rPr>
-        <w:t>Trips from s</w:t>
-      </w:r>
-      <w:r>
-        <w:rPr>
-          <w:bCs/>
-        </w:rPr>
-        <w:t xml:space="preserve">uch areas </w:t>
-      </w:r>
-      <w:r>
-        <w:rPr>
-          <w:bCs/>
-        </w:rPr>
-        <w:t xml:space="preserve">tend to require more </w:t>
-      </w:r>
-      <w:r>
-        <w:rPr>
-          <w:bCs/>
-        </w:rPr>
-        <w:t>transfers</w:t>
-      </w:r>
-      <w:r>
-        <w:rPr>
-          <w:bCs/>
-        </w:rPr>
-        <w:t xml:space="preserve">, particularly if bus travel is needed, and this increases the probability of increased waiting times due to </w:t>
-      </w:r>
-      <w:r>
-        <w:rPr>
-          <w:bCs/>
-        </w:rPr>
-        <w:t xml:space="preserve">schedule </w:t>
+        <w:t xml:space="preserve">.  This </w:t>
+      </w:r>
+      <w:r>
+        <w:rPr>
+          <w:bCs/>
+        </w:rPr>
+        <w:t xml:space="preserve">may reflect </w:t>
+      </w:r>
+      <w:r>
+        <w:rPr>
+          <w:bCs/>
+        </w:rPr>
+        <w:t xml:space="preserve">the effects of </w:t>
+      </w:r>
+      <w:r>
+        <w:rPr>
+          <w:bCs/>
+        </w:rPr>
+        <w:t xml:space="preserve">the </w:t>
+      </w:r>
+      <w:r>
+        <w:rPr>
+          <w:bCs/>
+        </w:rPr>
+        <w:t xml:space="preserve">less </w:t>
+      </w:r>
+      <w:r>
+        <w:rPr>
+          <w:bCs/>
+        </w:rPr>
+        <w:t xml:space="preserve">frequent and less </w:t>
+      </w:r>
+      <w:r>
+        <w:rPr>
+          <w:bCs/>
+        </w:rPr>
+        <w:t xml:space="preserve">reliable rail services run by </w:t>
       </w:r>
       <w:proofErr w:type="spellStart"/>
       <w:r>
         <w:rPr>
           <w:bCs/>
         </w:rPr>
-        <w:t>desynchronisation</w:t>
+        <w:t>Southeastern</w:t>
       </w:r>
       <w:proofErr w:type="spellEnd"/>
       <w:r>
         <w:rPr>
           <w:bCs/>
         </w:rPr>
-        <w:t xml:space="preserve"> between services</w:t>
-      </w:r>
-      <w:r>
-        <w:rPr>
-          <w:bCs/>
-        </w:rPr>
-        <w:t xml:space="preserve">.  Also, trips originating from locations further from a destination tend to have </w:t>
-      </w:r>
-      <w:r>
-        <w:rPr>
-          <w:bCs/>
-        </w:rPr>
-        <w:t>higher RBTs</w:t>
-      </w:r>
-      <w:r>
-        <w:rPr>
-          <w:bCs/>
-        </w:rPr>
-        <w:t xml:space="preserve">, as these trips tend to involve more </w:t>
-      </w:r>
-      <w:r>
-        <w:rPr>
-          <w:bCs/>
-        </w:rPr>
-        <w:t xml:space="preserve">transfers </w:t>
-      </w:r>
-      <w:r>
-        <w:rPr>
-          <w:bCs/>
-        </w:rPr>
-        <w:t xml:space="preserve">too, and </w:t>
-      </w:r>
-      <w:r>
-        <w:rPr>
-          <w:bCs/>
-        </w:rPr>
-        <w:t xml:space="preserve">long-distance travel tends to rely more on rail-based modes and are thus more </w:t>
-      </w:r>
-      <w:r>
-        <w:rPr>
-          <w:bCs/>
-        </w:rPr>
-        <w:t>likely to be affected by</w:t>
-      </w:r>
-      <w:r>
-        <w:rPr>
-          <w:bCs/>
-        </w:rPr>
-        <w:t xml:space="preserve"> service suspensions</w:t>
-      </w:r>
-      <w:r>
-        <w:rPr>
-          <w:bCs/>
-        </w:rPr>
-        <w:t>.</w:t>
-      </w:r>
-      <w:r>
-        <w:rPr>
-          <w:bCs/>
-        </w:rPr>
-        <w:t xml:space="preserve">  </w:t>
-      </w:r>
-      <w:r>
-        <w:rPr>
-          <w:bCs/>
-        </w:rPr>
-        <w:t xml:space="preserve">These results are in line with findings by </w:t>
-      </w:r>
-      <w:proofErr w:type="spellStart"/>
-      <w:r>
-        <w:rPr>
-          <w:bCs/>
-        </w:rPr>
-        <w:t>Uniman</w:t>
-      </w:r>
-      <w:proofErr w:type="spellEnd"/>
-      <w:r>
-        <w:rPr>
-          <w:bCs/>
-        </w:rPr>
-        <w:t xml:space="preserve"> (+ citation), Ehrlich (+ citation) and Duran-</w:t>
-      </w:r>
-      <w:proofErr w:type="spellStart"/>
-      <w:r>
-        <w:rPr>
-          <w:bCs/>
-        </w:rPr>
-        <w:t>Hormazabal</w:t>
-      </w:r>
-      <w:proofErr w:type="spellEnd"/>
-      <w:r>
-        <w:rPr>
-          <w:bCs/>
-        </w:rPr>
-        <w:t xml:space="preserve"> &amp; </w:t>
-      </w:r>
-      <w:proofErr w:type="spellStart"/>
-      <w:r>
-        <w:rPr>
-          <w:bCs/>
-        </w:rPr>
-        <w:t>Tirachini</w:t>
-      </w:r>
-      <w:proofErr w:type="spellEnd"/>
-      <w:r>
-        <w:rPr>
-          <w:bCs/>
-        </w:rPr>
-        <w:t xml:space="preserve"> (+ citation)</w:t>
-      </w:r>
-      <w:r>
-        <w:rPr>
-          <w:bCs/>
-        </w:rPr>
-        <w:t>, who</w:t>
-      </w:r>
-      <w:r>
-        <w:rPr>
-          <w:bCs/>
-        </w:rPr>
-        <w:t xml:space="preserve"> also found that trips by bus tend to have less reliable travel times than trips by rail, and that travel times for longer trips tend to be less reliable.</w:t>
+        <w:t xml:space="preserve"> and Southern Railways (+ citation).</w:t>
       </w:r>
     </w:p>
     <w:p>
@@ -15325,217 +15164,25 @@
           <w:bCs/>
         </w:rPr>
       </w:pPr>
-      <w:r>
-        <w:rPr>
-          <w:bCs/>
-        </w:rPr>
-        <w:t>In addition, t</w:t>
-      </w:r>
-      <w:r>
-        <w:rPr>
-          <w:bCs/>
-        </w:rPr>
-        <w:t xml:space="preserve">rips ending in destinations north of the Thames, particularly in the City but also in Finsbury Park, Harrow-on-the-Hill and Hammersmith, tend to have </w:t>
-      </w:r>
-      <w:r>
-        <w:rPr>
-          <w:bCs/>
-        </w:rPr>
-        <w:t>lower RBTs</w:t>
-      </w:r>
-      <w:r>
-        <w:rPr>
-          <w:bCs/>
-        </w:rPr>
-        <w:t xml:space="preserve">.  This may be due to the more grid-like rail network north of the Thames, which provides commuters with more alternative rail routes if </w:t>
-      </w:r>
-      <w:r>
-        <w:rPr>
-          <w:bCs/>
-        </w:rPr>
-        <w:t xml:space="preserve">service on </w:t>
-      </w:r>
-      <w:r>
-        <w:rPr>
-          <w:bCs/>
-        </w:rPr>
-        <w:t xml:space="preserve">a </w:t>
-      </w:r>
-      <w:proofErr w:type="gramStart"/>
-      <w:r>
-        <w:rPr>
-          <w:bCs/>
-        </w:rPr>
-        <w:t>particular section</w:t>
-      </w:r>
-      <w:proofErr w:type="gramEnd"/>
-      <w:r>
-        <w:rPr>
-          <w:bCs/>
-        </w:rPr>
-        <w:t xml:space="preserve"> of the rail network </w:t>
-      </w:r>
-      <w:r>
-        <w:rPr>
-          <w:bCs/>
-        </w:rPr>
-        <w:t>is suspended</w:t>
-      </w:r>
-      <w:r>
-        <w:rPr>
-          <w:bCs/>
-        </w:rPr>
-        <w:t xml:space="preserve">.  In contrast, travel times to Lewisham and Streatham tend to be </w:t>
-      </w:r>
-      <w:r>
-        <w:rPr>
-          <w:bCs/>
-        </w:rPr>
-        <w:t xml:space="preserve">less reliable.  This probably reflects two factors: </w:t>
-      </w:r>
-      <w:r>
-        <w:rPr>
-          <w:bCs/>
-        </w:rPr>
-        <w:t xml:space="preserve">the more tree-like structure of the rail network there </w:t>
-      </w:r>
-      <w:r>
-        <w:rPr>
-          <w:bCs/>
-        </w:rPr>
-        <w:t>(</w:t>
-      </w:r>
-      <w:r>
-        <w:rPr>
-          <w:bCs/>
-        </w:rPr>
-        <w:t xml:space="preserve">which provides less network resilience against failures along the </w:t>
-      </w:r>
-      <w:r>
-        <w:rPr>
-          <w:bCs/>
-        </w:rPr>
-        <w:t xml:space="preserve">rail </w:t>
-      </w:r>
-      <w:r>
-        <w:rPr>
-          <w:bCs/>
-        </w:rPr>
-        <w:t>lines leading to these destinations</w:t>
-      </w:r>
-      <w:r>
-        <w:rPr>
-          <w:bCs/>
-        </w:rPr>
-        <w:t xml:space="preserve">) and reliance on National Rail services to reach these two destinations (these services tend to run less frequently than TfL’s rail-based services, thus increasing the likelihood of schedule </w:t>
-      </w:r>
-      <w:proofErr w:type="spellStart"/>
-      <w:r>
-        <w:rPr>
-          <w:bCs/>
-        </w:rPr>
-        <w:t>desynchronisation</w:t>
-      </w:r>
-      <w:proofErr w:type="spellEnd"/>
-      <w:r>
-        <w:rPr>
-          <w:bCs/>
-        </w:rPr>
-        <w:t xml:space="preserve"> during </w:t>
-      </w:r>
-      <w:r>
-        <w:rPr>
-          <w:bCs/>
-        </w:rPr>
-        <w:t>transfers</w:t>
-      </w:r>
-      <w:r>
-        <w:rPr>
-          <w:bCs/>
-        </w:rPr>
-        <w:t>)</w:t>
-      </w:r>
-      <w:r>
-        <w:rPr>
-          <w:bCs/>
-        </w:rPr>
-        <w:t xml:space="preserve">.  Finally, for all destinations, we can see that trips originating from the </w:t>
-      </w:r>
-      <w:proofErr w:type="spellStart"/>
-      <w:r>
-        <w:rPr>
-          <w:bCs/>
-        </w:rPr>
-        <w:t>southeastern</w:t>
-      </w:r>
-      <w:proofErr w:type="spellEnd"/>
-      <w:r>
-        <w:rPr>
-          <w:bCs/>
-        </w:rPr>
-        <w:t xml:space="preserve"> quadrant of the GLA area tend to </w:t>
-      </w:r>
-      <w:r>
-        <w:rPr>
-          <w:bCs/>
-        </w:rPr>
-        <w:t>higher RBTs</w:t>
-      </w:r>
-      <w:r>
-        <w:rPr>
-          <w:bCs/>
-        </w:rPr>
-        <w:t xml:space="preserve">.  This </w:t>
-      </w:r>
-      <w:r>
-        <w:rPr>
-          <w:bCs/>
-        </w:rPr>
-        <w:t xml:space="preserve">may reflect </w:t>
-      </w:r>
-      <w:r>
-        <w:rPr>
-          <w:bCs/>
-        </w:rPr>
-        <w:t xml:space="preserve">the effects of </w:t>
-      </w:r>
-      <w:r>
-        <w:rPr>
-          <w:bCs/>
-        </w:rPr>
-        <w:t xml:space="preserve">the </w:t>
-      </w:r>
-      <w:r>
-        <w:rPr>
-          <w:bCs/>
-        </w:rPr>
-        <w:t xml:space="preserve">less </w:t>
-      </w:r>
-      <w:r>
-        <w:rPr>
-          <w:bCs/>
-        </w:rPr>
-        <w:t xml:space="preserve">frequent and less </w:t>
-      </w:r>
-      <w:r>
-        <w:rPr>
-          <w:bCs/>
-        </w:rPr>
-        <w:t xml:space="preserve">reliable rail services run by </w:t>
-      </w:r>
-      <w:proofErr w:type="spellStart"/>
-      <w:r>
-        <w:rPr>
-          <w:bCs/>
-        </w:rPr>
-        <w:t>Southeastern</w:t>
-      </w:r>
-      <w:proofErr w:type="spellEnd"/>
-      <w:r>
-        <w:rPr>
-          <w:bCs/>
-        </w:rPr>
-        <w:t xml:space="preserve"> and Southern Railways (+ citation).</w:t>
+    </w:p>
+    <w:p>
+      <w:pPr>
+        <w:pStyle w:val="NoSpacing"/>
+        <w:spacing w:line="480" w:lineRule="auto"/>
+        <w:jc w:val="both"/>
+        <w:rPr>
+          <w:bCs/>
+          <w:i/>
+          <w:iCs/>
+        </w:rPr>
+      </w:pPr>
+      <w:r>
+        <w:rPr>
+          <w:bCs/>
+          <w:i/>
+          <w:iCs/>
+        </w:rPr>
+        <w:t>Contributions to Travel Time Variability by Travel Mode</w:t>
       </w:r>
     </w:p>
     <w:p>
@@ -15548,26 +15195,262 @@
           <w:bCs/>
         </w:rPr>
       </w:pPr>
-    </w:p>
-    <w:p>
-      <w:pPr>
-        <w:pStyle w:val="NoSpacing"/>
-        <w:spacing w:line="480" w:lineRule="auto"/>
-        <w:jc w:val="both"/>
-        <w:rPr>
-          <w:bCs/>
-          <w:i/>
-          <w:iCs/>
-        </w:rPr>
-      </w:pPr>
-      <w:r>
-        <w:rPr>
-          <w:bCs/>
-          <w:i/>
-          <w:iCs/>
+      <w:r>
+        <w:rPr>
+          <w:bCs/>
+        </w:rPr>
+        <w:t xml:space="preserve">As we have seen, the level of travel time </w:t>
+      </w:r>
+      <w:r>
+        <w:rPr>
+          <w:bCs/>
+        </w:rPr>
+        <w:t xml:space="preserve">reliability </w:t>
+      </w:r>
+      <w:r>
+        <w:rPr>
+          <w:bCs/>
+        </w:rPr>
+        <w:t xml:space="preserve">for a trip seems to depend on </w:t>
+      </w:r>
+      <w:r>
+        <w:rPr>
+          <w:bCs/>
+        </w:rPr>
+        <w:t xml:space="preserve">the distance covered, </w:t>
+      </w:r>
+      <w:r>
+        <w:rPr>
+          <w:bCs/>
+        </w:rPr>
+        <w:t xml:space="preserve">the number of </w:t>
+      </w:r>
+      <w:r>
+        <w:rPr>
+          <w:bCs/>
+        </w:rPr>
+        <w:t>transfers</w:t>
+      </w:r>
+      <w:r>
+        <w:rPr>
+          <w:bCs/>
+        </w:rPr>
+        <w:t xml:space="preserve">, </w:t>
+      </w:r>
+      <w:r>
+        <w:rPr>
+          <w:bCs/>
+        </w:rPr>
+        <w:t>the reliability of different travel modes and location-specific factors.</w:t>
+      </w:r>
+      <w:r>
+        <w:rPr>
+          <w:bCs/>
+        </w:rPr>
+        <w:t xml:space="preserve">  </w:t>
+      </w:r>
+      <w:r>
+        <w:rPr>
+          <w:bCs/>
+        </w:rPr>
+        <w:t xml:space="preserve">To investigate </w:t>
+      </w:r>
+      <w:r>
+        <w:rPr>
+          <w:bCs/>
+        </w:rPr>
+        <w:t>how these</w:t>
+      </w:r>
+      <w:r>
+        <w:rPr>
+          <w:bCs/>
+        </w:rPr>
+        <w:t xml:space="preserve"> </w:t>
+      </w:r>
+      <w:proofErr w:type="gramStart"/>
+      <w:r>
+        <w:rPr>
+          <w:bCs/>
+        </w:rPr>
+        <w:t>factors</w:t>
+      </w:r>
+      <w:proofErr w:type="gramEnd"/>
+      <w:r>
+        <w:rPr>
+          <w:bCs/>
+        </w:rPr>
+        <w:t xml:space="preserve"> shap</w:t>
+      </w:r>
+      <w:r>
+        <w:rPr>
+          <w:bCs/>
+        </w:rPr>
+        <w:t>e</w:t>
+      </w:r>
+      <w:r>
+        <w:rPr>
+          <w:bCs/>
+        </w:rPr>
+        <w:t xml:space="preserve"> travel time </w:t>
+      </w:r>
+      <w:r>
+        <w:rPr>
+          <w:bCs/>
+        </w:rPr>
+        <w:t xml:space="preserve">reliability </w:t>
+      </w:r>
+      <w:r>
+        <w:rPr>
+          <w:bCs/>
+        </w:rPr>
+        <w:t xml:space="preserve">across trips, I carry out a set of linear regression analyses with trip-level </w:t>
+      </w:r>
+      <w:r>
+        <w:rPr>
+          <w:bCs/>
+        </w:rPr>
+        <w:t xml:space="preserve">RBTs </w:t>
+      </w:r>
+      <w:r>
+        <w:rPr>
+          <w:bCs/>
+        </w:rPr>
+        <w:t xml:space="preserve">as the dependent variable.  The results for </w:t>
+      </w:r>
+      <w:r>
+        <w:rPr>
+          <w:bCs/>
+        </w:rPr>
+        <w:t xml:space="preserve">the initial </w:t>
+      </w:r>
+      <w:r>
+        <w:rPr>
+          <w:bCs/>
+        </w:rPr>
+        <w:t xml:space="preserve">model </w:t>
+      </w:r>
+      <w:r>
+        <w:rPr>
+          <w:bCs/>
+        </w:rPr>
+        <w:t xml:space="preserve">considering only transfers and distance travelled by each mode </w:t>
+      </w:r>
+      <w:r>
+        <w:rPr>
+          <w:bCs/>
+        </w:rPr>
+        <w:t xml:space="preserve">are shown in Column 1 of Table XX.  </w:t>
+      </w:r>
+      <w:r>
+        <w:rPr>
+          <w:bCs/>
+        </w:rPr>
+        <w:t xml:space="preserve">They indicate that every additional transfer during the trip adds about 0.5min to the RBT.  In addition, every additional kilometre travelled by bus or National Rail increases the RBT by 0.4min and 0.06min respectively, indicating that travel by these modes tends to reduce travel time reliability.  </w:t>
+      </w:r>
+      <w:r>
+        <w:rPr>
+          <w:bCs/>
+        </w:rPr>
+        <w:t>B</w:t>
+      </w:r>
+      <w:r>
+        <w:rPr>
+          <w:bCs/>
+        </w:rPr>
+        <w:t xml:space="preserve">us travel tends to involve more </w:t>
+      </w:r>
+      <w:r>
+        <w:rPr>
+          <w:bCs/>
+        </w:rPr>
+        <w:t>transfers</w:t>
+      </w:r>
+      <w:r>
+        <w:rPr>
+          <w:bCs/>
+        </w:rPr>
+        <w:t xml:space="preserve">, and frequencies on bus services tend to be lower than on </w:t>
+      </w:r>
+      <w:r>
+        <w:rPr>
+          <w:bCs/>
+        </w:rPr>
+        <w:t>TfL-</w:t>
+      </w:r>
+      <w:r>
+        <w:rPr>
+          <w:bCs/>
         </w:rPr>
         <w:lastRenderedPageBreak/>
-        <w:t>Contributions to Travel Time Variability by Travel Mode</w:t>
+        <w:t xml:space="preserve">operated </w:t>
+      </w:r>
+      <w:r>
+        <w:rPr>
+          <w:bCs/>
+        </w:rPr>
+        <w:t xml:space="preserve">rail-based services, which increases the risk of schedule </w:t>
+      </w:r>
+      <w:proofErr w:type="spellStart"/>
+      <w:r>
+        <w:rPr>
+          <w:bCs/>
+        </w:rPr>
+        <w:t>desynchronisation</w:t>
+      </w:r>
+      <w:proofErr w:type="spellEnd"/>
+      <w:r>
+        <w:rPr>
+          <w:bCs/>
+        </w:rPr>
+        <w:t xml:space="preserve"> during </w:t>
+      </w:r>
+      <w:r>
+        <w:rPr>
+          <w:bCs/>
+        </w:rPr>
+        <w:t xml:space="preserve">transfers </w:t>
+      </w:r>
+      <w:r>
+        <w:rPr>
+          <w:bCs/>
+        </w:rPr>
+        <w:t>to bus services</w:t>
+      </w:r>
+      <w:r>
+        <w:rPr>
+          <w:bCs/>
+        </w:rPr>
+        <w:t xml:space="preserve">.  The result for National Rail is consistent with the fact that National Rail services are less frequent and more prone to </w:t>
+      </w:r>
+      <w:r>
+        <w:rPr>
+          <w:bCs/>
+        </w:rPr>
+        <w:t xml:space="preserve">service suspensions </w:t>
+      </w:r>
+      <w:r>
+        <w:rPr>
+          <w:bCs/>
+        </w:rPr>
+        <w:t xml:space="preserve">than TfL rail-based services.  On the other hand, travel by Underground, tram </w:t>
+      </w:r>
+      <w:r>
+        <w:rPr>
+          <w:bCs/>
+        </w:rPr>
+        <w:t xml:space="preserve">or DLR </w:t>
+      </w:r>
+      <w:r>
+        <w:rPr>
+          <w:bCs/>
+        </w:rPr>
+        <w:t>tends to reduce RBTs.</w:t>
+      </w:r>
+      <w:r>
+        <w:rPr>
+          <w:bCs/>
+        </w:rPr>
+        <w:t xml:space="preserve"> </w:t>
       </w:r>
     </w:p>
     <w:p>
@@ -15584,67 +15467,91 @@
         <w:rPr>
           <w:bCs/>
         </w:rPr>
-        <w:t xml:space="preserve">As we have seen, the level of travel time </w:t>
-      </w:r>
-      <w:r>
-        <w:rPr>
-          <w:bCs/>
-        </w:rPr>
-        <w:t xml:space="preserve">reliability </w:t>
-      </w:r>
-      <w:r>
-        <w:rPr>
-          <w:bCs/>
-        </w:rPr>
-        <w:t xml:space="preserve">for a trip seems to depend on </w:t>
-      </w:r>
-      <w:r>
-        <w:rPr>
-          <w:bCs/>
-        </w:rPr>
-        <w:t xml:space="preserve">the distance covered, </w:t>
-      </w:r>
-      <w:r>
-        <w:rPr>
-          <w:bCs/>
-        </w:rPr>
-        <w:t xml:space="preserve">the number of </w:t>
-      </w:r>
-      <w:r>
-        <w:rPr>
-          <w:bCs/>
-        </w:rPr>
-        <w:t>transfers</w:t>
-      </w:r>
-      <w:r>
-        <w:rPr>
-          <w:bCs/>
-        </w:rPr>
-        <w:t xml:space="preserve">, </w:t>
-      </w:r>
-      <w:r>
-        <w:rPr>
-          <w:bCs/>
-        </w:rPr>
-        <w:t>the reliability of different travel modes and location-specific factors.</w:t>
-      </w:r>
-      <w:r>
-        <w:rPr>
-          <w:bCs/>
-        </w:rPr>
-        <w:t xml:space="preserve">  </w:t>
-      </w:r>
-      <w:r>
-        <w:rPr>
-          <w:bCs/>
-        </w:rPr>
-        <w:t xml:space="preserve">To investigate </w:t>
-      </w:r>
-      <w:r>
-        <w:rPr>
-          <w:bCs/>
-        </w:rPr>
-        <w:t>how these</w:t>
+        <w:t xml:space="preserve">Column 2 in Table XX presents the results for </w:t>
+      </w:r>
+      <w:r>
+        <w:rPr>
+          <w:bCs/>
+        </w:rPr>
+        <w:t>the spatially autoregressive model which includes the local mean RBT as an additional covariate</w:t>
+      </w:r>
+      <w:r>
+        <w:rPr>
+          <w:bCs/>
+        </w:rPr>
+        <w:t xml:space="preserve">.  </w:t>
+      </w:r>
+      <w:r>
+        <w:rPr>
+          <w:bCs/>
+        </w:rPr>
+        <w:t>As expected, t</w:t>
+      </w:r>
+      <w:r>
+        <w:rPr>
+          <w:bCs/>
+        </w:rPr>
+        <w:t xml:space="preserve">he local mean </w:t>
+      </w:r>
+      <w:r>
+        <w:rPr>
+          <w:bCs/>
+        </w:rPr>
+        <w:t xml:space="preserve">RBT </w:t>
+      </w:r>
+      <w:r>
+        <w:rPr>
+          <w:bCs/>
+        </w:rPr>
+        <w:t xml:space="preserve">allows the model to better capture the correlation between the </w:t>
+      </w:r>
+      <w:r>
+        <w:rPr>
+          <w:bCs/>
+        </w:rPr>
+        <w:t xml:space="preserve">RBTs </w:t>
+      </w:r>
+      <w:r>
+        <w:rPr>
+          <w:bCs/>
+        </w:rPr>
+        <w:t>of</w:t>
+      </w:r>
+      <w:r>
+        <w:rPr>
+          <w:bCs/>
+        </w:rPr>
+        <w:t xml:space="preserve"> nearby</w:t>
+      </w:r>
+      <w:r>
+        <w:rPr>
+          <w:bCs/>
+        </w:rPr>
+        <w:t xml:space="preserve"> MSOAs that arise due to </w:t>
+      </w:r>
+      <w:r>
+        <w:rPr>
+          <w:bCs/>
+        </w:rPr>
+        <w:t>similarities in how they are connected to the larger</w:t>
+      </w:r>
+      <w:r>
+        <w:rPr>
+          <w:bCs/>
+        </w:rPr>
+        <w:t xml:space="preserve"> transport network.  Specifically, as the local mean </w:t>
+      </w:r>
+      <w:r>
+        <w:rPr>
+          <w:bCs/>
+        </w:rPr>
+        <w:t>RBT</w:t>
+      </w:r>
+      <w:r>
+        <w:rPr>
+          <w:bCs/>
+        </w:rPr>
+        <w:t xml:space="preserve"> for a trip</w:t>
       </w:r>
       <w:r>
         <w:rPr>
@@ -15652,183 +15559,137 @@
         </w:rPr>
         <w:t xml:space="preserve"> </w:t>
       </w:r>
-      <w:proofErr w:type="gramStart"/>
-      <w:r>
-        <w:rPr>
-          <w:bCs/>
-        </w:rPr>
-        <w:t>factors</w:t>
-      </w:r>
-      <w:proofErr w:type="gramEnd"/>
-      <w:r>
-        <w:rPr>
-          <w:bCs/>
-        </w:rPr>
-        <w:t xml:space="preserve"> shap</w:t>
-      </w:r>
-      <w:r>
-        <w:rPr>
-          <w:bCs/>
-        </w:rPr>
-        <w:t>e</w:t>
-      </w:r>
-      <w:r>
-        <w:rPr>
-          <w:bCs/>
-        </w:rPr>
-        <w:t xml:space="preserve"> travel time </w:t>
-      </w:r>
-      <w:r>
-        <w:rPr>
-          <w:bCs/>
-        </w:rPr>
-        <w:t xml:space="preserve">reliability </w:t>
-      </w:r>
-      <w:r>
-        <w:rPr>
-          <w:bCs/>
-        </w:rPr>
-        <w:t xml:space="preserve">across trips, I carry out a set of linear regression analyses with trip-level </w:t>
-      </w:r>
-      <w:r>
-        <w:rPr>
-          <w:bCs/>
-        </w:rPr>
-        <w:t xml:space="preserve">RBTs </w:t>
-      </w:r>
-      <w:r>
-        <w:rPr>
-          <w:bCs/>
-        </w:rPr>
-        <w:t xml:space="preserve">as the dependent variable.  The results for </w:t>
-      </w:r>
-      <w:r>
-        <w:rPr>
-          <w:bCs/>
-        </w:rPr>
-        <w:t xml:space="preserve">the initial </w:t>
-      </w:r>
-      <w:r>
-        <w:rPr>
-          <w:bCs/>
-        </w:rPr>
-        <w:t xml:space="preserve">model </w:t>
-      </w:r>
-      <w:r>
-        <w:rPr>
-          <w:bCs/>
-        </w:rPr>
-        <w:t xml:space="preserve">considering only transfers and distance travelled by each mode </w:t>
-      </w:r>
-      <w:r>
-        <w:rPr>
-          <w:bCs/>
-        </w:rPr>
-        <w:t xml:space="preserve">are shown in Column 1 of Table XX.  </w:t>
-      </w:r>
-      <w:r>
-        <w:rPr>
-          <w:bCs/>
-        </w:rPr>
-        <w:t xml:space="preserve">They indicate that every additional transfer during the trip adds about 0.5min to the RBT.  In addition, every additional kilometre travelled by bus or National Rail increases the RBT by 0.4min and 0.06min respectively, indicating that travel by these modes tends to reduce travel time reliability.  </w:t>
-      </w:r>
-      <w:r>
-        <w:rPr>
-          <w:bCs/>
-        </w:rPr>
-        <w:t>B</w:t>
-      </w:r>
-      <w:r>
-        <w:rPr>
-          <w:bCs/>
-        </w:rPr>
-        <w:t xml:space="preserve">us travel tends to involve more </w:t>
-      </w:r>
-      <w:r>
-        <w:rPr>
-          <w:bCs/>
-        </w:rPr>
-        <w:t>transfers</w:t>
-      </w:r>
-      <w:r>
-        <w:rPr>
-          <w:bCs/>
-        </w:rPr>
-        <w:t xml:space="preserve">, and frequencies on bus services tend to be lower than on </w:t>
-      </w:r>
-      <w:r>
-        <w:rPr>
-          <w:bCs/>
-        </w:rPr>
-        <w:t xml:space="preserve">TfL-operated </w:t>
-      </w:r>
-      <w:r>
-        <w:rPr>
-          <w:bCs/>
-        </w:rPr>
-        <w:t xml:space="preserve">rail-based services, which increases the risk of schedule </w:t>
-      </w:r>
-      <w:proofErr w:type="spellStart"/>
-      <w:r>
-        <w:rPr>
-          <w:bCs/>
-        </w:rPr>
-        <w:t>desynchronisation</w:t>
-      </w:r>
-      <w:proofErr w:type="spellEnd"/>
-      <w:r>
-        <w:rPr>
-          <w:bCs/>
-        </w:rPr>
-        <w:t xml:space="preserve"> during </w:t>
-      </w:r>
-      <w:r>
-        <w:rPr>
-          <w:bCs/>
-        </w:rPr>
-        <w:t xml:space="preserve">transfers </w:t>
-      </w:r>
-      <w:r>
-        <w:rPr>
-          <w:bCs/>
-        </w:rPr>
-        <w:t>to bus services</w:t>
-      </w:r>
-      <w:r>
-        <w:rPr>
-          <w:bCs/>
-        </w:rPr>
-        <w:t xml:space="preserve">.  The result for National Rail is consistent with the fact that National Rail services are less frequent and more prone to </w:t>
-      </w:r>
-      <w:r>
-        <w:rPr>
-          <w:bCs/>
-        </w:rPr>
-        <w:t xml:space="preserve">service suspensions </w:t>
-      </w:r>
-      <w:r>
-        <w:rPr>
-          <w:bCs/>
-        </w:rPr>
-        <w:t xml:space="preserve">than TfL rail-based services.  On the other hand, travel by Underground, tram </w:t>
-      </w:r>
-      <w:r>
-        <w:rPr>
-          <w:bCs/>
-        </w:rPr>
-        <w:t xml:space="preserve">or DLR </w:t>
-      </w:r>
-      <w:r>
-        <w:rPr>
-          <w:bCs/>
-        </w:rPr>
-        <w:t>tends to reduce RBTs.</w:t>
+      <w:r>
+        <w:rPr>
+          <w:bCs/>
+        </w:rPr>
+        <w:t xml:space="preserve">increases by one minute, the </w:t>
+      </w:r>
+      <w:r>
+        <w:rPr>
+          <w:bCs/>
+        </w:rPr>
+        <w:t xml:space="preserve">RBT </w:t>
+      </w:r>
+      <w:r>
+        <w:rPr>
+          <w:bCs/>
+        </w:rPr>
+        <w:t xml:space="preserve">of the </w:t>
+      </w:r>
+      <w:r>
+        <w:rPr>
+          <w:bCs/>
+        </w:rPr>
+        <w:t xml:space="preserve">trip </w:t>
+      </w:r>
+      <w:r>
+        <w:rPr>
+          <w:bCs/>
+        </w:rPr>
+        <w:t>in question tends to increase by 0.</w:t>
+      </w:r>
+      <w:r>
+        <w:rPr>
+          <w:bCs/>
+        </w:rPr>
+        <w:t>5</w:t>
+      </w:r>
+      <w:r>
+        <w:rPr>
+          <w:bCs/>
+        </w:rPr>
+        <w:t xml:space="preserve">min.  The inclusion of the local mean also reduces the confounding of the estimated coefficients for the other covariates due to network effects, reducing the magnitude of the estimates by about </w:t>
+      </w:r>
+      <w:r>
+        <w:rPr>
+          <w:bCs/>
+        </w:rPr>
+        <w:t>40% for the number of transfers, 35</w:t>
+      </w:r>
+      <w:r>
+        <w:rPr>
+          <w:bCs/>
+        </w:rPr>
+        <w:t xml:space="preserve">% for bus and </w:t>
+      </w:r>
+      <w:r>
+        <w:rPr>
+          <w:bCs/>
+        </w:rPr>
+        <w:t>55</w:t>
+      </w:r>
+      <w:r>
+        <w:rPr>
+          <w:bCs/>
+        </w:rPr>
+        <w:t xml:space="preserve">% for National Rail.  However, the coefficients still indicate that bus </w:t>
+      </w:r>
+      <w:r>
+        <w:rPr>
+          <w:bCs/>
+        </w:rPr>
+        <w:t xml:space="preserve">travel </w:t>
+      </w:r>
+      <w:r>
+        <w:rPr>
+          <w:bCs/>
+        </w:rPr>
+        <w:t xml:space="preserve">reduces </w:t>
+      </w:r>
+      <w:r>
+        <w:rPr>
+          <w:bCs/>
+        </w:rPr>
+        <w:t>travel time reliability</w:t>
+      </w:r>
+      <w:r>
+        <w:rPr>
+          <w:bCs/>
+        </w:rPr>
+        <w:t xml:space="preserve"> the most</w:t>
+      </w:r>
+      <w:r>
+        <w:rPr>
+          <w:bCs/>
+        </w:rPr>
+        <w:t>, followed by National Rail</w:t>
+      </w:r>
+      <w:r>
+        <w:rPr>
+          <w:bCs/>
+        </w:rPr>
+        <w:t xml:space="preserve">, and that travel by Underground, tram </w:t>
+      </w:r>
+      <w:r>
+        <w:rPr>
+          <w:bCs/>
+        </w:rPr>
+        <w:t>or</w:t>
       </w:r>
       <w:r>
         <w:rPr>
           <w:bCs/>
         </w:rPr>
         <w:t xml:space="preserve"> </w:t>
+      </w:r>
+      <w:r>
+        <w:rPr>
+          <w:bCs/>
+        </w:rPr>
+        <w:t xml:space="preserve">DLR </w:t>
+      </w:r>
+      <w:r>
+        <w:rPr>
+          <w:bCs/>
+        </w:rPr>
+        <w:t>tend to increase travel time reliability</w:t>
+      </w:r>
+      <w:r>
+        <w:rPr>
+          <w:bCs/>
+        </w:rPr>
+        <w:t>.</w:t>
       </w:r>
     </w:p>
     <w:p>
@@ -15845,91 +15706,75 @@
         <w:rPr>
           <w:bCs/>
         </w:rPr>
-        <w:t xml:space="preserve">Column 2 in Table XX presents the results for </w:t>
-      </w:r>
-      <w:r>
-        <w:rPr>
-          <w:bCs/>
-        </w:rPr>
-        <w:t>the spatially autoregressive model which includes the local mean RBT as an additional covariate</w:t>
-      </w:r>
-      <w:r>
-        <w:rPr>
-          <w:bCs/>
-        </w:rPr>
-        <w:t xml:space="preserve">.  </w:t>
-      </w:r>
-      <w:r>
-        <w:rPr>
-          <w:bCs/>
-        </w:rPr>
-        <w:t>As expected, t</w:t>
-      </w:r>
-      <w:r>
-        <w:rPr>
-          <w:bCs/>
-        </w:rPr>
-        <w:t xml:space="preserve">he local mean </w:t>
-      </w:r>
-      <w:r>
-        <w:rPr>
-          <w:bCs/>
-        </w:rPr>
-        <w:t xml:space="preserve">RBT </w:t>
-      </w:r>
-      <w:r>
-        <w:rPr>
-          <w:bCs/>
-        </w:rPr>
-        <w:t xml:space="preserve">allows the model to better capture the correlation between the </w:t>
-      </w:r>
-      <w:r>
-        <w:rPr>
-          <w:bCs/>
-        </w:rPr>
-        <w:t xml:space="preserve">RBTs </w:t>
-      </w:r>
-      <w:r>
-        <w:rPr>
-          <w:bCs/>
-        </w:rPr>
-        <w:t>of</w:t>
-      </w:r>
-      <w:r>
-        <w:rPr>
-          <w:bCs/>
-        </w:rPr>
-        <w:t xml:space="preserve"> nearby</w:t>
-      </w:r>
-      <w:r>
-        <w:rPr>
-          <w:bCs/>
-        </w:rPr>
-        <w:t xml:space="preserve"> MSOAs that arise due to </w:t>
-      </w:r>
-      <w:r>
-        <w:rPr>
-          <w:bCs/>
-        </w:rPr>
-        <w:t>similarities in how they are connected to the larger</w:t>
-      </w:r>
-      <w:r>
-        <w:rPr>
-          <w:bCs/>
-        </w:rPr>
-        <w:t xml:space="preserve"> transport network.  Specifically, as the local mean </w:t>
-      </w:r>
-      <w:r>
-        <w:rPr>
-          <w:bCs/>
-        </w:rPr>
-        <w:t>RBT</w:t>
-      </w:r>
-      <w:r>
-        <w:rPr>
-          <w:bCs/>
-        </w:rPr>
-        <w:t xml:space="preserve"> for a trip</w:t>
+        <w:t>Next, we examine the results for the locally weighted regression</w:t>
+      </w:r>
+      <w:r>
+        <w:rPr>
+          <w:bCs/>
+        </w:rPr>
+        <w:t>.  The relevant</w:t>
+      </w:r>
+      <w:r>
+        <w:rPr>
+          <w:bCs/>
+        </w:rPr>
+        <w:t xml:space="preserve"> diagnostics</w:t>
+      </w:r>
+      <w:r>
+        <w:rPr>
+          <w:bCs/>
+        </w:rPr>
+        <w:t xml:space="preserve"> are in Appendix XX</w:t>
+      </w:r>
+      <w:r>
+        <w:rPr>
+          <w:bCs/>
+        </w:rPr>
+        <w:t xml:space="preserve">.  Column 3 in Table XX displays a summary of the distributions of the coefficient estimates for each covariate obtained from the locally weighted regression.  The distributions of local estimates contain the global estimates from Column </w:t>
+      </w:r>
+      <w:proofErr w:type="gramStart"/>
+      <w:r>
+        <w:rPr>
+          <w:bCs/>
+        </w:rPr>
+        <w:t>2, but</w:t>
+      </w:r>
+      <w:proofErr w:type="gramEnd"/>
+      <w:r>
+        <w:rPr>
+          <w:bCs/>
+        </w:rPr>
+        <w:t xml:space="preserve"> capture the variation in </w:t>
+      </w:r>
+      <w:r>
+        <w:rPr>
+          <w:bCs/>
+        </w:rPr>
+        <w:t xml:space="preserve">each coefficient </w:t>
+      </w:r>
+      <w:r>
+        <w:rPr>
+          <w:bCs/>
+        </w:rPr>
+        <w:t xml:space="preserve">across space.  Figure XX maps out the coefficient estimates for each covariate and each MSOA.  Green </w:t>
+      </w:r>
+      <w:r>
+        <w:rPr>
+          <w:bCs/>
+        </w:rPr>
+        <w:t xml:space="preserve">(red) </w:t>
+      </w:r>
+      <w:r>
+        <w:rPr>
+          <w:bCs/>
+        </w:rPr>
+        <w:t xml:space="preserve">shades indicate that </w:t>
+      </w:r>
+      <w:r>
+        <w:rPr>
+          <w:bCs/>
+        </w:rPr>
+        <w:t>the</w:t>
       </w:r>
       <w:r>
         <w:rPr>
@@ -15941,127 +15786,37 @@
         <w:rPr>
           <w:bCs/>
         </w:rPr>
-        <w:t xml:space="preserve">increases by one minute, the </w:t>
-      </w:r>
-      <w:r>
-        <w:rPr>
-          <w:bCs/>
-        </w:rPr>
-        <w:t xml:space="preserve">RBT </w:t>
-      </w:r>
-      <w:r>
-        <w:rPr>
-          <w:bCs/>
-        </w:rPr>
-        <w:t xml:space="preserve">of the </w:t>
-      </w:r>
-      <w:r>
-        <w:rPr>
-          <w:bCs/>
-        </w:rPr>
-        <w:t xml:space="preserve">trip </w:t>
-      </w:r>
-      <w:r>
-        <w:rPr>
-          <w:bCs/>
-        </w:rPr>
-        <w:t>in question tends to increase by 0.</w:t>
-      </w:r>
-      <w:r>
-        <w:rPr>
-          <w:bCs/>
-        </w:rPr>
-        <w:t>5</w:t>
-      </w:r>
-      <w:r>
-        <w:rPr>
-          <w:bCs/>
-        </w:rPr>
-        <w:t xml:space="preserve">min.  The inclusion of the local mean also reduces the confounding of the estimated coefficients for the other covariates due to network effects, reducing the magnitude of the estimates by about </w:t>
-      </w:r>
-      <w:r>
-        <w:rPr>
-          <w:bCs/>
-        </w:rPr>
-        <w:t>40% for the number of transfers, 35</w:t>
-      </w:r>
-      <w:r>
-        <w:rPr>
-          <w:bCs/>
-        </w:rPr>
-        <w:t xml:space="preserve">% for bus and </w:t>
-      </w:r>
-      <w:r>
-        <w:rPr>
-          <w:bCs/>
-        </w:rPr>
-        <w:t>55</w:t>
-      </w:r>
-      <w:r>
-        <w:rPr>
-          <w:bCs/>
-        </w:rPr>
-        <w:t xml:space="preserve">% for National Rail.  However, the coefficients still indicate that bus </w:t>
-      </w:r>
-      <w:r>
-        <w:rPr>
-          <w:bCs/>
-        </w:rPr>
-        <w:t xml:space="preserve">travel </w:t>
-      </w:r>
-      <w:r>
-        <w:rPr>
-          <w:bCs/>
-        </w:rPr>
-        <w:t xml:space="preserve">reduces </w:t>
-      </w:r>
-      <w:r>
-        <w:rPr>
-          <w:bCs/>
-        </w:rPr>
-        <w:t>travel time reliability</w:t>
-      </w:r>
-      <w:r>
-        <w:rPr>
-          <w:bCs/>
-        </w:rPr>
-        <w:t xml:space="preserve"> the most</w:t>
-      </w:r>
-      <w:r>
-        <w:rPr>
-          <w:bCs/>
-        </w:rPr>
-        <w:t>, followed by National Rail</w:t>
-      </w:r>
-      <w:r>
-        <w:rPr>
-          <w:bCs/>
-        </w:rPr>
-        <w:t xml:space="preserve">, and that travel by Underground, tram </w:t>
-      </w:r>
-      <w:r>
-        <w:rPr>
-          <w:bCs/>
-        </w:rPr>
-        <w:t>or</w:t>
-      </w:r>
-      <w:r>
-        <w:rPr>
-          <w:bCs/>
-        </w:rPr>
-        <w:t xml:space="preserve"> </w:t>
-      </w:r>
-      <w:r>
-        <w:rPr>
-          <w:bCs/>
-        </w:rPr>
-        <w:t xml:space="preserve">DLR </w:t>
-      </w:r>
-      <w:r>
-        <w:rPr>
-          <w:bCs/>
-        </w:rPr>
-        <w:t>tend to increase travel time reliability</w:t>
+        <w:t xml:space="preserve">covariate tends to increase </w:t>
+      </w:r>
+      <w:r>
+        <w:rPr>
+          <w:bCs/>
+        </w:rPr>
+        <w:t xml:space="preserve">(decrease) </w:t>
+      </w:r>
+      <w:r>
+        <w:rPr>
+          <w:bCs/>
+        </w:rPr>
+        <w:t xml:space="preserve">travel time reliability </w:t>
+      </w:r>
+      <w:r>
+        <w:rPr>
+          <w:bCs/>
+        </w:rPr>
+        <w:t xml:space="preserve">for trips originating </w:t>
+      </w:r>
+      <w:r>
+        <w:rPr>
+          <w:bCs/>
+        </w:rPr>
+        <w:t>in that MSOA.  Grey MSOAs indicate where the coefficient estimates were not statistically significantly different from 0 or were not available</w:t>
+      </w:r>
+      <w:r>
+        <w:rPr>
+          <w:bCs/>
+        </w:rPr>
+        <w:t xml:space="preserve"> (because there was no variation in that covariate among the trips considered for the local regression focused on that MSOA)</w:t>
       </w:r>
       <w:r>
         <w:rPr>
@@ -16084,83 +15839,113 @@
         <w:rPr>
           <w:bCs/>
         </w:rPr>
-        <w:t>Next, we examine the results for the locally weighted regression</w:t>
-      </w:r>
-      <w:r>
-        <w:rPr>
-          <w:bCs/>
-        </w:rPr>
-        <w:t>.  The relevant</w:t>
-      </w:r>
-      <w:r>
-        <w:rPr>
-          <w:bCs/>
-        </w:rPr>
-        <w:t xml:space="preserve"> diagnostics</w:t>
-      </w:r>
-      <w:r>
-        <w:rPr>
-          <w:bCs/>
-        </w:rPr>
-        <w:t xml:space="preserve"> are in Appendix XX</w:t>
-      </w:r>
-      <w:r>
-        <w:rPr>
-          <w:bCs/>
-        </w:rPr>
-        <w:t xml:space="preserve">.  Column 3 in Table XX displays a summary of the distributions of the coefficient </w:t>
+        <w:t xml:space="preserve">At the local level, </w:t>
+      </w:r>
+      <w:r>
+        <w:rPr>
+          <w:bCs/>
+        </w:rPr>
+        <w:t xml:space="preserve">increasing travel by bus tends to </w:t>
+      </w:r>
+      <w:r>
+        <w:rPr>
+          <w:bCs/>
+        </w:rPr>
+        <w:t>decrease</w:t>
+      </w:r>
+      <w:r>
+        <w:rPr>
+          <w:bCs/>
+        </w:rPr>
+        <w:t xml:space="preserve"> travel time reliability almost everywhere in London, but particularly in the northeast around Stratford, Barking and Leytonstone, </w:t>
+      </w:r>
+      <w:r>
+        <w:rPr>
+          <w:bCs/>
+        </w:rPr>
+        <w:t xml:space="preserve">and </w:t>
+      </w:r>
+      <w:r>
+        <w:rPr>
+          <w:bCs/>
+        </w:rPr>
+        <w:t>around the City, Westminster, Rotherhithe, Lewisham, Sidcup</w:t>
+      </w:r>
+      <w:r>
+        <w:rPr>
+          <w:bCs/>
+        </w:rPr>
+        <w:t>,</w:t>
+      </w:r>
+      <w:r>
+        <w:rPr>
+          <w:bCs/>
+        </w:rPr>
+        <w:t xml:space="preserve"> and in a swath from Waterloo to </w:t>
       </w:r>
       <w:r>
         <w:rPr>
           <w:bCs/>
         </w:rPr>
         <w:lastRenderedPageBreak/>
-        <w:t xml:space="preserve">estimates for each covariate obtained from the locally weighted regression.  The distributions of local estimates contain the global estimates from Column </w:t>
-      </w:r>
-      <w:proofErr w:type="gramStart"/>
-      <w:r>
-        <w:rPr>
-          <w:bCs/>
-        </w:rPr>
-        <w:t>2, but</w:t>
-      </w:r>
-      <w:proofErr w:type="gramEnd"/>
-      <w:r>
-        <w:rPr>
-          <w:bCs/>
-        </w:rPr>
-        <w:t xml:space="preserve"> capture the variation in </w:t>
-      </w:r>
-      <w:r>
-        <w:rPr>
-          <w:bCs/>
-        </w:rPr>
-        <w:t xml:space="preserve">each coefficient </w:t>
-      </w:r>
-      <w:r>
-        <w:rPr>
-          <w:bCs/>
-        </w:rPr>
-        <w:t xml:space="preserve">across space.  Figure XX maps out the coefficient estimates for each covariate and each MSOA.  Green </w:t>
-      </w:r>
-      <w:r>
-        <w:rPr>
-          <w:bCs/>
-        </w:rPr>
-        <w:t xml:space="preserve">(red) </w:t>
-      </w:r>
-      <w:r>
-        <w:rPr>
-          <w:bCs/>
-        </w:rPr>
-        <w:t xml:space="preserve">shades indicate that </w:t>
-      </w:r>
-      <w:r>
-        <w:rPr>
-          <w:bCs/>
-        </w:rPr>
-        <w:t>the</w:t>
-      </w:r>
+        <w:t xml:space="preserve">Wimbledon.  Travel by National Rail </w:t>
+      </w:r>
+      <w:r>
+        <w:rPr>
+          <w:bCs/>
+        </w:rPr>
+        <w:t xml:space="preserve">degrades </w:t>
+      </w:r>
+      <w:r>
+        <w:rPr>
+          <w:bCs/>
+        </w:rPr>
+        <w:t xml:space="preserve">travel time reliability in a large swath in the southeast, </w:t>
+      </w:r>
+      <w:r>
+        <w:rPr>
+          <w:bCs/>
+        </w:rPr>
+        <w:t>indicating</w:t>
+      </w:r>
+      <w:r>
+        <w:rPr>
+          <w:bCs/>
+        </w:rPr>
+        <w:t xml:space="preserve"> further evidence of </w:t>
+      </w:r>
+      <w:r>
+        <w:rPr>
+          <w:bCs/>
+        </w:rPr>
+        <w:t xml:space="preserve">operational </w:t>
+      </w:r>
+      <w:r>
+        <w:rPr>
+          <w:bCs/>
+        </w:rPr>
+        <w:t xml:space="preserve">unreliability </w:t>
+      </w:r>
+      <w:r>
+        <w:rPr>
+          <w:bCs/>
+        </w:rPr>
+        <w:t>in</w:t>
+      </w:r>
+      <w:r>
+        <w:rPr>
+          <w:bCs/>
+        </w:rPr>
+        <w:t xml:space="preserve"> Southern and </w:t>
+      </w:r>
+      <w:proofErr w:type="spellStart"/>
+      <w:r>
+        <w:rPr>
+          <w:bCs/>
+        </w:rPr>
+        <w:t>Southeastern</w:t>
+      </w:r>
+      <w:proofErr w:type="spellEnd"/>
       <w:r>
         <w:rPr>
           <w:bCs/>
@@ -16171,37 +15956,183 @@
         <w:rPr>
           <w:bCs/>
         </w:rPr>
-        <w:t xml:space="preserve">covariate tends to increase </w:t>
-      </w:r>
-      <w:r>
-        <w:rPr>
-          <w:bCs/>
-        </w:rPr>
-        <w:t xml:space="preserve">(decrease) </w:t>
-      </w:r>
-      <w:r>
-        <w:rPr>
-          <w:bCs/>
-        </w:rPr>
-        <w:t xml:space="preserve">travel time reliability </w:t>
-      </w:r>
-      <w:r>
-        <w:rPr>
-          <w:bCs/>
-        </w:rPr>
-        <w:t xml:space="preserve">for trips originating </w:t>
-      </w:r>
-      <w:r>
-        <w:rPr>
-          <w:bCs/>
-        </w:rPr>
-        <w:t>in that MSOA.  Grey MSOAs indicate where the coefficient estimates were not statistically significantly different from 0 or were not available</w:t>
-      </w:r>
-      <w:r>
-        <w:rPr>
-          <w:bCs/>
-        </w:rPr>
-        <w:t xml:space="preserve"> (because there was no variation in that covariate among the trips considered for the local regression focused on that MSOA)</w:t>
+        <w:t>services</w:t>
+      </w:r>
+      <w:r>
+        <w:rPr>
+          <w:bCs/>
+        </w:rPr>
+        <w:t xml:space="preserve">.  </w:t>
+      </w:r>
+      <w:r>
+        <w:rPr>
+          <w:bCs/>
+        </w:rPr>
+        <w:t>In fact, National Rail services in these areas seem to be so bad that increasing</w:t>
+      </w:r>
+      <w:r>
+        <w:rPr>
+          <w:bCs/>
+        </w:rPr>
+        <w:t xml:space="preserve"> the number of </w:t>
+      </w:r>
+      <w:r>
+        <w:rPr>
+          <w:bCs/>
+        </w:rPr>
+        <w:t xml:space="preserve">transfers </w:t>
+      </w:r>
+      <w:r>
+        <w:rPr>
+          <w:bCs/>
+        </w:rPr>
+        <w:t>and increasing</w:t>
+      </w:r>
+      <w:r>
+        <w:rPr>
+          <w:bCs/>
+        </w:rPr>
+        <w:t xml:space="preserve"> travel by bus and walking </w:t>
+      </w:r>
+      <w:r>
+        <w:rPr>
+          <w:bCs/>
+        </w:rPr>
+        <w:t xml:space="preserve">(and thus reducing reliance on National Rail) </w:t>
+      </w:r>
+      <w:r>
+        <w:rPr>
+          <w:bCs/>
+        </w:rPr>
+        <w:t xml:space="preserve">tend to </w:t>
+      </w:r>
+      <w:r>
+        <w:rPr>
+          <w:bCs/>
+        </w:rPr>
+        <w:t xml:space="preserve">improve </w:t>
+      </w:r>
+      <w:r>
+        <w:rPr>
+          <w:bCs/>
+        </w:rPr>
+        <w:t xml:space="preserve">travel time reliability, contrary to patterns elsewhere.  </w:t>
+      </w:r>
+      <w:r>
+        <w:rPr>
+          <w:bCs/>
+        </w:rPr>
+        <w:t xml:space="preserve">However, travel by National Rail also </w:t>
+      </w:r>
+      <w:r>
+        <w:rPr>
+          <w:bCs/>
+        </w:rPr>
+        <w:t xml:space="preserve">reduces </w:t>
+      </w:r>
+      <w:r>
+        <w:rPr>
+          <w:bCs/>
+        </w:rPr>
+        <w:t xml:space="preserve">travel time reliability in a </w:t>
+      </w:r>
+      <w:proofErr w:type="spellStart"/>
+      <w:r>
+        <w:rPr>
+          <w:bCs/>
+        </w:rPr>
+        <w:t>northwestern</w:t>
+      </w:r>
+      <w:proofErr w:type="spellEnd"/>
+      <w:r>
+        <w:rPr>
+          <w:bCs/>
+        </w:rPr>
+        <w:t xml:space="preserve"> corridor from Paddington to Ruislip, and around Stratford.  This could reflect how </w:t>
+      </w:r>
+      <w:r>
+        <w:rPr>
+          <w:bCs/>
+        </w:rPr>
+        <w:t xml:space="preserve">most </w:t>
+      </w:r>
+      <w:r>
+        <w:rPr>
+          <w:bCs/>
+        </w:rPr>
+        <w:t xml:space="preserve">National Rail lines north of the Thames terminate outside the City (in stations like Paddington, Marylebone, Euston, Kings Cross, St. Pancras and Liverpool Street) and </w:t>
+      </w:r>
+      <w:r>
+        <w:rPr>
+          <w:bCs/>
+        </w:rPr>
+        <w:t>do not provide direct</w:t>
+      </w:r>
+      <w:r>
+        <w:rPr>
+          <w:bCs/>
+        </w:rPr>
+        <w:t xml:space="preserve"> orbital connections, so National Rail users need to </w:t>
+      </w:r>
+      <w:r>
+        <w:rPr>
+          <w:bCs/>
+        </w:rPr>
+        <w:t xml:space="preserve">transfer </w:t>
+      </w:r>
+      <w:r>
+        <w:rPr>
+          <w:bCs/>
+        </w:rPr>
+        <w:t xml:space="preserve">more to complete their journeys to one of the 7 destinations.  On the other hand, the local effects of travel by Underground, tram, Overground and </w:t>
+      </w:r>
+      <w:r>
+        <w:rPr>
+          <w:bCs/>
+        </w:rPr>
+        <w:t xml:space="preserve">DLR </w:t>
+      </w:r>
+      <w:r>
+        <w:rPr>
+          <w:bCs/>
+        </w:rPr>
+        <w:t xml:space="preserve">on travel time reliability tend to be positive or not statistically significant.  Travel by the new TfL Rail service tends to </w:t>
+      </w:r>
+      <w:r>
+        <w:rPr>
+          <w:bCs/>
+        </w:rPr>
+        <w:t xml:space="preserve">reduce </w:t>
+      </w:r>
+      <w:r>
+        <w:rPr>
+          <w:bCs/>
+        </w:rPr>
+        <w:t xml:space="preserve">travel time reliability, particularly in the </w:t>
+      </w:r>
+      <w:r>
+        <w:rPr>
+          <w:bCs/>
+        </w:rPr>
+        <w:t>w</w:t>
+      </w:r>
+      <w:r>
+        <w:rPr>
+          <w:bCs/>
+        </w:rPr>
+        <w:t>est</w:t>
+      </w:r>
+      <w:r>
+        <w:rPr>
+          <w:bCs/>
+        </w:rPr>
+        <w:t xml:space="preserve">; this may be because TfL Rail operates on tracks that are also used by National Rail services, and thus </w:t>
+      </w:r>
+      <w:r>
+        <w:rPr>
+          <w:bCs/>
+        </w:rPr>
+        <w:t>its operating patterns and reliability may resemble National Rail services more</w:t>
       </w:r>
       <w:r>
         <w:rPr>
@@ -16220,303 +16151,45 @@
           <w:bCs/>
         </w:rPr>
       </w:pPr>
-      <w:r>
-        <w:rPr>
-          <w:bCs/>
-        </w:rPr>
-        <w:t xml:space="preserve">At the local level, </w:t>
-      </w:r>
-      <w:r>
-        <w:rPr>
-          <w:bCs/>
-        </w:rPr>
-        <w:t xml:space="preserve">increasing travel by bus tends to </w:t>
-      </w:r>
-      <w:r>
-        <w:rPr>
-          <w:bCs/>
-        </w:rPr>
-        <w:t>decrease</w:t>
-      </w:r>
-      <w:r>
-        <w:rPr>
-          <w:bCs/>
-        </w:rPr>
-        <w:t xml:space="preserve"> travel time reliability almost everywhere in London, but particularly in the northeast around Stratford, Barking and Leytonstone, </w:t>
-      </w:r>
-      <w:r>
-        <w:rPr>
-          <w:bCs/>
-        </w:rPr>
-        <w:t xml:space="preserve">and </w:t>
-      </w:r>
-      <w:r>
-        <w:rPr>
-          <w:bCs/>
-        </w:rPr>
-        <w:t>around the City, Westminster, Rotherhithe, Lewisham, Sidcup</w:t>
-      </w:r>
-      <w:r>
-        <w:rPr>
-          <w:bCs/>
-        </w:rPr>
-        <w:t>,</w:t>
-      </w:r>
-      <w:r>
-        <w:rPr>
-          <w:bCs/>
-        </w:rPr>
-        <w:t xml:space="preserve"> and in a swath from Waterloo to Wimbledon.  Travel by National Rail </w:t>
-      </w:r>
-      <w:r>
-        <w:rPr>
-          <w:bCs/>
-        </w:rPr>
-        <w:t xml:space="preserve">degrades </w:t>
-      </w:r>
-      <w:r>
-        <w:rPr>
-          <w:bCs/>
-        </w:rPr>
-        <w:t xml:space="preserve">travel time reliability in a large swath in the southeast, </w:t>
-      </w:r>
-      <w:r>
-        <w:rPr>
-          <w:bCs/>
-        </w:rPr>
-        <w:t>indicating</w:t>
-      </w:r>
-      <w:r>
-        <w:rPr>
-          <w:bCs/>
-        </w:rPr>
-        <w:t xml:space="preserve"> further evidence of </w:t>
-      </w:r>
-      <w:r>
-        <w:rPr>
-          <w:bCs/>
-        </w:rPr>
-        <w:t xml:space="preserve">operational </w:t>
-      </w:r>
-      <w:r>
-        <w:rPr>
-          <w:bCs/>
-        </w:rPr>
-        <w:t xml:space="preserve">unreliability </w:t>
-      </w:r>
-      <w:r>
-        <w:rPr>
-          <w:bCs/>
-        </w:rPr>
-        <w:t>in</w:t>
-      </w:r>
-      <w:r>
-        <w:rPr>
-          <w:bCs/>
-        </w:rPr>
-        <w:t xml:space="preserve"> Southern and </w:t>
-      </w:r>
-      <w:proofErr w:type="spellStart"/>
-      <w:r>
-        <w:rPr>
-          <w:bCs/>
-        </w:rPr>
-        <w:t>Southeastern</w:t>
-      </w:r>
-      <w:proofErr w:type="spellEnd"/>
-      <w:r>
-        <w:rPr>
-          <w:bCs/>
-        </w:rPr>
-        <w:t xml:space="preserve"> </w:t>
-      </w:r>
-      <w:r>
-        <w:rPr>
-          <w:bCs/>
-        </w:rPr>
-        <w:t>services</w:t>
-      </w:r>
-      <w:r>
-        <w:rPr>
-          <w:bCs/>
-        </w:rPr>
-        <w:t xml:space="preserve">.  </w:t>
-      </w:r>
-      <w:r>
-        <w:rPr>
-          <w:bCs/>
-        </w:rPr>
-        <w:t>In fact, National Rail services in these areas seem to be so bad that increasing</w:t>
-      </w:r>
-      <w:r>
-        <w:rPr>
-          <w:bCs/>
-        </w:rPr>
-        <w:t xml:space="preserve"> the number of </w:t>
-      </w:r>
-      <w:r>
-        <w:rPr>
-          <w:bCs/>
-        </w:rPr>
-        <w:t xml:space="preserve">transfers </w:t>
-      </w:r>
-      <w:r>
-        <w:rPr>
-          <w:bCs/>
-        </w:rPr>
-        <w:t>and increasing</w:t>
-      </w:r>
-      <w:r>
-        <w:rPr>
-          <w:bCs/>
-        </w:rPr>
-        <w:t xml:space="preserve"> travel by bus and walking </w:t>
-      </w:r>
-      <w:r>
-        <w:rPr>
-          <w:bCs/>
-        </w:rPr>
-        <w:t xml:space="preserve">(and thus reducing reliance on National Rail) </w:t>
-      </w:r>
-      <w:r>
-        <w:rPr>
-          <w:bCs/>
-        </w:rPr>
-        <w:t xml:space="preserve">tend to </w:t>
-      </w:r>
-      <w:r>
-        <w:rPr>
-          <w:bCs/>
-        </w:rPr>
-        <w:t xml:space="preserve">improve </w:t>
-      </w:r>
-      <w:r>
-        <w:rPr>
-          <w:bCs/>
-        </w:rPr>
-        <w:t xml:space="preserve">travel time reliability, contrary to patterns elsewhere.  </w:t>
-      </w:r>
-      <w:r>
-        <w:rPr>
-          <w:bCs/>
-        </w:rPr>
-        <w:t xml:space="preserve">However, travel by National Rail also </w:t>
-      </w:r>
-      <w:r>
-        <w:rPr>
-          <w:bCs/>
-        </w:rPr>
-        <w:t xml:space="preserve">reduces </w:t>
-      </w:r>
-      <w:r>
-        <w:rPr>
-          <w:bCs/>
-        </w:rPr>
-        <w:t xml:space="preserve">travel time reliability in a </w:t>
-      </w:r>
-      <w:proofErr w:type="spellStart"/>
-      <w:r>
-        <w:rPr>
-          <w:bCs/>
-        </w:rPr>
-        <w:t>northwestern</w:t>
-      </w:r>
-      <w:proofErr w:type="spellEnd"/>
-      <w:r>
-        <w:rPr>
-          <w:bCs/>
-        </w:rPr>
-        <w:t xml:space="preserve"> corridor from Paddington to Ruislip, and around Stratford.  This could reflect how </w:t>
-      </w:r>
-      <w:r>
-        <w:rPr>
-          <w:bCs/>
-        </w:rPr>
-        <w:t xml:space="preserve">most </w:t>
-      </w:r>
-      <w:r>
-        <w:rPr>
-          <w:bCs/>
-        </w:rPr>
-        <w:t xml:space="preserve">National Rail lines north of the Thames terminate outside the City (in stations like Paddington, Marylebone, Euston, Kings Cross, St. Pancras and Liverpool Street) and </w:t>
-      </w:r>
-      <w:r>
-        <w:rPr>
-          <w:bCs/>
-        </w:rPr>
-        <w:t>do not provide direct</w:t>
-      </w:r>
-      <w:r>
-        <w:rPr>
-          <w:bCs/>
-        </w:rPr>
-        <w:t xml:space="preserve"> orbital connections, so National Rail users need to </w:t>
-      </w:r>
-      <w:r>
-        <w:rPr>
-          <w:bCs/>
-        </w:rPr>
-        <w:t xml:space="preserve">transfer </w:t>
-      </w:r>
-      <w:r>
-        <w:rPr>
-          <w:bCs/>
-        </w:rPr>
-        <w:t xml:space="preserve">more to complete their journeys to one of the 7 destinations.  On the other hand, the local effects of travel by Underground, tram, Overground and </w:t>
-      </w:r>
-      <w:r>
-        <w:rPr>
-          <w:bCs/>
-        </w:rPr>
-        <w:t xml:space="preserve">DLR </w:t>
-      </w:r>
-      <w:r>
-        <w:rPr>
-          <w:bCs/>
-        </w:rPr>
-        <w:t xml:space="preserve">on travel time reliability tend to be positive or not statistically significant.  Travel by the new TfL Rail service tends to </w:t>
-      </w:r>
-      <w:r>
-        <w:rPr>
-          <w:bCs/>
-        </w:rPr>
-        <w:t xml:space="preserve">reduce </w:t>
-      </w:r>
-      <w:r>
-        <w:rPr>
-          <w:bCs/>
-        </w:rPr>
-        <w:t xml:space="preserve">travel time reliability, particularly in the </w:t>
-      </w:r>
-      <w:r>
-        <w:rPr>
-          <w:bCs/>
-        </w:rPr>
-        <w:t>w</w:t>
-      </w:r>
-      <w:r>
-        <w:rPr>
-          <w:bCs/>
-        </w:rPr>
-        <w:t>est</w:t>
-      </w:r>
-      <w:r>
-        <w:rPr>
-          <w:bCs/>
-        </w:rPr>
-        <w:t xml:space="preserve">; this may be because TfL Rail operates on tracks that are also used by National Rail services, and thus </w:t>
-      </w:r>
-      <w:r>
-        <w:rPr>
-          <w:bCs/>
-        </w:rPr>
-        <w:t>its operating patterns and reliability may resemble National Rail services more</w:t>
-      </w:r>
-      <w:r>
-        <w:rPr>
-          <w:bCs/>
-        </w:rPr>
-        <w:t>.</w:t>
+    </w:p>
+    <w:p>
+      <w:pPr>
+        <w:pStyle w:val="NoSpacing"/>
+        <w:spacing w:line="480" w:lineRule="auto"/>
+        <w:jc w:val="both"/>
+        <w:rPr>
+          <w:rFonts w:eastAsiaTheme="minorEastAsia"/>
+          <w:bCs/>
+          <w:i/>
+          <w:iCs/>
+        </w:rPr>
+      </w:pPr>
+      <w:r>
+        <w:rPr>
+          <w:rFonts w:eastAsiaTheme="minorEastAsia"/>
+          <w:bCs/>
+          <w:i/>
+          <w:iCs/>
+        </w:rPr>
+        <w:t xml:space="preserve">Typology of London MSOAs by JPR, Sectoral Dependence for Job Allocation, </w:t>
+      </w:r>
+      <w:r>
+        <w:rPr>
+          <w:rFonts w:eastAsiaTheme="minorEastAsia"/>
+          <w:bCs/>
+          <w:i/>
+          <w:iCs/>
+        </w:rPr>
+        <w:t xml:space="preserve">IMD Ranks, </w:t>
+      </w:r>
+      <w:r>
+        <w:rPr>
+          <w:rFonts w:eastAsiaTheme="minorEastAsia"/>
+          <w:bCs/>
+          <w:i/>
+          <w:iCs/>
+        </w:rPr>
+        <w:t>Travel Time Reliability and Mode-Specific Contributions to Reliability</w:t>
       </w:r>
     </w:p>
     <w:p>
@@ -16526,49 +16199,86 @@
         <w:ind w:firstLine="567"/>
         <w:jc w:val="both"/>
         <w:rPr>
-          <w:bCs/>
-        </w:rPr>
-      </w:pPr>
-    </w:p>
-    <w:p>
-      <w:pPr>
-        <w:pStyle w:val="NoSpacing"/>
-        <w:spacing w:line="480" w:lineRule="auto"/>
-        <w:jc w:val="both"/>
-        <w:rPr>
-          <w:rFonts w:eastAsiaTheme="minorEastAsia"/>
-          <w:bCs/>
-          <w:i/>
-          <w:iCs/>
-        </w:rPr>
-      </w:pPr>
-      <w:r>
-        <w:rPr>
-          <w:rFonts w:eastAsiaTheme="minorEastAsia"/>
-          <w:bCs/>
-          <w:i/>
-          <w:iCs/>
-        </w:rPr>
-        <w:lastRenderedPageBreak/>
-        <w:t xml:space="preserve">Typology of London MSOAs by JPR, Sectoral Dependence for Job Allocation, </w:t>
-      </w:r>
-      <w:r>
-        <w:rPr>
-          <w:rFonts w:eastAsiaTheme="minorEastAsia"/>
-          <w:bCs/>
-          <w:i/>
-          <w:iCs/>
-        </w:rPr>
-        <w:t xml:space="preserve">IMD Ranks, </w:t>
-      </w:r>
-      <w:r>
-        <w:rPr>
-          <w:rFonts w:eastAsiaTheme="minorEastAsia"/>
-          <w:bCs/>
-          <w:i/>
-          <w:iCs/>
-        </w:rPr>
-        <w:t>Travel Time Reliability and Mode-Specific Contributions to Reliability</w:t>
+          <w:rFonts w:eastAsiaTheme="minorEastAsia"/>
+          <w:bCs/>
+        </w:rPr>
+      </w:pPr>
+      <w:r>
+        <w:rPr>
+          <w:rFonts w:eastAsiaTheme="minorEastAsia"/>
+          <w:bCs/>
+        </w:rPr>
+        <w:t>Finally, I carry out a k-means clustering analysis to explore how job accessibility, sectoral dependence for job allocations, social deprivation among potential workers and travel time reliability intersect among different MSOAs.  T</w:t>
+      </w:r>
+      <w:r>
+        <w:rPr>
+          <w:rFonts w:eastAsiaTheme="minorEastAsia"/>
+          <w:bCs/>
+        </w:rPr>
+        <w:t xml:space="preserve">he results for a clustering with </w:t>
+      </w:r>
+      <w:r>
+        <w:rPr>
+          <w:rFonts w:eastAsiaTheme="minorEastAsia"/>
+          <w:bCs/>
+        </w:rPr>
+        <w:t>8</w:t>
+      </w:r>
+      <w:r>
+        <w:rPr>
+          <w:rFonts w:eastAsiaTheme="minorEastAsia"/>
+          <w:bCs/>
+        </w:rPr>
+        <w:t xml:space="preserve"> clusters is shown in Figure XX.</w:t>
+      </w:r>
+      <w:r>
+        <w:rPr>
+          <w:rFonts w:eastAsiaTheme="minorEastAsia"/>
+          <w:bCs/>
+        </w:rPr>
+        <w:t xml:space="preserve">  By social deprivation, three types of clusters are apparent: Clusters 0, 1 and 2 </w:t>
+      </w:r>
+      <w:r>
+        <w:rPr>
+          <w:rFonts w:eastAsiaTheme="minorEastAsia"/>
+          <w:bCs/>
+        </w:rPr>
+        <w:t xml:space="preserve">tend to contain MSOAs with </w:t>
+      </w:r>
+      <w:r>
+        <w:rPr>
+          <w:rFonts w:eastAsiaTheme="minorEastAsia"/>
+          <w:bCs/>
+        </w:rPr>
+        <w:t xml:space="preserve">lower deprivation, Clusters 5, 6 and 7 </w:t>
+      </w:r>
+      <w:r>
+        <w:rPr>
+          <w:rFonts w:eastAsiaTheme="minorEastAsia"/>
+          <w:bCs/>
+        </w:rPr>
+        <w:t xml:space="preserve">tend to contain MSOAs with </w:t>
+      </w:r>
+      <w:r>
+        <w:rPr>
+          <w:rFonts w:eastAsiaTheme="minorEastAsia"/>
+          <w:bCs/>
+        </w:rPr>
+        <w:t xml:space="preserve">higher deprivation, and Clusters 3 and 4 </w:t>
+      </w:r>
+      <w:r>
+        <w:rPr>
+          <w:rFonts w:eastAsiaTheme="minorEastAsia"/>
+          <w:bCs/>
+        </w:rPr>
+        <w:t>are more diverse</w:t>
+      </w:r>
+      <w:r>
+        <w:rPr>
+          <w:rFonts w:eastAsiaTheme="minorEastAsia"/>
+          <w:bCs/>
+        </w:rPr>
+        <w:t>.</w:t>
       </w:r>
     </w:p>
     <w:p>
@@ -16587,77 +16297,213 @@
           <w:rFonts w:eastAsiaTheme="minorEastAsia"/>
           <w:bCs/>
         </w:rPr>
-        <w:t>Finally, I carry out a k-means clustering analysis to explore how job accessibility, sectoral dependence for job allocations, social deprivation among potential workers and travel time reliability intersect among different MSOAs.  T</w:t>
-      </w:r>
-      <w:r>
-        <w:rPr>
-          <w:rFonts w:eastAsiaTheme="minorEastAsia"/>
-          <w:bCs/>
-        </w:rPr>
-        <w:t xml:space="preserve">he results for a clustering with </w:t>
-      </w:r>
-      <w:r>
-        <w:rPr>
-          <w:rFonts w:eastAsiaTheme="minorEastAsia"/>
-          <w:bCs/>
-        </w:rPr>
-        <w:t>8</w:t>
-      </w:r>
-      <w:r>
-        <w:rPr>
-          <w:rFonts w:eastAsiaTheme="minorEastAsia"/>
-          <w:bCs/>
-        </w:rPr>
-        <w:t xml:space="preserve"> clusters is shown in Figure XX.</w:t>
-      </w:r>
-      <w:r>
-        <w:rPr>
-          <w:rFonts w:eastAsiaTheme="minorEastAsia"/>
-          <w:bCs/>
-        </w:rPr>
-        <w:t xml:space="preserve">  By social deprivation, three types of clusters are apparent: Clusters 0, 1 and 2 </w:t>
-      </w:r>
-      <w:r>
-        <w:rPr>
-          <w:rFonts w:eastAsiaTheme="minorEastAsia"/>
-          <w:bCs/>
-        </w:rPr>
-        <w:t xml:space="preserve">tend to contain MSOAs with </w:t>
-      </w:r>
-      <w:r>
-        <w:rPr>
-          <w:rFonts w:eastAsiaTheme="minorEastAsia"/>
-          <w:bCs/>
-        </w:rPr>
-        <w:t xml:space="preserve">lower deprivation, Clusters 5, 6 and 7 </w:t>
-      </w:r>
-      <w:r>
-        <w:rPr>
-          <w:rFonts w:eastAsiaTheme="minorEastAsia"/>
-          <w:bCs/>
-        </w:rPr>
-        <w:t xml:space="preserve">tend to contain MSOAs with </w:t>
-      </w:r>
-      <w:r>
-        <w:rPr>
-          <w:rFonts w:eastAsiaTheme="minorEastAsia"/>
-          <w:bCs/>
-        </w:rPr>
-        <w:t xml:space="preserve">higher deprivation, and Clusters 3 and 4 </w:t>
-      </w:r>
-      <w:r>
-        <w:rPr>
-          <w:rFonts w:eastAsiaTheme="minorEastAsia"/>
-          <w:bCs/>
-        </w:rPr>
-        <w:t>are more diverse</w:t>
-      </w:r>
-      <w:r>
-        <w:rPr>
-          <w:rFonts w:eastAsiaTheme="minorEastAsia"/>
-          <w:bCs/>
-        </w:rPr>
-        <w:t>.</w:t>
+        <w:t>Cluster 3</w:t>
+      </w:r>
+      <w:r>
+        <w:rPr>
+          <w:rFonts w:eastAsiaTheme="minorEastAsia"/>
+          <w:bCs/>
+        </w:rPr>
+        <w:t xml:space="preserve"> (with about 8% of the working-age population)</w:t>
+      </w:r>
+      <w:r>
+        <w:rPr>
+          <w:rFonts w:eastAsiaTheme="minorEastAsia"/>
+          <w:bCs/>
+        </w:rPr>
+        <w:t xml:space="preserve"> contains the most centrally located MSOAs in the City, Westminster and Southbank.  As these areas are the most </w:t>
+      </w:r>
+      <w:proofErr w:type="gramStart"/>
+      <w:r>
+        <w:rPr>
+          <w:rFonts w:eastAsiaTheme="minorEastAsia"/>
+          <w:bCs/>
+        </w:rPr>
+        <w:t>job-rich</w:t>
+      </w:r>
+      <w:proofErr w:type="gramEnd"/>
+      <w:r>
+        <w:rPr>
+          <w:rFonts w:eastAsiaTheme="minorEastAsia"/>
+          <w:bCs/>
+        </w:rPr>
+        <w:t>, MSOAs in Cluster 3 are distinguished by having the highest JPRs, indicati</w:t>
+      </w:r>
+      <w:r>
+        <w:rPr>
+          <w:rFonts w:eastAsiaTheme="minorEastAsia"/>
+          <w:bCs/>
+        </w:rPr>
+        <w:t>ng</w:t>
+      </w:r>
+      <w:r>
+        <w:rPr>
+          <w:rFonts w:eastAsiaTheme="minorEastAsia"/>
+          <w:bCs/>
+        </w:rPr>
+        <w:t xml:space="preserve"> extreme surpluses of jobs </w:t>
+      </w:r>
+      <w:r>
+        <w:rPr>
+          <w:rFonts w:eastAsiaTheme="minorEastAsia"/>
+          <w:bCs/>
+        </w:rPr>
+        <w:t>available</w:t>
+      </w:r>
+      <w:r>
+        <w:rPr>
+          <w:rFonts w:eastAsiaTheme="minorEastAsia"/>
+          <w:bCs/>
+        </w:rPr>
+        <w:t xml:space="preserve"> </w:t>
+      </w:r>
+      <w:r>
+        <w:rPr>
+          <w:rFonts w:eastAsiaTheme="minorEastAsia"/>
+          <w:bCs/>
+        </w:rPr>
+        <w:lastRenderedPageBreak/>
+        <w:t xml:space="preserve">per </w:t>
+      </w:r>
+      <w:r>
+        <w:rPr>
+          <w:rFonts w:eastAsiaTheme="minorEastAsia"/>
+          <w:bCs/>
+        </w:rPr>
+        <w:t>potential worker.  They are also</w:t>
+      </w:r>
+      <w:r>
+        <w:rPr>
+          <w:rFonts w:eastAsiaTheme="minorEastAsia"/>
+          <w:bCs/>
+        </w:rPr>
+        <w:t xml:space="preserve"> among the </w:t>
+      </w:r>
+      <w:r>
+        <w:rPr>
+          <w:rFonts w:eastAsiaTheme="minorEastAsia"/>
+          <w:bCs/>
+        </w:rPr>
+        <w:t xml:space="preserve">most dependent </w:t>
+      </w:r>
+      <w:r>
+        <w:rPr>
+          <w:rFonts w:eastAsiaTheme="minorEastAsia"/>
+          <w:bCs/>
+        </w:rPr>
+        <w:t xml:space="preserve">on the high-end services sector for jobs.  Their central location gives them access to many public transport routes, especially rail-based routes, resulting in </w:t>
+      </w:r>
+      <w:r>
+        <w:rPr>
+          <w:rFonts w:eastAsiaTheme="minorEastAsia"/>
+          <w:bCs/>
+        </w:rPr>
+        <w:t xml:space="preserve">very </w:t>
+      </w:r>
+      <w:r>
+        <w:rPr>
+          <w:rFonts w:eastAsiaTheme="minorEastAsia"/>
+          <w:bCs/>
+        </w:rPr>
+        <w:t xml:space="preserve">reliable travel times to the City and to their local destinations.  </w:t>
+      </w:r>
+      <w:r>
+        <w:rPr>
+          <w:rFonts w:eastAsiaTheme="minorEastAsia"/>
+          <w:bCs/>
+        </w:rPr>
+        <w:t xml:space="preserve">Reliability of travel by mode tends to be average, except for travel by National Rail, which </w:t>
+      </w:r>
+      <w:r>
+        <w:rPr>
+          <w:rFonts w:eastAsiaTheme="minorEastAsia"/>
+          <w:bCs/>
+        </w:rPr>
+        <w:t xml:space="preserve">tends </w:t>
+      </w:r>
+      <w:r>
+        <w:rPr>
+          <w:rFonts w:eastAsiaTheme="minorEastAsia"/>
+          <w:bCs/>
+        </w:rPr>
+        <w:t>to be less reliable.  In contrast, the MSOAs in Cluster 4 are distinguished by their combination of job poverty and high travel time unreliability, especially to the City</w:t>
+      </w:r>
+      <w:r>
+        <w:rPr>
+          <w:rFonts w:eastAsiaTheme="minorEastAsia"/>
+          <w:bCs/>
+        </w:rPr>
+        <w:t xml:space="preserve">.  This unreliability </w:t>
+      </w:r>
+      <w:r>
+        <w:rPr>
+          <w:rFonts w:eastAsiaTheme="minorEastAsia"/>
+          <w:bCs/>
+        </w:rPr>
+        <w:t>is disproportionately due to the unreliability of National Rail services in the southeast</w:t>
+      </w:r>
+      <w:r>
+        <w:rPr>
+          <w:rFonts w:eastAsiaTheme="minorEastAsia"/>
+          <w:bCs/>
+        </w:rPr>
+        <w:t xml:space="preserve">, so much so that trips </w:t>
+      </w:r>
+      <w:r>
+        <w:rPr>
+          <w:rFonts w:eastAsiaTheme="minorEastAsia"/>
+          <w:bCs/>
+        </w:rPr>
+        <w:t xml:space="preserve">that involve more distance covered by bus, walking or Underground (and </w:t>
+      </w:r>
+      <w:r>
+        <w:rPr>
+          <w:rFonts w:eastAsiaTheme="minorEastAsia"/>
+          <w:bCs/>
+        </w:rPr>
+        <w:t>thus rely less on National Rail</w:t>
+      </w:r>
+      <w:r>
+        <w:rPr>
+          <w:rFonts w:eastAsiaTheme="minorEastAsia"/>
+          <w:bCs/>
+        </w:rPr>
+        <w:t xml:space="preserve">) </w:t>
+      </w:r>
+      <w:r>
+        <w:rPr>
+          <w:rFonts w:eastAsiaTheme="minorEastAsia"/>
+          <w:bCs/>
+        </w:rPr>
+        <w:t xml:space="preserve">tend to be </w:t>
+      </w:r>
+      <w:r>
+        <w:rPr>
+          <w:rFonts w:eastAsiaTheme="minorEastAsia"/>
+          <w:bCs/>
+        </w:rPr>
+        <w:t>more reliable.</w:t>
+      </w:r>
+      <w:r>
+        <w:rPr>
+          <w:rFonts w:eastAsiaTheme="minorEastAsia"/>
+          <w:bCs/>
+        </w:rPr>
+        <w:t xml:space="preserve">  Fortunately, only about 2% of </w:t>
+      </w:r>
+      <w:r>
+        <w:rPr>
+          <w:rFonts w:eastAsiaTheme="minorEastAsia"/>
+          <w:bCs/>
+        </w:rPr>
+        <w:t xml:space="preserve">potential workers live </w:t>
+      </w:r>
+      <w:r>
+        <w:rPr>
+          <w:rFonts w:eastAsiaTheme="minorEastAsia"/>
+          <w:bCs/>
+        </w:rPr>
+        <w:t>in MSOAs in Cluster 4.</w:t>
       </w:r>
     </w:p>
     <w:p>
@@ -16676,21 +16522,21 @@
           <w:rFonts w:eastAsiaTheme="minorEastAsia"/>
           <w:bCs/>
         </w:rPr>
-        <w:t>Cluster 3</w:t>
-      </w:r>
-      <w:r>
-        <w:rPr>
-          <w:rFonts w:eastAsiaTheme="minorEastAsia"/>
-          <w:bCs/>
-        </w:rPr>
-        <w:t xml:space="preserve"> (with about 8% of the working-age population)</w:t>
-      </w:r>
-      <w:r>
-        <w:rPr>
-          <w:rFonts w:eastAsiaTheme="minorEastAsia"/>
-          <w:bCs/>
-        </w:rPr>
-        <w:t xml:space="preserve"> contains the most centrally located MSOAs in the City, Westminster and Southbank.  As these areas are the most </w:t>
+        <w:t xml:space="preserve">Of the three least socially deprived clusters, Cluster 0 (with 15% of the working-age population mostly located in the southwest in areas like </w:t>
+      </w:r>
+      <w:r>
+        <w:rPr>
+          <w:rFonts w:eastAsiaTheme="minorEastAsia"/>
+          <w:bCs/>
+        </w:rPr>
+        <w:t>Richmond, Kingston, Wimbledon and Battersea</w:t>
+      </w:r>
+      <w:r>
+        <w:rPr>
+          <w:rFonts w:eastAsiaTheme="minorEastAsia"/>
+          <w:bCs/>
+        </w:rPr>
+        <w:t xml:space="preserve">) tends to have the most balanced JPRs, indicating </w:t>
       </w:r>
       <w:proofErr w:type="gramStart"/>
       <w:r>
@@ -16698,7 +16544,7 @@
           <w:rFonts w:eastAsiaTheme="minorEastAsia"/>
           <w:bCs/>
         </w:rPr>
-        <w:t>job-rich</w:t>
+        <w:t>sufficient</w:t>
       </w:r>
       <w:proofErr w:type="gramEnd"/>
       <w:r>
@@ -16706,175 +16552,175 @@
           <w:rFonts w:eastAsiaTheme="minorEastAsia"/>
           <w:bCs/>
         </w:rPr>
-        <w:t>, MSOAs in Cluster 3 are distinguished by having the highest JPRs, indicati</w:t>
-      </w:r>
-      <w:r>
-        <w:rPr>
-          <w:rFonts w:eastAsiaTheme="minorEastAsia"/>
-          <w:bCs/>
-        </w:rPr>
-        <w:t>ng</w:t>
-      </w:r>
-      <w:r>
-        <w:rPr>
-          <w:rFonts w:eastAsiaTheme="minorEastAsia"/>
-          <w:bCs/>
-        </w:rPr>
-        <w:t xml:space="preserve"> extreme surpluses of jobs </w:t>
-      </w:r>
-      <w:r>
-        <w:rPr>
-          <w:rFonts w:eastAsiaTheme="minorEastAsia"/>
-          <w:bCs/>
-        </w:rPr>
-        <w:t>available</w:t>
-      </w:r>
-      <w:r>
-        <w:rPr>
-          <w:rFonts w:eastAsiaTheme="minorEastAsia"/>
-          <w:bCs/>
-        </w:rPr>
-        <w:t xml:space="preserve"> per </w:t>
-      </w:r>
-      <w:r>
-        <w:rPr>
-          <w:rFonts w:eastAsiaTheme="minorEastAsia"/>
-          <w:bCs/>
-        </w:rPr>
-        <w:t>potential worker.  They are also</w:t>
-      </w:r>
-      <w:r>
-        <w:rPr>
-          <w:rFonts w:eastAsiaTheme="minorEastAsia"/>
-          <w:bCs/>
-        </w:rPr>
-        <w:t xml:space="preserve"> among the </w:t>
-      </w:r>
-      <w:r>
-        <w:rPr>
-          <w:rFonts w:eastAsiaTheme="minorEastAsia"/>
-          <w:bCs/>
-        </w:rPr>
-        <w:t xml:space="preserve">most dependent </w:t>
-      </w:r>
-      <w:r>
-        <w:rPr>
-          <w:rFonts w:eastAsiaTheme="minorEastAsia"/>
-          <w:bCs/>
-        </w:rPr>
-        <w:t xml:space="preserve">on the high-end services sector for jobs.  Their central location gives them access to many public transport routes, especially rail-based routes, resulting in </w:t>
-      </w:r>
-      <w:r>
-        <w:rPr>
-          <w:rFonts w:eastAsiaTheme="minorEastAsia"/>
-          <w:bCs/>
-        </w:rPr>
-        <w:t xml:space="preserve">very </w:t>
-      </w:r>
-      <w:r>
-        <w:rPr>
-          <w:rFonts w:eastAsiaTheme="minorEastAsia"/>
-          <w:bCs/>
-        </w:rPr>
-        <w:t xml:space="preserve">reliable travel times to the City and to their local destinations.  </w:t>
-      </w:r>
-      <w:r>
-        <w:rPr>
-          <w:rFonts w:eastAsiaTheme="minorEastAsia"/>
-          <w:bCs/>
-        </w:rPr>
-        <w:t xml:space="preserve">Reliability of travel by mode tends to be average, except for travel by National Rail, which </w:t>
-      </w:r>
-      <w:r>
-        <w:rPr>
-          <w:rFonts w:eastAsiaTheme="minorEastAsia"/>
-          <w:bCs/>
-        </w:rPr>
-        <w:t xml:space="preserve">tends </w:t>
-      </w:r>
-      <w:r>
-        <w:rPr>
-          <w:rFonts w:eastAsiaTheme="minorEastAsia"/>
-          <w:bCs/>
-        </w:rPr>
-        <w:t>to be less reliable.  In contrast, the MSOAs in Cluster 4 are distinguished by their combination of job poverty and high travel time unreliability, especially to the City</w:t>
-      </w:r>
-      <w:r>
-        <w:rPr>
-          <w:rFonts w:eastAsiaTheme="minorEastAsia"/>
-          <w:bCs/>
-        </w:rPr>
-        <w:t xml:space="preserve">.  This unreliability </w:t>
-      </w:r>
-      <w:r>
-        <w:rPr>
-          <w:rFonts w:eastAsiaTheme="minorEastAsia"/>
-          <w:bCs/>
-        </w:rPr>
-        <w:t>is disproportionately due to the unreliability of National Rail services in the southeast</w:t>
-      </w:r>
-      <w:r>
-        <w:rPr>
-          <w:rFonts w:eastAsiaTheme="minorEastAsia"/>
-          <w:bCs/>
-        </w:rPr>
-        <w:t xml:space="preserve">, so much so that trips </w:t>
-      </w:r>
-      <w:r>
-        <w:rPr>
-          <w:rFonts w:eastAsiaTheme="minorEastAsia"/>
-          <w:bCs/>
-        </w:rPr>
-        <w:t xml:space="preserve">that involve more distance covered by bus, walking or Underground (and </w:t>
-      </w:r>
-      <w:r>
-        <w:rPr>
-          <w:rFonts w:eastAsiaTheme="minorEastAsia"/>
-          <w:bCs/>
-        </w:rPr>
-        <w:t>thus rely less on National Rail</w:t>
-      </w:r>
-      <w:r>
-        <w:rPr>
-          <w:rFonts w:eastAsiaTheme="minorEastAsia"/>
-          <w:bCs/>
-        </w:rPr>
-        <w:t xml:space="preserve">) </w:t>
-      </w:r>
-      <w:r>
-        <w:rPr>
-          <w:rFonts w:eastAsiaTheme="minorEastAsia"/>
-          <w:bCs/>
-        </w:rPr>
-        <w:t xml:space="preserve">tend to be </w:t>
-      </w:r>
-      <w:r>
-        <w:rPr>
-          <w:rFonts w:eastAsiaTheme="minorEastAsia"/>
-          <w:bCs/>
-        </w:rPr>
-        <w:t>more reliable.</w:t>
-      </w:r>
-      <w:r>
-        <w:rPr>
-          <w:rFonts w:eastAsiaTheme="minorEastAsia"/>
-          <w:bCs/>
-        </w:rPr>
-        <w:t xml:space="preserve">  Fortunately, only about 2% of </w:t>
-      </w:r>
-      <w:r>
-        <w:rPr>
-          <w:rFonts w:eastAsiaTheme="minorEastAsia"/>
-          <w:bCs/>
-        </w:rPr>
-        <w:t xml:space="preserve">potential workers live </w:t>
-      </w:r>
-      <w:r>
-        <w:rPr>
-          <w:rFonts w:eastAsiaTheme="minorEastAsia"/>
-          <w:bCs/>
-        </w:rPr>
-        <w:t>in MSOAs in Cluster 4.</w:t>
+        <w:t xml:space="preserve"> jobs </w:t>
+      </w:r>
+      <w:r>
+        <w:rPr>
+          <w:rFonts w:eastAsiaTheme="minorEastAsia"/>
+          <w:bCs/>
+        </w:rPr>
+        <w:t xml:space="preserve">available </w:t>
+      </w:r>
+      <w:r>
+        <w:rPr>
+          <w:rFonts w:eastAsiaTheme="minorEastAsia"/>
+          <w:bCs/>
+        </w:rPr>
+        <w:t xml:space="preserve">per </w:t>
+      </w:r>
+      <w:r>
+        <w:rPr>
+          <w:rFonts w:eastAsiaTheme="minorEastAsia"/>
+          <w:bCs/>
+        </w:rPr>
+        <w:t>potential worker</w:t>
+      </w:r>
+      <w:r>
+        <w:rPr>
+          <w:rFonts w:eastAsiaTheme="minorEastAsia"/>
+          <w:bCs/>
+        </w:rPr>
+        <w:t xml:space="preserve">.  These </w:t>
+      </w:r>
+      <w:r>
+        <w:rPr>
+          <w:rFonts w:eastAsiaTheme="minorEastAsia"/>
+          <w:bCs/>
+        </w:rPr>
+        <w:t xml:space="preserve">potential workers </w:t>
+      </w:r>
+      <w:r>
+        <w:rPr>
+          <w:rFonts w:eastAsiaTheme="minorEastAsia"/>
+          <w:bCs/>
+        </w:rPr>
+        <w:t xml:space="preserve">tend to rely more on high-end services for their job </w:t>
+      </w:r>
+      <w:r>
+        <w:rPr>
+          <w:rFonts w:eastAsiaTheme="minorEastAsia"/>
+          <w:bCs/>
+        </w:rPr>
+        <w:t>availability</w:t>
+      </w:r>
+      <w:r>
+        <w:rPr>
+          <w:rFonts w:eastAsiaTheme="minorEastAsia"/>
+          <w:bCs/>
+        </w:rPr>
+        <w:t xml:space="preserve">, but because of their low social disadvantage, they may be more likely to have the skills </w:t>
+      </w:r>
+      <w:r>
+        <w:rPr>
+          <w:rFonts w:eastAsiaTheme="minorEastAsia"/>
+          <w:bCs/>
+        </w:rPr>
+        <w:t xml:space="preserve">and resources </w:t>
+      </w:r>
+      <w:r>
+        <w:rPr>
+          <w:rFonts w:eastAsiaTheme="minorEastAsia"/>
+          <w:bCs/>
+        </w:rPr>
+        <w:t xml:space="preserve">to take advantage of </w:t>
+      </w:r>
+      <w:r>
+        <w:rPr>
+          <w:rFonts w:eastAsiaTheme="minorEastAsia"/>
+          <w:bCs/>
+        </w:rPr>
+        <w:t xml:space="preserve">the available </w:t>
+      </w:r>
+      <w:r>
+        <w:rPr>
+          <w:rFonts w:eastAsiaTheme="minorEastAsia"/>
+          <w:bCs/>
+        </w:rPr>
+        <w:t xml:space="preserve">jobs in this sector.  Travel times to the City and to local destinations tend to be quite reliable, and indeed this area seems to enjoy the most reliable Underground and National Rail services in London.  </w:t>
+      </w:r>
+      <w:r>
+        <w:rPr>
+          <w:rFonts w:eastAsiaTheme="minorEastAsia"/>
+          <w:bCs/>
+        </w:rPr>
+        <w:t xml:space="preserve">MSOAs in </w:t>
+      </w:r>
+      <w:r>
+        <w:rPr>
+          <w:rFonts w:eastAsiaTheme="minorEastAsia"/>
+          <w:bCs/>
+        </w:rPr>
+        <w:t>Cluster 1 (with 23% of the working-age population and covering areas near the outskirts) also enjoy relatively reliable travel times to the City and local destinations, but experience job shortage</w:t>
+      </w:r>
+      <w:r>
+        <w:rPr>
+          <w:rFonts w:eastAsiaTheme="minorEastAsia"/>
+          <w:bCs/>
+        </w:rPr>
+        <w:t>s</w:t>
+      </w:r>
+      <w:r>
+        <w:rPr>
+          <w:rFonts w:eastAsiaTheme="minorEastAsia"/>
+          <w:bCs/>
+        </w:rPr>
+        <w:t xml:space="preserve"> due to their greater distance from the centre and the scarcity of jobs in the outskirts.  In contrast, </w:t>
+      </w:r>
+      <w:r>
+        <w:rPr>
+          <w:rFonts w:eastAsiaTheme="minorEastAsia"/>
+          <w:bCs/>
+        </w:rPr>
+        <w:t xml:space="preserve">MSOAs in </w:t>
+      </w:r>
+      <w:r>
+        <w:rPr>
+          <w:rFonts w:eastAsiaTheme="minorEastAsia"/>
+          <w:bCs/>
+        </w:rPr>
+        <w:t>Cluster 2 (with 10% of the working-age population</w:t>
+      </w:r>
+      <w:r>
+        <w:rPr>
+          <w:rFonts w:eastAsiaTheme="minorEastAsia"/>
+          <w:bCs/>
+        </w:rPr>
+        <w:t xml:space="preserve"> located near the outskirts</w:t>
+      </w:r>
+      <w:r>
+        <w:rPr>
+          <w:rFonts w:eastAsiaTheme="minorEastAsia"/>
+          <w:bCs/>
+        </w:rPr>
+        <w:t>) experience both insufficient job</w:t>
+      </w:r>
+      <w:r>
+        <w:rPr>
+          <w:rFonts w:eastAsiaTheme="minorEastAsia"/>
+          <w:bCs/>
+        </w:rPr>
+        <w:t xml:space="preserve"> availability</w:t>
+      </w:r>
+      <w:r>
+        <w:rPr>
+          <w:rFonts w:eastAsiaTheme="minorEastAsia"/>
+          <w:bCs/>
+        </w:rPr>
+        <w:t xml:space="preserve"> and high travel time unreliability</w:t>
+      </w:r>
+      <w:r>
+        <w:rPr>
+          <w:rFonts w:eastAsiaTheme="minorEastAsia"/>
+          <w:bCs/>
+        </w:rPr>
+        <w:t>, particularly due to National Rail services</w:t>
+      </w:r>
+      <w:r>
+        <w:rPr>
+          <w:rFonts w:eastAsiaTheme="minorEastAsia"/>
+          <w:bCs/>
+        </w:rPr>
+        <w:t>.</w:t>
       </w:r>
     </w:p>
     <w:p>
@@ -16893,37 +16739,92 @@
           <w:rFonts w:eastAsiaTheme="minorEastAsia"/>
           <w:bCs/>
         </w:rPr>
-        <w:t xml:space="preserve">Of the three least socially deprived clusters, Cluster 0 (with 15% of the working-age population mostly located in the southwest in areas like </w:t>
-      </w:r>
-      <w:r>
-        <w:rPr>
-          <w:rFonts w:eastAsiaTheme="minorEastAsia"/>
-          <w:bCs/>
-        </w:rPr>
-        <w:t>Richmond, Kingston, Wimbledon and Battersea</w:t>
-      </w:r>
-      <w:r>
-        <w:rPr>
-          <w:rFonts w:eastAsiaTheme="minorEastAsia"/>
-          <w:bCs/>
-        </w:rPr>
-        <w:t xml:space="preserve">) tends to have the most balanced JPRs, indicating </w:t>
-      </w:r>
-      <w:proofErr w:type="gramStart"/>
-      <w:r>
-        <w:rPr>
-          <w:rFonts w:eastAsiaTheme="minorEastAsia"/>
-          <w:bCs/>
-        </w:rPr>
-        <w:t>sufficient</w:t>
-      </w:r>
-      <w:proofErr w:type="gramEnd"/>
-      <w:r>
-        <w:rPr>
-          <w:rFonts w:eastAsiaTheme="minorEastAsia"/>
-          <w:bCs/>
-        </w:rPr>
-        <w:t xml:space="preserve"> jobs </w:t>
+        <w:t>T</w:t>
+      </w:r>
+      <w:r>
+        <w:rPr>
+          <w:rFonts w:eastAsiaTheme="minorEastAsia"/>
+          <w:bCs/>
+        </w:rPr>
+        <w:t xml:space="preserve">he situations facing </w:t>
+      </w:r>
+      <w:r>
+        <w:rPr>
+          <w:rFonts w:eastAsiaTheme="minorEastAsia"/>
+          <w:bCs/>
+        </w:rPr>
+        <w:t xml:space="preserve">more </w:t>
+      </w:r>
+      <w:r>
+        <w:rPr>
+          <w:rFonts w:eastAsiaTheme="minorEastAsia"/>
+          <w:bCs/>
+        </w:rPr>
+        <w:t>socially deprived residents are quite diverse</w:t>
+      </w:r>
+      <w:r>
+        <w:rPr>
+          <w:rFonts w:eastAsiaTheme="minorEastAsia"/>
+          <w:bCs/>
+        </w:rPr>
+        <w:t xml:space="preserve">.  </w:t>
+      </w:r>
+      <w:r>
+        <w:rPr>
+          <w:rFonts w:eastAsiaTheme="minorEastAsia"/>
+          <w:bCs/>
+        </w:rPr>
+        <w:t xml:space="preserve">MSOAs in </w:t>
+      </w:r>
+      <w:r>
+        <w:rPr>
+          <w:rFonts w:eastAsiaTheme="minorEastAsia"/>
+          <w:bCs/>
+        </w:rPr>
+        <w:t xml:space="preserve">Cluster 5 (with 18% of the working-age population) are located quite centrally, almost surrounding the MSOAs in Cluster 3.  As a result, </w:t>
+      </w:r>
+      <w:r>
+        <w:rPr>
+          <w:rFonts w:eastAsiaTheme="minorEastAsia"/>
+          <w:bCs/>
+        </w:rPr>
+        <w:t xml:space="preserve">despite being home to more socially deprived residents, </w:t>
+      </w:r>
+      <w:r>
+        <w:rPr>
+          <w:rFonts w:eastAsiaTheme="minorEastAsia"/>
+          <w:bCs/>
+        </w:rPr>
+        <w:t xml:space="preserve">these </w:t>
+      </w:r>
+      <w:r>
+        <w:rPr>
+          <w:rFonts w:eastAsiaTheme="minorEastAsia"/>
+          <w:bCs/>
+        </w:rPr>
+        <w:t xml:space="preserve">MSOAs enjoy similar conditions as </w:t>
+      </w:r>
+      <w:r>
+        <w:rPr>
+          <w:rFonts w:eastAsiaTheme="minorEastAsia"/>
+          <w:bCs/>
+        </w:rPr>
+        <w:t xml:space="preserve">those in </w:t>
+      </w:r>
+      <w:r>
+        <w:rPr>
+          <w:rFonts w:eastAsiaTheme="minorEastAsia"/>
+          <w:bCs/>
+        </w:rPr>
+        <w:t xml:space="preserve">Cluster 3, benefitting from excellent transport connectivity, high travel </w:t>
+      </w:r>
+      <w:r>
+        <w:rPr>
+          <w:rFonts w:eastAsiaTheme="minorEastAsia"/>
+          <w:bCs/>
+        </w:rPr>
+        <w:lastRenderedPageBreak/>
+        <w:t xml:space="preserve">time reliability and a surplus of jobs </w:t>
       </w:r>
       <w:r>
         <w:rPr>
@@ -16951,155 +16852,56 @@
           <w:rFonts w:eastAsiaTheme="minorEastAsia"/>
           <w:bCs/>
         </w:rPr>
-        <w:t xml:space="preserve">.  These </w:t>
-      </w:r>
-      <w:r>
-        <w:rPr>
-          <w:rFonts w:eastAsiaTheme="minorEastAsia"/>
-          <w:bCs/>
-        </w:rPr>
-        <w:t xml:space="preserve">potential workers </w:t>
-      </w:r>
-      <w:r>
-        <w:rPr>
-          <w:rFonts w:eastAsiaTheme="minorEastAsia"/>
-          <w:bCs/>
-        </w:rPr>
-        <w:t xml:space="preserve">tend to rely more on high-end services for their job </w:t>
-      </w:r>
-      <w:r>
-        <w:rPr>
-          <w:rFonts w:eastAsiaTheme="minorEastAsia"/>
-          <w:bCs/>
-        </w:rPr>
-        <w:t>availability</w:t>
-      </w:r>
-      <w:r>
-        <w:rPr>
-          <w:rFonts w:eastAsiaTheme="minorEastAsia"/>
-          <w:bCs/>
-        </w:rPr>
-        <w:t xml:space="preserve">, but because of their low social disadvantage, they may be more likely to have the skills </w:t>
-      </w:r>
-      <w:r>
-        <w:rPr>
-          <w:rFonts w:eastAsiaTheme="minorEastAsia"/>
-          <w:bCs/>
-        </w:rPr>
-        <w:t xml:space="preserve">and resources </w:t>
-      </w:r>
-      <w:r>
-        <w:rPr>
-          <w:rFonts w:eastAsiaTheme="minorEastAsia"/>
-          <w:bCs/>
-        </w:rPr>
-        <w:t xml:space="preserve">to take advantage of </w:t>
-      </w:r>
-      <w:r>
-        <w:rPr>
-          <w:rFonts w:eastAsiaTheme="minorEastAsia"/>
-          <w:bCs/>
-        </w:rPr>
-        <w:t xml:space="preserve">the available </w:t>
-      </w:r>
-      <w:r>
-        <w:rPr>
-          <w:rFonts w:eastAsiaTheme="minorEastAsia"/>
-          <w:bCs/>
-        </w:rPr>
-        <w:t xml:space="preserve">jobs in this sector.  Travel times to the City and to local destinations tend to be quite reliable, </w:t>
-      </w:r>
-      <w:r>
-        <w:rPr>
-          <w:rFonts w:eastAsiaTheme="minorEastAsia"/>
-          <w:bCs/>
-        </w:rPr>
-        <w:lastRenderedPageBreak/>
-        <w:t xml:space="preserve">and indeed this area seems to enjoy the most reliable Underground and National Rail services in London.  </w:t>
-      </w:r>
-      <w:r>
-        <w:rPr>
-          <w:rFonts w:eastAsiaTheme="minorEastAsia"/>
-          <w:bCs/>
-        </w:rPr>
-        <w:t xml:space="preserve">MSOAs in </w:t>
-      </w:r>
-      <w:r>
-        <w:rPr>
-          <w:rFonts w:eastAsiaTheme="minorEastAsia"/>
-          <w:bCs/>
-        </w:rPr>
-        <w:t>Cluster 1 (with 23% of the working-age population and covering areas near the outskirts) also enjoy relatively reliable travel times to the City and local destinations, but experience job shortage</w:t>
-      </w:r>
-      <w:r>
-        <w:rPr>
-          <w:rFonts w:eastAsiaTheme="minorEastAsia"/>
-          <w:bCs/>
-        </w:rPr>
-        <w:t>s</w:t>
-      </w:r>
-      <w:r>
-        <w:rPr>
-          <w:rFonts w:eastAsiaTheme="minorEastAsia"/>
-          <w:bCs/>
-        </w:rPr>
-        <w:t xml:space="preserve"> due to their greater distance from the centre and the scarcity of jobs in the outskirts.  In contrast, </w:t>
-      </w:r>
-      <w:r>
-        <w:rPr>
-          <w:rFonts w:eastAsiaTheme="minorEastAsia"/>
-          <w:bCs/>
-        </w:rPr>
-        <w:t xml:space="preserve">MSOAs in </w:t>
-      </w:r>
-      <w:r>
-        <w:rPr>
-          <w:rFonts w:eastAsiaTheme="minorEastAsia"/>
-          <w:bCs/>
-        </w:rPr>
-        <w:t>Cluster 2 (with 10% of the working-age population</w:t>
-      </w:r>
-      <w:r>
-        <w:rPr>
-          <w:rFonts w:eastAsiaTheme="minorEastAsia"/>
-          <w:bCs/>
-        </w:rPr>
-        <w:t xml:space="preserve"> located near the outskirts</w:t>
-      </w:r>
-      <w:r>
-        <w:rPr>
-          <w:rFonts w:eastAsiaTheme="minorEastAsia"/>
-          <w:bCs/>
-        </w:rPr>
-        <w:t>) experience both insufficient job</w:t>
-      </w:r>
-      <w:r>
-        <w:rPr>
-          <w:rFonts w:eastAsiaTheme="minorEastAsia"/>
-          <w:bCs/>
-        </w:rPr>
-        <w:t xml:space="preserve"> availability</w:t>
-      </w:r>
-      <w:r>
-        <w:rPr>
-          <w:rFonts w:eastAsiaTheme="minorEastAsia"/>
-          <w:bCs/>
-        </w:rPr>
-        <w:t xml:space="preserve"> and high travel time unreliability</w:t>
-      </w:r>
-      <w:r>
-        <w:rPr>
-          <w:rFonts w:eastAsiaTheme="minorEastAsia"/>
-          <w:bCs/>
-        </w:rPr>
-        <w:t>, particularly due to National Rail services</w:t>
-      </w:r>
-      <w:r>
-        <w:rPr>
-          <w:rFonts w:eastAsiaTheme="minorEastAsia"/>
-          <w:bCs/>
-        </w:rPr>
-        <w:t>.</w:t>
+        <w:t xml:space="preserve">.  However, these jobs tend to be from the high-end services sector, which more socially disadvantaged </w:t>
+      </w:r>
+      <w:r>
+        <w:rPr>
+          <w:rFonts w:eastAsiaTheme="minorEastAsia"/>
+          <w:bCs/>
+        </w:rPr>
+        <w:t xml:space="preserve">workers </w:t>
+      </w:r>
+      <w:r>
+        <w:rPr>
+          <w:rFonts w:eastAsiaTheme="minorEastAsia"/>
+          <w:bCs/>
+        </w:rPr>
+        <w:t>may find more difficult to take advantage of</w:t>
+      </w:r>
+      <w:r>
+        <w:rPr>
+          <w:rFonts w:eastAsiaTheme="minorEastAsia"/>
+          <w:bCs/>
+        </w:rPr>
+        <w:t xml:space="preserve"> due to a lack of educational qualifications, relevant working experience or social networks</w:t>
+      </w:r>
+      <w:r>
+        <w:rPr>
+          <w:rFonts w:eastAsiaTheme="minorEastAsia"/>
+          <w:bCs/>
+        </w:rPr>
+        <w:t xml:space="preserve">.  Of course, the high-end services sector does contain some jobs suitable for workers from less privileged backgrounds, but the degree to which the sheer volume of jobs available can compensate for the tendency for </w:t>
+      </w:r>
+      <w:r>
+        <w:rPr>
+          <w:rFonts w:eastAsiaTheme="minorEastAsia"/>
+          <w:bCs/>
+        </w:rPr>
+        <w:t xml:space="preserve">a </w:t>
+      </w:r>
+      <w:r>
+        <w:rPr>
+          <w:rFonts w:eastAsiaTheme="minorEastAsia"/>
+          <w:bCs/>
+        </w:rPr>
+        <w:t xml:space="preserve">sociodemographic </w:t>
+      </w:r>
+      <w:r>
+        <w:rPr>
+          <w:rFonts w:eastAsiaTheme="minorEastAsia"/>
+          <w:bCs/>
+        </w:rPr>
+        <w:t>mismatch between high-end services jobs and more socially disadvantaged workers is unclear from this analysis.</w:t>
       </w:r>
     </w:p>
     <w:p>
@@ -17118,179 +16920,6 @@
           <w:rFonts w:eastAsiaTheme="minorEastAsia"/>
           <w:bCs/>
         </w:rPr>
-        <w:t>T</w:t>
-      </w:r>
-      <w:r>
-        <w:rPr>
-          <w:rFonts w:eastAsiaTheme="minorEastAsia"/>
-          <w:bCs/>
-        </w:rPr>
-        <w:t xml:space="preserve">he situations facing </w:t>
-      </w:r>
-      <w:r>
-        <w:rPr>
-          <w:rFonts w:eastAsiaTheme="minorEastAsia"/>
-          <w:bCs/>
-        </w:rPr>
-        <w:t xml:space="preserve">more </w:t>
-      </w:r>
-      <w:r>
-        <w:rPr>
-          <w:rFonts w:eastAsiaTheme="minorEastAsia"/>
-          <w:bCs/>
-        </w:rPr>
-        <w:t>socially deprived residents are quite diverse</w:t>
-      </w:r>
-      <w:r>
-        <w:rPr>
-          <w:rFonts w:eastAsiaTheme="minorEastAsia"/>
-          <w:bCs/>
-        </w:rPr>
-        <w:t xml:space="preserve">.  </w:t>
-      </w:r>
-      <w:r>
-        <w:rPr>
-          <w:rFonts w:eastAsiaTheme="minorEastAsia"/>
-          <w:bCs/>
-        </w:rPr>
-        <w:t xml:space="preserve">MSOAs in </w:t>
-      </w:r>
-      <w:r>
-        <w:rPr>
-          <w:rFonts w:eastAsiaTheme="minorEastAsia"/>
-          <w:bCs/>
-        </w:rPr>
-        <w:t xml:space="preserve">Cluster 5 (with 18% of the working-age population) are located quite centrally, almost surrounding the MSOAs in Cluster 3.  As a result, </w:t>
-      </w:r>
-      <w:r>
-        <w:rPr>
-          <w:rFonts w:eastAsiaTheme="minorEastAsia"/>
-          <w:bCs/>
-        </w:rPr>
-        <w:t xml:space="preserve">despite being home to more socially deprived residents, </w:t>
-      </w:r>
-      <w:r>
-        <w:rPr>
-          <w:rFonts w:eastAsiaTheme="minorEastAsia"/>
-          <w:bCs/>
-        </w:rPr>
-        <w:t xml:space="preserve">these </w:t>
-      </w:r>
-      <w:r>
-        <w:rPr>
-          <w:rFonts w:eastAsiaTheme="minorEastAsia"/>
-          <w:bCs/>
-        </w:rPr>
-        <w:t xml:space="preserve">MSOAs enjoy similar conditions as </w:t>
-      </w:r>
-      <w:r>
-        <w:rPr>
-          <w:rFonts w:eastAsiaTheme="minorEastAsia"/>
-          <w:bCs/>
-        </w:rPr>
-        <w:t xml:space="preserve">those in </w:t>
-      </w:r>
-      <w:r>
-        <w:rPr>
-          <w:rFonts w:eastAsiaTheme="minorEastAsia"/>
-          <w:bCs/>
-        </w:rPr>
-        <w:t xml:space="preserve">Cluster 3, benefitting from excellent transport connectivity, high travel time reliability and a surplus of jobs </w:t>
-      </w:r>
-      <w:r>
-        <w:rPr>
-          <w:rFonts w:eastAsiaTheme="minorEastAsia"/>
-          <w:bCs/>
-        </w:rPr>
-        <w:t xml:space="preserve">available </w:t>
-      </w:r>
-      <w:r>
-        <w:rPr>
-          <w:rFonts w:eastAsiaTheme="minorEastAsia"/>
-          <w:bCs/>
-        </w:rPr>
-        <w:t xml:space="preserve">per </w:t>
-      </w:r>
-      <w:r>
-        <w:rPr>
-          <w:rFonts w:eastAsiaTheme="minorEastAsia"/>
-          <w:bCs/>
-        </w:rPr>
-        <w:t>potential worker</w:t>
-      </w:r>
-      <w:r>
-        <w:rPr>
-          <w:rFonts w:eastAsiaTheme="minorEastAsia"/>
-          <w:bCs/>
-        </w:rPr>
-        <w:t xml:space="preserve">.  However, these jobs tend to be from the high-end services sector, which more socially disadvantaged </w:t>
-      </w:r>
-      <w:r>
-        <w:rPr>
-          <w:rFonts w:eastAsiaTheme="minorEastAsia"/>
-          <w:bCs/>
-        </w:rPr>
-        <w:t xml:space="preserve">workers </w:t>
-      </w:r>
-      <w:r>
-        <w:rPr>
-          <w:rFonts w:eastAsiaTheme="minorEastAsia"/>
-          <w:bCs/>
-        </w:rPr>
-        <w:t>may find more difficult to take advantage of</w:t>
-      </w:r>
-      <w:r>
-        <w:rPr>
-          <w:rFonts w:eastAsiaTheme="minorEastAsia"/>
-          <w:bCs/>
-        </w:rPr>
-        <w:t xml:space="preserve"> due to a lack of educational qualifications, relevant working experience or social networks</w:t>
-      </w:r>
-      <w:r>
-        <w:rPr>
-          <w:rFonts w:eastAsiaTheme="minorEastAsia"/>
-          <w:bCs/>
-        </w:rPr>
-        <w:t xml:space="preserve">.  Of course, the high-end services sector does contain some jobs suitable for workers from less privileged backgrounds, but the degree to which the sheer volume of jobs available can compensate for the tendency for </w:t>
-      </w:r>
-      <w:r>
-        <w:rPr>
-          <w:rFonts w:eastAsiaTheme="minorEastAsia"/>
-          <w:bCs/>
-        </w:rPr>
-        <w:t xml:space="preserve">a </w:t>
-      </w:r>
-      <w:r>
-        <w:rPr>
-          <w:rFonts w:eastAsiaTheme="minorEastAsia"/>
-          <w:bCs/>
-        </w:rPr>
-        <w:t xml:space="preserve">sociodemographic </w:t>
-      </w:r>
-      <w:r>
-        <w:rPr>
-          <w:rFonts w:eastAsiaTheme="minorEastAsia"/>
-          <w:bCs/>
-        </w:rPr>
-        <w:t>mismatch between high-end services jobs and more socially disadvantaged workers is unclear from this analysis.</w:t>
-      </w:r>
-    </w:p>
-    <w:p>
-      <w:pPr>
-        <w:pStyle w:val="NoSpacing"/>
-        <w:spacing w:line="480" w:lineRule="auto"/>
-        <w:ind w:firstLine="567"/>
-        <w:jc w:val="both"/>
-        <w:rPr>
-          <w:rFonts w:eastAsiaTheme="minorEastAsia"/>
-          <w:bCs/>
-        </w:rPr>
-      </w:pPr>
-      <w:r>
-        <w:rPr>
-          <w:rFonts w:eastAsiaTheme="minorEastAsia"/>
-          <w:bCs/>
-        </w:rPr>
         <w:t xml:space="preserve">MSOAs in Cluster </w:t>
       </w:r>
       <w:r>
@@ -17382,15 +17011,7 @@
           <w:rFonts w:eastAsiaTheme="minorEastAsia"/>
           <w:bCs/>
         </w:rPr>
-        <w:t xml:space="preserve">Stratford, Ilford, Barking, the Royal Docks and Greenwich) have relatively balanced JPRs and reliable travel times to the City, but less reliable travel times to local destinations.  The reliability of buses and </w:t>
-      </w:r>
-      <w:r>
-        <w:rPr>
-          <w:rFonts w:eastAsiaTheme="minorEastAsia"/>
-          <w:bCs/>
-        </w:rPr>
-        <w:lastRenderedPageBreak/>
-        <w:t xml:space="preserve">National Rail in these areas seems especially </w:t>
+        <w:t xml:space="preserve">Stratford, Ilford, Barking, the Royal Docks and Greenwich) have relatively balanced JPRs and reliable travel times to the City, but less reliable travel times to local destinations.  The reliability of buses and National Rail in these areas seems especially </w:t>
       </w:r>
       <w:r>
         <w:rPr>
@@ -17728,54 +17349,20 @@
         <w:rPr>
           <w:bCs/>
         </w:rPr>
-        <w:t xml:space="preserve"> findings in Canadian cities that indicate that a significant proportion of low-income workers have good accessibility to jobs that are suitable for them, although problem areas where social disadvantage coincides with low accessibility exist.  In contrast, studies of South American cities </w:t>
-      </w:r>
-      <w:sdt>
-        <w:sdtPr>
-          <w:rPr>
-            <w:bCs/>
-          </w:rPr>
-          <w:id w:val="128454514"/>
-          <w:citation/>
-        </w:sdtPr>
-        <w:sdtContent>
-          <w:r>
-            <w:rPr>
-              <w:bCs/>
-            </w:rPr>
-            <w:fldChar w:fldCharType="begin"/>
-          </w:r>
-          <w:r>
-            <w:rPr>
-              <w:bCs/>
-            </w:rPr>
-            <w:instrText xml:space="preserve"> CITATION Niehaus2016 \l 18441  \m Guzman2017 \m Guzman_2018</w:instrText>
-          </w:r>
-          <w:r>
-            <w:rPr>
-              <w:bCs/>
-            </w:rPr>
-            <w:fldChar w:fldCharType="separate"/>
-          </w:r>
-          <w:r>
-            <w:rPr>
-              <w:noProof/>
-            </w:rPr>
-            <w:t>(Neihaus, et al., 2016; Guzman, et al., 2017; Guzman &amp; Oviedo, 2018)</w:t>
-          </w:r>
-          <w:r>
-            <w:rPr>
-              <w:bCs/>
-            </w:rPr>
-            <w:fldChar w:fldCharType="end"/>
-          </w:r>
-        </w:sdtContent>
-      </w:sdt>
-      <w:r>
-        <w:rPr>
-          <w:bCs/>
-        </w:rPr>
-        <w:t xml:space="preserve"> found that there is a systematic tendency for low-income workers to live in less accessible areas; this is probably due to their lack of affordable housing near job-rich centres and less extensive public transport systems.</w:t>
+        <w:t xml:space="preserve"> findings in Canadian cities that indicate that a significant proportion of low-income workers have good </w:t>
+      </w:r>
+      <w:r>
+        <w:rPr>
+          <w:bCs/>
+        </w:rPr>
+        <w:lastRenderedPageBreak/>
+        <w:t>accessibility to jobs that are suitable for them, although problem areas where social disadvantage coincides with low accessibility exist</w:t>
+      </w:r>
+      <w:r>
+        <w:rPr>
+          <w:bCs/>
+        </w:rPr>
+        <w:t>.</w:t>
       </w:r>
     </w:p>
     <w:p>
@@ -17960,14 +17547,7 @@
         <w:rPr>
           <w:bCs/>
         </w:rPr>
-        <w:t xml:space="preserve">.  Transport connectivity between areas with </w:t>
-      </w:r>
-      <w:r>
-        <w:rPr>
-          <w:bCs/>
-        </w:rPr>
-        <w:lastRenderedPageBreak/>
-        <w:t xml:space="preserve">high JPRs and low JPRs can also be enhanced, to put more </w:t>
+        <w:t xml:space="preserve">.  Transport connectivity between areas with high JPRs and low JPRs can also be enhanced, to put more </w:t>
       </w:r>
       <w:r>
         <w:rPr>
@@ -18305,6 +17885,7 @@
         <w:rPr>
           <w:bCs/>
         </w:rPr>
+        <w:lastRenderedPageBreak/>
         <w:t xml:space="preserve">potential </w:t>
       </w:r>
       <w:r>
@@ -18443,14 +18024,7 @@
         <w:rPr>
           <w:bCs/>
         </w:rPr>
-        <w:t xml:space="preserve">in the east and west </w:t>
-      </w:r>
-      <w:r>
-        <w:rPr>
-          <w:bCs/>
-        </w:rPr>
-        <w:lastRenderedPageBreak/>
-        <w:t xml:space="preserve">of London </w:t>
+        <w:t xml:space="preserve">in the east and west of London </w:t>
       </w:r>
       <w:r>
         <w:rPr>
@@ -18720,7 +18294,14 @@
         <w:rPr>
           <w:bCs/>
         </w:rPr>
-        <w:t xml:space="preserve">the Transport Strategy </w:t>
+        <w:t xml:space="preserve">the Transport </w:t>
+      </w:r>
+      <w:r>
+        <w:rPr>
+          <w:bCs/>
+        </w:rPr>
+        <w:lastRenderedPageBreak/>
+        <w:t xml:space="preserve">Strategy </w:t>
       </w:r>
       <w:sdt>
         <w:sdtPr>
@@ -18850,14 +18431,7 @@
         <w:rPr>
           <w:bCs/>
         </w:rPr>
-        <w:t xml:space="preserve">Overall, the results paint a picture of job accessibility in London that is hopeful.  Problem areas do exist where high social deprivation, low job accessibility, high sectoral dependence and low travel time reliability coincide to varying degrees, but it is important to recognise that there are also areas where more disadvantaged residents enjoy job accessibility conditions that are similar to their more </w:t>
-      </w:r>
-      <w:r>
-        <w:rPr>
-          <w:bCs/>
-        </w:rPr>
-        <w:lastRenderedPageBreak/>
-        <w:t xml:space="preserve">privileged neighbours.  In addition, TfL, the GLA and UK governments have </w:t>
+        <w:t xml:space="preserve">Overall, the results paint a picture of job accessibility in London that is hopeful.  Problem areas do exist where high social deprivation, low job accessibility, high sectoral dependence and low travel time reliability coincide to varying degrees, but it is important to recognise that there are also areas where more disadvantaged residents enjoy job accessibility conditions that are similar to their more privileged neighbours.  In addition, TfL, the GLA and UK governments have </w:t>
       </w:r>
       <w:r>
         <w:rPr>
@@ -19040,7 +18614,14 @@
         <w:rPr>
           <w:bCs/>
         </w:rPr>
-        <w:t xml:space="preserve">, real-time trip planning data </w:t>
+        <w:t xml:space="preserve">, real-time trip </w:t>
+      </w:r>
+      <w:r>
+        <w:rPr>
+          <w:bCs/>
+        </w:rPr>
+        <w:lastRenderedPageBreak/>
+        <w:t xml:space="preserve">planning data </w:t>
       </w:r>
       <w:r>
         <w:rPr>
@@ -19188,7 +18769,6 @@
           <w:i/>
           <w:iCs/>
         </w:rPr>
-        <w:lastRenderedPageBreak/>
         <w:t>Potential Innovations for the 2SFCA Method</w:t>
       </w:r>
     </w:p>
@@ -19422,6 +19002,7 @@
         <w:rPr>
           <w:bCs/>
         </w:rPr>
+        <w:lastRenderedPageBreak/>
         <w:t xml:space="preserve">A large body of literature on bipartite graphs goes beyond measuring levels of resource availability to </w:t>
       </w:r>
       <w:r>
@@ -19482,14 +19063,7 @@
         <w:rPr>
           <w:bCs/>
         </w:rPr>
-        <w:t xml:space="preserve">.  Also, it could be revealing to analyse how the availability of jobs per worker per origin as measured by 2SFCA is related to distance from that worker to the assigned job in the optimal assignment scheme; we may expect that workers with higher job availability should tend to be </w:t>
-      </w:r>
-      <w:r>
-        <w:rPr>
-          <w:bCs/>
-        </w:rPr>
-        <w:lastRenderedPageBreak/>
-        <w:t>matched with less distant jobs, but workers with lower availability may force other workers in high-availability areas to be matched with more distant jobs, so that the overall total of job-worker distances can be minimised.</w:t>
+        <w:t>.  Also, it could be revealing to analyse how the availability of jobs per worker per origin as measured by 2SFCA is related to distance from that worker to the assigned job in the optimal assignment scheme; we may expect that workers with higher job availability should tend to be matched with less distant jobs, but workers with lower availability may force other workers in high-availability areas to be matched with more distant jobs, so that the overall total of job-worker distances can be minimised.</w:t>
       </w:r>
     </w:p>
     <w:p>
@@ -19522,8 +19096,6 @@
         </w:rPr>
         <w:t xml:space="preserve"> is broad potential for further research to improve and apply the 2SFCA method in domains outside urban and transport studies, and there are also many opportunities for methods developed for bipartite graphs to yield further insights into the structure of accessibility in urban areas.</w:t>
       </w:r>
-      <w:bookmarkStart w:id="0" w:name="_GoBack"/>
-      <w:bookmarkEnd w:id="0"/>
     </w:p>
     <w:p>
       <w:pPr>
@@ -19639,6 +19211,7 @@
                   <w:noProof/>
                   <w:lang w:val="en-US"/>
                 </w:rPr>
+                <w:lastRenderedPageBreak/>
                 <w:t xml:space="preserve">Deboosere, R. &amp; El-Geneidy, A., 2018. Evaluating equity and accessibility to jobs by public transport across Canada. </w:t>
               </w:r>
               <w:r>
@@ -19804,7 +19377,6 @@
                   <w:noProof/>
                   <w:lang w:val="en-US"/>
                 </w:rPr>
-                <w:lastRenderedPageBreak/>
                 <w:t xml:space="preserve">Guzman, L. A. &amp; Oviedo, D., 2018. Accessibility, affordability and equity: assessing `pro-poor' public transport subsidies in Bogotá. </w:t>
               </w:r>
               <w:r>
@@ -19963,6 +19535,7 @@
                   <w:noProof/>
                   <w:lang w:val="en-US"/>
                 </w:rPr>
+                <w:lastRenderedPageBreak/>
                 <w:t xml:space="preserve">Kotavaara, O., Antikainen, H., Marmion, M. &amp; Rusanen, J., 2012. Scale in the effect of accessibility on population change: GIS and a statistical approach to road, air and rail accessibility in Finland, 1990-2008. </w:t>
               </w:r>
               <w:r>
@@ -20154,7 +19727,6 @@
                   <w:noProof/>
                   <w:lang w:val="en-US"/>
                 </w:rPr>
-                <w:lastRenderedPageBreak/>
                 <w:t xml:space="preserve">Shen, Q., 1998. Location characteristics of inner-city neighborhoods and employment accessibility of low-wage workers. </w:t>
               </w:r>
               <w:r>
@@ -20350,6 +19922,7 @@
                   <w:bCs/>
                   <w:noProof/>
                 </w:rPr>
+                <w:lastRenderedPageBreak/>
                 <w:fldChar w:fldCharType="end"/>
               </w:r>
             </w:p>
@@ -23034,7 +22607,7 @@
 </file>
 
 <file path=customXml/itemProps1.xml><?xml version="1.0" encoding="utf-8"?>
-<ds:datastoreItem xmlns:ds="http://schemas.openxmlformats.org/officeDocument/2006/customXml" ds:itemID="{765D621D-8CDD-4FB7-BC78-7217A356463D}">
+<ds:datastoreItem xmlns:ds="http://schemas.openxmlformats.org/officeDocument/2006/customXml" ds:itemID="{A0F565B5-0ACB-408D-845E-5BAAC8A37EE2}">
   <ds:schemaRefs>
     <ds:schemaRef ds:uri="http://schemas.openxmlformats.org/officeDocument/2006/bibliography"/>
   </ds:schemaRefs>

--- a/00 Paper/20190731 capstone.docx
+++ b/00 Paper/20190731 capstone.docx
@@ -105,7 +105,10 @@
         <w:t xml:space="preserve">.  </w:t>
       </w:r>
       <w:r>
-        <w:t>One important aspect of job accessibility (that is, the ease with which workers can take advantage of a suitable range of job opportunities)</w:t>
+        <w:t>The physical aspect of j</w:t>
+      </w:r>
+      <w:r>
+        <w:t>ob accessibility (that is, the ease with which workers can take advantage of a suitable range of job opportunities)</w:t>
       </w:r>
       <w:sdt>
         <w:sdtPr>
@@ -140,18 +143,19 @@
         </w:sdtContent>
       </w:sdt>
       <w:r>
-        <w:t xml:space="preserve"> is the spatial and temporal distance between workers and jobs.</w:t>
+        <w:t xml:space="preserve"> </w:t>
+      </w:r>
+      <w:r>
+        <w:t xml:space="preserve">is crucially shaped by the spatial distribution of land uses and the transport network, which determine </w:t>
+      </w:r>
+      <w:r>
+        <w:t>the spatial and temporal distance between workers and jobs.</w:t>
       </w:r>
       <w:r>
         <w:t xml:space="preserve">  </w:t>
       </w:r>
       <w:r>
-        <w:t>Recent studies of job accessibility in London have revealed that the n</w:t>
-      </w:r>
-      <w:bookmarkStart w:id="0" w:name="_GoBack"/>
-      <w:bookmarkEnd w:id="0"/>
-      <w:r>
-        <w:t>umber of jobs that a worker can physically reach within a certain travel time varies widely across space</w:t>
+        <w:t>Recent studies of job accessibility in London have revealed that the number of jobs that a worker can physically reach within a certain travel time varies widely across space</w:t>
       </w:r>
       <w:sdt>
         <w:sdtPr>
@@ -325,34 +329,52 @@
         <w:jc w:val="both"/>
       </w:pPr>
       <w:r>
-        <w:t>To this end, th</w:t>
-      </w:r>
-      <w:r>
-        <w:t xml:space="preserve">is study will develop a typology </w:t>
-      </w:r>
-      <w:r>
-        <w:t xml:space="preserve">of neighbourhoods </w:t>
+        <w:t xml:space="preserve">Through this </w:t>
+      </w:r>
+      <w:r>
+        <w:t>study</w:t>
+      </w:r>
+      <w:r>
+        <w:t>, I will</w:t>
+      </w:r>
+      <w:r>
+        <w:t xml:space="preserve"> develop a typology </w:t>
+      </w:r>
+      <w:r>
+        <w:t xml:space="preserve">of </w:t>
+      </w:r>
+      <w:r>
+        <w:t xml:space="preserve">areas </w:t>
       </w:r>
       <w:r>
         <w:t xml:space="preserve">in London </w:t>
       </w:r>
       <w:r>
-        <w:t>that categorise</w:t>
-      </w:r>
-      <w:r>
-        <w:t>s</w:t>
-      </w:r>
-      <w:r>
-        <w:t xml:space="preserve"> them by </w:t>
+        <w:t xml:space="preserve">that </w:t>
+      </w:r>
+      <w:r>
+        <w:t xml:space="preserve">seeks to better capture the multidimensional nature of job accessibility.  I will </w:t>
+      </w:r>
+      <w:r>
+        <w:t>categorise</w:t>
+      </w:r>
+      <w:r>
+        <w:t xml:space="preserve"> neighbourhoods </w:t>
+      </w:r>
+      <w:r>
+        <w:t xml:space="preserve">by </w:t>
+      </w:r>
+      <w:r>
+        <w:t xml:space="preserve">their </w:t>
       </w:r>
       <w:r>
         <w:t xml:space="preserve">overall </w:t>
       </w:r>
       <w:r>
-        <w:t xml:space="preserve">job </w:t>
-      </w:r>
-      <w:r>
-        <w:t xml:space="preserve">accessibility, </w:t>
+        <w:t>availability of jobs</w:t>
+      </w:r>
+      <w:r>
+        <w:t xml:space="preserve">, </w:t>
       </w:r>
       <w:r>
         <w:t xml:space="preserve">the </w:t>
@@ -440,13 +462,20 @@
         <w:t xml:space="preserve"> thus allowing for </w:t>
       </w:r>
       <w:r>
-        <w:t>more coordinated strategies that utilise the tools available across a wider range of domains</w:t>
+        <w:t>more coordinated strategies across a wider range of domains</w:t>
+      </w:r>
+      <w:r>
+        <w:t xml:space="preserve"> to improve job accessibility levels</w:t>
       </w:r>
       <w:r>
         <w:t>.</w:t>
       </w:r>
       <w:r>
-        <w:t xml:space="preserve">  Finally, the study also proposes a novel graph-theoretic interpretation of the job accessibility metric used, which indicates potential directions for further innovations </w:t>
+        <w:t xml:space="preserve">  Finally, the </w:t>
+      </w:r>
+      <w:r>
+        <w:lastRenderedPageBreak/>
+        <w:t xml:space="preserve">study also proposes a novel graph-theoretic interpretation of the job accessibility metric used, which indicates potential directions for further innovations </w:t>
       </w:r>
       <w:r>
         <w:t xml:space="preserve">with </w:t>
@@ -539,10 +568,10 @@
         <w:t xml:space="preserve"> </w:t>
       </w:r>
       <w:r>
-        <w:t>refers to</w:t>
-      </w:r>
-      <w:r>
-        <w:t xml:space="preserve"> the range of job opportunities that </w:t>
+        <w:t xml:space="preserve">thus measures </w:t>
+      </w:r>
+      <w:r>
+        <w:t xml:space="preserve">the range of job opportunities that </w:t>
       </w:r>
       <w:r>
         <w:t xml:space="preserve">are available for </w:t>
@@ -557,62 +586,34 @@
         <w:t>choose from</w:t>
       </w:r>
       <w:r>
-        <w:t xml:space="preserve">.  </w:t>
-      </w:r>
-      <w:r>
-        <w:t>T</w:t>
-      </w:r>
-      <w:r>
-        <w:t xml:space="preserve">his </w:t>
-      </w:r>
-      <w:r>
-        <w:t xml:space="preserve">is </w:t>
-      </w:r>
-      <w:r>
-        <w:t xml:space="preserve">a function of </w:t>
-      </w:r>
-      <w:r>
-        <w:t xml:space="preserve">the spatial distributions of </w:t>
-      </w:r>
-      <w:r>
-        <w:t>potential workers</w:t>
-      </w:r>
-      <w:r>
-        <w:t xml:space="preserve">’ home locations </w:t>
-      </w:r>
-      <w:r>
-        <w:t xml:space="preserve">and </w:t>
-      </w:r>
-      <w:r>
-        <w:t xml:space="preserve">jobs </w:t>
-      </w:r>
-      <w:r>
-        <w:t>on the one hand</w:t>
-      </w:r>
-      <w:r>
-        <w:t>,</w:t>
-      </w:r>
-      <w:r>
-        <w:t xml:space="preserve"> </w:t>
-      </w:r>
-      <w:r>
-        <w:t xml:space="preserve">and the </w:t>
-      </w:r>
-      <w:r>
-        <w:t>cost of travel</w:t>
-      </w:r>
-      <w:r>
-        <w:t xml:space="preserve"> between different locations</w:t>
-      </w:r>
-      <w:r>
-        <w:t xml:space="preserve"> on the other</w:t>
-      </w:r>
-      <w:r>
-        <w:t>.  Many indicators have been developed to study accessibility</w:t>
+        <w:t xml:space="preserve">.  Many </w:t>
+      </w:r>
+      <w:r>
+        <w:t xml:space="preserve">city-scale studies measure job </w:t>
+      </w:r>
+      <w:proofErr w:type="gramStart"/>
+      <w:r>
+        <w:t>accessibility</w:t>
+      </w:r>
+      <w:proofErr w:type="gramEnd"/>
+      <w:r>
+        <w:t xml:space="preserve"> with </w:t>
+      </w:r>
+      <w:r>
+        <w:t>“</w:t>
+      </w:r>
+      <w:r>
+        <w:t>l</w:t>
+      </w:r>
+      <w:r>
+        <w:t xml:space="preserve">ocation-based” </w:t>
+      </w:r>
+      <w:r>
+        <w:t>indicators</w:t>
       </w:r>
       <w:sdt>
         <w:sdtPr>
-          <w:id w:val="1999765469"/>
+          <w:id w:val="-1134403409"/>
           <w:citation/>
         </w:sdtPr>
         <w:sdtContent>
@@ -643,64 +644,22 @@
         </w:sdtContent>
       </w:sdt>
       <w:r>
-        <w:t>, but</w:t>
+        <w:t xml:space="preserve">.  These emphasise the spatial aspects of job accessibility, namely the spatial distributions of jobs and workers and the cost of travel between different locations. </w:t>
       </w:r>
       <w:r>
         <w:t xml:space="preserve"> </w:t>
       </w:r>
       <w:r>
-        <w:t>“</w:t>
-      </w:r>
-      <w:r>
-        <w:t>l</w:t>
-      </w:r>
-      <w:r>
-        <w:t xml:space="preserve">ocation-based” </w:t>
-      </w:r>
-      <w:r>
-        <w:t xml:space="preserve">indicators </w:t>
-      </w:r>
-      <w:r>
-        <w:t xml:space="preserve">are </w:t>
-      </w:r>
-      <w:r>
-        <w:t xml:space="preserve">most frequently </w:t>
-      </w:r>
-      <w:r>
-        <w:t xml:space="preserve">used for city-level </w:t>
-      </w:r>
-      <w:r>
-        <w:t xml:space="preserve">job accessibility </w:t>
-      </w:r>
-      <w:r>
-        <w:t>analyses,</w:t>
-      </w:r>
-      <w:r>
-        <w:t xml:space="preserve"> </w:t>
-      </w:r>
-      <w:r>
-        <w:t xml:space="preserve">because they treat </w:t>
-      </w:r>
-      <w:r>
-        <w:t>accessibility as a property of different areas (as opposed to a property of travellers or of components in the transport network)</w:t>
-      </w:r>
-      <w:r>
-        <w:t xml:space="preserve"> and thus can be used to spatially aggregate and visualise </w:t>
-      </w:r>
-      <w:r>
-        <w:t xml:space="preserve">local unevenness in </w:t>
-      </w:r>
-      <w:r>
-        <w:t>the distribution of accessibility</w:t>
-      </w:r>
-      <w:r>
-        <w:t>.</w:t>
-      </w:r>
-      <w:r>
-        <w:t xml:space="preserve">  </w:t>
-      </w:r>
-      <w:r>
-        <w:t>Most studies use simple “cumulative potential” indicators (+ citations), which sum up the total number of jobs that can be physically reached from each area within a certain travel cost (also known as a catchment):</w:t>
+        <w:t>“C</w:t>
+      </w:r>
+      <w:r>
+        <w:t xml:space="preserve">umulative potential” indicators </w:t>
+      </w:r>
+      <w:r>
+        <w:t xml:space="preserve">are the simplest members of this class, expressing job accessibility in terms of </w:t>
+      </w:r>
+      <w:r>
+        <w:t>the total number of jobs that can be physically reached from each area within a certain travel cost (also known as a catchment):</w:t>
       </w:r>
     </w:p>
     <w:p>
@@ -1020,7 +979,19 @@
         <w:rPr>
           <w:rFonts w:eastAsiaTheme="minorEastAsia"/>
         </w:rPr>
-        <w:t xml:space="preserve">Cumulative potential measures have a theoretical flaw, as they treat job accessibility as non-excludable: the fact that any </w:t>
+        <w:t xml:space="preserve">Cumulative potential </w:t>
+      </w:r>
+      <w:r>
+        <w:rPr>
+          <w:rFonts w:eastAsiaTheme="minorEastAsia"/>
+        </w:rPr>
+        <w:t xml:space="preserve">indicators </w:t>
+      </w:r>
+      <w:r>
+        <w:rPr>
+          <w:rFonts w:eastAsiaTheme="minorEastAsia"/>
+        </w:rPr>
+        <w:t xml:space="preserve">have a theoretical flaw, as they treat job accessibility as non-excludable: the fact that any </w:t>
       </w:r>
       <w:proofErr w:type="gramStart"/>
       <w:r>
@@ -1034,7 +1005,19 @@
         <w:rPr>
           <w:rFonts w:eastAsiaTheme="minorEastAsia"/>
         </w:rPr>
-        <w:t xml:space="preserve"> can reach a job does not affect any other worker’s ability to reach the same job.  This fails to capture the competition between workers for jobs arising from the fact that each job can typically only be occupied by one worker.  To address this, Shen </w:t>
+        <w:t xml:space="preserve"> can reach a job does not affect any other worker’s ability to reach the same job.  This fails to </w:t>
+      </w:r>
+      <w:r>
+        <w:rPr>
+          <w:rFonts w:eastAsiaTheme="minorEastAsia"/>
+        </w:rPr>
+        <w:t xml:space="preserve">account for </w:t>
+      </w:r>
+      <w:r>
+        <w:rPr>
+          <w:rFonts w:eastAsiaTheme="minorEastAsia"/>
+        </w:rPr>
+        <w:t xml:space="preserve">the competition between workers for jobs arising from the fact that each job can typically only be occupied by one worker.  To address this, Shen </w:t>
       </w:r>
       <w:sdt>
         <w:sdtPr>
@@ -1394,6 +1377,7 @@
         <w:rPr>
           <w:rFonts w:eastAsiaTheme="minorEastAsia"/>
         </w:rPr>
+        <w:lastRenderedPageBreak/>
         <w:t>where w</w:t>
       </w:r>
       <w:r>
@@ -2136,13 +2120,37 @@
         <w:rPr>
           <w:rFonts w:eastAsiaTheme="minorEastAsia"/>
         </w:rPr>
-        <w:t>catchment of each worker</w:t>
-      </w:r>
-      <w:r>
-        <w:rPr>
-          <w:rFonts w:eastAsiaTheme="minorEastAsia"/>
-        </w:rPr>
-        <w:t>.  However, the 2SFCA method distributes every job exactly once (i.e. there are no leftover unallocated jobs) to potential workers in an excludable way (i.e. if a job is allocated to a particular worker, that job is no longer available to other workers)</w:t>
+        <w:t>catchment</w:t>
+      </w:r>
+      <w:r>
+        <w:rPr>
+          <w:rFonts w:eastAsiaTheme="minorEastAsia"/>
+        </w:rPr>
+        <w:t xml:space="preserve">.  However, the 2SFCA method distributes every job exactly once (i.e. there are no leftover </w:t>
+      </w:r>
+      <w:r>
+        <w:rPr>
+          <w:rFonts w:eastAsiaTheme="minorEastAsia"/>
+        </w:rPr>
+        <w:t xml:space="preserve">undistributed </w:t>
+      </w:r>
+      <w:r>
+        <w:rPr>
+          <w:rFonts w:eastAsiaTheme="minorEastAsia"/>
+        </w:rPr>
+        <w:t xml:space="preserve">jobs) to potential workers in an excludable way (i.e. if a job is </w:t>
+      </w:r>
+      <w:r>
+        <w:rPr>
+          <w:rFonts w:eastAsiaTheme="minorEastAsia"/>
+        </w:rPr>
+        <w:t xml:space="preserve">distributed </w:t>
+      </w:r>
+      <w:r>
+        <w:rPr>
+          <w:rFonts w:eastAsiaTheme="minorEastAsia"/>
+        </w:rPr>
+        <w:t>to a particular worker, that job is no longer available to other workers)</w:t>
       </w:r>
       <w:sdt>
         <w:sdtPr>
@@ -2278,19 +2286,13 @@
         <w:rPr>
           <w:rFonts w:eastAsiaTheme="minorEastAsia"/>
         </w:rPr>
-        <w:t xml:space="preserve">  This directly addresses the theoretical drawbacks of simpler cumulative potential measures</w:t>
-      </w:r>
-      <w:r>
-        <w:rPr>
-          <w:rFonts w:eastAsiaTheme="minorEastAsia"/>
-        </w:rPr>
-        <w:t xml:space="preserve">, </w:t>
-      </w:r>
-      <w:r>
-        <w:rPr>
-          <w:rFonts w:eastAsiaTheme="minorEastAsia"/>
-        </w:rPr>
-        <w:t xml:space="preserve">so </w:t>
+        <w:t xml:space="preserve">  </w:t>
+      </w:r>
+      <w:r>
+        <w:rPr>
+          <w:rFonts w:eastAsiaTheme="minorEastAsia"/>
+        </w:rPr>
+        <w:t xml:space="preserve">Due to these theoretical strengths, </w:t>
       </w:r>
       <w:r>
         <w:rPr>
@@ -2477,7 +2479,19 @@
         <w:rPr>
           <w:rFonts w:eastAsiaTheme="minorEastAsia"/>
         </w:rPr>
-        <w:t xml:space="preserve"> brings out an interesting but understudied property of the method: it encodes the travel costs as an incidence matrix of a bipartite network involving origin and destination nodes.  </w:t>
+        <w:t xml:space="preserve"> brings out an interesting but understudied property of the method: it encodes the travel costs as an incidence matrix of a bipartite network </w:t>
+      </w:r>
+      <w:r>
+        <w:rPr>
+          <w:rFonts w:eastAsiaTheme="minorEastAsia"/>
+        </w:rPr>
+        <w:t>with weighted edges between</w:t>
+      </w:r>
+      <w:r>
+        <w:rPr>
+          <w:rFonts w:eastAsiaTheme="minorEastAsia"/>
+        </w:rPr>
+        <w:t xml:space="preserve"> origin and destination nodes.  </w:t>
       </w:r>
       <w:r>
         <w:rPr>
@@ -2489,14 +2503,7 @@
         <w:rPr>
           <w:rFonts w:eastAsiaTheme="minorEastAsia"/>
         </w:rPr>
-        <w:t xml:space="preserve">2SFCA method may be more </w:t>
-      </w:r>
-      <w:r>
-        <w:rPr>
-          <w:rFonts w:eastAsiaTheme="minorEastAsia"/>
-        </w:rPr>
-        <w:lastRenderedPageBreak/>
-        <w:t>flexible and widely applicable than currently thought</w:t>
+        <w:t>2SFCA method may be more flexible and widely applicable than currently thought</w:t>
       </w:r>
       <w:r>
         <w:rPr>
@@ -2508,7 +2515,31 @@
         <w:rPr>
           <w:rFonts w:eastAsiaTheme="minorEastAsia"/>
         </w:rPr>
-        <w:t xml:space="preserve">  I will elaborate on some promising implications of this property and potential avenues for innovative applications of 2SFCA below.</w:t>
+        <w:t xml:space="preserve">  I will elaborate on some promising implications of this property and potential avenues for innovative applications of </w:t>
+      </w:r>
+      <w:r>
+        <w:rPr>
+          <w:rFonts w:eastAsiaTheme="minorEastAsia"/>
+        </w:rPr>
+        <w:t xml:space="preserve">the </w:t>
+      </w:r>
+      <w:r>
+        <w:rPr>
+          <w:rFonts w:eastAsiaTheme="minorEastAsia"/>
+        </w:rPr>
+        <w:t xml:space="preserve">2SFCA </w:t>
+      </w:r>
+      <w:r>
+        <w:rPr>
+          <w:rFonts w:eastAsiaTheme="minorEastAsia"/>
+        </w:rPr>
+        <w:t xml:space="preserve">method </w:t>
+      </w:r>
+      <w:r>
+        <w:rPr>
+          <w:rFonts w:eastAsiaTheme="minorEastAsia"/>
+        </w:rPr>
+        <w:t>below.</w:t>
       </w:r>
     </w:p>
     <w:p>
@@ -2519,51 +2550,29 @@
         <w:jc w:val="both"/>
       </w:pPr>
       <w:r>
-        <w:t xml:space="preserve">Besides analysing the spatial patterns in overall job accessibility, researchers have also examined how accessibility varies by different types of workers, jobs and connectivity.  To capture how accessibility varies by worker characteristics, some researchers separately calculate accessibility indicators for subsets of workers of different types (for instance, by considering the distribution of workers </w:t>
-      </w:r>
-      <w:r>
-        <w:t xml:space="preserve">in certain income strata or occupations </w:t>
-      </w:r>
-      <w:r>
-        <w:t xml:space="preserve">only rather than all workers) </w:t>
-      </w:r>
-      <w:sdt>
-        <w:sdtPr>
-          <w:id w:val="-1167862078"/>
-          <w:citation/>
-        </w:sdtPr>
-        <w:sdtContent>
-          <w:r>
-            <w:fldChar w:fldCharType="begin"/>
-          </w:r>
-          <w:r>
-            <w:instrText xml:space="preserve"> CITATION Shen1998 \l 18441  \m Deboosere2018</w:instrText>
-          </w:r>
-          <w:r>
-            <w:fldChar w:fldCharType="separate"/>
-          </w:r>
-          <w:r>
-            <w:rPr>
-              <w:noProof/>
-            </w:rPr>
-            <w:t xml:space="preserve"> </w:t>
-          </w:r>
-          <w:r>
-            <w:rPr>
-              <w:noProof/>
-            </w:rPr>
-            <w:t>(Shen, 1998; Deboosere &amp; El-Geneidy, 2018)</w:t>
-          </w:r>
-          <w:r>
-            <w:fldChar w:fldCharType="end"/>
-          </w:r>
-        </w:sdtContent>
-      </w:sdt>
-      <w:r>
-        <w:t xml:space="preserve"> (+ Shen &amp; Batty)</w:t>
-      </w:r>
-      <w:r>
-        <w:t xml:space="preserve">, or examine how accessibility levels vary by area-level indicators of sociodemographic characteristics (like the average income or unemployment rate at the neighbourhood level) </w:t>
+        <w:lastRenderedPageBreak/>
+        <w:t xml:space="preserve">Besides analysing the spatial patterns in overall job accessibility, </w:t>
+      </w:r>
+      <w:r>
+        <w:t xml:space="preserve">I also examine </w:t>
+      </w:r>
+      <w:r>
+        <w:t xml:space="preserve">how accessibility varies by different types of workers, jobs and connectivity.  </w:t>
+      </w:r>
+      <w:r>
+        <w:t>T</w:t>
+      </w:r>
+      <w:r>
+        <w:t>o capture spatial variations in sociodemographic characteristics among workers</w:t>
+      </w:r>
+      <w:r>
+        <w:t>, I</w:t>
+      </w:r>
+      <w:r>
+        <w:t xml:space="preserve"> will </w:t>
+      </w:r>
+      <w:r>
+        <w:t xml:space="preserve">follow several studies </w:t>
       </w:r>
       <w:sdt>
         <w:sdtPr>
@@ -2598,20 +2607,23 @@
         </w:sdtContent>
       </w:sdt>
       <w:r>
-        <w:t xml:space="preserve">.  </w:t>
-      </w:r>
-      <w:r>
-        <w:t>In this study, I will use the English Indices of Multiple Deprivation</w:t>
-      </w:r>
-      <w:r>
-        <w:t xml:space="preserve"> (IMD)</w:t>
-      </w:r>
-      <w:r>
         <w:t xml:space="preserve"> </w:t>
+      </w:r>
+      <w:r>
+        <w:t xml:space="preserve">to </w:t>
+      </w:r>
+      <w:r>
+        <w:t xml:space="preserve">use </w:t>
+      </w:r>
+      <w:r>
+        <w:t xml:space="preserve">area-level composite scores that summarise multiple dimensions of sociodemographic characteristics, namely </w:t>
+      </w:r>
+      <w:r>
+        <w:t xml:space="preserve">the English Indices of Multiple Deprivation (IMD) </w:t>
       </w:r>
       <w:sdt>
         <w:sdtPr>
-          <w:id w:val="-1512138914"/>
+          <w:id w:val="1432004624"/>
           <w:citation/>
         </w:sdtPr>
         <w:sdtContent>
@@ -2636,20 +2648,31 @@
         </w:sdtContent>
       </w:sdt>
       <w:r>
-        <w:t xml:space="preserve"> to capture spatial variations in sociodemographic characteristics among workers.  </w:t>
-      </w:r>
-      <w:r>
-        <w:t xml:space="preserve">To study how job accessibility varies by job type, researchers </w:t>
-      </w:r>
-      <w:r>
-        <w:t xml:space="preserve">consider </w:t>
-      </w:r>
-      <w:r>
-        <w:t xml:space="preserve"> job distributions by economic sector </w:t>
+        <w:t>.</w:t>
+      </w:r>
+      <w:r>
+        <w:t xml:space="preserve">  </w:t>
+      </w:r>
+      <w:r>
+        <w:t xml:space="preserve">To study how job accessibility varies by job type, </w:t>
+      </w:r>
+      <w:r>
+        <w:t>I will use publicly available data on the spatial distribution of jobs by economic sector to disaggregate job accessibility by sector.</w:t>
+      </w:r>
+      <w:r>
+        <w:t xml:space="preserve">  Similar </w:t>
+      </w:r>
+      <w:proofErr w:type="spellStart"/>
+      <w:r>
+        <w:t>disaggregations</w:t>
+      </w:r>
+      <w:proofErr w:type="spellEnd"/>
+      <w:r>
+        <w:t xml:space="preserve"> of job accessibility by sector</w:t>
       </w:r>
       <w:sdt>
         <w:sdtPr>
-          <w:id w:val="-873538749"/>
+          <w:id w:val="819156000"/>
           <w:citation/>
         </w:sdtPr>
         <w:sdtContent>
@@ -2666,6 +2689,12 @@
             <w:rPr>
               <w:noProof/>
             </w:rPr>
+            <w:t xml:space="preserve"> </w:t>
+          </w:r>
+          <w:r>
+            <w:rPr>
+              <w:noProof/>
+            </w:rPr>
             <w:t>(Shen, 1998)</w:t>
           </w:r>
           <w:r>
@@ -2673,12 +2702,6 @@
           </w:r>
         </w:sdtContent>
       </w:sdt>
-      <w:r>
-        <w:t xml:space="preserve"> </w:t>
-      </w:r>
-      <w:r>
-        <w:t>(+ other citations)</w:t>
-      </w:r>
       <w:r>
         <w:t>,</w:t>
       </w:r>
@@ -2715,16 +2738,19 @@
         </w:sdtContent>
       </w:sdt>
       <w:r>
-        <w:t xml:space="preserve"> or occupation (+ Shen &amp; Batty)</w:t>
+        <w:t xml:space="preserve"> </w:t>
+      </w:r>
+      <w:r>
+        <w:t xml:space="preserve">and </w:t>
+      </w:r>
+      <w:r>
+        <w:t>occupation (+ Shen &amp; Batty)</w:t>
+      </w:r>
+      <w:r>
+        <w:t xml:space="preserve"> exist in the literature</w:t>
       </w:r>
       <w:r>
         <w:t>.</w:t>
-      </w:r>
-      <w:r>
-        <w:t xml:space="preserve">  </w:t>
-      </w:r>
-      <w:r>
-        <w:t>In this study, I will use publicly available data on the spatial distribution of jobs by economic sector to disaggregate job accessibility by sector.</w:t>
       </w:r>
     </w:p>
     <w:p>
@@ -2735,10 +2761,13 @@
         <w:jc w:val="both"/>
       </w:pPr>
       <w:r>
-        <w:t xml:space="preserve">Researchers also examine how accessibility varies by different types of connectivity.  </w:t>
-      </w:r>
-      <w:r>
-        <w:t>In general, these efforts fall into two categories</w:t>
+        <w:t>Other studies</w:t>
+      </w:r>
+      <w:r>
+        <w:t xml:space="preserve"> also examine how accessibility varies by different types of connectivity.  </w:t>
+      </w:r>
+      <w:r>
+        <w:t>In general, these fall into two categories</w:t>
       </w:r>
       <w:r>
         <w:t xml:space="preserve">: those </w:t>
@@ -2872,11 +2901,7 @@
         <w:t xml:space="preserve"> have to account for a margin of uncertainty around expected travel times where deciding when and how to travel.  </w:t>
       </w:r>
       <w:r>
-        <w:t xml:space="preserve">This angle of travel time reliability is under-studied in the job </w:t>
-      </w:r>
-      <w:r>
-        <w:lastRenderedPageBreak/>
-        <w:t>accessibility literature, but has received increasing attention in the transport studies literature in recent years, driven by the increasing availability of large-scale transport data (such as automated fare collection records, automated vehicle location traces or real-time trip planning</w:t>
+        <w:t>This angle of travel time reliability is under-studied in the job accessibility literature, but has received increasing attention in the transport studies literature in recent years, driven by the increasing availability of large-scale transport data (such as automated fare collection records, automated vehicle location traces or real-time trip planning</w:t>
       </w:r>
       <w:r>
         <w:t xml:space="preserve"> information</w:t>
@@ -2916,7 +2941,11 @@
         <w:t xml:space="preserve">Firstly, </w:t>
       </w:r>
       <w:r>
-        <w:t xml:space="preserve">in addition to confirming how job accessibility varies across space in London, </w:t>
+        <w:t xml:space="preserve">in addition to confirming how job accessibility varies across space </w:t>
+      </w:r>
+      <w:r>
+        <w:lastRenderedPageBreak/>
+        <w:t xml:space="preserve">in London, </w:t>
       </w:r>
       <w:r>
         <w:t xml:space="preserve">my analysis </w:t>
@@ -3092,7 +3121,13 @@
         <w:t>J</w:t>
       </w:r>
       <w:r>
-        <w:t xml:space="preserve"> is a column vector of length n:</w:t>
+        <w:t xml:space="preserve"> is a column vector of length n</w:t>
+      </w:r>
+      <w:r>
+        <w:t xml:space="preserve"> storing the spatial distribution of jobs</w:t>
+      </w:r>
+      <w:r>
+        <w:t>:</w:t>
       </w:r>
     </w:p>
     <w:p>
@@ -3313,37 +3348,6 @@
     <w:p>
       <w:pPr>
         <w:pStyle w:val="NoSpacing"/>
-        <w:spacing w:line="480" w:lineRule="auto"/>
-        <w:ind w:left="927"/>
-        <w:jc w:val="both"/>
-      </w:pPr>
-      <w:r>
-        <w:t xml:space="preserve">where </w:t>
-      </w:r>
-      <w:proofErr w:type="spellStart"/>
-      <w:r>
-        <w:t>j</w:t>
-      </w:r>
-      <w:r>
-        <w:rPr>
-          <w:vertAlign w:val="subscript"/>
-        </w:rPr>
-        <w:t>d</w:t>
-      </w:r>
-      <w:proofErr w:type="spellEnd"/>
-      <w:r>
-        <w:t xml:space="preserve"> is the number of jobs in </w:t>
-      </w:r>
-      <w:r>
-        <w:t>destination d</w:t>
-      </w:r>
-      <w:r>
-        <w:t>, and;</w:t>
-      </w:r>
-    </w:p>
-    <w:p>
-      <w:pPr>
-        <w:pStyle w:val="NoSpacing"/>
         <w:numPr>
           <w:ilvl w:val="0"/>
           <w:numId w:val="5"/>
@@ -3358,7 +3362,13 @@
         <w:t>m</w:t>
       </w:r>
       <w:r>
-        <w:t xml:space="preserve"> by n matrix:</w:t>
+        <w:t xml:space="preserve"> by n matrix</w:t>
+      </w:r>
+      <w:r>
+        <w:t xml:space="preserve"> reflecting the ease of travel between any origin o and destination d</w:t>
+      </w:r>
+      <w:r>
+        <w:t>:</w:t>
       </w:r>
     </w:p>
     <w:p>
@@ -3831,128 +3841,8 @@
               </m:m>
             </m:e>
           </m:d>
-          <m:r>
-            <m:rPr>
-              <m:sty m:val="p"/>
-            </m:rPr>
-            <w:rPr>
-              <w:rFonts w:eastAsiaTheme="minorEastAsia"/>
-            </w:rPr>
-            <w:br/>
-          </m:r>
         </m:oMath>
       </m:oMathPara>
-      <w:r>
-        <w:rPr>
-          <w:rFonts w:eastAsiaTheme="minorEastAsia"/>
-        </w:rPr>
-        <w:t xml:space="preserve">where </w:t>
-      </w:r>
-      <w:proofErr w:type="spellStart"/>
-      <w:proofErr w:type="gramStart"/>
-      <w:r>
-        <w:rPr>
-          <w:rFonts w:eastAsiaTheme="minorEastAsia"/>
-        </w:rPr>
-        <w:t>c</w:t>
-      </w:r>
-      <w:r>
-        <w:rPr>
-          <w:rFonts w:eastAsiaTheme="minorEastAsia"/>
-          <w:vertAlign w:val="subscript"/>
-        </w:rPr>
-        <w:t>o</w:t>
-      </w:r>
-      <w:r>
-        <w:rPr>
-          <w:rFonts w:eastAsiaTheme="minorEastAsia"/>
-          <w:vertAlign w:val="subscript"/>
-        </w:rPr>
-        <w:t>,</w:t>
-      </w:r>
-      <w:r>
-        <w:rPr>
-          <w:rFonts w:eastAsiaTheme="minorEastAsia"/>
-          <w:vertAlign w:val="subscript"/>
-        </w:rPr>
-        <w:t>d</w:t>
-      </w:r>
-      <w:proofErr w:type="spellEnd"/>
-      <w:proofErr w:type="gramEnd"/>
-      <w:r>
-        <w:rPr>
-          <w:rFonts w:eastAsiaTheme="minorEastAsia"/>
-          <w:vertAlign w:val="subscript"/>
-        </w:rPr>
-        <w:t xml:space="preserve"> </w:t>
-      </w:r>
-      <w:r>
-        <w:t xml:space="preserve">is the </w:t>
-      </w:r>
-      <w:r>
-        <w:t xml:space="preserve">travel </w:t>
-      </w:r>
-      <w:r>
-        <w:t xml:space="preserve">time </w:t>
-      </w:r>
-      <w:r>
-        <w:t xml:space="preserve">between origin </w:t>
-      </w:r>
-      <w:r>
-        <w:t xml:space="preserve">o and </w:t>
-      </w:r>
-      <w:r>
-        <w:t xml:space="preserve">destination </w:t>
-      </w:r>
-      <w:r>
-        <w:t>d</w:t>
-      </w:r>
-      <w:r>
-        <w:t xml:space="preserve">, and </w:t>
-      </w:r>
-      <w:r>
-        <w:t xml:space="preserve">the distance decay function </w:t>
-      </w:r>
-      <w:r>
-        <w:t>f(</w:t>
-      </w:r>
-      <w:proofErr w:type="spellStart"/>
-      <w:r>
-        <w:t>c</w:t>
-      </w:r>
-      <w:r>
-        <w:rPr>
-          <w:vertAlign w:val="subscript"/>
-        </w:rPr>
-        <w:t>o</w:t>
-      </w:r>
-      <w:r>
-        <w:rPr>
-          <w:vertAlign w:val="subscript"/>
-        </w:rPr>
-        <w:t>,</w:t>
-      </w:r>
-      <w:r>
-        <w:rPr>
-          <w:vertAlign w:val="subscript"/>
-        </w:rPr>
-        <w:t>d</w:t>
-      </w:r>
-      <w:proofErr w:type="spellEnd"/>
-      <w:r>
-        <w:t>)</w:t>
-      </w:r>
-      <w:r>
-        <w:t xml:space="preserve"> indicates the attractiveness of d </w:t>
-      </w:r>
-      <w:proofErr w:type="spellStart"/>
-      <w:r>
-        <w:t>to o</w:t>
-      </w:r>
-      <w:proofErr w:type="spellEnd"/>
-      <w:r>
-        <w:t>.</w:t>
-      </w:r>
     </w:p>
     <w:p>
       <w:pPr>
@@ -3962,7 +3852,6 @@
         <w:jc w:val="both"/>
       </w:pPr>
       <w:r>
-        <w:lastRenderedPageBreak/>
         <w:t>The 2SFCA method also considers</w:t>
       </w:r>
       <w:r>
@@ -4217,41 +4106,6 @@
       <w:pPr>
         <w:pStyle w:val="NoSpacing"/>
         <w:spacing w:line="480" w:lineRule="auto"/>
-        <w:ind w:left="927"/>
-        <w:jc w:val="both"/>
-      </w:pPr>
-      <w:r>
-        <w:t xml:space="preserve">where </w:t>
-      </w:r>
-      <w:r>
-        <w:t>w</w:t>
-      </w:r>
-      <w:r>
-        <w:rPr>
-          <w:vertAlign w:val="subscript"/>
-        </w:rPr>
-        <w:t>o</w:t>
-      </w:r>
-      <w:r>
-        <w:t xml:space="preserve"> is the number of </w:t>
-      </w:r>
-      <w:r>
-        <w:t xml:space="preserve">potential workers </w:t>
-      </w:r>
-      <w:r>
-        <w:t xml:space="preserve">in </w:t>
-      </w:r>
-      <w:r>
-        <w:t>o</w:t>
-      </w:r>
-      <w:r>
-        <w:t>.</w:t>
-      </w:r>
-    </w:p>
-    <w:p>
-      <w:pPr>
-        <w:pStyle w:val="NoSpacing"/>
-        <w:spacing w:line="480" w:lineRule="auto"/>
         <w:jc w:val="both"/>
       </w:pPr>
       <w:r>
@@ -4303,6 +4157,7 @@
             <w:rPr>
               <w:rFonts w:ascii="Cambria Math" w:hAnsi="Cambria Math"/>
             </w:rPr>
+            <w:lastRenderedPageBreak/>
             <m:t>R</m:t>
           </m:r>
           <m:r>
@@ -5406,14 +5261,23 @@
           <w:rFonts w:eastAsiaTheme="minorEastAsia" w:cstheme="minorHAnsi"/>
           <w:bCs/>
         </w:rPr>
-        <w:t>origin</w:t>
-      </w:r>
+        <w:t xml:space="preserve">origin </w:t>
+      </w:r>
+      <w:proofErr w:type="spellStart"/>
       <w:r>
         <w:rPr>
           <w:rFonts w:eastAsiaTheme="minorEastAsia" w:cstheme="minorHAnsi"/>
           <w:bCs/>
         </w:rPr>
-        <w:t xml:space="preserve"> o how many jobs are allocated to it, which is given by</w:t>
+        <w:t>o</w:t>
+      </w:r>
+      <w:proofErr w:type="spellEnd"/>
+      <w:r>
+        <w:rPr>
+          <w:rFonts w:eastAsiaTheme="minorEastAsia" w:cstheme="minorHAnsi"/>
+          <w:bCs/>
+        </w:rPr>
+        <w:t xml:space="preserve"> how many jobs are allocated to it, which is given by</w:t>
       </w:r>
       <w:r>
         <w:rPr>
@@ -5850,7 +5714,6 @@
           <w:i/>
           <w:iCs/>
         </w:rPr>
-        <w:lastRenderedPageBreak/>
         <w:t>Interpreting C as an Incidence Matrix of a Bipartite Graph</w:t>
       </w:r>
     </w:p>
@@ -5955,19 +5818,50 @@
         <w:rPr>
           <w:rFonts w:eastAsiaTheme="minorEastAsia" w:cstheme="minorHAnsi"/>
         </w:rPr>
-        <w:t>Three properties immediately follow.  First, the nodes in the network need not be spatial units per se but can be objects of any sort which may or may not have spatial properties.</w:t>
+        <w:t xml:space="preserve">Three </w:t>
       </w:r>
       <w:r>
         <w:rPr>
           <w:rFonts w:eastAsiaTheme="minorEastAsia" w:cstheme="minorHAnsi"/>
         </w:rPr>
+        <w:t>generalisations of 2SFCA can be immediately derived from this observation</w:t>
+      </w:r>
+      <w:r>
+        <w:rPr>
+          <w:rFonts w:eastAsiaTheme="minorEastAsia" w:cstheme="minorHAnsi"/>
+        </w:rPr>
+        <w:t>.  First, the nodes in the network need not be spatial units per se but can be objects of any sort which may or may not have spatial properties.</w:t>
+      </w:r>
+      <w:r>
+        <w:rPr>
+          <w:rFonts w:eastAsiaTheme="minorEastAsia" w:cstheme="minorHAnsi"/>
+        </w:rPr>
         <w:t xml:space="preserve">  In the context of this study, </w:t>
       </w:r>
       <w:r>
         <w:rPr>
           <w:rFonts w:eastAsiaTheme="minorEastAsia" w:cstheme="minorHAnsi"/>
         </w:rPr>
-        <w:t>even though 2SFCA is “location-based”, we should think of o and d not as areas with workers and jobs respectively, but as workers and jobs with locational coordinates.</w:t>
+        <w:t xml:space="preserve">even though 2SFCA is “location-based”, we </w:t>
+      </w:r>
+      <w:r>
+        <w:rPr>
+          <w:rFonts w:eastAsiaTheme="minorEastAsia" w:cstheme="minorHAnsi"/>
+        </w:rPr>
+        <w:lastRenderedPageBreak/>
+        <w:t xml:space="preserve">should think of o and d not as </w:t>
+      </w:r>
+      <w:r>
+        <w:rPr>
+          <w:rFonts w:eastAsiaTheme="minorEastAsia" w:cstheme="minorHAnsi"/>
+        </w:rPr>
+        <w:t>locations</w:t>
+      </w:r>
+      <w:r>
+        <w:rPr>
+          <w:rFonts w:eastAsiaTheme="minorEastAsia" w:cstheme="minorHAnsi"/>
+        </w:rPr>
+        <w:t xml:space="preserve"> with workers and jobs respectively, but as workers and jobs with locational coordinates.</w:t>
       </w:r>
       <w:r>
         <w:rPr>
@@ -6233,7 +6127,7 @@
         <w:t xml:space="preserve"> two centroids</w:t>
       </w:r>
       <w:r>
-        <w:t>, so smaller aggregation units are preferred</w:t>
+        <w:t>, and the representativeness of this travel time decreases as area size increases</w:t>
       </w:r>
       <w:r>
         <w:t xml:space="preserve">.  </w:t>
@@ -6245,14 +6139,22 @@
         <w:t>,</w:t>
       </w:r>
       <w:r>
-        <w:t xml:space="preserve"> the </w:t>
-      </w:r>
-      <w:r>
-        <w:t xml:space="preserve">m origins and n destinations are, respectively, the </w:t>
-      </w:r>
-      <w:r>
-        <w:lastRenderedPageBreak/>
-        <w:t xml:space="preserve">population-weighted and jobs-weighted centroids of the 983 </w:t>
+        <w:t xml:space="preserve"> </w:t>
+      </w:r>
+      <w:r>
+        <w:t xml:space="preserve">I set </w:t>
+      </w:r>
+      <w:r>
+        <w:t xml:space="preserve">the </w:t>
+      </w:r>
+      <w:r>
+        <w:t xml:space="preserve">m origins and n destinations </w:t>
+      </w:r>
+      <w:r>
+        <w:t>to</w:t>
+      </w:r>
+      <w:r>
+        <w:t xml:space="preserve">, respectively, the population-weighted and jobs-weighted centroids of the 983 </w:t>
       </w:r>
       <w:r>
         <w:t xml:space="preserve">Middle-layer Super Output Areas (MSOAs) within the GLA boundary.  </w:t>
@@ -6272,6 +6174,7 @@
         <w:jc w:val="both"/>
       </w:pPr>
       <w:r>
+        <w:lastRenderedPageBreak/>
         <w:t xml:space="preserve">The second choice involves how to define the </w:t>
       </w:r>
       <w:r>
@@ -7227,15 +7130,7 @@
               <w:rFonts w:eastAsiaTheme="minorEastAsia"/>
               <w:noProof/>
             </w:rPr>
-            <w:t xml:space="preserve">(Luo &amp; Wang, </w:t>
-          </w:r>
-          <w:r>
-            <w:rPr>
-              <w:rFonts w:eastAsiaTheme="minorEastAsia"/>
-              <w:noProof/>
-            </w:rPr>
-            <w:lastRenderedPageBreak/>
-            <w:t>2003; Deboosere &amp; El-Geneidy, 2018)</w:t>
+            <w:t>(Luo &amp; Wang, 2003; Deboosere &amp; El-Geneidy, 2018)</w:t>
           </w:r>
           <w:r>
             <w:rPr>
@@ -7432,7 +7327,14 @@
         <w:rPr>
           <w:rFonts w:eastAsiaTheme="minorEastAsia"/>
         </w:rPr>
-        <w:t xml:space="preserve"> &amp; Jia’s (+ citation) advice to choose X using empirical evidence of people’s actual willingness to travel and to reflect policy priorities.  In 2017, a survey by the Department for Transport (+ citation, table tsgb0110) found that people who worked in London had an average commute time of 46min.  TfL </w:t>
+        <w:t xml:space="preserve"> &amp; Jia’s (+ citation) advice to choose X using empirical evidence of people’s actual </w:t>
+      </w:r>
+      <w:r>
+        <w:rPr>
+          <w:rFonts w:eastAsiaTheme="minorEastAsia"/>
+        </w:rPr>
+        <w:lastRenderedPageBreak/>
+        <w:t xml:space="preserve">willingness to travel and to reflect policy priorities.  In 2017, a survey by the Department for Transport (+ citation, table tsgb0110) found that people who worked in London had an average commute time of 46min.  TfL </w:t>
       </w:r>
       <w:sdt>
         <w:sdtPr>
@@ -7681,7 +7583,7 @@
         <w:t xml:space="preserve">A significant benefit of this approach is that </w:t>
       </w:r>
       <w:r>
-        <w:t xml:space="preserve">researchers have full knowledge of the underlying network data and routing assumptions used to generate the travel </w:t>
+        <w:t xml:space="preserve">researchers have full knowledge of the underlying network data used to generate the travel </w:t>
       </w:r>
       <w:proofErr w:type="gramStart"/>
       <w:r>
@@ -7701,7 +7603,13 @@
         <w:t xml:space="preserve">.  However, </w:t>
       </w:r>
       <w:r>
-        <w:t xml:space="preserve">the approach requires an extensive data compilation and cleaning </w:t>
+        <w:t>th</w:t>
+      </w:r>
+      <w:r>
+        <w:t>is</w:t>
+      </w:r>
+      <w:r>
+        <w:t xml:space="preserve"> approach requires an extensive data compilation and cleaning </w:t>
       </w:r>
       <w:r>
         <w:t>effort</w:t>
@@ -7789,142 +7697,142 @@
         <w:t xml:space="preserve">guidance on how to travel </w:t>
       </w:r>
       <w:r>
-        <w:t xml:space="preserve">between </w:t>
+        <w:t>between any two points in London</w:t>
+      </w:r>
+      <w:r>
+        <w:t xml:space="preserve"> </w:t>
+      </w:r>
+      <w:r>
+        <w:t>by walking</w:t>
+      </w:r>
+      <w:r>
+        <w:t xml:space="preserve"> </w:t>
+      </w:r>
+      <w:r>
+        <w:t>or motorised public transport like buses</w:t>
+      </w:r>
+      <w:r>
+        <w:t>, trams</w:t>
+      </w:r>
+      <w:r>
+        <w:t xml:space="preserve"> or trains </w:t>
+      </w:r>
+      <w:r>
+        <w:t>(</w:t>
+      </w:r>
+      <w:r>
+        <w:t>but not by car or taxi)</w:t>
+      </w:r>
+      <w:r>
+        <w:rPr>
+          <w:rStyle w:val="FootnoteReference"/>
+        </w:rPr>
+        <w:footnoteReference w:id="1"/>
+      </w:r>
+      <w:r>
+        <w:t>.</w:t>
+      </w:r>
+      <w:r>
+        <w:t xml:space="preserve">  </w:t>
+      </w:r>
+      <w:r>
+        <w:t>This data source has several compelling advantages.  First, it</w:t>
+      </w:r>
+      <w:r>
+        <w:t xml:space="preserve"> allows me to obtain travel </w:t>
+      </w:r>
+      <w:r>
+        <w:t>time</w:t>
+      </w:r>
+      <w:r>
+        <w:t xml:space="preserve"> data without having to build my own transport network </w:t>
+      </w:r>
+      <w:r>
+        <w:t>model</w:t>
+      </w:r>
+      <w:r>
+        <w:t xml:space="preserve"> for London, and the results reflect the </w:t>
+      </w:r>
+      <w:r>
+        <w:t xml:space="preserve">network and </w:t>
+      </w:r>
+      <w:r>
+        <w:t xml:space="preserve">routing assumptions </w:t>
+      </w:r>
+      <w:proofErr w:type="gramStart"/>
+      <w:r>
+        <w:t xml:space="preserve">actually </w:t>
+      </w:r>
+      <w:r>
+        <w:t>used</w:t>
+      </w:r>
+      <w:proofErr w:type="gramEnd"/>
+      <w:r>
+        <w:t xml:space="preserve"> by TfL to assist </w:t>
+      </w:r>
+      <w:r>
+        <w:t xml:space="preserve">real </w:t>
+      </w:r>
+      <w:r>
+        <w:t>travellers in London.</w:t>
+      </w:r>
+      <w:r>
+        <w:t xml:space="preserve">  </w:t>
+      </w:r>
+      <w:r>
+        <w:t>Secondly</w:t>
+      </w:r>
+      <w:r>
+        <w:t xml:space="preserve">, the </w:t>
+      </w:r>
+      <w:r>
+        <w:t xml:space="preserve">guidance </w:t>
+      </w:r>
+      <w:r>
+        <w:t xml:space="preserve">comprehensively </w:t>
+      </w:r>
+      <w:r>
+        <w:t>covers door-to-door</w:t>
+      </w:r>
+      <w:r>
+        <w:t xml:space="preserve"> travel</w:t>
+      </w:r>
+      <w:r>
+        <w:t xml:space="preserve">.  </w:t>
+      </w:r>
+      <w:r>
+        <w:t>Thirdly</w:t>
+      </w:r>
+      <w:r>
+        <w:t xml:space="preserve">, the data is highly disaggregated: </w:t>
       </w:r>
       <w:r>
         <w:lastRenderedPageBreak/>
-        <w:t>any two points in London</w:t>
-      </w:r>
-      <w:r>
-        <w:t xml:space="preserve"> </w:t>
-      </w:r>
-      <w:r>
-        <w:t>by walking</w:t>
-      </w:r>
-      <w:r>
-        <w:t xml:space="preserve"> </w:t>
-      </w:r>
-      <w:r>
-        <w:t>or motorised public transport like buses</w:t>
-      </w:r>
-      <w:r>
-        <w:t>, trams</w:t>
-      </w:r>
-      <w:r>
-        <w:t xml:space="preserve"> or trains </w:t>
-      </w:r>
-      <w:r>
-        <w:t>(</w:t>
-      </w:r>
-      <w:r>
-        <w:t>but not by car or taxi)</w:t>
-      </w:r>
-      <w:r>
-        <w:rPr>
-          <w:rStyle w:val="FootnoteReference"/>
-        </w:rPr>
-        <w:footnoteReference w:id="1"/>
-      </w:r>
-      <w:r>
-        <w:t>.</w:t>
-      </w:r>
-      <w:r>
-        <w:t xml:space="preserve">  </w:t>
-      </w:r>
-      <w:r>
-        <w:t>This data source has several compelling advantages.  First, it</w:t>
-      </w:r>
-      <w:r>
-        <w:t xml:space="preserve"> allows me to obtain travel </w:t>
+        <w:t xml:space="preserve">besides information on </w:t>
+      </w:r>
+      <w:r>
+        <w:t>the overall fare</w:t>
+      </w:r>
+      <w:r>
+        <w:t>, distance and time needed for the trip</w:t>
+      </w:r>
+      <w:r>
+        <w:t>,</w:t>
+      </w:r>
+      <w:r>
+        <w:t xml:space="preserve"> data on travel </w:t>
       </w:r>
       <w:r>
         <w:t>time</w:t>
       </w:r>
       <w:r>
-        <w:t xml:space="preserve"> data without having to build my own transport network </w:t>
-      </w:r>
-      <w:r>
-        <w:t>model</w:t>
-      </w:r>
-      <w:r>
-        <w:t xml:space="preserve"> for London, and the results reflect the </w:t>
-      </w:r>
-      <w:r>
-        <w:t xml:space="preserve">network and </w:t>
-      </w:r>
-      <w:r>
-        <w:t xml:space="preserve">routing assumptions </w:t>
-      </w:r>
-      <w:proofErr w:type="gramStart"/>
-      <w:r>
-        <w:t xml:space="preserve">actually </w:t>
-      </w:r>
-      <w:r>
-        <w:t>used</w:t>
-      </w:r>
-      <w:proofErr w:type="gramEnd"/>
-      <w:r>
-        <w:t xml:space="preserve"> by TfL to assist </w:t>
-      </w:r>
-      <w:r>
-        <w:t xml:space="preserve">real </w:t>
-      </w:r>
-      <w:r>
-        <w:t>travellers in London.</w:t>
-      </w:r>
-      <w:r>
-        <w:t xml:space="preserve">  </w:t>
-      </w:r>
-      <w:r>
-        <w:t>Secondly</w:t>
-      </w:r>
-      <w:r>
-        <w:t xml:space="preserve">, the </w:t>
-      </w:r>
-      <w:r>
-        <w:t xml:space="preserve">guidance </w:t>
-      </w:r>
-      <w:r>
-        <w:t xml:space="preserve">comprehensively </w:t>
-      </w:r>
-      <w:r>
-        <w:t>covers door-to-door</w:t>
-      </w:r>
-      <w:r>
-        <w:t xml:space="preserve"> travel</w:t>
-      </w:r>
-      <w:r>
-        <w:t xml:space="preserve">.  </w:t>
-      </w:r>
-      <w:r>
-        <w:t>Thirdly</w:t>
-      </w:r>
-      <w:r>
-        <w:t xml:space="preserve">, the data is highly disaggregated: </w:t>
-      </w:r>
-      <w:r>
-        <w:t xml:space="preserve">besides information on </w:t>
-      </w:r>
-      <w:r>
-        <w:t>the overall fare</w:t>
-      </w:r>
-      <w:r>
-        <w:t>, distance and time needed for the trip</w:t>
-      </w:r>
-      <w:r>
-        <w:t xml:space="preserve">, </w:t>
-      </w:r>
-      <w:r>
-        <w:t>time</w:t>
-      </w:r>
-      <w:r>
         <w:t>,</w:t>
       </w:r>
       <w:r>
         <w:t xml:space="preserve"> distance </w:t>
       </w:r>
       <w:r>
-        <w:t xml:space="preserve">and travel mode </w:t>
+        <w:t xml:space="preserve">and mode </w:t>
       </w:r>
       <w:r>
         <w:t xml:space="preserve">are </w:t>
@@ -8003,7 +7911,13 @@
         <w:jc w:val="both"/>
       </w:pPr>
       <w:r>
-        <w:t xml:space="preserve">However, using it in this study </w:t>
+        <w:t xml:space="preserve">However, using </w:t>
+      </w:r>
+      <w:r>
+        <w:t xml:space="preserve">this data source </w:t>
+      </w:r>
+      <w:r>
+        <w:t xml:space="preserve">in this study </w:t>
       </w:r>
       <w:r>
         <w:t xml:space="preserve">does impose some constraints.  This is because the Journey Planner provides information only for trips that do not involve cars or </w:t>
@@ -8099,7 +8013,6 @@
         <w:t xml:space="preserve"> 22 March 2019, </w:t>
       </w:r>
       <w:r>
-        <w:lastRenderedPageBreak/>
         <w:t xml:space="preserve">so that the trips </w:t>
       </w:r>
       <w:proofErr w:type="gramStart"/>
@@ -8135,7 +8048,19 @@
         <w:t>.</w:t>
       </w:r>
       <w:r>
-        <w:t xml:space="preserve">  Further, I assess for each trip the extent to which the travel time obtained using this method is representative of actual typical travel times during </w:t>
+        <w:t xml:space="preserve">  </w:t>
+      </w:r>
+      <w:r>
+        <w:t xml:space="preserve">After data collection was completed, </w:t>
+      </w:r>
+      <w:r>
+        <w:t>I asses</w:t>
+      </w:r>
+      <w:r>
+        <w:t>ed</w:t>
+      </w:r>
+      <w:r>
+        <w:t xml:space="preserve"> for each trip the extent to which the travel time obtained using this method is representative of actual typical travel times during </w:t>
       </w:r>
       <w:r>
         <w:t>a</w:t>
@@ -8149,7 +8074,13 @@
       </w:r>
       <w:proofErr w:type="gramEnd"/>
       <w:r>
-        <w:t xml:space="preserve"> find no serious anomalies.</w:t>
+        <w:t xml:space="preserve"> f</w:t>
+      </w:r>
+      <w:r>
+        <w:t>ound</w:t>
+      </w:r>
+      <w:r>
+        <w:t xml:space="preserve"> no serious anomalies.</w:t>
       </w:r>
     </w:p>
     <w:p>
@@ -8174,6 +8105,7 @@
           <w:i/>
           <w:iCs/>
         </w:rPr>
+        <w:lastRenderedPageBreak/>
         <w:t>Disaggregated Job Distribution Data</w:t>
       </w:r>
     </w:p>
@@ -8687,7 +8619,6 @@
         <w:jc w:val="both"/>
       </w:pPr>
       <w:r>
-        <w:lastRenderedPageBreak/>
         <w:t xml:space="preserve">where </w:t>
       </w:r>
       <w:proofErr w:type="spellStart"/>
@@ -9572,6 +9503,7 @@
         <w:jc w:val="both"/>
       </w:pPr>
       <w:r>
+        <w:lastRenderedPageBreak/>
         <w:t>Because the 2SFCA method distributes jobs to workers in an excludable way</w:t>
       </w:r>
       <w:r>
@@ -9954,11 +9886,7 @@
         <w:t xml:space="preserve">educational qualifications, income or disability status) </w:t>
       </w:r>
       <w:r>
-        <w:t xml:space="preserve">were available, I would be able to similarly expand the vector W and the matrix C* to include one node per worker type for each origin MSOA.  Unfortunately, </w:t>
-      </w:r>
-      <w:r>
-        <w:lastRenderedPageBreak/>
-        <w:t xml:space="preserve">such disaggregated counts </w:t>
+        <w:t xml:space="preserve">were available, I would be able to similarly expand the vector W and the matrix C* to include one node per worker type for each origin MSOA.  Unfortunately, such disaggregated counts </w:t>
       </w:r>
       <w:r>
         <w:t>are only available from Census data, which are 8 years out of date at the time of this study.</w:t>
@@ -9982,6 +9910,9 @@
       </w:r>
       <w:r>
         <w:t>I will use</w:t>
+      </w:r>
+      <w:r>
+        <w:t xml:space="preserve"> the</w:t>
       </w:r>
       <w:r>
         <w:t xml:space="preserve"> </w:t>
@@ -10049,7 +9980,13 @@
         <w:t xml:space="preserve"> guidance</w:t>
       </w:r>
       <w:r>
-        <w:t xml:space="preserve">, I aggregate the IMD scores to MSOA level using </w:t>
+        <w:t>, I aggregate the IMD scores to</w:t>
+      </w:r>
+      <w:r>
+        <w:t xml:space="preserve"> the</w:t>
+      </w:r>
+      <w:r>
+        <w:t xml:space="preserve"> MSOA level using </w:t>
       </w:r>
       <w:r>
         <w:t xml:space="preserve">weighted </w:t>
@@ -10070,7 +10007,11 @@
         <w:t xml:space="preserve">scores for </w:t>
       </w:r>
       <w:r>
-        <w:t>smaller spatial units</w:t>
+        <w:t xml:space="preserve">smaller </w:t>
+      </w:r>
+      <w:r>
+        <w:lastRenderedPageBreak/>
+        <w:t>spatial units</w:t>
       </w:r>
       <w:r>
         <w:t>.  I then</w:t>
@@ -10290,111 +10231,108 @@
         <w:t>lines</w:t>
       </w:r>
       <w:r>
+        <w:t xml:space="preserve"> (National Rail, </w:t>
+      </w:r>
+      <w:r>
+        <w:t>Underground, Overground, Docklands Light Railway</w:t>
+      </w:r>
+      <w:r>
+        <w:t xml:space="preserve"> (DLR)</w:t>
+      </w:r>
+      <w:r>
+        <w:t>, TfL Rail and tram</w:t>
+      </w:r>
+      <w:r>
+        <w:t>)</w:t>
+      </w:r>
+      <w:r>
+        <w:t xml:space="preserve"> due to disruptions or planned shutdowns, the Journey Planner will not return </w:t>
+      </w:r>
+      <w:r>
+        <w:t>travel</w:t>
+      </w:r>
+      <w:r>
+        <w:t xml:space="preserve"> options that require travel along the suspended sections.  </w:t>
+      </w:r>
+      <w:r>
+        <w:t xml:space="preserve">However, if services are just delayed but not </w:t>
+      </w:r>
+      <w:r>
+        <w:t xml:space="preserve">completely </w:t>
+      </w:r>
+      <w:r>
+        <w:t xml:space="preserve">suspended, the Journey Planner will </w:t>
+      </w:r>
+      <w:proofErr w:type="gramStart"/>
+      <w:r>
+        <w:t>still continue</w:t>
+      </w:r>
+      <w:proofErr w:type="gramEnd"/>
+      <w:r>
+        <w:t xml:space="preserve"> to </w:t>
+      </w:r>
+      <w:r>
+        <w:t xml:space="preserve">return travel options </w:t>
+      </w:r>
+      <w:r>
+        <w:t xml:space="preserve">via the affected </w:t>
+      </w:r>
+      <w:r>
+        <w:t xml:space="preserve">sections </w:t>
+      </w:r>
+      <w:r>
+        <w:t xml:space="preserve">as if service schedules were not affected </w:t>
+      </w:r>
+      <w:r>
+        <w:t>(</w:t>
+      </w:r>
+      <w:r>
+        <w:t xml:space="preserve">albeit </w:t>
+      </w:r>
+      <w:r>
+        <w:t xml:space="preserve">with an additional alert that service frequencies are </w:t>
+      </w:r>
+      <w:r>
+        <w:t>disrupted</w:t>
+      </w:r>
+      <w:r>
+        <w:t>)</w:t>
+      </w:r>
+      <w:r>
+        <w:t xml:space="preserve">.  </w:t>
+      </w:r>
+      <w:r>
+        <w:t>Also</w:t>
+      </w:r>
+      <w:r>
+        <w:t xml:space="preserve">, it </w:t>
+      </w:r>
+      <w:r>
+        <w:t>assume</w:t>
+      </w:r>
+      <w:r>
+        <w:t>s</w:t>
+      </w:r>
+      <w:r>
+        <w:t xml:space="preserve"> that walking</w:t>
+      </w:r>
+      <w:r>
         <w:t xml:space="preserve"> </w:t>
       </w:r>
       <w:r>
+        <w:t>and bus routes are never</w:t>
+      </w:r>
+      <w:r>
+        <w:t xml:space="preserve"> </w:t>
+      </w:r>
+      <w:r>
+        <w:t>suspended</w:t>
+      </w:r>
+      <w:r>
+        <w:t xml:space="preserve">.  In particular, the Journey Planner will still recommend using a bus service between two stops, even if that service is </w:t>
+      </w:r>
+      <w:r>
         <w:lastRenderedPageBreak/>
-        <w:t xml:space="preserve">(National Rail, </w:t>
-      </w:r>
-      <w:r>
-        <w:t>Underground, Overground, Docklands Light Railway</w:t>
-      </w:r>
-      <w:r>
-        <w:t xml:space="preserve"> (DLR)</w:t>
-      </w:r>
-      <w:r>
-        <w:t>, TfL Rail and tram</w:t>
-      </w:r>
-      <w:r>
-        <w:t>)</w:t>
-      </w:r>
-      <w:r>
-        <w:t xml:space="preserve"> due to disruptions or planned shutdowns, the Journey Planner will not return </w:t>
-      </w:r>
-      <w:r>
-        <w:t>travel</w:t>
-      </w:r>
-      <w:r>
-        <w:t xml:space="preserve"> options that require travel along the suspended sections.  </w:t>
-      </w:r>
-      <w:r>
-        <w:t xml:space="preserve">However, if services are just delayed but not </w:t>
-      </w:r>
-      <w:r>
-        <w:t xml:space="preserve">completely </w:t>
-      </w:r>
-      <w:r>
-        <w:t xml:space="preserve">suspended, the Journey Planner will </w:t>
-      </w:r>
-      <w:proofErr w:type="gramStart"/>
-      <w:r>
-        <w:t>still continue</w:t>
-      </w:r>
-      <w:proofErr w:type="gramEnd"/>
-      <w:r>
-        <w:t xml:space="preserve"> to </w:t>
-      </w:r>
-      <w:r>
-        <w:t xml:space="preserve">return travel options </w:t>
-      </w:r>
-      <w:r>
-        <w:t xml:space="preserve">via the affected </w:t>
-      </w:r>
-      <w:r>
-        <w:t xml:space="preserve">sections </w:t>
-      </w:r>
-      <w:r>
-        <w:t xml:space="preserve">as if service schedules were not affected </w:t>
-      </w:r>
-      <w:r>
-        <w:t>(</w:t>
-      </w:r>
-      <w:r>
-        <w:t xml:space="preserve">albeit </w:t>
-      </w:r>
-      <w:r>
-        <w:t xml:space="preserve">with an additional alert that service frequencies are </w:t>
-      </w:r>
-      <w:r>
-        <w:t>disrupted</w:t>
-      </w:r>
-      <w:r>
-        <w:t>)</w:t>
-      </w:r>
-      <w:r>
-        <w:t xml:space="preserve">.  </w:t>
-      </w:r>
-      <w:r>
-        <w:t>Also</w:t>
-      </w:r>
-      <w:r>
-        <w:t xml:space="preserve">, it </w:t>
-      </w:r>
-      <w:r>
-        <w:t>assume</w:t>
-      </w:r>
-      <w:r>
-        <w:t>s</w:t>
-      </w:r>
-      <w:r>
-        <w:t xml:space="preserve"> that walking</w:t>
-      </w:r>
-      <w:r>
-        <w:t xml:space="preserve"> </w:t>
-      </w:r>
-      <w:r>
-        <w:t>and bus routes are never</w:t>
-      </w:r>
-      <w:r>
-        <w:t xml:space="preserve"> </w:t>
-      </w:r>
-      <w:r>
-        <w:t>suspended</w:t>
-      </w:r>
-      <w:r>
-        <w:t xml:space="preserve">.  In particular, the Journey Planner will still recommend using a bus service between two stops, even if that service is </w:t>
-      </w:r>
-      <w:r>
         <w:t xml:space="preserve">actually </w:t>
       </w:r>
       <w:r>
@@ -10588,11 +10526,7 @@
         <w:t>day</w:t>
       </w:r>
       <w:r>
-        <w:t xml:space="preserve"> AM </w:t>
-      </w:r>
-      <w:r>
-        <w:lastRenderedPageBreak/>
-        <w:t>peak</w:t>
+        <w:t xml:space="preserve"> AM peak</w:t>
       </w:r>
       <w:r>
         <w:t xml:space="preserve">, and the resulting distribution of travel times per trip </w:t>
@@ -10650,7 +10584,11 @@
         <w:t>th</w:t>
       </w:r>
       <w:r>
-        <w:t xml:space="preserve"> percentile travel time (for an unusually slow trip) and the median travel time (representing a typical trip).  The RBT captures the additional travel time that a traveller needs to budget for in order to be 95% confident that a trip on any given day will not end late.</w:t>
+        <w:t xml:space="preserve"> percentile travel time (for an unusually slow trip) and the median travel time (representing a typical trip).  The RBT captures the </w:t>
+      </w:r>
+      <w:r>
+        <w:lastRenderedPageBreak/>
+        <w:t>additional travel time that a traveller needs to budget for in order to be 95% confident that a trip on any given day will not end late.</w:t>
       </w:r>
     </w:p>
     <w:p>
@@ -11247,7 +11185,6 @@
         <w:rPr>
           <w:bCs/>
         </w:rPr>
-        <w:lastRenderedPageBreak/>
         <w:t xml:space="preserve">Because all the MSOAs are connected to each other via the same transport network, there is likely to be a mutual correlation structure between the RBTs of different trips.  For instance, two MSOAs that are located along the same rail line </w:t>
       </w:r>
       <w:r>
@@ -11301,6 +11238,7 @@
         <w:rPr>
           <w:bCs/>
         </w:rPr>
+        <w:lastRenderedPageBreak/>
         <w:t xml:space="preserve">One way to deal with such correlations is to use a spatially autoregressive model, in which the value of the dependent variable in each area depends on the mean of the value of the dependent variable in its neighbours (+ citation).  This captures the idea that areas that are near each other tend to be similarly connected to the larger network of areas and thus should experience similar network-related effects.  To implement this, I first obtain for each MSOA </w:t>
       </w:r>
       <w:r>
@@ -11889,70 +11827,76 @@
         <w:rPr>
           <w:bCs/>
         </w:rPr>
+        <w:t>While the previous two regression models generate one global estimate for the partial effects of each covariate on the RBT of a trip, there are indications that mode-specific effects vary across locations.  For example, it is widely reported that National Rail services in the southeast of London are particularly unreliable (+ citations).  To investigate this, I</w:t>
+      </w:r>
+      <w:r>
+        <w:rPr>
+          <w:bCs/>
+        </w:rPr>
+        <w:t xml:space="preserve"> refit the second regression model</w:t>
+      </w:r>
+      <w:r>
+        <w:rPr>
+          <w:bCs/>
+        </w:rPr>
+        <w:t xml:space="preserve"> </w:t>
+      </w:r>
+      <w:r>
+        <w:rPr>
+          <w:bCs/>
+        </w:rPr>
+        <w:t xml:space="preserve">using </w:t>
+      </w:r>
+      <w:proofErr w:type="gramStart"/>
+      <w:r>
+        <w:rPr>
+          <w:bCs/>
+        </w:rPr>
+        <w:t>locally-weighted</w:t>
+      </w:r>
+      <w:proofErr w:type="gramEnd"/>
+      <w:r>
+        <w:rPr>
+          <w:bCs/>
+        </w:rPr>
+        <w:t xml:space="preserve"> regression (+ citation), which uses only the trips originating from the closest neighbours for each MSOA and ending in the 7 destinations</w:t>
+      </w:r>
+      <w:r>
+        <w:rPr>
+          <w:bCs/>
+        </w:rPr>
+        <w:t xml:space="preserve"> to generate </w:t>
+      </w:r>
+      <w:r>
+        <w:rPr>
+          <w:bCs/>
+        </w:rPr>
+        <w:t xml:space="preserve">one estimate for each coefficient for each MSOA.  </w:t>
+      </w:r>
+      <w:r>
+        <w:rPr>
+          <w:bCs/>
+        </w:rPr>
+        <w:t>By mapping out the coefficient estimates for each covariate per MSOA, we can examine how the mode-specific effects vary across space.</w:t>
+      </w:r>
+      <w:r>
+        <w:rPr>
+          <w:bCs/>
+        </w:rPr>
+        <w:t xml:space="preserve">  </w:t>
+      </w:r>
+      <w:r>
+        <w:rPr>
+          <w:bCs/>
+        </w:rPr>
+        <w:t xml:space="preserve">I define as neighbours the 30 MSOAs </w:t>
+      </w:r>
+      <w:r>
+        <w:rPr>
+          <w:bCs/>
+        </w:rPr>
         <w:lastRenderedPageBreak/>
-        <w:t>While the previous two regression models generate one global estimate for the partial effects of each covariate on the RBT of a trip, there are indications that mode-specific effects vary across locations.  For example, it is widely reported that National Rail services in the southeast of London are particularly unreliable (+ citations).  To investigate this, I</w:t>
-      </w:r>
-      <w:r>
-        <w:rPr>
-          <w:bCs/>
-        </w:rPr>
-        <w:t xml:space="preserve"> refit the second regression model</w:t>
-      </w:r>
-      <w:r>
-        <w:rPr>
-          <w:bCs/>
-        </w:rPr>
-        <w:t xml:space="preserve"> </w:t>
-      </w:r>
-      <w:r>
-        <w:rPr>
-          <w:bCs/>
-        </w:rPr>
-        <w:t xml:space="preserve">using </w:t>
-      </w:r>
-      <w:proofErr w:type="gramStart"/>
-      <w:r>
-        <w:rPr>
-          <w:bCs/>
-        </w:rPr>
-        <w:t>locally-weighted</w:t>
-      </w:r>
-      <w:proofErr w:type="gramEnd"/>
-      <w:r>
-        <w:rPr>
-          <w:bCs/>
-        </w:rPr>
-        <w:t xml:space="preserve"> regression (+ citation), which uses only the trips originating from the closest neighbours for each MSOA and ending in the 7 destinations</w:t>
-      </w:r>
-      <w:r>
-        <w:rPr>
-          <w:bCs/>
-        </w:rPr>
-        <w:t xml:space="preserve"> to generate </w:t>
-      </w:r>
-      <w:r>
-        <w:rPr>
-          <w:bCs/>
-        </w:rPr>
-        <w:t xml:space="preserve">one estimate for each coefficient for each MSOA.  </w:t>
-      </w:r>
-      <w:r>
-        <w:rPr>
-          <w:bCs/>
-        </w:rPr>
-        <w:t>By mapping out the coefficient estimates for each covariate per MSOA, we can examine how the mode-specific effects vary across space.</w:t>
-      </w:r>
-      <w:r>
-        <w:rPr>
-          <w:bCs/>
-        </w:rPr>
-        <w:t xml:space="preserve">  </w:t>
-      </w:r>
-      <w:r>
-        <w:rPr>
-          <w:bCs/>
-        </w:rPr>
-        <w:t xml:space="preserve">I define as neighbours the 30 MSOAs whose travel times to the 7 destinations are most </w:t>
+        <w:t xml:space="preserve">whose travel times to the 7 destinations are most </w:t>
       </w:r>
       <w:proofErr w:type="gramStart"/>
       <w:r>
@@ -12052,7 +11996,7 @@
         <w:t xml:space="preserve">I will synthesise the various aspects of job accessibility into a single result.  Some studies attempt to do this by </w:t>
       </w:r>
       <w:r>
-        <w:t xml:space="preserve">using </w:t>
+        <w:t xml:space="preserve">defining </w:t>
       </w:r>
       <w:r>
         <w:t xml:space="preserve">a function </w:t>
@@ -12079,6 +12023,9 @@
       </w:r>
       <w:r>
         <w:t>into a single value</w:t>
+      </w:r>
+      <w:r>
+        <w:t xml:space="preserve"> (+ citation)</w:t>
       </w:r>
       <w:r>
         <w:t xml:space="preserve">, but this is </w:t>
@@ -12188,7 +12135,6 @@
           <w:rFonts w:eastAsiaTheme="minorEastAsia"/>
           <w:bCs/>
         </w:rPr>
-        <w:lastRenderedPageBreak/>
         <w:t xml:space="preserve">The IMD rank for each MSOA, to capture the sociodemographic characteristics of the </w:t>
       </w:r>
       <w:r>
@@ -12268,7 +12214,15 @@
           <w:rFonts w:eastAsiaTheme="minorEastAsia"/>
           <w:bCs/>
         </w:rPr>
-        <w:t>and include the RBT for travel from each MSOA to its respective closest destination.  In the absence of travel time distributions for every origin-destination pair, this RBT represents to some extent the reliability of travel times from each MSOA to its immediate neighbourhood.</w:t>
+        <w:t xml:space="preserve">and include the RBT for travel from each MSOA to its respective closest destination.  In the absence of travel </w:t>
+      </w:r>
+      <w:r>
+        <w:rPr>
+          <w:rFonts w:eastAsiaTheme="minorEastAsia"/>
+          <w:bCs/>
+        </w:rPr>
+        <w:lastRenderedPageBreak/>
+        <w:t>time distributions for every origin-destination pair, this RBT represents to some extent the reliability of travel times from each MSOA to its immediate neighbourhood.</w:t>
       </w:r>
     </w:p>
     <w:p>
@@ -12405,82 +12359,37 @@
         <w:rPr>
           <w:bCs/>
         </w:rPr>
-        <w:t xml:space="preserve">In general, </w:t>
-      </w:r>
-      <w:r>
-        <w:rPr>
-          <w:bCs/>
-        </w:rPr>
-        <w:t xml:space="preserve">potential workers </w:t>
-      </w:r>
-      <w:r>
-        <w:rPr>
-          <w:bCs/>
-        </w:rPr>
-        <w:t>are quite evenly distributed across the GLA area</w:t>
-      </w:r>
-      <w:r>
-        <w:rPr>
-          <w:bCs/>
-        </w:rPr>
-        <w:t>.  However, a ring pattern can be discerned</w:t>
-      </w:r>
-      <w:r>
-        <w:rPr>
-          <w:bCs/>
-        </w:rPr>
-        <w:t xml:space="preserve">, with lower residential densities near the centre, higher densities in a ring around the </w:t>
-      </w:r>
-      <w:r>
-        <w:rPr>
-          <w:bCs/>
-        </w:rPr>
-        <w:t>centre</w:t>
-      </w:r>
-      <w:r>
-        <w:rPr>
-          <w:bCs/>
-        </w:rPr>
-        <w:t xml:space="preserve">, and decreasing densities as one </w:t>
-      </w:r>
-      <w:proofErr w:type="gramStart"/>
-      <w:r>
-        <w:rPr>
-          <w:bCs/>
-        </w:rPr>
-        <w:t>moves</w:t>
-      </w:r>
-      <w:proofErr w:type="gramEnd"/>
-      <w:r>
-        <w:rPr>
-          <w:bCs/>
-        </w:rPr>
-        <w:t xml:space="preserve"> away from the centre.</w:t>
-      </w:r>
-      <w:r>
-        <w:rPr>
-          <w:bCs/>
-        </w:rPr>
-        <w:t xml:space="preserve">  In contrast, the distribution of jobs is much more clustered, with extreme concentrations in the City of London, Westminster and Southbank.  </w:t>
-      </w:r>
-      <w:r>
-        <w:rPr>
-          <w:bCs/>
-        </w:rPr>
         <w:t>T</w:t>
       </w:r>
       <w:r>
         <w:rPr>
           <w:bCs/>
         </w:rPr>
-        <w:t xml:space="preserve">here are also smaller concentrations of jobs </w:t>
-      </w:r>
-      <w:r>
-        <w:rPr>
-          <w:bCs/>
-        </w:rPr>
-        <w:lastRenderedPageBreak/>
-        <w:t>around some stations in the GLA’s rail network (black lines in the figure, including National Rail, Underground, Overground and DLR networks), most notably at Canary Wharf.</w:t>
+        <w:t>he distribution of jobs is much more clustered</w:t>
+      </w:r>
+      <w:r>
+        <w:rPr>
+          <w:bCs/>
+        </w:rPr>
+        <w:t xml:space="preserve"> than the distribution of potential workers</w:t>
+      </w:r>
+      <w:r>
+        <w:rPr>
+          <w:bCs/>
+        </w:rPr>
+        <w:t xml:space="preserve">, with extreme concentrations in the City of London, Westminster and Southbank.  </w:t>
+      </w:r>
+      <w:r>
+        <w:rPr>
+          <w:bCs/>
+        </w:rPr>
+        <w:t>T</w:t>
+      </w:r>
+      <w:r>
+        <w:rPr>
+          <w:bCs/>
+        </w:rPr>
+        <w:t>here are also smaller concentrations of jobs around some stations in the GLA’s rail network (black lines in the figure, including National Rail, Underground, Overground and DLR networks), most notably at Canary Wharf.</w:t>
       </w:r>
     </w:p>
     <w:p>
@@ -12654,7 +12563,14 @@
         <w:rPr>
           <w:bCs/>
         </w:rPr>
-        <w:t xml:space="preserve"> within the blue boundary will contribute some of its jobs to each </w:t>
+        <w:t xml:space="preserve"> within the </w:t>
+      </w:r>
+      <w:r>
+        <w:rPr>
+          <w:bCs/>
+        </w:rPr>
+        <w:lastRenderedPageBreak/>
+        <w:t xml:space="preserve">blue boundary will contribute some of its jobs to each </w:t>
       </w:r>
       <w:r>
         <w:rPr>
@@ -12776,19 +12692,21 @@
         <w:rPr>
           <w:rFonts w:eastAsiaTheme="minorEastAsia"/>
         </w:rPr>
-        <w:t xml:space="preserve">.  A dot density map of the distribution of potential workers is superimposed.  It is clear that the public transport system heavily emphasises fast connections to the centre of the GLA area, with central areas being within 45min travel time of the most potential workers, and the number of potential workers able to reach each </w:t>
-      </w:r>
-      <w:r>
-        <w:rPr>
-          <w:rFonts w:eastAsiaTheme="minorEastAsia"/>
-        </w:rPr>
-        <w:t xml:space="preserve">destination d </w:t>
-      </w:r>
-      <w:r>
-        <w:rPr>
-          <w:rFonts w:eastAsiaTheme="minorEastAsia"/>
-        </w:rPr>
-        <w:t>declining as one moves away from the centre.  Nonetheless, areas near major rail interchanges towards the outskirts may still be reachable within 45min by many potential workers.</w:t>
+        <w:t xml:space="preserve">.  A dot density map of the distribution of potential workers is superimposed.  </w:t>
+      </w:r>
+      <w:proofErr w:type="gramStart"/>
+      <w:r>
+        <w:rPr>
+          <w:rFonts w:eastAsiaTheme="minorEastAsia"/>
+        </w:rPr>
+        <w:t>It is clear that the</w:t>
+      </w:r>
+      <w:proofErr w:type="gramEnd"/>
+      <w:r>
+        <w:rPr>
+          <w:rFonts w:eastAsiaTheme="minorEastAsia"/>
+        </w:rPr>
+        <w:t xml:space="preserve"> public transport system heavily emphasises fast connections to the centre of the GLA area, with central areas being within 45min travel time of the most potential workers.</w:t>
       </w:r>
     </w:p>
     <w:p>
@@ -12903,14 +12821,7 @@
         <w:rPr>
           <w:rFonts w:eastAsiaTheme="minorEastAsia"/>
         </w:rPr>
-        <w:t xml:space="preserve"> increases.  A clear ring pattern can be seen, as in the most centrally located MSOAs, the sheer volume of jobs available offsets the high number of potential workers who can reach them, while a ring of MSOAs around the centre have few </w:t>
-      </w:r>
-      <w:r>
-        <w:rPr>
-          <w:rFonts w:eastAsiaTheme="minorEastAsia"/>
-        </w:rPr>
-        <w:lastRenderedPageBreak/>
-        <w:t>jobs but are easily reachable from many areas around London (which spreads the limited jobs available more thinly across larger catchments), and the MSOAs near the outskirts have few jobs but are also relatively isolated from other areas (so that the few jobs available are shared only among small, sparsely populated local catchments).</w:t>
+        <w:t xml:space="preserve"> increases.  A clear ring pattern can be seen, as in the most centrally located MSOAs, the sheer volume of jobs available offsets the high number of potential workers who can reach them, while a ring of MSOAs around the centre have few jobs but are easily reachable from many areas around London (which spreads the limited jobs available more thinly across larger catchments), and the MSOAs near the outskirts have few jobs but are also relatively isolated from other areas (so that the few jobs available are shared only among small, sparsely populated local catchments).</w:t>
       </w:r>
     </w:p>
     <w:p>
@@ -13105,6 +13016,7 @@
           <w:rFonts w:eastAsiaTheme="minorEastAsia"/>
           <w:bCs/>
         </w:rPr>
+        <w:lastRenderedPageBreak/>
         <w:t>R</w:t>
       </w:r>
       <w:r>
@@ -13286,6 +13198,99 @@
           <w:bCs/>
         </w:rPr>
         <w:t>jobs).</w:t>
+      </w:r>
+      <w:r>
+        <w:rPr>
+          <w:rFonts w:eastAsiaTheme="minorEastAsia" w:cstheme="minorHAnsi"/>
+          <w:bCs/>
+        </w:rPr>
+        <w:t xml:space="preserve">  </w:t>
+      </w:r>
+      <w:r>
+        <w:rPr>
+          <w:rFonts w:eastAsiaTheme="minorEastAsia" w:cstheme="minorHAnsi"/>
+          <w:bCs/>
+        </w:rPr>
+        <w:t xml:space="preserve">From Figure XX, we can </w:t>
+      </w:r>
+      <w:r>
+        <w:rPr>
+          <w:rFonts w:eastAsiaTheme="minorEastAsia" w:cstheme="minorHAnsi"/>
+          <w:bCs/>
+        </w:rPr>
+        <w:t xml:space="preserve">that </w:t>
+      </w:r>
+      <w:r>
+        <w:rPr>
+          <w:rFonts w:eastAsiaTheme="minorEastAsia" w:cstheme="minorHAnsi"/>
+          <w:bCs/>
+        </w:rPr>
+        <w:t xml:space="preserve">most MSOAs having unbalanced JPRs.  Too few potential workers </w:t>
+      </w:r>
+      <w:proofErr w:type="gramStart"/>
+      <w:r>
+        <w:rPr>
+          <w:rFonts w:eastAsiaTheme="minorEastAsia" w:cstheme="minorHAnsi"/>
+          <w:bCs/>
+        </w:rPr>
+        <w:t>are able to</w:t>
+      </w:r>
+      <w:proofErr w:type="gramEnd"/>
+      <w:r>
+        <w:rPr>
+          <w:rFonts w:eastAsiaTheme="minorEastAsia" w:cstheme="minorHAnsi"/>
+          <w:bCs/>
+        </w:rPr>
+        <w:t xml:space="preserve"> reach the MSOAs near the centre within 45min to fill all the available jobs, while many MSOAs around the outskirts provide too few jobs within reach of each potential worker.</w:t>
+      </w:r>
+      <w:r>
+        <w:rPr>
+          <w:rFonts w:eastAsiaTheme="minorEastAsia" w:cstheme="minorHAnsi"/>
+          <w:bCs/>
+        </w:rPr>
+        <w:t xml:space="preserve">  The imbalance in the overall job distribution </w:t>
+      </w:r>
+      <w:r>
+        <w:rPr>
+          <w:rFonts w:eastAsiaTheme="minorEastAsia" w:cstheme="minorHAnsi"/>
+          <w:bCs/>
+        </w:rPr>
+        <w:t xml:space="preserve">is </w:t>
+      </w:r>
+      <w:r>
+        <w:rPr>
+          <w:rFonts w:eastAsiaTheme="minorEastAsia" w:cstheme="minorHAnsi"/>
+          <w:bCs/>
+        </w:rPr>
+        <w:t xml:space="preserve">also visible from the Lorenz curve </w:t>
+      </w:r>
+      <w:r>
+        <w:rPr>
+          <w:rFonts w:eastAsiaTheme="minorEastAsia" w:cstheme="minorHAnsi"/>
+          <w:bCs/>
+        </w:rPr>
+        <w:t xml:space="preserve">in the inset of Figure XX, </w:t>
+      </w:r>
+      <w:r>
+        <w:rPr>
+          <w:rFonts w:eastAsiaTheme="minorEastAsia" w:cstheme="minorHAnsi"/>
+          <w:bCs/>
+        </w:rPr>
+        <w:t xml:space="preserve">which </w:t>
+      </w:r>
+      <w:r>
+        <w:rPr>
+          <w:rFonts w:eastAsiaTheme="minorEastAsia" w:cstheme="minorHAnsi"/>
+          <w:bCs/>
+        </w:rPr>
+        <w:t xml:space="preserve">shows that </w:t>
+      </w:r>
+      <w:r>
+        <w:rPr>
+          <w:rFonts w:eastAsiaTheme="minorEastAsia" w:cstheme="minorHAnsi"/>
+          <w:bCs/>
+        </w:rPr>
+        <w:t>the bottom 50% of potential workers in the more job-poor areas share only roughly 20% of the jobs, while the top 10% of potential workers in the most job-rich areas have their pick of 20% of the jobs.</w:t>
       </w:r>
     </w:p>
     <w:p>
@@ -13299,42 +13304,41 @@
           <w:bCs/>
         </w:rPr>
       </w:pPr>
-      <w:r>
-        <w:rPr>
-          <w:rFonts w:eastAsiaTheme="minorEastAsia" w:cstheme="minorHAnsi"/>
-          <w:bCs/>
-        </w:rPr>
-        <w:t xml:space="preserve">From Figure XX, we can </w:t>
-      </w:r>
-      <w:r>
-        <w:rPr>
-          <w:rFonts w:eastAsiaTheme="minorEastAsia" w:cstheme="minorHAnsi"/>
-          <w:bCs/>
-        </w:rPr>
-        <w:t xml:space="preserve">that </w:t>
-      </w:r>
-      <w:r>
-        <w:rPr>
-          <w:rFonts w:eastAsiaTheme="minorEastAsia" w:cstheme="minorHAnsi"/>
-          <w:bCs/>
-        </w:rPr>
-        <w:t xml:space="preserve">most MSOAs having unbalanced JPRs.  Too few potential workers </w:t>
-      </w:r>
-      <w:proofErr w:type="gramStart"/>
-      <w:r>
-        <w:rPr>
-          <w:rFonts w:eastAsiaTheme="minorEastAsia" w:cstheme="minorHAnsi"/>
-          <w:bCs/>
-        </w:rPr>
-        <w:t>are able to</w:t>
-      </w:r>
-      <w:proofErr w:type="gramEnd"/>
-      <w:r>
-        <w:rPr>
-          <w:rFonts w:eastAsiaTheme="minorEastAsia" w:cstheme="minorHAnsi"/>
-          <w:bCs/>
-        </w:rPr>
-        <w:t xml:space="preserve"> reach the MSOAs near the centre within 45min to fill all the available jobs, while many MSOAs around the outskirts provide too few jobs within reach of each potential worker.  A notable exception is the relatively more balanced JPRs in the west, where Heathrow Airport provides a significant number of jobs, and the connectivity between Heathrow and residential areas in the west is comparatively good.</w:t>
+    </w:p>
+    <w:p>
+      <w:pPr>
+        <w:pStyle w:val="NoSpacing"/>
+        <w:spacing w:line="480" w:lineRule="auto"/>
+        <w:jc w:val="both"/>
+        <w:rPr>
+          <w:bCs/>
+          <w:i/>
+          <w:iCs/>
+        </w:rPr>
+      </w:pPr>
+      <w:r>
+        <w:rPr>
+          <w:bCs/>
+          <w:i/>
+          <w:iCs/>
+        </w:rPr>
+        <w:t xml:space="preserve">Job </w:t>
+      </w:r>
+      <w:r>
+        <w:rPr>
+          <w:bCs/>
+          <w:i/>
+          <w:iCs/>
+        </w:rPr>
+        <w:t xml:space="preserve">Accessibility </w:t>
+      </w:r>
+      <w:r>
+        <w:rPr>
+          <w:bCs/>
+          <w:i/>
+          <w:iCs/>
+        </w:rPr>
+        <w:t>by Sector</w:t>
       </w:r>
     </w:p>
     <w:p>
@@ -13344,73 +13348,32 @@
         <w:ind w:firstLine="567"/>
         <w:jc w:val="both"/>
         <w:rPr>
-          <w:rFonts w:eastAsiaTheme="minorEastAsia" w:cstheme="minorHAnsi"/>
-          <w:bCs/>
-        </w:rPr>
-      </w:pPr>
-      <w:r>
-        <w:rPr>
-          <w:rFonts w:eastAsiaTheme="minorEastAsia" w:cstheme="minorHAnsi"/>
-          <w:bCs/>
-        </w:rPr>
-        <w:t xml:space="preserve">Because the JPRs reflect </w:t>
-      </w:r>
-      <w:r>
-        <w:rPr>
-          <w:rFonts w:eastAsiaTheme="minorEastAsia" w:cstheme="minorHAnsi"/>
-          <w:bCs/>
-        </w:rPr>
-        <w:t xml:space="preserve">a distribution </w:t>
-      </w:r>
-      <w:r>
-        <w:rPr>
-          <w:rFonts w:eastAsiaTheme="minorEastAsia" w:cstheme="minorHAnsi"/>
-          <w:bCs/>
-        </w:rPr>
-        <w:t xml:space="preserve">of jobs among potential workers that treats jobs as excludable, it is straightforward to construct a Lorenz curve for the </w:t>
-      </w:r>
-      <w:r>
-        <w:rPr>
-          <w:rFonts w:eastAsiaTheme="minorEastAsia" w:cstheme="minorHAnsi"/>
-          <w:bCs/>
-        </w:rPr>
-        <w:t>job distribution</w:t>
-      </w:r>
-      <w:r>
-        <w:rPr>
-          <w:rFonts w:eastAsiaTheme="minorEastAsia" w:cstheme="minorHAnsi"/>
-          <w:bCs/>
-        </w:rPr>
-        <w:t xml:space="preserve">.  </w:t>
-      </w:r>
-      <w:r>
-        <w:rPr>
-          <w:rFonts w:eastAsiaTheme="minorEastAsia" w:cstheme="minorHAnsi"/>
-          <w:bCs/>
-        </w:rPr>
-        <w:t xml:space="preserve">This curve is in the inset of Figure XX, and </w:t>
-      </w:r>
-      <w:r>
-        <w:rPr>
-          <w:rFonts w:eastAsiaTheme="minorEastAsia" w:cstheme="minorHAnsi"/>
-          <w:bCs/>
-        </w:rPr>
-        <w:t xml:space="preserve">shows that </w:t>
-      </w:r>
-      <w:r>
-        <w:rPr>
-          <w:rFonts w:eastAsiaTheme="minorEastAsia" w:cstheme="minorHAnsi"/>
-          <w:bCs/>
-        </w:rPr>
-        <w:t xml:space="preserve">the bottom 50% of potential workers in the more job-poor areas </w:t>
-      </w:r>
-      <w:r>
-        <w:rPr>
-          <w:rFonts w:eastAsiaTheme="minorEastAsia" w:cstheme="minorHAnsi"/>
-          <w:bCs/>
-        </w:rPr>
-        <w:lastRenderedPageBreak/>
-        <w:t>share only roughly 20% of the jobs, while the top 10% of potential workers in the most job-rich areas have their pick of 20% of the jobs.</w:t>
+          <w:bCs/>
+        </w:rPr>
+      </w:pPr>
+      <w:r>
+        <w:rPr>
+          <w:bCs/>
+        </w:rPr>
+        <w:t xml:space="preserve">Next, I analyse how job accessibility varies by economic sector.  </w:t>
+      </w:r>
+      <w:r>
+        <w:rPr>
+          <w:bCs/>
+        </w:rPr>
+        <w:t xml:space="preserve">The pie chart in Figure XX shows that 42% of all jobs </w:t>
+      </w:r>
+      <w:r>
+        <w:rPr>
+          <w:bCs/>
+        </w:rPr>
+        <w:t xml:space="preserve">in the GLA area </w:t>
+      </w:r>
+      <w:r>
+        <w:rPr>
+          <w:bCs/>
+        </w:rPr>
+        <w:t>are from the high-end services sector, while consumer services and the public sector make up another 24% and 22% respectively.  Figure XX plots the distribution of jobs in each sector as a dot density map.  The spatial distributions of industrial and consumer services jobs are the most decentralised, while public sector jobs are somewhat clustered around some rail interchanges.  In contrast, high-end services jobs are mostly concentrated in the centre and at Canary Wharf.</w:t>
       </w:r>
     </w:p>
     <w:p>
@@ -13420,45 +13383,284 @@
         <w:ind w:firstLine="567"/>
         <w:jc w:val="both"/>
         <w:rPr>
-          <w:rFonts w:eastAsiaTheme="minorEastAsia" w:cstheme="minorHAnsi"/>
-          <w:bCs/>
-        </w:rPr>
-      </w:pPr>
-    </w:p>
-    <w:p>
-      <w:pPr>
-        <w:pStyle w:val="NoSpacing"/>
-        <w:spacing w:line="480" w:lineRule="auto"/>
-        <w:jc w:val="both"/>
-        <w:rPr>
-          <w:bCs/>
-          <w:i/>
-          <w:iCs/>
-        </w:rPr>
-      </w:pPr>
-      <w:r>
-        <w:rPr>
-          <w:bCs/>
-          <w:i/>
-          <w:iCs/>
-        </w:rPr>
-        <w:t xml:space="preserve">Job </w:t>
-      </w:r>
-      <w:r>
-        <w:rPr>
-          <w:bCs/>
-          <w:i/>
-          <w:iCs/>
-        </w:rPr>
-        <w:t xml:space="preserve">Accessibility </w:t>
-      </w:r>
-      <w:r>
-        <w:rPr>
-          <w:bCs/>
-          <w:i/>
-          <w:iCs/>
-        </w:rPr>
-        <w:t>by Sector</w:t>
+          <w:rFonts w:eastAsiaTheme="minorEastAsia"/>
+          <w:bCs/>
+        </w:rPr>
+      </w:pPr>
+      <w:r>
+        <w:rPr>
+          <w:rFonts w:eastAsiaTheme="minorEastAsia"/>
+          <w:bCs/>
+        </w:rPr>
+        <w:t xml:space="preserve">The top left panel of Figure XX reproduces the map of the JPRs for all jobs from Figure XX for comparison.  </w:t>
+      </w:r>
+      <w:r>
+        <w:rPr>
+          <w:rFonts w:eastAsiaTheme="minorEastAsia"/>
+          <w:bCs/>
+        </w:rPr>
+        <w:t xml:space="preserve">Each of the </w:t>
+      </w:r>
+      <w:r>
+        <w:rPr>
+          <w:rFonts w:eastAsiaTheme="minorEastAsia"/>
+          <w:bCs/>
+        </w:rPr>
+        <w:t xml:space="preserve">other </w:t>
+      </w:r>
+      <w:r>
+        <w:rPr>
+          <w:rFonts w:eastAsiaTheme="minorEastAsia"/>
+          <w:bCs/>
+        </w:rPr>
+        <w:t xml:space="preserve">6 maps in Figure XX shows the sector-specific JPRs of each MSOA </w:t>
+      </w:r>
+      <w:proofErr w:type="spellStart"/>
+      <w:proofErr w:type="gramStart"/>
+      <w:r>
+        <w:rPr>
+          <w:rFonts w:eastAsiaTheme="minorEastAsia"/>
+          <w:bCs/>
+        </w:rPr>
+        <w:t>r</w:t>
+      </w:r>
+      <w:r>
+        <w:rPr>
+          <w:rFonts w:eastAsiaTheme="minorEastAsia"/>
+          <w:bCs/>
+          <w:vertAlign w:val="subscript"/>
+        </w:rPr>
+        <w:t>s,o</w:t>
+      </w:r>
+      <w:proofErr w:type="spellEnd"/>
+      <w:r>
+        <w:rPr>
+          <w:rFonts w:eastAsiaTheme="minorEastAsia"/>
+          <w:bCs/>
+        </w:rPr>
+        <w:t>.</w:t>
+      </w:r>
+      <w:proofErr w:type="gramEnd"/>
+      <w:r>
+        <w:rPr>
+          <w:rFonts w:eastAsiaTheme="minorEastAsia"/>
+          <w:bCs/>
+        </w:rPr>
+        <w:t xml:space="preserve">  </w:t>
+      </w:r>
+      <w:r>
+        <w:rPr>
+          <w:rFonts w:eastAsiaTheme="minorEastAsia"/>
+          <w:bCs/>
+        </w:rPr>
+        <w:t xml:space="preserve">Each map uses the same binning scheme as the top left panel, except that the values of </w:t>
+      </w:r>
+      <w:r>
+        <w:rPr>
+          <w:rFonts w:eastAsiaTheme="minorEastAsia"/>
+          <w:bCs/>
+        </w:rPr>
+        <w:t>R</w:t>
+      </w:r>
+      <w:r>
+        <w:rPr>
+          <w:rFonts w:eastAsiaTheme="minorEastAsia"/>
+          <w:bCs/>
+          <w:vertAlign w:val="subscript"/>
+        </w:rPr>
+        <w:t>0</w:t>
+      </w:r>
+      <w:r>
+        <w:rPr>
+          <w:rFonts w:eastAsiaTheme="minorEastAsia"/>
+          <w:bCs/>
+        </w:rPr>
+        <w:t xml:space="preserve"> </w:t>
+      </w:r>
+      <w:r>
+        <w:rPr>
+          <w:rFonts w:eastAsiaTheme="minorEastAsia"/>
+          <w:bCs/>
+        </w:rPr>
+        <w:t xml:space="preserve">are now </w:t>
+      </w:r>
+      <w:proofErr w:type="gramStart"/>
+      <w:r>
+        <w:rPr>
+          <w:rFonts w:eastAsiaTheme="minorEastAsia"/>
+          <w:bCs/>
+        </w:rPr>
+        <w:t>sector-specific</w:t>
+      </w:r>
+      <w:proofErr w:type="gramEnd"/>
+      <w:r>
+        <w:rPr>
+          <w:rFonts w:eastAsiaTheme="minorEastAsia"/>
+          <w:bCs/>
+        </w:rPr>
+        <w:t xml:space="preserve">.  From the maps, we can see </w:t>
+      </w:r>
+      <w:r>
+        <w:rPr>
+          <w:rFonts w:eastAsiaTheme="minorEastAsia"/>
+          <w:bCs/>
+        </w:rPr>
+        <w:t xml:space="preserve">that the availability of </w:t>
+      </w:r>
+      <w:r>
+        <w:rPr>
+          <w:rFonts w:eastAsiaTheme="minorEastAsia"/>
+          <w:bCs/>
+        </w:rPr>
+        <w:t>industrial</w:t>
+      </w:r>
+      <w:r>
+        <w:rPr>
+          <w:rFonts w:eastAsiaTheme="minorEastAsia"/>
+          <w:bCs/>
+        </w:rPr>
+        <w:t>, public sector and consumer services</w:t>
+      </w:r>
+      <w:r>
+        <w:rPr>
+          <w:rFonts w:eastAsiaTheme="minorEastAsia"/>
+          <w:bCs/>
+        </w:rPr>
+        <w:t xml:space="preserve"> jobs across </w:t>
+      </w:r>
+      <w:r>
+        <w:rPr>
+          <w:rFonts w:eastAsiaTheme="minorEastAsia"/>
+          <w:bCs/>
+        </w:rPr>
+        <w:t xml:space="preserve">all </w:t>
+      </w:r>
+      <w:r>
+        <w:rPr>
+          <w:rFonts w:eastAsiaTheme="minorEastAsia"/>
+          <w:bCs/>
+        </w:rPr>
+        <w:t>potential workers</w:t>
+      </w:r>
+      <w:r>
+        <w:rPr>
+          <w:rFonts w:eastAsiaTheme="minorEastAsia"/>
+          <w:bCs/>
+        </w:rPr>
+        <w:t xml:space="preserve"> is </w:t>
+      </w:r>
+      <w:r>
+        <w:rPr>
+          <w:rFonts w:eastAsiaTheme="minorEastAsia"/>
+          <w:bCs/>
+        </w:rPr>
+        <w:t xml:space="preserve">relatively more </w:t>
+      </w:r>
+      <w:r>
+        <w:rPr>
+          <w:rFonts w:eastAsiaTheme="minorEastAsia"/>
+          <w:bCs/>
+        </w:rPr>
+        <w:t>balanced</w:t>
+      </w:r>
+      <w:r>
+        <w:rPr>
+          <w:rFonts w:eastAsiaTheme="minorEastAsia"/>
+          <w:bCs/>
+        </w:rPr>
+        <w:t xml:space="preserve">.  In contrast, </w:t>
+      </w:r>
+      <w:r>
+        <w:rPr>
+          <w:rFonts w:eastAsiaTheme="minorEastAsia"/>
+          <w:bCs/>
+        </w:rPr>
+        <w:t xml:space="preserve">the </w:t>
+      </w:r>
+      <w:r>
+        <w:rPr>
+          <w:rFonts w:eastAsiaTheme="minorEastAsia"/>
+          <w:bCs/>
+        </w:rPr>
+        <w:lastRenderedPageBreak/>
+        <w:t xml:space="preserve">availability of </w:t>
+      </w:r>
+      <w:r>
+        <w:rPr>
+          <w:rFonts w:eastAsiaTheme="minorEastAsia"/>
+          <w:bCs/>
+        </w:rPr>
+        <w:t xml:space="preserve">high-end services jobs </w:t>
+      </w:r>
+      <w:r>
+        <w:rPr>
+          <w:rFonts w:eastAsiaTheme="minorEastAsia"/>
+          <w:bCs/>
+        </w:rPr>
+        <w:t>is very unbalanced</w:t>
+      </w:r>
+      <w:r>
+        <w:rPr>
+          <w:rFonts w:eastAsiaTheme="minorEastAsia"/>
+          <w:bCs/>
+        </w:rPr>
+        <w:t xml:space="preserve">, with </w:t>
+      </w:r>
+      <w:r>
+        <w:rPr>
+          <w:rFonts w:eastAsiaTheme="minorEastAsia"/>
+          <w:bCs/>
+        </w:rPr>
+        <w:t xml:space="preserve">almost no jobs from this sector available to </w:t>
+      </w:r>
+      <w:r>
+        <w:rPr>
+          <w:rFonts w:eastAsiaTheme="minorEastAsia"/>
+          <w:bCs/>
+        </w:rPr>
+        <w:t xml:space="preserve">potential workers living in large swaths of MSOAs in the south, east and north, while </w:t>
+      </w:r>
+      <w:r>
+        <w:rPr>
+          <w:rFonts w:eastAsiaTheme="minorEastAsia"/>
+          <w:bCs/>
+        </w:rPr>
+        <w:t xml:space="preserve">the number of jobs from this sector that is available per </w:t>
+      </w:r>
+      <w:r>
+        <w:rPr>
+          <w:rFonts w:eastAsiaTheme="minorEastAsia"/>
+          <w:bCs/>
+        </w:rPr>
+        <w:t xml:space="preserve">potential worker living in MSOAs in the centre </w:t>
+      </w:r>
+      <w:r>
+        <w:rPr>
+          <w:rFonts w:eastAsiaTheme="minorEastAsia"/>
+          <w:bCs/>
+        </w:rPr>
+        <w:t xml:space="preserve">is </w:t>
+      </w:r>
+      <w:r>
+        <w:rPr>
+          <w:rFonts w:eastAsiaTheme="minorEastAsia"/>
+          <w:bCs/>
+        </w:rPr>
+        <w:t xml:space="preserve">between 200% and 360% </w:t>
+      </w:r>
+      <w:r>
+        <w:rPr>
+          <w:rFonts w:eastAsiaTheme="minorEastAsia"/>
+          <w:bCs/>
+        </w:rPr>
+        <w:t xml:space="preserve">as high as </w:t>
+      </w:r>
+      <w:r>
+        <w:rPr>
+          <w:rFonts w:eastAsiaTheme="minorEastAsia"/>
+          <w:bCs/>
+        </w:rPr>
+        <w:t>the GLA average.</w:t>
       </w:r>
     </w:p>
     <w:p>
@@ -13468,341 +13670,6 @@
         <w:ind w:firstLine="567"/>
         <w:jc w:val="both"/>
         <w:rPr>
-          <w:bCs/>
-        </w:rPr>
-      </w:pPr>
-      <w:r>
-        <w:rPr>
-          <w:bCs/>
-        </w:rPr>
-        <w:t xml:space="preserve">Next, I analyse how job accessibility varies by economic sector.  </w:t>
-      </w:r>
-      <w:r>
-        <w:rPr>
-          <w:bCs/>
-        </w:rPr>
-        <w:t xml:space="preserve">The pie chart in Figure XX shows that 42% of all jobs </w:t>
-      </w:r>
-      <w:r>
-        <w:rPr>
-          <w:bCs/>
-        </w:rPr>
-        <w:t xml:space="preserve">in the GLA area </w:t>
-      </w:r>
-      <w:r>
-        <w:rPr>
-          <w:bCs/>
-        </w:rPr>
-        <w:t>are from the high-end services sector, while consumer services and the public sector make up another 24% and 22% respectively.  Figure XX plots the distribution of jobs in each sector as a dot density map.  The spatial distributions of industrial and consumer services jobs are the most decentralised, while public sector jobs are somewhat clustered around some rail interchanges.  In contrast, high-end services jobs are mostly concentrated in the centre and at Canary Wharf.</w:t>
-      </w:r>
-    </w:p>
-    <w:p>
-      <w:pPr>
-        <w:pStyle w:val="NoSpacing"/>
-        <w:spacing w:line="480" w:lineRule="auto"/>
-        <w:ind w:firstLine="567"/>
-        <w:jc w:val="both"/>
-        <w:rPr>
-          <w:rFonts w:eastAsiaTheme="minorEastAsia"/>
-          <w:bCs/>
-        </w:rPr>
-      </w:pPr>
-      <w:r>
-        <w:rPr>
-          <w:rFonts w:eastAsiaTheme="minorEastAsia"/>
-          <w:bCs/>
-        </w:rPr>
-        <w:t xml:space="preserve">The top left panel of Figure XX reproduces the map of the JPRs for all jobs from Figure XX for comparison.  </w:t>
-      </w:r>
-      <w:r>
-        <w:rPr>
-          <w:rFonts w:eastAsiaTheme="minorEastAsia"/>
-          <w:bCs/>
-        </w:rPr>
-        <w:t xml:space="preserve">Each of the </w:t>
-      </w:r>
-      <w:r>
-        <w:rPr>
-          <w:rFonts w:eastAsiaTheme="minorEastAsia"/>
-          <w:bCs/>
-        </w:rPr>
-        <w:t xml:space="preserve">other </w:t>
-      </w:r>
-      <w:r>
-        <w:rPr>
-          <w:rFonts w:eastAsiaTheme="minorEastAsia"/>
-          <w:bCs/>
-        </w:rPr>
-        <w:t xml:space="preserve">6 maps in Figure XX shows the sector-specific JPRs of each MSOA </w:t>
-      </w:r>
-      <w:proofErr w:type="spellStart"/>
-      <w:proofErr w:type="gramStart"/>
-      <w:r>
-        <w:rPr>
-          <w:rFonts w:eastAsiaTheme="minorEastAsia"/>
-          <w:bCs/>
-        </w:rPr>
-        <w:t>r</w:t>
-      </w:r>
-      <w:r>
-        <w:rPr>
-          <w:rFonts w:eastAsiaTheme="minorEastAsia"/>
-          <w:bCs/>
-          <w:vertAlign w:val="subscript"/>
-        </w:rPr>
-        <w:t>s,o</w:t>
-      </w:r>
-      <w:proofErr w:type="spellEnd"/>
-      <w:r>
-        <w:rPr>
-          <w:rFonts w:eastAsiaTheme="minorEastAsia"/>
-          <w:bCs/>
-        </w:rPr>
-        <w:t>.</w:t>
-      </w:r>
-      <w:proofErr w:type="gramEnd"/>
-      <w:r>
-        <w:rPr>
-          <w:rFonts w:eastAsiaTheme="minorEastAsia"/>
-          <w:bCs/>
-        </w:rPr>
-        <w:t xml:space="preserve">  </w:t>
-      </w:r>
-      <w:r>
-        <w:rPr>
-          <w:rFonts w:eastAsiaTheme="minorEastAsia"/>
-          <w:bCs/>
-        </w:rPr>
-        <w:t xml:space="preserve">Each map uses the same binning scheme as the top left panel, except that the values of </w:t>
-      </w:r>
-      <w:r>
-        <w:rPr>
-          <w:rFonts w:eastAsiaTheme="minorEastAsia"/>
-          <w:bCs/>
-        </w:rPr>
-        <w:t>R</w:t>
-      </w:r>
-      <w:r>
-        <w:rPr>
-          <w:rFonts w:eastAsiaTheme="minorEastAsia"/>
-          <w:bCs/>
-          <w:vertAlign w:val="subscript"/>
-        </w:rPr>
-        <w:t>0</w:t>
-      </w:r>
-      <w:r>
-        <w:rPr>
-          <w:rFonts w:eastAsiaTheme="minorEastAsia"/>
-          <w:bCs/>
-        </w:rPr>
-        <w:t xml:space="preserve"> </w:t>
-      </w:r>
-      <w:r>
-        <w:rPr>
-          <w:rFonts w:eastAsiaTheme="minorEastAsia"/>
-          <w:bCs/>
-        </w:rPr>
-        <w:t xml:space="preserve">are now </w:t>
-      </w:r>
-      <w:proofErr w:type="gramStart"/>
-      <w:r>
-        <w:rPr>
-          <w:rFonts w:eastAsiaTheme="minorEastAsia"/>
-          <w:bCs/>
-        </w:rPr>
-        <w:t>sector-specific</w:t>
-      </w:r>
-      <w:proofErr w:type="gramEnd"/>
-      <w:r>
-        <w:rPr>
-          <w:rFonts w:eastAsiaTheme="minorEastAsia"/>
-          <w:bCs/>
-        </w:rPr>
-        <w:t xml:space="preserve">.  From the maps, we can see </w:t>
-      </w:r>
-      <w:r>
-        <w:rPr>
-          <w:rFonts w:eastAsiaTheme="minorEastAsia"/>
-          <w:bCs/>
-        </w:rPr>
-        <w:t xml:space="preserve">that the availability of </w:t>
-      </w:r>
-      <w:r>
-        <w:rPr>
-          <w:rFonts w:eastAsiaTheme="minorEastAsia"/>
-          <w:bCs/>
-        </w:rPr>
-        <w:t>industrial jobs across the potential workers</w:t>
-      </w:r>
-      <w:r>
-        <w:rPr>
-          <w:rFonts w:eastAsiaTheme="minorEastAsia"/>
-          <w:bCs/>
-        </w:rPr>
-        <w:t xml:space="preserve"> is most balanced</w:t>
-      </w:r>
-      <w:r>
-        <w:rPr>
-          <w:rFonts w:eastAsiaTheme="minorEastAsia"/>
-          <w:bCs/>
-        </w:rPr>
-        <w:t xml:space="preserve">, while </w:t>
-      </w:r>
-      <w:r>
-        <w:rPr>
-          <w:rFonts w:eastAsiaTheme="minorEastAsia"/>
-          <w:bCs/>
-        </w:rPr>
-        <w:t xml:space="preserve">the availability of </w:t>
-      </w:r>
-      <w:r>
-        <w:rPr>
-          <w:rFonts w:eastAsiaTheme="minorEastAsia"/>
-          <w:bCs/>
-        </w:rPr>
-        <w:t xml:space="preserve">public sector and consumer services jobs are also relatively </w:t>
-      </w:r>
-      <w:r>
-        <w:rPr>
-          <w:rFonts w:eastAsiaTheme="minorEastAsia"/>
-          <w:bCs/>
-        </w:rPr>
-        <w:t xml:space="preserve">balanced </w:t>
-      </w:r>
-      <w:r>
-        <w:rPr>
-          <w:rFonts w:eastAsiaTheme="minorEastAsia"/>
-          <w:bCs/>
-        </w:rPr>
-        <w:t xml:space="preserve">albeit with significant over-provision at the centre of the GLA area.  In contrast, </w:t>
-      </w:r>
-      <w:r>
-        <w:rPr>
-          <w:rFonts w:eastAsiaTheme="minorEastAsia"/>
-          <w:bCs/>
-        </w:rPr>
-        <w:t xml:space="preserve">the availability of </w:t>
-      </w:r>
-      <w:r>
-        <w:rPr>
-          <w:rFonts w:eastAsiaTheme="minorEastAsia"/>
-          <w:bCs/>
-        </w:rPr>
-        <w:t xml:space="preserve">high-end services jobs </w:t>
-      </w:r>
-      <w:r>
-        <w:rPr>
-          <w:rFonts w:eastAsiaTheme="minorEastAsia"/>
-          <w:bCs/>
-        </w:rPr>
-        <w:t>is very unbalanced</w:t>
-      </w:r>
-      <w:r>
-        <w:rPr>
-          <w:rFonts w:eastAsiaTheme="minorEastAsia"/>
-          <w:bCs/>
-        </w:rPr>
-        <w:t xml:space="preserve">, with </w:t>
-      </w:r>
-      <w:r>
-        <w:rPr>
-          <w:rFonts w:eastAsiaTheme="minorEastAsia"/>
-          <w:bCs/>
-        </w:rPr>
-        <w:t xml:space="preserve">almost no jobs from this sector available to </w:t>
-      </w:r>
-      <w:r>
-        <w:rPr>
-          <w:rFonts w:eastAsiaTheme="minorEastAsia"/>
-          <w:bCs/>
-        </w:rPr>
-        <w:t xml:space="preserve">potential workers living in large swaths of MSOAs in the south, east and north, while </w:t>
-      </w:r>
-      <w:r>
-        <w:rPr>
-          <w:rFonts w:eastAsiaTheme="minorEastAsia"/>
-          <w:bCs/>
-        </w:rPr>
-        <w:t xml:space="preserve">the number of jobs from this sector that is available per </w:t>
-      </w:r>
-      <w:r>
-        <w:rPr>
-          <w:rFonts w:eastAsiaTheme="minorEastAsia"/>
-          <w:bCs/>
-        </w:rPr>
-        <w:t xml:space="preserve">potential worker living in MSOAs in the centre </w:t>
-      </w:r>
-      <w:r>
-        <w:rPr>
-          <w:rFonts w:eastAsiaTheme="minorEastAsia"/>
-          <w:bCs/>
-        </w:rPr>
-        <w:t xml:space="preserve">is </w:t>
-      </w:r>
-      <w:r>
-        <w:rPr>
-          <w:rFonts w:eastAsiaTheme="minorEastAsia"/>
-          <w:bCs/>
-        </w:rPr>
-        <w:t xml:space="preserve">between 200% and 360% </w:t>
-      </w:r>
-      <w:r>
-        <w:rPr>
-          <w:rFonts w:eastAsiaTheme="minorEastAsia"/>
-          <w:bCs/>
-        </w:rPr>
-        <w:t xml:space="preserve">as high as </w:t>
-      </w:r>
-      <w:r>
-        <w:rPr>
-          <w:rFonts w:eastAsiaTheme="minorEastAsia"/>
-          <w:bCs/>
-        </w:rPr>
-        <w:t xml:space="preserve">the GLA average.  The </w:t>
-      </w:r>
-      <w:r>
-        <w:rPr>
-          <w:rFonts w:eastAsiaTheme="minorEastAsia"/>
-          <w:bCs/>
-        </w:rPr>
-        <w:t xml:space="preserve">availability </w:t>
-      </w:r>
-      <w:r>
-        <w:rPr>
-          <w:rFonts w:eastAsiaTheme="minorEastAsia"/>
-          <w:bCs/>
-        </w:rPr>
-        <w:t xml:space="preserve">of jobs from the primary &amp; extractive and other sectors is also </w:t>
-      </w:r>
-      <w:r>
-        <w:rPr>
-          <w:rFonts w:eastAsiaTheme="minorEastAsia"/>
-          <w:bCs/>
-        </w:rPr>
-        <w:t xml:space="preserve">very </w:t>
-      </w:r>
-      <w:r>
-        <w:rPr>
-          <w:rFonts w:eastAsiaTheme="minorEastAsia"/>
-          <w:bCs/>
-        </w:rPr>
-        <w:t>unbalanced</w:t>
-      </w:r>
-      <w:r>
-        <w:rPr>
-          <w:rFonts w:eastAsiaTheme="minorEastAsia"/>
-          <w:bCs/>
-        </w:rPr>
-        <w:t>, but there are so few jobs from these sectors in the GLA area that they do not make a significant difference to the overall situation.</w:t>
-      </w:r>
-    </w:p>
-    <w:p>
-      <w:pPr>
-        <w:pStyle w:val="NoSpacing"/>
-        <w:spacing w:line="480" w:lineRule="auto"/>
-        <w:ind w:firstLine="567"/>
-        <w:jc w:val="both"/>
-        <w:rPr>
           <w:rFonts w:eastAsiaTheme="minorEastAsia"/>
           <w:bCs/>
         </w:rPr>
@@ -13889,15 +13756,7 @@
           <w:rFonts w:eastAsiaTheme="minorEastAsia"/>
           <w:bCs/>
         </w:rPr>
-        <w:t xml:space="preserve">.  The Lorenz curves for the industrial, consumer services and </w:t>
-      </w:r>
-      <w:r>
-        <w:rPr>
-          <w:rFonts w:eastAsiaTheme="minorEastAsia"/>
-          <w:bCs/>
-        </w:rPr>
-        <w:lastRenderedPageBreak/>
-        <w:t xml:space="preserve">public sectors are closer to the diagonal than the curve for all jobs, but the curves for the primary &amp; extractive, high-end services and other sectors are below the curve for all jobs.  This indicates that the distributions of jobs in the latter three sectors tend to make </w:t>
+        <w:t xml:space="preserve">.  The Lorenz curves for the industrial, consumer services and public sectors are closer to the diagonal than the curve for all jobs, but the curves for the primary &amp; extractive, high-end services and other sectors are below the curve for all jobs.  This indicates that the distributions of jobs in the latter three sectors tend to make </w:t>
       </w:r>
       <w:r>
         <w:rPr>
@@ -14145,35 +14004,35 @@
           <w:rFonts w:eastAsiaTheme="minorEastAsia"/>
           <w:bCs/>
         </w:rPr>
-        <w:t xml:space="preserve">, with the MSOAs binned into quintiles for visualisation in each map.  Firstly, jobs in the primary &amp; extractive and other sectors never make up </w:t>
-      </w:r>
-      <w:r>
-        <w:rPr>
-          <w:rFonts w:eastAsiaTheme="minorEastAsia"/>
-          <w:bCs/>
-        </w:rPr>
-        <w:t xml:space="preserve">more than 11% </w:t>
-      </w:r>
-      <w:r>
-        <w:rPr>
-          <w:rFonts w:eastAsiaTheme="minorEastAsia"/>
-          <w:bCs/>
-        </w:rPr>
-        <w:t>of any MSOA’s job</w:t>
-      </w:r>
-      <w:r>
-        <w:rPr>
-          <w:rFonts w:eastAsiaTheme="minorEastAsia"/>
-          <w:bCs/>
-        </w:rPr>
-        <w:t xml:space="preserve"> availability</w:t>
-      </w:r>
-      <w:r>
-        <w:rPr>
-          <w:rFonts w:eastAsiaTheme="minorEastAsia"/>
-          <w:bCs/>
-        </w:rPr>
-        <w:t>.  Secondly, areas near the outskirts in the northwest, north and east are especially reliant on industrial jobs, areas near the outskirts in the north, east and west (particularly around Heathrow) are unusually reliant on consumer services jobs, and two swaths along the northern boundary of the GLA area and south of the Thames are particularly reliant on public sector jobs.  Finally, the most centrally located areas are disproportionately reliant on the high-end services sector.</w:t>
+        <w:t xml:space="preserve">, with the MSOAs binned into quintiles for visualisation in each map.  </w:t>
+      </w:r>
+      <w:r>
+        <w:rPr>
+          <w:rFonts w:eastAsiaTheme="minorEastAsia"/>
+          <w:bCs/>
+        </w:rPr>
+        <w:t>A</w:t>
+      </w:r>
+      <w:r>
+        <w:rPr>
+          <w:rFonts w:eastAsiaTheme="minorEastAsia"/>
+          <w:bCs/>
+        </w:rPr>
+        <w:t xml:space="preserve">reas near the outskirts in the northwest, north and east are especially reliant on industrial jobs, areas near the outskirts in the north, east and west (particularly around Heathrow) are unusually reliant on consumer services jobs, and two swaths along the northern boundary of the GLA area and south of the Thames are particularly reliant on public sector jobs.  </w:t>
+      </w:r>
+      <w:r>
+        <w:rPr>
+          <w:rFonts w:eastAsiaTheme="minorEastAsia"/>
+          <w:bCs/>
+        </w:rPr>
+        <w:t>In contrast</w:t>
+      </w:r>
+      <w:r>
+        <w:rPr>
+          <w:rFonts w:eastAsiaTheme="minorEastAsia"/>
+          <w:bCs/>
+        </w:rPr>
+        <w:t>, the most centrally located areas are disproportionately reliant on the high-end services sector.</w:t>
       </w:r>
     </w:p>
     <w:p>
@@ -14252,7 +14111,15 @@
           <w:rFonts w:eastAsiaTheme="minorEastAsia"/>
           <w:bCs/>
         </w:rPr>
-        <w:t xml:space="preserve">Figure XX </w:t>
+        <w:t xml:space="preserve">Figure </w:t>
+      </w:r>
+      <w:r>
+        <w:rPr>
+          <w:rFonts w:eastAsiaTheme="minorEastAsia"/>
+          <w:bCs/>
+        </w:rPr>
+        <w:lastRenderedPageBreak/>
+        <w:t xml:space="preserve">XX </w:t>
       </w:r>
       <w:r>
         <w:rPr>
@@ -14364,15 +14231,7 @@
           <w:rFonts w:eastAsiaTheme="minorEastAsia"/>
           <w:bCs/>
         </w:rPr>
-        <w:t xml:space="preserve">.  In </w:t>
-      </w:r>
-      <w:r>
-        <w:rPr>
-          <w:rFonts w:eastAsiaTheme="minorEastAsia"/>
-          <w:bCs/>
-        </w:rPr>
-        <w:lastRenderedPageBreak/>
-        <w:t>general, the spatial distribution of IMD rankings correspond</w:t>
+        <w:t>.  In general, the spatial distribution of IMD rankings correspond</w:t>
       </w:r>
       <w:r>
         <w:rPr>
@@ -14653,19 +14512,226 @@
         <w:rPr>
           <w:bCs/>
         </w:rPr>
-        <w:t>W</w:t>
-      </w:r>
-      <w:r>
-        <w:rPr>
-          <w:bCs/>
-        </w:rPr>
-        <w:t xml:space="preserve">e can see that RBTs vary widely across space, from very low values for very short trips to more than 40min for trips from XXX to Streatham.  This confirms the findings from </w:t>
+        <w:t xml:space="preserve">Some large-scale spatial patterns in RBTs are </w:t>
+      </w:r>
+      <w:r>
+        <w:rPr>
+          <w:bCs/>
+        </w:rPr>
+        <w:t>discernible</w:t>
+      </w:r>
+      <w:r>
+        <w:rPr>
+          <w:bCs/>
+        </w:rPr>
+        <w:t xml:space="preserve">.  For instance, areas </w:t>
+      </w:r>
+      <w:r>
+        <w:rPr>
+          <w:bCs/>
+        </w:rPr>
+        <w:t xml:space="preserve">that are </w:t>
+      </w:r>
+      <w:r>
+        <w:rPr>
+          <w:bCs/>
+        </w:rPr>
+        <w:t xml:space="preserve">directly </w:t>
+      </w:r>
+      <w:r>
+        <w:rPr>
+          <w:bCs/>
+        </w:rPr>
+        <w:t xml:space="preserve">connected to the destination by rail tend to have </w:t>
+      </w:r>
+      <w:r>
+        <w:rPr>
+          <w:bCs/>
+        </w:rPr>
+        <w:t>lower RBTs</w:t>
+      </w:r>
+      <w:r>
+        <w:rPr>
+          <w:bCs/>
+        </w:rPr>
+        <w:t xml:space="preserve">, </w:t>
+      </w:r>
+      <w:r>
+        <w:rPr>
+          <w:bCs/>
+        </w:rPr>
+        <w:t xml:space="preserve">as trips from these areas do not involve </w:t>
+      </w:r>
+      <w:r>
+        <w:rPr>
+          <w:bCs/>
+        </w:rPr>
+        <w:t>transfers</w:t>
+      </w:r>
+      <w:r>
+        <w:rPr>
+          <w:bCs/>
+        </w:rPr>
+        <w:t xml:space="preserve">, so travel times are only affected by </w:t>
+      </w:r>
+      <w:r>
+        <w:rPr>
+          <w:bCs/>
+        </w:rPr>
+        <w:t xml:space="preserve">in-vehicle </w:t>
+      </w:r>
+      <w:r>
+        <w:rPr>
+          <w:bCs/>
+        </w:rPr>
+        <w:t>time</w:t>
+      </w:r>
+      <w:r>
+        <w:rPr>
+          <w:bCs/>
+        </w:rPr>
+        <w:t xml:space="preserve">.  Areas that are not directly connected to a destination by rail tend to have </w:t>
+      </w:r>
+      <w:r>
+        <w:rPr>
+          <w:bCs/>
+        </w:rPr>
+        <w:t>higher RBTs</w:t>
+      </w:r>
+      <w:r>
+        <w:rPr>
+          <w:bCs/>
+        </w:rPr>
+        <w:t xml:space="preserve">, even if they are relatively near the destination.  </w:t>
+      </w:r>
+      <w:r>
+        <w:rPr>
+          <w:bCs/>
+        </w:rPr>
+        <w:t>Trips from s</w:t>
+      </w:r>
+      <w:r>
+        <w:rPr>
+          <w:bCs/>
+        </w:rPr>
+        <w:t xml:space="preserve">uch areas </w:t>
+      </w:r>
+      <w:r>
+        <w:rPr>
+          <w:bCs/>
+        </w:rPr>
+        <w:t xml:space="preserve">tend to require more </w:t>
+      </w:r>
+      <w:r>
+        <w:rPr>
+          <w:bCs/>
+        </w:rPr>
+        <w:t>transfers</w:t>
+      </w:r>
+      <w:r>
+        <w:rPr>
+          <w:bCs/>
+        </w:rPr>
+        <w:t xml:space="preserve">, particularly if bus travel is needed, and this increases the probability of increased waiting times due to </w:t>
+      </w:r>
+      <w:r>
+        <w:rPr>
+          <w:bCs/>
+        </w:rPr>
+        <w:t xml:space="preserve">schedule </w:t>
       </w:r>
       <w:proofErr w:type="spellStart"/>
       <w:r>
         <w:rPr>
           <w:bCs/>
         </w:rPr>
+        <w:t>desynchronisation</w:t>
+      </w:r>
+      <w:proofErr w:type="spellEnd"/>
+      <w:r>
+        <w:rPr>
+          <w:bCs/>
+        </w:rPr>
+        <w:t xml:space="preserve"> between services</w:t>
+      </w:r>
+      <w:r>
+        <w:rPr>
+          <w:bCs/>
+        </w:rPr>
+        <w:t xml:space="preserve">.  Also, </w:t>
+      </w:r>
+      <w:r>
+        <w:rPr>
+          <w:bCs/>
+        </w:rPr>
+        <w:lastRenderedPageBreak/>
+        <w:t xml:space="preserve">trips originating from locations further from a destination tend to have </w:t>
+      </w:r>
+      <w:r>
+        <w:rPr>
+          <w:bCs/>
+        </w:rPr>
+        <w:t>higher RBTs</w:t>
+      </w:r>
+      <w:r>
+        <w:rPr>
+          <w:bCs/>
+        </w:rPr>
+        <w:t xml:space="preserve">, as these trips tend to involve more </w:t>
+      </w:r>
+      <w:r>
+        <w:rPr>
+          <w:bCs/>
+        </w:rPr>
+        <w:t xml:space="preserve">transfers </w:t>
+      </w:r>
+      <w:r>
+        <w:rPr>
+          <w:bCs/>
+        </w:rPr>
+        <w:t xml:space="preserve">too, and </w:t>
+      </w:r>
+      <w:r>
+        <w:rPr>
+          <w:bCs/>
+        </w:rPr>
+        <w:t xml:space="preserve">long-distance travel tends to rely more on rail-based modes and are thus more </w:t>
+      </w:r>
+      <w:r>
+        <w:rPr>
+          <w:bCs/>
+        </w:rPr>
+        <w:t>likely to be affected by</w:t>
+      </w:r>
+      <w:r>
+        <w:rPr>
+          <w:bCs/>
+        </w:rPr>
+        <w:t xml:space="preserve"> service suspensions</w:t>
+      </w:r>
+      <w:r>
+        <w:rPr>
+          <w:bCs/>
+        </w:rPr>
+        <w:t>.</w:t>
+      </w:r>
+      <w:r>
+        <w:rPr>
+          <w:bCs/>
+        </w:rPr>
+        <w:t xml:space="preserve">  </w:t>
+      </w:r>
+      <w:r>
+        <w:rPr>
+          <w:bCs/>
+        </w:rPr>
+        <w:t xml:space="preserve">These results are in line with findings by </w:t>
+      </w:r>
+      <w:proofErr w:type="spellStart"/>
+      <w:r>
+        <w:rPr>
+          <w:bCs/>
+        </w:rPr>
         <w:t>Uniman</w:t>
       </w:r>
       <w:proofErr w:type="spellEnd"/>
@@ -14673,262 +14739,35 @@
         <w:rPr>
           <w:bCs/>
         </w:rPr>
-        <w:t xml:space="preserve"> (+ citation) and Ehrlich (+ citation) that travel times in the public transport network can be quite variable, even if the system operates entirely as planned.  </w:t>
-      </w:r>
-      <w:r>
-        <w:rPr>
-          <w:bCs/>
-        </w:rPr>
-        <w:t xml:space="preserve">Some large-scale spatial patterns in RBTs are also </w:t>
-      </w:r>
-      <w:r>
-        <w:rPr>
-          <w:bCs/>
-        </w:rPr>
-        <w:t>discernible</w:t>
-      </w:r>
-      <w:r>
-        <w:rPr>
-          <w:bCs/>
-        </w:rPr>
-        <w:t xml:space="preserve">.  For instance, areas </w:t>
-      </w:r>
-      <w:r>
-        <w:rPr>
-          <w:bCs/>
-        </w:rPr>
-        <w:t xml:space="preserve">that are </w:t>
-      </w:r>
-      <w:r>
-        <w:rPr>
-          <w:bCs/>
-        </w:rPr>
-        <w:t xml:space="preserve">directly </w:t>
-      </w:r>
-      <w:r>
-        <w:rPr>
-          <w:bCs/>
-        </w:rPr>
-        <w:t xml:space="preserve">connected to the destination by rail tend to have </w:t>
-      </w:r>
-      <w:r>
-        <w:rPr>
-          <w:bCs/>
-        </w:rPr>
-        <w:t>lower RBTs</w:t>
-      </w:r>
-      <w:r>
-        <w:rPr>
-          <w:bCs/>
-        </w:rPr>
-        <w:t xml:space="preserve">, </w:t>
-      </w:r>
-      <w:r>
-        <w:rPr>
-          <w:bCs/>
-        </w:rPr>
-        <w:t xml:space="preserve">as trips from these areas do not involve interchanges, so travel times are only affected by </w:t>
-      </w:r>
-      <w:r>
-        <w:rPr>
-          <w:bCs/>
-        </w:rPr>
-        <w:t>in-vehicle travel times</w:t>
-      </w:r>
-      <w:r>
-        <w:rPr>
-          <w:bCs/>
-        </w:rPr>
-        <w:t xml:space="preserve">.  Areas that are not directly connected to a destination by rail tend to have </w:t>
-      </w:r>
-      <w:r>
-        <w:rPr>
-          <w:bCs/>
-        </w:rPr>
-        <w:t>higher RBTs</w:t>
-      </w:r>
-      <w:r>
-        <w:rPr>
-          <w:bCs/>
-        </w:rPr>
-        <w:t xml:space="preserve">, even if they are relatively near the destination.  </w:t>
-      </w:r>
-      <w:r>
-        <w:rPr>
-          <w:bCs/>
-        </w:rPr>
-        <w:t>Trips from s</w:t>
-      </w:r>
-      <w:r>
-        <w:rPr>
-          <w:bCs/>
-        </w:rPr>
-        <w:t xml:space="preserve">uch areas </w:t>
-      </w:r>
-      <w:r>
-        <w:rPr>
-          <w:bCs/>
-        </w:rPr>
-        <w:t xml:space="preserve">tend to require more </w:t>
-      </w:r>
-      <w:r>
-        <w:rPr>
-          <w:bCs/>
-        </w:rPr>
-        <w:t>transfers</w:t>
-      </w:r>
-      <w:r>
-        <w:rPr>
-          <w:bCs/>
-        </w:rPr>
-        <w:t xml:space="preserve">, particularly if bus travel is needed, and this increases the probability of increased waiting times due to </w:t>
-      </w:r>
-      <w:r>
-        <w:rPr>
-          <w:bCs/>
-        </w:rPr>
-        <w:t xml:space="preserve">schedule </w:t>
+        <w:t xml:space="preserve"> (+ citation), Ehrlich (+ citation) and Duran-</w:t>
       </w:r>
       <w:proofErr w:type="spellStart"/>
       <w:r>
         <w:rPr>
           <w:bCs/>
         </w:rPr>
-        <w:t>desynchronisation</w:t>
+        <w:t>Hormazabal</w:t>
       </w:r>
       <w:proofErr w:type="spellEnd"/>
       <w:r>
         <w:rPr>
           <w:bCs/>
         </w:rPr>
-        <w:t xml:space="preserve"> between services</w:t>
-      </w:r>
-      <w:r>
-        <w:rPr>
-          <w:bCs/>
-        </w:rPr>
-        <w:t xml:space="preserve">.  Also, trips originating from locations further from a destination tend to have </w:t>
-      </w:r>
-      <w:r>
-        <w:rPr>
-          <w:bCs/>
-        </w:rPr>
-        <w:t>higher RBTs</w:t>
-      </w:r>
-      <w:r>
-        <w:rPr>
-          <w:bCs/>
-        </w:rPr>
-        <w:t xml:space="preserve">, as these trips tend to involve more </w:t>
-      </w:r>
-      <w:r>
-        <w:rPr>
-          <w:bCs/>
-        </w:rPr>
-        <w:t xml:space="preserve">transfers </w:t>
-      </w:r>
-      <w:r>
-        <w:rPr>
-          <w:bCs/>
-        </w:rPr>
-        <w:t xml:space="preserve">too, and </w:t>
-      </w:r>
-      <w:r>
-        <w:rPr>
-          <w:bCs/>
-        </w:rPr>
-        <w:t xml:space="preserve">long-distance travel tends to rely more on rail-based modes and are thus more </w:t>
-      </w:r>
-      <w:r>
-        <w:rPr>
-          <w:bCs/>
-        </w:rPr>
-        <w:t>likely to be affected by</w:t>
-      </w:r>
-      <w:r>
-        <w:rPr>
-          <w:bCs/>
-        </w:rPr>
-        <w:t xml:space="preserve"> </w:t>
-      </w:r>
-      <w:r>
-        <w:rPr>
-          <w:bCs/>
-        </w:rPr>
-        <w:lastRenderedPageBreak/>
-        <w:t>service suspensions</w:t>
-      </w:r>
-      <w:r>
-        <w:rPr>
-          <w:bCs/>
-        </w:rPr>
-        <w:t>.</w:t>
-      </w:r>
-      <w:r>
-        <w:rPr>
-          <w:bCs/>
-        </w:rPr>
-        <w:t xml:space="preserve">  </w:t>
-      </w:r>
-      <w:r>
-        <w:rPr>
-          <w:bCs/>
-        </w:rPr>
-        <w:t xml:space="preserve">These results are in line with findings by </w:t>
+        <w:t xml:space="preserve"> &amp; </w:t>
       </w:r>
       <w:proofErr w:type="spellStart"/>
       <w:r>
         <w:rPr>
           <w:bCs/>
         </w:rPr>
-        <w:t>Uniman</w:t>
+        <w:t>Tirachini</w:t>
       </w:r>
       <w:proofErr w:type="spellEnd"/>
       <w:r>
         <w:rPr>
           <w:bCs/>
         </w:rPr>
-        <w:t xml:space="preserve"> (+ citation), Ehrlich (+ citation) and Duran-</w:t>
-      </w:r>
-      <w:proofErr w:type="spellStart"/>
-      <w:r>
-        <w:rPr>
-          <w:bCs/>
-        </w:rPr>
-        <w:t>Hormazabal</w:t>
-      </w:r>
-      <w:proofErr w:type="spellEnd"/>
-      <w:r>
-        <w:rPr>
-          <w:bCs/>
-        </w:rPr>
-        <w:t xml:space="preserve"> &amp; </w:t>
-      </w:r>
-      <w:proofErr w:type="spellStart"/>
-      <w:r>
-        <w:rPr>
-          <w:bCs/>
-        </w:rPr>
-        <w:t>Tirachini</w:t>
-      </w:r>
-      <w:proofErr w:type="spellEnd"/>
-      <w:r>
-        <w:rPr>
-          <w:bCs/>
-        </w:rPr>
-        <w:t xml:space="preserve"> (+ citation)</w:t>
-      </w:r>
-      <w:r>
-        <w:rPr>
-          <w:bCs/>
-        </w:rPr>
-        <w:t>, who</w:t>
-      </w:r>
-      <w:r>
-        <w:rPr>
-          <w:bCs/>
-        </w:rPr>
-        <w:t xml:space="preserve"> also found that trips by bus tend to have less reliable travel times than trips by rail, and that travel times for longer trips tend to be less reliable.</w:t>
+        <w:t xml:space="preserve"> (+ citation).</w:t>
       </w:r>
     </w:p>
     <w:p>
@@ -15351,70 +15190,14 @@
         <w:rPr>
           <w:bCs/>
         </w:rPr>
-        <w:t>B</w:t>
-      </w:r>
-      <w:r>
-        <w:rPr>
-          <w:bCs/>
-        </w:rPr>
-        <w:t xml:space="preserve">us travel tends to involve more </w:t>
-      </w:r>
-      <w:r>
-        <w:rPr>
-          <w:bCs/>
-        </w:rPr>
-        <w:t>transfers</w:t>
-      </w:r>
-      <w:r>
-        <w:rPr>
-          <w:bCs/>
-        </w:rPr>
-        <w:t xml:space="preserve">, and frequencies on bus services tend to be lower than on </w:t>
-      </w:r>
-      <w:r>
-        <w:rPr>
-          <w:bCs/>
-        </w:rPr>
-        <w:t>TfL-</w:t>
+        <w:t xml:space="preserve">The high </w:t>
       </w:r>
       <w:r>
         <w:rPr>
           <w:bCs/>
         </w:rPr>
         <w:lastRenderedPageBreak/>
-        <w:t xml:space="preserve">operated </w:t>
-      </w:r>
-      <w:r>
-        <w:rPr>
-          <w:bCs/>
-        </w:rPr>
-        <w:t xml:space="preserve">rail-based services, which increases the risk of schedule </w:t>
-      </w:r>
-      <w:proofErr w:type="spellStart"/>
-      <w:r>
-        <w:rPr>
-          <w:bCs/>
-        </w:rPr>
-        <w:t>desynchronisation</w:t>
-      </w:r>
-      <w:proofErr w:type="spellEnd"/>
-      <w:r>
-        <w:rPr>
-          <w:bCs/>
-        </w:rPr>
-        <w:t xml:space="preserve"> during </w:t>
-      </w:r>
-      <w:r>
-        <w:rPr>
-          <w:bCs/>
-        </w:rPr>
-        <w:t xml:space="preserve">transfers </w:t>
-      </w:r>
-      <w:r>
-        <w:rPr>
-          <w:bCs/>
-        </w:rPr>
-        <w:t>to bus services</w:t>
+        <w:t>travel time variability of trips that are more reliant on the bus may be due to two factors: the high density of the bus network (which increases the likelihood that there are multiple ways to travel between two points by bus, each with different travel times) and low service frequencies</w:t>
       </w:r>
       <w:r>
         <w:rPr>
@@ -15730,33 +15513,19 @@
         <w:rPr>
           <w:bCs/>
         </w:rPr>
-        <w:t xml:space="preserve">.  Column 3 in Table XX displays a summary of the distributions of the coefficient estimates for each covariate obtained from the locally weighted regression.  The distributions of local estimates contain the global estimates from Column </w:t>
-      </w:r>
-      <w:proofErr w:type="gramStart"/>
-      <w:r>
-        <w:rPr>
-          <w:bCs/>
-        </w:rPr>
-        <w:t>2, but</w:t>
-      </w:r>
-      <w:proofErr w:type="gramEnd"/>
-      <w:r>
-        <w:rPr>
-          <w:bCs/>
-        </w:rPr>
-        <w:t xml:space="preserve"> capture the variation in </w:t>
-      </w:r>
-      <w:r>
-        <w:rPr>
-          <w:bCs/>
-        </w:rPr>
-        <w:t xml:space="preserve">each coefficient </w:t>
-      </w:r>
-      <w:r>
-        <w:rPr>
-          <w:bCs/>
-        </w:rPr>
-        <w:t xml:space="preserve">across space.  Figure XX maps out the coefficient estimates for each covariate and each MSOA.  Green </w:t>
+        <w:t>.  Column 3 in Table XX displays a summary of the distributions of the coefficient estimates for each covariate obtained from the locally weighted regression.</w:t>
+      </w:r>
+      <w:r>
+        <w:rPr>
+          <w:bCs/>
+        </w:rPr>
+        <w:t xml:space="preserve">  </w:t>
+      </w:r>
+      <w:r>
+        <w:rPr>
+          <w:bCs/>
+        </w:rPr>
+        <w:t xml:space="preserve">Figure XX maps out the coefficient estimates for each covariate and each MSOA.  Green </w:t>
       </w:r>
       <w:r>
         <w:rPr>
@@ -15863,6 +15632,7 @@
         <w:rPr>
           <w:bCs/>
         </w:rPr>
+        <w:lastRenderedPageBreak/>
         <w:t xml:space="preserve">and </w:t>
       </w:r>
       <w:r>
@@ -15881,14 +15651,7 @@
         <w:rPr>
           <w:bCs/>
         </w:rPr>
-        <w:t xml:space="preserve"> and in a swath from Waterloo to </w:t>
-      </w:r>
-      <w:r>
-        <w:rPr>
-          <w:bCs/>
-        </w:rPr>
-        <w:lastRenderedPageBreak/>
-        <w:t xml:space="preserve">Wimbledon.  Travel by National Rail </w:t>
+        <w:t xml:space="preserve"> and in a swath from Waterloo to Wimbledon.  Travel by National Rail </w:t>
       </w:r>
       <w:r>
         <w:rPr>
@@ -16096,49 +15859,7 @@
         <w:rPr>
           <w:bCs/>
         </w:rPr>
-        <w:t xml:space="preserve">on travel time reliability tend to be positive or not statistically significant.  Travel by the new TfL Rail service tends to </w:t>
-      </w:r>
-      <w:r>
-        <w:rPr>
-          <w:bCs/>
-        </w:rPr>
-        <w:t xml:space="preserve">reduce </w:t>
-      </w:r>
-      <w:r>
-        <w:rPr>
-          <w:bCs/>
-        </w:rPr>
-        <w:t xml:space="preserve">travel time reliability, particularly in the </w:t>
-      </w:r>
-      <w:r>
-        <w:rPr>
-          <w:bCs/>
-        </w:rPr>
-        <w:t>w</w:t>
-      </w:r>
-      <w:r>
-        <w:rPr>
-          <w:bCs/>
-        </w:rPr>
-        <w:t>est</w:t>
-      </w:r>
-      <w:r>
-        <w:rPr>
-          <w:bCs/>
-        </w:rPr>
-        <w:t xml:space="preserve">; this may be because TfL Rail operates on tracks that are also used by National Rail services, and thus </w:t>
-      </w:r>
-      <w:r>
-        <w:rPr>
-          <w:bCs/>
-        </w:rPr>
-        <w:t>its operating patterns and reliability may resemble National Rail services more</w:t>
-      </w:r>
-      <w:r>
-        <w:rPr>
-          <w:bCs/>
-        </w:rPr>
-        <w:t>.</w:t>
+        <w:t>on travel time reliability tend to be positive or not statistically significant.</w:t>
       </w:r>
     </w:p>
     <w:p>
@@ -16208,7 +15929,21 @@
           <w:rFonts w:eastAsiaTheme="minorEastAsia"/>
           <w:bCs/>
         </w:rPr>
-        <w:t>Finally, I carry out a k-means clustering analysis to explore how job accessibility, sectoral dependence for job allocations, social deprivation among potential workers and travel time reliability intersect among different MSOAs.  T</w:t>
+        <w:t xml:space="preserve">Finally, I carry out a k-means clustering analysis to </w:t>
+      </w:r>
+      <w:r>
+        <w:rPr>
+          <w:rFonts w:eastAsiaTheme="minorEastAsia"/>
+          <w:bCs/>
+        </w:rPr>
+        <w:t>synthesise the findings above into a typology of neighbourhoods in London</w:t>
+      </w:r>
+      <w:r>
+        <w:rPr>
+          <w:rFonts w:eastAsiaTheme="minorEastAsia"/>
+          <w:bCs/>
+        </w:rPr>
+        <w:t>.  T</w:t>
       </w:r>
       <w:r>
         <w:rPr>
@@ -16355,6 +16090,55 @@
           <w:rFonts w:eastAsiaTheme="minorEastAsia"/>
           <w:bCs/>
         </w:rPr>
+        <w:t xml:space="preserve"> per </w:t>
+      </w:r>
+      <w:r>
+        <w:rPr>
+          <w:rFonts w:eastAsiaTheme="minorEastAsia"/>
+          <w:bCs/>
+        </w:rPr>
+        <w:t>potential worker.  They are also</w:t>
+      </w:r>
+      <w:r>
+        <w:rPr>
+          <w:rFonts w:eastAsiaTheme="minorEastAsia"/>
+          <w:bCs/>
+        </w:rPr>
+        <w:t xml:space="preserve"> among the </w:t>
+      </w:r>
+      <w:r>
+        <w:rPr>
+          <w:rFonts w:eastAsiaTheme="minorEastAsia"/>
+          <w:bCs/>
+        </w:rPr>
+        <w:t xml:space="preserve">most dependent </w:t>
+      </w:r>
+      <w:r>
+        <w:rPr>
+          <w:rFonts w:eastAsiaTheme="minorEastAsia"/>
+          <w:bCs/>
+        </w:rPr>
+        <w:t xml:space="preserve">on the high-end services sector for jobs.  Their central location gives them access to many public transport routes, especially rail-based routes, resulting in </w:t>
+      </w:r>
+      <w:r>
+        <w:rPr>
+          <w:rFonts w:eastAsiaTheme="minorEastAsia"/>
+          <w:bCs/>
+        </w:rPr>
+        <w:t xml:space="preserve">very </w:t>
+      </w:r>
+      <w:r>
+        <w:rPr>
+          <w:rFonts w:eastAsiaTheme="minorEastAsia"/>
+          <w:bCs/>
+        </w:rPr>
+        <w:t>reliable travel times to the City and to their local destinations.</w:t>
+      </w:r>
+      <w:r>
+        <w:rPr>
+          <w:rFonts w:eastAsiaTheme="minorEastAsia"/>
+          <w:bCs/>
+        </w:rPr>
         <w:t xml:space="preserve"> </w:t>
       </w:r>
       <w:r>
@@ -16362,71 +16146,29 @@
           <w:rFonts w:eastAsiaTheme="minorEastAsia"/>
           <w:bCs/>
         </w:rPr>
+        <w:t xml:space="preserve"> In contrast, </w:t>
+      </w:r>
+      <w:r>
+        <w:rPr>
+          <w:rFonts w:eastAsiaTheme="minorEastAsia"/>
+          <w:bCs/>
+        </w:rPr>
         <w:lastRenderedPageBreak/>
-        <w:t xml:space="preserve">per </w:t>
-      </w:r>
-      <w:r>
-        <w:rPr>
-          <w:rFonts w:eastAsiaTheme="minorEastAsia"/>
-          <w:bCs/>
-        </w:rPr>
-        <w:t>potential worker.  They are also</w:t>
-      </w:r>
-      <w:r>
-        <w:rPr>
-          <w:rFonts w:eastAsiaTheme="minorEastAsia"/>
-          <w:bCs/>
-        </w:rPr>
-        <w:t xml:space="preserve"> among the </w:t>
-      </w:r>
-      <w:r>
-        <w:rPr>
-          <w:rFonts w:eastAsiaTheme="minorEastAsia"/>
-          <w:bCs/>
-        </w:rPr>
-        <w:t xml:space="preserve">most dependent </w:t>
-      </w:r>
-      <w:r>
-        <w:rPr>
-          <w:rFonts w:eastAsiaTheme="minorEastAsia"/>
-          <w:bCs/>
-        </w:rPr>
-        <w:t xml:space="preserve">on the high-end services sector for jobs.  Their central location gives them access to many public transport routes, especially rail-based routes, resulting in </w:t>
-      </w:r>
-      <w:r>
-        <w:rPr>
-          <w:rFonts w:eastAsiaTheme="minorEastAsia"/>
-          <w:bCs/>
-        </w:rPr>
-        <w:t xml:space="preserve">very </w:t>
-      </w:r>
-      <w:r>
-        <w:rPr>
-          <w:rFonts w:eastAsiaTheme="minorEastAsia"/>
-          <w:bCs/>
-        </w:rPr>
-        <w:t xml:space="preserve">reliable travel times to the City and to their local destinations.  </w:t>
-      </w:r>
-      <w:r>
-        <w:rPr>
-          <w:rFonts w:eastAsiaTheme="minorEastAsia"/>
-          <w:bCs/>
-        </w:rPr>
-        <w:t xml:space="preserve">Reliability of travel by mode tends to be average, except for travel by National Rail, which </w:t>
-      </w:r>
-      <w:r>
-        <w:rPr>
-          <w:rFonts w:eastAsiaTheme="minorEastAsia"/>
-          <w:bCs/>
-        </w:rPr>
-        <w:t xml:space="preserve">tends </w:t>
-      </w:r>
-      <w:r>
-        <w:rPr>
-          <w:rFonts w:eastAsiaTheme="minorEastAsia"/>
-          <w:bCs/>
-        </w:rPr>
-        <w:t>to be less reliable.  In contrast, the MSOAs in Cluster 4 are distinguished by their combination of job poverty and high travel time unreliability, especially to the City</w:t>
+        <w:t xml:space="preserve">the MSOAs in Cluster 4 are distinguished by their combination of job poverty and </w:t>
+      </w:r>
+      <w:r>
+        <w:rPr>
+          <w:rFonts w:eastAsiaTheme="minorEastAsia"/>
+          <w:bCs/>
+        </w:rPr>
+        <w:t>low</w:t>
+      </w:r>
+      <w:r>
+        <w:rPr>
+          <w:rFonts w:eastAsiaTheme="minorEastAsia"/>
+          <w:bCs/>
+        </w:rPr>
+        <w:t xml:space="preserve"> travel time reliability, especially to the City</w:t>
       </w:r>
       <w:r>
         <w:rPr>
@@ -16802,7 +16544,14 @@
           <w:rFonts w:eastAsiaTheme="minorEastAsia"/>
           <w:bCs/>
         </w:rPr>
-        <w:t xml:space="preserve">MSOAs enjoy similar conditions as </w:t>
+        <w:t xml:space="preserve">MSOAs enjoy similar conditions </w:t>
+      </w:r>
+      <w:r>
+        <w:rPr>
+          <w:rFonts w:eastAsiaTheme="minorEastAsia"/>
+          <w:bCs/>
+        </w:rPr>
+        <w:t xml:space="preserve">to </w:t>
       </w:r>
       <w:r>
         <w:rPr>
@@ -16816,15 +16565,7 @@
           <w:rFonts w:eastAsiaTheme="minorEastAsia"/>
           <w:bCs/>
         </w:rPr>
-        <w:t xml:space="preserve">Cluster 3, benefitting from excellent transport connectivity, high travel </w:t>
-      </w:r>
-      <w:r>
-        <w:rPr>
-          <w:rFonts w:eastAsiaTheme="minorEastAsia"/>
-          <w:bCs/>
-        </w:rPr>
-        <w:lastRenderedPageBreak/>
-        <w:t xml:space="preserve">time reliability and a surplus of jobs </w:t>
+        <w:t xml:space="preserve">Cluster 3, benefitting from excellent transport connectivity, high travel time reliability and a surplus of jobs </w:t>
       </w:r>
       <w:r>
         <w:rPr>
@@ -16852,56 +16593,21 @@
           <w:rFonts w:eastAsiaTheme="minorEastAsia"/>
           <w:bCs/>
         </w:rPr>
-        <w:t xml:space="preserve">.  However, these jobs tend to be from the high-end services sector, which more socially disadvantaged </w:t>
-      </w:r>
-      <w:r>
-        <w:rPr>
-          <w:rFonts w:eastAsiaTheme="minorEastAsia"/>
-          <w:bCs/>
-        </w:rPr>
-        <w:t xml:space="preserve">workers </w:t>
-      </w:r>
-      <w:r>
-        <w:rPr>
-          <w:rFonts w:eastAsiaTheme="minorEastAsia"/>
-          <w:bCs/>
-        </w:rPr>
-        <w:t>may find more difficult to take advantage of</w:t>
-      </w:r>
-      <w:r>
-        <w:rPr>
-          <w:rFonts w:eastAsiaTheme="minorEastAsia"/>
-          <w:bCs/>
-        </w:rPr>
-        <w:t xml:space="preserve"> due to a lack of educational qualifications, relevant working experience or social networks</w:t>
-      </w:r>
-      <w:r>
-        <w:rPr>
-          <w:rFonts w:eastAsiaTheme="minorEastAsia"/>
-          <w:bCs/>
-        </w:rPr>
-        <w:t xml:space="preserve">.  Of course, the high-end services sector does contain some jobs suitable for workers from less privileged backgrounds, but the degree to which the sheer volume of jobs available can compensate for the tendency for </w:t>
-      </w:r>
-      <w:r>
-        <w:rPr>
-          <w:rFonts w:eastAsiaTheme="minorEastAsia"/>
-          <w:bCs/>
-        </w:rPr>
-        <w:t xml:space="preserve">a </w:t>
-      </w:r>
-      <w:r>
-        <w:rPr>
-          <w:rFonts w:eastAsiaTheme="minorEastAsia"/>
-          <w:bCs/>
-        </w:rPr>
-        <w:t xml:space="preserve">sociodemographic </w:t>
-      </w:r>
-      <w:r>
-        <w:rPr>
-          <w:rFonts w:eastAsiaTheme="minorEastAsia"/>
-          <w:bCs/>
-        </w:rPr>
-        <w:t>mismatch between high-end services jobs and more socially disadvantaged workers is unclear from this analysis.</w:t>
+        <w:t xml:space="preserve">.  However, these jobs tend to be from the high-end services sector, </w:t>
+      </w:r>
+      <w:r>
+        <w:rPr>
+          <w:rFonts w:eastAsiaTheme="minorEastAsia"/>
+          <w:bCs/>
+        </w:rPr>
+        <w:t>increasing the risk of sociodemographic mismatch between the potential workers and the available jobs</w:t>
+      </w:r>
+      <w:r>
+        <w:rPr>
+          <w:rFonts w:eastAsiaTheme="minorEastAsia"/>
+          <w:bCs/>
+        </w:rPr>
+        <w:t>.</w:t>
       </w:r>
     </w:p>
     <w:p>
@@ -16920,6 +16626,7 @@
           <w:rFonts w:eastAsiaTheme="minorEastAsia"/>
           <w:bCs/>
         </w:rPr>
+        <w:lastRenderedPageBreak/>
         <w:t xml:space="preserve">MSOAs in Cluster </w:t>
       </w:r>
       <w:r>
@@ -17186,183 +16893,7 @@
           <w:rFonts w:eastAsiaTheme="minorEastAsia"/>
           <w:bCs/>
         </w:rPr>
-        <w:t>s</w:t>
-      </w:r>
-      <w:r>
-        <w:rPr>
-          <w:rFonts w:eastAsiaTheme="minorEastAsia"/>
-          <w:bCs/>
-        </w:rPr>
-        <w:t xml:space="preserve">.  </w:t>
-      </w:r>
-      <w:r>
-        <w:rPr>
-          <w:bCs/>
-        </w:rPr>
-        <w:t>But there are also areas where socially disadvantaged workers benefit from high job accessibility and travel time reliability.  This is similar to El-</w:t>
-      </w:r>
-      <w:proofErr w:type="spellStart"/>
-      <w:r>
-        <w:rPr>
-          <w:bCs/>
-        </w:rPr>
-        <w:t>Geneidy</w:t>
-      </w:r>
-      <w:proofErr w:type="spellEnd"/>
-      <w:r>
-        <w:rPr>
-          <w:bCs/>
-        </w:rPr>
-        <w:t xml:space="preserve"> et </w:t>
-      </w:r>
-      <w:proofErr w:type="spellStart"/>
-      <w:r>
-        <w:rPr>
-          <w:bCs/>
-        </w:rPr>
-        <w:t>al’s</w:t>
-      </w:r>
-      <w:proofErr w:type="spellEnd"/>
-      <w:r>
-        <w:rPr>
-          <w:bCs/>
-        </w:rPr>
-        <w:t xml:space="preserve"> </w:t>
-      </w:r>
-      <w:sdt>
-        <w:sdtPr>
-          <w:rPr>
-            <w:bCs/>
-          </w:rPr>
-          <w:id w:val="-385103814"/>
-          <w:citation/>
-        </w:sdtPr>
-        <w:sdtContent>
-          <w:r>
-            <w:rPr>
-              <w:bCs/>
-            </w:rPr>
-            <w:fldChar w:fldCharType="begin"/>
-          </w:r>
-          <w:r>
-            <w:rPr>
-              <w:bCs/>
-            </w:rPr>
-            <w:instrText xml:space="preserve">CITATION El_Geneidy_2016 \n  \l 18441 </w:instrText>
-          </w:r>
-          <w:r>
-            <w:rPr>
-              <w:bCs/>
-            </w:rPr>
-            <w:fldChar w:fldCharType="separate"/>
-          </w:r>
-          <w:r>
-            <w:rPr>
-              <w:noProof/>
-            </w:rPr>
-            <w:t>(2016)</w:t>
-          </w:r>
-          <w:r>
-            <w:rPr>
-              <w:bCs/>
-            </w:rPr>
-            <w:fldChar w:fldCharType="end"/>
-          </w:r>
-        </w:sdtContent>
-      </w:sdt>
-      <w:r>
-        <w:rPr>
-          <w:bCs/>
-        </w:rPr>
-        <w:t xml:space="preserve"> and </w:t>
-      </w:r>
-      <w:proofErr w:type="spellStart"/>
-      <w:r>
-        <w:rPr>
-          <w:bCs/>
-        </w:rPr>
-        <w:t>Deboosere</w:t>
-      </w:r>
-      <w:proofErr w:type="spellEnd"/>
-      <w:r>
-        <w:rPr>
-          <w:bCs/>
-        </w:rPr>
-        <w:t xml:space="preserve"> &amp; El-</w:t>
-      </w:r>
-      <w:proofErr w:type="spellStart"/>
-      <w:r>
-        <w:rPr>
-          <w:bCs/>
-        </w:rPr>
-        <w:t>Geneidy’s</w:t>
-      </w:r>
-      <w:proofErr w:type="spellEnd"/>
-      <w:r>
-        <w:rPr>
-          <w:bCs/>
-        </w:rPr>
-        <w:t xml:space="preserve"> </w:t>
-      </w:r>
-      <w:sdt>
-        <w:sdtPr>
-          <w:rPr>
-            <w:bCs/>
-          </w:rPr>
-          <w:id w:val="876276534"/>
-          <w:citation/>
-        </w:sdtPr>
-        <w:sdtContent>
-          <w:r>
-            <w:rPr>
-              <w:bCs/>
-            </w:rPr>
-            <w:fldChar w:fldCharType="begin"/>
-          </w:r>
-          <w:r>
-            <w:rPr>
-              <w:bCs/>
-            </w:rPr>
-            <w:instrText xml:space="preserve">CITATION Deboosere2018 \n  \l 18441 </w:instrText>
-          </w:r>
-          <w:r>
-            <w:rPr>
-              <w:bCs/>
-            </w:rPr>
-            <w:fldChar w:fldCharType="separate"/>
-          </w:r>
-          <w:r>
-            <w:rPr>
-              <w:noProof/>
-            </w:rPr>
-            <w:t>(2018)</w:t>
-          </w:r>
-          <w:r>
-            <w:rPr>
-              <w:bCs/>
-            </w:rPr>
-            <w:fldChar w:fldCharType="end"/>
-          </w:r>
-        </w:sdtContent>
-      </w:sdt>
-      <w:r>
-        <w:rPr>
-          <w:bCs/>
-        </w:rPr>
-        <w:t xml:space="preserve"> findings in Canadian cities that indicate that a significant proportion of low-income workers have good </w:t>
-      </w:r>
-      <w:r>
-        <w:rPr>
-          <w:bCs/>
-        </w:rPr>
-        <w:lastRenderedPageBreak/>
-        <w:t>accessibility to jobs that are suitable for them, although problem areas where social disadvantage coincides with low accessibility exist</w:t>
-      </w:r>
-      <w:r>
-        <w:rPr>
-          <w:bCs/>
-        </w:rPr>
-        <w:t>.</w:t>
+        <w:t>s.</w:t>
       </w:r>
     </w:p>
     <w:p>
@@ -17547,7 +17078,38 @@
         <w:rPr>
           <w:bCs/>
         </w:rPr>
-        <w:t xml:space="preserve">.  Transport connectivity between areas with high JPRs and low JPRs can also be enhanced, to put more </w:t>
+        <w:t xml:space="preserve">.  Transport connectivity between </w:t>
+      </w:r>
+      <w:r>
+        <w:rPr>
+          <w:bCs/>
+        </w:rPr>
+        <w:t xml:space="preserve">nearby </w:t>
+      </w:r>
+      <w:r>
+        <w:rPr>
+          <w:bCs/>
+        </w:rPr>
+        <w:t xml:space="preserve">areas </w:t>
+      </w:r>
+      <w:r>
+        <w:rPr>
+          <w:bCs/>
+        </w:rPr>
+        <w:lastRenderedPageBreak/>
+        <w:t xml:space="preserve">with </w:t>
+      </w:r>
+      <w:r>
+        <w:rPr>
+          <w:bCs/>
+        </w:rPr>
+        <w:t>very different</w:t>
+      </w:r>
+      <w:r>
+        <w:rPr>
+          <w:bCs/>
+        </w:rPr>
+        <w:t xml:space="preserve"> JPRs can also be enhanced, to put more </w:t>
       </w:r>
       <w:r>
         <w:rPr>
@@ -17584,24 +17146,6 @@
           <w:bCs/>
         </w:rPr>
         <w:t>.</w:t>
-      </w:r>
-      <w:r>
-        <w:rPr>
-          <w:bCs/>
-        </w:rPr>
-        <w:t xml:space="preserve">  This may be especially effective where </w:t>
-      </w:r>
-      <w:r>
-        <w:rPr>
-          <w:bCs/>
-        </w:rPr>
-        <w:t xml:space="preserve">nearby </w:t>
-      </w:r>
-      <w:r>
-        <w:rPr>
-          <w:bCs/>
-        </w:rPr>
-        <w:t>areas have very different JPRs.</w:t>
       </w:r>
     </w:p>
     <w:p>
@@ -17660,155 +17204,51 @@
         <w:rPr>
           <w:bCs/>
         </w:rPr>
-        <w:t>areas where travel times to important destinations like the City are relatively unreliable.  The mode-specific reliability analysis also indicates areas where services by different modes seem to be particularly unreliable.</w:t>
-      </w:r>
-      <w:r>
-        <w:rPr>
-          <w:bCs/>
-        </w:rPr>
-        <w:t xml:space="preserve">  Moreover, because the travel time variability </w:t>
-      </w:r>
-      <w:r>
-        <w:rPr>
-          <w:bCs/>
-        </w:rPr>
-        <w:t xml:space="preserve">measurements </w:t>
-      </w:r>
-      <w:r>
-        <w:rPr>
-          <w:bCs/>
-        </w:rPr>
-        <w:t xml:space="preserve">in this study </w:t>
-      </w:r>
-      <w:r>
-        <w:rPr>
-          <w:bCs/>
-        </w:rPr>
-        <w:t xml:space="preserve">only account for </w:t>
-      </w:r>
-      <w:r>
-        <w:rPr>
-          <w:bCs/>
-        </w:rPr>
-        <w:t xml:space="preserve">service suspensions and schedule </w:t>
-      </w:r>
-      <w:proofErr w:type="spellStart"/>
-      <w:r>
-        <w:rPr>
-          <w:bCs/>
-        </w:rPr>
-        <w:t>desynchronisation</w:t>
-      </w:r>
-      <w:proofErr w:type="spellEnd"/>
-      <w:r>
-        <w:rPr>
-          <w:bCs/>
-        </w:rPr>
-        <w:t xml:space="preserve"> and </w:t>
-      </w:r>
-      <w:r>
-        <w:rPr>
-          <w:bCs/>
-        </w:rPr>
-        <w:t xml:space="preserve">are not confounded by </w:t>
-      </w:r>
-      <w:r>
-        <w:rPr>
-          <w:bCs/>
-        </w:rPr>
-        <w:t>factors relating to travellers’ behaviours such as crowding</w:t>
-      </w:r>
-      <w:r>
-        <w:rPr>
-          <w:bCs/>
-        </w:rPr>
-        <w:t xml:space="preserve">, </w:t>
-      </w:r>
-      <w:r>
-        <w:rPr>
-          <w:bCs/>
-        </w:rPr>
-        <w:t xml:space="preserve">they </w:t>
-      </w:r>
-      <w:r>
-        <w:rPr>
-          <w:bCs/>
-        </w:rPr>
-        <w:t xml:space="preserve">can directly </w:t>
-      </w:r>
-      <w:r>
-        <w:rPr>
-          <w:bCs/>
-        </w:rPr>
-        <w:t xml:space="preserve">justify </w:t>
-      </w:r>
-      <w:r>
-        <w:rPr>
-          <w:bCs/>
-        </w:rPr>
-        <w:t xml:space="preserve">efforts to </w:t>
-      </w:r>
-      <w:r>
-        <w:rPr>
-          <w:bCs/>
-        </w:rPr>
-        <w:t xml:space="preserve">adjust service frequencies and </w:t>
-      </w:r>
-      <w:r>
-        <w:rPr>
-          <w:bCs/>
-        </w:rPr>
-        <w:t xml:space="preserve">arrival times to </w:t>
-      </w:r>
-      <w:r>
-        <w:rPr>
-          <w:bCs/>
-        </w:rPr>
-        <w:t xml:space="preserve">reduce the probability of schedule </w:t>
-      </w:r>
-      <w:proofErr w:type="spellStart"/>
-      <w:r>
-        <w:rPr>
-          <w:bCs/>
-        </w:rPr>
-        <w:t>desynchronisation</w:t>
-      </w:r>
-      <w:proofErr w:type="spellEnd"/>
-      <w:r>
-        <w:rPr>
-          <w:bCs/>
-        </w:rPr>
-        <w:t xml:space="preserve"> during </w:t>
-      </w:r>
-      <w:r>
-        <w:rPr>
-          <w:bCs/>
-        </w:rPr>
-        <w:t>transfers</w:t>
-      </w:r>
-      <w:r>
-        <w:rPr>
-          <w:bCs/>
-        </w:rPr>
-        <w:t xml:space="preserve">, or </w:t>
-      </w:r>
-      <w:r>
-        <w:rPr>
-          <w:bCs/>
-        </w:rPr>
-        <w:t xml:space="preserve">to adjust </w:t>
-      </w:r>
-      <w:r>
-        <w:rPr>
-          <w:bCs/>
-        </w:rPr>
-        <w:t xml:space="preserve">the incentives for operators so that they put more effort into </w:t>
-      </w:r>
-      <w:r>
-        <w:rPr>
-          <w:bCs/>
-        </w:rPr>
-        <w:t>preventing service suspensions</w:t>
+        <w:t xml:space="preserve">areas where travel times to important destinations like the City are relatively unreliable.  The </w:t>
+      </w:r>
+      <w:proofErr w:type="gramStart"/>
+      <w:r>
+        <w:rPr>
+          <w:bCs/>
+        </w:rPr>
+        <w:t>locally-weighted</w:t>
+      </w:r>
+      <w:proofErr w:type="gramEnd"/>
+      <w:r>
+        <w:rPr>
+          <w:bCs/>
+        </w:rPr>
+        <w:t xml:space="preserve"> regression results </w:t>
+      </w:r>
+      <w:r>
+        <w:rPr>
+          <w:bCs/>
+        </w:rPr>
+        <w:t xml:space="preserve">also indicates areas where different </w:t>
+      </w:r>
+      <w:r>
+        <w:rPr>
+          <w:bCs/>
+        </w:rPr>
+        <w:t xml:space="preserve">travel </w:t>
+      </w:r>
+      <w:r>
+        <w:rPr>
+          <w:bCs/>
+        </w:rPr>
+        <w:t>modes seem to be particularly unreliable.</w:t>
+      </w:r>
+      <w:r>
+        <w:rPr>
+          <w:bCs/>
+        </w:rPr>
+        <w:t xml:space="preserve">  </w:t>
+      </w:r>
+      <w:r>
+        <w:rPr>
+          <w:bCs/>
+        </w:rPr>
+        <w:t>These findings can help to target efforts to improve public transport operations</w:t>
       </w:r>
       <w:r>
         <w:rPr>
@@ -17885,7 +17325,6 @@
         <w:rPr>
           <w:bCs/>
         </w:rPr>
-        <w:lastRenderedPageBreak/>
         <w:t xml:space="preserve">potential </w:t>
       </w:r>
       <w:r>
@@ -17953,6 +17392,18 @@
           <w:bCs/>
         </w:rPr>
         <w:t>to encourage job growth in other sectors, especially consumer services and the public sector, can also be targeted to MSOAs in these clusters.</w:t>
+      </w:r>
+      <w:r>
+        <w:rPr>
+          <w:bCs/>
+        </w:rPr>
+        <w:t xml:space="preserve">  T</w:t>
+      </w:r>
+      <w:r>
+        <w:rPr>
+          <w:bCs/>
+        </w:rPr>
+        <w:t>he MSOA typology can also be used to prioritise interventions to benefit the most socially deprived areas first, especially since more socially deprived residents may have fewer resources to improve the accessibility situations that they face by themselves and may have fewer options for travel besides public transport.</w:t>
       </w:r>
     </w:p>
     <w:p>
@@ -17969,37 +17420,6 @@
         <w:rPr>
           <w:bCs/>
         </w:rPr>
-        <w:t xml:space="preserve">Finally, the MSOA typology can also be used to prioritise interventions to benefit the most socially deprived areas first, especially since more socially deprived residents may have fewer resources to improve the accessibility situations that they face by </w:t>
-      </w:r>
-      <w:proofErr w:type="gramStart"/>
-      <w:r>
-        <w:rPr>
-          <w:bCs/>
-        </w:rPr>
-        <w:t>themselves, and</w:t>
-      </w:r>
-      <w:proofErr w:type="gramEnd"/>
-      <w:r>
-        <w:rPr>
-          <w:bCs/>
-        </w:rPr>
-        <w:t xml:space="preserve"> may have fewer options for travel besides public transport.</w:t>
-      </w:r>
-    </w:p>
-    <w:p>
-      <w:pPr>
-        <w:pStyle w:val="NoSpacing"/>
-        <w:spacing w:line="480" w:lineRule="auto"/>
-        <w:ind w:firstLine="567"/>
-        <w:jc w:val="both"/>
-        <w:rPr>
-          <w:bCs/>
-        </w:rPr>
-      </w:pPr>
-      <w:r>
-        <w:rPr>
-          <w:bCs/>
-        </w:rPr>
         <w:t xml:space="preserve">To a certain extent, these recommendations are in line with what the GLA already plans to do to improve transport connectivity and distribute growth more equitably throughout London.  </w:t>
       </w:r>
       <w:r>
@@ -18030,54 +17450,31 @@
         <w:rPr>
           <w:bCs/>
         </w:rPr>
-        <w:t xml:space="preserve">within 45min travel time of the job-rich centre, and this should help to move the JPRs in areas along the route towards a more balanced state.  </w:t>
-      </w:r>
-      <w:r>
-        <w:rPr>
-          <w:bCs/>
-        </w:rPr>
-        <w:t xml:space="preserve">The Elizabeth Line may be particularly important </w:t>
-      </w:r>
-      <w:r>
-        <w:rPr>
-          <w:bCs/>
-        </w:rPr>
-        <w:t xml:space="preserve">for </w:t>
-      </w:r>
-      <w:r>
-        <w:rPr>
-          <w:bCs/>
-        </w:rPr>
-        <w:t xml:space="preserve">improving job accessibility for </w:t>
-      </w:r>
-      <w:r>
-        <w:rPr>
-          <w:bCs/>
-        </w:rPr>
-        <w:t>Ilford and Chadwell Heath</w:t>
-      </w:r>
-      <w:r>
-        <w:rPr>
-          <w:bCs/>
-        </w:rPr>
-        <w:t xml:space="preserve"> in the east, where a shortage of jobs coincides with higher social deprivation.</w:t>
-      </w:r>
-    </w:p>
-    <w:p>
-      <w:pPr>
-        <w:pStyle w:val="NoSpacing"/>
-        <w:spacing w:line="480" w:lineRule="auto"/>
-        <w:ind w:firstLine="567"/>
-        <w:jc w:val="both"/>
-        <w:rPr>
-          <w:bCs/>
-        </w:rPr>
-      </w:pPr>
-      <w:r>
-        <w:rPr>
-          <w:bCs/>
-        </w:rPr>
-        <w:t>A similar effect can be expected from t</w:t>
+        <w:t>within 45min travel time of the job-rich centre, and this should help to move the JPRs in areas along the route towards a more balanced state.</w:t>
+      </w:r>
+      <w:r>
+        <w:rPr>
+          <w:bCs/>
+        </w:rPr>
+        <w:t xml:space="preserve">  </w:t>
+      </w:r>
+      <w:r>
+        <w:rPr>
+          <w:bCs/>
+        </w:rPr>
+        <w:t xml:space="preserve">A similar effect can </w:t>
+      </w:r>
+      <w:r>
+        <w:rPr>
+          <w:bCs/>
+        </w:rPr>
+        <w:t xml:space="preserve">also </w:t>
+      </w:r>
+      <w:r>
+        <w:rPr>
+          <w:bCs/>
+        </w:rPr>
+        <w:t>be expected from t</w:t>
       </w:r>
       <w:r>
         <w:rPr>
@@ -18179,7 +17576,14 @@
         <w:rPr>
           <w:bCs/>
         </w:rPr>
-        <w:t>.155-9), improvements to rail reliability south of the Thames</w:t>
+        <w:t xml:space="preserve">.155-9), improvements to rail </w:t>
+      </w:r>
+      <w:r>
+        <w:rPr>
+          <w:bCs/>
+        </w:rPr>
+        <w:lastRenderedPageBreak/>
+        <w:t>reliability south of the Thames</w:t>
       </w:r>
       <w:r>
         <w:rPr>
@@ -18258,7 +17662,25 @@
         <w:rPr>
           <w:bCs/>
         </w:rPr>
-        <w:t>Nonetheless, the findings can aid in prioritising areas for the implementation of these strategies.</w:t>
+        <w:t>T</w:t>
+      </w:r>
+      <w:r>
+        <w:rPr>
+          <w:bCs/>
+        </w:rPr>
+        <w:t xml:space="preserve">he findings can </w:t>
+      </w:r>
+      <w:r>
+        <w:rPr>
+          <w:bCs/>
+        </w:rPr>
+        <w:t xml:space="preserve">also guide the prioritisation of some of these </w:t>
+      </w:r>
+      <w:r>
+        <w:rPr>
+          <w:bCs/>
+        </w:rPr>
+        <w:t>strategies.</w:t>
       </w:r>
       <w:r>
         <w:rPr>
@@ -18294,14 +17716,7 @@
         <w:rPr>
           <w:bCs/>
         </w:rPr>
-        <w:t xml:space="preserve">the Transport </w:t>
-      </w:r>
-      <w:r>
-        <w:rPr>
-          <w:bCs/>
-        </w:rPr>
-        <w:lastRenderedPageBreak/>
-        <w:t xml:space="preserve">Strategy </w:t>
+        <w:t xml:space="preserve">the Transport Strategy </w:t>
       </w:r>
       <w:sdt>
         <w:sdtPr>
@@ -18431,13 +17846,37 @@
         <w:rPr>
           <w:bCs/>
         </w:rPr>
-        <w:t xml:space="preserve">Overall, the results paint a picture of job accessibility in London that is hopeful.  Problem areas do exist where high social deprivation, low job accessibility, high sectoral dependence and low travel time reliability coincide to varying degrees, but it is important to recognise that there are also areas where more disadvantaged residents enjoy job accessibility conditions that are similar to their more privileged neighbours.  In addition, TfL, the GLA and UK governments have </w:t>
-      </w:r>
-      <w:r>
-        <w:rPr>
-          <w:bCs/>
-        </w:rPr>
-        <w:t xml:space="preserve">recognised the importance of job accessibility to enhancing residents’ quality of life, and have demonstrated a commitment to improving the situation, in particular to benefit more socially deprived areas, through measures that have already been implemented or plans that they are already pursuing.  This study affirms the efforts made so </w:t>
+        <w:t xml:space="preserve">Overall, the results paint a picture of job accessibility in London that is hopeful.  Problem areas do exist where high social deprivation, low job accessibility, high sectoral dependence and low travel time reliability coincide to varying degrees, but it is important to recognise that there are also areas where more disadvantaged residents enjoy job accessibility conditions that are similar to their more privileged neighbours.  In addition, TfL, the GLA and </w:t>
+      </w:r>
+      <w:r>
+        <w:rPr>
+          <w:bCs/>
+        </w:rPr>
+        <w:t xml:space="preserve">the </w:t>
+      </w:r>
+      <w:r>
+        <w:rPr>
+          <w:bCs/>
+        </w:rPr>
+        <w:t xml:space="preserve">UK government have </w:t>
+      </w:r>
+      <w:r>
+        <w:rPr>
+          <w:bCs/>
+        </w:rPr>
+        <w:t xml:space="preserve">recognised the importance of job accessibility to enhancing residents’ quality of life, and have demonstrated a commitment to improving the situation </w:t>
+      </w:r>
+      <w:r>
+        <w:rPr>
+          <w:bCs/>
+        </w:rPr>
+        <w:t xml:space="preserve">especially for </w:t>
+      </w:r>
+      <w:r>
+        <w:rPr>
+          <w:bCs/>
+        </w:rPr>
+        <w:t xml:space="preserve">more socially deprived areas, through measures that have already been implemented or plans that they are already pursuing.  This study affirms the efforts made so </w:t>
       </w:r>
       <w:proofErr w:type="gramStart"/>
       <w:r>
@@ -18517,6 +17956,7 @@
           <w:i/>
           <w:iCs/>
         </w:rPr>
+        <w:lastRenderedPageBreak/>
         <w:t>Extending the Use of Real-Time Trip Planning Data</w:t>
       </w:r>
       <w:r>
@@ -18614,14 +18054,7 @@
         <w:rPr>
           <w:bCs/>
         </w:rPr>
-        <w:t xml:space="preserve">, real-time trip </w:t>
-      </w:r>
-      <w:r>
-        <w:rPr>
-          <w:bCs/>
-        </w:rPr>
-        <w:lastRenderedPageBreak/>
-        <w:t xml:space="preserve">planning data </w:t>
+        <w:t xml:space="preserve">, real-time trip planning data </w:t>
       </w:r>
       <w:r>
         <w:rPr>
@@ -18769,7 +18202,18 @@
           <w:i/>
           <w:iCs/>
         </w:rPr>
-        <w:t>Potential Innovations for the 2SFCA Method</w:t>
+        <w:t xml:space="preserve">Potential Innovations for </w:t>
+      </w:r>
+      <w:bookmarkStart w:id="0" w:name="_GoBack"/>
+      <w:bookmarkEnd w:id="0"/>
+      <w:r>
+        <w:rPr>
+          <w:rFonts w:eastAsiaTheme="minorEastAsia"/>
+          <w:bCs/>
+          <w:i/>
+          <w:iCs/>
+        </w:rPr>
+        <w:t>the 2SFCA Method</w:t>
       </w:r>
     </w:p>
     <w:p>
@@ -18806,61 +18250,74 @@
         <w:rPr>
           <w:rFonts w:eastAsiaTheme="minorEastAsia" w:cstheme="minorHAnsi"/>
         </w:rPr>
-        <w:t>for</w:t>
+        <w:t xml:space="preserve">to measure </w:t>
       </w:r>
       <w:r>
         <w:rPr>
           <w:rFonts w:eastAsiaTheme="minorEastAsia" w:cstheme="minorHAnsi"/>
         </w:rPr>
+        <w:t xml:space="preserve">resource </w:t>
+      </w:r>
+      <w:r>
+        <w:rPr>
+          <w:rFonts w:eastAsiaTheme="minorEastAsia" w:cstheme="minorHAnsi"/>
+        </w:rPr>
+        <w:t>availability</w:t>
+      </w:r>
+      <w:r>
+        <w:rPr>
+          <w:rFonts w:eastAsiaTheme="minorEastAsia" w:cstheme="minorHAnsi"/>
+        </w:rPr>
         <w:t xml:space="preserve"> </w:t>
       </w:r>
       <w:r>
         <w:rPr>
           <w:rFonts w:eastAsiaTheme="minorEastAsia" w:cstheme="minorHAnsi"/>
         </w:rPr>
-        <w:t xml:space="preserve">measurements of </w:t>
+        <w:t xml:space="preserve">to satisfy demand </w:t>
       </w:r>
       <w:r>
         <w:rPr>
           <w:rFonts w:eastAsiaTheme="minorEastAsia" w:cstheme="minorHAnsi"/>
         </w:rPr>
-        <w:t xml:space="preserve">resource </w:t>
+        <w:t xml:space="preserve">in </w:t>
       </w:r>
       <w:r>
         <w:rPr>
           <w:rFonts w:eastAsiaTheme="minorEastAsia" w:cstheme="minorHAnsi"/>
         </w:rPr>
-        <w:t>availability</w:t>
+        <w:t>partially or even entirely non-spatial</w:t>
       </w:r>
       <w:r>
         <w:rPr>
           <w:rFonts w:eastAsiaTheme="minorEastAsia" w:cstheme="minorHAnsi"/>
         </w:rPr>
-        <w:t xml:space="preserve"> in </w:t>
+        <w:t xml:space="preserve"> settings</w:t>
       </w:r>
       <w:r>
         <w:rPr>
           <w:rFonts w:eastAsiaTheme="minorEastAsia" w:cstheme="minorHAnsi"/>
         </w:rPr>
-        <w:t>partially or even entirely non-spatial</w:t>
+        <w:t>, as long as those problems involve a set of “origin” nodes that demand a resource, a set of “destination” nodes that can provide that resource, and edges between origins and destinations with weights that reflect the extent to which the resource can flow from destination to origin.</w:t>
       </w:r>
       <w:r>
         <w:rPr>
           <w:rFonts w:eastAsiaTheme="minorEastAsia" w:cstheme="minorHAnsi"/>
         </w:rPr>
-        <w:t xml:space="preserve"> settings</w:t>
+        <w:t xml:space="preserve">  </w:t>
       </w:r>
       <w:r>
         <w:rPr>
           <w:rFonts w:eastAsiaTheme="minorEastAsia" w:cstheme="minorHAnsi"/>
         </w:rPr>
-        <w:t>, as long as those problems involve a set of “origin” nodes that demand a resource, a set of “destination” nodes that can provide that resource, and edges between origins and destinations with weights that reflect the extent to which the resource can flow from destination to origin.</w:t>
+        <w:t xml:space="preserve">One </w:t>
       </w:r>
       <w:r>
         <w:rPr>
           <w:rFonts w:eastAsiaTheme="minorEastAsia" w:cstheme="minorHAnsi"/>
         </w:rPr>
-        <w:t xml:space="preserve">  Thus, a straightforward extension would involve incorporating non-spatial distances into the incidence matrix C.  </w:t>
+        <w:lastRenderedPageBreak/>
+        <w:t xml:space="preserve">straightforward extension would involve incorporating non-spatial distances into the incidence matrix C.  </w:t>
       </w:r>
       <w:r>
         <w:rPr>
@@ -19002,26 +18459,21 @@
         <w:rPr>
           <w:bCs/>
         </w:rPr>
-        <w:lastRenderedPageBreak/>
-        <w:t xml:space="preserve">A large body of literature on bipartite graphs goes beyond measuring levels of resource availability to </w:t>
-      </w:r>
-      <w:r>
-        <w:rPr>
-          <w:bCs/>
-        </w:rPr>
-        <w:t xml:space="preserve">address problems of </w:t>
-      </w:r>
-      <w:r>
-        <w:rPr>
-          <w:bCs/>
-        </w:rPr>
-        <w:t xml:space="preserve">resource </w:t>
-      </w:r>
-      <w:r>
-        <w:rPr>
-          <w:bCs/>
-        </w:rPr>
-        <w:t>assignment</w:t>
+        <w:t xml:space="preserve">Also, this suggests that methods developed for bipartite graphs may also be applicable to accessibility studies.  For instance, community detection algorithms could be used to identify areas that are similarly reliant on jobs from </w:t>
+      </w:r>
+      <w:proofErr w:type="gramStart"/>
+      <w:r>
+        <w:rPr>
+          <w:bCs/>
+        </w:rPr>
+        <w:t>particular areas</w:t>
+      </w:r>
+      <w:proofErr w:type="gramEnd"/>
+      <w:r>
+        <w:rPr>
+          <w:bCs/>
+        </w:rPr>
+        <w:t xml:space="preserve"> or sectors.  We could also go beyond measuring resource availability to assessing resource allocation using assignment algorithms developed for bipartite graphs</w:t>
       </w:r>
       <w:r>
         <w:rPr>
@@ -19045,7 +18497,7 @@
         <w:rPr>
           <w:bCs/>
         </w:rPr>
-        <w:t xml:space="preserve">assignment scheme that links each worker to exactly one job so as to minimise the sum of the job-worker distances over all the job-worker pairs thus formed.  Many algorithms exist to solve such assignment problems (+ citation).  </w:t>
+        <w:t xml:space="preserve">assignment scheme that links each worker to exactly one job so as to minimise the sum of the job-worker distances over all the job-worker pairs thus formed (+ citation).  </w:t>
       </w:r>
       <w:r>
         <w:rPr>
@@ -19080,7 +18532,19 @@
         <w:rPr>
           <w:bCs/>
         </w:rPr>
-        <w:t xml:space="preserve">However, this is only a brief foray into the possibilities for innovative developments of 2SFCA from a graph-theoretic perspective.  </w:t>
+        <w:t xml:space="preserve">However, this is only a brief foray into the possibilities for </w:t>
+      </w:r>
+      <w:r>
+        <w:rPr>
+          <w:bCs/>
+        </w:rPr>
+        <w:t xml:space="preserve">further </w:t>
+      </w:r>
+      <w:r>
+        <w:rPr>
+          <w:bCs/>
+        </w:rPr>
+        <w:t xml:space="preserve">developments of 2SFCA from a graph-theoretic perspective.  </w:t>
       </w:r>
       <w:proofErr w:type="gramStart"/>
       <w:r>
@@ -19094,7 +18558,14 @@
         <w:rPr>
           <w:bCs/>
         </w:rPr>
-        <w:t xml:space="preserve"> is broad potential for further research to improve and apply the 2SFCA method in domains outside urban and transport studies, and there are also many opportunities for methods developed for bipartite graphs to yield further insights into the structure of accessibility in urban areas.</w:t>
+        <w:t xml:space="preserve"> is broad potential for further research to improve and apply the 2SFCA method in domains outside urban and transport studies, and there are </w:t>
+      </w:r>
+      <w:r>
+        <w:rPr>
+          <w:bCs/>
+        </w:rPr>
+        <w:lastRenderedPageBreak/>
+        <w:t>also many opportunities for methods developed for bipartite graphs to yield further insights into the structure of accessibility in urban areas.</w:t>
       </w:r>
     </w:p>
     <w:p>
@@ -19211,7 +18682,6 @@
                   <w:noProof/>
                   <w:lang w:val="en-US"/>
                 </w:rPr>
-                <w:lastRenderedPageBreak/>
                 <w:t xml:space="preserve">Deboosere, R. &amp; El-Geneidy, A., 2018. Evaluating equity and accessibility to jobs by public transport across Canada. </w:t>
               </w:r>
               <w:r>
@@ -19476,6 +18946,7 @@
                   <w:noProof/>
                   <w:lang w:val="en-US"/>
                 </w:rPr>
+                <w:lastRenderedPageBreak/>
                 <w:t xml:space="preserve">Hu, Y. &amp; Downs, J., 2019. Measuring and visualizing place-based space-time job accessibility. </w:t>
               </w:r>
               <w:r>
@@ -19535,7 +19006,6 @@
                   <w:noProof/>
                   <w:lang w:val="en-US"/>
                 </w:rPr>
-                <w:lastRenderedPageBreak/>
                 <w:t xml:space="preserve">Kotavaara, O., Antikainen, H., Marmion, M. &amp; Rusanen, J., 2012. Scale in the effect of accessibility on population change: GIS and a statistical approach to road, air and rail accessibility in Finland, 1990-2008. </w:t>
               </w:r>
               <w:r>
@@ -19793,6 +19263,7 @@
                   <w:noProof/>
                   <w:lang w:val="en-US"/>
                 </w:rPr>
+                <w:lastRenderedPageBreak/>
                 <w:t xml:space="preserve">Tenkanen, H. et al., 2016. Health research needs more comprehensive accessibility measures: integrating time and transport modes from open data. </w:t>
               </w:r>
               <w:r>
@@ -19922,7 +19393,6 @@
                   <w:bCs/>
                   <w:noProof/>
                 </w:rPr>
-                <w:lastRenderedPageBreak/>
                 <w:fldChar w:fldCharType="end"/>
               </w:r>
             </w:p>
@@ -21797,7 +21267,7 @@
     <b:Month>9</b:Month>
     <b:JournalName>Journal of the American Planning Association</b:JournalName>
     <b:Number>3</b:Number>
-    <b:RefOrder>10</b:RefOrder>
+    <b:RefOrder>9</b:RefOrder>
   </b:Source>
   <b:Source>
     <b:Year>2016</b:Year>
@@ -21826,7 +21296,7 @@
       </b:Author>
     </b:Author>
     <b:JournalName>Research in Transportation Economics</b:JournalName>
-    <b:RefOrder>11</b:RefOrder>
+    <b:RefOrder>10</b:RefOrder>
   </b:Source>
   <b:Source>
     <b:Year>2012</b:Year>
@@ -21887,7 +21357,7 @@
     <b:Month>3</b:Month>
     <b:JournalName>Transportation</b:JournalName>
     <b:Number>3</b:Number>
-    <b:RefOrder>26</b:RefOrder>
+    <b:RefOrder>25</b:RefOrder>
   </b:Source>
   <b:Source>
     <b:Year>1998</b:Year>
@@ -21914,7 +21384,7 @@
     <b:Month>6</b:Month>
     <b:JournalName>Journal of the American Planning Association</b:JournalName>
     <b:Number>2</b:Number>
-    <b:RefOrder>27</b:RefOrder>
+    <b:RefOrder>26</b:RefOrder>
   </b:Source>
   <b:Source>
     <b:Year>2012</b:Year>
@@ -22041,7 +21511,7 @@
     <b:Pages>236-246</b:Pages>
     <b:Month>1</b:Month>
     <b:JournalName>Journal of Transport Geography</b:JournalName>
-    <b:RefOrder>12</b:RefOrder>
+    <b:RefOrder>11</b:RefOrder>
   </b:Source>
   <b:Source>
     <b:Year>2018</b:Year>
@@ -22071,7 +21541,7 @@
     <b:Pages>37-51</b:Pages>
     <b:Month>9</b:Month>
     <b:JournalName>Transport Policy</b:JournalName>
-    <b:RefOrder>13</b:RefOrder>
+    <b:RefOrder>12</b:RefOrder>
   </b:Source>
   <b:Source>
     <b:Year>2004</b:Year>
@@ -22187,7 +21657,7 @@
     <b:Pages>302-316</b:Pages>
     <b:Month>9</b:Month>
     <b:JournalName>Transportation Research Part A: Policy and Practice</b:JournalName>
-    <b:RefOrder>22</b:RefOrder>
+    <b:RefOrder>20</b:RefOrder>
   </b:Source>
   <b:Source>
     <b:Year>2018</b:Year>
@@ -22216,7 +21686,7 @@
     <b:Pages>54-63</b:Pages>
     <b:Month>12</b:Month>
     <b:JournalName>Journal of Transport Geography</b:JournalName>
-    <b:RefOrder>9</b:RefOrder>
+    <b:RefOrder>14</b:RefOrder>
   </b:Source>
   <b:Source>
     <b:Year>2010</b:Year>
@@ -22344,7 +21814,7 @@
     <b:MonthAccessed>April</b:MonthAccessed>
     <b:DayAccessed>24</b:DayAccessed>
     <b:URL>http://content.tfl.gov.uk/travel-in-london-report-11.pdf</b:URL>
-    <b:RefOrder>23</b:RefOrder>
+    <b:RefOrder>22</b:RefOrder>
   </b:Source>
   <b:Source>
     <b:Year>2018</b:Year>
@@ -22390,7 +21860,7 @@
     <b:Guid>{2CFC100A-24EC-4C2D-87F1-44CEC5754A9A}</b:Guid>
     <b:City>London</b:City>
     <b:Publisher>Transport for London</b:Publisher>
-    <b:RefOrder>24</b:RefOrder>
+    <b:RefOrder>23</b:RefOrder>
   </b:Source>
   <b:Source>
     <b:Year>2019</b:Year>
@@ -22411,7 +21881,7 @@
     <b:Guid>{E980BC9A-DE1C-4398-A2FC-A7CA19C0612F}</b:Guid>
     <b:City>London</b:City>
     <b:Publisher>Transport for London</b:Publisher>
-    <b:RefOrder>25</b:RefOrder>
+    <b:RefOrder>24</b:RefOrder>
   </b:Source>
   <b:Source>
     <b:Year>2003</b:Year>
@@ -22472,7 +21942,7 @@
     <b:Year>2015</b:Year>
     <b:Publisher>Department for Communities and Local Government</b:Publisher>
     <b:City>London</b:City>
-    <b:RefOrder>14</b:RefOrder>
+    <b:RefOrder>13</b:RefOrder>
   </b:Source>
   <b:Source>
     <b:Year>2012</b:Year>
@@ -22497,7 +21967,7 @@
     <b:Month>9</b:Month>
     <b:JournalName>Annals of the Association of American Geographers</b:JournalName>
     <b:Number>5</b:Number>
-    <b:RefOrder>28</b:RefOrder>
+    <b:RefOrder>27</b:RefOrder>
   </b:Source>
   <b:Source>
     <b:Year>2009</b:Year>
@@ -22526,7 +21996,7 @@
     <b:Month>12</b:Month>
     <b:JournalName>Health &amp; Place</b:JournalName>
     <b:Number>4</b:Number>
-    <b:RefOrder>29</b:RefOrder>
+    <b:RefOrder>28</b:RefOrder>
   </b:Source>
   <b:Source>
     <b:Year>2003</b:Year>
@@ -22601,13 +22071,13 @@
     <b:Pages>13-24</b:Pages>
     <b:Month>12</b:Month>
     <b:JournalName>Journal of Transport Geography</b:JournalName>
-    <b:RefOrder>20</b:RefOrder>
+    <b:RefOrder>29</b:RefOrder>
   </b:Source>
 </b:Sources>
 </file>
 
 <file path=customXml/itemProps1.xml><?xml version="1.0" encoding="utf-8"?>
-<ds:datastoreItem xmlns:ds="http://schemas.openxmlformats.org/officeDocument/2006/customXml" ds:itemID="{A0F565B5-0ACB-408D-845E-5BAAC8A37EE2}">
+<ds:datastoreItem xmlns:ds="http://schemas.openxmlformats.org/officeDocument/2006/customXml" ds:itemID="{0C681CB4-A104-4EE2-97CA-7C607AC9D4F4}">
   <ds:schemaRefs>
     <ds:schemaRef ds:uri="http://schemas.openxmlformats.org/officeDocument/2006/bibliography"/>
   </ds:schemaRefs>

--- a/00 Paper/20190731 capstone.docx
+++ b/00 Paper/20190731 capstone.docx
@@ -11,6 +11,7 @@
           <w:b/>
         </w:rPr>
       </w:pPr>
+      <w:bookmarkStart w:id="0" w:name="_GoBack"/>
       <w:r>
         <w:rPr>
           <w:b/>
@@ -105,7 +106,7 @@
         <w:t xml:space="preserve">.  </w:t>
       </w:r>
       <w:r>
-        <w:t>The physical aspect of j</w:t>
+        <w:t>J</w:t>
       </w:r>
       <w:r>
         <w:t>ob accessibility (that is, the ease with which workers can take advantage of a suitable range of job opportunities)</w:t>
@@ -146,10 +147,24 @@
         <w:t xml:space="preserve"> </w:t>
       </w:r>
       <w:r>
-        <w:t xml:space="preserve">is crucially shaped by the spatial distribution of land uses and the transport network, which determine </w:t>
-      </w:r>
-      <w:r>
-        <w:t>the spatial and temporal distance between workers and jobs.</w:t>
+        <w:t xml:space="preserve">has an intrinsically physical dimension in the form of </w:t>
+      </w:r>
+      <w:r>
+        <w:t xml:space="preserve">the </w:t>
+      </w:r>
+      <w:proofErr w:type="spellStart"/>
+      <w:r>
+        <w:t>spati</w:t>
+      </w:r>
+      <w:r>
+        <w:t>o</w:t>
+      </w:r>
+      <w:proofErr w:type="spellEnd"/>
+      <w:r>
+        <w:t>-</w:t>
+      </w:r>
+      <w:r>
+        <w:t>temporal distance between workers and jobs.</w:t>
       </w:r>
       <w:r>
         <w:t xml:space="preserve">  </w:t>
@@ -240,7 +255,25 @@
         <w:t>, of which two are of special interest to policymakers</w:t>
       </w:r>
       <w:r>
-        <w:t>.  Firstly, even if jobs are physically accessible by workers, some workers may face non-spatial barriers (like a lack of relevant skills) to actually perform those jobs</w:t>
+        <w:t xml:space="preserve">.  Firstly, even if jobs are physically accessible by workers, some workers may face </w:t>
+      </w:r>
+      <w:r>
+        <w:t xml:space="preserve">sociodemographic </w:t>
+      </w:r>
+      <w:r>
+        <w:t xml:space="preserve">barriers (like a lack of relevant skills) </w:t>
+      </w:r>
+      <w:r>
+        <w:t xml:space="preserve">that prevent them from </w:t>
+      </w:r>
+      <w:r>
+        <w:t xml:space="preserve">actually </w:t>
+      </w:r>
+      <w:r>
+        <w:t>occupying</w:t>
+      </w:r>
+      <w:r>
+        <w:t xml:space="preserve"> those jobs</w:t>
       </w:r>
       <w:sdt>
         <w:sdtPr>
@@ -310,7 +343,15 @@
         </w:sdtContent>
       </w:sdt>
       <w:r>
-        <w:t xml:space="preserve"> (+ citation Uniman, Ehrlich).</w:t>
+        <w:t xml:space="preserve"> (+ citation </w:t>
+      </w:r>
+      <w:proofErr w:type="spellStart"/>
+      <w:r>
+        <w:t>Uniman</w:t>
+      </w:r>
+      <w:proofErr w:type="spellEnd"/>
+      <w:r>
+        <w:t>, Ehrlich).</w:t>
       </w:r>
     </w:p>
     <w:p>
@@ -321,31 +362,10 @@
         <w:jc w:val="both"/>
       </w:pPr>
       <w:r>
-        <w:t xml:space="preserve">Through this </w:t>
-      </w:r>
-      <w:r>
-        <w:t>study</w:t>
-      </w:r>
-      <w:r>
-        <w:t>, I will</w:t>
-      </w:r>
-      <w:r>
-        <w:t xml:space="preserve"> develop a typology </w:t>
-      </w:r>
-      <w:r>
-        <w:t xml:space="preserve">of </w:t>
-      </w:r>
-      <w:r>
-        <w:t xml:space="preserve">areas </w:t>
-      </w:r>
-      <w:r>
-        <w:t xml:space="preserve">in London </w:t>
-      </w:r>
-      <w:r>
-        <w:t xml:space="preserve">that </w:t>
-      </w:r>
-      <w:r>
-        <w:t xml:space="preserve">seeks to better capture the multidimensional nature of job accessibility.  I will </w:t>
+        <w:t>This study is a multidimensional analysis of job accessibility in London</w:t>
+      </w:r>
+      <w:r>
+        <w:t xml:space="preserve">.  I will </w:t>
       </w:r>
       <w:r>
         <w:t>categorise</w:t>
@@ -372,7 +392,15 @@
         <w:t xml:space="preserve">the </w:t>
       </w:r>
       <w:r>
-        <w:t xml:space="preserve">degree to which they depend on particular economic sectors for </w:t>
+        <w:t xml:space="preserve">degree to which they depend on </w:t>
+      </w:r>
+      <w:proofErr w:type="gramStart"/>
+      <w:r>
+        <w:t>particular economic</w:t>
+      </w:r>
+      <w:proofErr w:type="gramEnd"/>
+      <w:r>
+        <w:t xml:space="preserve"> sectors for </w:t>
       </w:r>
       <w:r>
         <w:t>jobs</w:t>
@@ -399,10 +427,21 @@
         <w:t xml:space="preserve">land use and transport interventions can adjust the </w:t>
       </w:r>
       <w:r>
-        <w:t>large-scale spatial structure of London to improve job-worker spatio-temporal matching, the results can also provide guidance for where</w:t>
-      </w:r>
-      <w:r>
-        <w:t xml:space="preserve"> to intervene along the other dimensions,</w:t>
+        <w:t xml:space="preserve">large-scale spatial structure of London to improve job-worker </w:t>
+      </w:r>
+      <w:proofErr w:type="spellStart"/>
+      <w:r>
+        <w:t>spatio</w:t>
+      </w:r>
+      <w:proofErr w:type="spellEnd"/>
+      <w:r>
+        <w:t xml:space="preserve">-temporal matching, the results can also provide guidance for </w:t>
+      </w:r>
+      <w:r>
+        <w:t>how to address the non-physical dimensions</w:t>
+      </w:r>
+      <w:r>
+        <w:t>,</w:t>
       </w:r>
       <w:r>
         <w:t xml:space="preserve"> </w:t>
@@ -447,11 +486,17 @@
         <w:t>.</w:t>
       </w:r>
       <w:r>
-        <w:t xml:space="preserve">  Finally, the </w:t>
+        <w:t xml:space="preserve">  Finally, the study also proposes a novel graph-theoretic interpretation of the job </w:t>
       </w:r>
       <w:r>
         <w:lastRenderedPageBreak/>
-        <w:t xml:space="preserve">study also proposes a novel graph-theoretic interpretation of the job accessibility metric used, which indicates potential directions for further innovations </w:t>
+        <w:t xml:space="preserve">accessibility metric used, which </w:t>
+      </w:r>
+      <w:r>
+        <w:t xml:space="preserve">illuminates significant potential areas for </w:t>
+      </w:r>
+      <w:r>
+        <w:t xml:space="preserve">further innovations </w:t>
       </w:r>
       <w:r>
         <w:t xml:space="preserve">with </w:t>
@@ -568,7 +613,21 @@
         <w:t xml:space="preserve">.  </w:t>
       </w:r>
       <w:r>
-        <w:t xml:space="preserve">This is different from connectivity, which measures how easy it is to reach a particular opportunity, and assignment, which is concerned with which opportunity each person should choose given the available range and some global optimisation objective.  </w:t>
+        <w:t xml:space="preserve">This is different from connectivity, which measures how easy it is to reach a </w:t>
+      </w:r>
+      <w:proofErr w:type="gramStart"/>
+      <w:r>
+        <w:t>particular opportunity</w:t>
+      </w:r>
+      <w:proofErr w:type="gramEnd"/>
+      <w:r>
+        <w:t xml:space="preserve">, and assignment, which is concerned with which opportunity each person should choose given the range </w:t>
+      </w:r>
+      <w:r>
+        <w:t xml:space="preserve">available to her </w:t>
+      </w:r>
+      <w:r>
+        <w:t xml:space="preserve">and some global optimisation objective.  </w:t>
       </w:r>
       <w:r>
         <w:t xml:space="preserve">Many </w:t>
@@ -627,18 +686,19 @@
         </w:sdtContent>
       </w:sdt>
       <w:r>
-        <w:t xml:space="preserve">.  These emphasise the spatial aspects of job accessibility, namely the spatial distributions of jobs and workers and the cost of travel between different locations. </w:t>
+        <w:t xml:space="preserve">.  These emphasise the </w:t>
+      </w:r>
+      <w:r>
+        <w:t xml:space="preserve">physical </w:t>
+      </w:r>
+      <w:r>
+        <w:t xml:space="preserve">aspects of job accessibility, namely the spatial distributions of jobs and workers and the cost of travel between different locations. </w:t>
       </w:r>
       <w:r>
         <w:t xml:space="preserve"> </w:t>
       </w:r>
       <w:r>
-        <w:t xml:space="preserve">Nonetheless, despite the popularity of this class of indicators, I believe that they have promising theoretical properties that have been overlooked in the literature, </w:t>
-      </w:r>
-      <w:bookmarkStart w:id="0" w:name="_GoBack"/>
-      <w:bookmarkEnd w:id="0"/>
-      <w:r>
-        <w:t>which I will elaborate on below.</w:t>
+        <w:t>Nonetheless, despite the popularity of this class of indicators, I believe that they have promising theoretical properties that have been overlooked in the literature, which I will elaborate on below.</w:t>
       </w:r>
     </w:p>
     <w:p>
@@ -658,19 +718,7 @@
         <w:t xml:space="preserve">how accessibility varies by different types of workers, jobs and connectivity.  </w:t>
       </w:r>
       <w:r>
-        <w:t>T</w:t>
-      </w:r>
-      <w:r>
-        <w:t>o capture spatial variations in sociodemographic characteristics among workers</w:t>
-      </w:r>
-      <w:r>
-        <w:t>, I</w:t>
-      </w:r>
-      <w:r>
-        <w:t xml:space="preserve"> will </w:t>
-      </w:r>
-      <w:r>
-        <w:t xml:space="preserve">follow several studies </w:t>
+        <w:t xml:space="preserve">To capture spatial variations in sociodemographic characteristics among workers, I follow several studies </w:t>
       </w:r>
       <w:sdt>
         <w:sdtPr>
@@ -708,10 +756,7 @@
         <w:t xml:space="preserve"> </w:t>
       </w:r>
       <w:r>
-        <w:t xml:space="preserve">to </w:t>
-      </w:r>
-      <w:r>
-        <w:t xml:space="preserve">use </w:t>
+        <w:t xml:space="preserve">to use </w:t>
       </w:r>
       <w:r>
         <w:t xml:space="preserve">area-level composite scores that summarise multiple dimensions of sociodemographic characteristics, namely </w:t>
@@ -755,10 +800,19 @@
         <w:t xml:space="preserve">To study how job accessibility varies by job type, </w:t>
       </w:r>
       <w:r>
-        <w:t>I will use publicly available data on the spatial distribution of jobs by economic sector to disaggregate job accessibility by sector.</w:t>
-      </w:r>
-      <w:r>
-        <w:t xml:space="preserve">  Similar disaggregations of job accessibility by sector</w:t>
+        <w:t xml:space="preserve">I will use publicly available data on the spatial distribution of jobs by economic sector to disaggregate job accessibility by sector.  </w:t>
+      </w:r>
+      <w:r>
+        <w:t>This is s</w:t>
+      </w:r>
+      <w:r>
+        <w:t xml:space="preserve">imilar </w:t>
+      </w:r>
+      <w:r>
+        <w:t xml:space="preserve">to other studies that disaggregate </w:t>
+      </w:r>
+      <w:r>
+        <w:t>job accessibility by sector</w:t>
       </w:r>
       <w:sdt>
         <w:sdtPr>
@@ -837,9 +891,6 @@
         <w:t>occupation (+ Shen &amp; Batty)</w:t>
       </w:r>
       <w:r>
-        <w:t xml:space="preserve"> exist in the literature</w:t>
-      </w:r>
-      <w:r>
         <w:t>.</w:t>
       </w:r>
     </w:p>
@@ -851,13 +902,25 @@
         <w:jc w:val="both"/>
       </w:pPr>
       <w:r>
-        <w:t>Other studies</w:t>
-      </w:r>
-      <w:r>
-        <w:t xml:space="preserve"> also examine how accessibility varies by different types of connectivity.  </w:t>
-      </w:r>
-      <w:r>
-        <w:t>In general, these fall into two categories</w:t>
+        <w:t>S</w:t>
+      </w:r>
+      <w:r>
+        <w:t>tudies</w:t>
+      </w:r>
+      <w:r>
+        <w:t xml:space="preserve"> </w:t>
+      </w:r>
+      <w:r>
+        <w:t xml:space="preserve">that </w:t>
+      </w:r>
+      <w:r>
+        <w:t>examine how accessibility varies by different types of connectivity</w:t>
+      </w:r>
+      <w:r>
+        <w:t xml:space="preserve"> generally </w:t>
+      </w:r>
+      <w:r>
+        <w:t>fall into two categories</w:t>
       </w:r>
       <w:r>
         <w:t xml:space="preserve">: those </w:t>
@@ -887,7 +950,14 @@
             <w:rPr>
               <w:noProof/>
             </w:rPr>
-            <w:t>(Shen, 1998; Kotavaara, et al., 2012; Ford, et al., 2015; Neihaus, et al., 2016)</w:t>
+            <w:t xml:space="preserve">(Shen, 1998; </w:t>
+          </w:r>
+          <w:r>
+            <w:rPr>
+              <w:noProof/>
+            </w:rPr>
+            <w:lastRenderedPageBreak/>
+            <w:t>Kotavaara, et al., 2012; Ford, et al., 2015; Neihaus, et al., 2016)</w:t>
           </w:r>
           <w:r>
             <w:fldChar w:fldCharType="end"/>
@@ -982,8 +1052,13 @@
       <w:r>
         <w:t xml:space="preserve">.  </w:t>
       </w:r>
-      <w:r>
-        <w:t xml:space="preserve">In reality, travellers have to account for a margin of uncertainty around expected travel times where deciding when and how to travel.  </w:t>
+      <w:proofErr w:type="gramStart"/>
+      <w:r>
+        <w:t>In reality, travellers</w:t>
+      </w:r>
+      <w:proofErr w:type="gramEnd"/>
+      <w:r>
+        <w:t xml:space="preserve"> have to account for a margin of uncertainty around expected travel times where deciding when and how to travel.  </w:t>
       </w:r>
       <w:r>
         <w:t>This angle of travel time reliability is under-studied in the job accessibility literature, but has received increasing attention in the transport studies literature in recent years, driven by the increasing availability of large-scale transport data (such as automated fare collection records, automated vehicle location traces or real-time trip planning</w:t>
@@ -1005,14 +1080,31 @@
         <w:ind w:firstLine="567"/>
         <w:jc w:val="both"/>
       </w:pPr>
-      <w:r>
-        <w:t xml:space="preserve">In light of the existing literature, </w:t>
-      </w:r>
-      <w:r>
-        <w:t>I will position this</w:t>
-      </w:r>
-      <w:r>
-        <w:t xml:space="preserve"> study to make several contributions to the analysis of job accessibility</w:t>
+      <w:proofErr w:type="gramStart"/>
+      <w:r>
+        <w:t>In light of</w:t>
+      </w:r>
+      <w:proofErr w:type="gramEnd"/>
+      <w:r>
+        <w:t xml:space="preserve"> the existing literature</w:t>
+      </w:r>
+      <w:r>
+        <w:t xml:space="preserve"> on job accessibility</w:t>
+      </w:r>
+      <w:r>
+        <w:t xml:space="preserve">, </w:t>
+      </w:r>
+      <w:r>
+        <w:t>this</w:t>
+      </w:r>
+      <w:r>
+        <w:t xml:space="preserve"> study </w:t>
+      </w:r>
+      <w:r>
+        <w:t xml:space="preserve">is positioned </w:t>
+      </w:r>
+      <w:r>
+        <w:t>to make several contributions</w:t>
       </w:r>
       <w:r>
         <w:t xml:space="preserve">.  </w:t>
@@ -1027,10 +1119,13 @@
         <w:t xml:space="preserve">my analysis </w:t>
       </w:r>
       <w:r>
-        <w:t xml:space="preserve">will </w:t>
-      </w:r>
-      <w:r>
-        <w:t xml:space="preserve">illuminate </w:t>
+        <w:t>illuminate</w:t>
+      </w:r>
+      <w:r>
+        <w:t>s</w:t>
+      </w:r>
+      <w:r>
+        <w:t xml:space="preserve"> </w:t>
       </w:r>
       <w:r>
         <w:t xml:space="preserve">how </w:t>
@@ -1051,7 +1146,7 @@
         <w:t xml:space="preserve">I </w:t>
       </w:r>
       <w:r>
-        <w:t xml:space="preserve">will </w:t>
+        <w:t xml:space="preserve">demonstrate how to </w:t>
       </w:r>
       <w:r>
         <w:t>incorporate the novel dimension of travel time reliability into an accessibility analysis</w:t>
@@ -1066,7 +1161,7 @@
         <w:t xml:space="preserve">I </w:t>
       </w:r>
       <w:r>
-        <w:t xml:space="preserve">will propose a novel graph-theoretic implementation of the </w:t>
+        <w:t xml:space="preserve">propose a novel graph-theoretic implementation of the </w:t>
       </w:r>
       <w:r>
         <w:t>accessibility indicator that I use</w:t>
@@ -1075,7 +1170,15 @@
         <w:t xml:space="preserve">, </w:t>
       </w:r>
       <w:r>
-        <w:t>which opens up promising new areas of potential research using this method</w:t>
+        <w:t xml:space="preserve">which </w:t>
+      </w:r>
+      <w:proofErr w:type="gramStart"/>
+      <w:r>
+        <w:t>opens up</w:t>
+      </w:r>
+      <w:proofErr w:type="gramEnd"/>
+      <w:r>
+        <w:t xml:space="preserve"> promising new areas of potential research using this method</w:t>
       </w:r>
       <w:r>
         <w:t>.</w:t>
@@ -1174,10 +1277,7 @@
         </w:sdtContent>
       </w:sdt>
       <w:r>
-        <w:t>.  “</w:t>
-      </w:r>
-      <w:r>
-        <w:t>Cumulative potential” indicators are the simplest members of this class, expressing job accessibility in terms of the total number of jobs that can be physically reached from each area within a certain travel cost (also known as a catchment):</w:t>
+        <w:t>.  “Cumulative potential” indicators are the simplest members of this class, expressing job accessibility in terms of the total number of jobs that can be physically reached from each area within a certain travel cost (also known as a catchment):</w:t>
       </w:r>
     </w:p>
     <w:p>
@@ -1339,7 +1439,14 @@
         <w:rPr>
           <w:rFonts w:eastAsiaTheme="minorEastAsia"/>
         </w:rPr>
-        <w:t>where a</w:t>
+        <w:t xml:space="preserve">where </w:t>
+      </w:r>
+      <w:proofErr w:type="spellStart"/>
+      <w:r>
+        <w:rPr>
+          <w:rFonts w:eastAsiaTheme="minorEastAsia"/>
+        </w:rPr>
+        <w:t>a</w:t>
       </w:r>
       <w:r>
         <w:rPr>
@@ -1348,11 +1455,33 @@
         </w:rPr>
         <w:t>o</w:t>
       </w:r>
-      <w:r>
-        <w:rPr>
-          <w:rFonts w:eastAsiaTheme="minorEastAsia"/>
-        </w:rPr>
-        <w:t xml:space="preserve"> is the job accessibility of one of m origin areas o, j</w:t>
+      <w:proofErr w:type="spellEnd"/>
+      <w:r>
+        <w:rPr>
+          <w:rFonts w:eastAsiaTheme="minorEastAsia"/>
+        </w:rPr>
+        <w:t xml:space="preserve"> is the job accessibility of one of </w:t>
+      </w:r>
+      <w:proofErr w:type="spellStart"/>
+      <w:r>
+        <w:rPr>
+          <w:rFonts w:eastAsiaTheme="minorEastAsia"/>
+        </w:rPr>
+        <w:t>m</w:t>
+      </w:r>
+      <w:proofErr w:type="spellEnd"/>
+      <w:r>
+        <w:rPr>
+          <w:rFonts w:eastAsiaTheme="minorEastAsia"/>
+        </w:rPr>
+        <w:t xml:space="preserve"> origin areas o, </w:t>
+      </w:r>
+      <w:proofErr w:type="spellStart"/>
+      <w:r>
+        <w:rPr>
+          <w:rFonts w:eastAsiaTheme="minorEastAsia"/>
+        </w:rPr>
+        <w:t>j</w:t>
       </w:r>
       <w:r>
         <w:rPr>
@@ -1361,11 +1490,19 @@
         </w:rPr>
         <w:t>d</w:t>
       </w:r>
-      <w:r>
-        <w:rPr>
-          <w:rFonts w:eastAsiaTheme="minorEastAsia"/>
-        </w:rPr>
-        <w:t xml:space="preserve"> is the number of jobs in one of n destinations d, c</w:t>
+      <w:proofErr w:type="spellEnd"/>
+      <w:r>
+        <w:rPr>
+          <w:rFonts w:eastAsiaTheme="minorEastAsia"/>
+        </w:rPr>
+        <w:t xml:space="preserve"> is the number of jobs in one of n destinations d, </w:t>
+      </w:r>
+      <w:proofErr w:type="spellStart"/>
+      <w:r>
+        <w:rPr>
+          <w:rFonts w:eastAsiaTheme="minorEastAsia"/>
+        </w:rPr>
+        <w:t>c</w:t>
       </w:r>
       <w:r>
         <w:rPr>
@@ -1374,11 +1511,19 @@
         </w:rPr>
         <w:t>o,d</w:t>
       </w:r>
-      <w:r>
-        <w:rPr>
-          <w:rFonts w:eastAsiaTheme="minorEastAsia"/>
-        </w:rPr>
-        <w:t xml:space="preserve"> is the travel cost (in this study, time) between o and d, and f(c</w:t>
+      <w:proofErr w:type="spellEnd"/>
+      <w:r>
+        <w:rPr>
+          <w:rFonts w:eastAsiaTheme="minorEastAsia"/>
+        </w:rPr>
+        <w:t xml:space="preserve"> is the travel cost (in this study, time) between o and d, and f(</w:t>
+      </w:r>
+      <w:proofErr w:type="spellStart"/>
+      <w:r>
+        <w:rPr>
+          <w:rFonts w:eastAsiaTheme="minorEastAsia"/>
+        </w:rPr>
+        <w:t>c</w:t>
       </w:r>
       <w:r>
         <w:rPr>
@@ -1387,11 +1532,19 @@
         </w:rPr>
         <w:t>o,d</w:t>
       </w:r>
-      <w:r>
-        <w:rPr>
-          <w:rFonts w:eastAsiaTheme="minorEastAsia"/>
-        </w:rPr>
-        <w:t>) is a distance decay function reflecting the declining attractiveness of the jobs in d to workers in o as c</w:t>
+      <w:proofErr w:type="spellEnd"/>
+      <w:r>
+        <w:rPr>
+          <w:rFonts w:eastAsiaTheme="minorEastAsia"/>
+        </w:rPr>
+        <w:t xml:space="preserve">) is a distance decay function reflecting the declining attractiveness of the jobs in d to workers in o as </w:t>
+      </w:r>
+      <w:proofErr w:type="spellStart"/>
+      <w:r>
+        <w:rPr>
+          <w:rFonts w:eastAsiaTheme="minorEastAsia"/>
+        </w:rPr>
+        <w:t>c</w:t>
       </w:r>
       <w:r>
         <w:rPr>
@@ -1400,6 +1553,7 @@
         </w:rPr>
         <w:t>o,d</w:t>
       </w:r>
+      <w:proofErr w:type="spellEnd"/>
       <w:r>
         <w:rPr>
           <w:rFonts w:eastAsiaTheme="minorEastAsia"/>
@@ -1421,7 +1575,33 @@
         <w:rPr>
           <w:rFonts w:eastAsiaTheme="minorEastAsia"/>
         </w:rPr>
-        <w:t xml:space="preserve">Cumulative potential indicators have a theoretical flaw, as they treat job accessibility as non-excludable: the fact that any particular worker can reach a job does not affect any other worker’s ability to reach the same job.  This fails to account for the competition between workers for jobs arising from the fact that each job can typically only be occupied by one worker.  To address this, Shen </w:t>
+        <w:t xml:space="preserve">Cumulative potential indicators treat job accessibility as non-excludable: the fact that any </w:t>
+      </w:r>
+      <w:proofErr w:type="gramStart"/>
+      <w:r>
+        <w:rPr>
+          <w:rFonts w:eastAsiaTheme="minorEastAsia"/>
+        </w:rPr>
+        <w:t>particular worker</w:t>
+      </w:r>
+      <w:proofErr w:type="gramEnd"/>
+      <w:r>
+        <w:rPr>
+          <w:rFonts w:eastAsiaTheme="minorEastAsia"/>
+        </w:rPr>
+        <w:t xml:space="preserve"> can reach a job does not affect any other worker’s ability to reach the same job.  This fails to account for the fact that each job can typically only be occupied by one worker.  To address this</w:t>
+      </w:r>
+      <w:r>
+        <w:rPr>
+          <w:rFonts w:eastAsiaTheme="minorEastAsia"/>
+        </w:rPr>
+        <w:t xml:space="preserve"> theoretical flaw</w:t>
+      </w:r>
+      <w:r>
+        <w:rPr>
+          <w:rFonts w:eastAsiaTheme="minorEastAsia"/>
+        </w:rPr>
+        <w:t xml:space="preserve">, Shen </w:t>
       </w:r>
       <w:sdt>
         <w:sdtPr>
@@ -2236,7 +2416,21 @@
         <w:rPr>
           <w:rFonts w:eastAsiaTheme="minorEastAsia"/>
         </w:rPr>
-        <w:t xml:space="preserve"> sums up for each origin o the per-worker job contributions over all n destinations d that can be reached. </w:t>
+        <w:t xml:space="preserve"> sums up for each origin </w:t>
+      </w:r>
+      <w:proofErr w:type="spellStart"/>
+      <w:r>
+        <w:rPr>
+          <w:rFonts w:eastAsiaTheme="minorEastAsia"/>
+        </w:rPr>
+        <w:t>o</w:t>
+      </w:r>
+      <w:proofErr w:type="spellEnd"/>
+      <w:r>
+        <w:rPr>
+          <w:rFonts w:eastAsiaTheme="minorEastAsia"/>
+        </w:rPr>
+        <w:t xml:space="preserve"> the per-worker job contributions over all n destinations d that can be reached. </w:t>
       </w:r>
     </w:p>
     <w:p>
@@ -2253,7 +2447,14 @@
         <w:rPr>
           <w:rFonts w:eastAsiaTheme="minorEastAsia"/>
         </w:rPr>
-        <w:t>Like a</w:t>
+        <w:t xml:space="preserve">Like </w:t>
+      </w:r>
+      <w:proofErr w:type="spellStart"/>
+      <w:r>
+        <w:rPr>
+          <w:rFonts w:eastAsiaTheme="minorEastAsia"/>
+        </w:rPr>
+        <w:t>a</w:t>
       </w:r>
       <w:r>
         <w:rPr>
@@ -2262,11 +2463,19 @@
         </w:rPr>
         <w:t>o</w:t>
       </w:r>
-      <w:r>
-        <w:rPr>
-          <w:rFonts w:eastAsiaTheme="minorEastAsia"/>
-        </w:rPr>
-        <w:t>, r</w:t>
+      <w:proofErr w:type="spellEnd"/>
+      <w:r>
+        <w:rPr>
+          <w:rFonts w:eastAsiaTheme="minorEastAsia"/>
+        </w:rPr>
+        <w:t xml:space="preserve">, </w:t>
+      </w:r>
+      <w:proofErr w:type="spellStart"/>
+      <w:r>
+        <w:rPr>
+          <w:rFonts w:eastAsiaTheme="minorEastAsia"/>
+        </w:rPr>
+        <w:t>r</w:t>
       </w:r>
       <w:r>
         <w:rPr>
@@ -2275,6 +2484,7 @@
         </w:rPr>
         <w:t>o</w:t>
       </w:r>
+      <w:proofErr w:type="spellEnd"/>
       <w:r>
         <w:rPr>
           <w:rFonts w:eastAsiaTheme="minorEastAsia"/>
@@ -2334,7 +2544,14 @@
         <w:rPr>
           <w:rFonts w:eastAsiaTheme="minorEastAsia"/>
         </w:rPr>
-        <w:t>.  Thus, r</w:t>
+        <w:t xml:space="preserve">.  Thus, </w:t>
+      </w:r>
+      <w:proofErr w:type="spellStart"/>
+      <w:r>
+        <w:rPr>
+          <w:rFonts w:eastAsiaTheme="minorEastAsia"/>
+        </w:rPr>
+        <w:t>r</w:t>
       </w:r>
       <w:r>
         <w:rPr>
@@ -2343,11 +2560,19 @@
         </w:rPr>
         <w:t>o</w:t>
       </w:r>
-      <w:r>
-        <w:rPr>
-          <w:rFonts w:eastAsiaTheme="minorEastAsia"/>
-        </w:rPr>
-        <w:t xml:space="preserve"> reflects both connectivity and competition effects: as the number of jobs within o’s catchment increases, r</w:t>
+      <w:proofErr w:type="spellEnd"/>
+      <w:r>
+        <w:rPr>
+          <w:rFonts w:eastAsiaTheme="minorEastAsia"/>
+        </w:rPr>
+        <w:t xml:space="preserve"> reflects both connectivity and competition effects: as the number of jobs within o’s catchment increases, </w:t>
+      </w:r>
+      <w:proofErr w:type="spellStart"/>
+      <w:r>
+        <w:rPr>
+          <w:rFonts w:eastAsiaTheme="minorEastAsia"/>
+        </w:rPr>
+        <w:t>r</w:t>
       </w:r>
       <w:r>
         <w:rPr>
@@ -2356,18 +2581,19 @@
         </w:rPr>
         <w:t>o</w:t>
       </w:r>
-      <w:r>
-        <w:rPr>
-          <w:rFonts w:eastAsiaTheme="minorEastAsia"/>
-        </w:rPr>
-        <w:t xml:space="preserve"> will increase, but as the number of potential workers who can reach the same catchment (and thus </w:t>
-      </w:r>
-      <w:r>
-        <w:rPr>
-          <w:rFonts w:eastAsiaTheme="minorEastAsia"/>
-        </w:rPr>
-        <w:lastRenderedPageBreak/>
-        <w:t>compete for the same jobs) as o increases, r</w:t>
+      <w:proofErr w:type="spellEnd"/>
+      <w:r>
+        <w:rPr>
+          <w:rFonts w:eastAsiaTheme="minorEastAsia"/>
+        </w:rPr>
+        <w:t xml:space="preserve"> will increase, but as the number of potential workers who can reach the same catchment (and thus compete for the same jobs) as o increases, </w:t>
+      </w:r>
+      <w:proofErr w:type="spellStart"/>
+      <w:r>
+        <w:rPr>
+          <w:rFonts w:eastAsiaTheme="minorEastAsia"/>
+        </w:rPr>
+        <w:t>r</w:t>
       </w:r>
       <w:r>
         <w:rPr>
@@ -2376,6 +2602,7 @@
         </w:rPr>
         <w:t>o</w:t>
       </w:r>
+      <w:proofErr w:type="spellEnd"/>
       <w:r>
         <w:rPr>
           <w:rFonts w:eastAsiaTheme="minorEastAsia"/>
@@ -2394,6 +2621,7 @@
         </w:rPr>
       </w:pPr>
       <w:r>
+        <w:lastRenderedPageBreak/>
         <w:t xml:space="preserve">Because </w:t>
       </w:r>
       <w:r>
@@ -2403,7 +2631,14 @@
         <w:rPr>
           <w:rFonts w:eastAsiaTheme="minorEastAsia"/>
         </w:rPr>
-        <w:t>, the values r</w:t>
+        <w:t xml:space="preserve">, the values </w:t>
+      </w:r>
+      <w:proofErr w:type="spellStart"/>
+      <w:r>
+        <w:rPr>
+          <w:rFonts w:eastAsiaTheme="minorEastAsia"/>
+        </w:rPr>
+        <w:t>r</w:t>
       </w:r>
       <w:r>
         <w:rPr>
@@ -2412,6 +2647,7 @@
         </w:rPr>
         <w:t>o</w:t>
       </w:r>
+      <w:proofErr w:type="spellEnd"/>
       <w:r>
         <w:rPr>
           <w:rFonts w:eastAsiaTheme="minorEastAsia"/>
@@ -2422,7 +2658,21 @@
         <w:rPr>
           <w:rFonts w:eastAsiaTheme="minorEastAsia"/>
         </w:rPr>
-        <w:t xml:space="preserve"> for assessing whether the local supply of jobs is sufficient to satisfy the local demand</w:t>
+        <w:t xml:space="preserve"> for assessing whether the local supply of jobs is </w:t>
+      </w:r>
+      <w:proofErr w:type="gramStart"/>
+      <w:r>
+        <w:rPr>
+          <w:rFonts w:eastAsiaTheme="minorEastAsia"/>
+        </w:rPr>
+        <w:t>sufficient</w:t>
+      </w:r>
+      <w:proofErr w:type="gramEnd"/>
+      <w:r>
+        <w:rPr>
+          <w:rFonts w:eastAsiaTheme="minorEastAsia"/>
+        </w:rPr>
+        <w:t xml:space="preserve"> to satisfy the local demand</w:t>
       </w:r>
       <w:r>
         <w:rPr>
@@ -2468,24 +2718,69 @@
         </w:rPr>
         <w:t xml:space="preserve">origin </w:t>
       </w:r>
+      <w:proofErr w:type="spellStart"/>
       <w:r>
         <w:rPr>
           <w:rFonts w:eastAsiaTheme="minorEastAsia" w:cstheme="minorHAnsi"/>
           <w:bCs/>
         </w:rPr>
-        <w:t>o how many jobs are allocated to it, which is given by</w:t>
-      </w:r>
+        <w:t>o</w:t>
+      </w:r>
+      <w:proofErr w:type="spellEnd"/>
       <w:r>
         <w:rPr>
           <w:rFonts w:eastAsiaTheme="minorEastAsia" w:cstheme="minorHAnsi"/>
           <w:bCs/>
         </w:rPr>
-        <w:t xml:space="preserve"> w</w:t>
+        <w:t xml:space="preserve"> how many jobs are </w:t>
       </w:r>
       <w:r>
         <w:rPr>
           <w:rFonts w:eastAsiaTheme="minorEastAsia" w:cstheme="minorHAnsi"/>
           <w:bCs/>
+        </w:rPr>
+        <w:t xml:space="preserve">available </w:t>
+      </w:r>
+      <w:r>
+        <w:rPr>
+          <w:rFonts w:eastAsiaTheme="minorEastAsia" w:cstheme="minorHAnsi"/>
+          <w:bCs/>
+        </w:rPr>
+        <w:t>to it</w:t>
+      </w:r>
+      <w:r>
+        <w:rPr>
+          <w:rFonts w:eastAsiaTheme="minorEastAsia" w:cstheme="minorHAnsi"/>
+          <w:bCs/>
+        </w:rPr>
+        <w:t xml:space="preserve"> (</w:t>
+      </w:r>
+      <w:r>
+        <w:rPr>
+          <w:rFonts w:eastAsiaTheme="minorEastAsia" w:cstheme="minorHAnsi"/>
+          <w:bCs/>
+        </w:rPr>
+        <w:t>given by</w:t>
+      </w:r>
+      <w:r>
+        <w:rPr>
+          <w:rFonts w:eastAsiaTheme="minorEastAsia" w:cstheme="minorHAnsi"/>
+          <w:bCs/>
+        </w:rPr>
+        <w:t xml:space="preserve"> </w:t>
+      </w:r>
+      <w:proofErr w:type="spellStart"/>
+      <w:r>
+        <w:rPr>
+          <w:rFonts w:eastAsiaTheme="minorEastAsia" w:cstheme="minorHAnsi"/>
+          <w:bCs/>
+        </w:rPr>
+        <w:t>w</w:t>
+      </w:r>
+      <w:r>
+        <w:rPr>
+          <w:rFonts w:eastAsiaTheme="minorEastAsia" w:cstheme="minorHAnsi"/>
+          <w:bCs/>
           <w:vertAlign w:val="subscript"/>
         </w:rPr>
         <w:t>o</w:t>
@@ -2505,11 +2800,19 @@
         </w:rPr>
         <w:t>o</w:t>
       </w:r>
+      <w:proofErr w:type="spellEnd"/>
       <w:r>
         <w:rPr>
           <w:rFonts w:eastAsiaTheme="minorEastAsia" w:cstheme="minorHAnsi"/>
           <w:bCs/>
         </w:rPr>
+        <w:t>)</w:t>
+      </w:r>
+      <w:r>
+        <w:rPr>
+          <w:rFonts w:eastAsiaTheme="minorEastAsia" w:cstheme="minorHAnsi"/>
+          <w:bCs/>
+        </w:rPr>
         <w:t xml:space="preserve">, </w:t>
       </w:r>
       <w:r>
@@ -2533,6 +2836,7 @@
         </w:rPr>
         <w:t xml:space="preserve"> in ascending order by </w:t>
       </w:r>
+      <w:proofErr w:type="spellStart"/>
       <w:r>
         <w:rPr>
           <w:rFonts w:eastAsiaTheme="minorEastAsia" w:cstheme="minorHAnsi"/>
@@ -2548,6 +2852,7 @@
         </w:rPr>
         <w:t>o</w:t>
       </w:r>
+      <w:proofErr w:type="spellEnd"/>
       <w:r>
         <w:rPr>
           <w:rFonts w:eastAsiaTheme="minorEastAsia" w:cstheme="minorHAnsi"/>
@@ -2632,10 +2937,32 @@
         <w:t xml:space="preserve">.  </w:t>
       </w:r>
       <w:r>
-        <w:t>This is dictated by the aggregation level of publicly available worker and job distribution data on one hand, and the need to minimise distortions in the calculation of travel costs on the other.  In particular, s</w:t>
-      </w:r>
-      <w:r>
-        <w:t xml:space="preserve">ince travel </w:t>
+        <w:t xml:space="preserve">This is dictated by the </w:t>
+      </w:r>
+      <w:r>
+        <w:t xml:space="preserve">limited availability of very finely disaggregated spatial </w:t>
+      </w:r>
+      <w:proofErr w:type="spellStart"/>
+      <w:r>
+        <w:t>datra</w:t>
+      </w:r>
+      <w:proofErr w:type="spellEnd"/>
+      <w:r>
+        <w:t xml:space="preserve"> </w:t>
+      </w:r>
+      <w:r>
+        <w:t xml:space="preserve">on one hand, and the need to minimise distortions in the calculation of travel costs on the other.  </w:t>
+      </w:r>
+      <w:proofErr w:type="gramStart"/>
+      <w:r>
+        <w:t>In particular, s</w:t>
+      </w:r>
+      <w:r>
+        <w:t>ince</w:t>
+      </w:r>
+      <w:proofErr w:type="gramEnd"/>
+      <w:r>
+        <w:t xml:space="preserve"> travel </w:t>
       </w:r>
       <w:r>
         <w:t xml:space="preserve">times </w:t>
@@ -2668,13 +2995,19 @@
         <w:t xml:space="preserve"> two centroids</w:t>
       </w:r>
       <w:r>
-        <w:t>, and the representativeness of this travel time decreases as area size increases</w:t>
+        <w:t xml:space="preserve">, and the </w:t>
+      </w:r>
+      <w:r>
+        <w:t xml:space="preserve">ability of centroid-to-centroid travel times to adequately represent area-wide travel conditions </w:t>
+      </w:r>
+      <w:r>
+        <w:t>decreases as area size increases</w:t>
       </w:r>
       <w:r>
         <w:t xml:space="preserve">.  </w:t>
       </w:r>
       <w:r>
-        <w:t>For this study</w:t>
+        <w:t>After weighing the options</w:t>
       </w:r>
       <w:r>
         <w:t>,</w:t>
@@ -2692,19 +3025,46 @@
         <w:t xml:space="preserve">m origins and n destinations </w:t>
       </w:r>
       <w:r>
+        <w:t xml:space="preserve">in this study </w:t>
+      </w:r>
+      <w:r>
         <w:t>to</w:t>
       </w:r>
       <w:r>
         <w:t xml:space="preserve">, respectively, the population-weighted and jobs-weighted centroids of the 983 </w:t>
       </w:r>
       <w:r>
-        <w:t xml:space="preserve">Middle-layer Super Output Areas (MSOAs) within the GLA boundary.  </w:t>
+        <w:t xml:space="preserve">Middle-layer Super Output Areas (MSOAs) within the </w:t>
+      </w:r>
+      <w:r>
+        <w:t>Greater London Authority (</w:t>
+      </w:r>
+      <w:r>
+        <w:t>GLA</w:t>
+      </w:r>
+      <w:r>
+        <w:t>)</w:t>
+      </w:r>
+      <w:r>
+        <w:t xml:space="preserve"> boundary.  </w:t>
       </w:r>
       <w:r>
         <w:t>MSOAs</w:t>
       </w:r>
       <w:r>
-        <w:t xml:space="preserve"> are spatial data reporting units created by the UK’s Office of National Statistics that break up the UK’s land mass into areas that contain between 5,000 and 15,000 residents or between 2,000 and 6,000 households, and allow my analysis to directly incorporate a wide range of UK government statistics that are spatially disaggregated to the MSOA level or smaller.</w:t>
+        <w:t xml:space="preserve"> are spatial units </w:t>
+      </w:r>
+      <w:r>
+        <w:t xml:space="preserve">for statistical reporting </w:t>
+      </w:r>
+      <w:r>
+        <w:t>created by the UK’s Office of National Statistics</w:t>
+      </w:r>
+      <w:r>
+        <w:t xml:space="preserve"> (ONS)</w:t>
+      </w:r>
+      <w:r>
+        <w:t xml:space="preserve"> that break up the UK’s land mass into areas that contain between 5,000 and 15,000 residents or between 2,000 and 6,000 households.</w:t>
       </w:r>
     </w:p>
     <w:p>
@@ -2770,13 +3130,16 @@
         </m:d>
       </m:oMath>
       <w:r>
-        <w:t xml:space="preserve">.  Many studies use </w:t>
-      </w:r>
-      <w:r>
-        <w:t xml:space="preserve">continuous </w:t>
-      </w:r>
-      <w:r>
-        <w:t xml:space="preserve">functions so that </w:t>
+        <w:t xml:space="preserve">.  </w:t>
+      </w:r>
+      <w:r>
+        <w:t>In m</w:t>
+      </w:r>
+      <w:r>
+        <w:t>any studies</w:t>
+      </w:r>
+      <w:r>
+        <w:t xml:space="preserve">, </w:t>
       </w:r>
       <m:oMath>
         <m:r>
@@ -2909,15 +3272,7 @@
               <w:rFonts w:eastAsiaTheme="minorEastAsia"/>
               <w:noProof/>
             </w:rPr>
-            <w:t xml:space="preserve">(Shen, 1998; Sanchez, 1999; Kotavaara, et al., 2012; Neihaus, et al., 2016; Guzman, et al., 2017; Guzman &amp; Oviedo, 2018; Hu </w:t>
-          </w:r>
-          <w:r>
-            <w:rPr>
-              <w:rFonts w:eastAsiaTheme="minorEastAsia"/>
-              <w:noProof/>
-            </w:rPr>
-            <w:lastRenderedPageBreak/>
-            <w:t>&amp; Downs, 2019)</w:t>
+            <w:t>(Shen, 1998; Sanchez, 1999; Kotavaara, et al., 2012; Neihaus, et al., 2016; Guzman, et al., 2017; Guzman &amp; Oviedo, 2018; Hu &amp; Downs, 2019)</w:t>
           </w:r>
           <w:r>
             <w:rPr>
@@ -2946,6 +3301,9 @@
         <w:t xml:space="preserve">declines </w:t>
       </w:r>
       <w:r>
+        <w:t xml:space="preserve">continuously </w:t>
+      </w:r>
+      <w:r>
         <w:t xml:space="preserve">with increasing travel time </w:t>
       </w:r>
       <w:r>
@@ -2970,7 +3328,17 @@
         <w:t>,</w:t>
       </w:r>
       <w:r>
-        <w:t xml:space="preserve"> and the resulting raw accessibility values are scores that have no intrinsic meaning  and that can only be interpreted relative to other scores</w:t>
+        <w:t xml:space="preserve"> and the resulting raw </w:t>
+      </w:r>
+      <w:r>
+        <w:lastRenderedPageBreak/>
+        <w:t xml:space="preserve">accessibility values are scores that </w:t>
+      </w:r>
+      <w:r>
+        <w:t xml:space="preserve">are only meaningful when </w:t>
+      </w:r>
+      <w:r>
+        <w:t>interpreted relative to other scores</w:t>
       </w:r>
       <w:r>
         <w:t xml:space="preserve"> </w:t>
@@ -3042,7 +3410,15 @@
         </w:sdtContent>
       </w:sdt>
       <w:r>
-        <w:t xml:space="preserve">, El-Geneidy et al </w:t>
+        <w:t>, El-</w:t>
+      </w:r>
+      <w:proofErr w:type="spellStart"/>
+      <w:r>
+        <w:t>Geneidy</w:t>
+      </w:r>
+      <w:proofErr w:type="spellEnd"/>
+      <w:r>
+        <w:t xml:space="preserve"> et al </w:t>
       </w:r>
       <w:sdt>
         <w:sdtPr>
@@ -3071,7 +3447,15 @@
         </w:sdtContent>
       </w:sdt>
       <w:r>
-        <w:t xml:space="preserve">, Tenkanen et al </w:t>
+        <w:t xml:space="preserve">, </w:t>
+      </w:r>
+      <w:proofErr w:type="spellStart"/>
+      <w:r>
+        <w:t>Tenkanen</w:t>
+      </w:r>
+      <w:proofErr w:type="spellEnd"/>
+      <w:r>
+        <w:t xml:space="preserve"> et al </w:t>
       </w:r>
       <w:sdt>
         <w:sdtPr>
@@ -3100,7 +3484,15 @@
         </w:sdtContent>
       </w:sdt>
       <w:r>
-        <w:t xml:space="preserve">, Deboosere et al </w:t>
+        <w:t xml:space="preserve">, </w:t>
+      </w:r>
+      <w:proofErr w:type="spellStart"/>
+      <w:r>
+        <w:t>Deboosere</w:t>
+      </w:r>
+      <w:proofErr w:type="spellEnd"/>
+      <w:r>
+        <w:t xml:space="preserve"> et al </w:t>
       </w:r>
       <w:sdt>
         <w:sdtPr>
@@ -3129,7 +3521,11 @@
         </w:sdtContent>
       </w:sdt>
       <w:r>
-        <w:t xml:space="preserve"> and J</w:t>
+        <w:t xml:space="preserve"> and </w:t>
+      </w:r>
+      <w:proofErr w:type="spellStart"/>
+      <w:r>
+        <w:t>J</w:t>
       </w:r>
       <w:r>
         <w:rPr>
@@ -3138,7 +3534,11 @@
         <w:t>ä</w:t>
       </w:r>
       <w:r>
-        <w:t xml:space="preserve">rv et al </w:t>
+        <w:t>rv</w:t>
+      </w:r>
+      <w:proofErr w:type="spellEnd"/>
+      <w:r>
+        <w:t xml:space="preserve"> et al </w:t>
       </w:r>
       <w:sdt>
         <w:sdtPr>
@@ -3173,13 +3573,13 @@
         <w:t xml:space="preserve">Cheng &amp; Jia (+ citation) </w:t>
       </w:r>
       <w:r>
-        <w:t>call a “</w:t>
+        <w:t xml:space="preserve">call a </w:t>
       </w:r>
       <w:r>
         <w:t>binary</w:t>
       </w:r>
       <w:r>
-        <w:t xml:space="preserve">” </w:t>
+        <w:t xml:space="preserve"> </w:t>
       </w:r>
       <w:r>
         <w:t>distance decay</w:t>
@@ -3441,7 +3841,21 @@
         <w:rPr>
           <w:rFonts w:eastAsiaTheme="minorEastAsia"/>
         </w:rPr>
-        <w:t xml:space="preserve">t any rate, El-Geneidy et al </w:t>
+        <w:t>t any rate, El-</w:t>
+      </w:r>
+      <w:proofErr w:type="spellStart"/>
+      <w:r>
+        <w:rPr>
+          <w:rFonts w:eastAsiaTheme="minorEastAsia"/>
+        </w:rPr>
+        <w:t>Geneidy</w:t>
+      </w:r>
+      <w:proofErr w:type="spellEnd"/>
+      <w:r>
+        <w:rPr>
+          <w:rFonts w:eastAsiaTheme="minorEastAsia"/>
+        </w:rPr>
+        <w:t xml:space="preserve"> et al </w:t>
       </w:r>
       <w:sdt>
         <w:sdtPr>
@@ -3652,8 +4066,16 @@
         <w:rPr>
           <w:rFonts w:eastAsiaTheme="minorEastAsia"/>
         </w:rPr>
-        <w:t xml:space="preserve">  Specifically</w:t>
-      </w:r>
+        <w:t xml:space="preserve">  </w:t>
+      </w:r>
+      <w:proofErr w:type="gramStart"/>
+      <w:r>
+        <w:rPr>
+          <w:rFonts w:eastAsiaTheme="minorEastAsia"/>
+        </w:rPr>
+        <w:t>Specifically</w:t>
+      </w:r>
+      <w:proofErr w:type="gramEnd"/>
       <w:r>
         <w:rPr>
           <w:rFonts w:eastAsiaTheme="minorEastAsia"/>
@@ -3664,7 +4086,28 @@
         <w:rPr>
           <w:rFonts w:eastAsiaTheme="minorEastAsia"/>
         </w:rPr>
-        <w:t xml:space="preserve">, the quantities in R </w:t>
+        <w:t xml:space="preserve">, the </w:t>
+      </w:r>
+      <w:proofErr w:type="spellStart"/>
+      <w:r>
+        <w:rPr>
+          <w:rFonts w:eastAsiaTheme="minorEastAsia"/>
+        </w:rPr>
+        <w:t>r</w:t>
+      </w:r>
+      <w:r>
+        <w:rPr>
+          <w:rFonts w:eastAsiaTheme="minorEastAsia"/>
+          <w:vertAlign w:val="subscript"/>
+        </w:rPr>
+        <w:t>o</w:t>
+      </w:r>
+      <w:proofErr w:type="spellEnd"/>
+      <w:r>
+        <w:rPr>
+          <w:rFonts w:eastAsiaTheme="minorEastAsia"/>
+        </w:rPr>
+        <w:t xml:space="preserve"> values </w:t>
       </w:r>
       <w:r>
         <w:rPr>
@@ -3682,7 +4125,7 @@
         <w:rPr>
           <w:rFonts w:eastAsiaTheme="minorEastAsia"/>
         </w:rPr>
-        <w:t xml:space="preserve">of the number of potential jobs </w:t>
+        <w:t xml:space="preserve">of the number of jobs </w:t>
       </w:r>
       <w:r>
         <w:rPr>
@@ -3729,7 +4172,31 @@
         <w:rPr>
           <w:rFonts w:eastAsiaTheme="minorEastAsia"/>
         </w:rPr>
-        <w:t xml:space="preserve">Having decided to use a contour measure, the choice of X then becomes significant, as </w:t>
+        <w:t xml:space="preserve">Having decided to use a </w:t>
+      </w:r>
+      <w:r>
+        <w:rPr>
+          <w:rFonts w:eastAsiaTheme="minorEastAsia"/>
+        </w:rPr>
+        <w:t>binary</w:t>
+      </w:r>
+      <w:r>
+        <w:rPr>
+          <w:rFonts w:eastAsiaTheme="minorEastAsia"/>
+        </w:rPr>
+        <w:t xml:space="preserve"> </w:t>
+      </w:r>
+      <w:r>
+        <w:rPr>
+          <w:rFonts w:eastAsiaTheme="minorEastAsia"/>
+        </w:rPr>
+        <w:t>distance decay function</w:t>
+      </w:r>
+      <w:r>
+        <w:rPr>
+          <w:rFonts w:eastAsiaTheme="minorEastAsia"/>
+        </w:rPr>
+        <w:t xml:space="preserve">, the choice of X then becomes significant, as </w:t>
       </w:r>
       <w:r>
         <w:rPr>
@@ -3861,7 +4328,6 @@
         <w:rPr>
           <w:rFonts w:eastAsiaTheme="minorEastAsia"/>
         </w:rPr>
-        <w:lastRenderedPageBreak/>
         <w:t>by public transport</w:t>
       </w:r>
       <w:r>
@@ -3915,7 +4381,14 @@
         </w:rPr>
       </w:pPr>
       <w:r>
-        <w:t xml:space="preserve">Three components are needed to calculate the column vector R.  The first two, </w:t>
+        <w:lastRenderedPageBreak/>
+        <w:t xml:space="preserve">Three components are needed to calculate </w:t>
+      </w:r>
+      <w:r>
+        <w:t>JPRs</w:t>
+      </w:r>
+      <w:r>
+        <w:t xml:space="preserve">.  The first two, </w:t>
       </w:r>
       <w:r>
         <w:t xml:space="preserve">MSOA-level counts of </w:t>
@@ -3936,13 +4409,13 @@
         <w:t xml:space="preserve">are easily obtainable </w:t>
       </w:r>
       <w:r>
-        <w:t>from the Office of National Statistics</w:t>
-      </w:r>
-      <w:r>
-        <w:t xml:space="preserve"> (ONS)</w:t>
-      </w:r>
-      <w:r>
-        <w:t xml:space="preserve"> (+ citation).</w:t>
+        <w:t xml:space="preserve">from the </w:t>
+      </w:r>
+      <w:r>
+        <w:t xml:space="preserve">ONS </w:t>
+      </w:r>
+      <w:r>
+        <w:t>(+ citation).</w:t>
       </w:r>
       <w:r>
         <w:t xml:space="preserve">  I use the most recent data available, which is for 2017.</w:t>
@@ -3966,15 +4439,6 @@
       </w:r>
       <w:r>
         <w:t>times</w:t>
-      </w:r>
-      <w:r>
-        <w:t>, which is needed to build the matrix</w:t>
-      </w:r>
-      <w:r>
-        <w:t xml:space="preserve"> </w:t>
-      </w:r>
-      <w:r>
-        <w:t>C</w:t>
       </w:r>
       <w:r>
         <w:t>.  Most extant studies obtain this by compiling a multimodal transport network</w:t>
@@ -4059,11 +4523,16 @@
       <w:r>
         <w:t xml:space="preserve">researchers have full knowledge of the underlying network data used to generate the travel </w:t>
       </w:r>
+      <w:proofErr w:type="gramStart"/>
       <w:r>
         <w:t>times</w:t>
       </w:r>
       <w:r>
-        <w:t xml:space="preserve">, and can easily simulate alternative scenarios by adjusting the network and recalculating the </w:t>
+        <w:t>, and</w:t>
+      </w:r>
+      <w:proofErr w:type="gramEnd"/>
+      <w:r>
+        <w:t xml:space="preserve"> can easily simulate alternative scenarios by adjusting the network and recalculating the </w:t>
       </w:r>
       <w:r>
         <w:t>times</w:t>
@@ -4228,11 +4697,16 @@
       <w:r>
         <w:t xml:space="preserve">routing assumptions </w:t>
       </w:r>
+      <w:proofErr w:type="gramStart"/>
       <w:r>
         <w:t xml:space="preserve">actually </w:t>
       </w:r>
       <w:r>
-        <w:t xml:space="preserve">used by TfL to assist </w:t>
+        <w:t>used</w:t>
+      </w:r>
+      <w:proofErr w:type="gramEnd"/>
+      <w:r>
+        <w:t xml:space="preserve"> by TfL to assist </w:t>
       </w:r>
       <w:r>
         <w:t xml:space="preserve">real </w:t>
@@ -4292,11 +4766,7 @@
         <w:t>,</w:t>
       </w:r>
       <w:r>
-        <w:t xml:space="preserve"> </w:t>
-      </w:r>
-      <w:r>
-        <w:lastRenderedPageBreak/>
-        <w:t xml:space="preserve">distance </w:t>
+        <w:t xml:space="preserve"> distance </w:t>
       </w:r>
       <w:r>
         <w:t xml:space="preserve">and mode </w:t>
@@ -4378,6 +4848,7 @@
         <w:jc w:val="both"/>
       </w:pPr>
       <w:r>
+        <w:lastRenderedPageBreak/>
         <w:t xml:space="preserve">However, using </w:t>
       </w:r>
       <w:r>
@@ -4387,7 +4858,51 @@
         <w:t xml:space="preserve">in this study </w:t>
       </w:r>
       <w:r>
-        <w:t>does impose some constraints.  This is because the Journey Planner provides information only for trips that do not involve cars or taxis, and is most reliable for trips within the GLA boundary.  As such, my analysis will concentrate only on areas within the GLA boundary and will exclude travel by car or taxi.  Fortunately, TfL data</w:t>
+        <w:t xml:space="preserve">does impose some constraints.  This is because the Journey Planner provides information only for trips that do not involve cars or </w:t>
+      </w:r>
+      <w:proofErr w:type="gramStart"/>
+      <w:r>
+        <w:t>taxis, and</w:t>
+      </w:r>
+      <w:proofErr w:type="gramEnd"/>
+      <w:r>
+        <w:t xml:space="preserve"> is most reliable for trips within the GLA boundary.  As such, my analysis will concentrate only on areas within the GLA boundary and will exclude travel by car or taxi.  I recognise that </w:t>
+      </w:r>
+      <w:r>
+        <w:t xml:space="preserve">these constraints will distort </w:t>
+      </w:r>
+      <w:r>
+        <w:t xml:space="preserve">my results </w:t>
+      </w:r>
+      <w:r>
+        <w:t xml:space="preserve">by introducing a systematic </w:t>
+      </w:r>
+      <w:r>
+        <w:t>tend</w:t>
+      </w:r>
+      <w:r>
+        <w:t>ency</w:t>
+      </w:r>
+      <w:r>
+        <w:t xml:space="preserve"> to underestimate accessibility levels, particularly in areas with sparser public transport coverage</w:t>
+      </w:r>
+      <w:r>
+        <w:t xml:space="preserve"> that depend more on car travel,</w:t>
+      </w:r>
+      <w:r>
+        <w:t xml:space="preserve"> and </w:t>
+      </w:r>
+      <w:r>
+        <w:t xml:space="preserve">by omitting </w:t>
+      </w:r>
+      <w:r>
+        <w:t>the competition effects of the job and labour pools outside the GLA boundary.</w:t>
+      </w:r>
+      <w:r>
+        <w:t xml:space="preserve">  T</w:t>
+      </w:r>
+      <w:r>
+        <w:t>fL data</w:t>
       </w:r>
       <w:sdt>
         <w:sdtPr>
@@ -4422,25 +4937,31 @@
         </w:sdtContent>
       </w:sdt>
       <w:r>
-        <w:t xml:space="preserve"> show</w:t>
-      </w:r>
-      <w:r>
-        <w:t>s</w:t>
-      </w:r>
-      <w:r>
-        <w:t xml:space="preserve"> that only 37% of trips within the GLA in 2017 used cars or taxis, while 80% of trips within the GLA boundary were by GLA residents.  Nonetheless, I recognise that my results will be distorted by the fact that they omit </w:t>
-      </w:r>
-      <w:r>
-        <w:t xml:space="preserve">connectivity </w:t>
-      </w:r>
-      <w:r>
-        <w:t>by car and taxi</w:t>
-      </w:r>
-      <w:r>
-        <w:t xml:space="preserve"> (and thus will tend to underestimate accessibility levels, particularly in areas with sparser public transport coverage)</w:t>
-      </w:r>
-      <w:r>
-        <w:t xml:space="preserve"> and do not account for the competition effects of the job and labour pools outside the GLA boundary.</w:t>
+        <w:t xml:space="preserve"> </w:t>
+      </w:r>
+      <w:r>
+        <w:t xml:space="preserve">can give a sense of how serious these distortions might be: in 2017, </w:t>
+      </w:r>
+      <w:r>
+        <w:t xml:space="preserve">37% of trips within the GLA </w:t>
+      </w:r>
+      <w:r>
+        <w:t xml:space="preserve">boundary </w:t>
+      </w:r>
+      <w:r>
+        <w:t xml:space="preserve">used cars or taxis, while </w:t>
+      </w:r>
+      <w:r>
+        <w:t>20</w:t>
+      </w:r>
+      <w:r>
+        <w:t xml:space="preserve">% of trips within the GLA boundary were by </w:t>
+      </w:r>
+      <w:r>
+        <w:t>people residing outside the GLA boundary</w:t>
+      </w:r>
+      <w:r>
+        <w:t>.</w:t>
       </w:r>
     </w:p>
     <w:p>
@@ -4472,7 +4993,15 @@
         <w:t xml:space="preserve"> 22 March 2019, </w:t>
       </w:r>
       <w:r>
-        <w:t xml:space="preserve">so that the trips have to occur during the AM peak, but the requests were submitted </w:t>
+        <w:t xml:space="preserve">so that the trips </w:t>
+      </w:r>
+      <w:proofErr w:type="gramStart"/>
+      <w:r>
+        <w:t>have to</w:t>
+      </w:r>
+      <w:proofErr w:type="gramEnd"/>
+      <w:r>
+        <w:t xml:space="preserve"> occur during the AM peak, but the requests were submitted </w:t>
       </w:r>
       <w:r>
         <w:t xml:space="preserve">over 1 month </w:t>
@@ -4490,10 +5019,10 @@
         <w:t xml:space="preserve">As the requests were made far in advance of the intended travel date, </w:t>
       </w:r>
       <w:r>
-        <w:t xml:space="preserve">the information obtained assumes </w:t>
-      </w:r>
-      <w:r>
-        <w:t>that all services will run as planned</w:t>
+        <w:t xml:space="preserve">the information obtained </w:t>
+      </w:r>
+      <w:r>
+        <w:t>did not reflect actual service conditions on 22 March 2019</w:t>
       </w:r>
       <w:r>
         <w:t>.</w:t>
@@ -4517,7 +5046,15 @@
         <w:t>a</w:t>
       </w:r>
       <w:r>
-        <w:t xml:space="preserve"> weekday AM peak (see Appendix XX), and f</w:t>
+        <w:t xml:space="preserve"> weekday AM peak (see Appendix XX</w:t>
+      </w:r>
+      <w:proofErr w:type="gramStart"/>
+      <w:r>
+        <w:t>), and</w:t>
+      </w:r>
+      <w:proofErr w:type="gramEnd"/>
+      <w:r>
+        <w:t xml:space="preserve"> f</w:t>
       </w:r>
       <w:r>
         <w:t>ound</w:t>
@@ -4562,7 +5099,6 @@
         </w:rPr>
       </w:pPr>
       <w:r>
-        <w:lastRenderedPageBreak/>
         <w:t xml:space="preserve">The ONS reports not only the number of jobs in each MSOA, but also the breakdown of these jobs by Standardised Industrial Classification Codes (SICCs).  This enables me to disaggregate job accessibility </w:t>
       </w:r>
       <w:r>
@@ -4615,6 +5151,7 @@
         <w:rPr>
           <w:bCs/>
         </w:rPr>
+        <w:lastRenderedPageBreak/>
         <w:t>Industrial</w:t>
       </w:r>
     </w:p>
@@ -4705,7 +5242,12 @@
         <w:jc w:val="both"/>
       </w:pPr>
       <w:r>
-        <w:t>I then calculate JPRs for each sector s, r</w:t>
+        <w:t xml:space="preserve">I then calculate JPRs for each sector s, </w:t>
+      </w:r>
+      <w:proofErr w:type="spellStart"/>
+      <w:proofErr w:type="gramStart"/>
+      <w:r>
+        <w:t>r</w:t>
       </w:r>
       <w:r>
         <w:rPr>
@@ -4713,6 +5255,8 @@
         </w:rPr>
         <w:t>s,o</w:t>
       </w:r>
+      <w:proofErr w:type="spellEnd"/>
+      <w:proofErr w:type="gramEnd"/>
       <w:r>
         <w:t>, which are given by:</w:t>
       </w:r>
@@ -4750,13 +5294,7 @@
                 <w:rPr>
                   <w:rFonts w:ascii="Cambria Math" w:eastAsiaTheme="minorEastAsia" w:hAnsi="Cambria Math"/>
                 </w:rPr>
-                <m:t>s,</m:t>
-              </m:r>
-              <m:r>
-                <w:rPr>
-                  <w:rFonts w:ascii="Cambria Math" w:eastAsiaTheme="minorEastAsia" w:hAnsi="Cambria Math"/>
-                </w:rPr>
-                <m:t>o</m:t>
+                <m:t>s,o</m:t>
               </m:r>
             </m:sub>
           </m:sSub>
@@ -4826,13 +5364,7 @@
                         <w:rPr>
                           <w:rFonts w:ascii="Cambria Math" w:eastAsiaTheme="minorEastAsia" w:hAnsi="Cambria Math"/>
                         </w:rPr>
-                        <m:t>s,</m:t>
-                      </m:r>
-                      <m:r>
-                        <w:rPr>
-                          <w:rFonts w:ascii="Cambria Math" w:eastAsiaTheme="minorEastAsia" w:hAnsi="Cambria Math"/>
-                        </w:rPr>
-                        <m:t>d</m:t>
+                        <m:t>s,d</m:t>
                       </m:r>
                     </m:sub>
                   </m:sSub>
@@ -4996,7 +5528,12 @@
         <w:jc w:val="both"/>
       </w:pPr>
       <w:r>
-        <w:t>where j</w:t>
+        <w:t xml:space="preserve">where </w:t>
+      </w:r>
+      <w:proofErr w:type="spellStart"/>
+      <w:proofErr w:type="gramStart"/>
+      <w:r>
+        <w:t>j</w:t>
       </w:r>
       <w:r>
         <w:rPr>
@@ -5004,6 +5541,8 @@
         </w:rPr>
         <w:t>s,d</w:t>
       </w:r>
+      <w:proofErr w:type="spellEnd"/>
+      <w:proofErr w:type="gramEnd"/>
       <w:r>
         <w:t xml:space="preserve"> is the number of jobs in sector s in destination d.</w:t>
       </w:r>
@@ -5037,7 +5576,15 @@
         <w:t>availability</w:t>
       </w:r>
       <w:r>
-        <w:t xml:space="preserve">.  Also, the sum of each MSOA’s sector-specific JPRs will be equal to its overall JPR, that is </w:t>
+        <w:t xml:space="preserve">.  Also, the sum of each MSOA’s </w:t>
+      </w:r>
+      <w:proofErr w:type="gramStart"/>
+      <w:r>
+        <w:t>sector-specific</w:t>
+      </w:r>
+      <w:proofErr w:type="gramEnd"/>
+      <w:r>
+        <w:t xml:space="preserve"> JPRs will be equal to its overall JPR, that is </w:t>
       </w:r>
       <m:oMath>
         <m:sSub>
@@ -5339,7 +5886,6 @@
         <w:rPr>
           <w:rFonts w:eastAsiaTheme="minorEastAsia"/>
         </w:rPr>
-        <w:lastRenderedPageBreak/>
         <w:t xml:space="preserve">sociodemographic </w:t>
       </w:r>
       <w:r>
@@ -5382,6 +5928,7 @@
         <w:jc w:val="both"/>
       </w:pPr>
       <w:r>
+        <w:lastRenderedPageBreak/>
         <w:t xml:space="preserve">I also wish to investigate how job accessibility varies across different types of potential workers.  </w:t>
       </w:r>
       <w:r>
@@ -5574,7 +6121,13 @@
         <w:jc w:val="both"/>
       </w:pPr>
       <w:r>
-        <w:t xml:space="preserve">As the Journey Planner provides travel guidance in real time, I also use it to obtain the travel times for selected </w:t>
+        <w:t>As the Journey Planner provides travel guidance in real time, I also use</w:t>
+      </w:r>
+      <w:r>
+        <w:t>d</w:t>
+      </w:r>
+      <w:r>
+        <w:t xml:space="preserve"> it to obtain the travel times for selected </w:t>
       </w:r>
       <w:r>
         <w:t>origin-destination pairs</w:t>
@@ -5651,23 +6204,39 @@
         <w:t>W</w:t>
       </w:r>
       <w:r>
-        <w:t xml:space="preserve">aiting and in-vehicle times are calculated solely on service </w:t>
+        <w:t xml:space="preserve">aiting and in-vehicle times are calculated solely on service schedules and do not reflect live vehicle locations.  </w:t>
+      </w:r>
+      <w:proofErr w:type="gramStart"/>
+      <w:r>
+        <w:t xml:space="preserve">In particular, </w:t>
+      </w:r>
+      <w:r>
+        <w:t>as</w:t>
+      </w:r>
+      <w:proofErr w:type="gramEnd"/>
+      <w:r>
+        <w:t xml:space="preserve"> long as vehicles are running along a route, the Journey Planner assumes all vehicles are running as scheduled, even if they are in fact </w:t>
+      </w:r>
+      <w:r>
+        <w:t>delayed</w:t>
+      </w:r>
+      <w:r>
+        <w:t xml:space="preserve"> due to breakdowns or </w:t>
+      </w:r>
+      <w:proofErr w:type="spellStart"/>
+      <w:r>
+        <w:t>en</w:t>
+      </w:r>
+      <w:proofErr w:type="spellEnd"/>
+      <w:r>
+        <w:t xml:space="preserve"> route congestion.</w:t>
+      </w:r>
+      <w:r>
+        <w:t xml:space="preserve">  Also, the Journey Planner assumes that travellers </w:t>
       </w:r>
       <w:r>
         <w:lastRenderedPageBreak/>
-        <w:t xml:space="preserve">schedules and do not reflect live vehicle locations.  In particular, </w:t>
-      </w:r>
-      <w:r>
-        <w:t xml:space="preserve">as long as vehicles are running along a route, the Journey Planner assumes all vehicles are running as scheduled, even if they are in fact </w:t>
-      </w:r>
-      <w:r>
-        <w:t>delayed</w:t>
-      </w:r>
-      <w:r>
-        <w:t xml:space="preserve"> due to breakdowns or en route congestion.</w:t>
-      </w:r>
-      <w:r>
-        <w:t xml:space="preserve">  Also, the Journey Planner assumes that travellers will always be able to board the first suitable vehicle that arrives, </w:t>
+        <w:t xml:space="preserve">will always be able to board the first suitable vehicle that arrives, </w:t>
       </w:r>
       <w:r>
         <w:t xml:space="preserve">even though </w:t>
@@ -5756,7 +6325,15 @@
         <w:t xml:space="preserve">completely </w:t>
       </w:r>
       <w:r>
-        <w:t xml:space="preserve">suspended, the Journey Planner will still continue to </w:t>
+        <w:t xml:space="preserve">suspended, the Journey Planner will </w:t>
+      </w:r>
+      <w:proofErr w:type="gramStart"/>
+      <w:r>
+        <w:t>still continue</w:t>
+      </w:r>
+      <w:proofErr w:type="gramEnd"/>
+      <w:r>
+        <w:t xml:space="preserve"> to </w:t>
       </w:r>
       <w:r>
         <w:t xml:space="preserve">return travel options </w:t>
@@ -5934,62 +6511,62 @@
         <w:t xml:space="preserve">I found that there was only enough time </w:t>
       </w:r>
       <w:r>
-        <w:t xml:space="preserve">in </w:t>
+        <w:t xml:space="preserve">in the two-hour window </w:t>
+      </w:r>
+      <w:r>
+        <w:t xml:space="preserve">to process about 7,000 trip requests in </w:t>
+      </w:r>
+      <w:r>
+        <w:t>real time</w:t>
+      </w:r>
+      <w:r>
+        <w:t xml:space="preserve">, </w:t>
+      </w:r>
+      <w:r>
+        <w:t xml:space="preserve">so </w:t>
+      </w:r>
+      <w:r>
+        <w:t xml:space="preserve">I </w:t>
+      </w:r>
+      <w:r>
+        <w:t xml:space="preserve">only </w:t>
+      </w:r>
+      <w:r>
+        <w:t>gather</w:t>
+      </w:r>
+      <w:r>
+        <w:t>ed</w:t>
+      </w:r>
+      <w:r>
+        <w:t xml:space="preserve"> data on trips starting from all 983 MSOAs</w:t>
+      </w:r>
+      <w:r>
+        <w:t>’ population-weighted centroids</w:t>
+      </w:r>
+      <w:r>
+        <w:t xml:space="preserve"> </w:t>
+      </w:r>
+      <w:r>
+        <w:t xml:space="preserve">that </w:t>
+      </w:r>
+      <w:r>
+        <w:t xml:space="preserve">end at </w:t>
+      </w:r>
+      <w:r>
+        <w:t xml:space="preserve">the job-weighted centroids of </w:t>
+      </w:r>
+      <w:r>
+        <w:t xml:space="preserve">7 MSOAs that correspond to 7 key transport nodes evenly spaced across </w:t>
+      </w:r>
+      <w:r>
+        <w:t>the GLA area</w:t>
+      </w:r>
+      <w:r>
+        <w:t xml:space="preserve">, </w:t>
       </w:r>
       <w:r>
         <w:lastRenderedPageBreak/>
-        <w:t xml:space="preserve">the two-hour window </w:t>
-      </w:r>
-      <w:r>
-        <w:t xml:space="preserve">to process about 7,000 trip requests in </w:t>
-      </w:r>
-      <w:r>
-        <w:t>real time</w:t>
-      </w:r>
-      <w:r>
-        <w:t xml:space="preserve">, </w:t>
-      </w:r>
-      <w:r>
-        <w:t xml:space="preserve">so </w:t>
-      </w:r>
-      <w:r>
-        <w:t xml:space="preserve">I </w:t>
-      </w:r>
-      <w:r>
-        <w:t xml:space="preserve">only </w:t>
-      </w:r>
-      <w:r>
-        <w:t>gather</w:t>
-      </w:r>
-      <w:r>
-        <w:t>ed</w:t>
-      </w:r>
-      <w:r>
-        <w:t xml:space="preserve"> data on trips starting from all 983 MSOAs</w:t>
-      </w:r>
-      <w:r>
-        <w:t>’ population-weighted centroids</w:t>
-      </w:r>
-      <w:r>
-        <w:t xml:space="preserve"> </w:t>
-      </w:r>
-      <w:r>
-        <w:t xml:space="preserve">that </w:t>
-      </w:r>
-      <w:r>
-        <w:t xml:space="preserve">end at </w:t>
-      </w:r>
-      <w:r>
-        <w:t xml:space="preserve">the job-weighted centroids of </w:t>
-      </w:r>
-      <w:r>
-        <w:t xml:space="preserve">7 MSOAs that correspond to 7 key transport nodes evenly spaced across </w:t>
-      </w:r>
-      <w:r>
-        <w:t>the GLA area</w:t>
-      </w:r>
-      <w:r>
-        <w:t>, totalling 6,881 origin-destination pairs</w:t>
+        <w:t>totalling 6,881 origin-destination pairs</w:t>
       </w:r>
       <w:r>
         <w:t>.</w:t>
@@ -6054,7 +6631,15 @@
         <w:jc w:val="both"/>
       </w:pPr>
       <w:r>
-        <w:t>With the trip-level travel time distributions, I calculate what Uniman (+ citation) defined as the Reliability Buffer Time (RBT)</w:t>
+        <w:t xml:space="preserve">With the trip-level travel time distributions, I calculate what </w:t>
+      </w:r>
+      <w:proofErr w:type="spellStart"/>
+      <w:r>
+        <w:t>Uniman</w:t>
+      </w:r>
+      <w:proofErr w:type="spellEnd"/>
+      <w:r>
+        <w:t xml:space="preserve"> (+ citation) defined as the Reliability Buffer Time (RBT)</w:t>
       </w:r>
       <w:r>
         <w:t>, which is the difference between the 95</w:t>
@@ -6075,10 +6660,19 @@
         <w:t xml:space="preserve">under baseline conditions </w:t>
       </w:r>
       <w:r>
-        <w:t xml:space="preserve">affect its RBT.  In particular, I expect that trips that require more transfers (since each transfer is an opportunity for additional wait time due to a lack of synchronisation between the arrival time of the previous service and the departure time of the next service) and that cover more distance by certain modes (since some modes, like the bus, are inherently less reliable due to lower operating frequencies and a lack of dedicated rights of way) </w:t>
-      </w:r>
-      <w:r>
-        <w:t xml:space="preserve">during a typical weekday AM peak assuming arrival at 0830 </w:t>
+        <w:t>affect its RBT.  In particular, I expect that trips that require more transfers</w:t>
+      </w:r>
+      <w:r>
+        <w:rPr>
+          <w:rStyle w:val="FootnoteReference"/>
+        </w:rPr>
+        <w:footnoteReference w:id="3"/>
+      </w:r>
+      <w:r>
+        <w:t xml:space="preserve"> (since each transfer is an opportunity for additional wait time due to a lack of synchronisation between the arrival time of the previous service and the departure time of the next service) and that cover more distance by certain modes (since some modes, like the bus, are inherently less reliable due to lower operating frequencies and a lack of dedicated rights of way)</w:t>
+      </w:r>
+      <w:r>
+        <w:t xml:space="preserve"> </w:t>
       </w:r>
       <w:r>
         <w:t xml:space="preserve">will have lower travel time reliability.  </w:t>
@@ -6101,14 +6695,14 @@
         <w:rPr>
           <w:bCs/>
         </w:rPr>
-        <w:t xml:space="preserve">Because all the MSOAs are connected to each other via the same transport network, there is likely to be a mutual correlation structure between the RBTs of different trips.  For instance, two MSOAs that are located along the same rail line probably have similar RBTs for trips via that line to the same destination, as both trips will be affected by any disruptions along that line.  If </w:t>
+        <w:t xml:space="preserve">Because all the MSOAs are connected to each other via the same transport network, there is likely to be a mutual correlation structure between the RBTs of different trips.  For instance, two MSOAs that are located along the same rail line probably have similar RBTs for trips via that line to the same destination, as both trips will be affected by any disruptions along that line.  If the non-independence of the RBTs between trips is not accounted for, the correlation structures </w:t>
       </w:r>
       <w:r>
         <w:rPr>
           <w:bCs/>
         </w:rPr>
         <w:lastRenderedPageBreak/>
-        <w:t>the non-independence of the RBTs between trips is not accounted for, the correlation structures among different RBT observations may distort the coefficient estimates for the covariates included in the model.</w:t>
+        <w:t>among different RBT observations may distort the coefficient estimates for the covariates included in the model.</w:t>
       </w:r>
     </w:p>
     <w:p>
@@ -6125,19 +6719,47 @@
         <w:rPr>
           <w:bCs/>
         </w:rPr>
-        <w:t xml:space="preserve">One way to deal with such correlations is to use a spatially autoregressive model, in which the value of the dependent variable in each area </w:t>
-      </w:r>
-      <w:r>
-        <w:rPr>
-          <w:bCs/>
-        </w:rPr>
-        <w:t xml:space="preserve">partially </w:t>
-      </w:r>
-      <w:r>
-        <w:rPr>
-          <w:bCs/>
-        </w:rPr>
-        <w:t>depends on the mean of the value of the dependent variable in its neighbours (+ citation).  This captures the idea that areas that are near each other tend to be similarly connected to the larger network of areas and thus should experience similar network-related effects.  To implement this, I first obtain for each MSOA o a vector of travel times to the 7 destinations from the baseline data, and then calculated the Euclidean distance between the vectors of every pair of MSOAs.  Then, for each MSOA o, I identify the 3 other MSOAs (o1, o2 and o3) where this Euclidean distance is minimised; these are the MSOAs whose travel times to the 7 destinations are the most similar to those of MSOA o, assuming ideal conditions.  Then, for each trip i originating from MSOA o and terminating at each of the 7 destinations d, I calculate the local mean RBT l</w:t>
+        <w:t xml:space="preserve">One way to deal with such correlations is to use a spatially autoregressive model, in which the value of the dependent variable in each area partially depends on the mean of the value of the dependent variable in its neighbours (+ citation).  This captures the idea that areas that are near each other tend to be similarly connected to the larger network of areas and thus should experience similar network-related effects.  To implement this, I first obtain for each MSOA o a vector of travel times to the 7 destinations from the baseline data, and then calculate the Euclidean distance between the vectors of every pair of MSOAs.  Then, for each MSOA o, I identify the 3 other MSOAs (o1, o2 and o3) where this Euclidean distance is minimised; these are the MSOAs whose </w:t>
+      </w:r>
+      <w:r>
+        <w:rPr>
+          <w:bCs/>
+        </w:rPr>
+        <w:t xml:space="preserve">baseline </w:t>
+      </w:r>
+      <w:r>
+        <w:rPr>
+          <w:bCs/>
+        </w:rPr>
+        <w:t xml:space="preserve">travel times to the 7 destinations are the most </w:t>
+      </w:r>
+      <w:proofErr w:type="gramStart"/>
+      <w:r>
+        <w:rPr>
+          <w:bCs/>
+        </w:rPr>
+        <w:t>similar to</w:t>
+      </w:r>
+      <w:proofErr w:type="gramEnd"/>
+      <w:r>
+        <w:rPr>
+          <w:bCs/>
+        </w:rPr>
+        <w:t xml:space="preserve"> those of MSOA o.  Then, for each trip </w:t>
+      </w:r>
+      <w:proofErr w:type="spellStart"/>
+      <w:r>
+        <w:rPr>
+          <w:bCs/>
+        </w:rPr>
+        <w:t>i</w:t>
+      </w:r>
+      <w:proofErr w:type="spellEnd"/>
+      <w:r>
+        <w:rPr>
+          <w:bCs/>
+        </w:rPr>
+        <w:t xml:space="preserve"> originating from MSOA o and terminating at each of the 7 destinations d, I calculate the local mean RBT l</w:t>
       </w:r>
       <w:r>
         <w:rPr>
@@ -6341,7 +6963,10 @@
         <w:jc w:val="both"/>
       </w:pPr>
       <w:r>
-        <w:t>Thus, the linear regression model that I fit is</w:t>
+        <w:t>T</w:t>
+      </w:r>
+      <w:r>
+        <w:t>he linear regression model that I fit is</w:t>
       </w:r>
       <w:r>
         <w:t>:</w:t>
@@ -6424,7 +7049,14 @@
         <w:rPr>
           <w:bCs/>
         </w:rPr>
-        <w:t>where y</w:t>
+        <w:t xml:space="preserve">where </w:t>
+      </w:r>
+      <w:proofErr w:type="spellStart"/>
+      <w:r>
+        <w:rPr>
+          <w:bCs/>
+        </w:rPr>
+        <w:t>y</w:t>
       </w:r>
       <w:r>
         <w:rPr>
@@ -6433,18 +7065,21 @@
         </w:rPr>
         <w:t>i</w:t>
       </w:r>
+      <w:proofErr w:type="spellEnd"/>
       <w:r>
         <w:rPr>
           <w:bCs/>
         </w:rPr>
         <w:t xml:space="preserve"> is the RBT for trip </w:t>
       </w:r>
+      <w:proofErr w:type="spellStart"/>
       <w:r>
         <w:rPr>
           <w:bCs/>
         </w:rPr>
         <w:t>i</w:t>
       </w:r>
+      <w:proofErr w:type="spellEnd"/>
       <w:r>
         <w:rPr>
           <w:bCs/>
@@ -6481,7 +7116,14 @@
         <w:rPr>
           <w:bCs/>
         </w:rPr>
-        <w:t>where t</w:t>
+        <w:t xml:space="preserve">where </w:t>
+      </w:r>
+      <w:proofErr w:type="spellStart"/>
+      <w:r>
+        <w:rPr>
+          <w:bCs/>
+        </w:rPr>
+        <w:t>t</w:t>
       </w:r>
       <w:r>
         <w:rPr>
@@ -6490,6 +7132,7 @@
         </w:rPr>
         <w:t>i</w:t>
       </w:r>
+      <w:proofErr w:type="spellEnd"/>
       <w:r>
         <w:rPr>
           <w:bCs/>
@@ -6506,14 +7149,16 @@
         <w:rPr>
           <w:bCs/>
         </w:rPr>
-        <w:t xml:space="preserve"> (that is, the number of non-walking legs minus 1) needed for trip </w:t>
-      </w:r>
+        <w:t xml:space="preserve"> needed for trip </w:t>
+      </w:r>
+      <w:proofErr w:type="spellStart"/>
       <w:r>
         <w:rPr>
           <w:bCs/>
         </w:rPr>
         <w:t>i</w:t>
       </w:r>
+      <w:proofErr w:type="spellEnd"/>
       <w:r>
         <w:rPr>
           <w:bCs/>
@@ -6524,7 +7169,19 @@
         <w:rPr>
           <w:bCs/>
         </w:rPr>
-        <w:t>under ideal conditions</w:t>
+        <w:t xml:space="preserve">under </w:t>
+      </w:r>
+      <w:r>
+        <w:rPr>
+          <w:bCs/>
+        </w:rPr>
+        <w:t>baseline</w:t>
+      </w:r>
+      <w:r>
+        <w:rPr>
+          <w:bCs/>
+        </w:rPr>
+        <w:t xml:space="preserve"> conditions</w:t>
       </w:r>
       <w:r>
         <w:rPr>
@@ -6598,7 +7255,15 @@
         <w:rPr>
           <w:bCs/>
         </w:rPr>
-        <w:t xml:space="preserve"> is the number of travel modes and d</w:t>
+        <w:t xml:space="preserve"> is the number of travel modes and </w:t>
+      </w:r>
+      <w:proofErr w:type="spellStart"/>
+      <w:proofErr w:type="gramStart"/>
+      <w:r>
+        <w:rPr>
+          <w:bCs/>
+        </w:rPr>
+        <w:t>d</w:t>
       </w:r>
       <w:r>
         <w:rPr>
@@ -6621,6 +7286,8 @@
         </w:rPr>
         <w:t>i</w:t>
       </w:r>
+      <w:proofErr w:type="spellEnd"/>
+      <w:proofErr w:type="gramEnd"/>
       <w:r>
         <w:rPr>
           <w:bCs/>
@@ -6675,12 +7342,14 @@
         </w:rPr>
         <w:t xml:space="preserve"> for trip </w:t>
       </w:r>
+      <w:proofErr w:type="spellStart"/>
       <w:r>
         <w:rPr>
           <w:bCs/>
         </w:rPr>
         <w:t>i</w:t>
       </w:r>
+      <w:proofErr w:type="spellEnd"/>
       <w:r>
         <w:rPr>
           <w:bCs/>
@@ -6691,7 +7360,19 @@
         <w:rPr>
           <w:bCs/>
         </w:rPr>
-        <w:t>under ideal conditions</w:t>
+        <w:t xml:space="preserve">under </w:t>
+      </w:r>
+      <w:r>
+        <w:rPr>
+          <w:bCs/>
+        </w:rPr>
+        <w:t>baseline</w:t>
+      </w:r>
+      <w:r>
+        <w:rPr>
+          <w:bCs/>
+        </w:rPr>
+        <w:t xml:space="preserve"> conditions</w:t>
       </w:r>
       <w:r>
         <w:rPr>
@@ -6717,7 +7398,6 @@
         <w:rPr>
           <w:bCs/>
         </w:rPr>
-        <w:lastRenderedPageBreak/>
         <w:t>L is a column vector with 6,881 values where l</w:t>
       </w:r>
       <w:r>
@@ -6733,12 +7413,14 @@
         </w:rPr>
         <w:t xml:space="preserve"> is the local mean RBT for trip </w:t>
       </w:r>
+      <w:proofErr w:type="spellStart"/>
       <w:r>
         <w:rPr>
           <w:bCs/>
         </w:rPr>
         <w:t>i</w:t>
       </w:r>
+      <w:proofErr w:type="spellEnd"/>
       <w:r>
         <w:rPr>
           <w:bCs/>
@@ -6764,6 +7446,7 @@
           <w:rFonts w:cstheme="minorHAnsi"/>
           <w:bCs/>
         </w:rPr>
+        <w:lastRenderedPageBreak/>
         <w:t>α</w:t>
       </w:r>
       <w:r>
@@ -6839,13 +7522,7 @@
         <w:rPr>
           <w:bCs/>
         </w:rPr>
-        <w:t xml:space="preserve"> is a scalar representing the partial effect of the local mean RBT on the RBT</w:t>
-      </w:r>
-      <w:r>
-        <w:rPr>
-          <w:bCs/>
-        </w:rPr>
-        <w:t xml:space="preserve">, </w:t>
+        <w:t xml:space="preserve"> is a scalar representing the partial effect of the local mean RBT on the RBT, </w:t>
       </w:r>
       <w:r>
         <w:rPr>
@@ -7037,49 +7714,7 @@
         <w:rPr>
           <w:bCs/>
         </w:rPr>
-        <w:t xml:space="preserve">one estimate for each coefficient for each MSOA.  </w:t>
-      </w:r>
-      <w:r>
-        <w:rPr>
-          <w:bCs/>
-        </w:rPr>
-        <w:t>By mapping out the</w:t>
-      </w:r>
-      <w:r>
-        <w:rPr>
-          <w:bCs/>
-        </w:rPr>
-        <w:t>se MSOA-level</w:t>
-      </w:r>
-      <w:r>
-        <w:rPr>
-          <w:bCs/>
-        </w:rPr>
-        <w:t xml:space="preserve"> coefficient estimates for each covariate, we can examine how </w:t>
-      </w:r>
-      <w:r>
-        <w:rPr>
-          <w:bCs/>
-        </w:rPr>
-        <w:t xml:space="preserve">each partial </w:t>
-      </w:r>
-      <w:r>
-        <w:rPr>
-          <w:bCs/>
-        </w:rPr>
-        <w:t>effect var</w:t>
-      </w:r>
-      <w:r>
-        <w:rPr>
-          <w:bCs/>
-        </w:rPr>
-        <w:t>ies</w:t>
-      </w:r>
-      <w:r>
-        <w:rPr>
-          <w:bCs/>
-        </w:rPr>
-        <w:t xml:space="preserve"> across space.</w:t>
+        <w:t>one estimate for each coefficient for each MSOA.</w:t>
       </w:r>
       <w:r>
         <w:rPr>
@@ -7091,7 +7726,21 @@
         <w:rPr>
           <w:bCs/>
         </w:rPr>
-        <w:t xml:space="preserve">I define as neighbours the 30 MSOAs whose travel times to the 7 destinations are most similar to those of the MSOA in question (using the same Euclidean distance calculation as the derivation of the local mean </w:t>
+        <w:t xml:space="preserve">I define as neighbours the 30 MSOAs whose travel times to the 7 destinations are most </w:t>
+      </w:r>
+      <w:proofErr w:type="gramStart"/>
+      <w:r>
+        <w:rPr>
+          <w:bCs/>
+        </w:rPr>
+        <w:t>similar to</w:t>
+      </w:r>
+      <w:proofErr w:type="gramEnd"/>
+      <w:r>
+        <w:rPr>
+          <w:bCs/>
+        </w:rPr>
+        <w:t xml:space="preserve"> those of the MSOA in question (using the same Euclidean distance calculation as the derivation of the local mean </w:t>
       </w:r>
       <w:r>
         <w:rPr>
@@ -7115,7 +7764,19 @@
         <w:rPr>
           <w:bCs/>
         </w:rPr>
-        <w:t>Figure XX illustrates which MSOAs are included in the locally-weighted regression and which are further considered for calculating the local mean of the interval width.</w:t>
+        <w:t>Figure XX illustrates which MSOAs are included in the locally</w:t>
+      </w:r>
+      <w:r>
+        <w:rPr>
+          <w:bCs/>
+        </w:rPr>
+        <w:t xml:space="preserve"> </w:t>
+      </w:r>
+      <w:r>
+        <w:rPr>
+          <w:bCs/>
+        </w:rPr>
+        <w:t>weighted regression and which are further considered for calculating the local mean of the interval width.</w:t>
       </w:r>
     </w:p>
     <w:p>
@@ -7160,7 +7821,7 @@
         <w:t xml:space="preserve">Finally, </w:t>
       </w:r>
       <w:r>
-        <w:t xml:space="preserve">I will synthesise the various aspects of job accessibility into a single result.  Some studies attempt to do this by </w:t>
+        <w:t xml:space="preserve">I synthesise the various aspects of job accessibility into a single result.  Some studies attempt to do this by </w:t>
       </w:r>
       <w:r>
         <w:t xml:space="preserve">defining </w:t>
@@ -7178,7 +7839,15 @@
         <w:t xml:space="preserve">of accessibility </w:t>
       </w:r>
       <w:r>
-        <w:t xml:space="preserve">(such as the spatio-temporal distance between jobs and workers and the sectoral diversity of available jobs) </w:t>
+        <w:t xml:space="preserve">(such as the </w:t>
+      </w:r>
+      <w:proofErr w:type="spellStart"/>
+      <w:r>
+        <w:t>spatio</w:t>
+      </w:r>
+      <w:proofErr w:type="spellEnd"/>
+      <w:r>
+        <w:t xml:space="preserve">-temporal distance between jobs and workers and the sectoral diversity of available jobs) </w:t>
       </w:r>
       <w:r>
         <w:t>into a single value</w:t>
@@ -7202,11 +7871,7 @@
         <w:t xml:space="preserve">resulting accessibility scores </w:t>
       </w:r>
       <w:r>
-        <w:t xml:space="preserve">also do not reflect how each underlying dimension contributes to the final score.  </w:t>
-      </w:r>
-      <w:r>
-        <w:lastRenderedPageBreak/>
-        <w:t xml:space="preserve">The results can thus be </w:t>
+        <w:t xml:space="preserve">also do not reflect how each underlying dimension contributes to the final score.  The results can thus be </w:t>
       </w:r>
       <w:r>
         <w:t>hard to interpret, especially if the underlying dimensions reflect qualitatively different phenomena</w:t>
@@ -7223,6 +7888,7 @@
         <w:jc w:val="both"/>
       </w:pPr>
       <w:r>
+        <w:lastRenderedPageBreak/>
         <w:t xml:space="preserve">Instead, </w:t>
       </w:r>
       <w:r>
@@ -7487,47 +8153,53 @@
         <w:rPr>
           <w:bCs/>
         </w:rPr>
+        <w:t xml:space="preserve">Each area’s JPR is a function of 3 components: the spatial distributions of potential workers and jobs, and the connectivity provided by the public transport system.  </w:t>
+      </w:r>
+      <w:r>
+        <w:rPr>
+          <w:rFonts w:eastAsiaTheme="minorEastAsia"/>
+          <w:bCs/>
+        </w:rPr>
+        <w:t xml:space="preserve">Figure XX visualises the </w:t>
+      </w:r>
+      <w:r>
+        <w:rPr>
+          <w:rFonts w:eastAsiaTheme="minorEastAsia"/>
+          <w:bCs/>
+        </w:rPr>
+        <w:t xml:space="preserve">first two components </w:t>
+      </w:r>
+      <w:r>
+        <w:rPr>
+          <w:rFonts w:eastAsiaTheme="minorEastAsia"/>
+          <w:bCs/>
+        </w:rPr>
+        <w:t xml:space="preserve">as a dot density map.  </w:t>
+      </w:r>
+      <w:r>
+        <w:rPr>
+          <w:bCs/>
+        </w:rPr>
+        <w:t>T</w:t>
+      </w:r>
+      <w:r>
+        <w:rPr>
+          <w:bCs/>
+        </w:rPr>
+        <w:t>he distribution of jobs is much more clustered</w:t>
+      </w:r>
+      <w:r>
+        <w:rPr>
+          <w:bCs/>
+        </w:rPr>
+        <w:t xml:space="preserve"> than the </w:t>
+      </w:r>
+      <w:r>
+        <w:rPr>
+          <w:bCs/>
+        </w:rPr>
         <w:lastRenderedPageBreak/>
-        <w:t xml:space="preserve">Each area’s JPR is a function of 3 components: the spatial distributions of potential workers and jobs, and the connectivity provided by the public transport system.  </w:t>
-      </w:r>
-      <w:r>
-        <w:rPr>
-          <w:rFonts w:eastAsiaTheme="minorEastAsia"/>
-          <w:bCs/>
-        </w:rPr>
-        <w:t xml:space="preserve">Figure XX visualises the </w:t>
-      </w:r>
-      <w:r>
-        <w:rPr>
-          <w:rFonts w:eastAsiaTheme="minorEastAsia"/>
-          <w:bCs/>
-        </w:rPr>
-        <w:t xml:space="preserve">first two components </w:t>
-      </w:r>
-      <w:r>
-        <w:rPr>
-          <w:rFonts w:eastAsiaTheme="minorEastAsia"/>
-          <w:bCs/>
-        </w:rPr>
-        <w:t xml:space="preserve">as a dot density map.  </w:t>
-      </w:r>
-      <w:r>
-        <w:rPr>
-          <w:bCs/>
-        </w:rPr>
-        <w:t>T</w:t>
-      </w:r>
-      <w:r>
-        <w:rPr>
-          <w:bCs/>
-        </w:rPr>
-        <w:t>he distribution of jobs is much more clustered</w:t>
-      </w:r>
-      <w:r>
-        <w:rPr>
-          <w:bCs/>
-        </w:rPr>
-        <w:t xml:space="preserve"> than the distribution of potential workers</w:t>
+        <w:t>distribution of potential workers</w:t>
       </w:r>
       <w:r>
         <w:rPr>
@@ -7563,7 +8235,27 @@
         <w:rPr>
           <w:bCs/>
         </w:rPr>
-        <w:t>The third component, area-to-area connectivity, is captured in the matrix C.  Each value of c</w:t>
+        <w:t xml:space="preserve">The third component, area-to-area connectivity, is captured in </w:t>
+      </w:r>
+      <w:r>
+        <w:rPr>
+          <w:bCs/>
+        </w:rPr>
+        <w:t>a matrix of inter-MSOA travel times</w:t>
+      </w:r>
+      <w:r>
+        <w:rPr>
+          <w:bCs/>
+        </w:rPr>
+        <w:t xml:space="preserve">.  Each value of </w:t>
+      </w:r>
+      <w:proofErr w:type="spellStart"/>
+      <w:proofErr w:type="gramStart"/>
+      <w:r>
+        <w:rPr>
+          <w:bCs/>
+        </w:rPr>
+        <w:t>c</w:t>
       </w:r>
       <w:r>
         <w:rPr>
@@ -7586,11 +8278,13 @@
         </w:rPr>
         <w:t>d</w:t>
       </w:r>
-      <w:r>
-        <w:rPr>
-          <w:bCs/>
-        </w:rPr>
-        <w:t xml:space="preserve"> in C is the minimum time it takes to travel </w:t>
+      <w:proofErr w:type="spellEnd"/>
+      <w:proofErr w:type="gramEnd"/>
+      <w:r>
+        <w:rPr>
+          <w:bCs/>
+        </w:rPr>
+        <w:t xml:space="preserve"> is the minimum time it takes to travel </w:t>
       </w:r>
       <w:r>
         <w:rPr>
@@ -7650,7 +8344,14 @@
         <w:rPr>
           <w:bCs/>
         </w:rPr>
-        <w:t>with all areas within 45min travel time from Stratford (i.e. the areas where f(c</w:t>
+        <w:t>with all areas within 45min travel time from Stratford (i.e. the areas where f(</w:t>
+      </w:r>
+      <w:proofErr w:type="spellStart"/>
+      <w:r>
+        <w:rPr>
+          <w:bCs/>
+        </w:rPr>
+        <w:t>c</w:t>
       </w:r>
       <w:r>
         <w:rPr>
@@ -7673,6 +8374,7 @@
         </w:rPr>
         <w:t>d</w:t>
       </w:r>
+      <w:proofErr w:type="spellEnd"/>
       <w:r>
         <w:rPr>
           <w:bCs/>
@@ -7797,33 +8499,27 @@
         <w:rPr>
           <w:bCs/>
         </w:rPr>
-        <w:t xml:space="preserve"> within 45min, which is the result of </w:t>
-      </w:r>
-      <m:oMath>
-        <m:r>
-          <w:rPr>
-            <w:rFonts w:ascii="Cambria Math" w:hAnsi="Cambria Math"/>
-          </w:rPr>
-          <m:t>C</m:t>
-        </m:r>
-        <m:r>
-          <w:rPr>
-            <w:rFonts w:ascii="Cambria Math" w:hAnsi="Cambria Math"/>
-          </w:rPr>
-          <m:t>'⋅</m:t>
-        </m:r>
-        <m:r>
-          <w:rPr>
-            <w:rFonts w:ascii="Cambria Math" w:hAnsi="Cambria Math"/>
-          </w:rPr>
-          <m:t>W</m:t>
-        </m:r>
-      </m:oMath>
-      <w:r>
-        <w:rPr>
-          <w:rFonts w:eastAsiaTheme="minorEastAsia"/>
-        </w:rPr>
-        <w:t>.  A dot density map of the distribution of potential workers is superimposed.  It is clear that the public transport system heavily emphasises fast connections to the centre of the GLA area, with central areas being within 45min travel time of the most potential workers.</w:t>
+        <w:t xml:space="preserve"> within 45min</w:t>
+      </w:r>
+      <w:r>
+        <w:rPr>
+          <w:rFonts w:eastAsiaTheme="minorEastAsia"/>
+        </w:rPr>
+        <w:t xml:space="preserve">.  A dot density map of the distribution of potential workers is superimposed.  </w:t>
+      </w:r>
+      <w:proofErr w:type="gramStart"/>
+      <w:r>
+        <w:rPr>
+          <w:rFonts w:eastAsiaTheme="minorEastAsia"/>
+        </w:rPr>
+        <w:t>It is clear that the</w:t>
+      </w:r>
+      <w:proofErr w:type="gramEnd"/>
+      <w:r>
+        <w:rPr>
+          <w:rFonts w:eastAsiaTheme="minorEastAsia"/>
+        </w:rPr>
+        <w:t xml:space="preserve"> public transport system heavily emphasises fast connections to the centre of the GLA area, with central areas being within 45min travel time of the most potential workers.</w:t>
       </w:r>
     </w:p>
     <w:p>
@@ -7864,57 +8560,7 @@
         <w:rPr>
           <w:rFonts w:eastAsiaTheme="minorEastAsia"/>
         </w:rPr>
-        <w:t xml:space="preserve"> that is allocated to each potential worker who can reach it, which is the result of </w:t>
-      </w:r>
-      <m:oMath>
-        <m:r>
-          <w:rPr>
-            <w:rFonts w:ascii="Cambria Math" w:hAnsi="Cambria Math"/>
-          </w:rPr>
-          <m:t>J</m:t>
-        </m:r>
-        <m:r>
-          <w:rPr>
-            <w:rFonts w:ascii="Cambria Math" w:hAnsi="Cambria Math"/>
-          </w:rPr>
-          <m:t>⊘</m:t>
-        </m:r>
-        <m:d>
-          <m:dPr>
-            <m:ctrlPr>
-              <w:rPr>
-                <w:rFonts w:ascii="Cambria Math" w:hAnsi="Cambria Math"/>
-                <w:i/>
-              </w:rPr>
-            </m:ctrlPr>
-          </m:dPr>
-          <m:e>
-            <m:r>
-              <w:rPr>
-                <w:rFonts w:ascii="Cambria Math" w:hAnsi="Cambria Math"/>
-              </w:rPr>
-              <m:t>C</m:t>
-            </m:r>
-            <m:r>
-              <w:rPr>
-                <w:rFonts w:ascii="Cambria Math" w:hAnsi="Cambria Math"/>
-              </w:rPr>
-              <m:t>'⋅</m:t>
-            </m:r>
-            <m:r>
-              <w:rPr>
-                <w:rFonts w:ascii="Cambria Math" w:hAnsi="Cambria Math"/>
-              </w:rPr>
-              <m:t>W</m:t>
-            </m:r>
-          </m:e>
-        </m:d>
-      </m:oMath>
-      <w:r>
-        <w:rPr>
-          <w:rFonts w:eastAsiaTheme="minorEastAsia"/>
-        </w:rPr>
-        <w:t xml:space="preserve">.  A dot density map of the distribution of jobs is superimposed.  This ratio increases as the number of jobs in each </w:t>
+        <w:t xml:space="preserve"> that is allocated to each potential worker who can reach it.  A dot density map of the distribution of jobs is superimposed.  This ratio increases as the number of jobs in each </w:t>
       </w:r>
       <w:r>
         <w:rPr>
@@ -7926,26 +8572,26 @@
         <w:rPr>
           <w:rFonts w:eastAsiaTheme="minorEastAsia"/>
         </w:rPr>
-        <w:t xml:space="preserve">increases but </w:t>
+        <w:t xml:space="preserve">increases but decreases as the number of potential workers who can reach </w:t>
+      </w:r>
+      <w:r>
+        <w:rPr>
+          <w:rFonts w:eastAsiaTheme="minorEastAsia"/>
+        </w:rPr>
+        <w:t>d</w:t>
+      </w:r>
+      <w:r>
+        <w:rPr>
+          <w:rFonts w:eastAsiaTheme="minorEastAsia"/>
+        </w:rPr>
+        <w:t xml:space="preserve"> increases.  A clear ring pattern can be seen, as in the most centrally located MSOAs, the sheer volume of jobs available offsets the high number of potential workers who can reach them, while a ring of MSOAs around the centre have few jobs but are easily reachable from many areas around London (which spreads the limited jobs available more thinly across larger </w:t>
       </w:r>
       <w:r>
         <w:rPr>
           <w:rFonts w:eastAsiaTheme="minorEastAsia"/>
         </w:rPr>
         <w:lastRenderedPageBreak/>
-        <w:t xml:space="preserve">decreases as the number of potential workers who can reach </w:t>
-      </w:r>
-      <w:r>
-        <w:rPr>
-          <w:rFonts w:eastAsiaTheme="minorEastAsia"/>
-        </w:rPr>
-        <w:t>d</w:t>
-      </w:r>
-      <w:r>
-        <w:rPr>
-          <w:rFonts w:eastAsiaTheme="minorEastAsia"/>
-        </w:rPr>
-        <w:t xml:space="preserve"> increases.  A clear ring pattern can be seen, as in the most centrally located MSOAs, the sheer volume of jobs available offsets the high number of potential workers who can reach them, while a ring of MSOAs around the centre have few jobs but are easily reachable from many areas around London (which spreads the limited jobs available more thinly across larger catchments), and the MSOAs near the outskirts have few jobs but are also relatively isolated from other areas (so that the few jobs available are shared only among small, sparsely populated local catchments).</w:t>
+        <w:t>catchments), and the MSOAs near the outskirts have few jobs but are also relatively isolated from other areas (so that the few jobs available are shared only among small, sparsely populated local catchments).</w:t>
       </w:r>
     </w:p>
     <w:p>
@@ -7999,83 +8645,7 @@
         <w:rPr>
           <w:rFonts w:eastAsiaTheme="minorEastAsia"/>
         </w:rPr>
-        <w:t xml:space="preserve"> that can be reached within 45min.  This is the result from </w:t>
-      </w:r>
-      <m:oMath>
-        <m:r>
-          <w:rPr>
-            <w:rFonts w:ascii="Cambria Math" w:hAnsi="Cambria Math"/>
-          </w:rPr>
-          <m:t>C</m:t>
-        </m:r>
-        <m:r>
-          <w:rPr>
-            <w:rFonts w:ascii="Cambria Math" w:hAnsi="Cambria Math"/>
-          </w:rPr>
-          <m:t>⋅</m:t>
-        </m:r>
-        <m:d>
-          <m:dPr>
-            <m:begChr m:val="["/>
-            <m:endChr m:val="]"/>
-            <m:ctrlPr>
-              <w:rPr>
-                <w:rFonts w:ascii="Cambria Math" w:hAnsi="Cambria Math"/>
-                <w:i/>
-              </w:rPr>
-            </m:ctrlPr>
-          </m:dPr>
-          <m:e>
-            <m:r>
-              <w:rPr>
-                <w:rFonts w:ascii="Cambria Math" w:hAnsi="Cambria Math"/>
-              </w:rPr>
-              <m:t>J</m:t>
-            </m:r>
-            <m:r>
-              <w:rPr>
-                <w:rFonts w:ascii="Cambria Math" w:hAnsi="Cambria Math"/>
-              </w:rPr>
-              <m:t>⊘</m:t>
-            </m:r>
-            <m:d>
-              <m:dPr>
-                <m:ctrlPr>
-                  <w:rPr>
-                    <w:rFonts w:ascii="Cambria Math" w:hAnsi="Cambria Math"/>
-                    <w:i/>
-                  </w:rPr>
-                </m:ctrlPr>
-              </m:dPr>
-              <m:e>
-                <m:r>
-                  <w:rPr>
-                    <w:rFonts w:ascii="Cambria Math" w:hAnsi="Cambria Math"/>
-                  </w:rPr>
-                  <m:t>C</m:t>
-                </m:r>
-                <m:r>
-                  <w:rPr>
-                    <w:rFonts w:ascii="Cambria Math" w:hAnsi="Cambria Math"/>
-                  </w:rPr>
-                  <m:t>'⋅</m:t>
-                </m:r>
-                <m:r>
-                  <w:rPr>
-                    <w:rFonts w:ascii="Cambria Math" w:hAnsi="Cambria Math"/>
-                  </w:rPr>
-                  <m:t>W</m:t>
-                </m:r>
-              </m:e>
-            </m:d>
-          </m:e>
-        </m:d>
-      </m:oMath>
-      <w:r>
-        <w:rPr>
-          <w:rFonts w:eastAsiaTheme="minorEastAsia"/>
-        </w:rPr>
-        <w:t xml:space="preserve">.  In order to interpret whether an MSOA’s JPR is high or low, we need to compare it to an ideal case in which </w:t>
+        <w:t xml:space="preserve"> that can be reached within 45min.  In order to interpret whether an MSOA’s JPR is high or low, we need to compare it to an ideal case in which </w:t>
       </w:r>
       <w:r>
         <w:rPr>
@@ -8348,7 +8918,23 @@
           <w:rFonts w:eastAsiaTheme="minorEastAsia" w:cstheme="minorHAnsi"/>
           <w:bCs/>
         </w:rPr>
-        <w:t>most MSOAs having unbalanced JPRs.  Too few potential workers are able to reach the MSOAs near the centre within 45min to fill all the available jobs, while many MSOAs around the outskirts provide too few jobs within reach of each potential worker.</w:t>
+        <w:t xml:space="preserve">most MSOAs having unbalanced JPRs.  Too few potential workers </w:t>
+      </w:r>
+      <w:proofErr w:type="gramStart"/>
+      <w:r>
+        <w:rPr>
+          <w:rFonts w:eastAsiaTheme="minorEastAsia" w:cstheme="minorHAnsi"/>
+          <w:bCs/>
+        </w:rPr>
+        <w:t>are able to</w:t>
+      </w:r>
+      <w:proofErr w:type="gramEnd"/>
+      <w:r>
+        <w:rPr>
+          <w:rFonts w:eastAsiaTheme="minorEastAsia" w:cstheme="minorHAnsi"/>
+          <w:bCs/>
+        </w:rPr>
+        <w:t xml:space="preserve"> reach the MSOAs near the centre within 45min to fill all the available jobs, while many MSOAs around the outskirts provide too few jobs within reach of each potential worker.</w:t>
       </w:r>
       <w:r>
         <w:rPr>
@@ -8480,7 +9066,14 @@
         <w:rPr>
           <w:bCs/>
         </w:rPr>
-        <w:t>are from the high-end services sector, while consumer services and the public sector make up another 24% and 22% respectively.  Figure XX plots the distribution of jobs in each sector as a dot density map.  The spatial distributions of industrial and consumer services jobs are the most decentralised, while public sector jobs are somewhat clustered around some rail interchanges.  In contrast, high-end services jobs are mostly concentrated in the centre and at Canary Wharf.</w:t>
+        <w:t xml:space="preserve">are from the high-end services sector, while consumer services and the public sector make up another 24% and 22% respectively.  Figure XX plots the distribution of </w:t>
+      </w:r>
+      <w:r>
+        <w:rPr>
+          <w:bCs/>
+        </w:rPr>
+        <w:lastRenderedPageBreak/>
+        <w:t>jobs in each sector as a dot density map.  The spatial distributions of industrial and consumer services jobs are the most decentralised, while public sector jobs are somewhat clustered around some rail interchanges.  In contrast, high-end services jobs are mostly concentrated in the centre and at Canary Wharf.</w:t>
       </w:r>
     </w:p>
     <w:p>
@@ -8506,21 +9099,16 @@
           <w:rFonts w:eastAsiaTheme="minorEastAsia"/>
           <w:bCs/>
         </w:rPr>
-        <w:t xml:space="preserve">Each of the </w:t>
-      </w:r>
-      <w:r>
-        <w:rPr>
-          <w:rFonts w:eastAsiaTheme="minorEastAsia"/>
-          <w:bCs/>
-        </w:rPr>
-        <w:t xml:space="preserve">other </w:t>
-      </w:r>
-      <w:r>
-        <w:rPr>
-          <w:rFonts w:eastAsiaTheme="minorEastAsia"/>
-          <w:bCs/>
-        </w:rPr>
-        <w:t>6 maps in Figure XX shows the sector-specific JPRs of each MSOA r</w:t>
+        <w:t xml:space="preserve">Each of the other 6 maps in Figure XX shows the sector-specific JPRs of each MSOA </w:t>
+      </w:r>
+      <w:proofErr w:type="spellStart"/>
+      <w:proofErr w:type="gramStart"/>
+      <w:r>
+        <w:rPr>
+          <w:rFonts w:eastAsiaTheme="minorEastAsia"/>
+          <w:bCs/>
+        </w:rPr>
+        <w:t>r</w:t>
       </w:r>
       <w:r>
         <w:rPr>
@@ -8530,12 +9118,21 @@
         </w:rPr>
         <w:t>s,o</w:t>
       </w:r>
-      <w:r>
-        <w:rPr>
-          <w:rFonts w:eastAsiaTheme="minorEastAsia"/>
-          <w:bCs/>
-        </w:rPr>
-        <w:t xml:space="preserve">.  </w:t>
+      <w:proofErr w:type="spellEnd"/>
+      <w:r>
+        <w:rPr>
+          <w:rFonts w:eastAsiaTheme="minorEastAsia"/>
+          <w:bCs/>
+        </w:rPr>
+        <w:t>.</w:t>
+      </w:r>
+      <w:proofErr w:type="gramEnd"/>
+      <w:r>
+        <w:rPr>
+          <w:rFonts w:eastAsiaTheme="minorEastAsia"/>
+          <w:bCs/>
+        </w:rPr>
+        <w:t xml:space="preserve">  </w:t>
       </w:r>
       <w:r>
         <w:rPr>
@@ -8571,7 +9168,23 @@
           <w:rFonts w:eastAsiaTheme="minorEastAsia"/>
           <w:bCs/>
         </w:rPr>
-        <w:t xml:space="preserve">are now sector-specific.  From the maps, we can see </w:t>
+        <w:t xml:space="preserve">are now </w:t>
+      </w:r>
+      <w:proofErr w:type="gramStart"/>
+      <w:r>
+        <w:rPr>
+          <w:rFonts w:eastAsiaTheme="minorEastAsia"/>
+          <w:bCs/>
+        </w:rPr>
+        <w:t>sector-specific</w:t>
+      </w:r>
+      <w:proofErr w:type="gramEnd"/>
+      <w:r>
+        <w:rPr>
+          <w:rFonts w:eastAsiaTheme="minorEastAsia"/>
+          <w:bCs/>
+        </w:rPr>
+        <w:t xml:space="preserve">.  From the maps, we can see </w:t>
       </w:r>
       <w:r>
         <w:rPr>
@@ -8772,56 +9385,21 @@
           <w:rFonts w:eastAsiaTheme="minorEastAsia"/>
           <w:bCs/>
         </w:rPr>
-        <w:t xml:space="preserve">to all potential workers (lower right panel of Figure XX), we can assess the extent to which the </w:t>
-      </w:r>
-      <w:r>
-        <w:rPr>
-          <w:rFonts w:eastAsiaTheme="minorEastAsia"/>
-          <w:bCs/>
-        </w:rPr>
-        <w:t xml:space="preserve">sectoral job </w:t>
-      </w:r>
-      <w:r>
-        <w:rPr>
-          <w:rFonts w:eastAsiaTheme="minorEastAsia"/>
-          <w:bCs/>
-        </w:rPr>
-        <w:t xml:space="preserve">distributions </w:t>
-      </w:r>
-      <w:r>
-        <w:rPr>
-          <w:rFonts w:eastAsiaTheme="minorEastAsia"/>
-          <w:bCs/>
-        </w:rPr>
-        <w:t xml:space="preserve">contribute to the </w:t>
-      </w:r>
-      <w:r>
-        <w:rPr>
-          <w:rFonts w:eastAsiaTheme="minorEastAsia"/>
-          <w:bCs/>
-        </w:rPr>
-        <w:t xml:space="preserve">imbalance </w:t>
-      </w:r>
-      <w:r>
-        <w:rPr>
-          <w:rFonts w:eastAsiaTheme="minorEastAsia"/>
-          <w:bCs/>
-        </w:rPr>
-        <w:t>in the overall job</w:t>
-      </w:r>
-      <w:r>
-        <w:rPr>
-          <w:rFonts w:eastAsiaTheme="minorEastAsia"/>
-          <w:bCs/>
-        </w:rPr>
-        <w:t xml:space="preserve"> distribution</w:t>
-      </w:r>
-      <w:r>
-        <w:rPr>
-          <w:rFonts w:eastAsiaTheme="minorEastAsia"/>
-          <w:bCs/>
-        </w:rPr>
-        <w:t xml:space="preserve">.  The Lorenz curves for the industrial, consumer services and public sectors are closer to the diagonal than the curve for all jobs, but the curves for the primary &amp; extractive, high-end services and other sectors are below the curve for all jobs.  This indicates that the distributions of jobs in the latter three sectors tend to make </w:t>
+        <w:t xml:space="preserve">to all potential workers (lower right panel of Figure XX), we </w:t>
+      </w:r>
+      <w:r>
+        <w:rPr>
+          <w:rFonts w:eastAsiaTheme="minorEastAsia"/>
+          <w:bCs/>
+        </w:rPr>
+        <w:t xml:space="preserve">find that the </w:t>
+      </w:r>
+      <w:r>
+        <w:rPr>
+          <w:rFonts w:eastAsiaTheme="minorEastAsia"/>
+          <w:bCs/>
+        </w:rPr>
+        <w:t xml:space="preserve">curves for the industrial, consumer services and public sectors are closer to the diagonal than the curve for all jobs, but the curves for the primary &amp; extractive, high-end services and other sectors are below the curve for all jobs.  This indicates that the distributions of jobs in the latter three sectors tend to make </w:t>
       </w:r>
       <w:r>
         <w:rPr>
@@ -8863,15 +9441,23 @@
           <w:rFonts w:eastAsiaTheme="minorEastAsia"/>
           <w:bCs/>
         </w:rPr>
-        <w:t xml:space="preserve">in the GLA area.  In particular, because the high-end services sector is the largest in the </w:t>
-      </w:r>
-      <w:r>
-        <w:rPr>
-          <w:rFonts w:eastAsiaTheme="minorEastAsia"/>
-          <w:bCs/>
-        </w:rPr>
-        <w:lastRenderedPageBreak/>
-        <w:t xml:space="preserve">GLA, the high concentration of jobs in this sector in the centre of the GLA area tends to drive the </w:t>
+        <w:t xml:space="preserve">in the GLA area.  </w:t>
+      </w:r>
+      <w:proofErr w:type="gramStart"/>
+      <w:r>
+        <w:rPr>
+          <w:rFonts w:eastAsiaTheme="minorEastAsia"/>
+          <w:bCs/>
+        </w:rPr>
+        <w:t>In particular, because</w:t>
+      </w:r>
+      <w:proofErr w:type="gramEnd"/>
+      <w:r>
+        <w:rPr>
+          <w:rFonts w:eastAsiaTheme="minorEastAsia"/>
+          <w:bCs/>
+        </w:rPr>
+        <w:t xml:space="preserve"> the high-end services sector is the largest in the GLA, the high concentration of jobs in this sector in the centre of the GLA area tends to drive the </w:t>
       </w:r>
       <w:r>
         <w:rPr>
@@ -8904,7 +9490,23 @@
           <w:rFonts w:eastAsiaTheme="minorEastAsia"/>
           <w:bCs/>
         </w:rPr>
-        <w:t xml:space="preserve">Finally, we can decompose each MSOA’s JPR sectorally and analyse the extent to which </w:t>
+        <w:t xml:space="preserve">Finally, we can decompose each MSOA’s JPR </w:t>
+      </w:r>
+      <w:proofErr w:type="spellStart"/>
+      <w:r>
+        <w:rPr>
+          <w:rFonts w:eastAsiaTheme="minorEastAsia"/>
+          <w:bCs/>
+        </w:rPr>
+        <w:t>sectorally</w:t>
+      </w:r>
+      <w:proofErr w:type="spellEnd"/>
+      <w:r>
+        <w:rPr>
+          <w:rFonts w:eastAsiaTheme="minorEastAsia"/>
+          <w:bCs/>
+        </w:rPr>
+        <w:t xml:space="preserve"> and analyse the extent to which </w:t>
       </w:r>
       <w:r>
         <w:rPr>
@@ -8960,14 +9562,7 @@
           <w:rFonts w:eastAsiaTheme="minorEastAsia"/>
           <w:bCs/>
         </w:rPr>
-        <w:t>Figure XX visualises these sectoral dependence proportions</w:t>
-      </w:r>
-      <w:r>
-        <w:rPr>
-          <w:rFonts w:eastAsiaTheme="minorEastAsia"/>
-          <w:bCs/>
-        </w:rPr>
-        <w:t xml:space="preserve"> </w:t>
+        <w:t xml:space="preserve">Figure XX visualises </w:t>
       </w:r>
       <m:oMath>
         <m:f>
@@ -9045,6 +9640,29 @@
           <w:rFonts w:eastAsiaTheme="minorEastAsia"/>
           <w:bCs/>
         </w:rPr>
+        <w:t xml:space="preserve"> for a </w:t>
+      </w:r>
+      <w:proofErr w:type="gramStart"/>
+      <w:r>
+        <w:rPr>
+          <w:rFonts w:eastAsiaTheme="minorEastAsia"/>
+          <w:bCs/>
+        </w:rPr>
+        <w:t>particular sector</w:t>
+      </w:r>
+      <w:proofErr w:type="gramEnd"/>
+      <w:r>
+        <w:rPr>
+          <w:rFonts w:eastAsiaTheme="minorEastAsia"/>
+          <w:bCs/>
+        </w:rPr>
+        <w:t xml:space="preserve"> s</w:t>
+      </w:r>
+      <w:r>
+        <w:rPr>
+          <w:rFonts w:eastAsiaTheme="minorEastAsia"/>
+          <w:bCs/>
+        </w:rPr>
         <w:t xml:space="preserve">, with the MSOAs binned into quintiles for visualisation in each map.  </w:t>
       </w:r>
       <w:r>
@@ -9059,7 +9677,15 @@
           <w:rFonts w:eastAsiaTheme="minorEastAsia"/>
           <w:bCs/>
         </w:rPr>
-        <w:t xml:space="preserve">reas near the outskirts in the northwest, north and east are especially reliant on industrial jobs, areas near the outskirts in the north, east and west (particularly around Heathrow) are unusually reliant on consumer services jobs, and two swaths along the northern boundary of the GLA area and south of the Thames are particularly reliant on public sector jobs.  </w:t>
+        <w:t xml:space="preserve">reas near the outskirts in the northwest, north and east are especially reliant on industrial jobs, areas near the outskirts in the north, east and west (particularly around Heathrow) are unusually </w:t>
+      </w:r>
+      <w:r>
+        <w:rPr>
+          <w:rFonts w:eastAsiaTheme="minorEastAsia"/>
+          <w:bCs/>
+        </w:rPr>
+        <w:lastRenderedPageBreak/>
+        <w:t xml:space="preserve">reliant on consumer services jobs, and two swaths along the northern boundary of the GLA area and south of the Thames are particularly reliant on public sector jobs.  </w:t>
       </w:r>
       <w:r>
         <w:rPr>
@@ -9504,7 +10130,14 @@
         <w:rPr>
           <w:bCs/>
         </w:rPr>
-        <w:t xml:space="preserve">, all maps use the same binning scheme to visualise </w:t>
+        <w:t xml:space="preserve">, all </w:t>
+      </w:r>
+      <w:r>
+        <w:rPr>
+          <w:bCs/>
+        </w:rPr>
+        <w:lastRenderedPageBreak/>
+        <w:t xml:space="preserve">maps use the same binning scheme to visualise </w:t>
       </w:r>
       <w:r>
         <w:rPr>
@@ -9545,19 +10178,13 @@
         <w:rPr>
           <w:bCs/>
         </w:rPr>
-        <w:t xml:space="preserve">Some large-scale spatial patterns in RBTs are </w:t>
-      </w:r>
-      <w:r>
-        <w:rPr>
-          <w:bCs/>
-        </w:rPr>
-        <w:t>discernible</w:t>
-      </w:r>
-      <w:r>
-        <w:rPr>
-          <w:bCs/>
-        </w:rPr>
-        <w:t xml:space="preserve">.  For instance, areas </w:t>
+        <w:t>A</w:t>
+      </w:r>
+      <w:r>
+        <w:rPr>
+          <w:bCs/>
+        </w:rPr>
+        <w:t xml:space="preserve">reas </w:t>
       </w:r>
       <w:r>
         <w:rPr>
@@ -9671,7 +10298,21 @@
         <w:rPr>
           <w:bCs/>
         </w:rPr>
-        <w:t>schedule desynchronisation between services</w:t>
+        <w:t xml:space="preserve">schedule </w:t>
+      </w:r>
+      <w:proofErr w:type="spellStart"/>
+      <w:r>
+        <w:rPr>
+          <w:bCs/>
+        </w:rPr>
+        <w:t>desynchronisation</w:t>
+      </w:r>
+      <w:proofErr w:type="spellEnd"/>
+      <w:r>
+        <w:rPr>
+          <w:bCs/>
+        </w:rPr>
+        <w:t xml:space="preserve"> between services</w:t>
       </w:r>
       <w:r>
         <w:rPr>
@@ -9726,24 +10367,6 @@
           <w:bCs/>
         </w:rPr>
         <w:t>.</w:t>
-      </w:r>
-      <w:r>
-        <w:rPr>
-          <w:bCs/>
-        </w:rPr>
-        <w:t xml:space="preserve">  </w:t>
-      </w:r>
-      <w:r>
-        <w:rPr>
-          <w:bCs/>
-        </w:rPr>
-        <w:t xml:space="preserve">These results are in line with findings by </w:t>
-      </w:r>
-      <w:r>
-        <w:rPr>
-          <w:bCs/>
-        </w:rPr>
-        <w:t>Uniman (+ citation), Ehrlich (+ citation) and Duran-Hormazabal &amp; Tirachini (+ citation).</w:t>
       </w:r>
     </w:p>
     <w:p>
@@ -9790,7 +10413,21 @@
         <w:rPr>
           <w:bCs/>
         </w:rPr>
-        <w:t xml:space="preserve">a particular section of the rail network </w:t>
+        <w:t xml:space="preserve">a </w:t>
+      </w:r>
+      <w:proofErr w:type="gramStart"/>
+      <w:r>
+        <w:rPr>
+          <w:bCs/>
+        </w:rPr>
+        <w:t>particular section</w:t>
+      </w:r>
+      <w:proofErr w:type="gramEnd"/>
+      <w:r>
+        <w:rPr>
+          <w:bCs/>
+        </w:rPr>
+        <w:t xml:space="preserve"> of the rail network </w:t>
       </w:r>
       <w:r>
         <w:rPr>
@@ -9844,15 +10481,16 @@
         <w:rPr>
           <w:bCs/>
         </w:rPr>
-        <w:t xml:space="preserve">) and reliance on National Rail services to reach these two </w:t>
-      </w:r>
-      <w:r>
-        <w:rPr>
-          <w:bCs/>
-        </w:rPr>
-        <w:lastRenderedPageBreak/>
-        <w:t>destinations (these services tend to run less frequently than TfL’s rail-based services, thus increasing the likelihood of schedule desynchronisation</w:t>
-      </w:r>
+        <w:t xml:space="preserve">) and reliance on National Rail services to reach these two destinations (these services tend to run less frequently than TfL’s rail-based services, thus increasing the likelihood of schedule </w:t>
+      </w:r>
+      <w:proofErr w:type="spellStart"/>
+      <w:r>
+        <w:rPr>
+          <w:bCs/>
+        </w:rPr>
+        <w:t>desynchronisation</w:t>
+      </w:r>
+      <w:proofErr w:type="spellEnd"/>
       <w:r>
         <w:rPr>
           <w:bCs/>
@@ -9875,7 +10513,21 @@
         <w:rPr>
           <w:bCs/>
         </w:rPr>
-        <w:t xml:space="preserve">.  Finally, for all destinations, we can see that trips originating from the southeastern quadrant of the GLA area tend to </w:t>
+        <w:t xml:space="preserve">.  Finally, for all destinations, we can see that trips originating from the </w:t>
+      </w:r>
+      <w:proofErr w:type="spellStart"/>
+      <w:r>
+        <w:rPr>
+          <w:bCs/>
+        </w:rPr>
+        <w:t>southeastern</w:t>
+      </w:r>
+      <w:proofErr w:type="spellEnd"/>
+      <w:r>
+        <w:rPr>
+          <w:bCs/>
+        </w:rPr>
+        <w:t xml:space="preserve"> quadrant of the GLA area tend to </w:t>
       </w:r>
       <w:r>
         <w:rPr>
@@ -9923,7 +10575,21 @@
         <w:rPr>
           <w:bCs/>
         </w:rPr>
-        <w:t>reliable rail services run by Southeastern and Southern Railways (+ citation).</w:t>
+        <w:t xml:space="preserve">reliable rail services run by </w:t>
+      </w:r>
+      <w:proofErr w:type="spellStart"/>
+      <w:r>
+        <w:rPr>
+          <w:bCs/>
+        </w:rPr>
+        <w:t>Southeastern</w:t>
+      </w:r>
+      <w:proofErr w:type="spellEnd"/>
+      <w:r>
+        <w:rPr>
+          <w:bCs/>
+        </w:rPr>
+        <w:t xml:space="preserve"> and Southern Railways (+ citation).</w:t>
       </w:r>
     </w:p>
     <w:p>
@@ -9954,7 +10620,7 @@
           <w:i/>
           <w:iCs/>
         </w:rPr>
-        <w:t>Contributions to Travel Time Variability by Travel Mode</w:t>
+        <w:t>Factors Shaping Travel Time Reliability</w:t>
       </w:r>
     </w:p>
     <w:p>
@@ -9971,7 +10637,7 @@
         <w:rPr>
           <w:bCs/>
         </w:rPr>
-        <w:t xml:space="preserve">As we have seen, the level of travel time </w:t>
+        <w:t xml:space="preserve">As we have seen, the travel time </w:t>
       </w:r>
       <w:r>
         <w:rPr>
@@ -10025,43 +10691,88 @@
         <w:rPr>
           <w:bCs/>
         </w:rPr>
-        <w:t xml:space="preserve">To investigate </w:t>
-      </w:r>
-      <w:r>
-        <w:rPr>
-          <w:bCs/>
-        </w:rPr>
-        <w:t>how these</w:t>
-      </w:r>
-      <w:r>
-        <w:rPr>
-          <w:bCs/>
-        </w:rPr>
-        <w:t xml:space="preserve"> factors shap</w:t>
-      </w:r>
-      <w:r>
-        <w:rPr>
-          <w:bCs/>
-        </w:rPr>
-        <w:t>e</w:t>
-      </w:r>
-      <w:r>
-        <w:rPr>
-          <w:bCs/>
-        </w:rPr>
-        <w:t xml:space="preserve"> travel time </w:t>
-      </w:r>
-      <w:r>
-        <w:rPr>
-          <w:bCs/>
-        </w:rPr>
-        <w:t xml:space="preserve">reliability </w:t>
-      </w:r>
-      <w:r>
-        <w:rPr>
-          <w:bCs/>
-        </w:rPr>
-        <w:t xml:space="preserve">across trips, I carry out a set of linear regression analyses with trip-level </w:t>
+        <w:t xml:space="preserve">More </w:t>
+      </w:r>
+      <w:r>
+        <w:rPr>
+          <w:bCs/>
+        </w:rPr>
+        <w:lastRenderedPageBreak/>
+        <w:t xml:space="preserve">evidence of these relationships </w:t>
+      </w:r>
+      <w:proofErr w:type="gramStart"/>
+      <w:r>
+        <w:rPr>
+          <w:bCs/>
+        </w:rPr>
+        <w:t>are</w:t>
+      </w:r>
+      <w:proofErr w:type="gramEnd"/>
+      <w:r>
+        <w:rPr>
+          <w:bCs/>
+        </w:rPr>
+        <w:t xml:space="preserve"> revealed through a set of linear regression analyses</w:t>
+      </w:r>
+      <w:r>
+        <w:rPr>
+          <w:bCs/>
+        </w:rPr>
+        <w:t xml:space="preserve">.  The results for </w:t>
+      </w:r>
+      <w:r>
+        <w:rPr>
+          <w:bCs/>
+        </w:rPr>
+        <w:t xml:space="preserve">the </w:t>
+      </w:r>
+      <w:r>
+        <w:rPr>
+          <w:bCs/>
+        </w:rPr>
+        <w:t>global</w:t>
+      </w:r>
+      <w:r>
+        <w:rPr>
+          <w:bCs/>
+        </w:rPr>
+        <w:t xml:space="preserve"> </w:t>
+      </w:r>
+      <w:r>
+        <w:rPr>
+          <w:bCs/>
+        </w:rPr>
+        <w:t xml:space="preserve">spatially autoregressive </w:t>
+      </w:r>
+      <w:r>
+        <w:rPr>
+          <w:bCs/>
+        </w:rPr>
+        <w:t xml:space="preserve">model are shown in Column 1 of Table XX.  </w:t>
+      </w:r>
+      <w:r>
+        <w:rPr>
+          <w:bCs/>
+        </w:rPr>
+        <w:t>As expected, t</w:t>
+      </w:r>
+      <w:r>
+        <w:rPr>
+          <w:bCs/>
+        </w:rPr>
+        <w:t xml:space="preserve">he local mean </w:t>
+      </w:r>
+      <w:r>
+        <w:rPr>
+          <w:bCs/>
+        </w:rPr>
+        <w:t xml:space="preserve">RBT </w:t>
+      </w:r>
+      <w:r>
+        <w:rPr>
+          <w:bCs/>
+        </w:rPr>
+        <w:t xml:space="preserve">allows the model to capture the correlation between the </w:t>
       </w:r>
       <w:r>
         <w:rPr>
@@ -10073,19 +10784,43 @@
         <w:rPr>
           <w:bCs/>
         </w:rPr>
-        <w:t xml:space="preserve">as the dependent variable.  The results for </w:t>
-      </w:r>
-      <w:r>
-        <w:rPr>
-          <w:bCs/>
-        </w:rPr>
-        <w:t xml:space="preserve">the </w:t>
-      </w:r>
-      <w:r>
-        <w:rPr>
-          <w:bCs/>
-        </w:rPr>
-        <w:t>global</w:t>
+        <w:t>of</w:t>
+      </w:r>
+      <w:r>
+        <w:rPr>
+          <w:bCs/>
+        </w:rPr>
+        <w:t xml:space="preserve"> nearby</w:t>
+      </w:r>
+      <w:r>
+        <w:rPr>
+          <w:bCs/>
+        </w:rPr>
+        <w:t xml:space="preserve"> MSOAs that arise due to </w:t>
+      </w:r>
+      <w:r>
+        <w:rPr>
+          <w:bCs/>
+        </w:rPr>
+        <w:t>similarities in how they are connected to the larger</w:t>
+      </w:r>
+      <w:r>
+        <w:rPr>
+          <w:bCs/>
+        </w:rPr>
+        <w:t xml:space="preserve"> transport network.  Specifically, as the local mean </w:t>
+      </w:r>
+      <w:r>
+        <w:rPr>
+          <w:bCs/>
+        </w:rPr>
+        <w:t>RBT</w:t>
+      </w:r>
+      <w:r>
+        <w:rPr>
+          <w:bCs/>
+        </w:rPr>
+        <w:t xml:space="preserve"> for a trip</w:t>
       </w:r>
       <w:r>
         <w:rPr>
@@ -10097,25 +10832,7 @@
         <w:rPr>
           <w:bCs/>
         </w:rPr>
-        <w:t xml:space="preserve">spatially autoregressive </w:t>
-      </w:r>
-      <w:r>
-        <w:rPr>
-          <w:bCs/>
-        </w:rPr>
-        <w:t xml:space="preserve">model are shown in Column 1 of Table XX.  </w:t>
-      </w:r>
-      <w:r>
-        <w:rPr>
-          <w:bCs/>
-        </w:rPr>
-        <w:t>As expected, t</w:t>
-      </w:r>
-      <w:r>
-        <w:rPr>
-          <w:bCs/>
-        </w:rPr>
-        <w:t xml:space="preserve">he local mean </w:t>
+        <w:t xml:space="preserve">increases by one minute, the </w:t>
       </w:r>
       <w:r>
         <w:rPr>
@@ -10127,78 +10844,6 @@
         <w:rPr>
           <w:bCs/>
         </w:rPr>
-        <w:t xml:space="preserve">allows the model to capture the correlation between the </w:t>
-      </w:r>
-      <w:r>
-        <w:rPr>
-          <w:bCs/>
-        </w:rPr>
-        <w:t xml:space="preserve">RBTs </w:t>
-      </w:r>
-      <w:r>
-        <w:rPr>
-          <w:bCs/>
-        </w:rPr>
-        <w:t>of</w:t>
-      </w:r>
-      <w:r>
-        <w:rPr>
-          <w:bCs/>
-        </w:rPr>
-        <w:t xml:space="preserve"> nearby</w:t>
-      </w:r>
-      <w:r>
-        <w:rPr>
-          <w:bCs/>
-        </w:rPr>
-        <w:t xml:space="preserve"> MSOAs that arise due to </w:t>
-      </w:r>
-      <w:r>
-        <w:rPr>
-          <w:bCs/>
-        </w:rPr>
-        <w:t>similarities in how they are connected to the larger</w:t>
-      </w:r>
-      <w:r>
-        <w:rPr>
-          <w:bCs/>
-        </w:rPr>
-        <w:t xml:space="preserve"> transport network.  Specifically, as the local mean </w:t>
-      </w:r>
-      <w:r>
-        <w:rPr>
-          <w:bCs/>
-        </w:rPr>
-        <w:t>RBT</w:t>
-      </w:r>
-      <w:r>
-        <w:rPr>
-          <w:bCs/>
-        </w:rPr>
-        <w:t xml:space="preserve"> for a trip</w:t>
-      </w:r>
-      <w:r>
-        <w:rPr>
-          <w:bCs/>
-        </w:rPr>
-        <w:t xml:space="preserve"> </w:t>
-      </w:r>
-      <w:r>
-        <w:rPr>
-          <w:bCs/>
-        </w:rPr>
-        <w:t xml:space="preserve">increases by one minute, the </w:t>
-      </w:r>
-      <w:r>
-        <w:rPr>
-          <w:bCs/>
-        </w:rPr>
-        <w:t xml:space="preserve">RBT </w:t>
-      </w:r>
-      <w:r>
-        <w:rPr>
-          <w:bCs/>
-        </w:rPr>
         <w:t xml:space="preserve">of the </w:t>
       </w:r>
       <w:r>
@@ -10235,7 +10880,21 @@
         <w:rPr>
           <w:bCs/>
         </w:rPr>
-        <w:t>Also, every additional transfer adds 0.29min to the RBT, reflecting the increased probability of schedule desynchronisation between services during transfers</w:t>
+        <w:t xml:space="preserve">Also, every additional transfer adds 0.29min to the RBT, reflecting the increased probability of schedule </w:t>
+      </w:r>
+      <w:proofErr w:type="spellStart"/>
+      <w:r>
+        <w:rPr>
+          <w:bCs/>
+        </w:rPr>
+        <w:t>desynchronisation</w:t>
+      </w:r>
+      <w:proofErr w:type="spellEnd"/>
+      <w:r>
+        <w:rPr>
+          <w:bCs/>
+        </w:rPr>
+        <w:t xml:space="preserve"> between services during transfers</w:t>
       </w:r>
       <w:r>
         <w:rPr>
@@ -10294,7 +10953,31 @@
         <w:rPr>
           <w:bCs/>
         </w:rPr>
-        <w:t>.  Column 3 in Table XX displays a summary of the distributions of the coefficient estimates for each covariate obtained from the locally weighted regression.</w:t>
+        <w:t xml:space="preserve">.  Column </w:t>
+      </w:r>
+      <w:r>
+        <w:rPr>
+          <w:bCs/>
+        </w:rPr>
+        <w:t>2</w:t>
+      </w:r>
+      <w:r>
+        <w:rPr>
+          <w:bCs/>
+        </w:rPr>
+        <w:t xml:space="preserve"> in Table XX displays a summary of the distributions of the coefficient estimates for each covariate </w:t>
+      </w:r>
+      <w:r>
+        <w:rPr>
+          <w:bCs/>
+        </w:rPr>
+        <w:t>across all MSOAs</w:t>
+      </w:r>
+      <w:r>
+        <w:rPr>
+          <w:bCs/>
+        </w:rPr>
+        <w:t>.</w:t>
       </w:r>
       <w:r>
         <w:rPr>
@@ -10336,7 +11019,6 @@
         <w:rPr>
           <w:bCs/>
         </w:rPr>
-        <w:lastRenderedPageBreak/>
         <w:t xml:space="preserve">covariate tends to increase </w:t>
       </w:r>
       <w:r>
@@ -10367,7 +11049,19 @@
         <w:rPr>
           <w:bCs/>
         </w:rPr>
-        <w:t xml:space="preserve"> (because there was no variation in that covariate among the trips considered for the local regression focused on that MSOA)</w:t>
+        <w:t xml:space="preserve"> (because there was no variation in that covariate among the trips considered for the local regression </w:t>
+      </w:r>
+      <w:r>
+        <w:rPr>
+          <w:bCs/>
+        </w:rPr>
+        <w:t>for that</w:t>
+      </w:r>
+      <w:r>
+        <w:rPr>
+          <w:bCs/>
+        </w:rPr>
+        <w:t xml:space="preserve"> MSOA)</w:t>
       </w:r>
       <w:r>
         <w:rPr>
@@ -10480,7 +11174,21 @@
         <w:rPr>
           <w:bCs/>
         </w:rPr>
-        <w:t xml:space="preserve"> Southern and Southeastern </w:t>
+        <w:t xml:space="preserve"> Southern and </w:t>
+      </w:r>
+      <w:proofErr w:type="spellStart"/>
+      <w:r>
+        <w:rPr>
+          <w:bCs/>
+        </w:rPr>
+        <w:t>Southeastern</w:t>
+      </w:r>
+      <w:proofErr w:type="spellEnd"/>
+      <w:r>
+        <w:rPr>
+          <w:bCs/>
+        </w:rPr>
+        <w:t xml:space="preserve"> </w:t>
       </w:r>
       <w:r>
         <w:rPr>
@@ -10546,6 +11254,7 @@
         <w:rPr>
           <w:bCs/>
         </w:rPr>
+        <w:lastRenderedPageBreak/>
         <w:t xml:space="preserve">travel time reliability, contrary to patterns elsewhere.  </w:t>
       </w:r>
       <w:r>
@@ -10564,7 +11273,21 @@
         <w:rPr>
           <w:bCs/>
         </w:rPr>
-        <w:t xml:space="preserve">travel time reliability in a northwestern corridor from Paddington to Ruislip, and around Stratford.  This could reflect how </w:t>
+        <w:t xml:space="preserve">travel time reliability in a </w:t>
+      </w:r>
+      <w:proofErr w:type="spellStart"/>
+      <w:r>
+        <w:rPr>
+          <w:bCs/>
+        </w:rPr>
+        <w:t>northwestern</w:t>
+      </w:r>
+      <w:proofErr w:type="spellEnd"/>
+      <w:r>
+        <w:rPr>
+          <w:bCs/>
+        </w:rPr>
+        <w:t xml:space="preserve"> corridor from Paddington to Ruislip, and around Stratford.  This could reflect how </w:t>
       </w:r>
       <w:r>
         <w:rPr>
@@ -10645,7 +11368,7 @@
           <w:i/>
           <w:iCs/>
         </w:rPr>
-        <w:t xml:space="preserve">Typology of London MSOAs by JPR, Sectoral Dependence for Job Allocation, </w:t>
+        <w:t xml:space="preserve">Typology of London MSOAs by </w:t>
       </w:r>
       <w:r>
         <w:rPr>
@@ -10654,16 +11377,7 @@
           <w:i/>
           <w:iCs/>
         </w:rPr>
-        <w:t xml:space="preserve">IMD Ranks, </w:t>
-      </w:r>
-      <w:r>
-        <w:rPr>
-          <w:rFonts w:eastAsiaTheme="minorEastAsia"/>
-          <w:bCs/>
-          <w:i/>
-          <w:iCs/>
-        </w:rPr>
-        <w:t>Travel Time Reliability and Mode-Specific Contributions to Reliability</w:t>
+        <w:t>Multidimensional Job Accessibility</w:t>
       </w:r>
     </w:p>
     <w:p>
@@ -10785,7 +11499,6 @@
           <w:rFonts w:eastAsiaTheme="minorEastAsia"/>
           <w:bCs/>
         </w:rPr>
-        <w:lastRenderedPageBreak/>
         <w:t>Cluster 3</w:t>
       </w:r>
       <w:r>
@@ -10800,7 +11513,23 @@
           <w:rFonts w:eastAsiaTheme="minorEastAsia"/>
           <w:bCs/>
         </w:rPr>
-        <w:t xml:space="preserve"> contains the most centrally located MSOAs in the City, Westminster and Southbank.  As these areas are the most job-rich, MSOAs in Cluster 3 are distinguished by having the highest JPRs, indicati</w:t>
+        <w:t xml:space="preserve"> contains the most centrally located MSOAs in the City, Westminster and Southbank.  As these areas are the most </w:t>
+      </w:r>
+      <w:proofErr w:type="gramStart"/>
+      <w:r>
+        <w:rPr>
+          <w:rFonts w:eastAsiaTheme="minorEastAsia"/>
+          <w:bCs/>
+        </w:rPr>
+        <w:t>job-rich</w:t>
+      </w:r>
+      <w:proofErr w:type="gramEnd"/>
+      <w:r>
+        <w:rPr>
+          <w:rFonts w:eastAsiaTheme="minorEastAsia"/>
+          <w:bCs/>
+        </w:rPr>
+        <w:t>, MSOAs in Cluster 3 are distinguished by having the highest JPRs, indicati</w:t>
       </w:r>
       <w:r>
         <w:rPr>
@@ -10912,49 +11641,7 @@
           <w:rFonts w:eastAsiaTheme="minorEastAsia"/>
           <w:bCs/>
         </w:rPr>
-        <w:t>is disproportionately due to the unreliability of National Rail services in the southeast</w:t>
-      </w:r>
-      <w:r>
-        <w:rPr>
-          <w:rFonts w:eastAsiaTheme="minorEastAsia"/>
-          <w:bCs/>
-        </w:rPr>
-        <w:t xml:space="preserve">, so much so that trips </w:t>
-      </w:r>
-      <w:r>
-        <w:rPr>
-          <w:rFonts w:eastAsiaTheme="minorEastAsia"/>
-          <w:bCs/>
-        </w:rPr>
-        <w:t xml:space="preserve">that involve more distance covered by bus, walking or Underground (and </w:t>
-      </w:r>
-      <w:r>
-        <w:rPr>
-          <w:rFonts w:eastAsiaTheme="minorEastAsia"/>
-          <w:bCs/>
-        </w:rPr>
-        <w:t>thus rely less on National Rail</w:t>
-      </w:r>
-      <w:r>
-        <w:rPr>
-          <w:rFonts w:eastAsiaTheme="minorEastAsia"/>
-          <w:bCs/>
-        </w:rPr>
-        <w:t xml:space="preserve">) </w:t>
-      </w:r>
-      <w:r>
-        <w:rPr>
-          <w:rFonts w:eastAsiaTheme="minorEastAsia"/>
-          <w:bCs/>
-        </w:rPr>
-        <w:t xml:space="preserve">tend to be </w:t>
-      </w:r>
-      <w:r>
-        <w:rPr>
-          <w:rFonts w:eastAsiaTheme="minorEastAsia"/>
-          <w:bCs/>
-        </w:rPr>
-        <w:t>more reliable.</w:t>
+        <w:t>is disproportionately due to the unreliability of National Rail services in the southeast.</w:t>
       </w:r>
       <w:r>
         <w:rPr>
@@ -11008,35 +11695,15 @@
           <w:rFonts w:eastAsiaTheme="minorEastAsia"/>
           <w:bCs/>
         </w:rPr>
-        <w:t xml:space="preserve">) tends to have the most balanced JPRs, indicating sufficient jobs </w:t>
-      </w:r>
-      <w:r>
-        <w:rPr>
-          <w:rFonts w:eastAsiaTheme="minorEastAsia"/>
-          <w:bCs/>
-        </w:rPr>
-        <w:t xml:space="preserve">available </w:t>
-      </w:r>
-      <w:r>
-        <w:rPr>
-          <w:rFonts w:eastAsiaTheme="minorEastAsia"/>
-          <w:bCs/>
-        </w:rPr>
-        <w:t xml:space="preserve">per </w:t>
-      </w:r>
-      <w:r>
-        <w:rPr>
-          <w:rFonts w:eastAsiaTheme="minorEastAsia"/>
-          <w:bCs/>
-        </w:rPr>
-        <w:t>potential worker</w:t>
-      </w:r>
-      <w:r>
-        <w:rPr>
-          <w:rFonts w:eastAsiaTheme="minorEastAsia"/>
-          <w:bCs/>
-        </w:rPr>
-        <w:t xml:space="preserve">.  These </w:t>
+        <w:t xml:space="preserve">) tends to </w:t>
+      </w:r>
+      <w:r>
+        <w:rPr>
+          <w:rFonts w:eastAsiaTheme="minorEastAsia"/>
+          <w:bCs/>
+        </w:rPr>
+        <w:lastRenderedPageBreak/>
+        <w:t xml:space="preserve">have the most balanced JPRs.  These </w:t>
       </w:r>
       <w:r>
         <w:rPr>
@@ -11237,15 +11904,7 @@
           <w:rFonts w:eastAsiaTheme="minorEastAsia"/>
           <w:bCs/>
         </w:rPr>
-        <w:t xml:space="preserve">Cluster 5 (with 18% of the working-age population) are located quite centrally, almost surrounding the MSOAs </w:t>
-      </w:r>
-      <w:r>
-        <w:rPr>
-          <w:rFonts w:eastAsiaTheme="minorEastAsia"/>
-          <w:bCs/>
-        </w:rPr>
-        <w:lastRenderedPageBreak/>
-        <w:t xml:space="preserve">in Cluster 3.  As a result, </w:t>
+        <w:t xml:space="preserve">Cluster 5 (with 18% of the working-age population) are located quite centrally, almost surrounding the MSOAs in Cluster 3.  As a result, </w:t>
       </w:r>
       <w:r>
         <w:rPr>
@@ -11453,7 +12112,15 @@
           <w:rFonts w:eastAsiaTheme="minorEastAsia"/>
           <w:bCs/>
         </w:rPr>
-        <w:t xml:space="preserve">.  These areas are also more dependent on the high-end services sector for jobs.  Thus, </w:t>
+        <w:t xml:space="preserve">.  These areas are also more dependent on </w:t>
+      </w:r>
+      <w:r>
+        <w:rPr>
+          <w:rFonts w:eastAsiaTheme="minorEastAsia"/>
+          <w:bCs/>
+        </w:rPr>
+        <w:lastRenderedPageBreak/>
+        <w:t xml:space="preserve">the high-end services sector for jobs.  Thus, </w:t>
       </w:r>
       <w:r>
         <w:rPr>
@@ -11524,7 +12191,19 @@
         <w:rPr>
           <w:bCs/>
         </w:rPr>
-        <w:t xml:space="preserve"> come in diverse shapes and sizes</w:t>
+        <w:t xml:space="preserve"> </w:t>
+      </w:r>
+      <w:r>
+        <w:rPr>
+          <w:bCs/>
+        </w:rPr>
+        <w:t xml:space="preserve">in London </w:t>
+      </w:r>
+      <w:r>
+        <w:rPr>
+          <w:bCs/>
+        </w:rPr>
+        <w:t>come in diverse shapes and sizes</w:t>
       </w:r>
       <w:r>
         <w:rPr>
@@ -11591,7 +12270,23 @@
           <w:rFonts w:eastAsiaTheme="minorEastAsia"/>
           <w:bCs/>
         </w:rPr>
-        <w:t>The particular combination of challenges in each area suggests that intervention strategies should be tailored to each area’s characteristic</w:t>
+        <w:t xml:space="preserve">The </w:t>
+      </w:r>
+      <w:proofErr w:type="gramStart"/>
+      <w:r>
+        <w:rPr>
+          <w:rFonts w:eastAsiaTheme="minorEastAsia"/>
+          <w:bCs/>
+        </w:rPr>
+        <w:t>particular combination</w:t>
+      </w:r>
+      <w:proofErr w:type="gramEnd"/>
+      <w:r>
+        <w:rPr>
+          <w:rFonts w:eastAsiaTheme="minorEastAsia"/>
+          <w:bCs/>
+        </w:rPr>
+        <w:t xml:space="preserve"> of challenges in each area suggests that intervention strategies should be tailored to each area’s characteristic</w:t>
       </w:r>
       <w:r>
         <w:rPr>
@@ -11687,14 +12382,7 @@
         <w:rPr>
           <w:bCs/>
         </w:rPr>
-        <w:t xml:space="preserve">can aid in developing multifaceted strategies to improve accessibility to suitable jobs in London, drawing on options from land use development, transport </w:t>
-      </w:r>
-      <w:r>
-        <w:rPr>
-          <w:bCs/>
-        </w:rPr>
-        <w:lastRenderedPageBreak/>
-        <w:t>infrastructure and operations and economic and social policy.</w:t>
+        <w:t>can aid in developing multifaceted strategies to improve accessibility to suitable jobs in London, drawing on options from land use development, transport infrastructure and operations and economic and social policy.</w:t>
       </w:r>
       <w:r>
         <w:rPr>
@@ -11814,37 +12502,13 @@
         <w:rPr>
           <w:bCs/>
         </w:rPr>
-        <w:t xml:space="preserve"> JPRs can also be enhanced, to put more </w:t>
-      </w:r>
-      <w:r>
-        <w:rPr>
-          <w:bCs/>
-        </w:rPr>
-        <w:t>potential workers</w:t>
-      </w:r>
-      <w:r>
-        <w:rPr>
-          <w:bCs/>
-        </w:rPr>
-        <w:t xml:space="preserve"> </w:t>
-      </w:r>
-      <w:r>
-        <w:rPr>
-          <w:bCs/>
-        </w:rPr>
-        <w:t xml:space="preserve">in job-poor areas </w:t>
-      </w:r>
-      <w:r>
-        <w:rPr>
-          <w:bCs/>
-        </w:rPr>
-        <w:t>within reach of areas</w:t>
-      </w:r>
-      <w:r>
-        <w:rPr>
-          <w:bCs/>
-        </w:rPr>
-        <w:t xml:space="preserve"> with job surpluses</w:t>
+        <w:t xml:space="preserve"> JPRs can also be enhanced, to </w:t>
+      </w:r>
+      <w:r>
+        <w:rPr>
+          <w:bCs/>
+        </w:rPr>
+        <w:t>bridge local transport gaps that separate areas with many potential workers from areas with many jobs available</w:t>
       </w:r>
       <w:r>
         <w:rPr>
@@ -11911,11 +12575,19 @@
         </w:rPr>
         <w:t xml:space="preserve">areas where travel times to important destinations like the City are relatively unreliable.  The </w:t>
       </w:r>
-      <w:r>
-        <w:rPr>
-          <w:bCs/>
-        </w:rPr>
-        <w:t xml:space="preserve">locally-weighted regression results </w:t>
+      <w:proofErr w:type="gramStart"/>
+      <w:r>
+        <w:rPr>
+          <w:bCs/>
+        </w:rPr>
+        <w:t>locally-weighted</w:t>
+      </w:r>
+      <w:proofErr w:type="gramEnd"/>
+      <w:r>
+        <w:rPr>
+          <w:bCs/>
+        </w:rPr>
+        <w:t xml:space="preserve"> regression results </w:t>
       </w:r>
       <w:r>
         <w:rPr>
@@ -12022,6 +12694,7 @@
         <w:rPr>
           <w:bCs/>
         </w:rPr>
+        <w:lastRenderedPageBreak/>
         <w:t xml:space="preserve">potential </w:t>
       </w:r>
       <w:r>
@@ -12100,7 +12773,31 @@
         <w:rPr>
           <w:bCs/>
         </w:rPr>
-        <w:t>he MSOA typology can also be used to prioritise interventions to benefit the most socially deprived areas first, especially since more socially deprived residents may have fewer resources to improve the accessibility situations that they face by themselves and may have fewer options for travel besides public transport.</w:t>
+        <w:t xml:space="preserve">he MSOA typology can also be used to prioritise interventions to benefit the most socially deprived areas first, especially since more socially deprived residents may have fewer resources to </w:t>
+      </w:r>
+      <w:r>
+        <w:rPr>
+          <w:bCs/>
+        </w:rPr>
+        <w:t xml:space="preserve">overcome </w:t>
+      </w:r>
+      <w:r>
+        <w:rPr>
+          <w:bCs/>
+        </w:rPr>
+        <w:t xml:space="preserve">accessibility </w:t>
+      </w:r>
+      <w:r>
+        <w:rPr>
+          <w:bCs/>
+        </w:rPr>
+        <w:t xml:space="preserve">barriers </w:t>
+      </w:r>
+      <w:r>
+        <w:rPr>
+          <w:bCs/>
+        </w:rPr>
+        <w:t>themselves and may have fewer options for travel besides public transport.</w:t>
       </w:r>
     </w:p>
     <w:p>
@@ -12141,14 +12838,7 @@
         <w:rPr>
           <w:bCs/>
         </w:rPr>
-        <w:t xml:space="preserve">in the east and west </w:t>
-      </w:r>
-      <w:r>
-        <w:rPr>
-          <w:bCs/>
-        </w:rPr>
-        <w:lastRenderedPageBreak/>
-        <w:t xml:space="preserve">of London </w:t>
+        <w:t xml:space="preserve">in the east and west of London </w:t>
       </w:r>
       <w:r>
         <w:rPr>
@@ -12298,7 +12988,21 @@
         <w:rPr>
           <w:bCs/>
         </w:rPr>
-        <w:t>particularly through the conversion of National Rail services to Overground services through “metroisation”</w:t>
+        <w:t>particularly through the conversion of National Rail services to Overground services through “</w:t>
+      </w:r>
+      <w:proofErr w:type="spellStart"/>
+      <w:r>
+        <w:rPr>
+          <w:bCs/>
+        </w:rPr>
+        <w:t>metroisation</w:t>
+      </w:r>
+      <w:proofErr w:type="spellEnd"/>
+      <w:r>
+        <w:rPr>
+          <w:bCs/>
+        </w:rPr>
+        <w:t>”</w:t>
       </w:r>
       <w:r>
         <w:rPr>
@@ -12328,7 +13032,31 @@
         <w:rPr>
           <w:bCs/>
         </w:rPr>
-        <w:t>.  The findings from this study can add further justifications for pursuing these strategies.</w:t>
+        <w:t xml:space="preserve">.  The findings from this study can </w:t>
+      </w:r>
+      <w:r>
+        <w:rPr>
+          <w:bCs/>
+        </w:rPr>
+        <w:t xml:space="preserve">strengthen the </w:t>
+      </w:r>
+      <w:r>
+        <w:rPr>
+          <w:bCs/>
+        </w:rPr>
+        <w:t xml:space="preserve">justifications </w:t>
+      </w:r>
+      <w:r>
+        <w:rPr>
+          <w:bCs/>
+        </w:rPr>
+        <w:t xml:space="preserve">for </w:t>
+      </w:r>
+      <w:r>
+        <w:rPr>
+          <w:bCs/>
+        </w:rPr>
+        <w:t>these strategies.</w:t>
       </w:r>
     </w:p>
     <w:p>
@@ -12458,7 +13186,14 @@
         <w:rPr>
           <w:bCs/>
         </w:rPr>
-        <w:t xml:space="preserve">encouraging job growth in four strategic transport interchanges, Lewisham, Stratford, Clapham Junction and Willesden Junction, to put more jobs within easy reach of workers.  This is a sensible strategy, as these four locations are surrounded by areas with low JPRs (from Figure XX).  However, the number of working-age residents that can reach Lewisham within 45min travel </w:t>
+        <w:t xml:space="preserve">encouraging job growth in four strategic transport interchanges, Lewisham, Stratford, Clapham Junction and Willesden Junction, to put more jobs within easy reach of workers.  This is a sensible strategy, as these four locations are surrounded by areas with low JPRs (from Figure XX).  However, </w:t>
+      </w:r>
+      <w:r>
+        <w:rPr>
+          <w:bCs/>
+        </w:rPr>
+        <w:lastRenderedPageBreak/>
+        <w:t xml:space="preserve">the number of working-age residents that can reach Lewisham within 45min travel </w:t>
       </w:r>
       <w:r>
         <w:rPr>
@@ -12529,7 +13264,19 @@
         <w:rPr>
           <w:bCs/>
         </w:rPr>
-        <w:t xml:space="preserve">Overall, the results paint a picture of job accessibility in London that is hopeful.  Problem areas do exist where high social deprivation, low job accessibility, high sectoral dependence and low travel time reliability coincide to varying degrees, but it is important to recognise that there are also areas where more disadvantaged residents enjoy job accessibility conditions that are similar to their more privileged neighbours.  In addition, TfL, the GLA and </w:t>
+        <w:t xml:space="preserve">Overall, the results paint a picture of job accessibility in London that is </w:t>
+      </w:r>
+      <w:r>
+        <w:rPr>
+          <w:bCs/>
+        </w:rPr>
+        <w:t xml:space="preserve">imperfect but </w:t>
+      </w:r>
+      <w:r>
+        <w:rPr>
+          <w:bCs/>
+        </w:rPr>
+        <w:t xml:space="preserve">hopeful.  Problem areas do exist where high social deprivation, low job accessibility, high sectoral dependence and low travel time reliability coincide to varying degrees, but it is important to recognise that there are also areas where more disadvantaged residents enjoy job accessibility conditions that are similar to their more privileged neighbours.  In addition, TfL, the GLA and </w:t>
       </w:r>
       <w:r>
         <w:rPr>
@@ -12547,14 +13294,7 @@
         <w:rPr>
           <w:bCs/>
         </w:rPr>
-        <w:t xml:space="preserve">recognised the importance of job accessibility to enhancing residents’ quality of life, and have demonstrated a </w:t>
-      </w:r>
-      <w:r>
-        <w:rPr>
-          <w:bCs/>
-        </w:rPr>
-        <w:lastRenderedPageBreak/>
-        <w:t xml:space="preserve">commitment to improving the situation </w:t>
+        <w:t xml:space="preserve">recognised the importance of job accessibility to enhancing residents’ quality of life, and have demonstrated a commitment to improving the situation </w:t>
       </w:r>
       <w:r>
         <w:rPr>
@@ -12566,7 +13306,21 @@
         <w:rPr>
           <w:bCs/>
         </w:rPr>
-        <w:t xml:space="preserve">more socially deprived areas, through measures that have already been implemented or plans that they are already pursuing.  This study affirms the efforts made so far, and provides some guidance for how to </w:t>
+        <w:t xml:space="preserve">more socially deprived areas, through measures that have already been implemented or plans that they are already pursuing.  This study affirms the efforts made so </w:t>
+      </w:r>
+      <w:proofErr w:type="gramStart"/>
+      <w:r>
+        <w:rPr>
+          <w:bCs/>
+        </w:rPr>
+        <w:t>far, and</w:t>
+      </w:r>
+      <w:proofErr w:type="gramEnd"/>
+      <w:r>
+        <w:rPr>
+          <w:bCs/>
+        </w:rPr>
+        <w:t xml:space="preserve"> provides some guidance for how to </w:t>
       </w:r>
       <w:r>
         <w:rPr>
@@ -12717,43 +13471,19 @@
         <w:rPr>
           <w:bCs/>
         </w:rPr>
-        <w:t xml:space="preserve">also tend to be highly protected and difficult to access in real time.  In such </w:t>
-      </w:r>
-      <w:r>
-        <w:rPr>
-          <w:bCs/>
-        </w:rPr>
-        <w:t>circumstances</w:t>
-      </w:r>
-      <w:r>
-        <w:rPr>
-          <w:bCs/>
-        </w:rPr>
-        <w:t xml:space="preserve">, real-time trip planning data </w:t>
-      </w:r>
-      <w:r>
-        <w:rPr>
-          <w:bCs/>
-        </w:rPr>
-        <w:t xml:space="preserve">can </w:t>
-      </w:r>
-      <w:r>
-        <w:rPr>
-          <w:bCs/>
-        </w:rPr>
-        <w:t xml:space="preserve">be an attractive second choice to obtain transport data with </w:t>
-      </w:r>
-      <w:r>
-        <w:rPr>
-          <w:bCs/>
-        </w:rPr>
-        <w:t xml:space="preserve">approximately the same </w:t>
-      </w:r>
-      <w:r>
-        <w:rPr>
-          <w:bCs/>
-        </w:rPr>
-        <w:t>level of detail.</w:t>
+        <w:t xml:space="preserve">also tend to be highly protected and difficult to access in real time.  </w:t>
+      </w:r>
+      <w:r>
+        <w:rPr>
+          <w:bCs/>
+        </w:rPr>
+        <w:t>When such data is unavailable, real-time trip planning data can be an attractive alternative</w:t>
+      </w:r>
+      <w:r>
+        <w:rPr>
+          <w:bCs/>
+        </w:rPr>
+        <w:t>.</w:t>
       </w:r>
     </w:p>
     <w:p>
@@ -12770,7 +13500,14 @@
         <w:rPr>
           <w:bCs/>
         </w:rPr>
-        <w:t>Nonetheless, the methodology used in this study to measure trip-level travel time reliability with Journey Planner data tends to systematically underestimate travel time variability.  This can be partially addressed in future studies by combining multiple sources of TfL open data</w:t>
+        <w:t xml:space="preserve">Nonetheless, the methodology used in this study to measure trip-level travel time reliability with Journey Planner data tends to systematically underestimate travel time variability.  This can be </w:t>
+      </w:r>
+      <w:r>
+        <w:rPr>
+          <w:bCs/>
+        </w:rPr>
+        <w:lastRenderedPageBreak/>
+        <w:t>partially addressed in future studies by combining multiple sources of TfL open data</w:t>
       </w:r>
       <w:r>
         <w:rPr>
@@ -12824,19 +13561,27 @@
         <w:rPr>
           <w:bCs/>
         </w:rPr>
-        <w:t xml:space="preserve">the effects of slower in-vehicle speeds and delayed arrivals due to </w:t>
-      </w:r>
-      <w:r>
-        <w:rPr>
-          <w:bCs/>
-        </w:rPr>
-        <w:t xml:space="preserve">en route </w:t>
-      </w:r>
-      <w:r>
-        <w:rPr>
-          <w:bCs/>
-        </w:rPr>
-        <w:t>congestion.</w:t>
+        <w:t xml:space="preserve">the effects of </w:t>
+      </w:r>
+      <w:proofErr w:type="spellStart"/>
+      <w:r>
+        <w:rPr>
+          <w:bCs/>
+        </w:rPr>
+        <w:t>en</w:t>
+      </w:r>
+      <w:proofErr w:type="spellEnd"/>
+      <w:r>
+        <w:rPr>
+          <w:bCs/>
+        </w:rPr>
+        <w:t xml:space="preserve">-route congestion that results in </w:t>
+      </w:r>
+      <w:r>
+        <w:rPr>
+          <w:bCs/>
+        </w:rPr>
+        <w:t>slower in-vehicle speeds and delayed arrivals.</w:t>
       </w:r>
     </w:p>
     <w:p>
@@ -12886,26 +13631,21 @@
         <w:rPr>
           <w:rFonts w:eastAsiaTheme="minorEastAsia"/>
         </w:rPr>
-        <w:lastRenderedPageBreak/>
-        <w:t xml:space="preserve">In the literature on </w:t>
-      </w:r>
-      <w:r>
-        <w:rPr>
-          <w:rFonts w:eastAsiaTheme="minorEastAsia"/>
-        </w:rPr>
-        <w:t xml:space="preserve">the 2SFCA </w:t>
-      </w:r>
-      <w:r>
-        <w:rPr>
-          <w:rFonts w:eastAsiaTheme="minorEastAsia"/>
-        </w:rPr>
-        <w:t>method, the indicator is invariably expressed as two summations, first iterating over all origins o with respect to each destination d (to find out which origins have catchments that include d), then iterating over all d with respect to each o (to sum up the per-worker job allocations from all d within o’s catchment).  However, the method can be equivalently expressed using matrix operations</w:t>
-      </w:r>
-      <w:r>
-        <w:rPr>
-          <w:rFonts w:eastAsiaTheme="minorEastAsia"/>
-        </w:rPr>
-        <w:t xml:space="preserve"> involving 3 components:</w:t>
+        <w:t xml:space="preserve">In the literature on the 2SFCA method, the indicator is invariably expressed as two summations, first iterating over all origins o with respect to each destination d (to find out which origins have catchments that </w:t>
+      </w:r>
+      <w:proofErr w:type="spellStart"/>
+      <w:r>
+        <w:rPr>
+          <w:rFonts w:eastAsiaTheme="minorEastAsia"/>
+        </w:rPr>
+        <w:t>include d</w:t>
+      </w:r>
+      <w:proofErr w:type="spellEnd"/>
+      <w:r>
+        <w:rPr>
+          <w:rFonts w:eastAsiaTheme="minorEastAsia"/>
+        </w:rPr>
+        <w:t>), then iterating over all d with respect to each o (to sum up the per-worker job allocations from all d within o’s catchment).  However, the method can be equivalently expressed using matrix operations involving 3 components:</w:t>
       </w:r>
     </w:p>
     <w:p>
@@ -12919,13 +13659,7 @@
         <w:jc w:val="both"/>
       </w:pPr>
       <w:r>
-        <w:t>J</w:t>
-      </w:r>
-      <w:r>
-        <w:t>, a</w:t>
-      </w:r>
-      <w:r>
-        <w:t xml:space="preserve"> column vector of length n storing the spatial distribution of jobs:</w:t>
+        <w:t>J, a column vector of length n storing the spatial distribution of jobs:</w:t>
       </w:r>
     </w:p>
     <w:p>
@@ -13368,13 +14102,7 @@
         <w:jc w:val="both"/>
       </w:pPr>
       <w:r>
-        <w:t>C</w:t>
-      </w:r>
-      <w:r>
-        <w:t xml:space="preserve">, </w:t>
-      </w:r>
-      <w:r>
-        <w:t>a m by n matrix reflecting the ease of travel between any origin o and destination d:</w:t>
+        <w:t>C, a m by n matrix reflecting the ease of travel between any origin o and destination d:</w:t>
       </w:r>
     </w:p>
     <w:p>
@@ -13854,7 +14582,12 @@
         <w:jc w:val="both"/>
       </w:pPr>
       <w:r>
-        <w:t>Then, the accessibility value r</w:t>
+        <w:lastRenderedPageBreak/>
+        <w:t xml:space="preserve">Then, the accessibility value </w:t>
+      </w:r>
+      <w:proofErr w:type="spellStart"/>
+      <w:r>
+        <w:t>r</w:t>
       </w:r>
       <w:r>
         <w:rPr>
@@ -13862,6 +14595,7 @@
         </w:rPr>
         <w:t>o</w:t>
       </w:r>
+      <w:proofErr w:type="spellEnd"/>
       <w:r>
         <w:t xml:space="preserve"> for each origin o is stored in a column vector R of length m, which is obtained by:</w:t>
       </w:r>
@@ -14716,7 +15450,6 @@
         <w:rPr>
           <w:rFonts w:eastAsiaTheme="minorEastAsia"/>
         </w:rPr>
-        <w:lastRenderedPageBreak/>
         <w:t xml:space="preserve">A matrix implementation of the 2SFCA method has computational efficiency advantages.  But more importantly, it brings out an interesting but understudied property of the method: it encodes the </w:t>
       </w:r>
       <w:r>
@@ -14741,19 +15474,21 @@
         <w:rPr>
           <w:rFonts w:eastAsiaTheme="minorEastAsia" w:cstheme="minorHAnsi"/>
         </w:rPr>
-        <w:t>i</w:t>
-      </w:r>
+        <w:t xml:space="preserve">in the matrix C, we can interpret the origins </w:t>
+      </w:r>
+      <w:proofErr w:type="spellStart"/>
       <w:r>
         <w:rPr>
           <w:rFonts w:eastAsiaTheme="minorEastAsia" w:cstheme="minorHAnsi"/>
         </w:rPr>
-        <w:t xml:space="preserve">n the matrix C, </w:t>
-      </w:r>
+        <w:t>o</w:t>
+      </w:r>
+      <w:proofErr w:type="spellEnd"/>
       <w:r>
         <w:rPr>
           <w:rFonts w:eastAsiaTheme="minorEastAsia" w:cstheme="minorHAnsi"/>
         </w:rPr>
-        <w:t xml:space="preserve">we can interpret the origins o (in the rows) and the destinations d (in the columns) as </w:t>
+        <w:t xml:space="preserve"> (in the rows) and the destinations d (in the columns) as </w:t>
       </w:r>
       <w:r>
         <w:rPr>
@@ -14765,13 +15500,14 @@
         <w:rPr>
           <w:rFonts w:eastAsiaTheme="minorEastAsia" w:cstheme="minorHAnsi"/>
         </w:rPr>
-        <w:t xml:space="preserve"> each </w:t>
-      </w:r>
+        <w:t xml:space="preserve"> each value of f(</w:t>
+      </w:r>
+      <w:proofErr w:type="spellStart"/>
       <w:r>
         <w:rPr>
           <w:rFonts w:eastAsiaTheme="minorEastAsia" w:cstheme="minorHAnsi"/>
         </w:rPr>
-        <w:t>value of f(c</w:t>
+        <w:t>c</w:t>
       </w:r>
       <w:r>
         <w:rPr>
@@ -14780,41 +15516,12 @@
         </w:rPr>
         <w:t>o,d</w:t>
       </w:r>
+      <w:proofErr w:type="spellEnd"/>
       <w:r>
         <w:rPr>
           <w:rFonts w:eastAsiaTheme="minorEastAsia" w:cstheme="minorHAnsi"/>
         </w:rPr>
-        <w:t xml:space="preserve">) </w:t>
-      </w:r>
-      <w:r>
-        <w:rPr>
-          <w:rFonts w:eastAsiaTheme="minorEastAsia" w:cstheme="minorHAnsi"/>
-        </w:rPr>
-        <w:t xml:space="preserve">as an edge weight encoding </w:t>
-      </w:r>
-      <w:r>
-        <w:rPr>
-          <w:rFonts w:eastAsiaTheme="minorEastAsia" w:cstheme="minorHAnsi"/>
-        </w:rPr>
-        <w:t xml:space="preserve">the strength of the link between </w:t>
-      </w:r>
-      <w:r>
-        <w:rPr>
-          <w:rFonts w:eastAsiaTheme="minorEastAsia" w:cstheme="minorHAnsi"/>
-        </w:rPr>
-        <w:t>any o-d pair</w:t>
-      </w:r>
-      <w:r>
-        <w:rPr>
-          <w:rFonts w:eastAsiaTheme="minorEastAsia" w:cstheme="minorHAnsi"/>
-        </w:rPr>
-        <w:t>.</w:t>
-      </w:r>
-      <w:r>
-        <w:rPr>
-          <w:rFonts w:eastAsiaTheme="minorEastAsia" w:cstheme="minorHAnsi"/>
-        </w:rPr>
-        <w:t xml:space="preserve">  Clearly, </w:t>
+        <w:t xml:space="preserve">) as an edge weight encoding the strength of the link between any o-d pair.  Clearly, </w:t>
       </w:r>
       <w:r>
         <w:rPr>
@@ -14843,7 +15550,27 @@
         <w:rPr>
           <w:rFonts w:eastAsiaTheme="minorEastAsia" w:cstheme="minorHAnsi"/>
         </w:rPr>
-        <w:t>Three generalisations of 2SFCA can be immediately derived from this observation.  First, the nodes in the network need not be spatial units per se but can be objects of any sort which may or may not have spatial properties.  In the context of this study, even though 2SFCA is “location-based”, we should think of o and d not as locations with workers and jobs respectively, but as workers and jobs with locational coordinates.  Secondly, the distances encoded in c</w:t>
+        <w:t xml:space="preserve">Three generalisations of 2SFCA can be immediately derived from this observation.  First, the nodes in the network need not be spatial units per se but can be objects of any sort which may or may not have spatial properties.  In the context of this study, even though 2SFCA is “location-based”, we should think of o and d not as locations with workers and jobs respectively, but as workers and jobs with locational coordinates.  </w:t>
+      </w:r>
+      <w:r>
+        <w:rPr>
+          <w:rFonts w:eastAsiaTheme="minorEastAsia" w:cstheme="minorHAnsi"/>
+        </w:rPr>
+        <w:t xml:space="preserve">It then becomes straightforward to expand J, W and C to disaggregate the jobs and worker in each location by type.  </w:t>
+      </w:r>
+      <w:r>
+        <w:rPr>
+          <w:rFonts w:eastAsiaTheme="minorEastAsia" w:cstheme="minorHAnsi"/>
+        </w:rPr>
+        <w:t xml:space="preserve">Secondly, the distances encoded in </w:t>
+      </w:r>
+      <w:proofErr w:type="spellStart"/>
+      <w:proofErr w:type="gramStart"/>
+      <w:r>
+        <w:rPr>
+          <w:rFonts w:eastAsiaTheme="minorEastAsia" w:cstheme="minorHAnsi"/>
+        </w:rPr>
+        <w:t>c</w:t>
       </w:r>
       <w:r>
         <w:rPr>
@@ -14852,11 +15579,27 @@
         </w:rPr>
         <w:t>o,d</w:t>
       </w:r>
+      <w:proofErr w:type="spellEnd"/>
+      <w:proofErr w:type="gramEnd"/>
       <w:r>
         <w:rPr>
           <w:rFonts w:eastAsiaTheme="minorEastAsia" w:cstheme="minorHAnsi"/>
         </w:rPr>
-        <w:t xml:space="preserve"> need not be spatial, and can incorporate non-spatial distances like dissimilarity indices.  Finally, the weight on any edge can be set independently from all other edge weights.  This means that each origin-destination pair can use its own distance decay function, opening up vast flexibility for researchers to craft the relationships between origins and destinations.</w:t>
+        <w:t xml:space="preserve"> need not be spatial, and can incorporate non-spatial distances like dissimilarity indices.  Finally, the weight on any edge can be set independently from all other edge weights.  This means that each origin-destination pair can use its own distance decay function, </w:t>
+      </w:r>
+      <w:proofErr w:type="gramStart"/>
+      <w:r>
+        <w:rPr>
+          <w:rFonts w:eastAsiaTheme="minorEastAsia" w:cstheme="minorHAnsi"/>
+        </w:rPr>
+        <w:t>opening up</w:t>
+      </w:r>
+      <w:proofErr w:type="gramEnd"/>
+      <w:r>
+        <w:rPr>
+          <w:rFonts w:eastAsiaTheme="minorEastAsia" w:cstheme="minorHAnsi"/>
+        </w:rPr>
+        <w:t xml:space="preserve"> vast flexibility for researchers to craft the relationships between origins and destinations.</w:t>
       </w:r>
     </w:p>
     <w:p>
@@ -14873,13 +15616,26 @@
         <w:rPr>
           <w:rFonts w:eastAsiaTheme="minorEastAsia"/>
         </w:rPr>
+        <w:lastRenderedPageBreak/>
         <w:t>All this</w:t>
       </w:r>
       <w:r>
         <w:rPr>
           <w:rFonts w:eastAsiaTheme="minorEastAsia"/>
         </w:rPr>
-        <w:t xml:space="preserve"> implies that the 2SFCA method may be more flexible and widely applicable than currently thought.</w:t>
+        <w:t xml:space="preserve"> implies that the 2SFCA method </w:t>
+      </w:r>
+      <w:r>
+        <w:rPr>
+          <w:rFonts w:eastAsiaTheme="minorEastAsia"/>
+        </w:rPr>
+        <w:t xml:space="preserve">is considerably </w:t>
+      </w:r>
+      <w:r>
+        <w:rPr>
+          <w:rFonts w:eastAsiaTheme="minorEastAsia"/>
+        </w:rPr>
+        <w:t>more flexible and widely applicable than currently thought.</w:t>
       </w:r>
       <w:r>
         <w:rPr>
@@ -14897,13 +15653,33 @@
         <w:rPr>
           <w:rFonts w:eastAsiaTheme="minorEastAsia" w:cstheme="minorHAnsi"/>
         </w:rPr>
-        <w:t xml:space="preserve">straightforward extension would involve incorporating non-spatial distances into the incidence matrix C.  </w:t>
+        <w:t xml:space="preserve">straightforward extension </w:t>
       </w:r>
       <w:r>
         <w:rPr>
           <w:rFonts w:eastAsiaTheme="minorEastAsia" w:cstheme="minorHAnsi"/>
         </w:rPr>
-        <w:t>For instance, c</w:t>
+        <w:t xml:space="preserve">is to incorporate </w:t>
+      </w:r>
+      <w:r>
+        <w:rPr>
+          <w:rFonts w:eastAsiaTheme="minorEastAsia" w:cstheme="minorHAnsi"/>
+        </w:rPr>
+        <w:t xml:space="preserve">non-spatial distances into the incidence matrix C.  </w:t>
+      </w:r>
+      <w:r>
+        <w:rPr>
+          <w:rFonts w:eastAsiaTheme="minorEastAsia" w:cstheme="minorHAnsi"/>
+        </w:rPr>
+        <w:t xml:space="preserve">For instance, </w:t>
+      </w:r>
+      <w:proofErr w:type="spellStart"/>
+      <w:proofErr w:type="gramStart"/>
+      <w:r>
+        <w:rPr>
+          <w:rFonts w:eastAsiaTheme="minorEastAsia" w:cstheme="minorHAnsi"/>
+        </w:rPr>
+        <w:t>c</w:t>
       </w:r>
       <w:r>
         <w:rPr>
@@ -14912,6 +15688,8 @@
         </w:rPr>
         <w:t>o,d</w:t>
       </w:r>
+      <w:proofErr w:type="spellEnd"/>
+      <w:proofErr w:type="gramEnd"/>
       <w:r>
         <w:rPr>
           <w:rFonts w:eastAsiaTheme="minorEastAsia" w:cstheme="minorHAnsi"/>
@@ -14958,112 +15736,49 @@
         <w:rPr>
           <w:rFonts w:eastAsiaTheme="minorEastAsia" w:cstheme="minorHAnsi"/>
         </w:rPr>
-        <w:t xml:space="preserve">the values of </w:t>
+        <w:t xml:space="preserve">the values </w:t>
       </w:r>
       <w:r>
         <w:rPr>
           <w:rFonts w:eastAsiaTheme="minorEastAsia" w:cstheme="minorHAnsi"/>
         </w:rPr>
-        <w:t>f(c</w:t>
+        <w:t xml:space="preserve">in C </w:t>
       </w:r>
       <w:r>
         <w:rPr>
           <w:rFonts w:eastAsiaTheme="minorEastAsia" w:cstheme="minorHAnsi"/>
-          <w:vertAlign w:val="subscript"/>
-        </w:rPr>
-        <w:t>o,d</w:t>
+        </w:rPr>
+        <w:t xml:space="preserve">and ultimately the values </w:t>
       </w:r>
       <w:r>
         <w:rPr>
           <w:rFonts w:eastAsiaTheme="minorEastAsia" w:cstheme="minorHAnsi"/>
         </w:rPr>
-        <w:t xml:space="preserve">) </w:t>
+        <w:t xml:space="preserve">in R </w:t>
       </w:r>
       <w:r>
         <w:rPr>
           <w:rFonts w:eastAsiaTheme="minorEastAsia" w:cstheme="minorHAnsi"/>
         </w:rPr>
-        <w:t>and ultimately the values of r</w:t>
+        <w:t xml:space="preserve">can be affected by </w:t>
       </w:r>
       <w:r>
         <w:rPr>
           <w:rFonts w:eastAsiaTheme="minorEastAsia" w:cstheme="minorHAnsi"/>
-          <w:vertAlign w:val="subscript"/>
-        </w:rPr>
-        <w:t>o</w:t>
+        </w:rPr>
+        <w:t>both spatial proximity and sociodemographic matching, potentially capturing the idea that the availability of jobs per worker depends on both how distant the worker is from the jobs and how closely the worker’s characteristics match those needed by the jobs</w:t>
       </w:r>
       <w:r>
         <w:rPr>
           <w:rFonts w:eastAsiaTheme="minorEastAsia" w:cstheme="minorHAnsi"/>
         </w:rPr>
-        <w:t xml:space="preserve"> can be affected by </w:t>
+        <w:t>.</w:t>
       </w:r>
       <w:r>
         <w:rPr>
           <w:rFonts w:eastAsiaTheme="minorEastAsia" w:cstheme="minorHAnsi"/>
         </w:rPr>
-        <w:t>both spatial proximity and sociodemographic matching, potentially capturing the idea that the availability of jobs per worker depends on both how distant the worker is from the jobs and how closely the worker’s characteristics match those needed by the jobs</w:t>
-      </w:r>
-      <w:r>
-        <w:rPr>
-          <w:rFonts w:eastAsiaTheme="minorEastAsia" w:cstheme="minorHAnsi"/>
-        </w:rPr>
-        <w:t>.</w:t>
-      </w:r>
-      <w:r>
-        <w:rPr>
-          <w:rFonts w:eastAsiaTheme="minorEastAsia" w:cstheme="minorHAnsi"/>
-        </w:rPr>
-        <w:t xml:space="preserve">  More generally, 2SFCA could be used to </w:t>
-      </w:r>
-      <w:r>
-        <w:rPr>
-          <w:rFonts w:eastAsiaTheme="minorEastAsia" w:cstheme="minorHAnsi"/>
-        </w:rPr>
-        <w:t>measure resource availability to satisfy demand in partially or even entirely non-spatial settings, as long as those problems involve a set of nodes that demand a resource, a</w:t>
-      </w:r>
-      <w:r>
-        <w:rPr>
-          <w:rFonts w:eastAsiaTheme="minorEastAsia" w:cstheme="minorHAnsi"/>
-        </w:rPr>
-        <w:t>nother</w:t>
-      </w:r>
-      <w:r>
-        <w:rPr>
-          <w:rFonts w:eastAsiaTheme="minorEastAsia" w:cstheme="minorHAnsi"/>
-        </w:rPr>
-        <w:t xml:space="preserve"> set of nodes that can provide that resource, and edges between </w:t>
-      </w:r>
-      <w:r>
-        <w:rPr>
-          <w:rFonts w:eastAsiaTheme="minorEastAsia" w:cstheme="minorHAnsi"/>
-        </w:rPr>
-        <w:t xml:space="preserve">the demanders and </w:t>
-      </w:r>
-      <w:r>
-        <w:rPr>
-          <w:rFonts w:eastAsiaTheme="minorEastAsia" w:cstheme="minorHAnsi"/>
-        </w:rPr>
-        <w:lastRenderedPageBreak/>
-        <w:t xml:space="preserve">suppliers </w:t>
-      </w:r>
-      <w:r>
-        <w:rPr>
-          <w:rFonts w:eastAsiaTheme="minorEastAsia" w:cstheme="minorHAnsi"/>
-        </w:rPr>
-        <w:t xml:space="preserve">with weights that reflect the extent to which the resource can flow from </w:t>
-      </w:r>
-      <w:r>
-        <w:rPr>
-          <w:rFonts w:eastAsiaTheme="minorEastAsia" w:cstheme="minorHAnsi"/>
-        </w:rPr>
-        <w:t>suppliers to demanders</w:t>
-      </w:r>
-      <w:r>
-        <w:rPr>
-          <w:rFonts w:eastAsiaTheme="minorEastAsia" w:cstheme="minorHAnsi"/>
-        </w:rPr>
-        <w:t xml:space="preserve">.  </w:t>
+        <w:t xml:space="preserve">  More generally, 2SFCA could be used to measure resource availability to satisfy demand in partially or even entirely non-spatial settings, as long as those problems involve a set of nodes that demand a resource, another set of nodes that can provide that resource, and edges between the demanders and suppliers with weights that reflect the extent to which the resource can flow from suppliers to demanders.  </w:t>
       </w:r>
     </w:p>
     <w:p>
@@ -15080,7 +15795,25 @@
         <w:rPr>
           <w:bCs/>
         </w:rPr>
-        <w:t xml:space="preserve">Also, this suggests that methods developed for bipartite graphs may also be applicable to accessibility studies.  For instance, </w:t>
+        <w:t>Further</w:t>
+      </w:r>
+      <w:r>
+        <w:rPr>
+          <w:bCs/>
+        </w:rPr>
+        <w:t xml:space="preserve">, this suggests that methods developed for bipartite graphs </w:t>
+      </w:r>
+      <w:r>
+        <w:rPr>
+          <w:bCs/>
+        </w:rPr>
+        <w:t xml:space="preserve">are also </w:t>
+      </w:r>
+      <w:r>
+        <w:rPr>
+          <w:bCs/>
+        </w:rPr>
+        <w:t xml:space="preserve">applicable to accessibility studies.  For instance, </w:t>
       </w:r>
       <w:r>
         <w:rPr>
@@ -15098,13 +15831,20 @@
         <w:rPr>
           <w:bCs/>
         </w:rPr>
-        <w:t>origins</w:t>
-      </w:r>
-      <w:r>
-        <w:rPr>
-          <w:bCs/>
-        </w:rPr>
-        <w:t xml:space="preserve"> that are similarly reliant on jobs from particular </w:t>
+        <w:t xml:space="preserve">groups of workers </w:t>
+      </w:r>
+      <w:r>
+        <w:rPr>
+          <w:bCs/>
+        </w:rPr>
+        <w:t xml:space="preserve">that are similarly reliant on jobs from </w:t>
+      </w:r>
+      <w:proofErr w:type="gramStart"/>
+      <w:r>
+        <w:rPr>
+          <w:bCs/>
+        </w:rPr>
+        <w:t xml:space="preserve">particular </w:t>
       </w:r>
       <w:r>
         <w:rPr>
@@ -15112,11 +15852,24 @@
         </w:rPr>
         <w:t>destinations</w:t>
       </w:r>
-      <w:r>
-        <w:rPr>
-          <w:bCs/>
-        </w:rPr>
-        <w:t xml:space="preserve"> or sectors.  We could also go beyond measuring resource availability to assessing resource allocation using assignment algorithms developed for bipartite graphs</w:t>
+      <w:proofErr w:type="gramEnd"/>
+      <w:r>
+        <w:rPr>
+          <w:bCs/>
+        </w:rPr>
+        <w:t xml:space="preserve"> or sectors.  We could also go beyond measuring resource availability to assessing resource allocation using assignment algorithms </w:t>
+      </w:r>
+      <w:r>
+        <w:rPr>
+          <w:bCs/>
+        </w:rPr>
+        <w:t xml:space="preserve">based on </w:t>
+      </w:r>
+      <w:r>
+        <w:rPr>
+          <w:bCs/>
+        </w:rPr>
+        <w:t>bipartite graphs</w:t>
       </w:r>
       <w:r>
         <w:rPr>
@@ -15140,13 +15893,32 @@
         <w:rPr>
           <w:bCs/>
         </w:rPr>
-        <w:t xml:space="preserve">assignment scheme that links each worker to exactly one job so as to minimise the sum of the job-worker distances over all the job-worker pairs thus formed (+ citation).  </w:t>
-      </w:r>
-      <w:r>
-        <w:rPr>
-          <w:bCs/>
-        </w:rPr>
-        <w:t xml:space="preserve">It may be interesting to analyse how the edge weights of the bipartite graph affect the total sum of distances in the optimal assignment scheme, which could give some insights into which pairwise distances should be reduced (such as by reducing travel times or increasing sociodemographic matching) in order to </w:t>
+        <w:t xml:space="preserve">assignment scheme that </w:t>
+      </w:r>
+      <w:r>
+        <w:rPr>
+          <w:bCs/>
+        </w:rPr>
+        <w:t>matches</w:t>
+      </w:r>
+      <w:r>
+        <w:rPr>
+          <w:bCs/>
+        </w:rPr>
+        <w:t xml:space="preserve"> each worker to exactly one job so as to minimise the sum of the job-worker distances over all the pairs thus formed (+ citation).  </w:t>
+      </w:r>
+      <w:r>
+        <w:rPr>
+          <w:bCs/>
+        </w:rPr>
+        <w:t xml:space="preserve">It may be interesting to analyse how the edge weights of the bipartite graph affect the total sum of distances in the optimal assignment scheme, which could give some insights into which pairwise distances should </w:t>
+      </w:r>
+      <w:r>
+        <w:rPr>
+          <w:bCs/>
+        </w:rPr>
+        <w:lastRenderedPageBreak/>
+        <w:t xml:space="preserve">be reduced (such as by reducing travel times or increasing sociodemographic matching) in order to </w:t>
       </w:r>
       <w:r>
         <w:rPr>
@@ -15187,7 +15959,21 @@
         <w:rPr>
           <w:bCs/>
         </w:rPr>
-        <w:t>developments of 2SFCA from a graph-theoretic perspective.  Needless to say, there is broad potential for further research to improve and apply the 2SFCA method in domains outside urban and transport studies, and there are also many opportunities for methods developed for bipartite graphs to yield further insights into the structure of accessibility in urban areas.</w:t>
+        <w:t xml:space="preserve">developments of 2SFCA from a graph-theoretic perspective.  </w:t>
+      </w:r>
+      <w:proofErr w:type="gramStart"/>
+      <w:r>
+        <w:rPr>
+          <w:bCs/>
+        </w:rPr>
+        <w:t>Needless to say, there</w:t>
+      </w:r>
+      <w:proofErr w:type="gramEnd"/>
+      <w:r>
+        <w:rPr>
+          <w:bCs/>
+        </w:rPr>
+        <w:t xml:space="preserve"> is broad potential for further research to improve and apply the 2SFCA method in domains outside urban and transport studies, and there are also many opportunities for methods developed for bipartite graphs to yield further insights into the structure of accessibility in urban areas.</w:t>
       </w:r>
       <w:r>
         <w:rPr>
@@ -15196,6 +15982,7 @@
         <w:t xml:space="preserve">  Researchers in these two fields who pay close attention to one another’s work will probably find fertile ground for innovation.</w:t>
       </w:r>
     </w:p>
+    <w:bookmarkEnd w:id="0"/>
     <w:p>
       <w:pPr>
         <w:pStyle w:val="NoSpacing"/>
@@ -15211,1052 +15998,6 @@
       <w:pPr>
         <w:pStyle w:val="NoSpacing"/>
         <w:spacing w:line="480" w:lineRule="auto"/>
-        <w:jc w:val="both"/>
-      </w:pPr>
-      <w:r>
-        <w:lastRenderedPageBreak/>
-        <w:t>Then, I expand the bipartite network by creating one node per job sector in each MSOA (thus resulting in 6 nodes per MSOA) and assigning sector-specific job counts to each node.  Thus, the column vector O expands to O* of length np (where n = 983 and p = 6):</w:t>
-      </w:r>
-    </w:p>
-    <w:p>
-      <w:pPr>
-        <w:pStyle w:val="NoSpacing"/>
-        <w:spacing w:line="480" w:lineRule="auto"/>
-        <w:jc w:val="both"/>
-        <w:rPr>
-          <w:rFonts w:eastAsiaTheme="minorEastAsia"/>
-        </w:rPr>
-      </w:pPr>
-      <m:oMathPara>
-        <m:oMath>
-          <m:r>
-            <w:rPr>
-              <w:rFonts w:ascii="Cambria Math" w:hAnsi="Cambria Math"/>
-            </w:rPr>
-            <m:t>O*=</m:t>
-          </m:r>
-          <m:d>
-            <m:dPr>
-              <m:ctrlPr>
-                <w:rPr>
-                  <w:rFonts w:ascii="Cambria Math" w:hAnsi="Cambria Math"/>
-                  <w:i/>
-                </w:rPr>
-              </m:ctrlPr>
-            </m:dPr>
-            <m:e>
-              <m:m>
-                <m:mPr>
-                  <m:mcs>
-                    <m:mc>
-                      <m:mcPr>
-                        <m:count m:val="1"/>
-                        <m:mcJc m:val="center"/>
-                      </m:mcPr>
-                    </m:mc>
-                  </m:mcs>
-                  <m:ctrlPr>
-                    <w:rPr>
-                      <w:rFonts w:ascii="Cambria Math" w:hAnsi="Cambria Math"/>
-                      <w:i/>
-                    </w:rPr>
-                  </m:ctrlPr>
-                </m:mPr>
-                <m:mr>
-                  <m:e>
-                    <m:sSub>
-                      <m:sSubPr>
-                        <m:ctrlPr>
-                          <w:rPr>
-                            <w:rFonts w:ascii="Cambria Math" w:hAnsi="Cambria Math"/>
-                            <w:i/>
-                          </w:rPr>
-                        </m:ctrlPr>
-                      </m:sSubPr>
-                      <m:e>
-                        <m:r>
-                          <w:rPr>
-                            <w:rFonts w:ascii="Cambria Math" w:hAnsi="Cambria Math"/>
-                          </w:rPr>
-                          <m:t>o</m:t>
-                        </m:r>
-                      </m:e>
-                      <m:sub>
-                        <m:r>
-                          <w:rPr>
-                            <w:rFonts w:ascii="Cambria Math" w:hAnsi="Cambria Math"/>
-                          </w:rPr>
-                          <m:t>1,1</m:t>
-                        </m:r>
-                      </m:sub>
-                    </m:sSub>
-                  </m:e>
-                </m:mr>
-                <m:mr>
-                  <m:e>
-                    <m:sSub>
-                      <m:sSubPr>
-                        <m:ctrlPr>
-                          <w:rPr>
-                            <w:rFonts w:ascii="Cambria Math" w:hAnsi="Cambria Math"/>
-                            <w:i/>
-                          </w:rPr>
-                        </m:ctrlPr>
-                      </m:sSubPr>
-                      <m:e>
-                        <m:r>
-                          <w:rPr>
-                            <w:rFonts w:ascii="Cambria Math" w:hAnsi="Cambria Math"/>
-                          </w:rPr>
-                          <m:t>o</m:t>
-                        </m:r>
-                      </m:e>
-                      <m:sub>
-                        <m:r>
-                          <w:rPr>
-                            <w:rFonts w:ascii="Cambria Math" w:hAnsi="Cambria Math"/>
-                          </w:rPr>
-                          <m:t>1,2</m:t>
-                        </m:r>
-                      </m:sub>
-                    </m:sSub>
-                    <m:ctrlPr>
-                      <w:rPr>
-                        <w:rFonts w:ascii="Cambria Math" w:eastAsia="Cambria Math" w:hAnsi="Cambria Math" w:cs="Cambria Math"/>
-                        <w:i/>
-                      </w:rPr>
-                    </m:ctrlPr>
-                  </m:e>
-                </m:mr>
-                <m:mr>
-                  <m:e>
-                    <m:r>
-                      <w:rPr>
-                        <w:rFonts w:ascii="Cambria Math" w:hAnsi="Cambria Math"/>
-                      </w:rPr>
-                      <m:t>⋮</m:t>
-                    </m:r>
-                  </m:e>
-                </m:mr>
-                <m:mr>
-                  <m:e>
-                    <m:sSub>
-                      <m:sSubPr>
-                        <m:ctrlPr>
-                          <w:rPr>
-                            <w:rFonts w:ascii="Cambria Math" w:hAnsi="Cambria Math"/>
-                            <w:i/>
-                          </w:rPr>
-                        </m:ctrlPr>
-                      </m:sSubPr>
-                      <m:e>
-                        <m:r>
-                          <w:rPr>
-                            <w:rFonts w:ascii="Cambria Math" w:hAnsi="Cambria Math"/>
-                          </w:rPr>
-                          <m:t>o</m:t>
-                        </m:r>
-                      </m:e>
-                      <m:sub>
-                        <m:r>
-                          <w:rPr>
-                            <w:rFonts w:ascii="Cambria Math" w:hAnsi="Cambria Math"/>
-                          </w:rPr>
-                          <m:t>1,p</m:t>
-                        </m:r>
-                      </m:sub>
-                    </m:sSub>
-                    <m:ctrlPr>
-                      <w:rPr>
-                        <w:rFonts w:ascii="Cambria Math" w:eastAsia="Cambria Math" w:hAnsi="Cambria Math" w:cs="Cambria Math"/>
-                        <w:i/>
-                      </w:rPr>
-                    </m:ctrlPr>
-                  </m:e>
-                </m:mr>
-                <m:mr>
-                  <m:e>
-                    <m:sSub>
-                      <m:sSubPr>
-                        <m:ctrlPr>
-                          <w:rPr>
-                            <w:rFonts w:ascii="Cambria Math" w:eastAsia="Cambria Math" w:hAnsi="Cambria Math" w:cs="Cambria Math"/>
-                            <w:i/>
-                          </w:rPr>
-                        </m:ctrlPr>
-                      </m:sSubPr>
-                      <m:e>
-                        <m:r>
-                          <w:rPr>
-                            <w:rFonts w:ascii="Cambria Math" w:eastAsia="Cambria Math" w:hAnsi="Cambria Math" w:cs="Cambria Math"/>
-                          </w:rPr>
-                          <m:t>o</m:t>
-                        </m:r>
-                      </m:e>
-                      <m:sub>
-                        <m:r>
-                          <w:rPr>
-                            <w:rFonts w:ascii="Cambria Math" w:eastAsia="Cambria Math" w:hAnsi="Cambria Math" w:cs="Cambria Math"/>
-                          </w:rPr>
-                          <m:t>2,1</m:t>
-                        </m:r>
-                      </m:sub>
-                    </m:sSub>
-                    <m:ctrlPr>
-                      <w:rPr>
-                        <w:rFonts w:ascii="Cambria Math" w:eastAsia="Cambria Math" w:hAnsi="Cambria Math" w:cs="Cambria Math"/>
-                        <w:i/>
-                      </w:rPr>
-                    </m:ctrlPr>
-                  </m:e>
-                </m:mr>
-                <m:mr>
-                  <m:e>
-                    <m:r>
-                      <w:rPr>
-                        <w:rFonts w:ascii="Cambria Math" w:eastAsia="Cambria Math" w:hAnsi="Cambria Math" w:cs="Cambria Math"/>
-                      </w:rPr>
-                      <m:t>⋮</m:t>
-                    </m:r>
-                    <m:ctrlPr>
-                      <w:rPr>
-                        <w:rFonts w:ascii="Cambria Math" w:eastAsia="Cambria Math" w:hAnsi="Cambria Math" w:cs="Cambria Math"/>
-                        <w:i/>
-                      </w:rPr>
-                    </m:ctrlPr>
-                  </m:e>
-                </m:mr>
-                <m:mr>
-                  <m:e>
-                    <m:sSub>
-                      <m:sSubPr>
-                        <m:ctrlPr>
-                          <w:rPr>
-                            <w:rFonts w:ascii="Cambria Math" w:eastAsia="Cambria Math" w:hAnsi="Cambria Math" w:cs="Cambria Math"/>
-                            <w:i/>
-                          </w:rPr>
-                        </m:ctrlPr>
-                      </m:sSubPr>
-                      <m:e>
-                        <m:r>
-                          <w:rPr>
-                            <w:rFonts w:ascii="Cambria Math" w:eastAsia="Cambria Math" w:hAnsi="Cambria Math" w:cs="Cambria Math"/>
-                          </w:rPr>
-                          <m:t>o</m:t>
-                        </m:r>
-                      </m:e>
-                      <m:sub>
-                        <m:r>
-                          <w:rPr>
-                            <w:rFonts w:ascii="Cambria Math" w:eastAsia="Cambria Math" w:hAnsi="Cambria Math" w:cs="Cambria Math"/>
-                          </w:rPr>
-                          <m:t>s,d</m:t>
-                        </m:r>
-                      </m:sub>
-                    </m:sSub>
-                    <m:ctrlPr>
-                      <w:rPr>
-                        <w:rFonts w:ascii="Cambria Math" w:eastAsia="Cambria Math" w:hAnsi="Cambria Math" w:cs="Cambria Math"/>
-                        <w:i/>
-                      </w:rPr>
-                    </m:ctrlPr>
-                  </m:e>
-                </m:mr>
-                <m:mr>
-                  <m:e>
-                    <m:r>
-                      <w:rPr>
-                        <w:rFonts w:ascii="Cambria Math" w:eastAsia="Cambria Math" w:hAnsi="Cambria Math" w:cs="Cambria Math"/>
-                      </w:rPr>
-                      <m:t>⋮</m:t>
-                    </m:r>
-                    <m:ctrlPr>
-                      <w:rPr>
-                        <w:rFonts w:ascii="Cambria Math" w:eastAsia="Cambria Math" w:hAnsi="Cambria Math" w:cs="Cambria Math"/>
-                        <w:i/>
-                      </w:rPr>
-                    </m:ctrlPr>
-                  </m:e>
-                </m:mr>
-                <m:mr>
-                  <m:e>
-                    <m:sSub>
-                      <m:sSubPr>
-                        <m:ctrlPr>
-                          <w:rPr>
-                            <w:rFonts w:ascii="Cambria Math" w:hAnsi="Cambria Math"/>
-                            <w:i/>
-                          </w:rPr>
-                        </m:ctrlPr>
-                      </m:sSubPr>
-                      <m:e>
-                        <m:r>
-                          <w:rPr>
-                            <w:rFonts w:ascii="Cambria Math" w:hAnsi="Cambria Math"/>
-                          </w:rPr>
-                          <m:t>o</m:t>
-                        </m:r>
-                      </m:e>
-                      <m:sub>
-                        <m:r>
-                          <w:rPr>
-                            <w:rFonts w:ascii="Cambria Math" w:hAnsi="Cambria Math"/>
-                          </w:rPr>
-                          <m:t>p,n</m:t>
-                        </m:r>
-                      </m:sub>
-                    </m:sSub>
-                  </m:e>
-                </m:mr>
-              </m:m>
-            </m:e>
-          </m:d>
-        </m:oMath>
-      </m:oMathPara>
-    </w:p>
-    <w:p>
-      <w:pPr>
-        <w:pStyle w:val="NoSpacing"/>
-        <w:spacing w:line="480" w:lineRule="auto"/>
-        <w:jc w:val="both"/>
-      </w:pPr>
-      <w:r>
-        <w:t>where o</w:t>
-      </w:r>
-      <w:r>
-        <w:rPr>
-          <w:vertAlign w:val="subscript"/>
-        </w:rPr>
-        <w:t>s,</w:t>
-      </w:r>
-      <w:r>
-        <w:rPr>
-          <w:vertAlign w:val="subscript"/>
-        </w:rPr>
-        <w:t>d</w:t>
-      </w:r>
-      <w:r>
-        <w:t xml:space="preserve"> is the number of jobs in one of the p sectors s in MSOA d.  Similarly, C expands to C*, a m by np matrix of travel costs (where m = n = 983):</w:t>
-      </w:r>
-    </w:p>
-    <w:p>
-      <w:pPr>
-        <w:pStyle w:val="NoSpacing"/>
-        <w:spacing w:line="480" w:lineRule="auto"/>
-        <w:jc w:val="both"/>
-        <w:rPr>
-          <w:rFonts w:eastAsiaTheme="minorEastAsia"/>
-        </w:rPr>
-      </w:pPr>
-      <m:oMathPara>
-        <m:oMath>
-          <m:r>
-            <w:rPr>
-              <w:rFonts w:ascii="Cambria Math" w:hAnsi="Cambria Math"/>
-            </w:rPr>
-            <m:t>C*=</m:t>
-          </m:r>
-          <m:d>
-            <m:dPr>
-              <m:ctrlPr>
-                <w:rPr>
-                  <w:rFonts w:ascii="Cambria Math" w:hAnsi="Cambria Math"/>
-                  <w:i/>
-                </w:rPr>
-              </m:ctrlPr>
-            </m:dPr>
-            <m:e>
-              <m:m>
-                <m:mPr>
-                  <m:mcs>
-                    <m:mc>
-                      <m:mcPr>
-                        <m:count m:val="5"/>
-                        <m:mcJc m:val="center"/>
-                      </m:mcPr>
-                    </m:mc>
-                  </m:mcs>
-                  <m:ctrlPr>
-                    <w:rPr>
-                      <w:rFonts w:ascii="Cambria Math" w:hAnsi="Cambria Math"/>
-                      <w:i/>
-                    </w:rPr>
-                  </m:ctrlPr>
-                </m:mPr>
-                <m:mr>
-                  <m:e>
-                    <m:r>
-                      <w:rPr>
-                        <w:rFonts w:ascii="Cambria Math" w:hAnsi="Cambria Math"/>
-                      </w:rPr>
-                      <m:t>f</m:t>
-                    </m:r>
-                    <m:d>
-                      <m:dPr>
-                        <m:ctrlPr>
-                          <w:rPr>
-                            <w:rFonts w:ascii="Cambria Math" w:hAnsi="Cambria Math"/>
-                            <w:i/>
-                          </w:rPr>
-                        </m:ctrlPr>
-                      </m:dPr>
-                      <m:e>
-                        <m:sSub>
-                          <m:sSubPr>
-                            <m:ctrlPr>
-                              <w:rPr>
-                                <w:rFonts w:ascii="Cambria Math" w:hAnsi="Cambria Math"/>
-                                <w:i/>
-                              </w:rPr>
-                            </m:ctrlPr>
-                          </m:sSubPr>
-                          <m:e>
-                            <m:r>
-                              <w:rPr>
-                                <w:rFonts w:ascii="Cambria Math" w:hAnsi="Cambria Math"/>
-                              </w:rPr>
-                              <m:t>c</m:t>
-                            </m:r>
-                          </m:e>
-                          <m:sub>
-                            <m:r>
-                              <w:rPr>
-                                <w:rFonts w:ascii="Cambria Math" w:hAnsi="Cambria Math"/>
-                              </w:rPr>
-                              <m:t>1,1,1</m:t>
-                            </m:r>
-                          </m:sub>
-                        </m:sSub>
-                      </m:e>
-                    </m:d>
-                  </m:e>
-                  <m:e>
-                    <m:r>
-                      <w:rPr>
-                        <w:rFonts w:ascii="Cambria Math" w:hAnsi="Cambria Math"/>
-                      </w:rPr>
-                      <m:t>…</m:t>
-                    </m:r>
-                    <m:ctrlPr>
-                      <w:rPr>
-                        <w:rFonts w:ascii="Cambria Math" w:eastAsia="Cambria Math" w:hAnsi="Cambria Math" w:cs="Cambria Math"/>
-                        <w:i/>
-                      </w:rPr>
-                    </m:ctrlPr>
-                  </m:e>
-                  <m:e>
-                    <m:r>
-                      <w:rPr>
-                        <w:rFonts w:ascii="Cambria Math" w:hAnsi="Cambria Math"/>
-                      </w:rPr>
-                      <m:t>f</m:t>
-                    </m:r>
-                    <m:d>
-                      <m:dPr>
-                        <m:ctrlPr>
-                          <w:rPr>
-                            <w:rFonts w:ascii="Cambria Math" w:hAnsi="Cambria Math"/>
-                            <w:i/>
-                          </w:rPr>
-                        </m:ctrlPr>
-                      </m:dPr>
-                      <m:e>
-                        <m:sSub>
-                          <m:sSubPr>
-                            <m:ctrlPr>
-                              <w:rPr>
-                                <w:rFonts w:ascii="Cambria Math" w:hAnsi="Cambria Math"/>
-                                <w:i/>
-                              </w:rPr>
-                            </m:ctrlPr>
-                          </m:sSubPr>
-                          <m:e>
-                            <m:r>
-                              <w:rPr>
-                                <w:rFonts w:ascii="Cambria Math" w:hAnsi="Cambria Math"/>
-                              </w:rPr>
-                              <m:t>c</m:t>
-                            </m:r>
-                          </m:e>
-                          <m:sub>
-                            <m:r>
-                              <w:rPr>
-                                <w:rFonts w:ascii="Cambria Math" w:hAnsi="Cambria Math"/>
-                              </w:rPr>
-                              <m:t>1,s,d</m:t>
-                            </m:r>
-                          </m:sub>
-                        </m:sSub>
-                      </m:e>
-                    </m:d>
-                  </m:e>
-                  <m:e>
-                    <m:r>
-                      <w:rPr>
-                        <w:rFonts w:ascii="Cambria Math" w:hAnsi="Cambria Math"/>
-                      </w:rPr>
-                      <m:t>…</m:t>
-                    </m:r>
-                  </m:e>
-                  <m:e>
-                    <m:r>
-                      <w:rPr>
-                        <w:rFonts w:ascii="Cambria Math" w:hAnsi="Cambria Math"/>
-                      </w:rPr>
-                      <m:t>f</m:t>
-                    </m:r>
-                    <m:d>
-                      <m:dPr>
-                        <m:ctrlPr>
-                          <w:rPr>
-                            <w:rFonts w:ascii="Cambria Math" w:hAnsi="Cambria Math"/>
-                            <w:i/>
-                          </w:rPr>
-                        </m:ctrlPr>
-                      </m:dPr>
-                      <m:e>
-                        <m:sSub>
-                          <m:sSubPr>
-                            <m:ctrlPr>
-                              <w:rPr>
-                                <w:rFonts w:ascii="Cambria Math" w:hAnsi="Cambria Math"/>
-                                <w:i/>
-                              </w:rPr>
-                            </m:ctrlPr>
-                          </m:sSubPr>
-                          <m:e>
-                            <m:r>
-                              <w:rPr>
-                                <w:rFonts w:ascii="Cambria Math" w:hAnsi="Cambria Math"/>
-                              </w:rPr>
-                              <m:t>c</m:t>
-                            </m:r>
-                          </m:e>
-                          <m:sub>
-                            <m:r>
-                              <w:rPr>
-                                <w:rFonts w:ascii="Cambria Math" w:hAnsi="Cambria Math"/>
-                              </w:rPr>
-                              <m:t>1,p,n</m:t>
-                            </m:r>
-                          </m:sub>
-                        </m:sSub>
-                      </m:e>
-                    </m:d>
-                    <m:ctrlPr>
-                      <w:rPr>
-                        <w:rFonts w:ascii="Cambria Math" w:eastAsia="Cambria Math" w:hAnsi="Cambria Math" w:cs="Cambria Math"/>
-                        <w:i/>
-                      </w:rPr>
-                    </m:ctrlPr>
-                  </m:e>
-                </m:mr>
-                <m:mr>
-                  <m:e>
-                    <m:r>
-                      <w:rPr>
-                        <w:rFonts w:ascii="Cambria Math" w:eastAsia="Cambria Math" w:hAnsi="Cambria Math" w:cs="Cambria Math"/>
-                      </w:rPr>
-                      <m:t>⋮</m:t>
-                    </m:r>
-                    <m:ctrlPr>
-                      <w:rPr>
-                        <w:rFonts w:ascii="Cambria Math" w:eastAsia="Cambria Math" w:hAnsi="Cambria Math" w:cs="Cambria Math"/>
-                        <w:i/>
-                      </w:rPr>
-                    </m:ctrlPr>
-                  </m:e>
-                  <m:e>
-                    <m:r>
-                      <w:rPr>
-                        <w:rFonts w:ascii="Cambria Math" w:eastAsia="Cambria Math" w:hAnsi="Cambria Math" w:cs="Cambria Math"/>
-                      </w:rPr>
-                      <m:t>⋱</m:t>
-                    </m:r>
-                    <m:ctrlPr>
-                      <w:rPr>
-                        <w:rFonts w:ascii="Cambria Math" w:eastAsia="Cambria Math" w:hAnsi="Cambria Math" w:cs="Cambria Math"/>
-                        <w:i/>
-                      </w:rPr>
-                    </m:ctrlPr>
-                  </m:e>
-                  <m:e>
-                    <m:ctrlPr>
-                      <w:rPr>
-                        <w:rFonts w:ascii="Cambria Math" w:eastAsia="Cambria Math" w:hAnsi="Cambria Math" w:cs="Cambria Math"/>
-                        <w:i/>
-                      </w:rPr>
-                    </m:ctrlPr>
-                  </m:e>
-                  <m:e>
-                    <m:ctrlPr>
-                      <w:rPr>
-                        <w:rFonts w:ascii="Cambria Math" w:eastAsia="Cambria Math" w:hAnsi="Cambria Math" w:cs="Cambria Math"/>
-                        <w:i/>
-                      </w:rPr>
-                    </m:ctrlPr>
-                  </m:e>
-                  <m:e>
-                    <m:r>
-                      <w:rPr>
-                        <w:rFonts w:ascii="Cambria Math" w:eastAsia="Cambria Math" w:hAnsi="Cambria Math" w:cs="Cambria Math"/>
-                      </w:rPr>
-                      <m:t>⋮</m:t>
-                    </m:r>
-                    <m:ctrlPr>
-                      <w:rPr>
-                        <w:rFonts w:ascii="Cambria Math" w:eastAsia="Cambria Math" w:hAnsi="Cambria Math" w:cs="Cambria Math"/>
-                        <w:i/>
-                      </w:rPr>
-                    </m:ctrlPr>
-                  </m:e>
-                </m:mr>
-                <m:mr>
-                  <m:e>
-                    <m:r>
-                      <w:rPr>
-                        <w:rFonts w:ascii="Cambria Math" w:hAnsi="Cambria Math"/>
-                      </w:rPr>
-                      <m:t>f</m:t>
-                    </m:r>
-                    <m:d>
-                      <m:dPr>
-                        <m:ctrlPr>
-                          <w:rPr>
-                            <w:rFonts w:ascii="Cambria Math" w:hAnsi="Cambria Math"/>
-                            <w:i/>
-                          </w:rPr>
-                        </m:ctrlPr>
-                      </m:dPr>
-                      <m:e>
-                        <m:sSub>
-                          <m:sSubPr>
-                            <m:ctrlPr>
-                              <w:rPr>
-                                <w:rFonts w:ascii="Cambria Math" w:hAnsi="Cambria Math"/>
-                                <w:i/>
-                              </w:rPr>
-                            </m:ctrlPr>
-                          </m:sSubPr>
-                          <m:e>
-                            <m:r>
-                              <w:rPr>
-                                <w:rFonts w:ascii="Cambria Math" w:hAnsi="Cambria Math"/>
-                              </w:rPr>
-                              <m:t>c</m:t>
-                            </m:r>
-                          </m:e>
-                          <m:sub>
-                            <m:r>
-                              <w:rPr>
-                                <w:rFonts w:ascii="Cambria Math" w:hAnsi="Cambria Math"/>
-                              </w:rPr>
-                              <m:t>o,1,1</m:t>
-                            </m:r>
-                          </m:sub>
-                        </m:sSub>
-                      </m:e>
-                    </m:d>
-                    <m:ctrlPr>
-                      <w:rPr>
-                        <w:rFonts w:ascii="Cambria Math" w:eastAsia="Cambria Math" w:hAnsi="Cambria Math" w:cs="Cambria Math"/>
-                        <w:i/>
-                      </w:rPr>
-                    </m:ctrlPr>
-                  </m:e>
-                  <m:e>
-                    <m:ctrlPr>
-                      <w:rPr>
-                        <w:rFonts w:ascii="Cambria Math" w:eastAsia="Cambria Math" w:hAnsi="Cambria Math" w:cs="Cambria Math"/>
-                        <w:i/>
-                      </w:rPr>
-                    </m:ctrlPr>
-                  </m:e>
-                  <m:e>
-                    <m:r>
-                      <w:rPr>
-                        <w:rFonts w:ascii="Cambria Math" w:hAnsi="Cambria Math"/>
-                      </w:rPr>
-                      <m:t>f</m:t>
-                    </m:r>
-                    <m:d>
-                      <m:dPr>
-                        <m:ctrlPr>
-                          <w:rPr>
-                            <w:rFonts w:ascii="Cambria Math" w:hAnsi="Cambria Math"/>
-                            <w:i/>
-                          </w:rPr>
-                        </m:ctrlPr>
-                      </m:dPr>
-                      <m:e>
-                        <m:sSub>
-                          <m:sSubPr>
-                            <m:ctrlPr>
-                              <w:rPr>
-                                <w:rFonts w:ascii="Cambria Math" w:hAnsi="Cambria Math"/>
-                                <w:i/>
-                              </w:rPr>
-                            </m:ctrlPr>
-                          </m:sSubPr>
-                          <m:e>
-                            <m:r>
-                              <w:rPr>
-                                <w:rFonts w:ascii="Cambria Math" w:hAnsi="Cambria Math"/>
-                              </w:rPr>
-                              <m:t>c</m:t>
-                            </m:r>
-                          </m:e>
-                          <m:sub>
-                            <m:r>
-                              <w:rPr>
-                                <w:rFonts w:ascii="Cambria Math" w:hAnsi="Cambria Math"/>
-                              </w:rPr>
-                              <m:t>o,s,d</m:t>
-                            </m:r>
-                          </m:sub>
-                        </m:sSub>
-                      </m:e>
-                    </m:d>
-                    <m:ctrlPr>
-                      <w:rPr>
-                        <w:rFonts w:ascii="Cambria Math" w:eastAsia="Cambria Math" w:hAnsi="Cambria Math" w:cs="Cambria Math"/>
-                        <w:i/>
-                      </w:rPr>
-                    </m:ctrlPr>
-                  </m:e>
-                  <m:e>
-                    <m:ctrlPr>
-                      <w:rPr>
-                        <w:rFonts w:ascii="Cambria Math" w:eastAsia="Cambria Math" w:hAnsi="Cambria Math" w:cs="Cambria Math"/>
-                        <w:i/>
-                      </w:rPr>
-                    </m:ctrlPr>
-                  </m:e>
-                  <m:e>
-                    <m:r>
-                      <w:rPr>
-                        <w:rFonts w:ascii="Cambria Math" w:hAnsi="Cambria Math"/>
-                      </w:rPr>
-                      <m:t>f</m:t>
-                    </m:r>
-                    <m:d>
-                      <m:dPr>
-                        <m:ctrlPr>
-                          <w:rPr>
-                            <w:rFonts w:ascii="Cambria Math" w:hAnsi="Cambria Math"/>
-                            <w:i/>
-                          </w:rPr>
-                        </m:ctrlPr>
-                      </m:dPr>
-                      <m:e>
-                        <m:sSub>
-                          <m:sSubPr>
-                            <m:ctrlPr>
-                              <w:rPr>
-                                <w:rFonts w:ascii="Cambria Math" w:hAnsi="Cambria Math"/>
-                                <w:i/>
-                              </w:rPr>
-                            </m:ctrlPr>
-                          </m:sSubPr>
-                          <m:e>
-                            <m:r>
-                              <w:rPr>
-                                <w:rFonts w:ascii="Cambria Math" w:hAnsi="Cambria Math"/>
-                              </w:rPr>
-                              <m:t>c</m:t>
-                            </m:r>
-                          </m:e>
-                          <m:sub>
-                            <m:r>
-                              <w:rPr>
-                                <w:rFonts w:ascii="Cambria Math" w:hAnsi="Cambria Math"/>
-                              </w:rPr>
-                              <m:t>o,p,n</m:t>
-                            </m:r>
-                          </m:sub>
-                        </m:sSub>
-                      </m:e>
-                    </m:d>
-                    <m:ctrlPr>
-                      <w:rPr>
-                        <w:rFonts w:ascii="Cambria Math" w:eastAsia="Cambria Math" w:hAnsi="Cambria Math" w:cs="Cambria Math"/>
-                        <w:i/>
-                      </w:rPr>
-                    </m:ctrlPr>
-                  </m:e>
-                </m:mr>
-                <m:mr>
-                  <m:e>
-                    <m:r>
-                      <w:rPr>
-                        <w:rFonts w:ascii="Cambria Math" w:eastAsia="Cambria Math" w:hAnsi="Cambria Math" w:cs="Cambria Math"/>
-                      </w:rPr>
-                      <m:t>⋮</m:t>
-                    </m:r>
-                  </m:e>
-                  <m:e>
-                    <m:ctrlPr>
-                      <w:rPr>
-                        <w:rFonts w:ascii="Cambria Math" w:eastAsia="Cambria Math" w:hAnsi="Cambria Math" w:cs="Cambria Math"/>
-                        <w:i/>
-                      </w:rPr>
-                    </m:ctrlPr>
-                  </m:e>
-                  <m:e/>
-                  <m:e>
-                    <m:r>
-                      <w:rPr>
-                        <w:rFonts w:ascii="Cambria Math" w:hAnsi="Cambria Math"/>
-                      </w:rPr>
-                      <m:t>⋱</m:t>
-                    </m:r>
-                  </m:e>
-                  <m:e>
-                    <m:r>
-                      <w:rPr>
-                        <w:rFonts w:ascii="Cambria Math" w:hAnsi="Cambria Math"/>
-                      </w:rPr>
-                      <m:t>⋮</m:t>
-                    </m:r>
-                    <m:ctrlPr>
-                      <w:rPr>
-                        <w:rFonts w:ascii="Cambria Math" w:eastAsia="Cambria Math" w:hAnsi="Cambria Math" w:cs="Cambria Math"/>
-                        <w:i/>
-                      </w:rPr>
-                    </m:ctrlPr>
-                  </m:e>
-                </m:mr>
-                <m:mr>
-                  <m:e>
-                    <m:r>
-                      <w:rPr>
-                        <w:rFonts w:ascii="Cambria Math" w:hAnsi="Cambria Math"/>
-                      </w:rPr>
-                      <m:t>f</m:t>
-                    </m:r>
-                    <m:d>
-                      <m:dPr>
-                        <m:ctrlPr>
-                          <w:rPr>
-                            <w:rFonts w:ascii="Cambria Math" w:hAnsi="Cambria Math"/>
-                            <w:i/>
-                          </w:rPr>
-                        </m:ctrlPr>
-                      </m:dPr>
-                      <m:e>
-                        <m:sSub>
-                          <m:sSubPr>
-                            <m:ctrlPr>
-                              <w:rPr>
-                                <w:rFonts w:ascii="Cambria Math" w:hAnsi="Cambria Math"/>
-                                <w:i/>
-                              </w:rPr>
-                            </m:ctrlPr>
-                          </m:sSubPr>
-                          <m:e>
-                            <m:r>
-                              <w:rPr>
-                                <w:rFonts w:ascii="Cambria Math" w:hAnsi="Cambria Math"/>
-                              </w:rPr>
-                              <m:t>c</m:t>
-                            </m:r>
-                          </m:e>
-                          <m:sub>
-                            <m:r>
-                              <w:rPr>
-                                <w:rFonts w:ascii="Cambria Math" w:hAnsi="Cambria Math"/>
-                              </w:rPr>
-                              <m:t>m,1,1</m:t>
-                            </m:r>
-                          </m:sub>
-                        </m:sSub>
-                      </m:e>
-                    </m:d>
-                  </m:e>
-                  <m:e>
-                    <m:r>
-                      <w:rPr>
-                        <w:rFonts w:ascii="Cambria Math" w:hAnsi="Cambria Math"/>
-                      </w:rPr>
-                      <m:t>…</m:t>
-                    </m:r>
-                    <m:ctrlPr>
-                      <w:rPr>
-                        <w:rFonts w:ascii="Cambria Math" w:eastAsia="Cambria Math" w:hAnsi="Cambria Math" w:cs="Cambria Math"/>
-                        <w:i/>
-                      </w:rPr>
-                    </m:ctrlPr>
-                  </m:e>
-                  <m:e>
-                    <m:r>
-                      <w:rPr>
-                        <w:rFonts w:ascii="Cambria Math" w:hAnsi="Cambria Math"/>
-                      </w:rPr>
-                      <m:t>f</m:t>
-                    </m:r>
-                    <m:d>
-                      <m:dPr>
-                        <m:ctrlPr>
-                          <w:rPr>
-                            <w:rFonts w:ascii="Cambria Math" w:hAnsi="Cambria Math"/>
-                            <w:i/>
-                          </w:rPr>
-                        </m:ctrlPr>
-                      </m:dPr>
-                      <m:e>
-                        <m:sSub>
-                          <m:sSubPr>
-                            <m:ctrlPr>
-                              <w:rPr>
-                                <w:rFonts w:ascii="Cambria Math" w:hAnsi="Cambria Math"/>
-                                <w:i/>
-                              </w:rPr>
-                            </m:ctrlPr>
-                          </m:sSubPr>
-                          <m:e>
-                            <m:r>
-                              <w:rPr>
-                                <w:rFonts w:ascii="Cambria Math" w:hAnsi="Cambria Math"/>
-                              </w:rPr>
-                              <m:t>c</m:t>
-                            </m:r>
-                          </m:e>
-                          <m:sub>
-                            <m:r>
-                              <w:rPr>
-                                <w:rFonts w:ascii="Cambria Math" w:hAnsi="Cambria Math"/>
-                              </w:rPr>
-                              <m:t>m,s,d</m:t>
-                            </m:r>
-                          </m:sub>
-                        </m:sSub>
-                      </m:e>
-                    </m:d>
-                  </m:e>
-                  <m:e>
-                    <m:r>
-                      <w:rPr>
-                        <w:rFonts w:ascii="Cambria Math" w:hAnsi="Cambria Math"/>
-                      </w:rPr>
-                      <m:t>…</m:t>
-                    </m:r>
-                    <m:ctrlPr>
-                      <w:rPr>
-                        <w:rFonts w:ascii="Cambria Math" w:eastAsia="Cambria Math" w:hAnsi="Cambria Math" w:cs="Cambria Math"/>
-                        <w:i/>
-                      </w:rPr>
-                    </m:ctrlPr>
-                  </m:e>
-                  <m:e>
-                    <m:r>
-                      <w:rPr>
-                        <w:rFonts w:ascii="Cambria Math" w:hAnsi="Cambria Math"/>
-                      </w:rPr>
-                      <m:t>f</m:t>
-                    </m:r>
-                    <m:d>
-                      <m:dPr>
-                        <m:ctrlPr>
-                          <w:rPr>
-                            <w:rFonts w:ascii="Cambria Math" w:hAnsi="Cambria Math"/>
-                            <w:i/>
-                          </w:rPr>
-                        </m:ctrlPr>
-                      </m:dPr>
-                      <m:e>
-                        <m:sSub>
-                          <m:sSubPr>
-                            <m:ctrlPr>
-                              <w:rPr>
-                                <w:rFonts w:ascii="Cambria Math" w:hAnsi="Cambria Math"/>
-                                <w:i/>
-                              </w:rPr>
-                            </m:ctrlPr>
-                          </m:sSubPr>
-                          <m:e>
-                            <m:r>
-                              <w:rPr>
-                                <w:rFonts w:ascii="Cambria Math" w:hAnsi="Cambria Math"/>
-                              </w:rPr>
-                              <m:t>c</m:t>
-                            </m:r>
-                          </m:e>
-                          <m:sub>
-                            <m:r>
-                              <w:rPr>
-                                <w:rFonts w:ascii="Cambria Math" w:hAnsi="Cambria Math"/>
-                              </w:rPr>
-                              <m:t>m,p,n</m:t>
-                            </m:r>
-                          </m:sub>
-                        </m:sSub>
-                      </m:e>
-                    </m:d>
-                  </m:e>
-                </m:mr>
-              </m:m>
-            </m:e>
-          </m:d>
-        </m:oMath>
-      </m:oMathPara>
-    </w:p>
-    <w:p>
-      <w:pPr>
-        <w:pStyle w:val="NoSpacing"/>
-        <w:spacing w:line="480" w:lineRule="auto"/>
-        <w:jc w:val="both"/>
-      </w:pPr>
-      <w:r>
-        <w:rPr>
-          <w:rFonts w:eastAsiaTheme="minorEastAsia"/>
-        </w:rPr>
-        <w:t>where c</w:t>
-      </w:r>
-      <w:r>
-        <w:rPr>
-          <w:rFonts w:eastAsiaTheme="minorEastAsia"/>
-          <w:vertAlign w:val="subscript"/>
-        </w:rPr>
-        <w:t>o,s,d</w:t>
-      </w:r>
-      <w:r>
-        <w:rPr>
-          <w:rFonts w:eastAsiaTheme="minorEastAsia"/>
-        </w:rPr>
-        <w:t xml:space="preserve"> is the time needed for workers in MSOA o to travel to the jobs in sector s in MSOA d.  I assume that the within-MSOA sectoral job distributions are all identical, such that c</w:t>
-      </w:r>
-      <w:r>
-        <w:rPr>
-          <w:rFonts w:eastAsiaTheme="minorEastAsia"/>
-          <w:vertAlign w:val="subscript"/>
-        </w:rPr>
-        <w:t>o,s,d</w:t>
-      </w:r>
-      <w:r>
-        <w:rPr>
-          <w:rFonts w:eastAsiaTheme="minorEastAsia"/>
-        </w:rPr>
-        <w:t xml:space="preserve"> = c</w:t>
-      </w:r>
-      <w:r>
-        <w:rPr>
-          <w:rFonts w:eastAsiaTheme="minorEastAsia"/>
-          <w:vertAlign w:val="subscript"/>
-        </w:rPr>
-        <w:t>o,d</w:t>
-      </w:r>
-      <w:r>
-        <w:rPr>
-          <w:rFonts w:eastAsiaTheme="minorEastAsia"/>
-        </w:rPr>
-        <w:t xml:space="preserve"> for all s.</w:t>
-      </w:r>
-    </w:p>
-    <w:p>
-      <w:pPr>
-        <w:pStyle w:val="NoSpacing"/>
-        <w:spacing w:line="480" w:lineRule="auto"/>
-        <w:ind w:firstLine="567"/>
         <w:jc w:val="both"/>
         <w:rPr>
           <w:bCs/>
@@ -16443,7 +16184,6 @@
                   <w:noProof/>
                   <w:lang w:val="en-US"/>
                 </w:rPr>
-                <w:lastRenderedPageBreak/>
                 <w:t xml:space="preserve">Ford, A., Barr, S., Dawson, R. &amp; James, P., 2015. Transport accessibility analysis using GIS: assessing sustainable transport in London. </w:t>
               </w:r>
               <w:r>
@@ -16510,6 +16250,7 @@
                   <w:noProof/>
                   <w:lang w:val="en-US"/>
                 </w:rPr>
+                <w:lastRenderedPageBreak/>
                 <w:t xml:space="preserve">Greater London Authority, 2018. </w:t>
               </w:r>
               <w:r>
@@ -16767,7 +16508,6 @@
                   <w:noProof/>
                   <w:lang w:val="en-US"/>
                 </w:rPr>
-                <w:lastRenderedPageBreak/>
                 <w:t xml:space="preserve">Lucas, K., 2012. Transport and social exclusion: where are we now?. </w:t>
               </w:r>
               <w:r>
@@ -16860,6 +16600,7 @@
                   <w:noProof/>
                   <w:lang w:val="en-US"/>
                 </w:rPr>
+                <w:lastRenderedPageBreak/>
                 <w:t xml:space="preserve">Sanchez, T. W., 1999. The connection between public transit and employment: the cases of Portland and Atlanta. </w:t>
               </w:r>
               <w:r>
@@ -17229,7 +16970,15 @@
         <w:footnoteRef/>
       </w:r>
       <w:r>
-        <w:t xml:space="preserve"> The Journey Planner also returns cycling options, which tend to be significantly faster than bus or walking for short trips.  However, because only 2% of trips trips in London were by cycling </w:t>
+        <w:t xml:space="preserve"> The Journey Planner also returns cycling options, which tend to be significantly faster than bus or walking for short trips.  However, because only 2% of trips </w:t>
+      </w:r>
+      <w:proofErr w:type="spellStart"/>
+      <w:r>
+        <w:t>trips</w:t>
+      </w:r>
+      <w:proofErr w:type="spellEnd"/>
+      <w:r>
+        <w:t xml:space="preserve"> in London were by cycling </w:t>
       </w:r>
       <w:sdt>
         <w:sdtPr>
@@ -17275,6 +17024,28 @@
       </w:r>
       <w:r>
         <w:t xml:space="preserve"> A leg is a part of the trip that is covered by the same vehicle.  For example, a trip that involves a walk from home to bus stop A, a ride on a bus to stop B, another bus ride from stop B to stop C and a walk from stop C to a workplace involves 4 legs. </w:t>
+      </w:r>
+    </w:p>
+  </w:footnote>
+  <w:footnote w:id="3">
+    <w:p>
+      <w:pPr>
+        <w:pStyle w:val="FootnoteText"/>
+      </w:pPr>
+      <w:r>
+        <w:rPr>
+          <w:rStyle w:val="FootnoteReference"/>
+        </w:rPr>
+        <w:footnoteRef/>
+      </w:r>
+      <w:r>
+        <w:t xml:space="preserve"> T</w:t>
+      </w:r>
+      <w:r>
+        <w:rPr>
+          <w:bCs/>
+        </w:rPr>
+        <w:t>hat is, the number of non-walking legs minus 1</w:t>
       </w:r>
     </w:p>
   </w:footnote>
@@ -19856,7 +19627,7 @@
 </file>
 
 <file path=customXml/itemProps1.xml><?xml version="1.0" encoding="utf-8"?>
-<ds:datastoreItem xmlns:ds="http://schemas.openxmlformats.org/officeDocument/2006/customXml" ds:itemID="{8DC50BC4-A037-494A-952D-C2CBB236C813}">
+<ds:datastoreItem xmlns:ds="http://schemas.openxmlformats.org/officeDocument/2006/customXml" ds:itemID="{B955AD41-5D34-42B5-87C4-8A039E51CAF6}">
   <ds:schemaRefs>
     <ds:schemaRef ds:uri="http://schemas.openxmlformats.org/officeDocument/2006/bibliography"/>
   </ds:schemaRefs>

--- a/00 Paper/20190731 capstone.docx
+++ b/00 Paper/20190731 capstone.docx
@@ -11,7 +11,6 @@
           <w:b/>
         </w:rPr>
       </w:pPr>
-      <w:bookmarkStart w:id="0" w:name="_GoBack"/>
       <w:r>
         <w:rPr>
           <w:b/>
@@ -109,7 +108,12 @@
         <w:t>J</w:t>
       </w:r>
       <w:r>
-        <w:t>ob accessibility (that is, the ease with which workers can take advantage of a suitable range of job opportunities)</w:t>
+        <w:t>ob accessibility (that is, the ease with which workers can take advantage of a suita</w:t>
+      </w:r>
+      <w:bookmarkStart w:id="0" w:name="_GoBack"/>
+      <w:bookmarkEnd w:id="0"/>
+      <w:r>
+        <w:t>ble range of job opportunities)</w:t>
       </w:r>
       <w:sdt>
         <w:sdtPr>
@@ -486,23 +490,16 @@
         <w:t>.</w:t>
       </w:r>
       <w:r>
-        <w:t xml:space="preserve">  Finally, the study also proposes a novel graph-theoretic interpretation of the job </w:t>
-      </w:r>
-      <w:r>
-        <w:lastRenderedPageBreak/>
-        <w:t xml:space="preserve">accessibility metric used, which </w:t>
-      </w:r>
-      <w:r>
-        <w:t xml:space="preserve">illuminates significant potential areas for </w:t>
-      </w:r>
-      <w:r>
-        <w:t xml:space="preserve">further innovations </w:t>
-      </w:r>
-      <w:r>
-        <w:t xml:space="preserve">with </w:t>
-      </w:r>
-      <w:r>
-        <w:t>this metric.</w:t>
+        <w:t xml:space="preserve">  Finally, the study also proposes a novel graph-theoretic interpretation of the job accessibility metric used, which </w:t>
+      </w:r>
+      <w:r>
+        <w:t xml:space="preserve">illuminates </w:t>
+      </w:r>
+      <w:r>
+        <w:t>significant new domains for its potential application</w:t>
+      </w:r>
+      <w:r>
+        <w:t>.</w:t>
       </w:r>
     </w:p>
     <w:p>
@@ -698,7 +695,10 @@
         <w:t xml:space="preserve"> </w:t>
       </w:r>
       <w:r>
-        <w:t>Nonetheless, despite the popularity of this class of indicators, I believe that they have promising theoretical properties that have been overlooked in the literature, which I will elaborate on below.</w:t>
+        <w:t>Although most extant studies obtain the required travel costs through network analysis, as far as I can tell the graph-theoretic properties of these measures have been under-emphasised, leaving substantial avenues for innovative applications of these measures unexplored</w:t>
+      </w:r>
+      <w:r>
+        <w:t>.</w:t>
       </w:r>
     </w:p>
     <w:p>
@@ -800,23 +800,14 @@
         <w:t xml:space="preserve">To study how job accessibility varies by job type, </w:t>
       </w:r>
       <w:r>
-        <w:t xml:space="preserve">I will use publicly available data on the spatial distribution of jobs by economic sector to disaggregate job accessibility by sector.  </w:t>
-      </w:r>
-      <w:r>
-        <w:t>This is s</w:t>
-      </w:r>
-      <w:r>
-        <w:t xml:space="preserve">imilar </w:t>
-      </w:r>
-      <w:r>
-        <w:t xml:space="preserve">to other studies that disaggregate </w:t>
-      </w:r>
-      <w:r>
-        <w:t>job accessibility by sector</w:t>
+        <w:t xml:space="preserve">I </w:t>
+      </w:r>
+      <w:r>
+        <w:t>follow the methodology of Shen</w:t>
       </w:r>
       <w:sdt>
         <w:sdtPr>
-          <w:id w:val="819156000"/>
+          <w:id w:val="-1088843215"/>
           <w:citation/>
         </w:sdtPr>
         <w:sdtContent>
@@ -824,7 +815,7 @@
             <w:fldChar w:fldCharType="begin"/>
           </w:r>
           <w:r>
-            <w:instrText xml:space="preserve"> CITATION Shen1998 \l 18441 </w:instrText>
+            <w:instrText xml:space="preserve">CITATION Shen1998 \n  \l 18441 </w:instrText>
           </w:r>
           <w:r>
             <w:fldChar w:fldCharType="separate"/>
@@ -839,7 +830,7 @@
             <w:rPr>
               <w:noProof/>
             </w:rPr>
-            <w:t>(Shen, 1998)</w:t>
+            <w:t>(1998)</w:t>
           </w:r>
           <w:r>
             <w:fldChar w:fldCharType="end"/>
@@ -847,17 +838,24 @@
         </w:sdtContent>
       </w:sdt>
       <w:r>
-        <w:t>,</w:t>
-      </w:r>
-      <w:r>
-        <w:t xml:space="preserve"> </w:t>
-      </w:r>
-      <w:r>
-        <w:t xml:space="preserve">wage level </w:t>
-      </w:r>
+        <w:t xml:space="preserve">, </w:t>
+      </w:r>
+      <w:proofErr w:type="spellStart"/>
+      <w:r>
+        <w:t>Deboosere</w:t>
+      </w:r>
+      <w:proofErr w:type="spellEnd"/>
+      <w:r>
+        <w:t xml:space="preserve"> &amp; El-</w:t>
+      </w:r>
+      <w:proofErr w:type="spellStart"/>
+      <w:r>
+        <w:t>Geneidy</w:t>
+      </w:r>
+      <w:proofErr w:type="spellEnd"/>
       <w:sdt>
         <w:sdtPr>
-          <w:id w:val="-1617517120"/>
+          <w:id w:val="1590503741"/>
           <w:citation/>
         </w:sdtPr>
         <w:sdtContent>
@@ -865,7 +863,7 @@
             <w:fldChar w:fldCharType="begin"/>
           </w:r>
           <w:r>
-            <w:instrText xml:space="preserve"> CITATION Deboosere2018 \l 18441 </w:instrText>
+            <w:instrText xml:space="preserve">CITATION Deboosere2018 \n  \l 18441 </w:instrText>
           </w:r>
           <w:r>
             <w:fldChar w:fldCharType="separate"/>
@@ -874,7 +872,13 @@
             <w:rPr>
               <w:noProof/>
             </w:rPr>
-            <w:t>(Deboosere &amp; El-Geneidy, 2018)</w:t>
+            <w:t xml:space="preserve"> </w:t>
+          </w:r>
+          <w:r>
+            <w:rPr>
+              <w:noProof/>
+            </w:rPr>
+            <w:t>(2018)</w:t>
           </w:r>
           <w:r>
             <w:fldChar w:fldCharType="end"/>
@@ -882,16 +886,16 @@
         </w:sdtContent>
       </w:sdt>
       <w:r>
-        <w:t xml:space="preserve"> </w:t>
-      </w:r>
-      <w:r>
-        <w:t xml:space="preserve">and </w:t>
-      </w:r>
-      <w:r>
-        <w:t>occupation (+ Shen &amp; Batty)</w:t>
-      </w:r>
-      <w:r>
-        <w:t>.</w:t>
+        <w:t xml:space="preserve"> and Shen &amp; Batty </w:t>
+      </w:r>
+      <w:r>
+        <w:t xml:space="preserve">(+ citation) </w:t>
+      </w:r>
+      <w:r>
+        <w:t xml:space="preserve">to </w:t>
+      </w:r>
+      <w:r>
+        <w:t>disaggregate job accessibility by sector.</w:t>
       </w:r>
     </w:p>
     <w:p>
@@ -920,13 +924,13 @@
         <w:t xml:space="preserve"> generally </w:t>
       </w:r>
       <w:r>
-        <w:t>fall into two categories</w:t>
-      </w:r>
-      <w:r>
-        <w:t xml:space="preserve">: those </w:t>
-      </w:r>
-      <w:r>
-        <w:t xml:space="preserve">that compare connectivity by </w:t>
+        <w:t xml:space="preserve">compare connectivity </w:t>
+      </w:r>
+      <w:r>
+        <w:t>across</w:t>
+      </w:r>
+      <w:r>
+        <w:t xml:space="preserve"> </w:t>
       </w:r>
       <w:r>
         <w:t xml:space="preserve">different transport modes </w:t>
@@ -950,14 +954,7 @@
             <w:rPr>
               <w:noProof/>
             </w:rPr>
-            <w:t xml:space="preserve">(Shen, 1998; </w:t>
-          </w:r>
-          <w:r>
-            <w:rPr>
-              <w:noProof/>
-            </w:rPr>
-            <w:lastRenderedPageBreak/>
-            <w:t>Kotavaara, et al., 2012; Ford, et al., 2015; Neihaus, et al., 2016)</w:t>
+            <w:t>(Shen, 1998; Kotavaara, et al., 2012; Ford, et al., 2015; Neihaus, et al., 2016)</w:t>
           </w:r>
           <w:r>
             <w:fldChar w:fldCharType="end"/>
@@ -965,10 +962,16 @@
         </w:sdtContent>
       </w:sdt>
       <w:r>
-        <w:t>, and those</w:t>
-      </w:r>
-      <w:r>
-        <w:t xml:space="preserve"> that compare connectivity across different time periods (such as the AM peak and evening off-peak periods), to capture how differences in travel times throughout a day can impact accessibility</w:t>
+        <w:t xml:space="preserve"> </w:t>
+      </w:r>
+      <w:r>
+        <w:t xml:space="preserve">or </w:t>
+      </w:r>
+      <w:r>
+        <w:t>time periods (such as the AM peak and evening off-peak periods)</w:t>
+      </w:r>
+      <w:r>
+        <w:t xml:space="preserve"> </w:t>
       </w:r>
       <w:sdt>
         <w:sdtPr>
@@ -1003,19 +1006,29 @@
         </w:sdtContent>
       </w:sdt>
       <w:r>
+        <w:t xml:space="preserve">, </w:t>
+      </w:r>
+      <w:r>
+        <w:t>to capture the effects of different travel speeds and service frequencies</w:t>
+      </w:r>
+      <w:r>
         <w:t>.</w:t>
       </w:r>
       <w:r>
         <w:t xml:space="preserve">  </w:t>
       </w:r>
       <w:r>
-        <w:t>However, connectivity for the same period (such as the AM peak) also varies across different days</w:t>
+        <w:t xml:space="preserve">However, connectivity for the same period (such as the AM peak) </w:t>
+      </w:r>
+      <w:r>
+        <w:lastRenderedPageBreak/>
+        <w:t>also varies across different days</w:t>
       </w:r>
       <w:r>
         <w:t xml:space="preserve">, as </w:t>
       </w:r>
       <w:r>
-        <w:t>a trip on any given day may be affected by unforeseen events like congestion, vehicles arriving late or breakdowns in the transport network</w:t>
+        <w:t>a trip on any given day may be affected by congestion, vehicles arriving late or breakdowns in the transport network</w:t>
       </w:r>
       <w:sdt>
         <w:sdtPr>
@@ -1061,7 +1074,10 @@
         <w:t xml:space="preserve"> have to account for a margin of uncertainty around expected travel times where deciding when and how to travel.  </w:t>
       </w:r>
       <w:r>
-        <w:t>This angle of travel time reliability is under-studied in the job accessibility literature, but has received increasing attention in the transport studies literature in recent years, driven by the increasing availability of large-scale transport data (such as automated fare collection records, automated vehicle location traces or real-time trip planning</w:t>
+        <w:t>T</w:t>
+      </w:r>
+      <w:r>
+        <w:t>ravel time reliability is under-studied in the job accessibility literature, but has received increasing attention in the transport studies literature, driven by the increasing availability of large-scale transport data (such as automated fare collection records, automated vehicle location traces or real-time trip planning</w:t>
       </w:r>
       <w:r>
         <w:t xml:space="preserve"> information</w:t>
@@ -1161,7 +1177,16 @@
         <w:t xml:space="preserve">I </w:t>
       </w:r>
       <w:r>
-        <w:t xml:space="preserve">propose a novel graph-theoretic implementation of the </w:t>
+        <w:t xml:space="preserve">illuminate the under-explored </w:t>
+      </w:r>
+      <w:r>
+        <w:t xml:space="preserve">graph-theoretic </w:t>
+      </w:r>
+      <w:r>
+        <w:t xml:space="preserve">properties </w:t>
+      </w:r>
+      <w:r>
+        <w:t xml:space="preserve">of the </w:t>
       </w:r>
       <w:r>
         <w:t>accessibility indicator that I use</w:t>
@@ -1439,6 +1464,7 @@
         <w:rPr>
           <w:rFonts w:eastAsiaTheme="minorEastAsia"/>
         </w:rPr>
+        <w:lastRenderedPageBreak/>
         <w:t xml:space="preserve">where </w:t>
       </w:r>
       <w:proofErr w:type="spellStart"/>
@@ -1649,7 +1675,19 @@
         <w:rPr>
           <w:rFonts w:eastAsiaTheme="minorEastAsia"/>
         </w:rPr>
-        <w:t xml:space="preserve"> proposed adjustments to the measure to account for the spatial distribution of potential workers, which was then further developed in the public health literature (+ citations) as the two-step floating catchment area (2SFCA) method.  This is given by:</w:t>
+        <w:t xml:space="preserve"> proposed </w:t>
+      </w:r>
+      <w:r>
+        <w:rPr>
+          <w:rFonts w:eastAsiaTheme="minorEastAsia"/>
+        </w:rPr>
+        <w:t>a method</w:t>
+      </w:r>
+      <w:r>
+        <w:rPr>
+          <w:rFonts w:eastAsiaTheme="minorEastAsia"/>
+        </w:rPr>
+        <w:t xml:space="preserve"> to account for the spatial distribution of potential workers, which was then further developed in the public health literature (+ citations) as the two-step floating catchment area (2SFCA) method.  This is given by:</w:t>
       </w:r>
     </w:p>
     <w:p>
@@ -2625,7 +2663,13 @@
         <w:t xml:space="preserve">Because </w:t>
       </w:r>
       <w:r>
-        <w:t>the 2SFCA method allocates jobs to workers in an excludable way</w:t>
+        <w:t xml:space="preserve">the 2SFCA method </w:t>
+      </w:r>
+      <w:r>
+        <w:t>distributes</w:t>
+      </w:r>
+      <w:r>
+        <w:t xml:space="preserve"> jobs to workers in an excludable way</w:t>
       </w:r>
       <w:r>
         <w:rPr>
@@ -3322,7 +3366,13 @@
         <w:t xml:space="preserve">it is </w:t>
       </w:r>
       <w:r>
-        <w:t>hard to obtain sufficiently detailed origin-destination flow data to properly calibrate continuous distance decay functions (+ Cheng &amp; Jia)</w:t>
+        <w:t>hard to obtain sufficiently detailed origin-destination flow data to properly calibrate continuous distance decay functions (</w:t>
+      </w:r>
+      <w:r>
+        <w:t>ibid</w:t>
+      </w:r>
+      <w:r>
+        <w:t>)</w:t>
       </w:r>
       <w:r>
         <w:t>,</w:t>
@@ -4884,10 +4934,19 @@
         <w:t>ency</w:t>
       </w:r>
       <w:r>
-        <w:t xml:space="preserve"> to underestimate accessibility levels, particularly in areas with sparser public transport coverage</w:t>
-      </w:r>
-      <w:r>
-        <w:t xml:space="preserve"> that depend more on car travel,</w:t>
+        <w:t xml:space="preserve"> to underestimate accessibility levels</w:t>
+      </w:r>
+      <w:r>
+        <w:t xml:space="preserve"> (</w:t>
+      </w:r>
+      <w:r>
+        <w:t>particularly in areas with sparser public transport coverage</w:t>
+      </w:r>
+      <w:r>
+        <w:t xml:space="preserve"> that depend more on car travel</w:t>
+      </w:r>
+      <w:r>
+        <w:t>)</w:t>
       </w:r>
       <w:r>
         <w:t xml:space="preserve"> and </w:t>
@@ -5022,7 +5081,7 @@
         <w:t xml:space="preserve">the information obtained </w:t>
       </w:r>
       <w:r>
-        <w:t>did not reflect actual service conditions on 22 March 2019</w:t>
+        <w:t>assumes that all services will run as scheduled on the travel date</w:t>
       </w:r>
       <w:r>
         <w:t>.</w:t>
@@ -5814,49 +5873,19 @@
         <w:rPr>
           <w:rFonts w:eastAsiaTheme="minorEastAsia"/>
         </w:rPr>
-        <w:t xml:space="preserve">for jobs.  This can help to illuminate two phenomena.  First, </w:t>
-      </w:r>
-      <w:r>
-        <w:rPr>
-          <w:rFonts w:eastAsiaTheme="minorEastAsia"/>
-        </w:rPr>
-        <w:t xml:space="preserve">high levels of dependence on a single sector for jobs may make an MSOA’s </w:t>
-      </w:r>
-      <w:r>
-        <w:rPr>
-          <w:rFonts w:eastAsiaTheme="minorEastAsia"/>
-        </w:rPr>
-        <w:t xml:space="preserve">potential workers </w:t>
-      </w:r>
-      <w:r>
-        <w:rPr>
-          <w:rFonts w:eastAsiaTheme="minorEastAsia"/>
-        </w:rPr>
-        <w:t xml:space="preserve">more vulnerable to sector-specific shocks like sudden disruptions to </w:t>
-      </w:r>
-      <w:r>
-        <w:rPr>
-          <w:rFonts w:eastAsiaTheme="minorEastAsia"/>
-        </w:rPr>
-        <w:t xml:space="preserve">sectoral </w:t>
-      </w:r>
-      <w:r>
-        <w:rPr>
-          <w:rFonts w:eastAsiaTheme="minorEastAsia"/>
-        </w:rPr>
-        <w:t>labour market</w:t>
-      </w:r>
-      <w:r>
-        <w:rPr>
-          <w:rFonts w:eastAsiaTheme="minorEastAsia"/>
-        </w:rPr>
-        <w:t>s</w:t>
-      </w:r>
-      <w:r>
-        <w:rPr>
-          <w:rFonts w:eastAsiaTheme="minorEastAsia"/>
-        </w:rPr>
-        <w:t xml:space="preserve">.  Secondly, if an MSOA’s </w:t>
+        <w:t xml:space="preserve">for jobs.  </w:t>
+      </w:r>
+      <w:r>
+        <w:rPr>
+          <w:rFonts w:eastAsiaTheme="minorEastAsia"/>
+        </w:rPr>
+        <w:t>I</w:t>
+      </w:r>
+      <w:r>
+        <w:rPr>
+          <w:rFonts w:eastAsiaTheme="minorEastAsia"/>
+        </w:rPr>
+        <w:t xml:space="preserve">f an MSOA’s </w:t>
       </w:r>
       <w:r>
         <w:rPr>
@@ -5868,19 +5897,31 @@
         <w:rPr>
           <w:rFonts w:eastAsiaTheme="minorEastAsia"/>
         </w:rPr>
-        <w:t xml:space="preserve">sociodemographic characteristics do not match the typical profile of employees in </w:t>
-      </w:r>
-      <w:r>
-        <w:rPr>
-          <w:rFonts w:eastAsiaTheme="minorEastAsia"/>
-        </w:rPr>
-        <w:t>a</w:t>
-      </w:r>
-      <w:r>
-        <w:rPr>
-          <w:rFonts w:eastAsiaTheme="minorEastAsia"/>
-        </w:rPr>
-        <w:t xml:space="preserve"> sector, then increasing that MSOA’s dependence on that sector may increase the probability of </w:t>
+        <w:t>sociodemographic characteristics do not match the typical profile of employees in sector</w:t>
+      </w:r>
+      <w:r>
+        <w:rPr>
+          <w:rFonts w:eastAsiaTheme="minorEastAsia"/>
+        </w:rPr>
+        <w:t xml:space="preserve"> s</w:t>
+      </w:r>
+      <w:r>
+        <w:rPr>
+          <w:rFonts w:eastAsiaTheme="minorEastAsia"/>
+        </w:rPr>
+        <w:t xml:space="preserve">, then increasing that MSOA’s dependence on </w:t>
+      </w:r>
+      <w:r>
+        <w:rPr>
+          <w:rFonts w:eastAsiaTheme="minorEastAsia"/>
+        </w:rPr>
+        <w:t xml:space="preserve">s </w:t>
+      </w:r>
+      <w:r>
+        <w:rPr>
+          <w:rFonts w:eastAsiaTheme="minorEastAsia"/>
+        </w:rPr>
+        <w:t xml:space="preserve">may increase the probability of </w:t>
       </w:r>
       <w:r>
         <w:rPr>
@@ -5928,46 +5969,35 @@
         <w:jc w:val="both"/>
       </w:pPr>
       <w:r>
+        <w:t xml:space="preserve">I also wish to investigate how job accessibility varies across different types of potential workers.  </w:t>
+      </w:r>
+      <w:r>
+        <w:t xml:space="preserve">If worker counts that are disaggregated by sociodemographic characteristics (like </w:t>
+      </w:r>
+      <w:r>
+        <w:t xml:space="preserve">educational qualifications, income or disability status) </w:t>
+      </w:r>
+      <w:r>
+        <w:t xml:space="preserve">were available, I would be able to </w:t>
+      </w:r>
+      <w:r>
+        <w:t>disaggregate JPRs by worker type</w:t>
+      </w:r>
+      <w:r>
+        <w:t xml:space="preserve">.  Unfortunately, such disaggregated counts </w:t>
+      </w:r>
+      <w:r>
+        <w:t xml:space="preserve">are only available from Census data, which </w:t>
+      </w:r>
+      <w:r>
         <w:lastRenderedPageBreak/>
-        <w:t xml:space="preserve">I also wish to investigate how job accessibility varies across different types of potential workers.  </w:t>
-      </w:r>
-      <w:r>
-        <w:t xml:space="preserve">If worker counts that are disaggregated by sociodemographic characteristics (like </w:t>
-      </w:r>
-      <w:r>
-        <w:t xml:space="preserve">educational qualifications, income or disability status) </w:t>
-      </w:r>
-      <w:r>
-        <w:t xml:space="preserve">were available, I would be able to </w:t>
-      </w:r>
-      <w:r>
-        <w:t>disaggregate JPRs by worker type</w:t>
-      </w:r>
-      <w:r>
-        <w:t xml:space="preserve">.  Unfortunately, such disaggregated counts </w:t>
-      </w:r>
-      <w:r>
-        <w:t>are only available from Census data, which are 8 years out of date at the time of this study.</w:t>
-      </w:r>
-    </w:p>
-    <w:p>
-      <w:pPr>
-        <w:pStyle w:val="NoSpacing"/>
-        <w:spacing w:line="480" w:lineRule="auto"/>
-        <w:ind w:firstLine="567"/>
-        <w:jc w:val="both"/>
-      </w:pPr>
-      <w:r>
-        <w:t xml:space="preserve">In the absence of </w:t>
-      </w:r>
-      <w:r>
-        <w:t xml:space="preserve">such </w:t>
-      </w:r>
-      <w:r>
-        <w:t xml:space="preserve">data, </w:t>
-      </w:r>
-      <w:r>
-        <w:t>I will use</w:t>
+        <w:t>are 8 years out of date at the time of this study.</w:t>
+      </w:r>
+      <w:r>
+        <w:t xml:space="preserve">  Instead, I </w:t>
+      </w:r>
+      <w:r>
+        <w:t>use</w:t>
       </w:r>
       <w:r>
         <w:t xml:space="preserve"> the</w:t>
@@ -6130,13 +6160,16 @@
         <w:t xml:space="preserve"> it to obtain the travel times for selected </w:t>
       </w:r>
       <w:r>
-        <w:t>origin-destination pairs</w:t>
-      </w:r>
-      <w:r>
-        <w:t xml:space="preserve"> over different days.  Th</w:t>
-      </w:r>
-      <w:r>
-        <w:t xml:space="preserve">e overall distribution of travel times per pair </w:t>
+        <w:t xml:space="preserve">trips </w:t>
+      </w:r>
+      <w:r>
+        <w:t>over different days.  Th</w:t>
+      </w:r>
+      <w:r>
+        <w:t xml:space="preserve">e overall distribution of travel times per </w:t>
+      </w:r>
+      <w:r>
+        <w:t xml:space="preserve">trip </w:t>
       </w:r>
       <w:r>
         <w:t xml:space="preserve">constitutes a measurement of </w:t>
@@ -6166,13 +6199,10 @@
         <w:t>s</w:t>
       </w:r>
       <w:r>
-        <w:t xml:space="preserve"> the real level of travel time </w:t>
-      </w:r>
-      <w:r>
-        <w:t>variability</w:t>
-      </w:r>
-      <w:r>
-        <w:t xml:space="preserve"> per pair</w:t>
+        <w:t xml:space="preserve"> </w:t>
+      </w:r>
+      <w:r>
+        <w:t>real trip-level travel time variability</w:t>
       </w:r>
       <w:r>
         <w:t>.</w:t>
@@ -6204,18 +6234,10 @@
         <w:t>W</w:t>
       </w:r>
       <w:r>
-        <w:t xml:space="preserve">aiting and in-vehicle times are calculated solely on service schedules and do not reflect live vehicle locations.  </w:t>
-      </w:r>
-      <w:proofErr w:type="gramStart"/>
-      <w:r>
-        <w:t xml:space="preserve">In particular, </w:t>
-      </w:r>
-      <w:r>
-        <w:t>as</w:t>
-      </w:r>
-      <w:proofErr w:type="gramEnd"/>
-      <w:r>
-        <w:t xml:space="preserve"> long as vehicles are running along a route, the Journey Planner assumes all vehicles are running as scheduled, even if they are in fact </w:t>
+        <w:t xml:space="preserve">aiting and in-vehicle times are calculated solely on service schedules and do not reflect live vehicle locations.  In particular, </w:t>
+      </w:r>
+      <w:r>
+        <w:t xml:space="preserve">as long as vehicles are running along a route, the Journey Planner assumes all vehicles are running as scheduled, even if they are in fact </w:t>
       </w:r>
       <w:r>
         <w:t>delayed</w:t>
@@ -6229,14 +6251,16 @@
       </w:r>
       <w:proofErr w:type="spellEnd"/>
       <w:r>
-        <w:t xml:space="preserve"> route congestion.</w:t>
-      </w:r>
-      <w:r>
-        <w:t xml:space="preserve">  Also, the Journey Planner assumes that travellers </w:t>
-      </w:r>
-      <w:r>
-        <w:lastRenderedPageBreak/>
-        <w:t xml:space="preserve">will always be able to board the first suitable vehicle that arrives, </w:t>
+        <w:t xml:space="preserve"> route congestion</w:t>
+      </w:r>
+      <w:r>
+        <w:t xml:space="preserve"> (other TfL open data sources can potentially be used to reflect actual vehicle arrival and departure times, see Appendix XX)</w:t>
+      </w:r>
+      <w:r>
+        <w:t>.</w:t>
+      </w:r>
+      <w:r>
+        <w:t xml:space="preserve">  Also, the Journey Planner assumes that travellers will always be able to board the first suitable vehicle that arrives, </w:t>
       </w:r>
       <w:r>
         <w:t xml:space="preserve">even though </w:t>
@@ -6310,7 +6334,11 @@
         <w:t>)</w:t>
       </w:r>
       <w:r>
-        <w:t xml:space="preserve"> due to disruptions or planned shutdowns, the Journey Planner will not return </w:t>
+        <w:t xml:space="preserve"> due to </w:t>
+      </w:r>
+      <w:r>
+        <w:lastRenderedPageBreak/>
+        <w:t xml:space="preserve">disruptions or planned shutdowns, the Journey Planner will not return </w:t>
       </w:r>
       <w:r>
         <w:t>travel</w:t>
@@ -6345,22 +6373,7 @@
         <w:t xml:space="preserve">sections </w:t>
       </w:r>
       <w:r>
-        <w:t xml:space="preserve">as if service schedules were not affected </w:t>
-      </w:r>
-      <w:r>
-        <w:t>(</w:t>
-      </w:r>
-      <w:r>
-        <w:t xml:space="preserve">albeit </w:t>
-      </w:r>
-      <w:r>
-        <w:t xml:space="preserve">with an additional alert that service frequencies are </w:t>
-      </w:r>
-      <w:r>
-        <w:t>disrupted</w:t>
-      </w:r>
-      <w:r>
-        <w:t>)</w:t>
+        <w:t>as if service schedules were not affected</w:t>
       </w:r>
       <w:r>
         <w:t xml:space="preserve">.  </w:t>
@@ -6395,11 +6408,16 @@
       <w:r>
         <w:t xml:space="preserve">.  In particular, the Journey Planner will still recommend using a bus service between two stops, even if that service is </w:t>
       </w:r>
+      <w:proofErr w:type="gramStart"/>
       <w:r>
         <w:t xml:space="preserve">actually </w:t>
       </w:r>
       <w:r>
-        <w:t xml:space="preserve">diverted and </w:t>
+        <w:t>diverted</w:t>
+      </w:r>
+      <w:proofErr w:type="gramEnd"/>
+      <w:r>
+        <w:t xml:space="preserve"> and </w:t>
       </w:r>
       <w:r>
         <w:t xml:space="preserve">service to </w:t>
@@ -6411,7 +6429,10 @@
         <w:t>is suspended</w:t>
       </w:r>
       <w:r>
-        <w:t xml:space="preserve"> (although a text alert describing the extent of the diversion will be returned with the travel options)</w:t>
+        <w:rPr>
+          <w:rStyle w:val="FootnoteReference"/>
+        </w:rPr>
+        <w:footnoteReference w:id="3"/>
       </w:r>
       <w:r>
         <w:t>.</w:t>
@@ -6440,19 +6461,40 @@
         <w:t>lines</w:t>
       </w:r>
       <w:r>
-        <w:t xml:space="preserve">, and fluctuations in wait times during transfers between services due to </w:t>
-      </w:r>
-      <w:r>
-        <w:t xml:space="preserve">a </w:t>
-      </w:r>
-      <w:r>
-        <w:t xml:space="preserve">lack of synchronisation between schedules of different services at different times during the day.  </w:t>
+        <w:t>, and fluctuations in wait times during transfers</w:t>
+      </w:r>
+      <w:r>
+        <w:rPr>
+          <w:rStyle w:val="FootnoteReference"/>
+        </w:rPr>
+        <w:footnoteReference w:id="4"/>
+      </w:r>
+      <w:r>
+        <w:t xml:space="preserve"> </w:t>
+      </w:r>
+      <w:r>
+        <w:t>as there may be a lack of synchronisation between the planned arrival time of the previous vehicle and the planned departure time of the next vehicle</w:t>
+      </w:r>
+      <w:r>
+        <w:t xml:space="preserve">.  </w:t>
       </w:r>
       <w:r>
         <w:t xml:space="preserve">Nonetheless, these two sources of variability are arguably of special interest to transport operations planners, as </w:t>
       </w:r>
       <w:r>
-        <w:t>rail service suspensions have an outsize impact on travel times, and service schedules are one of the few aspects of transport operations that planners can directly control</w:t>
+        <w:t>rail service suspensions have an outsize impact on travel times, and schedule</w:t>
+      </w:r>
+      <w:r>
+        <w:t xml:space="preserve"> synchronisation</w:t>
+      </w:r>
+      <w:r>
+        <w:t xml:space="preserve"> </w:t>
+      </w:r>
+      <w:r>
+        <w:t xml:space="preserve">is </w:t>
+      </w:r>
+      <w:r>
+        <w:t>one of the few aspects of transport operations that planners can directly control</w:t>
       </w:r>
       <w:r>
         <w:t>.</w:t>
@@ -6562,23 +6604,23 @@
         <w:t>the GLA area</w:t>
       </w:r>
       <w:r>
-        <w:t xml:space="preserve">, </w:t>
+        <w:t>, totalling 6,881 origin-destination pairs</w:t>
+      </w:r>
+      <w:r>
+        <w:t>.</w:t>
+      </w:r>
+      <w:r>
+        <w:t xml:space="preserve">  See Appendix XX for details on how the 7 destinations were selected.</w:t>
+      </w:r>
+      <w:r>
+        <w:t xml:space="preserve">  I varied the start time of each trip every day by randomising the order in which requests for the 6,881 trips were submitted to the API.</w:t>
+      </w:r>
+      <w:r>
+        <w:t xml:space="preserve">  This allowed the data to capture the variation in schedule </w:t>
       </w:r>
       <w:r>
         <w:lastRenderedPageBreak/>
-        <w:t>totalling 6,881 origin-destination pairs</w:t>
-      </w:r>
-      <w:r>
-        <w:t>.</w:t>
-      </w:r>
-      <w:r>
-        <w:t xml:space="preserve">  See Appendix XX for details on how the 7 destinations were selected.</w:t>
-      </w:r>
-      <w:r>
-        <w:t xml:space="preserve">  I varied the start time of each trip every day by randomising the order in which requests for the 6,881 trips were submitted to the API.</w:t>
-      </w:r>
-      <w:r>
-        <w:t xml:space="preserve">  This allowed the data to capture the variation in schedule synchronisation between different services for each trip at different </w:t>
+        <w:t xml:space="preserve">synchronisation between different services for each trip at different </w:t>
       </w:r>
       <w:r>
         <w:t xml:space="preserve">points </w:t>
@@ -6660,16 +6702,7 @@
         <w:t xml:space="preserve">under baseline conditions </w:t>
       </w:r>
       <w:r>
-        <w:t>affect its RBT.  In particular, I expect that trips that require more transfers</w:t>
-      </w:r>
-      <w:r>
-        <w:rPr>
-          <w:rStyle w:val="FootnoteReference"/>
-        </w:rPr>
-        <w:footnoteReference w:id="3"/>
-      </w:r>
-      <w:r>
-        <w:t xml:space="preserve"> (since each transfer is an opportunity for additional wait time due to a lack of synchronisation between the arrival time of the previous service and the departure time of the next service) and that cover more distance by certain modes (since some modes, like the bus, are inherently less reliable due to lower operating frequencies and a lack of dedicated rights of way)</w:t>
+        <w:t>affect its RBT.  In particular, I expect that trips that require more transfers and that cover more distance by certain modes (since some modes, like the bus, are inherently less reliable due to lower operating frequencies and a lack of dedicated rights of way)</w:t>
       </w:r>
       <w:r>
         <w:t xml:space="preserve"> </w:t>
@@ -6689,20 +6722,43 @@
         </w:rPr>
       </w:pPr>
       <w:r>
-        <w:t xml:space="preserve">However, the assumption of independence between observations of the dependent variable does not hold in this case.  </w:t>
-      </w:r>
-      <w:r>
-        <w:rPr>
-          <w:bCs/>
-        </w:rPr>
-        <w:t xml:space="preserve">Because all the MSOAs are connected to each other via the same transport network, there is likely to be a mutual correlation structure between the RBTs of different trips.  For instance, two MSOAs that are located along the same rail line probably have similar RBTs for trips via that line to the same destination, as both trips will be affected by any disruptions along that line.  If the non-independence of the RBTs between trips is not accounted for, the correlation structures </w:t>
-      </w:r>
-      <w:r>
-        <w:rPr>
-          <w:bCs/>
-        </w:rPr>
-        <w:lastRenderedPageBreak/>
-        <w:t>among different RBT observations may distort the coefficient estimates for the covariates included in the model.</w:t>
+        <w:t xml:space="preserve">However, the assumption of independence between observations of the dependent variable does not hold in this </w:t>
+      </w:r>
+      <w:r>
+        <w:t>application</w:t>
+      </w:r>
+      <w:r>
+        <w:t xml:space="preserve">.  </w:t>
+      </w:r>
+      <w:r>
+        <w:rPr>
+          <w:bCs/>
+        </w:rPr>
+        <w:t>Because all the MSOAs are connected to each other via the same transport network, the RBTs of different trips</w:t>
+      </w:r>
+      <w:r>
+        <w:rPr>
+          <w:bCs/>
+        </w:rPr>
+        <w:t xml:space="preserve"> are correlated</w:t>
+      </w:r>
+      <w:r>
+        <w:rPr>
+          <w:bCs/>
+        </w:rPr>
+        <w:t>.  For instance, two MSOAs that are located along the same rail line probably have similar RBTs for trips via that line to the same destination, as both trips will be affected by any disruptions along that line.  If the non-independence of the RBTs between trips is not accounted for, the correlation</w:t>
+      </w:r>
+      <w:r>
+        <w:rPr>
+          <w:bCs/>
+        </w:rPr>
+        <w:t>s</w:t>
+      </w:r>
+      <w:r>
+        <w:rPr>
+          <w:bCs/>
+        </w:rPr>
+        <w:t xml:space="preserve"> among different RBT observations may distort the coefficient estimates for the covariates included in the model.</w:t>
       </w:r>
     </w:p>
     <w:p>
@@ -6719,7 +6775,14 @@
         <w:rPr>
           <w:bCs/>
         </w:rPr>
-        <w:t xml:space="preserve">One way to deal with such correlations is to use a spatially autoregressive model, in which the value of the dependent variable in each area partially depends on the mean of the value of the dependent variable in its neighbours (+ citation).  This captures the idea that areas that are near each other tend to be similarly connected to the larger network of areas and thus should experience similar network-related effects.  To implement this, I first obtain for each MSOA o a vector of travel times to the 7 destinations from the baseline data, and then calculate the Euclidean distance between the vectors of every pair of MSOAs.  Then, for each MSOA o, I identify the 3 other MSOAs (o1, o2 and o3) where this Euclidean distance is minimised; these are the MSOAs whose </w:t>
+        <w:t xml:space="preserve">One way to deal with such correlations is to use a spatially autoregressive model, in which the value of the dependent variable in each area partially depends on the mean of the value of the dependent variable in its neighbours (+ citation).  This captures the idea that areas that are near each other tend to be similarly connected to the larger network of areas and thus should experience similar network-related effects.  To implement this, I first obtain for each MSOA o a vector of travel times to the 7 destinations from the baseline data, and then calculate the Euclidean distance between the </w:t>
+      </w:r>
+      <w:r>
+        <w:rPr>
+          <w:bCs/>
+        </w:rPr>
+        <w:lastRenderedPageBreak/>
+        <w:t xml:space="preserve">vectors of every pair of MSOAs.  Then, for each MSOA o, I identify the 3 other MSOAs (o1, o2 and o3) where this Euclidean distance is minimised; these are the MSOAs whose </w:t>
       </w:r>
       <w:r>
         <w:rPr>
@@ -7446,7 +7509,6 @@
           <w:rFonts w:cstheme="minorHAnsi"/>
           <w:bCs/>
         </w:rPr>
-        <w:lastRenderedPageBreak/>
         <w:t>α</w:t>
       </w:r>
       <w:r>
@@ -7684,7 +7746,14 @@
         <w:rPr>
           <w:bCs/>
         </w:rPr>
-        <w:t>only the trips originating from the closest neighbours for each MSOA and ending in the 7 destinations</w:t>
+        <w:t xml:space="preserve">only the trips originating from the </w:t>
+      </w:r>
+      <w:r>
+        <w:rPr>
+          <w:bCs/>
+        </w:rPr>
+        <w:lastRenderedPageBreak/>
+        <w:t>closest neighbours for each MSOA and ending in the 7 destinations</w:t>
       </w:r>
       <w:r>
         <w:rPr>
@@ -7821,7 +7890,13 @@
         <w:t xml:space="preserve">Finally, </w:t>
       </w:r>
       <w:r>
-        <w:t xml:space="preserve">I synthesise the various aspects of job accessibility into a single result.  Some studies attempt to do this by </w:t>
+        <w:t xml:space="preserve">I synthesise the various </w:t>
+      </w:r>
+      <w:r>
+        <w:t>dimensions</w:t>
+      </w:r>
+      <w:r>
+        <w:t xml:space="preserve"> of job accessibility into a single result.  Some studies attempt to do this by </w:t>
       </w:r>
       <w:r>
         <w:t xml:space="preserve">defining </w:t>
@@ -7888,7 +7963,6 @@
         <w:jc w:val="both"/>
       </w:pPr>
       <w:r>
-        <w:lastRenderedPageBreak/>
         <w:t xml:space="preserve">Instead, </w:t>
       </w:r>
       <w:r>
@@ -8015,6 +8089,7 @@
           <w:rFonts w:eastAsiaTheme="minorEastAsia"/>
           <w:bCs/>
         </w:rPr>
+        <w:lastRenderedPageBreak/>
         <w:t>I also identify which of the 6 other</w:t>
       </w:r>
       <w:r>
@@ -8192,14 +8267,7 @@
         <w:rPr>
           <w:bCs/>
         </w:rPr>
-        <w:t xml:space="preserve"> than the </w:t>
-      </w:r>
-      <w:r>
-        <w:rPr>
-          <w:bCs/>
-        </w:rPr>
-        <w:lastRenderedPageBreak/>
-        <w:t>distribution of potential workers</w:t>
+        <w:t xml:space="preserve"> than the distribution of potential workers</w:t>
       </w:r>
       <w:r>
         <w:rPr>
@@ -8344,6 +8412,7 @@
         <w:rPr>
           <w:bCs/>
         </w:rPr>
+        <w:lastRenderedPageBreak/>
         <w:t>with all areas within 45min travel time from Stratford (i.e. the areas where f(</w:t>
       </w:r>
       <w:proofErr w:type="spellStart"/>
@@ -8560,13 +8629,13 @@
         <w:rPr>
           <w:rFonts w:eastAsiaTheme="minorEastAsia"/>
         </w:rPr>
-        <w:t xml:space="preserve"> that is allocated to each potential worker who can reach it.  A dot density map of the distribution of jobs is superimposed.  This ratio increases as the number of jobs in each </w:t>
-      </w:r>
-      <w:r>
-        <w:rPr>
-          <w:rFonts w:eastAsiaTheme="minorEastAsia"/>
-        </w:rPr>
-        <w:t xml:space="preserve">destination d </w:t>
+        <w:t xml:space="preserve"> that is allocated to each potential worker who can reach it.  A dot density map of the distribution of jobs is superimposed.  This ratio increases as the number of jobs in </w:t>
+      </w:r>
+      <w:r>
+        <w:rPr>
+          <w:rFonts w:eastAsiaTheme="minorEastAsia"/>
+        </w:rPr>
+        <w:t xml:space="preserve">d </w:t>
       </w:r>
       <w:r>
         <w:rPr>
@@ -8584,14 +8653,7 @@
         <w:rPr>
           <w:rFonts w:eastAsiaTheme="minorEastAsia"/>
         </w:rPr>
-        <w:t xml:space="preserve"> increases.  A clear ring pattern can be seen, as in the most centrally located MSOAs, the sheer volume of jobs available offsets the high number of potential workers who can reach them, while a ring of MSOAs around the centre have few jobs but are easily reachable from many areas around London (which spreads the limited jobs available more thinly across larger </w:t>
-      </w:r>
-      <w:r>
-        <w:rPr>
-          <w:rFonts w:eastAsiaTheme="minorEastAsia"/>
-        </w:rPr>
-        <w:lastRenderedPageBreak/>
-        <w:t>catchments), and the MSOAs near the outskirts have few jobs but are also relatively isolated from other areas (so that the few jobs available are shared only among small, sparsely populated local catchments).</w:t>
+        <w:t xml:space="preserve"> increases.  A clear ring pattern can be seen, as in the most centrally located MSOAs, the sheer volume of jobs available offsets the high number of potential workers who can reach them, while a ring of MSOAs around the centre have few jobs but are easily reachable from many areas around London (which spreads the limited jobs available more thinly across larger catchments), and the MSOAs near the outskirts have few jobs but are also relatively isolated from other areas (so that the few jobs available are shared only among small, sparsely populated local catchments).</w:t>
       </w:r>
     </w:p>
     <w:p>
@@ -8645,7 +8707,19 @@
         <w:rPr>
           <w:rFonts w:eastAsiaTheme="minorEastAsia"/>
         </w:rPr>
-        <w:t xml:space="preserve"> that can be reached within 45min.  In order to interpret whether an MSOA’s JPR is high or low, we need to compare it to an ideal case in which </w:t>
+        <w:t xml:space="preserve"> that can be reached within 45min.  In order to interpret whether an MSOA’s JPR is high or low, we </w:t>
+      </w:r>
+      <w:r>
+        <w:rPr>
+          <w:rFonts w:eastAsiaTheme="minorEastAsia"/>
+        </w:rPr>
+        <w:t xml:space="preserve">can </w:t>
+      </w:r>
+      <w:r>
+        <w:rPr>
+          <w:rFonts w:eastAsiaTheme="minorEastAsia"/>
+        </w:rPr>
+        <w:t xml:space="preserve">compare it to an ideal case in which </w:t>
       </w:r>
       <w:r>
         <w:rPr>
@@ -8746,7 +8820,15 @@
           <w:rFonts w:eastAsiaTheme="minorEastAsia"/>
           <w:bCs/>
         </w:rPr>
-        <w:t xml:space="preserve">to meet the needs of the potential workers), 50% to 80% of </w:t>
+        <w:t xml:space="preserve">to meet </w:t>
+      </w:r>
+      <w:r>
+        <w:rPr>
+          <w:rFonts w:eastAsiaTheme="minorEastAsia"/>
+          <w:bCs/>
+        </w:rPr>
+        <w:lastRenderedPageBreak/>
+        <w:t xml:space="preserve">the needs of the potential workers), 50% to 80% of </w:t>
       </w:r>
       <w:r>
         <w:rPr>
@@ -8941,42 +9023,49 @@
           <w:rFonts w:eastAsiaTheme="minorEastAsia" w:cstheme="minorHAnsi"/>
           <w:bCs/>
         </w:rPr>
-        <w:t xml:space="preserve">  The imbalance in the overall job distribution </w:t>
+        <w:t xml:space="preserve">  </w:t>
       </w:r>
       <w:r>
         <w:rPr>
           <w:rFonts w:eastAsiaTheme="minorEastAsia" w:cstheme="minorHAnsi"/>
           <w:bCs/>
         </w:rPr>
-        <w:t xml:space="preserve">is </w:t>
+        <w:t>T</w:t>
       </w:r>
       <w:r>
         <w:rPr>
           <w:rFonts w:eastAsiaTheme="minorEastAsia" w:cstheme="minorHAnsi"/>
           <w:bCs/>
         </w:rPr>
-        <w:t xml:space="preserve">also visible from the Lorenz curve </w:t>
+        <w:t xml:space="preserve">he Lorenz curve </w:t>
       </w:r>
       <w:r>
         <w:rPr>
           <w:rFonts w:eastAsiaTheme="minorEastAsia" w:cstheme="minorHAnsi"/>
           <w:bCs/>
         </w:rPr>
-        <w:t xml:space="preserve">in the inset of Figure XX, </w:t>
+        <w:t>in the inset of Figure XX</w:t>
       </w:r>
       <w:r>
         <w:rPr>
           <w:rFonts w:eastAsiaTheme="minorEastAsia" w:cstheme="minorHAnsi"/>
           <w:bCs/>
         </w:rPr>
-        <w:t xml:space="preserve">which </w:t>
+        <w:t xml:space="preserve"> also captures the overall imbalance</w:t>
       </w:r>
       <w:r>
         <w:rPr>
           <w:rFonts w:eastAsiaTheme="minorEastAsia" w:cstheme="minorHAnsi"/>
           <w:bCs/>
         </w:rPr>
-        <w:t xml:space="preserve">shows that </w:t>
+        <w:t xml:space="preserve">, </w:t>
+      </w:r>
+      <w:r>
+        <w:rPr>
+          <w:rFonts w:eastAsiaTheme="minorEastAsia" w:cstheme="minorHAnsi"/>
+          <w:bCs/>
+        </w:rPr>
+        <w:t xml:space="preserve">as </w:t>
       </w:r>
       <w:r>
         <w:rPr>
@@ -9066,14 +9155,7 @@
         <w:rPr>
           <w:bCs/>
         </w:rPr>
-        <w:t xml:space="preserve">are from the high-end services sector, while consumer services and the public sector make up another 24% and 22% respectively.  Figure XX plots the distribution of </w:t>
-      </w:r>
-      <w:r>
-        <w:rPr>
-          <w:bCs/>
-        </w:rPr>
-        <w:lastRenderedPageBreak/>
-        <w:t>jobs in each sector as a dot density map.  The spatial distributions of industrial and consumer services jobs are the most decentralised, while public sector jobs are somewhat clustered around some rail interchanges.  In contrast, high-end services jobs are mostly concentrated in the centre and at Canary Wharf.</w:t>
+        <w:t>are from the high-end services sector, while consumer services and the public sector make up another 24% and 22% respectively.  Figure XX plots the distribution of jobs in each sector as a dot density map.  The spatial distributions of industrial and consumer services jobs are the most decentralised, while public sector jobs are somewhat clustered around some rail interchanges.  In contrast, high-end services jobs are mostly concentrated in the centre and at Canary Wharf.</w:t>
       </w:r>
     </w:p>
     <w:p>
@@ -9099,7 +9181,21 @@
           <w:rFonts w:eastAsiaTheme="minorEastAsia"/>
           <w:bCs/>
         </w:rPr>
-        <w:t xml:space="preserve">Each of the other 6 maps in Figure XX shows the sector-specific JPRs of each MSOA </w:t>
+        <w:t xml:space="preserve">Each of the other 6 maps in Figure XX shows the JPRs </w:t>
+      </w:r>
+      <w:r>
+        <w:rPr>
+          <w:rFonts w:eastAsiaTheme="minorEastAsia"/>
+          <w:bCs/>
+        </w:rPr>
+        <w:t xml:space="preserve">for each sector and </w:t>
+      </w:r>
+      <w:r>
+        <w:rPr>
+          <w:rFonts w:eastAsiaTheme="minorEastAsia"/>
+          <w:bCs/>
+        </w:rPr>
+        <w:t xml:space="preserve">MSOA </w:t>
       </w:r>
       <w:proofErr w:type="spellStart"/>
       <w:proofErr w:type="gramStart"/>
@@ -9296,7 +9392,15 @@
           <w:rFonts w:eastAsiaTheme="minorEastAsia"/>
           <w:bCs/>
         </w:rPr>
-        <w:t xml:space="preserve">potential workers living in large swaths of MSOAs in the south, east and north, while </w:t>
+        <w:t xml:space="preserve">potential </w:t>
+      </w:r>
+      <w:r>
+        <w:rPr>
+          <w:rFonts w:eastAsiaTheme="minorEastAsia"/>
+          <w:bCs/>
+        </w:rPr>
+        <w:lastRenderedPageBreak/>
+        <w:t xml:space="preserve">workers living in large swaths of MSOAs in the south, east and north, while </w:t>
       </w:r>
       <w:r>
         <w:rPr>
@@ -9434,7 +9538,14 @@
           <w:rFonts w:eastAsiaTheme="minorEastAsia"/>
           <w:bCs/>
         </w:rPr>
-        <w:t xml:space="preserve">imbalanced </w:t>
+        <w:t>un</w:t>
+      </w:r>
+      <w:r>
+        <w:rPr>
+          <w:rFonts w:eastAsiaTheme="minorEastAsia"/>
+          <w:bCs/>
+        </w:rPr>
+        <w:t xml:space="preserve">balanced </w:t>
       </w:r>
       <w:r>
         <w:rPr>
@@ -9677,15 +9788,7 @@
           <w:rFonts w:eastAsiaTheme="minorEastAsia"/>
           <w:bCs/>
         </w:rPr>
-        <w:t xml:space="preserve">reas near the outskirts in the northwest, north and east are especially reliant on industrial jobs, areas near the outskirts in the north, east and west (particularly around Heathrow) are unusually </w:t>
-      </w:r>
-      <w:r>
-        <w:rPr>
-          <w:rFonts w:eastAsiaTheme="minorEastAsia"/>
-          <w:bCs/>
-        </w:rPr>
-        <w:lastRenderedPageBreak/>
-        <w:t xml:space="preserve">reliant on consumer services jobs, and two swaths along the northern boundary of the GLA area and south of the Thames are particularly reliant on public sector jobs.  </w:t>
+        <w:t xml:space="preserve">reas near the outskirts in the northwest, north and east are especially reliant on industrial jobs, areas near the outskirts in the north, east and west (particularly around Heathrow) are unusually reliant on consumer services jobs, and two swaths along the northern boundary of the GLA area and south of the Thames are particularly reliant on public sector jobs.  </w:t>
       </w:r>
       <w:r>
         <w:rPr>
@@ -9778,7 +9881,14 @@
           <w:rFonts w:eastAsiaTheme="minorEastAsia"/>
           <w:bCs/>
         </w:rPr>
-        <w:t xml:space="preserve">Figure XX </w:t>
+        <w:t>The top left panel of F</w:t>
+      </w:r>
+      <w:r>
+        <w:rPr>
+          <w:rFonts w:eastAsiaTheme="minorEastAsia"/>
+          <w:bCs/>
+        </w:rPr>
+        <w:t xml:space="preserve">igure XX </w:t>
       </w:r>
       <w:r>
         <w:rPr>
@@ -9792,220 +9902,71 @@
           <w:rFonts w:eastAsiaTheme="minorEastAsia"/>
           <w:bCs/>
         </w:rPr>
-        <w:t xml:space="preserve"> the ranking of each MSOA by IMD scores, together with 3 </w:t>
-      </w:r>
-      <w:r>
-        <w:rPr>
-          <w:rFonts w:eastAsiaTheme="minorEastAsia"/>
-          <w:bCs/>
-        </w:rPr>
-        <w:t xml:space="preserve">other </w:t>
-      </w:r>
-      <w:r>
-        <w:rPr>
-          <w:rFonts w:eastAsiaTheme="minorEastAsia"/>
-          <w:bCs/>
-        </w:rPr>
-        <w:t xml:space="preserve">indicators of social disadvantage, namely the </w:t>
-      </w:r>
-      <w:r>
-        <w:rPr>
-          <w:rFonts w:eastAsiaTheme="minorEastAsia"/>
-          <w:bCs/>
-        </w:rPr>
-        <w:t xml:space="preserve">estimated </w:t>
-      </w:r>
-      <w:r>
-        <w:rPr>
-          <w:rFonts w:eastAsiaTheme="minorEastAsia"/>
-          <w:bCs/>
-        </w:rPr>
-        <w:t xml:space="preserve">mean household income in 2015 (post-housing costs and equivalised for household size) (+ citation), the estimated proportion of households in poverty in 2014 (+ citation), and the unemployment rate among working-age residents in 2017 (+ citation).  For all 4 maps, </w:t>
-      </w:r>
-      <w:r>
-        <w:rPr>
-          <w:rFonts w:eastAsiaTheme="minorEastAsia"/>
-          <w:bCs/>
-        </w:rPr>
-        <w:t>MSOAs are binned into deciles by their values for each indicator for the purposes of visualisation</w:t>
-      </w:r>
-      <w:r>
-        <w:rPr>
-          <w:rFonts w:eastAsiaTheme="minorEastAsia"/>
-          <w:bCs/>
-        </w:rPr>
-        <w:t>, with the</w:t>
-      </w:r>
-      <w:r>
-        <w:rPr>
-          <w:rFonts w:eastAsiaTheme="minorEastAsia"/>
-          <w:bCs/>
-        </w:rPr>
-        <w:t xml:space="preserve"> 10% of</w:t>
-      </w:r>
-      <w:r>
-        <w:rPr>
-          <w:rFonts w:eastAsiaTheme="minorEastAsia"/>
-          <w:bCs/>
-        </w:rPr>
-        <w:t xml:space="preserve"> MSOAs</w:t>
-      </w:r>
-      <w:r>
-        <w:rPr>
-          <w:rFonts w:eastAsiaTheme="minorEastAsia"/>
-          <w:bCs/>
-        </w:rPr>
-        <w:t xml:space="preserve"> that are most</w:t>
-      </w:r>
-      <w:r>
-        <w:rPr>
-          <w:rFonts w:eastAsiaTheme="minorEastAsia"/>
-          <w:bCs/>
-        </w:rPr>
-        <w:t xml:space="preserve"> (least)</w:t>
-      </w:r>
-      <w:r>
-        <w:rPr>
-          <w:rFonts w:eastAsiaTheme="minorEastAsia"/>
-          <w:bCs/>
-        </w:rPr>
-        <w:t xml:space="preserve"> deprived</w:t>
-      </w:r>
-      <w:r>
-        <w:rPr>
-          <w:rFonts w:eastAsiaTheme="minorEastAsia"/>
-          <w:bCs/>
-        </w:rPr>
-        <w:t xml:space="preserve"> visualised in dark red </w:t>
-      </w:r>
-      <w:r>
-        <w:rPr>
-          <w:rFonts w:eastAsiaTheme="minorEastAsia"/>
-          <w:bCs/>
-        </w:rPr>
-        <w:t>(green)</w:t>
-      </w:r>
-      <w:r>
-        <w:rPr>
-          <w:rFonts w:eastAsiaTheme="minorEastAsia"/>
-          <w:bCs/>
-        </w:rPr>
-        <w:t>.  In general, the spatial distribution of IMD rankings correspond</w:t>
-      </w:r>
-      <w:r>
-        <w:rPr>
-          <w:rFonts w:eastAsiaTheme="minorEastAsia"/>
-          <w:bCs/>
-        </w:rPr>
-        <w:t>s</w:t>
-      </w:r>
-      <w:r>
-        <w:rPr>
-          <w:rFonts w:eastAsiaTheme="minorEastAsia"/>
-          <w:bCs/>
-        </w:rPr>
-        <w:t xml:space="preserve"> quite well to the distributions of the 3 raw indicators of social disadvantage</w:t>
-      </w:r>
-      <w:r>
-        <w:rPr>
-          <w:rFonts w:eastAsiaTheme="minorEastAsia"/>
-          <w:bCs/>
-        </w:rPr>
-        <w:t xml:space="preserve"> (absolute Spearman rank correlation coefficients are between 0l8 and 0.9)</w:t>
-      </w:r>
-      <w:r>
-        <w:rPr>
-          <w:rFonts w:eastAsiaTheme="minorEastAsia"/>
-          <w:bCs/>
-        </w:rPr>
-        <w:t>, with a swath of more deprived MSOAs running north-south</w:t>
-      </w:r>
-      <w:r>
-        <w:rPr>
-          <w:rFonts w:eastAsiaTheme="minorEastAsia"/>
-          <w:bCs/>
-        </w:rPr>
-        <w:t xml:space="preserve"> along the Lea Valley</w:t>
-      </w:r>
-      <w:r>
-        <w:rPr>
-          <w:rFonts w:eastAsiaTheme="minorEastAsia"/>
-          <w:bCs/>
-        </w:rPr>
-        <w:t xml:space="preserve"> and another swath running </w:t>
-      </w:r>
-      <w:r>
-        <w:rPr>
-          <w:rFonts w:eastAsiaTheme="minorEastAsia"/>
-          <w:bCs/>
-        </w:rPr>
-        <w:t xml:space="preserve">from Dagenham to Clerkenwell </w:t>
-      </w:r>
-      <w:r>
-        <w:rPr>
-          <w:rFonts w:eastAsiaTheme="minorEastAsia"/>
-          <w:bCs/>
-        </w:rPr>
-        <w:t>along the northern bank of the River Thames</w:t>
-      </w:r>
-      <w:r>
-        <w:rPr>
-          <w:rFonts w:eastAsiaTheme="minorEastAsia"/>
-          <w:bCs/>
-        </w:rPr>
-        <w:t xml:space="preserve">, </w:t>
-      </w:r>
-      <w:r>
-        <w:rPr>
-          <w:rFonts w:eastAsiaTheme="minorEastAsia"/>
-          <w:bCs/>
-        </w:rPr>
-        <w:t>and</w:t>
-      </w:r>
-      <w:r>
-        <w:rPr>
-          <w:rFonts w:eastAsiaTheme="minorEastAsia"/>
-          <w:bCs/>
-        </w:rPr>
-        <w:t xml:space="preserve"> other significant clusters around Shepherd’s Bush, Elephant &amp; Castle and Streatham</w:t>
-      </w:r>
-      <w:r>
-        <w:rPr>
-          <w:rFonts w:eastAsiaTheme="minorEastAsia"/>
-          <w:bCs/>
-        </w:rPr>
-        <w:t>.</w:t>
-      </w:r>
-    </w:p>
-    <w:p>
-      <w:pPr>
-        <w:pStyle w:val="NoSpacing"/>
-        <w:spacing w:line="480" w:lineRule="auto"/>
-        <w:jc w:val="both"/>
-        <w:rPr>
-          <w:rFonts w:eastAsiaTheme="minorEastAsia"/>
-          <w:bCs/>
-        </w:rPr>
-      </w:pPr>
-    </w:p>
-    <w:p>
-      <w:pPr>
-        <w:pStyle w:val="NoSpacing"/>
-        <w:spacing w:line="480" w:lineRule="auto"/>
-        <w:jc w:val="both"/>
-        <w:rPr>
-          <w:bCs/>
-          <w:i/>
-          <w:iCs/>
-        </w:rPr>
-      </w:pPr>
-      <w:r>
-        <w:rPr>
-          <w:bCs/>
-          <w:i/>
-          <w:iCs/>
-        </w:rPr>
-        <w:t>Analysis of Variability in Travel Times</w:t>
+        <w:t xml:space="preserve"> the ranking of each MSOA by IMD scores</w:t>
+      </w:r>
+      <w:r>
+        <w:rPr>
+          <w:rFonts w:eastAsiaTheme="minorEastAsia"/>
+          <w:bCs/>
+        </w:rPr>
+        <w:t xml:space="preserve">, with </w:t>
+      </w:r>
+      <w:r>
+        <w:rPr>
+          <w:rFonts w:eastAsiaTheme="minorEastAsia"/>
+          <w:bCs/>
+        </w:rPr>
+        <w:t>MSOAs binned into deciles</w:t>
+      </w:r>
+      <w:r>
+        <w:rPr>
+          <w:rFonts w:eastAsiaTheme="minorEastAsia"/>
+          <w:bCs/>
+        </w:rPr>
+        <w:t xml:space="preserve"> so that </w:t>
+      </w:r>
+      <w:r>
+        <w:rPr>
+          <w:rFonts w:eastAsiaTheme="minorEastAsia"/>
+          <w:bCs/>
+        </w:rPr>
+        <w:t xml:space="preserve">the 10% of MSOAs that are most (least) deprived visualised in dark red (green).  </w:t>
+      </w:r>
+      <w:r>
+        <w:rPr>
+          <w:rFonts w:eastAsiaTheme="minorEastAsia"/>
+          <w:bCs/>
+        </w:rPr>
+        <w:t xml:space="preserve">We can see </w:t>
+      </w:r>
+      <w:r>
+        <w:rPr>
+          <w:rFonts w:eastAsiaTheme="minorEastAsia"/>
+          <w:bCs/>
+        </w:rPr>
+        <w:t>a swath of more deprived MSOAs running north-south along the Lea Valley</w:t>
+      </w:r>
+      <w:r>
+        <w:rPr>
+          <w:rFonts w:eastAsiaTheme="minorEastAsia"/>
+          <w:bCs/>
+        </w:rPr>
+        <w:t>,</w:t>
+      </w:r>
+      <w:r>
+        <w:rPr>
+          <w:rFonts w:eastAsiaTheme="minorEastAsia"/>
+          <w:bCs/>
+        </w:rPr>
+        <w:t xml:space="preserve"> another swath </w:t>
+      </w:r>
+      <w:r>
+        <w:rPr>
+          <w:rFonts w:eastAsiaTheme="minorEastAsia"/>
+          <w:bCs/>
+        </w:rPr>
+        <w:lastRenderedPageBreak/>
+        <w:t>running from Dagenham to Clerkenwell along the northern bank of the River Thames, and other significant clusters around Shepherd’s Bush, Elephant &amp; Castle and Streatham.</w:t>
       </w:r>
     </w:p>
     <w:p>
@@ -10015,153 +9976,166 @@
         <w:ind w:firstLine="567"/>
         <w:jc w:val="both"/>
         <w:rPr>
-          <w:bCs/>
-        </w:rPr>
-      </w:pPr>
-      <w:r>
-        <w:rPr>
-          <w:bCs/>
-        </w:rPr>
-        <w:t xml:space="preserve">For each </w:t>
-      </w:r>
-      <w:r>
-        <w:rPr>
-          <w:bCs/>
-        </w:rPr>
-        <w:t>trip originating in all 983 MSOAs and ending in one of 7 destinations</w:t>
-      </w:r>
-      <w:r>
-        <w:rPr>
-          <w:bCs/>
-        </w:rPr>
-        <w:t>, I obtain</w:t>
-      </w:r>
-      <w:r>
-        <w:rPr>
-          <w:bCs/>
-        </w:rPr>
-        <w:t>ed</w:t>
-      </w:r>
-      <w:r>
-        <w:rPr>
-          <w:bCs/>
-        </w:rPr>
-        <w:t xml:space="preserve"> minimum travel times</w:t>
-      </w:r>
-      <w:r>
-        <w:rPr>
-          <w:bCs/>
-        </w:rPr>
-        <w:t xml:space="preserve"> over 50 days</w:t>
-      </w:r>
-      <w:r>
-        <w:rPr>
-          <w:bCs/>
-        </w:rPr>
-        <w:t xml:space="preserve">.  </w:t>
-      </w:r>
-      <w:r>
-        <w:rPr>
-          <w:bCs/>
-        </w:rPr>
-        <w:t xml:space="preserve">Then, </w:t>
-      </w:r>
-      <w:r>
-        <w:rPr>
-          <w:bCs/>
-        </w:rPr>
-        <w:t>for each origin-destination pair</w:t>
-      </w:r>
-      <w:r>
-        <w:rPr>
-          <w:bCs/>
-        </w:rPr>
-        <w:t xml:space="preserve">, </w:t>
-      </w:r>
-      <w:r>
-        <w:rPr>
-          <w:bCs/>
-        </w:rPr>
-        <w:t xml:space="preserve">I use the distribution of travel times to calculate the RBT, </w:t>
-      </w:r>
-      <w:r>
-        <w:rPr>
-          <w:bCs/>
-        </w:rPr>
-        <w:t xml:space="preserve">which indicates the degree to which travel times for that pair are reliable.  </w:t>
-      </w:r>
-      <w:r>
-        <w:rPr>
-          <w:bCs/>
-        </w:rPr>
-        <w:t xml:space="preserve">Each panel in Figure XX plots the </w:t>
-      </w:r>
-      <w:r>
-        <w:rPr>
-          <w:bCs/>
-        </w:rPr>
-        <w:t xml:space="preserve">RBTs </w:t>
-      </w:r>
-      <w:r>
-        <w:rPr>
-          <w:bCs/>
-        </w:rPr>
-        <w:t xml:space="preserve">of </w:t>
-      </w:r>
-      <w:r>
-        <w:rPr>
-          <w:bCs/>
-        </w:rPr>
-        <w:t xml:space="preserve">all </w:t>
-      </w:r>
-      <w:r>
-        <w:rPr>
-          <w:bCs/>
-        </w:rPr>
-        <w:t xml:space="preserve">trips terminating at one of the 7 destinations (outlined in red in each map).  To facilitate comparison of </w:t>
-      </w:r>
-      <w:r>
-        <w:rPr>
-          <w:bCs/>
-        </w:rPr>
-        <w:t>RBTs across all origin-destination pairs</w:t>
-      </w:r>
-      <w:r>
-        <w:rPr>
-          <w:bCs/>
-        </w:rPr>
-        <w:t xml:space="preserve">, all </w:t>
-      </w:r>
-      <w:r>
-        <w:rPr>
-          <w:bCs/>
-        </w:rPr>
-        <w:lastRenderedPageBreak/>
-        <w:t xml:space="preserve">maps use the same binning scheme to visualise </w:t>
-      </w:r>
-      <w:r>
-        <w:rPr>
-          <w:bCs/>
-        </w:rPr>
-        <w:t xml:space="preserve">the RBTs, with green shades indicating lower RBTs that are under </w:t>
-      </w:r>
-      <w:r>
-        <w:rPr>
-          <w:bCs/>
-        </w:rPr>
-        <w:t>5</w:t>
-      </w:r>
-      <w:r>
-        <w:rPr>
-          <w:bCs/>
-        </w:rPr>
-        <w:t>min</w:t>
-      </w:r>
-      <w:r>
-        <w:rPr>
+          <w:rFonts w:eastAsiaTheme="minorEastAsia"/>
+          <w:bCs/>
+        </w:rPr>
+      </w:pPr>
+      <w:r>
+        <w:rPr>
+          <w:rFonts w:eastAsiaTheme="minorEastAsia"/>
+          <w:bCs/>
+        </w:rPr>
+        <w:t xml:space="preserve">To verify that the IMD ranks effectively capture variations in social deprivation along multiple dimensions, we can compare the distributions of the ranks and </w:t>
+      </w:r>
+      <w:r>
+        <w:rPr>
+          <w:rFonts w:eastAsiaTheme="minorEastAsia"/>
+          <w:bCs/>
+        </w:rPr>
+        <w:t xml:space="preserve">3 </w:t>
+      </w:r>
+      <w:r>
+        <w:rPr>
+          <w:rFonts w:eastAsiaTheme="minorEastAsia"/>
+          <w:bCs/>
+        </w:rPr>
+        <w:t xml:space="preserve">other </w:t>
+      </w:r>
+      <w:r>
+        <w:rPr>
+          <w:rFonts w:eastAsiaTheme="minorEastAsia"/>
+          <w:bCs/>
+        </w:rPr>
+        <w:t xml:space="preserve">indicators of social disadvantage, namely the </w:t>
+      </w:r>
+      <w:r>
+        <w:rPr>
+          <w:rFonts w:eastAsiaTheme="minorEastAsia"/>
+          <w:bCs/>
+        </w:rPr>
+        <w:t xml:space="preserve">estimated </w:t>
+      </w:r>
+      <w:r>
+        <w:rPr>
+          <w:rFonts w:eastAsiaTheme="minorEastAsia"/>
+          <w:bCs/>
+        </w:rPr>
+        <w:t xml:space="preserve">mean household income in 2015 (post-housing costs and equivalised for household size) (+ citation), the estimated proportion of households in poverty in 2014 (+ citation), and the unemployment rate among working-age residents in 2017 (+ citation).  </w:t>
+      </w:r>
+      <w:r>
+        <w:rPr>
+          <w:rFonts w:eastAsiaTheme="minorEastAsia"/>
+          <w:bCs/>
+        </w:rPr>
+        <w:t xml:space="preserve">These are visualised in the other panels of Figure XX using the same binning scheme as the top left panel.  </w:t>
+      </w:r>
+      <w:r>
+        <w:rPr>
+          <w:rFonts w:eastAsiaTheme="minorEastAsia"/>
+          <w:bCs/>
+        </w:rPr>
+        <w:t>In general, the spatial distribution</w:t>
+      </w:r>
+      <w:r>
+        <w:rPr>
+          <w:rFonts w:eastAsiaTheme="minorEastAsia"/>
+          <w:bCs/>
+        </w:rPr>
+        <w:t>s</w:t>
+      </w:r>
+      <w:r>
+        <w:rPr>
+          <w:rFonts w:eastAsiaTheme="minorEastAsia"/>
+          <w:bCs/>
+        </w:rPr>
+        <w:t xml:space="preserve"> of IMD rankings </w:t>
+      </w:r>
+      <w:r>
+        <w:rPr>
+          <w:rFonts w:eastAsiaTheme="minorEastAsia"/>
+          <w:bCs/>
+        </w:rPr>
+        <w:t xml:space="preserve">and </w:t>
+      </w:r>
+      <w:r>
+        <w:rPr>
+          <w:rFonts w:eastAsiaTheme="minorEastAsia"/>
+          <w:bCs/>
+        </w:rPr>
+        <w:t>the 3 raw indicators of social disadvantage</w:t>
+      </w:r>
+      <w:r>
+        <w:rPr>
+          <w:rFonts w:eastAsiaTheme="minorEastAsia"/>
+          <w:bCs/>
+        </w:rPr>
+        <w:t xml:space="preserve"> </w:t>
+      </w:r>
+      <w:r>
+        <w:rPr>
+          <w:rFonts w:eastAsiaTheme="minorEastAsia"/>
+          <w:bCs/>
+        </w:rPr>
+        <w:t xml:space="preserve">are quite well correlated </w:t>
+      </w:r>
+      <w:r>
+        <w:rPr>
+          <w:rFonts w:eastAsiaTheme="minorEastAsia"/>
+          <w:bCs/>
+        </w:rPr>
+        <w:t>(absolute Spearman rank correlation coefficients are between 0</w:t>
+      </w:r>
+      <w:r>
+        <w:rPr>
+          <w:rFonts w:eastAsiaTheme="minorEastAsia"/>
           <w:bCs/>
         </w:rPr>
         <w:t>.</w:t>
+      </w:r>
+      <w:r>
+        <w:rPr>
+          <w:rFonts w:eastAsiaTheme="minorEastAsia"/>
+          <w:bCs/>
+        </w:rPr>
+        <w:t>8 and 0.9)</w:t>
+      </w:r>
+      <w:r>
+        <w:rPr>
+          <w:rFonts w:eastAsiaTheme="minorEastAsia"/>
+          <w:bCs/>
+        </w:rPr>
+        <w:t>.</w:t>
+      </w:r>
+    </w:p>
+    <w:p>
+      <w:pPr>
+        <w:pStyle w:val="NoSpacing"/>
+        <w:spacing w:line="480" w:lineRule="auto"/>
+        <w:jc w:val="both"/>
+        <w:rPr>
+          <w:rFonts w:eastAsiaTheme="minorEastAsia"/>
+          <w:bCs/>
+        </w:rPr>
+      </w:pPr>
+    </w:p>
+    <w:p>
+      <w:pPr>
+        <w:pStyle w:val="NoSpacing"/>
+        <w:spacing w:line="480" w:lineRule="auto"/>
+        <w:jc w:val="both"/>
+        <w:rPr>
+          <w:bCs/>
+          <w:i/>
+          <w:iCs/>
+        </w:rPr>
+      </w:pPr>
+      <w:r>
+        <w:rPr>
+          <w:bCs/>
+          <w:i/>
+          <w:iCs/>
+        </w:rPr>
+        <w:t>Analysis of Variability in Travel Times</w:t>
       </w:r>
     </w:p>
     <w:p>
@@ -10178,37 +10152,79 @@
         <w:rPr>
           <w:bCs/>
         </w:rPr>
-        <w:t>A</w:t>
-      </w:r>
-      <w:r>
-        <w:rPr>
-          <w:bCs/>
-        </w:rPr>
-        <w:t xml:space="preserve">reas </w:t>
-      </w:r>
-      <w:r>
-        <w:rPr>
-          <w:bCs/>
-        </w:rPr>
-        <w:t xml:space="preserve">that are </w:t>
-      </w:r>
-      <w:r>
-        <w:rPr>
-          <w:bCs/>
-        </w:rPr>
-        <w:t xml:space="preserve">directly </w:t>
-      </w:r>
-      <w:r>
-        <w:rPr>
-          <w:bCs/>
-        </w:rPr>
-        <w:t xml:space="preserve">connected to the destination by rail tend to have </w:t>
-      </w:r>
-      <w:r>
-        <w:rPr>
-          <w:bCs/>
-        </w:rPr>
-        <w:t>lower RBTs</w:t>
+        <w:t xml:space="preserve">For each </w:t>
+      </w:r>
+      <w:r>
+        <w:rPr>
+          <w:bCs/>
+        </w:rPr>
+        <w:t>trip originating in all 983 MSOAs and ending in one of 7 destinations</w:t>
+      </w:r>
+      <w:r>
+        <w:rPr>
+          <w:bCs/>
+        </w:rPr>
+        <w:t>, I obtain</w:t>
+      </w:r>
+      <w:r>
+        <w:rPr>
+          <w:bCs/>
+        </w:rPr>
+        <w:t>ed</w:t>
+      </w:r>
+      <w:r>
+        <w:rPr>
+          <w:bCs/>
+        </w:rPr>
+        <w:t xml:space="preserve"> minimum travel times</w:t>
+      </w:r>
+      <w:r>
+        <w:rPr>
+          <w:bCs/>
+        </w:rPr>
+        <w:t xml:space="preserve"> over 50 days</w:t>
+      </w:r>
+      <w:r>
+        <w:rPr>
+          <w:bCs/>
+        </w:rPr>
+        <w:t xml:space="preserve">.  </w:t>
+      </w:r>
+      <w:r>
+        <w:rPr>
+          <w:bCs/>
+        </w:rPr>
+        <w:t xml:space="preserve">Then, I use the </w:t>
+      </w:r>
+      <w:r>
+        <w:rPr>
+          <w:bCs/>
+        </w:rPr>
+        <w:t xml:space="preserve">trip-level </w:t>
+      </w:r>
+      <w:r>
+        <w:rPr>
+          <w:bCs/>
+        </w:rPr>
+        <w:t xml:space="preserve">distribution of travel times to calculate </w:t>
+      </w:r>
+      <w:r>
+        <w:rPr>
+          <w:bCs/>
+        </w:rPr>
+        <w:t>trip-level</w:t>
+      </w:r>
+      <w:r>
+        <w:rPr>
+          <w:bCs/>
+        </w:rPr>
+        <w:t xml:space="preserve"> RBT</w:t>
+      </w:r>
+      <w:r>
+        <w:rPr>
+          <w:bCs/>
+        </w:rPr>
+        <w:t>s</w:t>
       </w:r>
       <w:r>
         <w:rPr>
@@ -10220,147 +10236,85 @@
         <w:rPr>
           <w:bCs/>
         </w:rPr>
-        <w:t xml:space="preserve">as trips from these areas do not involve </w:t>
-      </w:r>
-      <w:r>
-        <w:rPr>
-          <w:bCs/>
-        </w:rPr>
-        <w:t>transfers</w:t>
-      </w:r>
-      <w:r>
-        <w:rPr>
-          <w:bCs/>
-        </w:rPr>
-        <w:t xml:space="preserve">, so travel times are only affected by </w:t>
-      </w:r>
-      <w:r>
-        <w:rPr>
-          <w:bCs/>
-        </w:rPr>
-        <w:t xml:space="preserve">in-vehicle </w:t>
-      </w:r>
-      <w:r>
-        <w:rPr>
-          <w:bCs/>
-        </w:rPr>
-        <w:t>time</w:t>
-      </w:r>
-      <w:r>
-        <w:rPr>
-          <w:bCs/>
-        </w:rPr>
-        <w:t xml:space="preserve">.  Areas that are not directly connected to a destination by rail tend to have </w:t>
-      </w:r>
-      <w:r>
-        <w:rPr>
-          <w:bCs/>
-        </w:rPr>
-        <w:t>higher RBTs</w:t>
-      </w:r>
-      <w:r>
-        <w:rPr>
-          <w:bCs/>
-        </w:rPr>
-        <w:t xml:space="preserve">, even if they are relatively near the destination.  </w:t>
-      </w:r>
-      <w:r>
-        <w:rPr>
-          <w:bCs/>
-        </w:rPr>
-        <w:t>Trips from s</w:t>
-      </w:r>
-      <w:r>
-        <w:rPr>
-          <w:bCs/>
-        </w:rPr>
-        <w:t xml:space="preserve">uch areas </w:t>
-      </w:r>
-      <w:r>
-        <w:rPr>
-          <w:bCs/>
-        </w:rPr>
-        <w:t xml:space="preserve">tend to require more </w:t>
-      </w:r>
-      <w:r>
-        <w:rPr>
-          <w:bCs/>
-        </w:rPr>
-        <w:t>transfers</w:t>
-      </w:r>
-      <w:r>
-        <w:rPr>
-          <w:bCs/>
-        </w:rPr>
-        <w:t xml:space="preserve">, particularly if bus travel is needed, and this increases the probability of increased waiting times due to </w:t>
-      </w:r>
-      <w:r>
-        <w:rPr>
-          <w:bCs/>
-        </w:rPr>
-        <w:t xml:space="preserve">schedule </w:t>
-      </w:r>
-      <w:proofErr w:type="spellStart"/>
-      <w:r>
-        <w:rPr>
-          <w:bCs/>
-        </w:rPr>
-        <w:t>desynchronisation</w:t>
-      </w:r>
-      <w:proofErr w:type="spellEnd"/>
-      <w:r>
-        <w:rPr>
-          <w:bCs/>
-        </w:rPr>
-        <w:t xml:space="preserve"> between services</w:t>
-      </w:r>
-      <w:r>
-        <w:rPr>
-          <w:bCs/>
-        </w:rPr>
-        <w:t xml:space="preserve">.  Also, trips originating from locations further from a destination tend to have </w:t>
-      </w:r>
-      <w:r>
-        <w:rPr>
-          <w:bCs/>
-        </w:rPr>
-        <w:t>higher RBTs</w:t>
-      </w:r>
-      <w:r>
-        <w:rPr>
-          <w:bCs/>
-        </w:rPr>
-        <w:t xml:space="preserve">, as these trips tend to involve more </w:t>
-      </w:r>
-      <w:r>
-        <w:rPr>
-          <w:bCs/>
-        </w:rPr>
-        <w:t xml:space="preserve">transfers </w:t>
-      </w:r>
-      <w:r>
-        <w:rPr>
-          <w:bCs/>
-        </w:rPr>
-        <w:t xml:space="preserve">too, and </w:t>
-      </w:r>
-      <w:r>
-        <w:rPr>
-          <w:bCs/>
-        </w:rPr>
-        <w:t xml:space="preserve">long-distance travel tends to rely more on rail-based modes and are thus more </w:t>
-      </w:r>
-      <w:r>
-        <w:rPr>
-          <w:bCs/>
-        </w:rPr>
-        <w:t>likely to be affected by</w:t>
-      </w:r>
-      <w:r>
-        <w:rPr>
-          <w:bCs/>
-        </w:rPr>
-        <w:t xml:space="preserve"> service suspensions</w:t>
+        <w:t xml:space="preserve">which indicate the degree to which travel times for </w:t>
+      </w:r>
+      <w:r>
+        <w:rPr>
+          <w:bCs/>
+        </w:rPr>
+        <w:t xml:space="preserve">each trip </w:t>
+      </w:r>
+      <w:r>
+        <w:rPr>
+          <w:bCs/>
+        </w:rPr>
+        <w:t xml:space="preserve">are reliable.  </w:t>
+      </w:r>
+      <w:r>
+        <w:rPr>
+          <w:bCs/>
+        </w:rPr>
+        <w:t xml:space="preserve">Each panel in Figure XX plots the </w:t>
+      </w:r>
+      <w:r>
+        <w:rPr>
+          <w:bCs/>
+        </w:rPr>
+        <w:t xml:space="preserve">RBTs </w:t>
+      </w:r>
+      <w:r>
+        <w:rPr>
+          <w:bCs/>
+        </w:rPr>
+        <w:t xml:space="preserve">of </w:t>
+      </w:r>
+      <w:r>
+        <w:rPr>
+          <w:bCs/>
+        </w:rPr>
+        <w:t xml:space="preserve">all </w:t>
+      </w:r>
+      <w:r>
+        <w:rPr>
+          <w:bCs/>
+        </w:rPr>
+        <w:t xml:space="preserve">trips terminating at one of the 7 destinations (outlined in red in each map).  To facilitate comparison of </w:t>
+      </w:r>
+      <w:r>
+        <w:rPr>
+          <w:bCs/>
+        </w:rPr>
+        <w:t xml:space="preserve">RBTs across all </w:t>
+      </w:r>
+      <w:r>
+        <w:rPr>
+          <w:bCs/>
+        </w:rPr>
+        <w:t>trips</w:t>
+      </w:r>
+      <w:r>
+        <w:rPr>
+          <w:bCs/>
+        </w:rPr>
+        <w:t xml:space="preserve">, all maps use the same binning scheme to visualise </w:t>
+      </w:r>
+      <w:r>
+        <w:rPr>
+          <w:bCs/>
+        </w:rPr>
+        <w:t xml:space="preserve">the RBTs, with green shades indicating lower RBTs that are under </w:t>
+      </w:r>
+      <w:r>
+        <w:rPr>
+          <w:bCs/>
+        </w:rPr>
+        <w:t>5</w:t>
+      </w:r>
+      <w:r>
+        <w:rPr>
+          <w:bCs/>
+        </w:rPr>
+        <w:t>min</w:t>
       </w:r>
       <w:r>
         <w:rPr>
@@ -10383,13 +10337,31 @@
         <w:rPr>
           <w:bCs/>
         </w:rPr>
-        <w:t>In addition, t</w:t>
-      </w:r>
-      <w:r>
-        <w:rPr>
-          <w:bCs/>
-        </w:rPr>
-        <w:t xml:space="preserve">rips ending in destinations north of the Thames, particularly in the City but also in Finsbury Park, Harrow-on-the-Hill and Hammersmith, tend to have </w:t>
+        <w:t>A</w:t>
+      </w:r>
+      <w:r>
+        <w:rPr>
+          <w:bCs/>
+        </w:rPr>
+        <w:t xml:space="preserve">reas </w:t>
+      </w:r>
+      <w:r>
+        <w:rPr>
+          <w:bCs/>
+        </w:rPr>
+        <w:t xml:space="preserve">that are </w:t>
+      </w:r>
+      <w:r>
+        <w:rPr>
+          <w:bCs/>
+        </w:rPr>
+        <w:t xml:space="preserve">directly </w:t>
+      </w:r>
+      <w:r>
+        <w:rPr>
+          <w:bCs/>
+        </w:rPr>
+        <w:t xml:space="preserve">connected to the destination by rail tend to have </w:t>
       </w:r>
       <w:r>
         <w:rPr>
@@ -10401,87 +10373,91 @@
         <w:rPr>
           <w:bCs/>
         </w:rPr>
-        <w:t xml:space="preserve">.  This may be due to the more grid-like rail network north of the Thames, which provides commuters with more alternative rail routes if </w:t>
-      </w:r>
-      <w:r>
-        <w:rPr>
-          <w:bCs/>
-        </w:rPr>
-        <w:t xml:space="preserve">service on </w:t>
-      </w:r>
-      <w:r>
-        <w:rPr>
-          <w:bCs/>
-        </w:rPr>
-        <w:t xml:space="preserve">a </w:t>
-      </w:r>
-      <w:proofErr w:type="gramStart"/>
-      <w:r>
-        <w:rPr>
-          <w:bCs/>
-        </w:rPr>
-        <w:t>particular section</w:t>
-      </w:r>
-      <w:proofErr w:type="gramEnd"/>
-      <w:r>
-        <w:rPr>
-          <w:bCs/>
-        </w:rPr>
-        <w:t xml:space="preserve"> of the rail network </w:t>
-      </w:r>
-      <w:r>
-        <w:rPr>
-          <w:bCs/>
-        </w:rPr>
-        <w:t>is suspended</w:t>
-      </w:r>
-      <w:r>
-        <w:rPr>
-          <w:bCs/>
-        </w:rPr>
-        <w:t xml:space="preserve">.  In contrast, travel times to Lewisham and Streatham tend to be </w:t>
-      </w:r>
-      <w:r>
-        <w:rPr>
-          <w:bCs/>
-        </w:rPr>
-        <w:t xml:space="preserve">less reliable.  This probably reflects two factors: </w:t>
-      </w:r>
-      <w:r>
-        <w:rPr>
-          <w:bCs/>
-        </w:rPr>
-        <w:t xml:space="preserve">the more tree-like structure of the rail network there </w:t>
-      </w:r>
-      <w:r>
-        <w:rPr>
-          <w:bCs/>
-        </w:rPr>
-        <w:t>(</w:t>
-      </w:r>
-      <w:r>
-        <w:rPr>
-          <w:bCs/>
-        </w:rPr>
-        <w:t xml:space="preserve">which provides less network resilience against failures along the </w:t>
-      </w:r>
-      <w:r>
-        <w:rPr>
-          <w:bCs/>
-        </w:rPr>
-        <w:t xml:space="preserve">rail </w:t>
-      </w:r>
-      <w:r>
-        <w:rPr>
-          <w:bCs/>
-        </w:rPr>
-        <w:t>lines leading to these destinations</w:t>
-      </w:r>
-      <w:r>
-        <w:rPr>
-          <w:bCs/>
-        </w:rPr>
-        <w:t xml:space="preserve">) and reliance on National Rail services to reach these two destinations (these services tend to run less frequently than TfL’s rail-based services, thus increasing the likelihood of schedule </w:t>
+        <w:t xml:space="preserve">, </w:t>
+      </w:r>
+      <w:r>
+        <w:rPr>
+          <w:bCs/>
+        </w:rPr>
+        <w:t xml:space="preserve">as trips from these areas do not involve </w:t>
+      </w:r>
+      <w:r>
+        <w:rPr>
+          <w:bCs/>
+        </w:rPr>
+        <w:t>transfers</w:t>
+      </w:r>
+      <w:r>
+        <w:rPr>
+          <w:bCs/>
+        </w:rPr>
+        <w:t xml:space="preserve">, so travel times are only affected by </w:t>
+      </w:r>
+      <w:r>
+        <w:rPr>
+          <w:bCs/>
+        </w:rPr>
+        <w:t xml:space="preserve">in-vehicle </w:t>
+      </w:r>
+      <w:r>
+        <w:rPr>
+          <w:bCs/>
+        </w:rPr>
+        <w:t>time</w:t>
+      </w:r>
+      <w:r>
+        <w:rPr>
+          <w:bCs/>
+        </w:rPr>
+        <w:t xml:space="preserve">.  Areas that are not directly connected to a destination by rail tend to have </w:t>
+      </w:r>
+      <w:r>
+        <w:rPr>
+          <w:bCs/>
+        </w:rPr>
+        <w:t>higher RBTs</w:t>
+      </w:r>
+      <w:r>
+        <w:rPr>
+          <w:bCs/>
+        </w:rPr>
+        <w:t xml:space="preserve">, even if they are relatively near the destination.  </w:t>
+      </w:r>
+      <w:r>
+        <w:rPr>
+          <w:bCs/>
+        </w:rPr>
+        <w:t>Trips from s</w:t>
+      </w:r>
+      <w:r>
+        <w:rPr>
+          <w:bCs/>
+        </w:rPr>
+        <w:t xml:space="preserve">uch areas </w:t>
+      </w:r>
+      <w:r>
+        <w:rPr>
+          <w:bCs/>
+        </w:rPr>
+        <w:t xml:space="preserve">tend to require more </w:t>
+      </w:r>
+      <w:r>
+        <w:rPr>
+          <w:bCs/>
+        </w:rPr>
+        <w:t>transfers</w:t>
+      </w:r>
+      <w:r>
+        <w:rPr>
+          <w:bCs/>
+        </w:rPr>
+        <w:t xml:space="preserve">, particularly if bus travel is needed, and this increases the probability of increased waiting times due to </w:t>
+      </w:r>
+      <w:r>
+        <w:rPr>
+          <w:bCs/>
+        </w:rPr>
+        <w:t xml:space="preserve">schedule </w:t>
       </w:r>
       <w:proofErr w:type="spellStart"/>
       <w:r>
@@ -10495,39 +10471,13 @@
         <w:rPr>
           <w:bCs/>
         </w:rPr>
-        <w:t xml:space="preserve"> during </w:t>
-      </w:r>
-      <w:r>
-        <w:rPr>
-          <w:bCs/>
-        </w:rPr>
-        <w:t>transfers</w:t>
-      </w:r>
-      <w:r>
-        <w:rPr>
-          <w:bCs/>
-        </w:rPr>
-        <w:t>)</w:t>
-      </w:r>
-      <w:r>
-        <w:rPr>
-          <w:bCs/>
-        </w:rPr>
-        <w:t xml:space="preserve">.  Finally, for all destinations, we can see that trips originating from the </w:t>
-      </w:r>
-      <w:proofErr w:type="spellStart"/>
-      <w:r>
-        <w:rPr>
-          <w:bCs/>
-        </w:rPr>
-        <w:t>southeastern</w:t>
-      </w:r>
-      <w:proofErr w:type="spellEnd"/>
-      <w:r>
-        <w:rPr>
-          <w:bCs/>
-        </w:rPr>
-        <w:t xml:space="preserve"> quadrant of the GLA area tend to </w:t>
+        <w:t xml:space="preserve"> between services</w:t>
+      </w:r>
+      <w:r>
+        <w:rPr>
+          <w:bCs/>
+        </w:rPr>
+        <w:t xml:space="preserve">.  Also, trips originating from locations further from a destination tend to have </w:t>
       </w:r>
       <w:r>
         <w:rPr>
@@ -10539,57 +10489,43 @@
         <w:rPr>
           <w:bCs/>
         </w:rPr>
-        <w:t xml:space="preserve">.  This </w:t>
-      </w:r>
-      <w:r>
-        <w:rPr>
-          <w:bCs/>
-        </w:rPr>
-        <w:t xml:space="preserve">may reflect </w:t>
-      </w:r>
-      <w:r>
-        <w:rPr>
-          <w:bCs/>
-        </w:rPr>
-        <w:t xml:space="preserve">the effects of </w:t>
-      </w:r>
-      <w:r>
-        <w:rPr>
-          <w:bCs/>
-        </w:rPr>
-        <w:t xml:space="preserve">the </w:t>
-      </w:r>
-      <w:r>
-        <w:rPr>
-          <w:bCs/>
-        </w:rPr>
-        <w:t xml:space="preserve">less </w:t>
-      </w:r>
-      <w:r>
-        <w:rPr>
-          <w:bCs/>
-        </w:rPr>
-        <w:t xml:space="preserve">frequent and less </w:t>
-      </w:r>
-      <w:r>
-        <w:rPr>
-          <w:bCs/>
-        </w:rPr>
-        <w:t xml:space="preserve">reliable rail services run by </w:t>
-      </w:r>
-      <w:proofErr w:type="spellStart"/>
-      <w:r>
-        <w:rPr>
-          <w:bCs/>
-        </w:rPr>
-        <w:t>Southeastern</w:t>
-      </w:r>
-      <w:proofErr w:type="spellEnd"/>
-      <w:r>
-        <w:rPr>
-          <w:bCs/>
-        </w:rPr>
-        <w:t xml:space="preserve"> and Southern Railways (+ citation).</w:t>
+        <w:t xml:space="preserve">, as these trips tend to involve more </w:t>
+      </w:r>
+      <w:r>
+        <w:rPr>
+          <w:bCs/>
+        </w:rPr>
+        <w:t xml:space="preserve">transfers </w:t>
+      </w:r>
+      <w:r>
+        <w:rPr>
+          <w:bCs/>
+        </w:rPr>
+        <w:t xml:space="preserve">too, and </w:t>
+      </w:r>
+      <w:r>
+        <w:rPr>
+          <w:bCs/>
+        </w:rPr>
+        <w:t xml:space="preserve">long-distance travel tends to rely more on rail-based modes and are thus more </w:t>
+      </w:r>
+      <w:r>
+        <w:rPr>
+          <w:bCs/>
+        </w:rPr>
+        <w:t>likely to be affected by</w:t>
+      </w:r>
+      <w:r>
+        <w:rPr>
+          <w:bCs/>
+        </w:rPr>
+        <w:t xml:space="preserve"> service suspensions</w:t>
+      </w:r>
+      <w:r>
+        <w:rPr>
+          <w:bCs/>
+        </w:rPr>
+        <w:t>.</w:t>
       </w:r>
     </w:p>
     <w:p>
@@ -10602,25 +10538,218 @@
           <w:bCs/>
         </w:rPr>
       </w:pPr>
-    </w:p>
-    <w:p>
-      <w:pPr>
-        <w:pStyle w:val="NoSpacing"/>
-        <w:spacing w:line="480" w:lineRule="auto"/>
-        <w:jc w:val="both"/>
-        <w:rPr>
-          <w:bCs/>
-          <w:i/>
-          <w:iCs/>
-        </w:rPr>
-      </w:pPr>
-      <w:r>
-        <w:rPr>
-          <w:bCs/>
-          <w:i/>
-          <w:iCs/>
-        </w:rPr>
-        <w:t>Factors Shaping Travel Time Reliability</w:t>
+      <w:r>
+        <w:rPr>
+          <w:bCs/>
+        </w:rPr>
+        <w:lastRenderedPageBreak/>
+        <w:t>In addition, t</w:t>
+      </w:r>
+      <w:r>
+        <w:rPr>
+          <w:bCs/>
+        </w:rPr>
+        <w:t xml:space="preserve">rips ending in destinations north of the Thames, particularly in the City but also in Finsbury Park, Harrow-on-the-Hill and Hammersmith, tend to have </w:t>
+      </w:r>
+      <w:r>
+        <w:rPr>
+          <w:bCs/>
+        </w:rPr>
+        <w:t>lower RBTs</w:t>
+      </w:r>
+      <w:r>
+        <w:rPr>
+          <w:bCs/>
+        </w:rPr>
+        <w:t xml:space="preserve">.  This may be due to the more grid-like rail network north of the Thames, which provides commuters with more alternative rail routes if </w:t>
+      </w:r>
+      <w:r>
+        <w:rPr>
+          <w:bCs/>
+        </w:rPr>
+        <w:t xml:space="preserve">service on </w:t>
+      </w:r>
+      <w:r>
+        <w:rPr>
+          <w:bCs/>
+        </w:rPr>
+        <w:t xml:space="preserve">a </w:t>
+      </w:r>
+      <w:proofErr w:type="gramStart"/>
+      <w:r>
+        <w:rPr>
+          <w:bCs/>
+        </w:rPr>
+        <w:t>particular section</w:t>
+      </w:r>
+      <w:proofErr w:type="gramEnd"/>
+      <w:r>
+        <w:rPr>
+          <w:bCs/>
+        </w:rPr>
+        <w:t xml:space="preserve"> of the rail network </w:t>
+      </w:r>
+      <w:r>
+        <w:rPr>
+          <w:bCs/>
+        </w:rPr>
+        <w:t>is suspended</w:t>
+      </w:r>
+      <w:r>
+        <w:rPr>
+          <w:bCs/>
+        </w:rPr>
+        <w:t xml:space="preserve">.  In contrast, travel times to Lewisham and Streatham tend to be </w:t>
+      </w:r>
+      <w:r>
+        <w:rPr>
+          <w:bCs/>
+        </w:rPr>
+        <w:t xml:space="preserve">less reliable.  This probably reflects two factors: </w:t>
+      </w:r>
+      <w:r>
+        <w:rPr>
+          <w:bCs/>
+        </w:rPr>
+        <w:t xml:space="preserve">the more tree-like structure of the rail network there </w:t>
+      </w:r>
+      <w:r>
+        <w:rPr>
+          <w:bCs/>
+        </w:rPr>
+        <w:t>(</w:t>
+      </w:r>
+      <w:r>
+        <w:rPr>
+          <w:bCs/>
+        </w:rPr>
+        <w:t xml:space="preserve">which provides less network resilience against failures along the </w:t>
+      </w:r>
+      <w:r>
+        <w:rPr>
+          <w:bCs/>
+        </w:rPr>
+        <w:t xml:space="preserve">rail </w:t>
+      </w:r>
+      <w:r>
+        <w:rPr>
+          <w:bCs/>
+        </w:rPr>
+        <w:t>lines leading to these destinations</w:t>
+      </w:r>
+      <w:r>
+        <w:rPr>
+          <w:bCs/>
+        </w:rPr>
+        <w:t xml:space="preserve">) and reliance on National Rail services to reach these two destinations (these services tend to run less frequently than TfL’s rail-based services, thus increasing the likelihood of schedule </w:t>
+      </w:r>
+      <w:proofErr w:type="spellStart"/>
+      <w:r>
+        <w:rPr>
+          <w:bCs/>
+        </w:rPr>
+        <w:t>desynchronisation</w:t>
+      </w:r>
+      <w:proofErr w:type="spellEnd"/>
+      <w:r>
+        <w:rPr>
+          <w:bCs/>
+        </w:rPr>
+        <w:t xml:space="preserve"> during </w:t>
+      </w:r>
+      <w:r>
+        <w:rPr>
+          <w:bCs/>
+        </w:rPr>
+        <w:t>transfers</w:t>
+      </w:r>
+      <w:r>
+        <w:rPr>
+          <w:bCs/>
+        </w:rPr>
+        <w:t>)</w:t>
+      </w:r>
+      <w:r>
+        <w:rPr>
+          <w:bCs/>
+        </w:rPr>
+        <w:t xml:space="preserve">.  Finally, for all destinations, we can see that trips originating from the </w:t>
+      </w:r>
+      <w:proofErr w:type="spellStart"/>
+      <w:r>
+        <w:rPr>
+          <w:bCs/>
+        </w:rPr>
+        <w:t>southeastern</w:t>
+      </w:r>
+      <w:proofErr w:type="spellEnd"/>
+      <w:r>
+        <w:rPr>
+          <w:bCs/>
+        </w:rPr>
+        <w:t xml:space="preserve"> quadrant of the GLA area tend to </w:t>
+      </w:r>
+      <w:r>
+        <w:rPr>
+          <w:bCs/>
+        </w:rPr>
+        <w:t>higher RBTs</w:t>
+      </w:r>
+      <w:r>
+        <w:rPr>
+          <w:bCs/>
+        </w:rPr>
+        <w:t xml:space="preserve">.  This </w:t>
+      </w:r>
+      <w:r>
+        <w:rPr>
+          <w:bCs/>
+        </w:rPr>
+        <w:t xml:space="preserve">may reflect </w:t>
+      </w:r>
+      <w:r>
+        <w:rPr>
+          <w:bCs/>
+        </w:rPr>
+        <w:t xml:space="preserve">the effects of </w:t>
+      </w:r>
+      <w:r>
+        <w:rPr>
+          <w:bCs/>
+        </w:rPr>
+        <w:t xml:space="preserve">the </w:t>
+      </w:r>
+      <w:r>
+        <w:rPr>
+          <w:bCs/>
+        </w:rPr>
+        <w:t xml:space="preserve">less </w:t>
+      </w:r>
+      <w:r>
+        <w:rPr>
+          <w:bCs/>
+        </w:rPr>
+        <w:t xml:space="preserve">frequent and less </w:t>
+      </w:r>
+      <w:r>
+        <w:rPr>
+          <w:bCs/>
+        </w:rPr>
+        <w:t xml:space="preserve">reliable rail services run by </w:t>
+      </w:r>
+      <w:proofErr w:type="spellStart"/>
+      <w:r>
+        <w:rPr>
+          <w:bCs/>
+        </w:rPr>
+        <w:t>Southeastern</w:t>
+      </w:r>
+      <w:proofErr w:type="spellEnd"/>
+      <w:r>
+        <w:rPr>
+          <w:bCs/>
+        </w:rPr>
+        <w:t xml:space="preserve"> and Southern Railways (+ citation).</w:t>
       </w:r>
     </w:p>
     <w:p>
@@ -10633,286 +10762,25 @@
           <w:bCs/>
         </w:rPr>
       </w:pPr>
-      <w:r>
-        <w:rPr>
-          <w:bCs/>
-        </w:rPr>
-        <w:t xml:space="preserve">As we have seen, the travel time </w:t>
-      </w:r>
-      <w:r>
-        <w:rPr>
-          <w:bCs/>
-        </w:rPr>
-        <w:t xml:space="preserve">reliability </w:t>
-      </w:r>
-      <w:r>
-        <w:rPr>
-          <w:bCs/>
-        </w:rPr>
-        <w:t xml:space="preserve">for a trip seems to depend on </w:t>
-      </w:r>
-      <w:r>
-        <w:rPr>
-          <w:bCs/>
-        </w:rPr>
-        <w:t xml:space="preserve">the distance covered, </w:t>
-      </w:r>
-      <w:r>
-        <w:rPr>
-          <w:bCs/>
-        </w:rPr>
-        <w:t xml:space="preserve">the number of </w:t>
-      </w:r>
-      <w:r>
-        <w:rPr>
-          <w:bCs/>
-        </w:rPr>
-        <w:t>transfers</w:t>
-      </w:r>
-      <w:r>
-        <w:rPr>
-          <w:bCs/>
-        </w:rPr>
-        <w:t xml:space="preserve">, </w:t>
-      </w:r>
-      <w:r>
-        <w:rPr>
-          <w:bCs/>
-        </w:rPr>
-        <w:t>the reliability of different travel modes and location-specific factors.</w:t>
-      </w:r>
-      <w:r>
-        <w:rPr>
-          <w:bCs/>
-        </w:rPr>
-        <w:t xml:space="preserve">  </w:t>
-      </w:r>
-      <w:r>
-        <w:rPr>
-          <w:bCs/>
-        </w:rPr>
-        <w:t xml:space="preserve">More </w:t>
-      </w:r>
-      <w:r>
-        <w:rPr>
-          <w:bCs/>
-        </w:rPr>
-        <w:lastRenderedPageBreak/>
-        <w:t xml:space="preserve">evidence of these relationships </w:t>
-      </w:r>
-      <w:proofErr w:type="gramStart"/>
-      <w:r>
-        <w:rPr>
-          <w:bCs/>
-        </w:rPr>
-        <w:t>are</w:t>
-      </w:r>
-      <w:proofErr w:type="gramEnd"/>
-      <w:r>
-        <w:rPr>
-          <w:bCs/>
-        </w:rPr>
-        <w:t xml:space="preserve"> revealed through a set of linear regression analyses</w:t>
-      </w:r>
-      <w:r>
-        <w:rPr>
-          <w:bCs/>
-        </w:rPr>
-        <w:t xml:space="preserve">.  The results for </w:t>
-      </w:r>
-      <w:r>
-        <w:rPr>
-          <w:bCs/>
-        </w:rPr>
-        <w:t xml:space="preserve">the </w:t>
-      </w:r>
-      <w:r>
-        <w:rPr>
-          <w:bCs/>
-        </w:rPr>
-        <w:t>global</w:t>
-      </w:r>
-      <w:r>
-        <w:rPr>
-          <w:bCs/>
-        </w:rPr>
-        <w:t xml:space="preserve"> </w:t>
-      </w:r>
-      <w:r>
-        <w:rPr>
-          <w:bCs/>
-        </w:rPr>
-        <w:t xml:space="preserve">spatially autoregressive </w:t>
-      </w:r>
-      <w:r>
-        <w:rPr>
-          <w:bCs/>
-        </w:rPr>
-        <w:t xml:space="preserve">model are shown in Column 1 of Table XX.  </w:t>
-      </w:r>
-      <w:r>
-        <w:rPr>
-          <w:bCs/>
-        </w:rPr>
-        <w:t>As expected, t</w:t>
-      </w:r>
-      <w:r>
-        <w:rPr>
-          <w:bCs/>
-        </w:rPr>
-        <w:t xml:space="preserve">he local mean </w:t>
-      </w:r>
-      <w:r>
-        <w:rPr>
-          <w:bCs/>
-        </w:rPr>
-        <w:t xml:space="preserve">RBT </w:t>
-      </w:r>
-      <w:r>
-        <w:rPr>
-          <w:bCs/>
-        </w:rPr>
-        <w:t xml:space="preserve">allows the model to capture the correlation between the </w:t>
-      </w:r>
-      <w:r>
-        <w:rPr>
-          <w:bCs/>
-        </w:rPr>
-        <w:t xml:space="preserve">RBTs </w:t>
-      </w:r>
-      <w:r>
-        <w:rPr>
-          <w:bCs/>
-        </w:rPr>
-        <w:t>of</w:t>
-      </w:r>
-      <w:r>
-        <w:rPr>
-          <w:bCs/>
-        </w:rPr>
-        <w:t xml:space="preserve"> nearby</w:t>
-      </w:r>
-      <w:r>
-        <w:rPr>
-          <w:bCs/>
-        </w:rPr>
-        <w:t xml:space="preserve"> MSOAs that arise due to </w:t>
-      </w:r>
-      <w:r>
-        <w:rPr>
-          <w:bCs/>
-        </w:rPr>
-        <w:t>similarities in how they are connected to the larger</w:t>
-      </w:r>
-      <w:r>
-        <w:rPr>
-          <w:bCs/>
-        </w:rPr>
-        <w:t xml:space="preserve"> transport network.  Specifically, as the local mean </w:t>
-      </w:r>
-      <w:r>
-        <w:rPr>
-          <w:bCs/>
-        </w:rPr>
-        <w:t>RBT</w:t>
-      </w:r>
-      <w:r>
-        <w:rPr>
-          <w:bCs/>
-        </w:rPr>
-        <w:t xml:space="preserve"> for a trip</w:t>
-      </w:r>
-      <w:r>
-        <w:rPr>
-          <w:bCs/>
-        </w:rPr>
-        <w:t xml:space="preserve"> </w:t>
-      </w:r>
-      <w:r>
-        <w:rPr>
-          <w:bCs/>
-        </w:rPr>
-        <w:t xml:space="preserve">increases by one minute, the </w:t>
-      </w:r>
-      <w:r>
-        <w:rPr>
-          <w:bCs/>
-        </w:rPr>
-        <w:t xml:space="preserve">RBT </w:t>
-      </w:r>
-      <w:r>
-        <w:rPr>
-          <w:bCs/>
-        </w:rPr>
-        <w:t xml:space="preserve">of the </w:t>
-      </w:r>
-      <w:r>
-        <w:rPr>
-          <w:bCs/>
-        </w:rPr>
-        <w:t xml:space="preserve">trip </w:t>
-      </w:r>
-      <w:r>
-        <w:rPr>
-          <w:bCs/>
-        </w:rPr>
-        <w:t>in question tends to increase by 0.</w:t>
-      </w:r>
-      <w:r>
-        <w:rPr>
-          <w:bCs/>
-        </w:rPr>
-        <w:t>5</w:t>
-      </w:r>
-      <w:r>
-        <w:rPr>
-          <w:bCs/>
-        </w:rPr>
-        <w:t>2</w:t>
-      </w:r>
-      <w:r>
-        <w:rPr>
-          <w:bCs/>
-        </w:rPr>
-        <w:t xml:space="preserve">min.  </w:t>
-      </w:r>
-      <w:r>
-        <w:rPr>
-          <w:bCs/>
-        </w:rPr>
-        <w:t xml:space="preserve">Also, every additional transfer adds 0.29min to the RBT, reflecting the increased probability of schedule </w:t>
-      </w:r>
-      <w:proofErr w:type="spellStart"/>
-      <w:r>
-        <w:rPr>
-          <w:bCs/>
-        </w:rPr>
-        <w:t>desynchronisation</w:t>
-      </w:r>
-      <w:proofErr w:type="spellEnd"/>
-      <w:r>
-        <w:rPr>
-          <w:bCs/>
-        </w:rPr>
-        <w:t xml:space="preserve"> between services during transfers</w:t>
-      </w:r>
-      <w:r>
-        <w:rPr>
-          <w:bCs/>
-        </w:rPr>
-        <w:t>.</w:t>
-      </w:r>
-      <w:r>
-        <w:rPr>
-          <w:bCs/>
-        </w:rPr>
-        <w:t xml:space="preserve">  </w:t>
-      </w:r>
-      <w:r>
-        <w:rPr>
-          <w:bCs/>
-        </w:rPr>
-        <w:t>The mode-specific effects are also as expected, with every additional kilometre travelled by bus or National Rail adding 0.25min and 0.03min to the RBT respectively.  This reflects the effects of lower operating frequencies for these two modes, as well as lower speeds for buses and higher frequencies of service suspensions for National Rail.  In contrast, additional travel by Underground, tram or DLR tends to reduce the RBT, indicating that travel times by these modes tend to be more reliable.</w:t>
+    </w:p>
+    <w:p>
+      <w:pPr>
+        <w:pStyle w:val="NoSpacing"/>
+        <w:spacing w:line="480" w:lineRule="auto"/>
+        <w:jc w:val="both"/>
+        <w:rPr>
+          <w:bCs/>
+          <w:i/>
+          <w:iCs/>
+        </w:rPr>
+      </w:pPr>
+      <w:r>
+        <w:rPr>
+          <w:bCs/>
+          <w:i/>
+          <w:iCs/>
+        </w:rPr>
+        <w:t>Factors Shaping Travel Time Reliability</w:t>
       </w:r>
     </w:p>
     <w:p>
@@ -10929,31 +10797,229 @@
         <w:rPr>
           <w:bCs/>
         </w:rPr>
-        <w:t>Next, we examine the results for the locally weighted regression</w:t>
-      </w:r>
-      <w:r>
-        <w:rPr>
-          <w:bCs/>
-        </w:rPr>
-        <w:t>.  The relevant</w:t>
-      </w:r>
-      <w:r>
-        <w:rPr>
-          <w:bCs/>
-        </w:rPr>
-        <w:t xml:space="preserve"> diagnostics</w:t>
-      </w:r>
-      <w:r>
-        <w:rPr>
-          <w:bCs/>
-        </w:rPr>
-        <w:t xml:space="preserve"> are in Appendix XX</w:t>
-      </w:r>
-      <w:r>
-        <w:rPr>
-          <w:bCs/>
-        </w:rPr>
-        <w:t xml:space="preserve">.  Column </w:t>
+        <w:t>T</w:t>
+      </w:r>
+      <w:r>
+        <w:rPr>
+          <w:bCs/>
+        </w:rPr>
+        <w:t xml:space="preserve">he travel time </w:t>
+      </w:r>
+      <w:r>
+        <w:rPr>
+          <w:bCs/>
+        </w:rPr>
+        <w:t xml:space="preserve">reliability </w:t>
+      </w:r>
+      <w:r>
+        <w:rPr>
+          <w:bCs/>
+        </w:rPr>
+        <w:t xml:space="preserve">for a trip seems to depend on </w:t>
+      </w:r>
+      <w:r>
+        <w:rPr>
+          <w:bCs/>
+        </w:rPr>
+        <w:t xml:space="preserve">the distance covered, </w:t>
+      </w:r>
+      <w:r>
+        <w:rPr>
+          <w:bCs/>
+        </w:rPr>
+        <w:t xml:space="preserve">the number of </w:t>
+      </w:r>
+      <w:r>
+        <w:rPr>
+          <w:bCs/>
+        </w:rPr>
+        <w:t>transfers</w:t>
+      </w:r>
+      <w:r>
+        <w:rPr>
+          <w:bCs/>
+        </w:rPr>
+        <w:t xml:space="preserve">, </w:t>
+      </w:r>
+      <w:r>
+        <w:rPr>
+          <w:bCs/>
+        </w:rPr>
+        <w:t>the reliability of different travel modes and location-specific factors.</w:t>
+      </w:r>
+      <w:r>
+        <w:rPr>
+          <w:bCs/>
+        </w:rPr>
+        <w:t xml:space="preserve">  </w:t>
+      </w:r>
+      <w:r>
+        <w:rPr>
+          <w:bCs/>
+        </w:rPr>
+        <w:t xml:space="preserve">More evidence of these relationships </w:t>
+      </w:r>
+      <w:r>
+        <w:rPr>
+          <w:bCs/>
+        </w:rPr>
+        <w:t xml:space="preserve">is </w:t>
+      </w:r>
+      <w:r>
+        <w:rPr>
+          <w:bCs/>
+        </w:rPr>
+        <w:t>revealed through a set of linear regression analyses</w:t>
+      </w:r>
+      <w:r>
+        <w:rPr>
+          <w:bCs/>
+        </w:rPr>
+        <w:t xml:space="preserve">.  The results for </w:t>
+      </w:r>
+      <w:r>
+        <w:rPr>
+          <w:bCs/>
+        </w:rPr>
+        <w:t xml:space="preserve">the </w:t>
+      </w:r>
+      <w:r>
+        <w:rPr>
+          <w:bCs/>
+        </w:rPr>
+        <w:t>global</w:t>
+      </w:r>
+      <w:r>
+        <w:rPr>
+          <w:bCs/>
+        </w:rPr>
+        <w:t xml:space="preserve"> </w:t>
+      </w:r>
+      <w:r>
+        <w:rPr>
+          <w:bCs/>
+        </w:rPr>
+        <w:t xml:space="preserve">spatially autoregressive </w:t>
+      </w:r>
+      <w:r>
+        <w:rPr>
+          <w:bCs/>
+        </w:rPr>
+        <w:t xml:space="preserve">model are shown in Column 1 of Table XX.  </w:t>
+      </w:r>
+      <w:r>
+        <w:rPr>
+          <w:bCs/>
+        </w:rPr>
+        <w:t>As expected, t</w:t>
+      </w:r>
+      <w:r>
+        <w:rPr>
+          <w:bCs/>
+        </w:rPr>
+        <w:t xml:space="preserve">he local mean </w:t>
+      </w:r>
+      <w:r>
+        <w:rPr>
+          <w:bCs/>
+        </w:rPr>
+        <w:t xml:space="preserve">RBT </w:t>
+      </w:r>
+      <w:r>
+        <w:rPr>
+          <w:bCs/>
+        </w:rPr>
+        <w:t xml:space="preserve">allows the model to capture the correlation between the </w:t>
+      </w:r>
+      <w:r>
+        <w:rPr>
+          <w:bCs/>
+        </w:rPr>
+        <w:t xml:space="preserve">RBTs </w:t>
+      </w:r>
+      <w:r>
+        <w:rPr>
+          <w:bCs/>
+        </w:rPr>
+        <w:t>of</w:t>
+      </w:r>
+      <w:r>
+        <w:rPr>
+          <w:bCs/>
+        </w:rPr>
+        <w:t xml:space="preserve"> nearby</w:t>
+      </w:r>
+      <w:r>
+        <w:rPr>
+          <w:bCs/>
+        </w:rPr>
+        <w:t xml:space="preserve"> MSOAs that arise due to </w:t>
+      </w:r>
+      <w:r>
+        <w:rPr>
+          <w:bCs/>
+        </w:rPr>
+        <w:t>similarities in how they are connected to the larger</w:t>
+      </w:r>
+      <w:r>
+        <w:rPr>
+          <w:bCs/>
+        </w:rPr>
+        <w:t xml:space="preserve"> transport network.  Specifically, as the local mean </w:t>
+      </w:r>
+      <w:r>
+        <w:rPr>
+          <w:bCs/>
+        </w:rPr>
+        <w:t>RBT</w:t>
+      </w:r>
+      <w:r>
+        <w:rPr>
+          <w:bCs/>
+        </w:rPr>
+        <w:t xml:space="preserve"> for a trip</w:t>
+      </w:r>
+      <w:r>
+        <w:rPr>
+          <w:bCs/>
+        </w:rPr>
+        <w:t xml:space="preserve"> </w:t>
+      </w:r>
+      <w:r>
+        <w:rPr>
+          <w:bCs/>
+        </w:rPr>
+        <w:t xml:space="preserve">increases by one minute, the </w:t>
+      </w:r>
+      <w:r>
+        <w:rPr>
+          <w:bCs/>
+        </w:rPr>
+        <w:t xml:space="preserve">RBT </w:t>
+      </w:r>
+      <w:r>
+        <w:rPr>
+          <w:bCs/>
+        </w:rPr>
+        <w:t xml:space="preserve">of the </w:t>
+      </w:r>
+      <w:r>
+        <w:rPr>
+          <w:bCs/>
+        </w:rPr>
+        <w:t xml:space="preserve">trip </w:t>
+      </w:r>
+      <w:r>
+        <w:rPr>
+          <w:bCs/>
+        </w:rPr>
+        <w:t>in question tends to increase by 0.</w:t>
+      </w:r>
+      <w:r>
+        <w:rPr>
+          <w:bCs/>
+        </w:rPr>
+        <w:t>5</w:t>
       </w:r>
       <w:r>
         <w:rPr>
@@ -10965,13 +11031,27 @@
         <w:rPr>
           <w:bCs/>
         </w:rPr>
-        <w:t xml:space="preserve"> in Table XX displays a summary of the distributions of the coefficient estimates for each covariate </w:t>
-      </w:r>
-      <w:r>
-        <w:rPr>
-          <w:bCs/>
-        </w:rPr>
-        <w:t>across all MSOAs</w:t>
+        <w:t xml:space="preserve">min.  </w:t>
+      </w:r>
+      <w:r>
+        <w:rPr>
+          <w:bCs/>
+        </w:rPr>
+        <w:t xml:space="preserve">Also, every additional transfer adds 0.29min to the RBT, reflecting the increased probability of schedule </w:t>
+      </w:r>
+      <w:proofErr w:type="spellStart"/>
+      <w:r>
+        <w:rPr>
+          <w:bCs/>
+        </w:rPr>
+        <w:t>desynchronisation</w:t>
+      </w:r>
+      <w:proofErr w:type="spellEnd"/>
+      <w:r>
+        <w:rPr>
+          <w:bCs/>
+        </w:rPr>
+        <w:t xml:space="preserve"> between services during transfers</w:t>
       </w:r>
       <w:r>
         <w:rPr>
@@ -10989,85 +11069,14 @@
         <w:rPr>
           <w:bCs/>
         </w:rPr>
-        <w:t xml:space="preserve">Figure XX maps out the coefficient estimates for each covariate and each MSOA.  Green </w:t>
-      </w:r>
-      <w:r>
-        <w:rPr>
-          <w:bCs/>
-        </w:rPr>
-        <w:t xml:space="preserve">(red) </w:t>
-      </w:r>
-      <w:r>
-        <w:rPr>
-          <w:bCs/>
-        </w:rPr>
-        <w:t xml:space="preserve">shades indicate that </w:t>
-      </w:r>
-      <w:r>
-        <w:rPr>
-          <w:bCs/>
-        </w:rPr>
-        <w:t>the</w:t>
-      </w:r>
-      <w:r>
-        <w:rPr>
-          <w:bCs/>
-        </w:rPr>
-        <w:t xml:space="preserve"> </w:t>
-      </w:r>
-      <w:r>
-        <w:rPr>
-          <w:bCs/>
-        </w:rPr>
-        <w:t xml:space="preserve">covariate tends to increase </w:t>
-      </w:r>
-      <w:r>
-        <w:rPr>
-          <w:bCs/>
-        </w:rPr>
-        <w:t xml:space="preserve">(decrease) </w:t>
-      </w:r>
-      <w:r>
-        <w:rPr>
-          <w:bCs/>
-        </w:rPr>
-        <w:t xml:space="preserve">travel time reliability </w:t>
-      </w:r>
-      <w:r>
-        <w:rPr>
-          <w:bCs/>
-        </w:rPr>
-        <w:t xml:space="preserve">for trips originating </w:t>
-      </w:r>
-      <w:r>
-        <w:rPr>
-          <w:bCs/>
-        </w:rPr>
-        <w:t>in that MSOA.  Grey MSOAs indicate where the coefficient estimates were not statistically significantly different from 0 or were not available</w:t>
-      </w:r>
-      <w:r>
-        <w:rPr>
-          <w:bCs/>
-        </w:rPr>
-        <w:t xml:space="preserve"> (because there was no variation in that covariate among the trips considered for the local regression </w:t>
-      </w:r>
-      <w:r>
-        <w:rPr>
-          <w:bCs/>
-        </w:rPr>
-        <w:t>for that</w:t>
-      </w:r>
-      <w:r>
-        <w:rPr>
-          <w:bCs/>
-        </w:rPr>
-        <w:t xml:space="preserve"> MSOA)</w:t>
-      </w:r>
-      <w:r>
-        <w:rPr>
-          <w:bCs/>
-        </w:rPr>
-        <w:t>.</w:t>
+        <w:t xml:space="preserve">The mode-specific effects are also as expected, with every additional kilometre travelled by bus or National Rail adding 0.25min and 0.03min to the RBT respectively.  This reflects the effects of lower operating frequencies for these two modes, as well as lower speeds for buses and higher frequencies of service suspensions for National Rail.  In contrast, </w:t>
+      </w:r>
+      <w:r>
+        <w:rPr>
+          <w:bCs/>
+        </w:rPr>
+        <w:lastRenderedPageBreak/>
+        <w:t>additional travel by Underground, tram or DLR tends to reduce the RBT, indicating that travel times by these modes tend to be more reliable.</w:t>
       </w:r>
     </w:p>
     <w:p>
@@ -11084,106 +11093,86 @@
         <w:rPr>
           <w:bCs/>
         </w:rPr>
-        <w:t xml:space="preserve">At the local level, </w:t>
-      </w:r>
-      <w:r>
-        <w:rPr>
-          <w:bCs/>
-        </w:rPr>
-        <w:t xml:space="preserve">increasing travel by bus tends to </w:t>
-      </w:r>
-      <w:r>
-        <w:rPr>
-          <w:bCs/>
-        </w:rPr>
-        <w:t>decrease</w:t>
-      </w:r>
-      <w:r>
-        <w:rPr>
-          <w:bCs/>
-        </w:rPr>
-        <w:t xml:space="preserve"> travel time reliability almost everywhere in London, but particularly in the northeast around Stratford, Barking and Leytonstone, </w:t>
-      </w:r>
-      <w:r>
-        <w:rPr>
-          <w:bCs/>
-        </w:rPr>
-        <w:t xml:space="preserve">and </w:t>
-      </w:r>
-      <w:r>
-        <w:rPr>
-          <w:bCs/>
-        </w:rPr>
-        <w:t>around the City, Westminster, Rotherhithe, Lewisham, Sidcup</w:t>
-      </w:r>
-      <w:r>
-        <w:rPr>
-          <w:bCs/>
-        </w:rPr>
-        <w:t>,</w:t>
-      </w:r>
-      <w:r>
-        <w:rPr>
-          <w:bCs/>
-        </w:rPr>
-        <w:t xml:space="preserve"> and in a swath from Waterloo to Wimbledon.  Travel by National Rail </w:t>
-      </w:r>
-      <w:r>
-        <w:rPr>
-          <w:bCs/>
-        </w:rPr>
-        <w:t xml:space="preserve">degrades </w:t>
-      </w:r>
-      <w:r>
-        <w:rPr>
-          <w:bCs/>
-        </w:rPr>
-        <w:t xml:space="preserve">travel time reliability in a large swath in the southeast, </w:t>
-      </w:r>
-      <w:r>
-        <w:rPr>
-          <w:bCs/>
-        </w:rPr>
-        <w:t>indicating</w:t>
-      </w:r>
-      <w:r>
-        <w:rPr>
-          <w:bCs/>
-        </w:rPr>
-        <w:t xml:space="preserve"> further evidence of </w:t>
-      </w:r>
-      <w:r>
-        <w:rPr>
-          <w:bCs/>
-        </w:rPr>
-        <w:t xml:space="preserve">operational </w:t>
-      </w:r>
-      <w:r>
-        <w:rPr>
-          <w:bCs/>
-        </w:rPr>
-        <w:t xml:space="preserve">unreliability </w:t>
-      </w:r>
-      <w:r>
-        <w:rPr>
-          <w:bCs/>
-        </w:rPr>
-        <w:t>in</w:t>
-      </w:r>
-      <w:r>
-        <w:rPr>
-          <w:bCs/>
-        </w:rPr>
-        <w:t xml:space="preserve"> Southern and </w:t>
-      </w:r>
-      <w:proofErr w:type="spellStart"/>
-      <w:r>
-        <w:rPr>
-          <w:bCs/>
-        </w:rPr>
-        <w:t>Southeastern</w:t>
-      </w:r>
-      <w:proofErr w:type="spellEnd"/>
+        <w:t>Next, we examine the results for the locally weighted regression</w:t>
+      </w:r>
+      <w:r>
+        <w:rPr>
+          <w:bCs/>
+        </w:rPr>
+        <w:t>.  The relevant</w:t>
+      </w:r>
+      <w:r>
+        <w:rPr>
+          <w:bCs/>
+        </w:rPr>
+        <w:t xml:space="preserve"> diagnostics</w:t>
+      </w:r>
+      <w:r>
+        <w:rPr>
+          <w:bCs/>
+        </w:rPr>
+        <w:t xml:space="preserve"> are in Appendix XX</w:t>
+      </w:r>
+      <w:r>
+        <w:rPr>
+          <w:bCs/>
+        </w:rPr>
+        <w:t xml:space="preserve">.  Column </w:t>
+      </w:r>
+      <w:r>
+        <w:rPr>
+          <w:bCs/>
+        </w:rPr>
+        <w:t>2</w:t>
+      </w:r>
+      <w:r>
+        <w:rPr>
+          <w:bCs/>
+        </w:rPr>
+        <w:t xml:space="preserve"> in Table XX displays a summary of the distributions of the coefficient estimates for each covariate </w:t>
+      </w:r>
+      <w:r>
+        <w:rPr>
+          <w:bCs/>
+        </w:rPr>
+        <w:t>across all MSOAs</w:t>
+      </w:r>
+      <w:r>
+        <w:rPr>
+          <w:bCs/>
+        </w:rPr>
+        <w:t>.</w:t>
+      </w:r>
+      <w:r>
+        <w:rPr>
+          <w:bCs/>
+        </w:rPr>
+        <w:t xml:space="preserve">  </w:t>
+      </w:r>
+      <w:r>
+        <w:rPr>
+          <w:bCs/>
+        </w:rPr>
+        <w:t xml:space="preserve">Figure XX maps out the coefficient estimates for each covariate and each MSOA.  Green </w:t>
+      </w:r>
+      <w:r>
+        <w:rPr>
+          <w:bCs/>
+        </w:rPr>
+        <w:t xml:space="preserve">(red) </w:t>
+      </w:r>
+      <w:r>
+        <w:rPr>
+          <w:bCs/>
+        </w:rPr>
+        <w:t xml:space="preserve">shades indicate that </w:t>
+      </w:r>
+      <w:r>
+        <w:rPr>
+          <w:bCs/>
+        </w:rPr>
+        <w:t>the</w:t>
+      </w:r>
       <w:r>
         <w:rPr>
           <w:bCs/>
@@ -11194,148 +11183,55 @@
         <w:rPr>
           <w:bCs/>
         </w:rPr>
-        <w:t>services</w:t>
-      </w:r>
-      <w:r>
-        <w:rPr>
-          <w:bCs/>
-        </w:rPr>
-        <w:t xml:space="preserve">.  </w:t>
-      </w:r>
-      <w:r>
-        <w:rPr>
-          <w:bCs/>
-        </w:rPr>
-        <w:t>In fact, National Rail services in these areas seem to be so bad that increasing</w:t>
-      </w:r>
-      <w:r>
-        <w:rPr>
-          <w:bCs/>
-        </w:rPr>
-        <w:t xml:space="preserve"> the number of </w:t>
-      </w:r>
-      <w:r>
-        <w:rPr>
-          <w:bCs/>
-        </w:rPr>
-        <w:t xml:space="preserve">transfers </w:t>
-      </w:r>
-      <w:r>
-        <w:rPr>
-          <w:bCs/>
-        </w:rPr>
-        <w:t>and increasing</w:t>
-      </w:r>
-      <w:r>
-        <w:rPr>
-          <w:bCs/>
-        </w:rPr>
-        <w:t xml:space="preserve"> travel by bus and walking </w:t>
-      </w:r>
-      <w:r>
-        <w:rPr>
-          <w:bCs/>
-        </w:rPr>
-        <w:t xml:space="preserve">(and thus reducing reliance on National Rail) </w:t>
-      </w:r>
-      <w:r>
-        <w:rPr>
-          <w:bCs/>
-        </w:rPr>
-        <w:t xml:space="preserve">tend to </w:t>
-      </w:r>
-      <w:r>
-        <w:rPr>
-          <w:bCs/>
-        </w:rPr>
-        <w:t xml:space="preserve">improve </w:t>
-      </w:r>
-      <w:r>
-        <w:rPr>
-          <w:bCs/>
-        </w:rPr>
-        <w:lastRenderedPageBreak/>
-        <w:t xml:space="preserve">travel time reliability, contrary to patterns elsewhere.  </w:t>
-      </w:r>
-      <w:r>
-        <w:rPr>
-          <w:bCs/>
-        </w:rPr>
-        <w:t xml:space="preserve">However, travel by National Rail also </w:t>
-      </w:r>
-      <w:r>
-        <w:rPr>
-          <w:bCs/>
-        </w:rPr>
-        <w:t xml:space="preserve">reduces </w:t>
-      </w:r>
-      <w:r>
-        <w:rPr>
-          <w:bCs/>
-        </w:rPr>
-        <w:t xml:space="preserve">travel time reliability in a </w:t>
-      </w:r>
-      <w:proofErr w:type="spellStart"/>
-      <w:r>
-        <w:rPr>
-          <w:bCs/>
-        </w:rPr>
-        <w:t>northwestern</w:t>
-      </w:r>
-      <w:proofErr w:type="spellEnd"/>
-      <w:r>
-        <w:rPr>
-          <w:bCs/>
-        </w:rPr>
-        <w:t xml:space="preserve"> corridor from Paddington to Ruislip, and around Stratford.  This could reflect how </w:t>
-      </w:r>
-      <w:r>
-        <w:rPr>
-          <w:bCs/>
-        </w:rPr>
-        <w:t xml:space="preserve">most </w:t>
-      </w:r>
-      <w:r>
-        <w:rPr>
-          <w:bCs/>
-        </w:rPr>
-        <w:t xml:space="preserve">National Rail lines north of the Thames terminate outside the City (in stations like Paddington, Marylebone, Euston, Kings Cross, St. Pancras and Liverpool Street) and </w:t>
-      </w:r>
-      <w:r>
-        <w:rPr>
-          <w:bCs/>
-        </w:rPr>
-        <w:t>do not provide direct</w:t>
-      </w:r>
-      <w:r>
-        <w:rPr>
-          <w:bCs/>
-        </w:rPr>
-        <w:t xml:space="preserve"> orbital connections, so National Rail users need to </w:t>
-      </w:r>
-      <w:r>
-        <w:rPr>
-          <w:bCs/>
-        </w:rPr>
-        <w:t xml:space="preserve">transfer </w:t>
-      </w:r>
-      <w:r>
-        <w:rPr>
-          <w:bCs/>
-        </w:rPr>
-        <w:t xml:space="preserve">more to complete their journeys to one of the 7 destinations.  On the other hand, the local effects of travel by Underground, tram, Overground and </w:t>
-      </w:r>
-      <w:r>
-        <w:rPr>
-          <w:bCs/>
-        </w:rPr>
-        <w:t xml:space="preserve">DLR </w:t>
-      </w:r>
-      <w:r>
-        <w:rPr>
-          <w:bCs/>
-        </w:rPr>
-        <w:t>on travel time reliability tend to be positive or not statistically significant.</w:t>
+        <w:t xml:space="preserve">covariate tends to increase </w:t>
+      </w:r>
+      <w:r>
+        <w:rPr>
+          <w:bCs/>
+        </w:rPr>
+        <w:t xml:space="preserve">(decrease) </w:t>
+      </w:r>
+      <w:r>
+        <w:rPr>
+          <w:bCs/>
+        </w:rPr>
+        <w:t xml:space="preserve">travel time reliability </w:t>
+      </w:r>
+      <w:r>
+        <w:rPr>
+          <w:bCs/>
+        </w:rPr>
+        <w:t xml:space="preserve">for trips originating </w:t>
+      </w:r>
+      <w:r>
+        <w:rPr>
+          <w:bCs/>
+        </w:rPr>
+        <w:t>in that MSOA.  Grey MSOAs indicate where the coefficient estimates were not statistically significantly different from 0 or were not available</w:t>
+      </w:r>
+      <w:r>
+        <w:rPr>
+          <w:bCs/>
+        </w:rPr>
+        <w:t xml:space="preserve"> (because there was no variation in that covariate among the trips considered for the local regression </w:t>
+      </w:r>
+      <w:r>
+        <w:rPr>
+          <w:bCs/>
+        </w:rPr>
+        <w:t>for that</w:t>
+      </w:r>
+      <w:r>
+        <w:rPr>
+          <w:bCs/>
+        </w:rPr>
+        <w:t xml:space="preserve"> MSOA)</w:t>
+      </w:r>
+      <w:r>
+        <w:rPr>
+          <w:bCs/>
+        </w:rPr>
+        <w:t>.</w:t>
       </w:r>
     </w:p>
     <w:p>
@@ -11348,36 +11244,261 @@
           <w:bCs/>
         </w:rPr>
       </w:pPr>
-    </w:p>
-    <w:p>
-      <w:pPr>
-        <w:pStyle w:val="NoSpacing"/>
-        <w:spacing w:line="480" w:lineRule="auto"/>
-        <w:jc w:val="both"/>
-        <w:rPr>
-          <w:rFonts w:eastAsiaTheme="minorEastAsia"/>
-          <w:bCs/>
-          <w:i/>
-          <w:iCs/>
-        </w:rPr>
-      </w:pPr>
-      <w:r>
-        <w:rPr>
-          <w:rFonts w:eastAsiaTheme="minorEastAsia"/>
-          <w:bCs/>
-          <w:i/>
-          <w:iCs/>
-        </w:rPr>
-        <w:t xml:space="preserve">Typology of London MSOAs by </w:t>
-      </w:r>
-      <w:r>
-        <w:rPr>
-          <w:rFonts w:eastAsiaTheme="minorEastAsia"/>
-          <w:bCs/>
-          <w:i/>
-          <w:iCs/>
-        </w:rPr>
-        <w:t>Multidimensional Job Accessibility</w:t>
+      <w:r>
+        <w:rPr>
+          <w:bCs/>
+        </w:rPr>
+        <w:t xml:space="preserve">At the local level, </w:t>
+      </w:r>
+      <w:r>
+        <w:rPr>
+          <w:bCs/>
+        </w:rPr>
+        <w:t xml:space="preserve">increasing travel by bus tends to </w:t>
+      </w:r>
+      <w:r>
+        <w:rPr>
+          <w:bCs/>
+        </w:rPr>
+        <w:t>decrease</w:t>
+      </w:r>
+      <w:r>
+        <w:rPr>
+          <w:bCs/>
+        </w:rPr>
+        <w:t xml:space="preserve"> travel time reliability almost everywhere in London, but particularly in the northeast around Stratford, Barking and Leytonstone, </w:t>
+      </w:r>
+      <w:r>
+        <w:rPr>
+          <w:bCs/>
+        </w:rPr>
+        <w:t xml:space="preserve">and </w:t>
+      </w:r>
+      <w:r>
+        <w:rPr>
+          <w:bCs/>
+        </w:rPr>
+        <w:t>around the City, Westminster, Rotherhithe, Lewisham, Sidcup</w:t>
+      </w:r>
+      <w:r>
+        <w:rPr>
+          <w:bCs/>
+        </w:rPr>
+        <w:t>,</w:t>
+      </w:r>
+      <w:r>
+        <w:rPr>
+          <w:bCs/>
+        </w:rPr>
+        <w:t xml:space="preserve"> and in a swath from Waterloo to Wimbledon.  Travel by National Rail </w:t>
+      </w:r>
+      <w:r>
+        <w:rPr>
+          <w:bCs/>
+        </w:rPr>
+        <w:t xml:space="preserve">degrades </w:t>
+      </w:r>
+      <w:r>
+        <w:rPr>
+          <w:bCs/>
+        </w:rPr>
+        <w:t xml:space="preserve">travel time reliability in a large swath in the southeast, </w:t>
+      </w:r>
+      <w:r>
+        <w:rPr>
+          <w:bCs/>
+        </w:rPr>
+        <w:t>indicating</w:t>
+      </w:r>
+      <w:r>
+        <w:rPr>
+          <w:bCs/>
+        </w:rPr>
+        <w:t xml:space="preserve"> further evidence of </w:t>
+      </w:r>
+      <w:r>
+        <w:rPr>
+          <w:bCs/>
+        </w:rPr>
+        <w:t xml:space="preserve">operational </w:t>
+      </w:r>
+      <w:r>
+        <w:rPr>
+          <w:bCs/>
+        </w:rPr>
+        <w:t xml:space="preserve">unreliability </w:t>
+      </w:r>
+      <w:r>
+        <w:rPr>
+          <w:bCs/>
+        </w:rPr>
+        <w:t>in</w:t>
+      </w:r>
+      <w:r>
+        <w:rPr>
+          <w:bCs/>
+        </w:rPr>
+        <w:t xml:space="preserve"> Southern and </w:t>
+      </w:r>
+      <w:proofErr w:type="spellStart"/>
+      <w:r>
+        <w:rPr>
+          <w:bCs/>
+        </w:rPr>
+        <w:t>Southeastern</w:t>
+      </w:r>
+      <w:proofErr w:type="spellEnd"/>
+      <w:r>
+        <w:rPr>
+          <w:bCs/>
+        </w:rPr>
+        <w:t xml:space="preserve"> </w:t>
+      </w:r>
+      <w:r>
+        <w:rPr>
+          <w:bCs/>
+        </w:rPr>
+        <w:t>services</w:t>
+      </w:r>
+      <w:r>
+        <w:rPr>
+          <w:bCs/>
+        </w:rPr>
+        <w:t xml:space="preserve">.  </w:t>
+      </w:r>
+      <w:r>
+        <w:rPr>
+          <w:bCs/>
+        </w:rPr>
+        <w:t>In fact, National Rail services in these areas seem to be so bad that increasing</w:t>
+      </w:r>
+      <w:r>
+        <w:rPr>
+          <w:bCs/>
+        </w:rPr>
+        <w:t xml:space="preserve"> the number of </w:t>
+      </w:r>
+      <w:r>
+        <w:rPr>
+          <w:bCs/>
+        </w:rPr>
+        <w:t xml:space="preserve">transfers </w:t>
+      </w:r>
+      <w:r>
+        <w:rPr>
+          <w:bCs/>
+        </w:rPr>
+        <w:t>and increasing</w:t>
+      </w:r>
+      <w:r>
+        <w:rPr>
+          <w:bCs/>
+        </w:rPr>
+        <w:t xml:space="preserve"> travel by bus and walking </w:t>
+      </w:r>
+      <w:r>
+        <w:rPr>
+          <w:bCs/>
+        </w:rPr>
+        <w:t xml:space="preserve">(and thus reducing reliance on National Rail) </w:t>
+      </w:r>
+      <w:r>
+        <w:rPr>
+          <w:bCs/>
+        </w:rPr>
+        <w:t xml:space="preserve">tend to </w:t>
+      </w:r>
+      <w:r>
+        <w:rPr>
+          <w:bCs/>
+        </w:rPr>
+        <w:t xml:space="preserve">improve </w:t>
+      </w:r>
+      <w:r>
+        <w:rPr>
+          <w:bCs/>
+        </w:rPr>
+        <w:t xml:space="preserve">travel time reliability, contrary to patterns elsewhere.  </w:t>
+      </w:r>
+      <w:r>
+        <w:rPr>
+          <w:bCs/>
+        </w:rPr>
+        <w:t xml:space="preserve">However, travel by National Rail also </w:t>
+      </w:r>
+      <w:r>
+        <w:rPr>
+          <w:bCs/>
+        </w:rPr>
+        <w:t xml:space="preserve">reduces </w:t>
+      </w:r>
+      <w:r>
+        <w:rPr>
+          <w:bCs/>
+        </w:rPr>
+        <w:t xml:space="preserve">travel time reliability in a </w:t>
+      </w:r>
+      <w:proofErr w:type="spellStart"/>
+      <w:r>
+        <w:rPr>
+          <w:bCs/>
+        </w:rPr>
+        <w:t>northwestern</w:t>
+      </w:r>
+      <w:proofErr w:type="spellEnd"/>
+      <w:r>
+        <w:rPr>
+          <w:bCs/>
+        </w:rPr>
+        <w:t xml:space="preserve"> corridor from Paddington to Ruislip, and around Stratford.  This could reflect how </w:t>
+      </w:r>
+      <w:r>
+        <w:rPr>
+          <w:bCs/>
+        </w:rPr>
+        <w:t xml:space="preserve">most </w:t>
+      </w:r>
+      <w:r>
+        <w:rPr>
+          <w:bCs/>
+        </w:rPr>
+        <w:t xml:space="preserve">National Rail lines north of the Thames terminate outside the City (in stations like Paddington, Marylebone, Euston, Kings Cross, St. Pancras and Liverpool Street) and </w:t>
+      </w:r>
+      <w:r>
+        <w:rPr>
+          <w:bCs/>
+        </w:rPr>
+        <w:t>do not provide direct</w:t>
+      </w:r>
+      <w:r>
+        <w:rPr>
+          <w:bCs/>
+        </w:rPr>
+        <w:t xml:space="preserve"> orbital connections, so National Rail users need to </w:t>
+      </w:r>
+      <w:r>
+        <w:rPr>
+          <w:bCs/>
+        </w:rPr>
+        <w:t xml:space="preserve">transfer </w:t>
+      </w:r>
+      <w:r>
+        <w:rPr>
+          <w:bCs/>
+        </w:rPr>
+        <w:t xml:space="preserve">more to complete their journeys to one of the 7 destinations.  On the other hand, the local effects of travel by Underground, tram, Overground and </w:t>
+      </w:r>
+      <w:r>
+        <w:rPr>
+          <w:bCs/>
+        </w:rPr>
+        <w:t xml:space="preserve">DLR </w:t>
+      </w:r>
+      <w:r>
+        <w:rPr>
+          <w:bCs/>
+        </w:rPr>
+        <w:t>on travel time reliability tend to be positive or not statistically significant.</w:t>
       </w:r>
     </w:p>
     <w:p>
@@ -11387,100 +11508,39 @@
         <w:ind w:firstLine="567"/>
         <w:jc w:val="both"/>
         <w:rPr>
-          <w:rFonts w:eastAsiaTheme="minorEastAsia"/>
-          <w:bCs/>
-        </w:rPr>
-      </w:pPr>
-      <w:r>
-        <w:rPr>
-          <w:rFonts w:eastAsiaTheme="minorEastAsia"/>
-          <w:bCs/>
-        </w:rPr>
-        <w:t xml:space="preserve">Finally, I carry out a k-means clustering analysis to </w:t>
-      </w:r>
-      <w:r>
-        <w:rPr>
-          <w:rFonts w:eastAsiaTheme="minorEastAsia"/>
-          <w:bCs/>
-        </w:rPr>
-        <w:t>synthesise the findings above into a typology of neighbourhoods in London</w:t>
-      </w:r>
-      <w:r>
-        <w:rPr>
-          <w:rFonts w:eastAsiaTheme="minorEastAsia"/>
-          <w:bCs/>
-        </w:rPr>
-        <w:t>.  T</w:t>
-      </w:r>
-      <w:r>
-        <w:rPr>
-          <w:rFonts w:eastAsiaTheme="minorEastAsia"/>
-          <w:bCs/>
-        </w:rPr>
-        <w:t xml:space="preserve">he results for a clustering with </w:t>
-      </w:r>
-      <w:r>
-        <w:rPr>
-          <w:rFonts w:eastAsiaTheme="minorEastAsia"/>
-          <w:bCs/>
-        </w:rPr>
-        <w:t>8</w:t>
-      </w:r>
-      <w:r>
-        <w:rPr>
-          <w:rFonts w:eastAsiaTheme="minorEastAsia"/>
-          <w:bCs/>
-        </w:rPr>
-        <w:t xml:space="preserve"> clusters is shown in Figure XX.</w:t>
-      </w:r>
-      <w:r>
-        <w:rPr>
-          <w:rFonts w:eastAsiaTheme="minorEastAsia"/>
-          <w:bCs/>
-        </w:rPr>
-        <w:t xml:space="preserve">  By social deprivation, three types of clusters are apparent: Clusters 0, 1 and 2 </w:t>
-      </w:r>
-      <w:r>
-        <w:rPr>
-          <w:rFonts w:eastAsiaTheme="minorEastAsia"/>
-          <w:bCs/>
-        </w:rPr>
-        <w:t xml:space="preserve">tend to contain MSOAs with </w:t>
-      </w:r>
-      <w:r>
-        <w:rPr>
-          <w:rFonts w:eastAsiaTheme="minorEastAsia"/>
-          <w:bCs/>
-        </w:rPr>
-        <w:t xml:space="preserve">lower deprivation, Clusters 5, 6 and 7 </w:t>
-      </w:r>
-      <w:r>
-        <w:rPr>
-          <w:rFonts w:eastAsiaTheme="minorEastAsia"/>
-          <w:bCs/>
-        </w:rPr>
-        <w:t xml:space="preserve">tend to contain MSOAs with </w:t>
-      </w:r>
-      <w:r>
-        <w:rPr>
-          <w:rFonts w:eastAsiaTheme="minorEastAsia"/>
-          <w:bCs/>
-        </w:rPr>
-        <w:t xml:space="preserve">higher deprivation, and Clusters 3 and 4 </w:t>
-      </w:r>
-      <w:r>
-        <w:rPr>
-          <w:rFonts w:eastAsiaTheme="minorEastAsia"/>
-          <w:bCs/>
-        </w:rPr>
-        <w:t>are more diverse</w:t>
-      </w:r>
-      <w:r>
-        <w:rPr>
-          <w:rFonts w:eastAsiaTheme="minorEastAsia"/>
-          <w:bCs/>
-        </w:rPr>
-        <w:t>.</w:t>
+          <w:bCs/>
+        </w:rPr>
+      </w:pPr>
+    </w:p>
+    <w:p>
+      <w:pPr>
+        <w:pStyle w:val="NoSpacing"/>
+        <w:spacing w:line="480" w:lineRule="auto"/>
+        <w:jc w:val="both"/>
+        <w:rPr>
+          <w:rFonts w:eastAsiaTheme="minorEastAsia"/>
+          <w:bCs/>
+          <w:i/>
+          <w:iCs/>
+        </w:rPr>
+      </w:pPr>
+      <w:r>
+        <w:rPr>
+          <w:rFonts w:eastAsiaTheme="minorEastAsia"/>
+          <w:bCs/>
+          <w:i/>
+          <w:iCs/>
+        </w:rPr>
+        <w:t xml:space="preserve">Typology of London MSOAs by </w:t>
+      </w:r>
+      <w:r>
+        <w:rPr>
+          <w:rFonts w:eastAsiaTheme="minorEastAsia"/>
+          <w:bCs/>
+          <w:i/>
+          <w:iCs/>
+        </w:rPr>
+        <w:t>Multidimensional Job Accessibility</w:t>
       </w:r>
     </w:p>
     <w:p>
@@ -11499,170 +11559,92 @@
           <w:rFonts w:eastAsiaTheme="minorEastAsia"/>
           <w:bCs/>
         </w:rPr>
-        <w:t>Cluster 3</w:t>
-      </w:r>
-      <w:r>
-        <w:rPr>
-          <w:rFonts w:eastAsiaTheme="minorEastAsia"/>
-          <w:bCs/>
-        </w:rPr>
-        <w:t xml:space="preserve"> (with about 8% of the working-age population)</w:t>
-      </w:r>
-      <w:r>
-        <w:rPr>
-          <w:rFonts w:eastAsiaTheme="minorEastAsia"/>
-          <w:bCs/>
-        </w:rPr>
-        <w:t xml:space="preserve"> contains the most centrally located MSOAs in the City, Westminster and Southbank.  As these areas are the most </w:t>
-      </w:r>
-      <w:proofErr w:type="gramStart"/>
-      <w:r>
-        <w:rPr>
-          <w:rFonts w:eastAsiaTheme="minorEastAsia"/>
-          <w:bCs/>
-        </w:rPr>
-        <w:t>job-rich</w:t>
-      </w:r>
-      <w:proofErr w:type="gramEnd"/>
-      <w:r>
-        <w:rPr>
-          <w:rFonts w:eastAsiaTheme="minorEastAsia"/>
-          <w:bCs/>
-        </w:rPr>
-        <w:t>, MSOAs in Cluster 3 are distinguished by having the highest JPRs, indicati</w:t>
-      </w:r>
-      <w:r>
-        <w:rPr>
-          <w:rFonts w:eastAsiaTheme="minorEastAsia"/>
-          <w:bCs/>
-        </w:rPr>
-        <w:t>ng</w:t>
-      </w:r>
-      <w:r>
-        <w:rPr>
-          <w:rFonts w:eastAsiaTheme="minorEastAsia"/>
-          <w:bCs/>
-        </w:rPr>
-        <w:t xml:space="preserve"> extreme surpluses of jobs </w:t>
-      </w:r>
-      <w:r>
-        <w:rPr>
-          <w:rFonts w:eastAsiaTheme="minorEastAsia"/>
-          <w:bCs/>
-        </w:rPr>
-        <w:t>available</w:t>
-      </w:r>
-      <w:r>
-        <w:rPr>
-          <w:rFonts w:eastAsiaTheme="minorEastAsia"/>
-          <w:bCs/>
-        </w:rPr>
-        <w:t xml:space="preserve"> per </w:t>
-      </w:r>
-      <w:r>
-        <w:rPr>
-          <w:rFonts w:eastAsiaTheme="minorEastAsia"/>
-          <w:bCs/>
-        </w:rPr>
-        <w:t>potential worker.  They are also</w:t>
-      </w:r>
-      <w:r>
-        <w:rPr>
-          <w:rFonts w:eastAsiaTheme="minorEastAsia"/>
-          <w:bCs/>
-        </w:rPr>
-        <w:t xml:space="preserve"> among the </w:t>
-      </w:r>
-      <w:r>
-        <w:rPr>
-          <w:rFonts w:eastAsiaTheme="minorEastAsia"/>
-          <w:bCs/>
-        </w:rPr>
-        <w:t xml:space="preserve">most dependent </w:t>
-      </w:r>
-      <w:r>
-        <w:rPr>
-          <w:rFonts w:eastAsiaTheme="minorEastAsia"/>
-          <w:bCs/>
-        </w:rPr>
-        <w:t xml:space="preserve">on the high-end services sector for jobs.  Their central location gives them access to many public transport routes, especially rail-based routes, resulting in </w:t>
-      </w:r>
-      <w:r>
-        <w:rPr>
-          <w:rFonts w:eastAsiaTheme="minorEastAsia"/>
-          <w:bCs/>
-        </w:rPr>
-        <w:t xml:space="preserve">very </w:t>
-      </w:r>
-      <w:r>
-        <w:rPr>
-          <w:rFonts w:eastAsiaTheme="minorEastAsia"/>
-          <w:bCs/>
-        </w:rPr>
-        <w:t>reliable travel times to the City and to their local destinations.</w:t>
-      </w:r>
-      <w:r>
-        <w:rPr>
-          <w:rFonts w:eastAsiaTheme="minorEastAsia"/>
-          <w:bCs/>
-        </w:rPr>
-        <w:t xml:space="preserve"> </w:t>
-      </w:r>
-      <w:r>
-        <w:rPr>
-          <w:rFonts w:eastAsiaTheme="minorEastAsia"/>
-          <w:bCs/>
-        </w:rPr>
-        <w:t xml:space="preserve"> In contrast, the MSOAs in Cluster 4 are distinguished by their combination of job poverty and </w:t>
-      </w:r>
-      <w:r>
-        <w:rPr>
-          <w:rFonts w:eastAsiaTheme="minorEastAsia"/>
-          <w:bCs/>
-        </w:rPr>
-        <w:t>low</w:t>
-      </w:r>
-      <w:r>
-        <w:rPr>
-          <w:rFonts w:eastAsiaTheme="minorEastAsia"/>
-          <w:bCs/>
-        </w:rPr>
-        <w:t xml:space="preserve"> travel time reliability, especially to the City</w:t>
-      </w:r>
-      <w:r>
-        <w:rPr>
-          <w:rFonts w:eastAsiaTheme="minorEastAsia"/>
-          <w:bCs/>
-        </w:rPr>
-        <w:t xml:space="preserve">.  This unreliability </w:t>
-      </w:r>
-      <w:r>
-        <w:rPr>
-          <w:rFonts w:eastAsiaTheme="minorEastAsia"/>
-          <w:bCs/>
-        </w:rPr>
-        <w:t>is disproportionately due to the unreliability of National Rail services in the southeast.</w:t>
-      </w:r>
-      <w:r>
-        <w:rPr>
-          <w:rFonts w:eastAsiaTheme="minorEastAsia"/>
-          <w:bCs/>
-        </w:rPr>
-        <w:t xml:space="preserve">  Fortunately, only about 2% of </w:t>
-      </w:r>
-      <w:r>
-        <w:rPr>
-          <w:rFonts w:eastAsiaTheme="minorEastAsia"/>
-          <w:bCs/>
-        </w:rPr>
-        <w:t xml:space="preserve">potential workers live </w:t>
-      </w:r>
-      <w:r>
-        <w:rPr>
-          <w:rFonts w:eastAsiaTheme="minorEastAsia"/>
-          <w:bCs/>
-        </w:rPr>
-        <w:t>in MSOAs in Cluster 4.</w:t>
+        <w:lastRenderedPageBreak/>
+        <w:t xml:space="preserve">Finally, I carry out a k-means clustering analysis to </w:t>
+      </w:r>
+      <w:r>
+        <w:rPr>
+          <w:rFonts w:eastAsiaTheme="minorEastAsia"/>
+          <w:bCs/>
+        </w:rPr>
+        <w:t>synthesise the findings above into a typology of neighbourhoods in London</w:t>
+      </w:r>
+      <w:r>
+        <w:rPr>
+          <w:rFonts w:eastAsiaTheme="minorEastAsia"/>
+          <w:bCs/>
+        </w:rPr>
+        <w:t>.  T</w:t>
+      </w:r>
+      <w:r>
+        <w:rPr>
+          <w:rFonts w:eastAsiaTheme="minorEastAsia"/>
+          <w:bCs/>
+        </w:rPr>
+        <w:t xml:space="preserve">he results for a clustering with </w:t>
+      </w:r>
+      <w:r>
+        <w:rPr>
+          <w:rFonts w:eastAsiaTheme="minorEastAsia"/>
+          <w:bCs/>
+        </w:rPr>
+        <w:t>8</w:t>
+      </w:r>
+      <w:r>
+        <w:rPr>
+          <w:rFonts w:eastAsiaTheme="minorEastAsia"/>
+          <w:bCs/>
+        </w:rPr>
+        <w:t xml:space="preserve"> clusters is shown in Figure XX.</w:t>
+      </w:r>
+      <w:r>
+        <w:rPr>
+          <w:rFonts w:eastAsiaTheme="minorEastAsia"/>
+          <w:bCs/>
+        </w:rPr>
+        <w:t xml:space="preserve">  By social deprivation, three types of clusters are apparent: Clusters 0, 1 and 2 </w:t>
+      </w:r>
+      <w:r>
+        <w:rPr>
+          <w:rFonts w:eastAsiaTheme="minorEastAsia"/>
+          <w:bCs/>
+        </w:rPr>
+        <w:t xml:space="preserve">tend to contain MSOAs with </w:t>
+      </w:r>
+      <w:r>
+        <w:rPr>
+          <w:rFonts w:eastAsiaTheme="minorEastAsia"/>
+          <w:bCs/>
+        </w:rPr>
+        <w:t xml:space="preserve">lower deprivation, Clusters 5, 6 and 7 </w:t>
+      </w:r>
+      <w:r>
+        <w:rPr>
+          <w:rFonts w:eastAsiaTheme="minorEastAsia"/>
+          <w:bCs/>
+        </w:rPr>
+        <w:t xml:space="preserve">tend to contain MSOAs with </w:t>
+      </w:r>
+      <w:r>
+        <w:rPr>
+          <w:rFonts w:eastAsiaTheme="minorEastAsia"/>
+          <w:bCs/>
+        </w:rPr>
+        <w:t xml:space="preserve">higher deprivation, and Clusters 3 and 4 </w:t>
+      </w:r>
+      <w:r>
+        <w:rPr>
+          <w:rFonts w:eastAsiaTheme="minorEastAsia"/>
+          <w:bCs/>
+        </w:rPr>
+        <w:t>are more diverse</w:t>
+      </w:r>
+      <w:r>
+        <w:rPr>
+          <w:rFonts w:eastAsiaTheme="minorEastAsia"/>
+          <w:bCs/>
+        </w:rPr>
+        <w:t>.</w:t>
       </w:r>
     </w:p>
     <w:p>
@@ -11681,169 +11663,170 @@
           <w:rFonts w:eastAsiaTheme="minorEastAsia"/>
           <w:bCs/>
         </w:rPr>
-        <w:t xml:space="preserve">Of the three least socially deprived clusters, Cluster 0 (with 15% of the working-age population mostly located in the southwest in areas like </w:t>
-      </w:r>
-      <w:r>
-        <w:rPr>
-          <w:rFonts w:eastAsiaTheme="minorEastAsia"/>
-          <w:bCs/>
-        </w:rPr>
-        <w:t>Richmond, Kingston, Wimbledon and Battersea</w:t>
-      </w:r>
-      <w:r>
-        <w:rPr>
-          <w:rFonts w:eastAsiaTheme="minorEastAsia"/>
-          <w:bCs/>
-        </w:rPr>
-        <w:t xml:space="preserve">) tends to </w:t>
-      </w:r>
-      <w:r>
-        <w:rPr>
-          <w:rFonts w:eastAsiaTheme="minorEastAsia"/>
-          <w:bCs/>
-        </w:rPr>
-        <w:lastRenderedPageBreak/>
-        <w:t xml:space="preserve">have the most balanced JPRs.  These </w:t>
-      </w:r>
-      <w:r>
-        <w:rPr>
-          <w:rFonts w:eastAsiaTheme="minorEastAsia"/>
-          <w:bCs/>
-        </w:rPr>
-        <w:t xml:space="preserve">potential workers </w:t>
-      </w:r>
-      <w:r>
-        <w:rPr>
-          <w:rFonts w:eastAsiaTheme="minorEastAsia"/>
-          <w:bCs/>
-        </w:rPr>
-        <w:t xml:space="preserve">tend to rely more on high-end services for their job </w:t>
-      </w:r>
-      <w:r>
-        <w:rPr>
-          <w:rFonts w:eastAsiaTheme="minorEastAsia"/>
-          <w:bCs/>
-        </w:rPr>
-        <w:t>availability</w:t>
-      </w:r>
-      <w:r>
-        <w:rPr>
-          <w:rFonts w:eastAsiaTheme="minorEastAsia"/>
-          <w:bCs/>
-        </w:rPr>
-        <w:t xml:space="preserve">, but because of their low social disadvantage, they may be more likely to have the skills </w:t>
-      </w:r>
-      <w:r>
-        <w:rPr>
-          <w:rFonts w:eastAsiaTheme="minorEastAsia"/>
-          <w:bCs/>
-        </w:rPr>
-        <w:t xml:space="preserve">and resources </w:t>
-      </w:r>
-      <w:r>
-        <w:rPr>
-          <w:rFonts w:eastAsiaTheme="minorEastAsia"/>
-          <w:bCs/>
-        </w:rPr>
-        <w:t xml:space="preserve">to take advantage of </w:t>
-      </w:r>
-      <w:r>
-        <w:rPr>
-          <w:rFonts w:eastAsiaTheme="minorEastAsia"/>
-          <w:bCs/>
-        </w:rPr>
-        <w:t xml:space="preserve">the available </w:t>
-      </w:r>
-      <w:r>
-        <w:rPr>
-          <w:rFonts w:eastAsiaTheme="minorEastAsia"/>
-          <w:bCs/>
-        </w:rPr>
-        <w:t xml:space="preserve">jobs in this sector.  Travel times to the City and to local destinations tend to be quite reliable, and indeed this area seems to enjoy the most reliable Underground and National Rail services in London.  </w:t>
-      </w:r>
-      <w:r>
-        <w:rPr>
-          <w:rFonts w:eastAsiaTheme="minorEastAsia"/>
-          <w:bCs/>
-        </w:rPr>
-        <w:t xml:space="preserve">MSOAs in </w:t>
-      </w:r>
-      <w:r>
-        <w:rPr>
-          <w:rFonts w:eastAsiaTheme="minorEastAsia"/>
-          <w:bCs/>
-        </w:rPr>
-        <w:t>Cluster 1 (with 23% of the working-age population and covering areas near the outskirts) also enjoy relatively reliable travel times to the City and local destinations, but experience job shortage</w:t>
-      </w:r>
-      <w:r>
-        <w:rPr>
-          <w:rFonts w:eastAsiaTheme="minorEastAsia"/>
-          <w:bCs/>
-        </w:rPr>
-        <w:t>s</w:t>
-      </w:r>
-      <w:r>
-        <w:rPr>
-          <w:rFonts w:eastAsiaTheme="minorEastAsia"/>
-          <w:bCs/>
-        </w:rPr>
-        <w:t xml:space="preserve"> due to their greater distance from the centre and the scarcity of jobs in the outskirts.  In contrast, </w:t>
-      </w:r>
-      <w:r>
-        <w:rPr>
-          <w:rFonts w:eastAsiaTheme="minorEastAsia"/>
-          <w:bCs/>
-        </w:rPr>
-        <w:t xml:space="preserve">MSOAs in </w:t>
-      </w:r>
-      <w:r>
-        <w:rPr>
-          <w:rFonts w:eastAsiaTheme="minorEastAsia"/>
-          <w:bCs/>
-        </w:rPr>
-        <w:t>Cluster 2 (with 10% of the working-age population</w:t>
-      </w:r>
-      <w:r>
-        <w:rPr>
-          <w:rFonts w:eastAsiaTheme="minorEastAsia"/>
-          <w:bCs/>
-        </w:rPr>
-        <w:t xml:space="preserve"> located near the outskirts</w:t>
-      </w:r>
-      <w:r>
-        <w:rPr>
-          <w:rFonts w:eastAsiaTheme="minorEastAsia"/>
-          <w:bCs/>
-        </w:rPr>
-        <w:t>) experience both insufficient job</w:t>
-      </w:r>
-      <w:r>
-        <w:rPr>
-          <w:rFonts w:eastAsiaTheme="minorEastAsia"/>
-          <w:bCs/>
-        </w:rPr>
-        <w:t xml:space="preserve"> availability</w:t>
-      </w:r>
-      <w:r>
-        <w:rPr>
-          <w:rFonts w:eastAsiaTheme="minorEastAsia"/>
-          <w:bCs/>
-        </w:rPr>
-        <w:t xml:space="preserve"> and high travel time unreliability</w:t>
-      </w:r>
-      <w:r>
-        <w:rPr>
-          <w:rFonts w:eastAsiaTheme="minorEastAsia"/>
-          <w:bCs/>
-        </w:rPr>
-        <w:t>, particularly due to National Rail services</w:t>
-      </w:r>
-      <w:r>
-        <w:rPr>
-          <w:rFonts w:eastAsiaTheme="minorEastAsia"/>
-          <w:bCs/>
-        </w:rPr>
-        <w:t>.</w:t>
+        <w:t>Cluster 3</w:t>
+      </w:r>
+      <w:r>
+        <w:rPr>
+          <w:rFonts w:eastAsiaTheme="minorEastAsia"/>
+          <w:bCs/>
+        </w:rPr>
+        <w:t xml:space="preserve"> (with about 8% of the working-age population)</w:t>
+      </w:r>
+      <w:r>
+        <w:rPr>
+          <w:rFonts w:eastAsiaTheme="minorEastAsia"/>
+          <w:bCs/>
+        </w:rPr>
+        <w:t xml:space="preserve"> contains the most centrally located MSOAs in the City, Westminster and Southbank.  As these areas are the most </w:t>
+      </w:r>
+      <w:proofErr w:type="gramStart"/>
+      <w:r>
+        <w:rPr>
+          <w:rFonts w:eastAsiaTheme="minorEastAsia"/>
+          <w:bCs/>
+        </w:rPr>
+        <w:t>job-rich</w:t>
+      </w:r>
+      <w:proofErr w:type="gramEnd"/>
+      <w:r>
+        <w:rPr>
+          <w:rFonts w:eastAsiaTheme="minorEastAsia"/>
+          <w:bCs/>
+        </w:rPr>
+        <w:t>, MSOAs in Cluster 3 are distinguished by having the highest JPRs, indicati</w:t>
+      </w:r>
+      <w:r>
+        <w:rPr>
+          <w:rFonts w:eastAsiaTheme="minorEastAsia"/>
+          <w:bCs/>
+        </w:rPr>
+        <w:t>ng</w:t>
+      </w:r>
+      <w:r>
+        <w:rPr>
+          <w:rFonts w:eastAsiaTheme="minorEastAsia"/>
+          <w:bCs/>
+        </w:rPr>
+        <w:t xml:space="preserve"> extreme surpluses of jobs </w:t>
+      </w:r>
+      <w:r>
+        <w:rPr>
+          <w:rFonts w:eastAsiaTheme="minorEastAsia"/>
+          <w:bCs/>
+        </w:rPr>
+        <w:t>available</w:t>
+      </w:r>
+      <w:r>
+        <w:rPr>
+          <w:rFonts w:eastAsiaTheme="minorEastAsia"/>
+          <w:bCs/>
+        </w:rPr>
+        <w:t xml:space="preserve"> per </w:t>
+      </w:r>
+      <w:r>
+        <w:rPr>
+          <w:rFonts w:eastAsiaTheme="minorEastAsia"/>
+          <w:bCs/>
+        </w:rPr>
+        <w:t>potential worker.  They are also</w:t>
+      </w:r>
+      <w:r>
+        <w:rPr>
+          <w:rFonts w:eastAsiaTheme="minorEastAsia"/>
+          <w:bCs/>
+        </w:rPr>
+        <w:t xml:space="preserve"> among the </w:t>
+      </w:r>
+      <w:r>
+        <w:rPr>
+          <w:rFonts w:eastAsiaTheme="minorEastAsia"/>
+          <w:bCs/>
+        </w:rPr>
+        <w:t xml:space="preserve">most dependent </w:t>
+      </w:r>
+      <w:r>
+        <w:rPr>
+          <w:rFonts w:eastAsiaTheme="minorEastAsia"/>
+          <w:bCs/>
+        </w:rPr>
+        <w:t xml:space="preserve">on the high-end services sector for jobs.  Their central location gives them access to many public transport routes, especially rail-based routes, resulting in </w:t>
+      </w:r>
+      <w:r>
+        <w:rPr>
+          <w:rFonts w:eastAsiaTheme="minorEastAsia"/>
+          <w:bCs/>
+        </w:rPr>
+        <w:t xml:space="preserve">very </w:t>
+      </w:r>
+      <w:r>
+        <w:rPr>
+          <w:rFonts w:eastAsiaTheme="minorEastAsia"/>
+          <w:bCs/>
+        </w:rPr>
+        <w:t>reliable travel times to the City and to their local destinations.</w:t>
+      </w:r>
+      <w:r>
+        <w:rPr>
+          <w:rFonts w:eastAsiaTheme="minorEastAsia"/>
+          <w:bCs/>
+        </w:rPr>
+        <w:t xml:space="preserve"> </w:t>
+      </w:r>
+      <w:r>
+        <w:rPr>
+          <w:rFonts w:eastAsiaTheme="minorEastAsia"/>
+          <w:bCs/>
+        </w:rPr>
+        <w:t xml:space="preserve"> In contrast, the MSOAs in Cluster 4 are distinguished by their combination of job poverty and </w:t>
+      </w:r>
+      <w:r>
+        <w:rPr>
+          <w:rFonts w:eastAsiaTheme="minorEastAsia"/>
+          <w:bCs/>
+        </w:rPr>
+        <w:t>low</w:t>
+      </w:r>
+      <w:r>
+        <w:rPr>
+          <w:rFonts w:eastAsiaTheme="minorEastAsia"/>
+          <w:bCs/>
+        </w:rPr>
+        <w:t xml:space="preserve"> travel time reliability, especially to the City</w:t>
+      </w:r>
+      <w:r>
+        <w:rPr>
+          <w:rFonts w:eastAsiaTheme="minorEastAsia"/>
+          <w:bCs/>
+        </w:rPr>
+        <w:t xml:space="preserve">.  This unreliability </w:t>
+      </w:r>
+      <w:r>
+        <w:rPr>
+          <w:rFonts w:eastAsiaTheme="minorEastAsia"/>
+          <w:bCs/>
+        </w:rPr>
+        <w:t>is disproportionately due to the unreliability of National Rail services in the southeast.</w:t>
+      </w:r>
+      <w:r>
+        <w:rPr>
+          <w:rFonts w:eastAsiaTheme="minorEastAsia"/>
+          <w:bCs/>
+        </w:rPr>
+        <w:t xml:space="preserve">  Fortunately, only about 2% of </w:t>
+      </w:r>
+      <w:r>
+        <w:rPr>
+          <w:rFonts w:eastAsiaTheme="minorEastAsia"/>
+          <w:bCs/>
+        </w:rPr>
+        <w:t xml:space="preserve">potential workers live </w:t>
+      </w:r>
+      <w:r>
+        <w:rPr>
+          <w:rFonts w:eastAsiaTheme="minorEastAsia"/>
+          <w:bCs/>
+        </w:rPr>
+        <w:t>in MSOAs in Cluster 4.</w:t>
       </w:r>
     </w:p>
     <w:p>
@@ -11862,35 +11845,77 @@
           <w:rFonts w:eastAsiaTheme="minorEastAsia"/>
           <w:bCs/>
         </w:rPr>
-        <w:t>T</w:t>
-      </w:r>
-      <w:r>
-        <w:rPr>
-          <w:rFonts w:eastAsiaTheme="minorEastAsia"/>
-          <w:bCs/>
-        </w:rPr>
-        <w:t xml:space="preserve">he situations facing </w:t>
-      </w:r>
-      <w:r>
-        <w:rPr>
-          <w:rFonts w:eastAsiaTheme="minorEastAsia"/>
-          <w:bCs/>
-        </w:rPr>
-        <w:t xml:space="preserve">more </w:t>
-      </w:r>
-      <w:r>
-        <w:rPr>
-          <w:rFonts w:eastAsiaTheme="minorEastAsia"/>
-          <w:bCs/>
-        </w:rPr>
-        <w:t>socially deprived residents are quite diverse</w:t>
-      </w:r>
-      <w:r>
-        <w:rPr>
-          <w:rFonts w:eastAsiaTheme="minorEastAsia"/>
-          <w:bCs/>
-        </w:rPr>
-        <w:t xml:space="preserve">.  </w:t>
+        <w:t xml:space="preserve">Of the three least socially deprived clusters, Cluster 0 (with 15% of the working-age population mostly located in the southwest in areas like </w:t>
+      </w:r>
+      <w:r>
+        <w:rPr>
+          <w:rFonts w:eastAsiaTheme="minorEastAsia"/>
+          <w:bCs/>
+        </w:rPr>
+        <w:t>Richmond, Kingston, Wimbledon and Battersea</w:t>
+      </w:r>
+      <w:r>
+        <w:rPr>
+          <w:rFonts w:eastAsiaTheme="minorEastAsia"/>
+          <w:bCs/>
+        </w:rPr>
+        <w:t xml:space="preserve">) tends to have the most balanced JPRs.  These </w:t>
+      </w:r>
+      <w:r>
+        <w:rPr>
+          <w:rFonts w:eastAsiaTheme="minorEastAsia"/>
+          <w:bCs/>
+        </w:rPr>
+        <w:t xml:space="preserve">potential workers </w:t>
+      </w:r>
+      <w:r>
+        <w:rPr>
+          <w:rFonts w:eastAsiaTheme="minorEastAsia"/>
+          <w:bCs/>
+        </w:rPr>
+        <w:t xml:space="preserve">tend to rely more on high-end services for their job </w:t>
+      </w:r>
+      <w:r>
+        <w:rPr>
+          <w:rFonts w:eastAsiaTheme="minorEastAsia"/>
+          <w:bCs/>
+        </w:rPr>
+        <w:t>availability</w:t>
+      </w:r>
+      <w:r>
+        <w:rPr>
+          <w:rFonts w:eastAsiaTheme="minorEastAsia"/>
+          <w:bCs/>
+        </w:rPr>
+        <w:t xml:space="preserve">, but because of their low social disadvantage, they may be more likely to have the skills </w:t>
+      </w:r>
+      <w:r>
+        <w:rPr>
+          <w:rFonts w:eastAsiaTheme="minorEastAsia"/>
+          <w:bCs/>
+        </w:rPr>
+        <w:t xml:space="preserve">and resources </w:t>
+      </w:r>
+      <w:r>
+        <w:rPr>
+          <w:rFonts w:eastAsiaTheme="minorEastAsia"/>
+          <w:bCs/>
+        </w:rPr>
+        <w:t xml:space="preserve">to take advantage of </w:t>
+      </w:r>
+      <w:r>
+        <w:rPr>
+          <w:rFonts w:eastAsiaTheme="minorEastAsia"/>
+          <w:bCs/>
+        </w:rPr>
+        <w:t xml:space="preserve">the available </w:t>
+      </w:r>
+      <w:r>
+        <w:rPr>
+          <w:rFonts w:eastAsiaTheme="minorEastAsia"/>
+          <w:bCs/>
+        </w:rPr>
+        <w:t xml:space="preserve">jobs in this sector.  Travel times to the City and to local destinations tend to be quite reliable, and indeed this area seems to enjoy the most reliable Underground and National Rail services in London.  </w:t>
       </w:r>
       <w:r>
         <w:rPr>
@@ -11904,84 +11929,78 @@
           <w:rFonts w:eastAsiaTheme="minorEastAsia"/>
           <w:bCs/>
         </w:rPr>
-        <w:t xml:space="preserve">Cluster 5 (with 18% of the working-age population) are located quite centrally, almost surrounding the MSOAs in Cluster 3.  As a result, </w:t>
-      </w:r>
-      <w:r>
-        <w:rPr>
-          <w:rFonts w:eastAsiaTheme="minorEastAsia"/>
-          <w:bCs/>
-        </w:rPr>
-        <w:t xml:space="preserve">despite being home to more socially deprived residents, </w:t>
-      </w:r>
-      <w:r>
-        <w:rPr>
-          <w:rFonts w:eastAsiaTheme="minorEastAsia"/>
-          <w:bCs/>
-        </w:rPr>
-        <w:t xml:space="preserve">these </w:t>
-      </w:r>
-      <w:r>
-        <w:rPr>
-          <w:rFonts w:eastAsiaTheme="minorEastAsia"/>
-          <w:bCs/>
-        </w:rPr>
-        <w:t xml:space="preserve">MSOAs enjoy similar conditions </w:t>
-      </w:r>
-      <w:r>
-        <w:rPr>
-          <w:rFonts w:eastAsiaTheme="minorEastAsia"/>
-          <w:bCs/>
-        </w:rPr>
-        <w:t xml:space="preserve">to </w:t>
-      </w:r>
-      <w:r>
-        <w:rPr>
-          <w:rFonts w:eastAsiaTheme="minorEastAsia"/>
-          <w:bCs/>
-        </w:rPr>
-        <w:t xml:space="preserve">those in </w:t>
-      </w:r>
-      <w:r>
-        <w:rPr>
-          <w:rFonts w:eastAsiaTheme="minorEastAsia"/>
-          <w:bCs/>
-        </w:rPr>
-        <w:t xml:space="preserve">Cluster 3, benefitting from excellent transport connectivity, high travel time reliability and a surplus of jobs </w:t>
-      </w:r>
-      <w:r>
-        <w:rPr>
-          <w:rFonts w:eastAsiaTheme="minorEastAsia"/>
-          <w:bCs/>
-        </w:rPr>
-        <w:t xml:space="preserve">available </w:t>
-      </w:r>
-      <w:r>
-        <w:rPr>
-          <w:rFonts w:eastAsiaTheme="minorEastAsia"/>
-          <w:bCs/>
-        </w:rPr>
-        <w:t xml:space="preserve">per </w:t>
-      </w:r>
-      <w:r>
-        <w:rPr>
-          <w:rFonts w:eastAsiaTheme="minorEastAsia"/>
-          <w:bCs/>
-        </w:rPr>
-        <w:t>potential worker</w:t>
-      </w:r>
-      <w:r>
-        <w:rPr>
-          <w:rFonts w:eastAsiaTheme="minorEastAsia"/>
-          <w:bCs/>
-        </w:rPr>
-        <w:t xml:space="preserve">.  However, these jobs tend to be from the high-end services sector, </w:t>
-      </w:r>
-      <w:r>
-        <w:rPr>
-          <w:rFonts w:eastAsiaTheme="minorEastAsia"/>
-          <w:bCs/>
-        </w:rPr>
-        <w:t>increasing the risk of sociodemographic mismatch between the potential workers and the available jobs</w:t>
+        <w:t>Cluster 1 (with 23% of the working-age population and covering areas near the outskirts) also enjoy relatively reliable travel times to the City and local destinations, but experience job shortage</w:t>
+      </w:r>
+      <w:r>
+        <w:rPr>
+          <w:rFonts w:eastAsiaTheme="minorEastAsia"/>
+          <w:bCs/>
+        </w:rPr>
+        <w:t>s</w:t>
+      </w:r>
+      <w:r>
+        <w:rPr>
+          <w:rFonts w:eastAsiaTheme="minorEastAsia"/>
+          <w:bCs/>
+        </w:rPr>
+        <w:t xml:space="preserve"> due to their greater distance from the centre and the scarcity of jobs in the outskirts.  In contrast, </w:t>
+      </w:r>
+      <w:r>
+        <w:rPr>
+          <w:rFonts w:eastAsiaTheme="minorEastAsia"/>
+          <w:bCs/>
+        </w:rPr>
+        <w:t xml:space="preserve">MSOAs in </w:t>
+      </w:r>
+      <w:r>
+        <w:rPr>
+          <w:rFonts w:eastAsiaTheme="minorEastAsia"/>
+          <w:bCs/>
+        </w:rPr>
+        <w:t xml:space="preserve">Cluster 2 (with 10% of the working-age </w:t>
+      </w:r>
+      <w:r>
+        <w:rPr>
+          <w:rFonts w:eastAsiaTheme="minorEastAsia"/>
+          <w:bCs/>
+        </w:rPr>
+        <w:lastRenderedPageBreak/>
+        <w:t>population</w:t>
+      </w:r>
+      <w:r>
+        <w:rPr>
+          <w:rFonts w:eastAsiaTheme="minorEastAsia"/>
+          <w:bCs/>
+        </w:rPr>
+        <w:t xml:space="preserve"> located near the outskirts</w:t>
+      </w:r>
+      <w:r>
+        <w:rPr>
+          <w:rFonts w:eastAsiaTheme="minorEastAsia"/>
+          <w:bCs/>
+        </w:rPr>
+        <w:t>) experience both insufficient job</w:t>
+      </w:r>
+      <w:r>
+        <w:rPr>
+          <w:rFonts w:eastAsiaTheme="minorEastAsia"/>
+          <w:bCs/>
+        </w:rPr>
+        <w:t xml:space="preserve"> availability</w:t>
+      </w:r>
+      <w:r>
+        <w:rPr>
+          <w:rFonts w:eastAsiaTheme="minorEastAsia"/>
+          <w:bCs/>
+        </w:rPr>
+        <w:t xml:space="preserve"> and high travel time unreliability</w:t>
+      </w:r>
+      <w:r>
+        <w:rPr>
+          <w:rFonts w:eastAsiaTheme="minorEastAsia"/>
+          <w:bCs/>
+        </w:rPr>
+        <w:t>, particularly due to National Rail services</w:t>
       </w:r>
       <w:r>
         <w:rPr>
@@ -12007,155 +12026,133 @@
           <w:rFonts w:eastAsiaTheme="minorEastAsia"/>
           <w:bCs/>
         </w:rPr>
-        <w:t xml:space="preserve">MSOAs in Cluster </w:t>
-      </w:r>
-      <w:r>
-        <w:rPr>
-          <w:rFonts w:eastAsiaTheme="minorEastAsia"/>
-          <w:bCs/>
-        </w:rPr>
-        <w:t>6</w:t>
-      </w:r>
-      <w:r>
-        <w:rPr>
-          <w:rFonts w:eastAsiaTheme="minorEastAsia"/>
-          <w:bCs/>
-        </w:rPr>
-        <w:t xml:space="preserve"> (containing 18% of the working-age population) are located further towards the outskirts, especially in the Lea Valley in the north, areas from Ealing to Hayes &amp; Harlington along the TfL Rail line in the west, areas along the Overground line from Brockley to Croydon in the south, and </w:t>
-      </w:r>
-      <w:r>
-        <w:rPr>
-          <w:rFonts w:eastAsiaTheme="minorEastAsia"/>
-          <w:bCs/>
-        </w:rPr>
-        <w:t>Becontree</w:t>
-      </w:r>
-      <w:r>
-        <w:rPr>
-          <w:rFonts w:eastAsiaTheme="minorEastAsia"/>
-          <w:bCs/>
-        </w:rPr>
-        <w:t xml:space="preserve"> and Dagenham in the east.  They are characterised by relatively reliable travel times but </w:t>
-      </w:r>
-      <w:r>
-        <w:rPr>
-          <w:rFonts w:eastAsiaTheme="minorEastAsia"/>
-          <w:bCs/>
-        </w:rPr>
-        <w:t>low job availability</w:t>
-      </w:r>
-      <w:r>
-        <w:rPr>
-          <w:rFonts w:eastAsiaTheme="minorEastAsia"/>
-          <w:bCs/>
-        </w:rPr>
-        <w:t xml:space="preserve">.  Travel seems to be reliable but </w:t>
-      </w:r>
-      <w:r>
-        <w:rPr>
-          <w:rFonts w:eastAsiaTheme="minorEastAsia"/>
-          <w:bCs/>
-        </w:rPr>
-        <w:t>too slow to connect these areas effectively to large job clusters</w:t>
-      </w:r>
-      <w:r>
-        <w:rPr>
-          <w:rFonts w:eastAsiaTheme="minorEastAsia"/>
-          <w:bCs/>
-        </w:rPr>
-        <w:t xml:space="preserve">.  In contrast, MSOAs in Cluster </w:t>
-      </w:r>
-      <w:r>
-        <w:rPr>
-          <w:rFonts w:eastAsiaTheme="minorEastAsia"/>
-          <w:bCs/>
-        </w:rPr>
-        <w:t>7</w:t>
-      </w:r>
-      <w:r>
-        <w:rPr>
-          <w:rFonts w:eastAsiaTheme="minorEastAsia"/>
-          <w:bCs/>
-        </w:rPr>
-        <w:t xml:space="preserve"> (containing </w:t>
-      </w:r>
-      <w:r>
-        <w:rPr>
-          <w:rFonts w:eastAsiaTheme="minorEastAsia"/>
-          <w:bCs/>
-        </w:rPr>
-        <w:t>7%</w:t>
-      </w:r>
-      <w:r>
-        <w:rPr>
-          <w:rFonts w:eastAsiaTheme="minorEastAsia"/>
-          <w:bCs/>
-        </w:rPr>
-        <w:t xml:space="preserve"> of the working-age population in </w:t>
-      </w:r>
-      <w:r>
-        <w:rPr>
-          <w:rFonts w:eastAsiaTheme="minorEastAsia"/>
-          <w:bCs/>
-        </w:rPr>
-        <w:t xml:space="preserve">Stratford, Ilford, Barking, the Royal Docks and Greenwich) have relatively balanced JPRs and reliable travel times to the City, but less reliable travel times to local destinations.  The reliability of buses and National Rail in these areas seems especially </w:t>
-      </w:r>
-      <w:r>
-        <w:rPr>
-          <w:rFonts w:eastAsiaTheme="minorEastAsia"/>
-          <w:bCs/>
-        </w:rPr>
-        <w:t>problematic</w:t>
-      </w:r>
-      <w:r>
-        <w:rPr>
-          <w:rFonts w:eastAsiaTheme="minorEastAsia"/>
-          <w:bCs/>
-        </w:rPr>
-        <w:t xml:space="preserve">.  These areas are also more dependent on </w:t>
-      </w:r>
-      <w:r>
-        <w:rPr>
-          <w:rFonts w:eastAsiaTheme="minorEastAsia"/>
-          <w:bCs/>
-        </w:rPr>
-        <w:lastRenderedPageBreak/>
-        <w:t xml:space="preserve">the high-end services sector for jobs.  Thus, </w:t>
-      </w:r>
-      <w:r>
-        <w:rPr>
-          <w:rFonts w:eastAsiaTheme="minorEastAsia"/>
-          <w:bCs/>
-        </w:rPr>
-        <w:t>these areas may also be more vulnerable to a</w:t>
-      </w:r>
-      <w:r>
-        <w:rPr>
-          <w:rFonts w:eastAsiaTheme="minorEastAsia"/>
-          <w:bCs/>
-        </w:rPr>
-        <w:t xml:space="preserve"> sociodemographic</w:t>
-      </w:r>
-      <w:r>
-        <w:rPr>
-          <w:rFonts w:eastAsiaTheme="minorEastAsia"/>
-          <w:bCs/>
-        </w:rPr>
-        <w:t xml:space="preserve"> mismatch </w:t>
-      </w:r>
-      <w:r>
-        <w:rPr>
-          <w:rFonts w:eastAsiaTheme="minorEastAsia"/>
-          <w:bCs/>
-        </w:rPr>
-        <w:t xml:space="preserve">between potential workers and </w:t>
-      </w:r>
-      <w:r>
-        <w:rPr>
-          <w:rFonts w:eastAsiaTheme="minorEastAsia"/>
-          <w:bCs/>
-        </w:rPr>
-        <w:t>the available jobs.</w:t>
+        <w:t>T</w:t>
+      </w:r>
+      <w:r>
+        <w:rPr>
+          <w:rFonts w:eastAsiaTheme="minorEastAsia"/>
+          <w:bCs/>
+        </w:rPr>
+        <w:t xml:space="preserve">he situations facing </w:t>
+      </w:r>
+      <w:r>
+        <w:rPr>
+          <w:rFonts w:eastAsiaTheme="minorEastAsia"/>
+          <w:bCs/>
+        </w:rPr>
+        <w:t xml:space="preserve">more </w:t>
+      </w:r>
+      <w:r>
+        <w:rPr>
+          <w:rFonts w:eastAsiaTheme="minorEastAsia"/>
+          <w:bCs/>
+        </w:rPr>
+        <w:t>socially deprived residents are quite diverse</w:t>
+      </w:r>
+      <w:r>
+        <w:rPr>
+          <w:rFonts w:eastAsiaTheme="minorEastAsia"/>
+          <w:bCs/>
+        </w:rPr>
+        <w:t xml:space="preserve">.  </w:t>
+      </w:r>
+      <w:r>
+        <w:rPr>
+          <w:rFonts w:eastAsiaTheme="minorEastAsia"/>
+          <w:bCs/>
+        </w:rPr>
+        <w:t xml:space="preserve">MSOAs in </w:t>
+      </w:r>
+      <w:r>
+        <w:rPr>
+          <w:rFonts w:eastAsiaTheme="minorEastAsia"/>
+          <w:bCs/>
+        </w:rPr>
+        <w:t xml:space="preserve">Cluster 5 (with 18% of the working-age population) are located quite centrally, almost surrounding the MSOAs in Cluster 3.  As a result, </w:t>
+      </w:r>
+      <w:r>
+        <w:rPr>
+          <w:rFonts w:eastAsiaTheme="minorEastAsia"/>
+          <w:bCs/>
+        </w:rPr>
+        <w:t xml:space="preserve">despite being home to more socially deprived residents, </w:t>
+      </w:r>
+      <w:r>
+        <w:rPr>
+          <w:rFonts w:eastAsiaTheme="minorEastAsia"/>
+          <w:bCs/>
+        </w:rPr>
+        <w:t xml:space="preserve">these </w:t>
+      </w:r>
+      <w:r>
+        <w:rPr>
+          <w:rFonts w:eastAsiaTheme="minorEastAsia"/>
+          <w:bCs/>
+        </w:rPr>
+        <w:t xml:space="preserve">MSOAs enjoy similar conditions </w:t>
+      </w:r>
+      <w:r>
+        <w:rPr>
+          <w:rFonts w:eastAsiaTheme="minorEastAsia"/>
+          <w:bCs/>
+        </w:rPr>
+        <w:t xml:space="preserve">to </w:t>
+      </w:r>
+      <w:r>
+        <w:rPr>
+          <w:rFonts w:eastAsiaTheme="minorEastAsia"/>
+          <w:bCs/>
+        </w:rPr>
+        <w:t xml:space="preserve">those in </w:t>
+      </w:r>
+      <w:r>
+        <w:rPr>
+          <w:rFonts w:eastAsiaTheme="minorEastAsia"/>
+          <w:bCs/>
+        </w:rPr>
+        <w:t xml:space="preserve">Cluster 3, benefitting from excellent transport connectivity, high travel time reliability and a surplus of jobs </w:t>
+      </w:r>
+      <w:r>
+        <w:rPr>
+          <w:rFonts w:eastAsiaTheme="minorEastAsia"/>
+          <w:bCs/>
+        </w:rPr>
+        <w:t xml:space="preserve">available </w:t>
+      </w:r>
+      <w:r>
+        <w:rPr>
+          <w:rFonts w:eastAsiaTheme="minorEastAsia"/>
+          <w:bCs/>
+        </w:rPr>
+        <w:t xml:space="preserve">per </w:t>
+      </w:r>
+      <w:r>
+        <w:rPr>
+          <w:rFonts w:eastAsiaTheme="minorEastAsia"/>
+          <w:bCs/>
+        </w:rPr>
+        <w:t>potential worker</w:t>
+      </w:r>
+      <w:r>
+        <w:rPr>
+          <w:rFonts w:eastAsiaTheme="minorEastAsia"/>
+          <w:bCs/>
+        </w:rPr>
+        <w:t xml:space="preserve">.  However, these jobs tend to be from the high-end services sector, </w:t>
+      </w:r>
+      <w:r>
+        <w:rPr>
+          <w:rFonts w:eastAsiaTheme="minorEastAsia"/>
+          <w:bCs/>
+        </w:rPr>
+        <w:t>increasing the risk of sociodemographic mismatch between the potential workers and the available jobs</w:t>
+      </w:r>
+      <w:r>
+        <w:rPr>
+          <w:rFonts w:eastAsiaTheme="minorEastAsia"/>
+          <w:bCs/>
+        </w:rPr>
+        <w:t>.</w:t>
       </w:r>
     </w:p>
     <w:p>
@@ -12165,189 +12162,156 @@
         <w:ind w:firstLine="567"/>
         <w:jc w:val="both"/>
         <w:rPr>
-          <w:bCs/>
-        </w:rPr>
-      </w:pPr>
-      <w:r>
-        <w:rPr>
-          <w:rFonts w:eastAsiaTheme="minorEastAsia"/>
-          <w:bCs/>
-        </w:rPr>
-        <w:t xml:space="preserve">In summary, </w:t>
-      </w:r>
-      <w:r>
-        <w:rPr>
-          <w:bCs/>
-        </w:rPr>
-        <w:t xml:space="preserve">the k-means clustering analysis indicates </w:t>
-      </w:r>
-      <w:r>
-        <w:rPr>
-          <w:bCs/>
-        </w:rPr>
-        <w:t>that accessibility problems</w:t>
-      </w:r>
-      <w:r>
-        <w:rPr>
-          <w:bCs/>
-        </w:rPr>
-        <w:t xml:space="preserve"> </w:t>
-      </w:r>
-      <w:r>
-        <w:rPr>
-          <w:bCs/>
-        </w:rPr>
-        <w:t xml:space="preserve">in London </w:t>
-      </w:r>
-      <w:r>
-        <w:rPr>
-          <w:bCs/>
-        </w:rPr>
-        <w:t>come in diverse shapes and sizes</w:t>
-      </w:r>
-      <w:r>
-        <w:rPr>
-          <w:bCs/>
-        </w:rPr>
-        <w:t xml:space="preserve">, as different areas may </w:t>
-      </w:r>
-      <w:r>
-        <w:rPr>
-          <w:bCs/>
-        </w:rPr>
-        <w:t xml:space="preserve">experience </w:t>
-      </w:r>
-      <w:r>
-        <w:rPr>
-          <w:bCs/>
-        </w:rPr>
-        <w:t xml:space="preserve">distinct </w:t>
-      </w:r>
-      <w:r>
-        <w:rPr>
-          <w:bCs/>
-        </w:rPr>
-        <w:t>combination</w:t>
-      </w:r>
-      <w:r>
-        <w:rPr>
-          <w:bCs/>
-        </w:rPr>
-        <w:t>s</w:t>
-      </w:r>
-      <w:r>
-        <w:rPr>
-          <w:bCs/>
-        </w:rPr>
-        <w:t xml:space="preserve"> of insufficient </w:t>
-      </w:r>
-      <w:r>
-        <w:rPr>
-          <w:bCs/>
-        </w:rPr>
-        <w:t>job availability</w:t>
-      </w:r>
-      <w:r>
-        <w:rPr>
-          <w:bCs/>
-        </w:rPr>
-        <w:t>, dependence on the high-end sector for jobs</w:t>
-      </w:r>
-      <w:r>
-        <w:rPr>
-          <w:bCs/>
-        </w:rPr>
-        <w:t>, heightened social deprivation among potential workers</w:t>
-      </w:r>
-      <w:r>
-        <w:rPr>
-          <w:bCs/>
-        </w:rPr>
-        <w:t xml:space="preserve"> and/or travel time unreliability.  </w:t>
-      </w:r>
-      <w:r>
-        <w:rPr>
-          <w:rFonts w:eastAsiaTheme="minorEastAsia"/>
-          <w:bCs/>
-        </w:rPr>
-        <w:t xml:space="preserve">The </w:t>
-      </w:r>
-      <w:proofErr w:type="gramStart"/>
-      <w:r>
-        <w:rPr>
-          <w:rFonts w:eastAsiaTheme="minorEastAsia"/>
-          <w:bCs/>
-        </w:rPr>
-        <w:t>particular combination</w:t>
-      </w:r>
-      <w:proofErr w:type="gramEnd"/>
-      <w:r>
-        <w:rPr>
-          <w:rFonts w:eastAsiaTheme="minorEastAsia"/>
-          <w:bCs/>
-        </w:rPr>
-        <w:t xml:space="preserve"> of challenges in each area suggests that intervention strategies should be tailored to each area’s characteristic</w:t>
-      </w:r>
-      <w:r>
-        <w:rPr>
-          <w:rFonts w:eastAsiaTheme="minorEastAsia"/>
-          <w:bCs/>
-        </w:rPr>
-        <w:t>s.</w:t>
-      </w:r>
-    </w:p>
-    <w:p>
-      <w:pPr>
-        <w:pStyle w:val="NoSpacing"/>
-        <w:spacing w:line="480" w:lineRule="auto"/>
-        <w:jc w:val="both"/>
-        <w:rPr>
-          <w:bCs/>
-        </w:rPr>
-      </w:pPr>
-    </w:p>
-    <w:p>
-      <w:pPr>
-        <w:pStyle w:val="NoSpacing"/>
-        <w:spacing w:line="480" w:lineRule="auto"/>
-        <w:jc w:val="both"/>
-        <w:rPr>
-          <w:b/>
-        </w:rPr>
-      </w:pPr>
-      <w:r>
-        <w:rPr>
-          <w:b/>
-        </w:rPr>
-        <w:t>Discussion</w:t>
-      </w:r>
-    </w:p>
-    <w:p>
-      <w:pPr>
-        <w:pStyle w:val="NoSpacing"/>
-        <w:spacing w:line="480" w:lineRule="auto"/>
-        <w:jc w:val="both"/>
-        <w:rPr>
-          <w:bCs/>
-          <w:i/>
-          <w:iCs/>
-        </w:rPr>
-      </w:pPr>
-      <w:r>
-        <w:rPr>
-          <w:bCs/>
-          <w:i/>
-          <w:iCs/>
-        </w:rPr>
-        <w:t>Recommendations</w:t>
-      </w:r>
-      <w:r>
-        <w:rPr>
-          <w:bCs/>
-          <w:i/>
-          <w:iCs/>
-        </w:rPr>
-        <w:t xml:space="preserve"> for Urban Developments in the GLA</w:t>
+          <w:rFonts w:eastAsiaTheme="minorEastAsia"/>
+          <w:bCs/>
+        </w:rPr>
+      </w:pPr>
+      <w:r>
+        <w:rPr>
+          <w:rFonts w:eastAsiaTheme="minorEastAsia"/>
+          <w:bCs/>
+        </w:rPr>
+        <w:t xml:space="preserve">MSOAs in Cluster </w:t>
+      </w:r>
+      <w:r>
+        <w:rPr>
+          <w:rFonts w:eastAsiaTheme="minorEastAsia"/>
+          <w:bCs/>
+        </w:rPr>
+        <w:t>6</w:t>
+      </w:r>
+      <w:r>
+        <w:rPr>
+          <w:rFonts w:eastAsiaTheme="minorEastAsia"/>
+          <w:bCs/>
+        </w:rPr>
+        <w:t xml:space="preserve"> (containing 18% of the working-age population) are located further towards the outskirts, especially in the Lea Valley in the north, areas from Ealing to Hayes &amp; Harlington along the TfL Rail line in the west, areas along the Overground line from Brockley to Croydon in the south, and </w:t>
+      </w:r>
+      <w:r>
+        <w:rPr>
+          <w:rFonts w:eastAsiaTheme="minorEastAsia"/>
+          <w:bCs/>
+        </w:rPr>
+        <w:t>Becontree</w:t>
+      </w:r>
+      <w:r>
+        <w:rPr>
+          <w:rFonts w:eastAsiaTheme="minorEastAsia"/>
+          <w:bCs/>
+        </w:rPr>
+        <w:t xml:space="preserve"> and Dagenham in the east.  They are characterised by relatively reliable travel times but </w:t>
+      </w:r>
+      <w:r>
+        <w:rPr>
+          <w:rFonts w:eastAsiaTheme="minorEastAsia"/>
+          <w:bCs/>
+        </w:rPr>
+        <w:t>low job availability</w:t>
+      </w:r>
+      <w:r>
+        <w:rPr>
+          <w:rFonts w:eastAsiaTheme="minorEastAsia"/>
+          <w:bCs/>
+        </w:rPr>
+        <w:t xml:space="preserve">.  Travel seems to be reliable but </w:t>
+      </w:r>
+      <w:r>
+        <w:rPr>
+          <w:rFonts w:eastAsiaTheme="minorEastAsia"/>
+          <w:bCs/>
+        </w:rPr>
+        <w:t>too slow to connect these areas effectively to large job clusters</w:t>
+      </w:r>
+      <w:r>
+        <w:rPr>
+          <w:rFonts w:eastAsiaTheme="minorEastAsia"/>
+          <w:bCs/>
+        </w:rPr>
+        <w:t xml:space="preserve">.  In contrast, MSOAs in Cluster </w:t>
+      </w:r>
+      <w:r>
+        <w:rPr>
+          <w:rFonts w:eastAsiaTheme="minorEastAsia"/>
+          <w:bCs/>
+        </w:rPr>
+        <w:t>7</w:t>
+      </w:r>
+      <w:r>
+        <w:rPr>
+          <w:rFonts w:eastAsiaTheme="minorEastAsia"/>
+          <w:bCs/>
+        </w:rPr>
+        <w:t xml:space="preserve"> (containing </w:t>
+      </w:r>
+      <w:r>
+        <w:rPr>
+          <w:rFonts w:eastAsiaTheme="minorEastAsia"/>
+          <w:bCs/>
+        </w:rPr>
+        <w:t>7%</w:t>
+      </w:r>
+      <w:r>
+        <w:rPr>
+          <w:rFonts w:eastAsiaTheme="minorEastAsia"/>
+          <w:bCs/>
+        </w:rPr>
+        <w:t xml:space="preserve"> of the working-age population in </w:t>
+      </w:r>
+      <w:r>
+        <w:rPr>
+          <w:rFonts w:eastAsiaTheme="minorEastAsia"/>
+          <w:bCs/>
+        </w:rPr>
+        <w:t xml:space="preserve">Stratford, Ilford, Barking, the Royal Docks and Greenwich) have relatively balanced JPRs and reliable travel times to the City, but less reliable travel times to local destinations.  The reliability of buses and National Rail in these areas seems especially </w:t>
+      </w:r>
+      <w:r>
+        <w:rPr>
+          <w:rFonts w:eastAsiaTheme="minorEastAsia"/>
+          <w:bCs/>
+        </w:rPr>
+        <w:t>problematic</w:t>
+      </w:r>
+      <w:r>
+        <w:rPr>
+          <w:rFonts w:eastAsiaTheme="minorEastAsia"/>
+          <w:bCs/>
+        </w:rPr>
+        <w:t xml:space="preserve">.  These areas are also more dependent on the high-end services sector for jobs.  Thus, </w:t>
+      </w:r>
+      <w:r>
+        <w:rPr>
+          <w:rFonts w:eastAsiaTheme="minorEastAsia"/>
+          <w:bCs/>
+        </w:rPr>
+        <w:t>these areas may also be more vulnerable to a</w:t>
+      </w:r>
+      <w:r>
+        <w:rPr>
+          <w:rFonts w:eastAsiaTheme="minorEastAsia"/>
+          <w:bCs/>
+        </w:rPr>
+        <w:t xml:space="preserve"> sociodemographic</w:t>
+      </w:r>
+      <w:r>
+        <w:rPr>
+          <w:rFonts w:eastAsiaTheme="minorEastAsia"/>
+          <w:bCs/>
+        </w:rPr>
+        <w:t xml:space="preserve"> mismatch </w:t>
+      </w:r>
+      <w:r>
+        <w:rPr>
+          <w:rFonts w:eastAsiaTheme="minorEastAsia"/>
+          <w:bCs/>
+        </w:rPr>
+        <w:t xml:space="preserve">between potential workers and </w:t>
+      </w:r>
+      <w:r>
+        <w:rPr>
+          <w:rFonts w:eastAsiaTheme="minorEastAsia"/>
+          <w:bCs/>
+        </w:rPr>
+        <w:t>the available jobs.</w:t>
       </w:r>
     </w:p>
     <w:p>
@@ -12362,159 +12326,185 @@
       </w:pPr>
       <w:r>
         <w:rPr>
+          <w:rFonts w:eastAsiaTheme="minorEastAsia"/>
+          <w:bCs/>
+        </w:rPr>
+        <w:t xml:space="preserve">In summary, </w:t>
+      </w:r>
+      <w:r>
+        <w:rPr>
+          <w:bCs/>
+        </w:rPr>
+        <w:t xml:space="preserve">the k-means clustering analysis indicates </w:t>
+      </w:r>
+      <w:r>
+        <w:rPr>
+          <w:bCs/>
+        </w:rPr>
+        <w:t>that accessibility problems</w:t>
+      </w:r>
+      <w:r>
+        <w:rPr>
+          <w:bCs/>
+        </w:rPr>
+        <w:t xml:space="preserve"> </w:t>
+      </w:r>
+      <w:r>
+        <w:rPr>
+          <w:bCs/>
+        </w:rPr>
+        <w:t xml:space="preserve">in London </w:t>
+      </w:r>
+      <w:r>
+        <w:rPr>
+          <w:bCs/>
+        </w:rPr>
+        <w:t>come in diverse shapes and sizes</w:t>
+      </w:r>
+      <w:r>
+        <w:rPr>
+          <w:bCs/>
+        </w:rPr>
+        <w:t xml:space="preserve">, as different areas </w:t>
+      </w:r>
+      <w:r>
+        <w:rPr>
+          <w:bCs/>
+        </w:rPr>
+        <w:t xml:space="preserve">experience </w:t>
+      </w:r>
+      <w:r>
+        <w:rPr>
+          <w:bCs/>
+        </w:rPr>
+        <w:t xml:space="preserve">distinct </w:t>
+      </w:r>
+      <w:r>
+        <w:rPr>
+          <w:bCs/>
+        </w:rPr>
+        <w:t>combination</w:t>
+      </w:r>
+      <w:r>
+        <w:rPr>
+          <w:bCs/>
+        </w:rPr>
+        <w:t>s</w:t>
+      </w:r>
+      <w:r>
+        <w:rPr>
+          <w:bCs/>
+        </w:rPr>
+        <w:t xml:space="preserve"> of insufficient </w:t>
+      </w:r>
+      <w:r>
+        <w:rPr>
+          <w:bCs/>
+        </w:rPr>
+        <w:t>job availability</w:t>
+      </w:r>
+      <w:r>
+        <w:rPr>
+          <w:bCs/>
+        </w:rPr>
+        <w:t>, dependence on the high-end sector for jobs</w:t>
+      </w:r>
+      <w:r>
+        <w:rPr>
+          <w:bCs/>
+        </w:rPr>
+        <w:t>, heightened social deprivation among potential workers</w:t>
+      </w:r>
+      <w:r>
+        <w:rPr>
+          <w:bCs/>
+        </w:rPr>
+        <w:t xml:space="preserve"> and/or travel time unreliability.  </w:t>
+      </w:r>
+      <w:r>
+        <w:rPr>
+          <w:rFonts w:eastAsiaTheme="minorEastAsia"/>
           <w:bCs/>
         </w:rPr>
         <w:t xml:space="preserve">The </w:t>
       </w:r>
-      <w:r>
-        <w:rPr>
-          <w:bCs/>
-        </w:rPr>
-        <w:t xml:space="preserve">findings </w:t>
-      </w:r>
-      <w:r>
-        <w:rPr>
-          <w:bCs/>
-        </w:rPr>
-        <w:t xml:space="preserve">from this study </w:t>
-      </w:r>
-      <w:r>
-        <w:rPr>
-          <w:bCs/>
-        </w:rPr>
-        <w:t>can aid in developing multifaceted strategies to improve accessibility to suitable jobs in London, drawing on options from land use development, transport infrastructure and operations and economic and social policy.</w:t>
-      </w:r>
-      <w:r>
-        <w:rPr>
-          <w:bCs/>
-        </w:rPr>
-        <w:t xml:space="preserve">  </w:t>
-      </w:r>
-      <w:r>
-        <w:rPr>
-          <w:bCs/>
-        </w:rPr>
-        <w:t xml:space="preserve">Firstly, the map of overall JPRs </w:t>
-      </w:r>
-      <w:r>
-        <w:rPr>
-          <w:bCs/>
-        </w:rPr>
-        <w:t xml:space="preserve">in Figure XX </w:t>
-      </w:r>
-      <w:r>
-        <w:rPr>
-          <w:bCs/>
-        </w:rPr>
-        <w:t xml:space="preserve">reveals locations where there are too few or too many jobs </w:t>
-      </w:r>
-      <w:r>
-        <w:rPr>
-          <w:bCs/>
-        </w:rPr>
-        <w:t xml:space="preserve">available </w:t>
-      </w:r>
-      <w:r>
-        <w:rPr>
-          <w:bCs/>
-        </w:rPr>
-        <w:t xml:space="preserve">per </w:t>
-      </w:r>
-      <w:r>
-        <w:rPr>
-          <w:bCs/>
-        </w:rPr>
-        <w:t>potential worker</w:t>
-      </w:r>
-      <w:r>
-        <w:rPr>
-          <w:bCs/>
-        </w:rPr>
-        <w:t>.  This can directly guide the distribution of future growth</w:t>
-      </w:r>
-      <w:r>
-        <w:rPr>
-          <w:bCs/>
-        </w:rPr>
-        <w:t xml:space="preserve"> to shape the overall urban structure</w:t>
-      </w:r>
-      <w:r>
-        <w:rPr>
-          <w:bCs/>
-        </w:rPr>
-        <w:t xml:space="preserve">, with new housing supply being directed to locations with </w:t>
-      </w:r>
-      <w:r>
-        <w:rPr>
-          <w:bCs/>
-        </w:rPr>
-        <w:t>job surpluses</w:t>
-      </w:r>
-      <w:r>
-        <w:rPr>
-          <w:bCs/>
-        </w:rPr>
-        <w:t xml:space="preserve">, and job growth being encouraged in areas with too few jobs </w:t>
-      </w:r>
-      <w:r>
-        <w:rPr>
-          <w:bCs/>
-        </w:rPr>
-        <w:t xml:space="preserve">available </w:t>
-      </w:r>
-      <w:r>
-        <w:rPr>
-          <w:bCs/>
-        </w:rPr>
-        <w:t xml:space="preserve">per </w:t>
-      </w:r>
-      <w:r>
-        <w:rPr>
-          <w:bCs/>
-        </w:rPr>
-        <w:t>potential worker</w:t>
-      </w:r>
-      <w:r>
-        <w:rPr>
-          <w:bCs/>
-        </w:rPr>
-        <w:t xml:space="preserve">.  Transport connectivity between </w:t>
-      </w:r>
-      <w:r>
-        <w:rPr>
-          <w:bCs/>
-        </w:rPr>
-        <w:t xml:space="preserve">nearby </w:t>
-      </w:r>
-      <w:r>
-        <w:rPr>
-          <w:bCs/>
-        </w:rPr>
-        <w:t xml:space="preserve">areas with </w:t>
-      </w:r>
-      <w:r>
-        <w:rPr>
-          <w:bCs/>
-        </w:rPr>
-        <w:t>very different</w:t>
-      </w:r>
-      <w:r>
-        <w:rPr>
-          <w:bCs/>
-        </w:rPr>
-        <w:t xml:space="preserve"> JPRs can also be enhanced, to </w:t>
-      </w:r>
-      <w:r>
-        <w:rPr>
-          <w:bCs/>
-        </w:rPr>
-        <w:t>bridge local transport gaps that separate areas with many potential workers from areas with many jobs available</w:t>
-      </w:r>
-      <w:r>
-        <w:rPr>
-          <w:bCs/>
-        </w:rPr>
-        <w:t>.</w:t>
+      <w:proofErr w:type="gramStart"/>
+      <w:r>
+        <w:rPr>
+          <w:rFonts w:eastAsiaTheme="minorEastAsia"/>
+          <w:bCs/>
+        </w:rPr>
+        <w:t>particular combination</w:t>
+      </w:r>
+      <w:proofErr w:type="gramEnd"/>
+      <w:r>
+        <w:rPr>
+          <w:rFonts w:eastAsiaTheme="minorEastAsia"/>
+          <w:bCs/>
+        </w:rPr>
+        <w:t xml:space="preserve"> of challenges in each area suggests that intervention strategies should be tailored to each area’s characteristic</w:t>
+      </w:r>
+      <w:r>
+        <w:rPr>
+          <w:rFonts w:eastAsiaTheme="minorEastAsia"/>
+          <w:bCs/>
+        </w:rPr>
+        <w:t>s.</w:t>
+      </w:r>
+    </w:p>
+    <w:p>
+      <w:pPr>
+        <w:pStyle w:val="NoSpacing"/>
+        <w:spacing w:line="480" w:lineRule="auto"/>
+        <w:jc w:val="both"/>
+        <w:rPr>
+          <w:bCs/>
+        </w:rPr>
+      </w:pPr>
+    </w:p>
+    <w:p>
+      <w:pPr>
+        <w:pStyle w:val="NoSpacing"/>
+        <w:spacing w:line="480" w:lineRule="auto"/>
+        <w:jc w:val="both"/>
+        <w:rPr>
+          <w:b/>
+        </w:rPr>
+      </w:pPr>
+      <w:r>
+        <w:rPr>
+          <w:b/>
+        </w:rPr>
+        <w:lastRenderedPageBreak/>
+        <w:t>Discussion</w:t>
+      </w:r>
+    </w:p>
+    <w:p>
+      <w:pPr>
+        <w:pStyle w:val="NoSpacing"/>
+        <w:spacing w:line="480" w:lineRule="auto"/>
+        <w:jc w:val="both"/>
+        <w:rPr>
+          <w:bCs/>
+          <w:i/>
+          <w:iCs/>
+        </w:rPr>
+      </w:pPr>
+      <w:r>
+        <w:rPr>
+          <w:bCs/>
+          <w:i/>
+          <w:iCs/>
+        </w:rPr>
+        <w:t>Recommendations</w:t>
+      </w:r>
+      <w:r>
+        <w:rPr>
+          <w:bCs/>
+          <w:i/>
+          <w:iCs/>
+        </w:rPr>
+        <w:t xml:space="preserve"> for Urban Developments in the GLA</w:t>
       </w:r>
     </w:p>
     <w:p>
@@ -12531,81 +12521,25 @@
         <w:rPr>
           <w:bCs/>
         </w:rPr>
-        <w:t xml:space="preserve">Secondly, even though the measurement of travel time reliability in this study </w:t>
-      </w:r>
-      <w:r>
-        <w:rPr>
-          <w:bCs/>
-        </w:rPr>
-        <w:t xml:space="preserve">probably </w:t>
-      </w:r>
-      <w:r>
-        <w:rPr>
-          <w:bCs/>
-        </w:rPr>
-        <w:t>underestimates</w:t>
-      </w:r>
-      <w:r>
-        <w:rPr>
-          <w:bCs/>
-        </w:rPr>
-        <w:t xml:space="preserve"> actual travel time </w:t>
-      </w:r>
-      <w:r>
-        <w:rPr>
-          <w:bCs/>
-        </w:rPr>
-        <w:t>variability</w:t>
-      </w:r>
-      <w:r>
-        <w:rPr>
-          <w:bCs/>
-        </w:rPr>
-        <w:t xml:space="preserve">, the results are still useful </w:t>
-      </w:r>
-      <w:r>
-        <w:rPr>
-          <w:bCs/>
-        </w:rPr>
-        <w:t xml:space="preserve">for identifying </w:t>
-      </w:r>
-      <w:r>
-        <w:rPr>
-          <w:bCs/>
-        </w:rPr>
-        <w:t xml:space="preserve">areas where travel times to important destinations like the City are relatively unreliable.  The </w:t>
-      </w:r>
-      <w:proofErr w:type="gramStart"/>
-      <w:r>
-        <w:rPr>
-          <w:bCs/>
-        </w:rPr>
-        <w:t>locally-weighted</w:t>
-      </w:r>
-      <w:proofErr w:type="gramEnd"/>
-      <w:r>
-        <w:rPr>
-          <w:bCs/>
-        </w:rPr>
-        <w:t xml:space="preserve"> regression results </w:t>
-      </w:r>
-      <w:r>
-        <w:rPr>
-          <w:bCs/>
-        </w:rPr>
-        <w:t xml:space="preserve">also indicates areas where different </w:t>
-      </w:r>
-      <w:r>
-        <w:rPr>
-          <w:bCs/>
-        </w:rPr>
-        <w:t xml:space="preserve">travel </w:t>
-      </w:r>
-      <w:r>
-        <w:rPr>
-          <w:bCs/>
-        </w:rPr>
-        <w:t>modes seem to be particularly unreliable.</w:t>
+        <w:t xml:space="preserve">The </w:t>
+      </w:r>
+      <w:r>
+        <w:rPr>
+          <w:bCs/>
+        </w:rPr>
+        <w:t xml:space="preserve">findings </w:t>
+      </w:r>
+      <w:r>
+        <w:rPr>
+          <w:bCs/>
+        </w:rPr>
+        <w:t xml:space="preserve">from this study </w:t>
+      </w:r>
+      <w:r>
+        <w:rPr>
+          <w:bCs/>
+        </w:rPr>
+        <w:t>can aid in developing multifaceted strategies to improve accessibility to suitable jobs in London, drawing on options from land use development, transport infrastructure and operations and economic and social policy.</w:t>
       </w:r>
       <w:r>
         <w:rPr>
@@ -12617,7 +12551,121 @@
         <w:rPr>
           <w:bCs/>
         </w:rPr>
-        <w:t>These findings can help to target efforts to improve public transport operations</w:t>
+        <w:t xml:space="preserve">Firstly, the map of overall JPRs </w:t>
+      </w:r>
+      <w:r>
+        <w:rPr>
+          <w:bCs/>
+        </w:rPr>
+        <w:t xml:space="preserve">in Figure XX </w:t>
+      </w:r>
+      <w:r>
+        <w:rPr>
+          <w:bCs/>
+        </w:rPr>
+        <w:t xml:space="preserve">reveals locations where there are too few or too many jobs </w:t>
+      </w:r>
+      <w:r>
+        <w:rPr>
+          <w:bCs/>
+        </w:rPr>
+        <w:t xml:space="preserve">available </w:t>
+      </w:r>
+      <w:r>
+        <w:rPr>
+          <w:bCs/>
+        </w:rPr>
+        <w:t xml:space="preserve">per </w:t>
+      </w:r>
+      <w:r>
+        <w:rPr>
+          <w:bCs/>
+        </w:rPr>
+        <w:t>potential worker</w:t>
+      </w:r>
+      <w:r>
+        <w:rPr>
+          <w:bCs/>
+        </w:rPr>
+        <w:t>.  This can directly guide the distribution of future growth</w:t>
+      </w:r>
+      <w:r>
+        <w:rPr>
+          <w:bCs/>
+        </w:rPr>
+        <w:t xml:space="preserve"> to shape the overall urban structure</w:t>
+      </w:r>
+      <w:r>
+        <w:rPr>
+          <w:bCs/>
+        </w:rPr>
+        <w:t xml:space="preserve">, with new housing supply being directed to locations with </w:t>
+      </w:r>
+      <w:r>
+        <w:rPr>
+          <w:bCs/>
+        </w:rPr>
+        <w:t>job surpluses</w:t>
+      </w:r>
+      <w:r>
+        <w:rPr>
+          <w:bCs/>
+        </w:rPr>
+        <w:t xml:space="preserve">, and job growth being encouraged in areas with too few jobs </w:t>
+      </w:r>
+      <w:r>
+        <w:rPr>
+          <w:bCs/>
+        </w:rPr>
+        <w:t xml:space="preserve">available </w:t>
+      </w:r>
+      <w:r>
+        <w:rPr>
+          <w:bCs/>
+        </w:rPr>
+        <w:t xml:space="preserve">per </w:t>
+      </w:r>
+      <w:r>
+        <w:rPr>
+          <w:bCs/>
+        </w:rPr>
+        <w:t>potential worker</w:t>
+      </w:r>
+      <w:r>
+        <w:rPr>
+          <w:bCs/>
+        </w:rPr>
+        <w:t xml:space="preserve">.  Transport connectivity between </w:t>
+      </w:r>
+      <w:r>
+        <w:rPr>
+          <w:bCs/>
+        </w:rPr>
+        <w:t xml:space="preserve">nearby </w:t>
+      </w:r>
+      <w:r>
+        <w:rPr>
+          <w:bCs/>
+        </w:rPr>
+        <w:t xml:space="preserve">areas with </w:t>
+      </w:r>
+      <w:r>
+        <w:rPr>
+          <w:bCs/>
+        </w:rPr>
+        <w:t>very different</w:t>
+      </w:r>
+      <w:r>
+        <w:rPr>
+          <w:bCs/>
+        </w:rPr>
+        <w:t xml:space="preserve"> JPRs can also be enhanced, to </w:t>
+      </w:r>
+      <w:r>
+        <w:rPr>
+          <w:bCs/>
+        </w:rPr>
+        <w:t>bridge local transport gaps that separate areas with many potential workers from areas with many jobs available</w:t>
       </w:r>
       <w:r>
         <w:rPr>
@@ -12640,164 +12688,99 @@
         <w:rPr>
           <w:bCs/>
         </w:rPr>
-        <w:t>Thirdly</w:t>
-      </w:r>
-      <w:r>
-        <w:rPr>
-          <w:bCs/>
-        </w:rPr>
-        <w:t xml:space="preserve">, the typologies of MSOAs derived from the </w:t>
-      </w:r>
-      <w:r>
-        <w:rPr>
-          <w:bCs/>
-        </w:rPr>
-        <w:t>k</w:t>
-      </w:r>
-      <w:r>
-        <w:rPr>
-          <w:bCs/>
-        </w:rPr>
-        <w:t>-means clustering analys</w:t>
-      </w:r>
-      <w:r>
-        <w:rPr>
-          <w:bCs/>
-        </w:rPr>
-        <w:t>i</w:t>
-      </w:r>
-      <w:r>
-        <w:rPr>
-          <w:bCs/>
-        </w:rPr>
-        <w:t xml:space="preserve">s can be used to </w:t>
-      </w:r>
-      <w:r>
-        <w:rPr>
-          <w:bCs/>
-        </w:rPr>
-        <w:t xml:space="preserve">target social and economic policies to reduce the potential for </w:t>
-      </w:r>
-      <w:r>
-        <w:rPr>
-          <w:bCs/>
-        </w:rPr>
-        <w:t xml:space="preserve">sociodemographic </w:t>
-      </w:r>
-      <w:r>
-        <w:rPr>
-          <w:bCs/>
-        </w:rPr>
-        <w:t xml:space="preserve">mismatch between </w:t>
-      </w:r>
-      <w:r>
-        <w:rPr>
-          <w:bCs/>
-        </w:rPr>
-        <w:lastRenderedPageBreak/>
-        <w:t xml:space="preserve">potential </w:t>
-      </w:r>
-      <w:r>
-        <w:rPr>
-          <w:bCs/>
-        </w:rPr>
-        <w:t xml:space="preserve">workers and </w:t>
-      </w:r>
-      <w:r>
-        <w:rPr>
-          <w:bCs/>
-        </w:rPr>
-        <w:t xml:space="preserve">the </w:t>
-      </w:r>
-      <w:r>
-        <w:rPr>
-          <w:bCs/>
-        </w:rPr>
-        <w:t>available jobs</w:t>
+        <w:t xml:space="preserve">Secondly, even though the measurement of travel time reliability in this study </w:t>
+      </w:r>
+      <w:r>
+        <w:rPr>
+          <w:bCs/>
+        </w:rPr>
+        <w:t xml:space="preserve">probably </w:t>
+      </w:r>
+      <w:r>
+        <w:rPr>
+          <w:bCs/>
+        </w:rPr>
+        <w:t>underestimates</w:t>
+      </w:r>
+      <w:r>
+        <w:rPr>
+          <w:bCs/>
+        </w:rPr>
+        <w:t xml:space="preserve"> actual travel time </w:t>
+      </w:r>
+      <w:r>
+        <w:rPr>
+          <w:bCs/>
+        </w:rPr>
+        <w:t>variability</w:t>
+      </w:r>
+      <w:r>
+        <w:rPr>
+          <w:bCs/>
+        </w:rPr>
+        <w:t xml:space="preserve">, the results are still useful </w:t>
+      </w:r>
+      <w:r>
+        <w:rPr>
+          <w:bCs/>
+        </w:rPr>
+        <w:t xml:space="preserve">for identifying </w:t>
+      </w:r>
+      <w:r>
+        <w:rPr>
+          <w:bCs/>
+        </w:rPr>
+        <w:t xml:space="preserve">areas where travel times to important destinations like the City are relatively unreliable.  The </w:t>
+      </w:r>
+      <w:proofErr w:type="gramStart"/>
+      <w:r>
+        <w:rPr>
+          <w:bCs/>
+        </w:rPr>
+        <w:t>locally-weighted</w:t>
+      </w:r>
+      <w:proofErr w:type="gramEnd"/>
+      <w:r>
+        <w:rPr>
+          <w:bCs/>
+        </w:rPr>
+        <w:t xml:space="preserve"> regression results </w:t>
+      </w:r>
+      <w:r>
+        <w:rPr>
+          <w:bCs/>
+        </w:rPr>
+        <w:t xml:space="preserve">also indicates areas where different </w:t>
+      </w:r>
+      <w:r>
+        <w:rPr>
+          <w:bCs/>
+        </w:rPr>
+        <w:t xml:space="preserve">travel </w:t>
+      </w:r>
+      <w:r>
+        <w:rPr>
+          <w:bCs/>
+        </w:rPr>
+        <w:t>modes seem to be particularly unreliable.</w:t>
+      </w:r>
+      <w:r>
+        <w:rPr>
+          <w:bCs/>
+        </w:rPr>
+        <w:t xml:space="preserve">  </w:t>
+      </w:r>
+      <w:r>
+        <w:rPr>
+          <w:bCs/>
+        </w:rPr>
+        <w:t>These findings can help to target efforts to improve public transport operations</w:t>
       </w:r>
       <w:r>
         <w:rPr>
           <w:bCs/>
         </w:rPr>
         <w:t>.</w:t>
-      </w:r>
-      <w:r>
-        <w:rPr>
-          <w:bCs/>
-        </w:rPr>
-        <w:t xml:space="preserve">  For instance, referring to Figure XX, the </w:t>
-      </w:r>
-      <w:r>
-        <w:rPr>
-          <w:bCs/>
-        </w:rPr>
-        <w:t xml:space="preserve">potential workers </w:t>
-      </w:r>
-      <w:r>
-        <w:rPr>
-          <w:bCs/>
-        </w:rPr>
-        <w:t xml:space="preserve">of </w:t>
-      </w:r>
-      <w:r>
-        <w:rPr>
-          <w:bCs/>
-        </w:rPr>
-        <w:t xml:space="preserve">MSOAs in Clusters 5 and 7 </w:t>
-      </w:r>
-      <w:r>
-        <w:rPr>
-          <w:bCs/>
-        </w:rPr>
-        <w:t xml:space="preserve">may especially benefit from skills training programmes, which can help bridge the gaps between their relatively high social deprivation and dependence on high-end services jobs.  Economic incentives </w:t>
-      </w:r>
-      <w:r>
-        <w:rPr>
-          <w:bCs/>
-        </w:rPr>
-        <w:t xml:space="preserve">or development strategies </w:t>
-      </w:r>
-      <w:r>
-        <w:rPr>
-          <w:bCs/>
-        </w:rPr>
-        <w:t>to encourage job growth in other sectors, especially consumer services and the public sector, can also be targeted to MSOAs in these clusters.</w:t>
-      </w:r>
-      <w:r>
-        <w:rPr>
-          <w:bCs/>
-        </w:rPr>
-        <w:t xml:space="preserve">  T</w:t>
-      </w:r>
-      <w:r>
-        <w:rPr>
-          <w:bCs/>
-        </w:rPr>
-        <w:t xml:space="preserve">he MSOA typology can also be used to prioritise interventions to benefit the most socially deprived areas first, especially since more socially deprived residents may have fewer resources to </w:t>
-      </w:r>
-      <w:r>
-        <w:rPr>
-          <w:bCs/>
-        </w:rPr>
-        <w:t xml:space="preserve">overcome </w:t>
-      </w:r>
-      <w:r>
-        <w:rPr>
-          <w:bCs/>
-        </w:rPr>
-        <w:t xml:space="preserve">accessibility </w:t>
-      </w:r>
-      <w:r>
-        <w:rPr>
-          <w:bCs/>
-        </w:rPr>
-        <w:t xml:space="preserve">barriers </w:t>
-      </w:r>
-      <w:r>
-        <w:rPr>
-          <w:bCs/>
-        </w:rPr>
-        <w:t>themselves and may have fewer options for travel besides public transport.</w:t>
       </w:r>
     </w:p>
     <w:p>
@@ -12814,6 +12797,180 @@
         <w:rPr>
           <w:bCs/>
         </w:rPr>
+        <w:t>Thirdly</w:t>
+      </w:r>
+      <w:r>
+        <w:rPr>
+          <w:bCs/>
+        </w:rPr>
+        <w:t xml:space="preserve">, the typologies of MSOAs derived from the </w:t>
+      </w:r>
+      <w:r>
+        <w:rPr>
+          <w:bCs/>
+        </w:rPr>
+        <w:t>k</w:t>
+      </w:r>
+      <w:r>
+        <w:rPr>
+          <w:bCs/>
+        </w:rPr>
+        <w:t>-means clustering analys</w:t>
+      </w:r>
+      <w:r>
+        <w:rPr>
+          <w:bCs/>
+        </w:rPr>
+        <w:t>i</w:t>
+      </w:r>
+      <w:r>
+        <w:rPr>
+          <w:bCs/>
+        </w:rPr>
+        <w:t xml:space="preserve">s can be used to </w:t>
+      </w:r>
+      <w:r>
+        <w:rPr>
+          <w:bCs/>
+        </w:rPr>
+        <w:t xml:space="preserve">target social and economic policies to reduce the potential for </w:t>
+      </w:r>
+      <w:r>
+        <w:rPr>
+          <w:bCs/>
+        </w:rPr>
+        <w:t xml:space="preserve">sociodemographic </w:t>
+      </w:r>
+      <w:r>
+        <w:rPr>
+          <w:bCs/>
+        </w:rPr>
+        <w:t xml:space="preserve">mismatch between </w:t>
+      </w:r>
+      <w:r>
+        <w:rPr>
+          <w:bCs/>
+        </w:rPr>
+        <w:t xml:space="preserve">potential </w:t>
+      </w:r>
+      <w:r>
+        <w:rPr>
+          <w:bCs/>
+        </w:rPr>
+        <w:t xml:space="preserve">workers and </w:t>
+      </w:r>
+      <w:r>
+        <w:rPr>
+          <w:bCs/>
+        </w:rPr>
+        <w:t xml:space="preserve">the </w:t>
+      </w:r>
+      <w:r>
+        <w:rPr>
+          <w:bCs/>
+        </w:rPr>
+        <w:t>available jobs</w:t>
+      </w:r>
+      <w:r>
+        <w:rPr>
+          <w:bCs/>
+        </w:rPr>
+        <w:t>.</w:t>
+      </w:r>
+      <w:r>
+        <w:rPr>
+          <w:bCs/>
+        </w:rPr>
+        <w:t xml:space="preserve">  For instance, referring to Figure XX, the </w:t>
+      </w:r>
+      <w:r>
+        <w:rPr>
+          <w:bCs/>
+        </w:rPr>
+        <w:t xml:space="preserve">potential workers </w:t>
+      </w:r>
+      <w:r>
+        <w:rPr>
+          <w:bCs/>
+        </w:rPr>
+        <w:t xml:space="preserve">of </w:t>
+      </w:r>
+      <w:r>
+        <w:rPr>
+          <w:bCs/>
+        </w:rPr>
+        <w:t xml:space="preserve">MSOAs in Clusters 5 and 7 </w:t>
+      </w:r>
+      <w:r>
+        <w:rPr>
+          <w:bCs/>
+        </w:rPr>
+        <w:t xml:space="preserve">may especially benefit from skills training programmes, which can help bridge the gaps between their relatively high social deprivation and dependence on high-end services jobs.  Economic incentives </w:t>
+      </w:r>
+      <w:r>
+        <w:rPr>
+          <w:bCs/>
+        </w:rPr>
+        <w:t xml:space="preserve">or development strategies </w:t>
+      </w:r>
+      <w:r>
+        <w:rPr>
+          <w:bCs/>
+        </w:rPr>
+        <w:t>to encourage job growth in other sectors, especially consumer services and the public sector, can also be targeted to MSOAs in these clusters.</w:t>
+      </w:r>
+      <w:r>
+        <w:rPr>
+          <w:bCs/>
+        </w:rPr>
+        <w:t xml:space="preserve">  T</w:t>
+      </w:r>
+      <w:r>
+        <w:rPr>
+          <w:bCs/>
+        </w:rPr>
+        <w:t xml:space="preserve">he MSOA typology can also be used to prioritise interventions to benefit the most socially deprived areas first, especially since more socially deprived residents may have fewer resources to </w:t>
+      </w:r>
+      <w:r>
+        <w:rPr>
+          <w:bCs/>
+        </w:rPr>
+        <w:t xml:space="preserve">overcome </w:t>
+      </w:r>
+      <w:r>
+        <w:rPr>
+          <w:bCs/>
+        </w:rPr>
+        <w:t xml:space="preserve">accessibility </w:t>
+      </w:r>
+      <w:r>
+        <w:rPr>
+          <w:bCs/>
+        </w:rPr>
+        <w:t xml:space="preserve">barriers </w:t>
+      </w:r>
+      <w:r>
+        <w:rPr>
+          <w:bCs/>
+        </w:rPr>
+        <w:t>themselves and may have fewer options for travel besides public transport.</w:t>
+      </w:r>
+    </w:p>
+    <w:p>
+      <w:pPr>
+        <w:pStyle w:val="NoSpacing"/>
+        <w:spacing w:line="480" w:lineRule="auto"/>
+        <w:ind w:firstLine="567"/>
+        <w:jc w:val="both"/>
+        <w:rPr>
+          <w:bCs/>
+        </w:rPr>
+      </w:pPr>
+      <w:r>
+        <w:rPr>
+          <w:bCs/>
+        </w:rPr>
+        <w:lastRenderedPageBreak/>
         <w:t xml:space="preserve">To a certain extent, these recommendations are in line with what the GLA already plans to do to improve transport connectivity and distribute growth more equitably throughout London.  </w:t>
       </w:r>
       <w:r>
@@ -13186,14 +13343,7 @@
         <w:rPr>
           <w:bCs/>
         </w:rPr>
-        <w:t xml:space="preserve">encouraging job growth in four strategic transport interchanges, Lewisham, Stratford, Clapham Junction and Willesden Junction, to put more jobs within easy reach of workers.  This is a sensible strategy, as these four locations are surrounded by areas with low JPRs (from Figure XX).  However, </w:t>
-      </w:r>
-      <w:r>
-        <w:rPr>
-          <w:bCs/>
-        </w:rPr>
-        <w:lastRenderedPageBreak/>
-        <w:t xml:space="preserve">the number of working-age residents that can reach Lewisham within 45min travel </w:t>
+        <w:t xml:space="preserve">encouraging job growth in four strategic transport interchanges, Lewisham, Stratford, Clapham Junction and Willesden Junction, to put more jobs within easy reach of workers.  This is a sensible strategy, as these four locations are surrounded by areas with low JPRs (from Figure XX).  However, the number of working-age residents that can reach Lewisham within 45min travel </w:t>
       </w:r>
       <w:r>
         <w:rPr>
@@ -13276,7 +13426,14 @@
         <w:rPr>
           <w:bCs/>
         </w:rPr>
-        <w:t xml:space="preserve">hopeful.  Problem areas do exist where high social deprivation, low job accessibility, high sectoral dependence and low travel time reliability coincide to varying degrees, but it is important to recognise that there are also areas where more disadvantaged residents enjoy job accessibility conditions that are similar to their more privileged neighbours.  In addition, TfL, the GLA and </w:t>
+        <w:t xml:space="preserve">hopeful.  Problem areas do exist where high social deprivation, low job accessibility, high sectoral dependence and low travel time reliability coincide to varying degrees, but it is important to recognise that there </w:t>
+      </w:r>
+      <w:r>
+        <w:rPr>
+          <w:bCs/>
+        </w:rPr>
+        <w:lastRenderedPageBreak/>
+        <w:t xml:space="preserve">are also areas where more disadvantaged residents enjoy job accessibility conditions that are similar to their more privileged neighbours.  In addition, TfL, the GLA and </w:t>
       </w:r>
       <w:r>
         <w:rPr>
@@ -13363,232 +13520,6 @@
       <w:pPr>
         <w:pStyle w:val="NoSpacing"/>
         <w:spacing w:line="480" w:lineRule="auto"/>
-        <w:jc w:val="both"/>
-        <w:rPr>
-          <w:bCs/>
-        </w:rPr>
-      </w:pPr>
-    </w:p>
-    <w:p>
-      <w:pPr>
-        <w:pStyle w:val="NoSpacing"/>
-        <w:spacing w:line="480" w:lineRule="auto"/>
-        <w:jc w:val="both"/>
-        <w:rPr>
-          <w:bCs/>
-          <w:i/>
-          <w:iCs/>
-        </w:rPr>
-      </w:pPr>
-      <w:r>
-        <w:rPr>
-          <w:bCs/>
-          <w:i/>
-          <w:iCs/>
-        </w:rPr>
-        <w:t>Extending the Use of Real-Time Trip Planning Data</w:t>
-      </w:r>
-      <w:r>
-        <w:rPr>
-          <w:bCs/>
-          <w:i/>
-          <w:iCs/>
-        </w:rPr>
-        <w:t xml:space="preserve"> for Research</w:t>
-      </w:r>
-    </w:p>
-    <w:p>
-      <w:pPr>
-        <w:pStyle w:val="NoSpacing"/>
-        <w:spacing w:line="480" w:lineRule="auto"/>
-        <w:ind w:firstLine="567"/>
-        <w:jc w:val="both"/>
-        <w:rPr>
-          <w:bCs/>
-        </w:rPr>
-      </w:pPr>
-      <w:r>
-        <w:rPr>
-          <w:bCs/>
-        </w:rPr>
-        <w:t xml:space="preserve">This study has demonstrated how trip planning data can provide </w:t>
-      </w:r>
-      <w:r>
-        <w:rPr>
-          <w:bCs/>
-        </w:rPr>
-        <w:t xml:space="preserve">very detailed </w:t>
-      </w:r>
-      <w:r>
-        <w:rPr>
-          <w:bCs/>
-        </w:rPr>
-        <w:t xml:space="preserve">transport data in real time without the effort needed to build a multimodal transport network model </w:t>
-      </w:r>
-      <w:r>
-        <w:rPr>
-          <w:bCs/>
-        </w:rPr>
-        <w:t xml:space="preserve">in which </w:t>
-      </w:r>
-      <w:r>
-        <w:rPr>
-          <w:bCs/>
-        </w:rPr>
-        <w:t xml:space="preserve">to simulate trips.  </w:t>
-      </w:r>
-      <w:r>
-        <w:rPr>
-          <w:bCs/>
-        </w:rPr>
-        <w:t>Nonetheless</w:t>
-      </w:r>
-      <w:r>
-        <w:rPr>
-          <w:bCs/>
-        </w:rPr>
-        <w:t xml:space="preserve">, other sources of large-scale transport data can </w:t>
-      </w:r>
-      <w:r>
-        <w:rPr>
-          <w:bCs/>
-        </w:rPr>
-        <w:t>potentially provide even more detail with less distortions</w:t>
-      </w:r>
-      <w:r>
-        <w:rPr>
-          <w:bCs/>
-        </w:rPr>
-        <w:t xml:space="preserve">; for instance, automated fare collection data records the actual travel behaviours of real travellers through the public transport network.  However, </w:t>
-      </w:r>
-      <w:r>
-        <w:rPr>
-          <w:bCs/>
-        </w:rPr>
-        <w:t xml:space="preserve">such records </w:t>
-      </w:r>
-      <w:r>
-        <w:rPr>
-          <w:bCs/>
-        </w:rPr>
-        <w:t xml:space="preserve">also tend to be highly protected and difficult to access in real time.  </w:t>
-      </w:r>
-      <w:r>
-        <w:rPr>
-          <w:bCs/>
-        </w:rPr>
-        <w:t>When such data is unavailable, real-time trip planning data can be an attractive alternative</w:t>
-      </w:r>
-      <w:r>
-        <w:rPr>
-          <w:bCs/>
-        </w:rPr>
-        <w:t>.</w:t>
-      </w:r>
-    </w:p>
-    <w:p>
-      <w:pPr>
-        <w:pStyle w:val="NoSpacing"/>
-        <w:spacing w:line="480" w:lineRule="auto"/>
-        <w:ind w:firstLine="567"/>
-        <w:jc w:val="both"/>
-        <w:rPr>
-          <w:bCs/>
-        </w:rPr>
-      </w:pPr>
-      <w:r>
-        <w:rPr>
-          <w:bCs/>
-        </w:rPr>
-        <w:t xml:space="preserve">Nonetheless, the methodology used in this study to measure trip-level travel time reliability with Journey Planner data tends to systematically underestimate travel time variability.  This can be </w:t>
-      </w:r>
-      <w:r>
-        <w:rPr>
-          <w:bCs/>
-        </w:rPr>
-        <w:lastRenderedPageBreak/>
-        <w:t>partially addressed in future studies by combining multiple sources of TfL open data</w:t>
-      </w:r>
-      <w:r>
-        <w:rPr>
-          <w:bCs/>
-        </w:rPr>
-        <w:t xml:space="preserve">.  For example, once the route for a trip is obtained from the Journey Planner, the stations where a traveller needs to board and alight can be identified, and separate scripts can then repeatedly request the live arrivals for each station </w:t>
-      </w:r>
-      <w:r>
-        <w:rPr>
-          <w:bCs/>
-        </w:rPr>
-        <w:t xml:space="preserve">from a separate API endpoint in order </w:t>
-      </w:r>
-      <w:r>
-        <w:rPr>
-          <w:bCs/>
-        </w:rPr>
-        <w:t>to track the vehicles that the traveller would ride on</w:t>
-      </w:r>
-      <w:r>
-        <w:rPr>
-          <w:bCs/>
-        </w:rPr>
-        <w:t xml:space="preserve"> in real time</w:t>
-      </w:r>
-      <w:r>
-        <w:rPr>
-          <w:bCs/>
-        </w:rPr>
-        <w:t xml:space="preserve">.  Actual waiting and in-vehicle times for each leg of the trip can then be obtained and updated into the database of trip </w:t>
-      </w:r>
-      <w:r>
-        <w:rPr>
-          <w:bCs/>
-        </w:rPr>
-        <w:t>times</w:t>
-      </w:r>
-      <w:r>
-        <w:rPr>
-          <w:bCs/>
-        </w:rPr>
-        <w:t xml:space="preserve">.  </w:t>
-      </w:r>
-      <w:r>
-        <w:rPr>
-          <w:bCs/>
-        </w:rPr>
-        <w:t xml:space="preserve">This would enable travel times to reflect </w:t>
-      </w:r>
-      <w:r>
-        <w:rPr>
-          <w:bCs/>
-        </w:rPr>
-        <w:t xml:space="preserve">the effects of </w:t>
-      </w:r>
-      <w:proofErr w:type="spellStart"/>
-      <w:r>
-        <w:rPr>
-          <w:bCs/>
-        </w:rPr>
-        <w:t>en</w:t>
-      </w:r>
-      <w:proofErr w:type="spellEnd"/>
-      <w:r>
-        <w:rPr>
-          <w:bCs/>
-        </w:rPr>
-        <w:t xml:space="preserve">-route congestion that results in </w:t>
-      </w:r>
-      <w:r>
-        <w:rPr>
-          <w:bCs/>
-        </w:rPr>
-        <w:t>slower in-vehicle speeds and delayed arrivals.</w:t>
-      </w:r>
-    </w:p>
-    <w:p>
-      <w:pPr>
-        <w:pStyle w:val="NoSpacing"/>
-        <w:spacing w:line="480" w:lineRule="auto"/>
-        <w:ind w:firstLine="567"/>
         <w:jc w:val="both"/>
         <w:rPr>
           <w:bCs/>
@@ -15462,7 +15393,19 @@
         <w:rPr>
           <w:rFonts w:eastAsiaTheme="minorEastAsia"/>
         </w:rPr>
-        <w:t xml:space="preserve">an incidence matrix of a bipartite network.  </w:t>
+        <w:t xml:space="preserve">an incidence matrix of a bipartite </w:t>
+      </w:r>
+      <w:r>
+        <w:rPr>
+          <w:rFonts w:eastAsiaTheme="minorEastAsia"/>
+        </w:rPr>
+        <w:t>graph</w:t>
+      </w:r>
+      <w:r>
+        <w:rPr>
+          <w:rFonts w:eastAsiaTheme="minorEastAsia"/>
+        </w:rPr>
+        <w:t xml:space="preserve">.  </w:t>
       </w:r>
       <w:r>
         <w:rPr>
@@ -15527,7 +15470,13 @@
         <w:rPr>
           <w:rFonts w:eastAsiaTheme="minorEastAsia" w:cstheme="minorHAnsi"/>
         </w:rPr>
-        <w:t>no edges between nodes of the same type (o-o or d-d) are present</w:t>
+        <w:t xml:space="preserve">there are </w:t>
+      </w:r>
+      <w:r>
+        <w:rPr>
+          <w:rFonts w:eastAsiaTheme="minorEastAsia" w:cstheme="minorHAnsi"/>
+        </w:rPr>
+        <w:t>no edges between nodes of the same type (o-o or d-d)</w:t>
       </w:r>
       <w:r>
         <w:rPr>
@@ -15778,7 +15727,13 @@
         <w:rPr>
           <w:rFonts w:eastAsiaTheme="minorEastAsia" w:cstheme="minorHAnsi"/>
         </w:rPr>
-        <w:t xml:space="preserve">  More generally, 2SFCA could be used to measure resource availability to satisfy demand in partially or even entirely non-spatial settings, as long as those problems involve a set of nodes that demand a resource, another set of nodes that can provide that resource, and edges between the demanders and suppliers with weights that reflect the extent to which the resource can flow from suppliers to demanders.  </w:t>
+        <w:t xml:space="preserve">  More generally, 2SFCA could be used to measure resource availability to satisfy demand in partially or even entirely non-spatial settings, </w:t>
+      </w:r>
+      <w:r>
+        <w:rPr>
+          <w:rFonts w:eastAsiaTheme="minorEastAsia" w:cstheme="minorHAnsi"/>
+        </w:rPr>
+        <w:t>such as funding availability from venture capital firms to start-ups (where the distances could be the similarity between the start-ups’ economic sector and those historically funded by each firm), or the availability of positions for PhD candidates in different academic departments (where the distances can reflect the alignment between departments’ and candidates’ research interests).</w:t>
       </w:r>
     </w:p>
     <w:p>
@@ -15819,7 +15774,19 @@
         <w:rPr>
           <w:bCs/>
         </w:rPr>
-        <w:t xml:space="preserve">a one-mode projection of the bipartite network could be used to reveal which origins are supplied with jobs from the same destinations (and are thus competitors) or which destinations supply jobs to the same origins (and thus are members of the same local job market).  Algorithms that can detect communities in weighted bipartite networks (+ citation) </w:t>
+        <w:t xml:space="preserve">a one-mode projection of the bipartite </w:t>
+      </w:r>
+      <w:r>
+        <w:rPr>
+          <w:bCs/>
+        </w:rPr>
+        <w:t>graph</w:t>
+      </w:r>
+      <w:r>
+        <w:rPr>
+          <w:bCs/>
+        </w:rPr>
+        <w:t xml:space="preserve"> could be used to reveal which origins are supplied with jobs from the same destinations (and are thus competitors) or which destinations supply jobs to the same origins (and thus are members of the same local job market).  Algorithms that can detect communities in weighted bipartite networks (+ citation) </w:t>
       </w:r>
       <w:r>
         <w:rPr>
@@ -15857,19 +15824,13 @@
         <w:rPr>
           <w:bCs/>
         </w:rPr>
-        <w:t xml:space="preserve"> or sectors.  We could also go beyond measuring resource availability to assessing resource allocation using assignment algorithms </w:t>
-      </w:r>
-      <w:r>
-        <w:rPr>
-          <w:bCs/>
-        </w:rPr>
-        <w:t xml:space="preserve">based on </w:t>
-      </w:r>
-      <w:r>
-        <w:rPr>
-          <w:bCs/>
-        </w:rPr>
-        <w:t>bipartite graphs</w:t>
+        <w:t xml:space="preserve"> or sectors.  We could also go beyond measuring resource availability to assessing resource </w:t>
+      </w:r>
+      <w:r>
+        <w:rPr>
+          <w:bCs/>
+        </w:rPr>
+        <w:t>assignment</w:t>
       </w:r>
       <w:r>
         <w:rPr>
@@ -15881,19 +15842,19 @@
         <w:rPr>
           <w:bCs/>
         </w:rPr>
-        <w:t xml:space="preserve">hybrid spatial-sociodemographic distance between each worker-job pair, it is possible to find an </w:t>
-      </w:r>
-      <w:r>
-        <w:rPr>
-          <w:bCs/>
-        </w:rPr>
-        <w:t xml:space="preserve">optimal </w:t>
-      </w:r>
-      <w:r>
-        <w:rPr>
-          <w:bCs/>
-        </w:rPr>
-        <w:t xml:space="preserve">assignment scheme that </w:t>
+        <w:t xml:space="preserve">hybrid spatial-sociodemographic distance between each worker-job pair, </w:t>
+      </w:r>
+      <w:r>
+        <w:rPr>
+          <w:bCs/>
+        </w:rPr>
+        <w:t xml:space="preserve">several bipartite graph matching algorithms exist (+ citation) that could find a </w:t>
+      </w:r>
+      <w:r>
+        <w:rPr>
+          <w:bCs/>
+        </w:rPr>
+        <w:t xml:space="preserve">scheme that </w:t>
       </w:r>
       <w:r>
         <w:rPr>
@@ -15905,20 +15866,32 @@
         <w:rPr>
           <w:bCs/>
         </w:rPr>
-        <w:t xml:space="preserve"> each worker to exactly one job so as to minimise the sum of the job-worker distances over all the pairs thus formed (+ citation).  </w:t>
-      </w:r>
-      <w:r>
-        <w:rPr>
-          <w:bCs/>
-        </w:rPr>
-        <w:t xml:space="preserve">It may be interesting to analyse how the edge weights of the bipartite graph affect the total sum of distances in the optimal assignment scheme, which could give some insights into which pairwise distances should </w:t>
+        <w:t xml:space="preserve"> each worker to exactly one job so as to minimise the sum of the job-worker distances over all the pairs thus formed.  </w:t>
+      </w:r>
+      <w:r>
+        <w:rPr>
+          <w:bCs/>
+        </w:rPr>
+        <w:t xml:space="preserve">It may be interesting to analyse how the edge weights of the bipartite graph affect the total sum of distances in the optimal </w:t>
+      </w:r>
+      <w:r>
+        <w:rPr>
+          <w:bCs/>
+        </w:rPr>
+        <w:t xml:space="preserve">matching </w:t>
+      </w:r>
+      <w:r>
+        <w:rPr>
+          <w:bCs/>
+        </w:rPr>
+        <w:t xml:space="preserve">scheme, which </w:t>
       </w:r>
       <w:r>
         <w:rPr>
           <w:bCs/>
         </w:rPr>
         <w:lastRenderedPageBreak/>
-        <w:t xml:space="preserve">be reduced (such as by reducing travel times or increasing sociodemographic matching) in order to </w:t>
+        <w:t xml:space="preserve">could give some insights into which pairwise distances should be reduced (such as by reducing travel times or increasing sociodemographic matching) in order to </w:t>
       </w:r>
       <w:r>
         <w:rPr>
@@ -15982,7 +15955,6 @@
         <w:t xml:space="preserve">  Researchers in these two fields who pay close attention to one another’s work will probably find fertile ground for innovation.</w:t>
       </w:r>
     </w:p>
-    <w:bookmarkEnd w:id="0"/>
     <w:p>
       <w:pPr>
         <w:pStyle w:val="NoSpacing"/>
@@ -16840,6 +16812,37 @@
       <w:pPr>
         <w:pStyle w:val="NoSpacing"/>
         <w:spacing w:line="480" w:lineRule="auto"/>
+        <w:ind w:firstLine="567"/>
+        <w:jc w:val="both"/>
+        <w:rPr>
+          <w:bCs/>
+        </w:rPr>
+      </w:pPr>
+      <w:r>
+        <w:rPr>
+          <w:bCs/>
+        </w:rPr>
+        <w:t xml:space="preserve">Nonetheless, the methodology used in this study to measure trip-level travel time reliability with Journey Planner data tends to systematically underestimate travel time variability.  This can be partially addressed in future studies by combining multiple sources of TfL open data.  For example, once the route for a trip is obtained from the Journey Planner, the stations where a traveller needs to board and alight can be identified, and separate scripts can then repeatedly request the live arrivals for each station from a separate API endpoint in order to track the vehicles that the traveller would ride on in real time.  Actual waiting and in-vehicle times for each leg of the trip can then be obtained and updated into the database of trip times.  This would enable travel times to reflect the effects of </w:t>
+      </w:r>
+      <w:proofErr w:type="spellStart"/>
+      <w:r>
+        <w:rPr>
+          <w:bCs/>
+        </w:rPr>
+        <w:t>en</w:t>
+      </w:r>
+      <w:proofErr w:type="spellEnd"/>
+      <w:r>
+        <w:rPr>
+          <w:bCs/>
+        </w:rPr>
+        <w:t>-route congestion that results in slower in-vehicle speeds and delayed arrivals.</w:t>
+      </w:r>
+    </w:p>
+    <w:p>
+      <w:pPr>
+        <w:pStyle w:val="NoSpacing"/>
+        <w:spacing w:line="480" w:lineRule="auto"/>
         <w:rPr>
           <w:b/>
         </w:rPr>
@@ -17028,6 +17031,25 @@
     </w:p>
   </w:footnote>
   <w:footnote w:id="3">
+    <w:p>
+      <w:pPr>
+        <w:pStyle w:val="FootnoteText"/>
+      </w:pPr>
+      <w:r>
+        <w:rPr>
+          <w:rStyle w:val="FootnoteReference"/>
+        </w:rPr>
+        <w:footnoteRef/>
+      </w:r>
+      <w:r>
+        <w:t xml:space="preserve"> </w:t>
+      </w:r>
+      <w:r>
+        <w:t>If the results from the Journey Planner involve services that are disrupted, a text alert describing the extent of the disruption is returned together with the results, but the user is left to interpret the impact of the disruption on her trip by herself.</w:t>
+      </w:r>
+    </w:p>
+  </w:footnote>
+  <w:footnote w:id="4">
     <w:p>
       <w:pPr>
         <w:pStyle w:val="FootnoteText"/>
@@ -19627,7 +19649,7 @@
 </file>
 
 <file path=customXml/itemProps1.xml><?xml version="1.0" encoding="utf-8"?>
-<ds:datastoreItem xmlns:ds="http://schemas.openxmlformats.org/officeDocument/2006/customXml" ds:itemID="{B955AD41-5D34-42B5-87C4-8A039E51CAF6}">
+<ds:datastoreItem xmlns:ds="http://schemas.openxmlformats.org/officeDocument/2006/customXml" ds:itemID="{3AF161FA-8A3C-4243-A881-9EBD8250F502}">
   <ds:schemaRefs>
     <ds:schemaRef ds:uri="http://schemas.openxmlformats.org/officeDocument/2006/bibliography"/>
   </ds:schemaRefs>

--- a/00 Paper/20190731 capstone.docx
+++ b/00 Paper/20190731 capstone.docx
@@ -108,12 +108,7 @@
         <w:t>J</w:t>
       </w:r>
       <w:r>
-        <w:t>ob accessibility (that is, the ease with which workers can take advantage of a suita</w:t>
-      </w:r>
-      <w:bookmarkStart w:id="0" w:name="_GoBack"/>
-      <w:bookmarkEnd w:id="0"/>
-      <w:r>
-        <w:t>ble range of job opportunities)</w:t>
+        <w:t>ob accessibility (that is, the ease with which workers can take advantage of a suitable range of job opportunities)</w:t>
       </w:r>
       <w:sdt>
         <w:sdtPr>
@@ -215,17 +210,11 @@
         <w:t xml:space="preserve"> and </w:t>
       </w:r>
       <w:r>
-        <w:t xml:space="preserve">that the degree of spatial matching between the home and work locations of workers varies by occupation </w:t>
-      </w:r>
-      <w:r>
-        <w:t>(+ citation Shen &amp; Batty)</w:t>
-      </w:r>
-      <w:r>
-        <w:t xml:space="preserve">.  However, job accessibility also varies across many other dimensions </w:t>
+        <w:t>that the degree of spatial matching between the home and work locations of workers varies by occupation</w:t>
       </w:r>
       <w:sdt>
         <w:sdtPr>
-          <w:id w:val="1403797257"/>
+          <w:id w:val="27839590"/>
           <w:citation/>
         </w:sdtPr>
         <w:sdtContent>
@@ -233,7 +222,7 @@
             <w:fldChar w:fldCharType="begin"/>
           </w:r>
           <w:r>
-            <w:instrText xml:space="preserve"> CITATION Lucas2012 \l 18441 </w:instrText>
+            <w:instrText xml:space="preserve"> CITATION Shen2018 \l 18441 </w:instrText>
           </w:r>
           <w:r>
             <w:fldChar w:fldCharType="separate"/>
@@ -248,7 +237,48 @@
             <w:rPr>
               <w:noProof/>
             </w:rPr>
-            <w:t>(Lucas, 2012)</w:t>
+            <w:t>(Shen &amp; Batty, 2018)</w:t>
+          </w:r>
+          <w:r>
+            <w:fldChar w:fldCharType="end"/>
+          </w:r>
+        </w:sdtContent>
+      </w:sdt>
+      <w:r>
+        <w:t xml:space="preserve">.  However, job accessibility also varies across </w:t>
+      </w:r>
+      <w:r>
+        <w:t xml:space="preserve">non-spatial </w:t>
+      </w:r>
+      <w:r>
+        <w:t>dimensions</w:t>
+      </w:r>
+      <w:sdt>
+        <w:sdtPr>
+          <w:id w:val="1886518229"/>
+          <w:citation/>
+        </w:sdtPr>
+        <w:sdtContent>
+          <w:r>
+            <w:fldChar w:fldCharType="begin"/>
+          </w:r>
+          <w:r>
+            <w:instrText xml:space="preserve"> CITATION Luo_2003 \l 18441  \m Lucas2012 \m Wang_2012 \m Cheng2013 \m Dai2018</w:instrText>
+          </w:r>
+          <w:r>
+            <w:fldChar w:fldCharType="separate"/>
+          </w:r>
+          <w:r>
+            <w:rPr>
+              <w:noProof/>
+            </w:rPr>
+            <w:t xml:space="preserve"> </w:t>
+          </w:r>
+          <w:r>
+            <w:rPr>
+              <w:noProof/>
+            </w:rPr>
+            <w:t>(Luo &amp; Wang, 2003; Lucas, 2012; Wang, 2012; Cheng &amp; Bertolini, 2013; Dai, et al., 2018)</w:t>
           </w:r>
           <w:r>
             <w:fldChar w:fldCharType="end"/>
@@ -318,11 +348,11 @@
         <w:t xml:space="preserve">adversely affect workers’ ability </w:t>
       </w:r>
       <w:r>
-        <w:t xml:space="preserve">to reach suitable jobs within a reasonable travel time </w:t>
+        <w:t>to reach suitable jobs within a reasonable travel time</w:t>
       </w:r>
       <w:sdt>
         <w:sdtPr>
-          <w:id w:val="-764152408"/>
+          <w:id w:val="692664135"/>
           <w:citation/>
         </w:sdtPr>
         <w:sdtContent>
@@ -330,7 +360,7 @@
             <w:fldChar w:fldCharType="begin"/>
           </w:r>
           <w:r>
-            <w:instrText xml:space="preserve"> CITATION GLA2018 \l 18441 </w:instrText>
+            <w:instrText xml:space="preserve"> CITATION Uniman2010 \l 18441  \m GLA2018</w:instrText>
           </w:r>
           <w:r>
             <w:fldChar w:fldCharType="separate"/>
@@ -339,7 +369,13 @@
             <w:rPr>
               <w:noProof/>
             </w:rPr>
-            <w:t>(Greater London Authority, 2018)</w:t>
+            <w:t xml:space="preserve"> </w:t>
+          </w:r>
+          <w:r>
+            <w:rPr>
+              <w:noProof/>
+            </w:rPr>
+            <w:t>(Uniman, et al., 2010; Greater London Authority, 2018)</w:t>
           </w:r>
           <w:r>
             <w:fldChar w:fldCharType="end"/>
@@ -347,15 +383,7 @@
         </w:sdtContent>
       </w:sdt>
       <w:r>
-        <w:t xml:space="preserve"> (+ citation </w:t>
-      </w:r>
-      <w:proofErr w:type="spellStart"/>
-      <w:r>
-        <w:t>Uniman</w:t>
-      </w:r>
-      <w:proofErr w:type="spellEnd"/>
-      <w:r>
-        <w:t>, Ehrlich).</w:t>
+        <w:t>.</w:t>
       </w:r>
     </w:p>
     <w:p>
@@ -442,7 +470,13 @@
         <w:t xml:space="preserve">-temporal matching, the results can also provide guidance for </w:t>
       </w:r>
       <w:r>
-        <w:t>how to address the non-physical dimensions</w:t>
+        <w:t>how to address the non-</w:t>
+      </w:r>
+      <w:r>
+        <w:t>spatial</w:t>
+      </w:r>
+      <w:r>
+        <w:t xml:space="preserve"> dimensions</w:t>
       </w:r>
       <w:r>
         <w:t>,</w:t>
@@ -484,7 +518,11 @@
         <w:t>more coordinated strategies across a wider range of domains</w:t>
       </w:r>
       <w:r>
-        <w:t xml:space="preserve"> to improve job accessibility levels</w:t>
+        <w:t xml:space="preserve"> to improve job </w:t>
+      </w:r>
+      <w:r>
+        <w:lastRenderedPageBreak/>
+        <w:t>accessibility levels</w:t>
       </w:r>
       <w:r>
         <w:t>.</w:t>
@@ -632,8 +670,34 @@
       <w:r>
         <w:t xml:space="preserve">city-scale studies </w:t>
       </w:r>
-      <w:r>
-        <w:t xml:space="preserve">(+ citations) </w:t>
+      <w:sdt>
+        <w:sdtPr>
+          <w:id w:val="-1577277688"/>
+          <w:citation/>
+        </w:sdtPr>
+        <w:sdtContent>
+          <w:r>
+            <w:fldChar w:fldCharType="begin"/>
+          </w:r>
+          <w:r>
+            <w:instrText xml:space="preserve"> CITATION Shen1998 \l 18441  \m sanchez1999 \m Cheng2013 \m Ford2015 \m El_Geneidy_2016 \m Niehaus2016 \m Merlin2017 \m Guzman2017 \m Dai2018 \m Guzman_2018 \m Deboosere2018</w:instrText>
+          </w:r>
+          <w:r>
+            <w:fldChar w:fldCharType="separate"/>
+          </w:r>
+          <w:r>
+            <w:rPr>
+              <w:noProof/>
+            </w:rPr>
+            <w:t>(Shen, 1998; Sanchez, 1999; Cheng &amp; Bertolini, 2013; Ford, et al., 2015; El-Geneidy, et al., 2016; Neihaus, et al., 2016; Merlin &amp; Hu, 2017; Guzman, et al., 2017; Dai, et al., 2018; Guzman &amp; Oviedo, 2018)</w:t>
+          </w:r>
+          <w:r>
+            <w:fldChar w:fldCharType="end"/>
+          </w:r>
+        </w:sdtContent>
+      </w:sdt>
+      <w:r>
+        <w:t xml:space="preserve"> </w:t>
       </w:r>
       <w:r>
         <w:t xml:space="preserve">measure job accessibility with </w:t>
@@ -695,7 +759,13 @@
         <w:t xml:space="preserve"> </w:t>
       </w:r>
       <w:r>
-        <w:t>Although most extant studies obtain the required travel costs through network analysis, as far as I can tell the graph-theoretic properties of these measures have been under-emphasised, leaving substantial avenues for innovative applications of these measures unexplored</w:t>
+        <w:t>Although most extant studies obtain the required travel costs through network analysis, as far as I can tell the graph-theoretic properties of these measures have been under-emphasised</w:t>
+      </w:r>
+      <w:r>
+        <w:t>.  Specifically, the fact that the measures use a bipartite graph to encode relationships between workers and jobs has not been highlighted</w:t>
+      </w:r>
+      <w:r>
+        <w:t>, leaving substantial avenues for innovative applications of these measures unexplored</w:t>
       </w:r>
       <w:r>
         <w:t>.</w:t>
@@ -797,10 +867,7 @@
         <w:t xml:space="preserve">  </w:t>
       </w:r>
       <w:r>
-        <w:t xml:space="preserve">To study how job accessibility varies by job type, </w:t>
-      </w:r>
-      <w:r>
-        <w:t xml:space="preserve">I </w:t>
+        <w:t xml:space="preserve">I also </w:t>
       </w:r>
       <w:r>
         <w:t>follow the methodology of Shen</w:t>
@@ -888,14 +955,61 @@
       <w:r>
         <w:t xml:space="preserve"> and Shen &amp; Batty </w:t>
       </w:r>
-      <w:r>
-        <w:t xml:space="preserve">(+ citation) </w:t>
+      <w:sdt>
+        <w:sdtPr>
+          <w:id w:val="522213727"/>
+          <w:citation/>
+        </w:sdtPr>
+        <w:sdtContent>
+          <w:r>
+            <w:fldChar w:fldCharType="begin"/>
+          </w:r>
+          <w:r>
+            <w:instrText xml:space="preserve">CITATION Shen2018 \n  \l 18441 </w:instrText>
+          </w:r>
+          <w:r>
+            <w:fldChar w:fldCharType="separate"/>
+          </w:r>
+          <w:r>
+            <w:rPr>
+              <w:noProof/>
+            </w:rPr>
+            <w:t>(2018)</w:t>
+          </w:r>
+          <w:r>
+            <w:fldChar w:fldCharType="end"/>
+          </w:r>
+        </w:sdtContent>
+      </w:sdt>
+      <w:r>
+        <w:t xml:space="preserve"> </w:t>
       </w:r>
       <w:r>
         <w:t xml:space="preserve">to </w:t>
       </w:r>
       <w:r>
-        <w:t>disaggregate job accessibility by sector.</w:t>
+        <w:t xml:space="preserve">study how job accessibility varies by job type, </w:t>
+      </w:r>
+      <w:r>
+        <w:t>by</w:t>
+      </w:r>
+      <w:r>
+        <w:t xml:space="preserve"> </w:t>
+      </w:r>
+      <w:r>
+        <w:t>disaggregat</w:t>
+      </w:r>
+      <w:r>
+        <w:t>ing</w:t>
+      </w:r>
+      <w:r>
+        <w:t xml:space="preserve"> job accessibility by </w:t>
+      </w:r>
+      <w:r>
+        <w:t xml:space="preserve">economic </w:t>
+      </w:r>
+      <w:r>
+        <w:t>sector.</w:t>
       </w:r>
     </w:p>
     <w:p>
@@ -906,6 +1020,7 @@
         <w:jc w:val="both"/>
       </w:pPr>
       <w:r>
+        <w:lastRenderedPageBreak/>
         <w:t>S</w:t>
       </w:r>
       <w:r>
@@ -1018,11 +1133,7 @@
         <w:t xml:space="preserve">  </w:t>
       </w:r>
       <w:r>
-        <w:t xml:space="preserve">However, connectivity for the same period (such as the AM peak) </w:t>
-      </w:r>
-      <w:r>
-        <w:lastRenderedPageBreak/>
-        <w:t>also varies across different days</w:t>
+        <w:t>However, connectivity for the same period (such as the AM peak) also varies across different days</w:t>
       </w:r>
       <w:r>
         <w:t xml:space="preserve">, as </w:t>
@@ -1083,8 +1194,34 @@
         <w:t xml:space="preserve"> information</w:t>
       </w:r>
       <w:r>
-        <w:t>) that tracks the amount of time needed to complete a trip in real time (+ citation)</w:t>
-      </w:r>
+        <w:t xml:space="preserve">) that tracks the amount of time needed to complete a trip in real time </w:t>
+      </w:r>
+      <w:sdt>
+        <w:sdtPr>
+          <w:id w:val="603455433"/>
+          <w:citation/>
+        </w:sdtPr>
+        <w:sdtContent>
+          <w:r>
+            <w:fldChar w:fldCharType="begin"/>
+          </w:r>
+          <w:r>
+            <w:instrText xml:space="preserve"> CITATION Uniman2010 \l 18441 </w:instrText>
+          </w:r>
+          <w:r>
+            <w:fldChar w:fldCharType="separate"/>
+          </w:r>
+          <w:r>
+            <w:rPr>
+              <w:noProof/>
+            </w:rPr>
+            <w:t>(Uniman, et al., 2010)</w:t>
+          </w:r>
+          <w:r>
+            <w:fldChar w:fldCharType="end"/>
+          </w:r>
+        </w:sdtContent>
+      </w:sdt>
       <w:r>
         <w:t>.</w:t>
       </w:r>
@@ -1162,10 +1299,16 @@
         <w:t xml:space="preserve">I </w:t>
       </w:r>
       <w:r>
-        <w:t xml:space="preserve">demonstrate how to </w:t>
-      </w:r>
-      <w:r>
-        <w:t>incorporate the novel dimension of travel time reliability into an accessibility analysis</w:t>
+        <w:t xml:space="preserve">demonstrate how </w:t>
+      </w:r>
+      <w:r>
+        <w:t xml:space="preserve">the novel dimension of travel time reliability </w:t>
+      </w:r>
+      <w:r>
+        <w:t xml:space="preserve">can be incorporated </w:t>
+      </w:r>
+      <w:r>
+        <w:t>into an accessibility analysis</w:t>
       </w:r>
       <w:r>
         <w:t xml:space="preserve">.  </w:t>
@@ -1302,7 +1445,11 @@
         </w:sdtContent>
       </w:sdt>
       <w:r>
-        <w:t>.  “Cumulative potential” indicators are the simplest members of this class, expressing job accessibility in terms of the total number of jobs that can be physically reached from each area within a certain travel cost (also known as a catchment):</w:t>
+        <w:t xml:space="preserve">.  “Cumulative potential” indicators are the simplest members of this class, expressing job accessibility in terms of </w:t>
+      </w:r>
+      <w:r>
+        <w:lastRenderedPageBreak/>
+        <w:t>the total number of jobs that can be physically reached from each area within a certain travel cost (also known as a catchment):</w:t>
       </w:r>
     </w:p>
     <w:p>
@@ -1464,7 +1611,6 @@
         <w:rPr>
           <w:rFonts w:eastAsiaTheme="minorEastAsia"/>
         </w:rPr>
-        <w:lastRenderedPageBreak/>
         <w:t xml:space="preserve">where </w:t>
       </w:r>
       <w:proofErr w:type="spellStart"/>
@@ -1486,7 +1632,19 @@
         <w:rPr>
           <w:rFonts w:eastAsiaTheme="minorEastAsia"/>
         </w:rPr>
-        <w:t xml:space="preserve"> is the job accessibility of one of </w:t>
+        <w:t xml:space="preserve"> is the accessibility </w:t>
+      </w:r>
+      <w:r>
+        <w:rPr>
+          <w:rFonts w:eastAsiaTheme="minorEastAsia"/>
+        </w:rPr>
+        <w:t xml:space="preserve">level </w:t>
+      </w:r>
+      <w:r>
+        <w:rPr>
+          <w:rFonts w:eastAsiaTheme="minorEastAsia"/>
+        </w:rPr>
+        <w:t xml:space="preserve">of one of </w:t>
       </w:r>
       <w:proofErr w:type="spellStart"/>
       <w:r>
@@ -1627,14 +1785,26 @@
         <w:rPr>
           <w:rFonts w:eastAsiaTheme="minorEastAsia"/>
         </w:rPr>
-        <w:t xml:space="preserve">, Shen </w:t>
+        <w:t xml:space="preserve">, </w:t>
+      </w:r>
+      <w:r>
+        <w:rPr>
+          <w:rFonts w:eastAsiaTheme="minorEastAsia"/>
+        </w:rPr>
+        <w:t>Shen</w:t>
+      </w:r>
+      <w:r>
+        <w:rPr>
+          <w:rFonts w:eastAsiaTheme="minorEastAsia"/>
+        </w:rPr>
+        <w:t xml:space="preserve"> </w:t>
       </w:r>
       <w:sdt>
         <w:sdtPr>
           <w:rPr>
             <w:rFonts w:eastAsiaTheme="minorEastAsia"/>
           </w:rPr>
-          <w:id w:val="907339040"/>
+          <w:id w:val="594667729"/>
           <w:citation/>
         </w:sdtPr>
         <w:sdtContent>
@@ -1675,7 +1845,13 @@
         <w:rPr>
           <w:rFonts w:eastAsiaTheme="minorEastAsia"/>
         </w:rPr>
-        <w:t xml:space="preserve"> proposed </w:t>
+        <w:t xml:space="preserve"> </w:t>
+      </w:r>
+      <w:r>
+        <w:rPr>
+          <w:rFonts w:eastAsiaTheme="minorEastAsia"/>
+        </w:rPr>
+        <w:t xml:space="preserve">proposed </w:t>
       </w:r>
       <w:r>
         <w:rPr>
@@ -1687,7 +1863,61 @@
         <w:rPr>
           <w:rFonts w:eastAsiaTheme="minorEastAsia"/>
         </w:rPr>
-        <w:t xml:space="preserve"> to account for the spatial distribution of potential workers, which was then further developed in the public health literature (+ citations) as the two-step floating catchment area (2SFCA) method.  This is given by:</w:t>
+        <w:t xml:space="preserve"> to account for the spatial distribution of potential workers, which was then further developed in the public health literature </w:t>
+      </w:r>
+      <w:sdt>
+        <w:sdtPr>
+          <w:rPr>
+            <w:rFonts w:eastAsiaTheme="minorEastAsia"/>
+          </w:rPr>
+          <w:id w:val="666057861"/>
+          <w:citation/>
+        </w:sdtPr>
+        <w:sdtContent>
+          <w:r>
+            <w:rPr>
+              <w:rFonts w:eastAsiaTheme="minorEastAsia"/>
+            </w:rPr>
+            <w:fldChar w:fldCharType="begin"/>
+          </w:r>
+          <w:r>
+            <w:rPr>
+              <w:rFonts w:eastAsiaTheme="minorEastAsia"/>
+            </w:rPr>
+            <w:instrText xml:space="preserve"> CITATION Luo_2003 \l 18441  \m Wang_2012</w:instrText>
+          </w:r>
+          <w:r>
+            <w:rPr>
+              <w:rFonts w:eastAsiaTheme="minorEastAsia"/>
+            </w:rPr>
+            <w:fldChar w:fldCharType="separate"/>
+          </w:r>
+          <w:r>
+            <w:rPr>
+              <w:rFonts w:eastAsiaTheme="minorEastAsia"/>
+              <w:noProof/>
+            </w:rPr>
+            <w:t>(Luo &amp; Wang, 2003; Wang, 2012)</w:t>
+          </w:r>
+          <w:r>
+            <w:rPr>
+              <w:rFonts w:eastAsiaTheme="minorEastAsia"/>
+            </w:rPr>
+            <w:fldChar w:fldCharType="end"/>
+          </w:r>
+        </w:sdtContent>
+      </w:sdt>
+      <w:r>
+        <w:rPr>
+          <w:rFonts w:eastAsiaTheme="minorEastAsia"/>
+        </w:rPr>
+        <w:t xml:space="preserve"> </w:t>
+      </w:r>
+      <w:r>
+        <w:rPr>
+          <w:rFonts w:eastAsiaTheme="minorEastAsia"/>
+        </w:rPr>
+        <w:t>as the two-step floating catchment area (2SFCA) method.  This is given by:</w:t>
       </w:r>
     </w:p>
     <w:p>
@@ -2084,7 +2314,7 @@
         <w:rPr>
           <w:rFonts w:eastAsiaTheme="minorEastAsia"/>
         </w:rPr>
-        <w:t xml:space="preserve"> sums up for each destination d how many potential workers across all m origins o can reach it, </w:t>
+        <w:t xml:space="preserve"> sums up for each destination d how many potential workers across all m origins can reach it, </w:t>
       </w:r>
       <m:oMath>
         <m:f>
@@ -2468,7 +2698,7 @@
         <w:rPr>
           <w:rFonts w:eastAsiaTheme="minorEastAsia"/>
         </w:rPr>
-        <w:t xml:space="preserve"> the per-worker job contributions over all n destinations d that can be reached. </w:t>
+        <w:t xml:space="preserve"> the per-worker job contributions over all n destinations that can be reached. </w:t>
       </w:r>
     </w:p>
     <w:p>
@@ -2527,7 +2757,19 @@
         <w:rPr>
           <w:rFonts w:eastAsiaTheme="minorEastAsia"/>
         </w:rPr>
-        <w:t xml:space="preserve"> is a score for area o reflecting the relative availability of job opportunities within its catchment.  However, the 2SFCA method distributes every job exactly once (i.e. there are no leftover undistributed jobs) to potential workers in an excludable way (i.e. if a job is distributed to a particular worker, that job is no longer available to other workers)</w:t>
+        <w:t xml:space="preserve"> is a score reflecting the relative availability of job opportunities within </w:t>
+      </w:r>
+      <w:r>
+        <w:rPr>
+          <w:rFonts w:eastAsiaTheme="minorEastAsia"/>
+        </w:rPr>
+        <w:t>o’s</w:t>
+      </w:r>
+      <w:r>
+        <w:rPr>
+          <w:rFonts w:eastAsiaTheme="minorEastAsia"/>
+        </w:rPr>
+        <w:t xml:space="preserve"> catchment.  However, the 2SFCA method distributes every job exactly once (i.e. there are no leftover undistributed jobs) to potential workers in an excludable way (i.e. if a job is distributed to a particular worker, that job is no longer available to other workers)</w:t>
       </w:r>
       <w:sdt>
         <w:sdtPr>
@@ -2624,7 +2866,14 @@
         <w:rPr>
           <w:rFonts w:eastAsiaTheme="minorEastAsia"/>
         </w:rPr>
-        <w:t xml:space="preserve"> will increase, but as the number of potential workers who can reach the same catchment (and thus compete for the same jobs) as o increases, </w:t>
+        <w:t xml:space="preserve"> will increase, but as the number of potential workers who can reach the same catchment (and thus </w:t>
+      </w:r>
+      <w:r>
+        <w:rPr>
+          <w:rFonts w:eastAsiaTheme="minorEastAsia"/>
+        </w:rPr>
+        <w:lastRenderedPageBreak/>
+        <w:t xml:space="preserve">compete for the same jobs) as o increases, </w:t>
       </w:r>
       <w:proofErr w:type="spellStart"/>
       <w:r>
@@ -2659,7 +2908,6 @@
         </w:rPr>
       </w:pPr>
       <w:r>
-        <w:lastRenderedPageBreak/>
         <w:t xml:space="preserve">Because </w:t>
       </w:r>
       <w:r>
@@ -2984,71 +3232,22 @@
         <w:t xml:space="preserve">This is dictated by the </w:t>
       </w:r>
       <w:r>
-        <w:t xml:space="preserve">limited availability of very finely disaggregated spatial </w:t>
-      </w:r>
-      <w:proofErr w:type="spellStart"/>
-      <w:r>
-        <w:t>datra</w:t>
-      </w:r>
-      <w:proofErr w:type="spellEnd"/>
-      <w:r>
-        <w:t xml:space="preserve"> </w:t>
-      </w:r>
-      <w:r>
-        <w:t xml:space="preserve">on one hand, and the need to minimise distortions in the calculation of travel costs on the other.  </w:t>
-      </w:r>
-      <w:proofErr w:type="gramStart"/>
-      <w:r>
-        <w:t>In particular, s</w:t>
-      </w:r>
-      <w:r>
-        <w:t>ince</w:t>
-      </w:r>
-      <w:proofErr w:type="gramEnd"/>
-      <w:r>
-        <w:t xml:space="preserve"> travel </w:t>
-      </w:r>
-      <w:r>
-        <w:t xml:space="preserve">times </w:t>
-      </w:r>
-      <w:r>
-        <w:t xml:space="preserve">are calculated </w:t>
-      </w:r>
-      <w:r>
-        <w:t xml:space="preserve">between two points, </w:t>
-      </w:r>
-      <w:r>
-        <w:t xml:space="preserve">the travel time between two areas is </w:t>
-      </w:r>
-      <w:r>
-        <w:t xml:space="preserve">represented by </w:t>
-      </w:r>
-      <w:r>
-        <w:t xml:space="preserve">the travel </w:t>
-      </w:r>
-      <w:r>
-        <w:t xml:space="preserve">time </w:t>
-      </w:r>
-      <w:r>
-        <w:t>between the</w:t>
-      </w:r>
-      <w:r>
-        <w:t>ir</w:t>
-      </w:r>
-      <w:r>
-        <w:t xml:space="preserve"> two centroids</w:t>
-      </w:r>
-      <w:r>
-        <w:t xml:space="preserve">, and the </w:t>
-      </w:r>
-      <w:r>
-        <w:t xml:space="preserve">ability of centroid-to-centroid travel times to adequately represent area-wide travel conditions </w:t>
-      </w:r>
-      <w:r>
-        <w:t>decreases as area size increases</w:t>
-      </w:r>
-      <w:r>
-        <w:t xml:space="preserve">.  </w:t>
+        <w:t xml:space="preserve">limited availability of very finely disaggregated spatial data </w:t>
+      </w:r>
+      <w:r>
+        <w:t>on one hand, and the need to minimise distortions in the calculation of travel costs</w:t>
+      </w:r>
+      <w:r>
+        <w:t xml:space="preserve"> due to insufficient spatial resolution</w:t>
+      </w:r>
+      <w:r>
+        <w:rPr>
+          <w:rStyle w:val="FootnoteReference"/>
+        </w:rPr>
+        <w:footnoteReference w:id="1"/>
+      </w:r>
+      <w:r>
+        <w:t xml:space="preserve"> on the other.  </w:t>
       </w:r>
       <w:r>
         <w:t>After weighing the options</w:t>
@@ -3348,54 +3547,15 @@
         <w:t xml:space="preserve">continuously </w:t>
       </w:r>
       <w:r>
-        <w:t xml:space="preserve">with increasing travel time </w:t>
-      </w:r>
-      <w:r>
-        <w:t>(+ citation Chen</w:t>
-      </w:r>
-      <w:r>
-        <w:t>g</w:t>
-      </w:r>
-      <w:r>
-        <w:t xml:space="preserve"> &amp; Jia)</w:t>
-      </w:r>
-      <w:r>
-        <w:t xml:space="preserve">.  However, </w:t>
-      </w:r>
-      <w:r>
-        <w:t xml:space="preserve">it is </w:t>
-      </w:r>
-      <w:r>
-        <w:t>hard to obtain sufficiently detailed origin-destination flow data to properly calibrate continuous distance decay functions (</w:t>
-      </w:r>
-      <w:r>
-        <w:t>ibid</w:t>
-      </w:r>
-      <w:r>
-        <w:t>)</w:t>
-      </w:r>
-      <w:r>
-        <w:t>,</w:t>
-      </w:r>
-      <w:r>
-        <w:t xml:space="preserve"> and the resulting raw </w:t>
+        <w:t xml:space="preserve">with increasing travel </w:t>
       </w:r>
       <w:r>
         <w:lastRenderedPageBreak/>
-        <w:t xml:space="preserve">accessibility values are scores that </w:t>
-      </w:r>
-      <w:r>
-        <w:t xml:space="preserve">are only meaningful when </w:t>
-      </w:r>
-      <w:r>
-        <w:t>interpreted relative to other scores</w:t>
-      </w:r>
-      <w:r>
-        <w:t xml:space="preserve"> </w:t>
+        <w:t xml:space="preserve">time </w:t>
       </w:r>
       <w:sdt>
         <w:sdtPr>
-          <w:id w:val="403570508"/>
+          <w:id w:val="122823275"/>
           <w:citation/>
         </w:sdtPr>
         <w:sdtContent>
@@ -3403,7 +3563,7 @@
             <w:fldChar w:fldCharType="begin"/>
           </w:r>
           <w:r>
-            <w:instrText xml:space="preserve">CITATION El_Geneidy_2016 \p 304 \l 18441 </w:instrText>
+            <w:instrText xml:space="preserve"> CITATION Chen2019 \l 18441 </w:instrText>
           </w:r>
           <w:r>
             <w:fldChar w:fldCharType="separate"/>
@@ -3412,7 +3572,83 @@
             <w:rPr>
               <w:noProof/>
             </w:rPr>
-            <w:t>(El-Geneidy, et al., 2016, p. 304)</w:t>
+            <w:t>(Chen &amp; Jia, 2019)</w:t>
+          </w:r>
+          <w:r>
+            <w:fldChar w:fldCharType="end"/>
+          </w:r>
+        </w:sdtContent>
+      </w:sdt>
+      <w:r>
+        <w:t xml:space="preserve">.  However, </w:t>
+      </w:r>
+      <w:r>
+        <w:t xml:space="preserve">it is </w:t>
+      </w:r>
+      <w:r>
+        <w:t xml:space="preserve">hard to obtain sufficiently detailed origin-destination flow data to properly calibrate continuous distance decay functions </w:t>
+      </w:r>
+      <w:sdt>
+        <w:sdtPr>
+          <w:id w:val="1559049413"/>
+          <w:citation/>
+        </w:sdtPr>
+        <w:sdtContent>
+          <w:r>
+            <w:fldChar w:fldCharType="begin"/>
+          </w:r>
+          <w:r>
+            <w:instrText xml:space="preserve"> CITATION Cheng2013 \l 18441  \m Chen2019</w:instrText>
+          </w:r>
+          <w:r>
+            <w:fldChar w:fldCharType="separate"/>
+          </w:r>
+          <w:r>
+            <w:rPr>
+              <w:noProof/>
+            </w:rPr>
+            <w:t>(Cheng &amp; Bertolini, 2013; Chen &amp; Jia, 2019)</w:t>
+          </w:r>
+          <w:r>
+            <w:fldChar w:fldCharType="end"/>
+          </w:r>
+        </w:sdtContent>
+      </w:sdt>
+      <w:r>
+        <w:t>,</w:t>
+      </w:r>
+      <w:r>
+        <w:t xml:space="preserve"> and the resulting raw accessibility values are scores that </w:t>
+      </w:r>
+      <w:r>
+        <w:t xml:space="preserve">are only meaningful when </w:t>
+      </w:r>
+      <w:r>
+        <w:t>interpreted relative to other scores</w:t>
+      </w:r>
+      <w:r>
+        <w:t xml:space="preserve"> </w:t>
+      </w:r>
+      <w:sdt>
+        <w:sdtPr>
+          <w:id w:val="1818292335"/>
+          <w:citation/>
+        </w:sdtPr>
+        <w:sdtContent>
+          <w:r>
+            <w:fldChar w:fldCharType="begin"/>
+          </w:r>
+          <w:r>
+            <w:instrText xml:space="preserve"> CITATION Luo_2003 \l 18441  \m El_Geneidy_2016</w:instrText>
+          </w:r>
+          <w:r>
+            <w:fldChar w:fldCharType="separate"/>
+          </w:r>
+          <w:r>
+            <w:rPr>
+              <w:noProof/>
+            </w:rPr>
+            <w:t>(Luo &amp; Wang, 2003; El-Geneidy, et al., 2016)</w:t>
           </w:r>
           <w:r>
             <w:fldChar w:fldCharType="end"/>
@@ -3620,7 +3856,36 @@
         <w:t xml:space="preserve"> to use what </w:t>
       </w:r>
       <w:r>
-        <w:t xml:space="preserve">Cheng &amp; Jia (+ citation) </w:t>
+        <w:t xml:space="preserve">Chen &amp; Jia </w:t>
+      </w:r>
+      <w:sdt>
+        <w:sdtPr>
+          <w:id w:val="1565756932"/>
+          <w:citation/>
+        </w:sdtPr>
+        <w:sdtContent>
+          <w:r>
+            <w:fldChar w:fldCharType="begin"/>
+          </w:r>
+          <w:r>
+            <w:instrText xml:space="preserve">CITATION Chen2019 \n  \l 18441 </w:instrText>
+          </w:r>
+          <w:r>
+            <w:fldChar w:fldCharType="separate"/>
+          </w:r>
+          <w:r>
+            <w:rPr>
+              <w:noProof/>
+            </w:rPr>
+            <w:t>(2019)</w:t>
+          </w:r>
+          <w:r>
+            <w:fldChar w:fldCharType="end"/>
+          </w:r>
+        </w:sdtContent>
+      </w:sdt>
+      <w:r>
+        <w:t xml:space="preserve"> </w:t>
       </w:r>
       <w:r>
         <w:t xml:space="preserve">call a </w:t>
@@ -3959,19 +4224,55 @@
         <w:rPr>
           <w:rFonts w:eastAsiaTheme="minorEastAsia"/>
         </w:rPr>
-        <w:t>and Chen</w:t>
-      </w:r>
-      <w:r>
-        <w:rPr>
-          <w:rFonts w:eastAsiaTheme="minorEastAsia"/>
-        </w:rPr>
-        <w:t>g</w:t>
-      </w:r>
-      <w:r>
-        <w:rPr>
-          <w:rFonts w:eastAsiaTheme="minorEastAsia"/>
-        </w:rPr>
-        <w:t xml:space="preserve"> &amp; Jia (+ citation) </w:t>
+        <w:t xml:space="preserve">and Chen &amp; Jia </w:t>
+      </w:r>
+      <w:sdt>
+        <w:sdtPr>
+          <w:rPr>
+            <w:rFonts w:eastAsiaTheme="minorEastAsia"/>
+          </w:rPr>
+          <w:id w:val="-921410729"/>
+          <w:citation/>
+        </w:sdtPr>
+        <w:sdtContent>
+          <w:r>
+            <w:rPr>
+              <w:rFonts w:eastAsiaTheme="minorEastAsia"/>
+            </w:rPr>
+            <w:fldChar w:fldCharType="begin"/>
+          </w:r>
+          <w:r>
+            <w:rPr>
+              <w:rFonts w:eastAsiaTheme="minorEastAsia"/>
+            </w:rPr>
+            <w:instrText xml:space="preserve">CITATION Chen2019 \n  \l 18441 </w:instrText>
+          </w:r>
+          <w:r>
+            <w:rPr>
+              <w:rFonts w:eastAsiaTheme="minorEastAsia"/>
+            </w:rPr>
+            <w:fldChar w:fldCharType="separate"/>
+          </w:r>
+          <w:r>
+            <w:rPr>
+              <w:rFonts w:eastAsiaTheme="minorEastAsia"/>
+              <w:noProof/>
+            </w:rPr>
+            <w:t>(2019)</w:t>
+          </w:r>
+          <w:r>
+            <w:rPr>
+              <w:rFonts w:eastAsiaTheme="minorEastAsia"/>
+            </w:rPr>
+            <w:fldChar w:fldCharType="end"/>
+          </w:r>
+        </w:sdtContent>
+      </w:sdt>
+      <w:r>
+        <w:rPr>
+          <w:rFonts w:eastAsiaTheme="minorEastAsia"/>
+        </w:rPr>
+        <w:t xml:space="preserve"> </w:t>
       </w:r>
       <w:r>
         <w:rPr>
@@ -4205,7 +4506,7 @@
         <w:rPr>
           <w:rFonts w:eastAsiaTheme="minorEastAsia"/>
         </w:rPr>
-        <w:t>catchment (viz. Hansen, 1959).  I will term these quantities Job Provision Ratios (JPRs).</w:t>
+        <w:t>catchment.  I will term these quantities Job Provision Ratios (JPRs).</w:t>
       </w:r>
     </w:p>
     <w:p>
@@ -4294,13 +4595,7 @@
         <w:rPr>
           <w:rFonts w:eastAsiaTheme="minorEastAsia"/>
         </w:rPr>
-        <w:t xml:space="preserve">levels </w:t>
-      </w:r>
-      <w:r>
-        <w:rPr>
-          <w:rFonts w:eastAsiaTheme="minorEastAsia"/>
-        </w:rPr>
-        <w:t>(+ citation)</w:t>
+        <w:t>levels</w:t>
       </w:r>
       <w:r>
         <w:rPr>
@@ -4324,7 +4619,79 @@
         <w:rPr>
           <w:rFonts w:eastAsiaTheme="minorEastAsia"/>
         </w:rPr>
-        <w:t xml:space="preserve"> &amp; Jia’s (+ citation) advice to choose X using empirical evidence of people’s actual willingness to travel and to reflect policy priorities.  In 2017, a survey by the Department for Transport (+ citation, table tsgb0110) found that people who worked in London had an average commute time of 46min.  TfL </w:t>
+        <w:t xml:space="preserve"> &amp; Jia’s </w:t>
+      </w:r>
+      <w:sdt>
+        <w:sdtPr>
+          <w:rPr>
+            <w:rFonts w:eastAsiaTheme="minorEastAsia"/>
+          </w:rPr>
+          <w:id w:val="-613743551"/>
+          <w:citation/>
+        </w:sdtPr>
+        <w:sdtContent>
+          <w:r>
+            <w:rPr>
+              <w:rFonts w:eastAsiaTheme="minorEastAsia"/>
+            </w:rPr>
+            <w:fldChar w:fldCharType="begin"/>
+          </w:r>
+          <w:r>
+            <w:rPr>
+              <w:rFonts w:eastAsiaTheme="minorEastAsia"/>
+            </w:rPr>
+            <w:instrText xml:space="preserve">CITATION Chen2019 \n  \l 18441 </w:instrText>
+          </w:r>
+          <w:r>
+            <w:rPr>
+              <w:rFonts w:eastAsiaTheme="minorEastAsia"/>
+            </w:rPr>
+            <w:fldChar w:fldCharType="separate"/>
+          </w:r>
+          <w:r>
+            <w:rPr>
+              <w:rFonts w:eastAsiaTheme="minorEastAsia"/>
+              <w:noProof/>
+            </w:rPr>
+            <w:t>(2019)</w:t>
+          </w:r>
+          <w:r>
+            <w:rPr>
+              <w:rFonts w:eastAsiaTheme="minorEastAsia"/>
+            </w:rPr>
+            <w:fldChar w:fldCharType="end"/>
+          </w:r>
+        </w:sdtContent>
+      </w:sdt>
+      <w:r>
+        <w:rPr>
+          <w:rFonts w:eastAsiaTheme="minorEastAsia"/>
+        </w:rPr>
+        <w:t xml:space="preserve"> </w:t>
+      </w:r>
+      <w:r>
+        <w:rPr>
+          <w:rFonts w:eastAsiaTheme="minorEastAsia"/>
+        </w:rPr>
+        <w:t xml:space="preserve">advice to choose X using empirical evidence of people’s actual willingness to travel and to reflect policy priorities.  In 2017, the </w:t>
+      </w:r>
+      <w:r>
+        <w:rPr>
+          <w:rFonts w:eastAsiaTheme="minorEastAsia"/>
+        </w:rPr>
+        <w:t xml:space="preserve">ONS </w:t>
+      </w:r>
+      <w:r>
+        <w:rPr>
+          <w:rFonts w:eastAsiaTheme="minorEastAsia"/>
+        </w:rPr>
+        <w:t>Labour Force Survey</w:t>
+      </w:r>
+      <w:r>
+        <w:rPr>
+          <w:rFonts w:eastAsiaTheme="minorEastAsia"/>
+        </w:rPr>
+        <w:t xml:space="preserve"> found that people who worked in London had an average commute time of 46min.  TfL </w:t>
       </w:r>
       <w:sdt>
         <w:sdtPr>
@@ -4384,7 +4751,19 @@
         <w:rPr>
           <w:rFonts w:eastAsiaTheme="minorEastAsia"/>
         </w:rPr>
-        <w:t>.  As such, I will set X to 45min for this study (see Appendix X for an analysis of how sensitive my results are to other values of X).</w:t>
+        <w:t>.  As such, I will set X to 45min for this study (see Appendix X</w:t>
+      </w:r>
+      <w:r>
+        <w:rPr>
+          <w:rFonts w:eastAsiaTheme="minorEastAsia"/>
+        </w:rPr>
+        <w:t>X</w:t>
+      </w:r>
+      <w:r>
+        <w:rPr>
+          <w:rFonts w:eastAsiaTheme="minorEastAsia"/>
+        </w:rPr>
+        <w:t xml:space="preserve"> for an analysis of how sensitive my results are to other values of X).</w:t>
       </w:r>
     </w:p>
     <w:p>
@@ -4431,7 +4810,6 @@
         </w:rPr>
       </w:pPr>
       <w:r>
-        <w:lastRenderedPageBreak/>
         <w:t xml:space="preserve">Three components are needed to calculate </w:t>
       </w:r>
       <w:r>
@@ -4462,10 +4840,10 @@
         <w:t xml:space="preserve">from the </w:t>
       </w:r>
       <w:r>
-        <w:t xml:space="preserve">ONS </w:t>
-      </w:r>
-      <w:r>
-        <w:t>(+ citation).</w:t>
+        <w:t>ONS</w:t>
+      </w:r>
+      <w:r>
+        <w:t>.</w:t>
       </w:r>
       <w:r>
         <w:t xml:space="preserve">  I use the most recent data available, which is for 2017.</w:t>
@@ -4715,7 +5093,7 @@
         <w:rPr>
           <w:rStyle w:val="FootnoteReference"/>
         </w:rPr>
-        <w:footnoteReference w:id="1"/>
+        <w:footnoteReference w:id="2"/>
       </w:r>
       <w:r>
         <w:t>.</w:t>
@@ -4837,7 +5215,7 @@
         <w:rPr>
           <w:rStyle w:val="FootnoteReference"/>
         </w:rPr>
-        <w:footnoteReference w:id="2"/>
+        <w:footnoteReference w:id="3"/>
       </w:r>
       <w:r>
         <w:t xml:space="preserve"> of the trip</w:t>
@@ -4849,7 +5227,11 @@
         <w:t xml:space="preserve">  </w:t>
       </w:r>
       <w:r>
-        <w:t>Finally, the data is freely available in b</w:t>
+        <w:t xml:space="preserve">Finally, the data is freely available </w:t>
+      </w:r>
+      <w:r>
+        <w:lastRenderedPageBreak/>
+        <w:t>in b</w:t>
       </w:r>
       <w:r>
         <w:t>ulk through an Application Processing Interface (API), subject to a limit of 300 trip queries per minute</w:t>
@@ -4898,7 +5280,6 @@
         <w:jc w:val="both"/>
       </w:pPr>
       <w:r>
-        <w:lastRenderedPageBreak/>
         <w:t xml:space="preserve">However, using </w:t>
       </w:r>
       <w:r>
@@ -5105,21 +5486,19 @@
         <w:t>a</w:t>
       </w:r>
       <w:r>
-        <w:t xml:space="preserve"> weekday AM peak (see Appendix XX</w:t>
-      </w:r>
-      <w:proofErr w:type="gramStart"/>
-      <w:r>
-        <w:t>), and</w:t>
-      </w:r>
-      <w:proofErr w:type="gramEnd"/>
-      <w:r>
-        <w:t xml:space="preserve"> f</w:t>
-      </w:r>
-      <w:r>
-        <w:t>ound</w:t>
-      </w:r>
-      <w:r>
-        <w:t xml:space="preserve"> no serious anomalies.</w:t>
+        <w:t xml:space="preserve"> weekday AM peak (see Appendix XX)</w:t>
+      </w:r>
+      <w:r>
+        <w:t>.  N</w:t>
+      </w:r>
+      <w:r>
+        <w:t>o serious anomalies</w:t>
+      </w:r>
+      <w:r>
+        <w:t xml:space="preserve"> were found</w:t>
+      </w:r>
+      <w:r>
+        <w:t>.</w:t>
       </w:r>
     </w:p>
     <w:p>
@@ -5158,6 +5537,7 @@
         </w:rPr>
       </w:pPr>
       <w:r>
+        <w:lastRenderedPageBreak/>
         <w:t xml:space="preserve">The ONS reports not only the number of jobs in each MSOA, but also the breakdown of these jobs by Standardised Industrial Classification Codes (SICCs).  This enables me to disaggregate job accessibility </w:t>
       </w:r>
       <w:r>
@@ -5210,7 +5590,6 @@
         <w:rPr>
           <w:bCs/>
         </w:rPr>
-        <w:lastRenderedPageBreak/>
         <w:t>Industrial</w:t>
       </w:r>
     </w:p>
@@ -5933,7 +6312,62 @@
         <w:rPr>
           <w:rFonts w:eastAsiaTheme="minorEastAsia"/>
         </w:rPr>
-        <w:t>mismatch between potential workers and the jobs that are available to them (+ citation).</w:t>
+        <w:t>mismatch between potential workers and the jobs that are available to them</w:t>
+      </w:r>
+      <w:sdt>
+        <w:sdtPr>
+          <w:rPr>
+            <w:rFonts w:eastAsiaTheme="minorEastAsia"/>
+          </w:rPr>
+          <w:id w:val="1709217900"/>
+          <w:citation/>
+        </w:sdtPr>
+        <w:sdtContent>
+          <w:r>
+            <w:rPr>
+              <w:rFonts w:eastAsiaTheme="minorEastAsia"/>
+            </w:rPr>
+            <w:fldChar w:fldCharType="begin"/>
+          </w:r>
+          <w:r>
+            <w:rPr>
+              <w:rFonts w:eastAsiaTheme="minorEastAsia"/>
+            </w:rPr>
+            <w:instrText xml:space="preserve"> CITATION Cheng2013 \l 18441  \m Merlin2017 \m Dai2018</w:instrText>
+          </w:r>
+          <w:r>
+            <w:rPr>
+              <w:rFonts w:eastAsiaTheme="minorEastAsia"/>
+            </w:rPr>
+            <w:fldChar w:fldCharType="separate"/>
+          </w:r>
+          <w:r>
+            <w:rPr>
+              <w:rFonts w:eastAsiaTheme="minorEastAsia"/>
+              <w:noProof/>
+            </w:rPr>
+            <w:t xml:space="preserve"> </w:t>
+          </w:r>
+          <w:r>
+            <w:rPr>
+              <w:rFonts w:eastAsiaTheme="minorEastAsia"/>
+              <w:noProof/>
+            </w:rPr>
+            <w:t>(Cheng &amp; Bertolini, 2013; Merlin &amp; Hu, 2017; Dai, et al., 2018)</w:t>
+          </w:r>
+          <w:r>
+            <w:rPr>
+              <w:rFonts w:eastAsiaTheme="minorEastAsia"/>
+            </w:rPr>
+            <w:fldChar w:fldCharType="end"/>
+          </w:r>
+        </w:sdtContent>
+      </w:sdt>
+      <w:r>
+        <w:rPr>
+          <w:rFonts w:eastAsiaTheme="minorEastAsia"/>
+        </w:rPr>
+        <w:t>.</w:t>
       </w:r>
     </w:p>
     <w:p>
@@ -5958,6 +6392,7 @@
           <w:i/>
           <w:iCs/>
         </w:rPr>
+        <w:lastRenderedPageBreak/>
         <w:t>Capturing Variations in Characteristics of the Working-Age Population</w:t>
       </w:r>
     </w:p>
@@ -5972,26 +6407,13 @@
         <w:t xml:space="preserve">I also wish to investigate how job accessibility varies across different types of potential workers.  </w:t>
       </w:r>
       <w:r>
-        <w:t xml:space="preserve">If worker counts that are disaggregated by sociodemographic characteristics (like </w:t>
-      </w:r>
-      <w:r>
-        <w:t xml:space="preserve">educational qualifications, income or disability status) </w:t>
-      </w:r>
-      <w:r>
-        <w:t xml:space="preserve">were available, I would be able to </w:t>
-      </w:r>
-      <w:r>
-        <w:t>disaggregate JPRs by worker type</w:t>
-      </w:r>
-      <w:r>
-        <w:t xml:space="preserve">.  Unfortunately, such disaggregated counts </w:t>
-      </w:r>
-      <w:r>
-        <w:t xml:space="preserve">are only available from Census data, which </w:t>
-      </w:r>
-      <w:r>
-        <w:lastRenderedPageBreak/>
-        <w:t>are 8 years out of date at the time of this study.</w:t>
+        <w:t xml:space="preserve">Unfortunately, </w:t>
+      </w:r>
+      <w:r>
+        <w:t xml:space="preserve">worker counts that are disaggregated by sociodemographic characteristics (like educational qualifications, income or disability status) </w:t>
+      </w:r>
+      <w:r>
+        <w:t>are only available from Census data, which are 8 years out of date at the time of this study.</w:t>
       </w:r>
       <w:r>
         <w:t xml:space="preserve">  Instead, I </w:t>
@@ -6009,11 +6431,38 @@
         <w:t>IMD</w:t>
       </w:r>
       <w:r>
+        <w:t xml:space="preserve"> to reflect the relative degree of social deprivation experienced by </w:t>
+      </w:r>
+      <w:r>
+        <w:t>potential workers living in different areas</w:t>
+      </w:r>
+      <w:r>
         <w:t xml:space="preserve"> </w:t>
+      </w:r>
+      <w:r>
+        <w:t>across a wide range of domains, including income, employment, health, education, crime, housing and the living environment.</w:t>
+      </w:r>
+      <w:r>
+        <w:t xml:space="preserve">  F</w:t>
+      </w:r>
+      <w:r>
+        <w:t>ollow</w:t>
+      </w:r>
+      <w:r>
+        <w:t>ing</w:t>
+      </w:r>
+      <w:r>
+        <w:t xml:space="preserve"> the </w:t>
+      </w:r>
+      <w:r>
+        <w:t>official</w:t>
+      </w:r>
+      <w:r>
+        <w:t xml:space="preserve"> guidance</w:t>
       </w:r>
       <w:sdt>
         <w:sdtPr>
-          <w:id w:val="-845781621"/>
+          <w:id w:val="-754358317"/>
           <w:citation/>
         </w:sdtPr>
         <w:sdtContent>
@@ -6021,10 +6470,16 @@
             <w:fldChar w:fldCharType="begin"/>
           </w:r>
           <w:r>
-            <w:instrText xml:space="preserve">CITATION Dep15 \l 18441 </w:instrText>
+            <w:instrText xml:space="preserve"> CITATION Dep15 \l 18441 </w:instrText>
           </w:r>
           <w:r>
             <w:fldChar w:fldCharType="separate"/>
+          </w:r>
+          <w:r>
+            <w:rPr>
+              <w:noProof/>
+            </w:rPr>
+            <w:t xml:space="preserve"> </w:t>
           </w:r>
           <w:r>
             <w:rPr>
@@ -6038,36 +6493,6 @@
         </w:sdtContent>
       </w:sdt>
       <w:r>
-        <w:t xml:space="preserve"> to reflect the relative degree of social deprivation experienced by </w:t>
-      </w:r>
-      <w:r>
-        <w:t>potential workers living in different areas</w:t>
-      </w:r>
-      <w:r>
-        <w:t xml:space="preserve"> </w:t>
-      </w:r>
-      <w:r>
-        <w:t>across a wide range of domains, including income, employment, health, education, crime, housing and the living environment.</w:t>
-      </w:r>
-      <w:r>
-        <w:t xml:space="preserve">  F</w:t>
-      </w:r>
-      <w:r>
-        <w:t>ollow</w:t>
-      </w:r>
-      <w:r>
-        <w:t>ing</w:t>
-      </w:r>
-      <w:r>
-        <w:t xml:space="preserve"> the </w:t>
-      </w:r>
-      <w:r>
-        <w:t>official</w:t>
-      </w:r>
-      <w:r>
-        <w:t xml:space="preserve"> guidance</w:t>
-      </w:r>
-      <w:r>
         <w:t>, I aggregate the IMD scores to</w:t>
       </w:r>
       <w:r>
@@ -6234,10 +6659,18 @@
         <w:t>W</w:t>
       </w:r>
       <w:r>
-        <w:t xml:space="preserve">aiting and in-vehicle times are calculated solely on service schedules and do not reflect live vehicle locations.  In particular, </w:t>
-      </w:r>
-      <w:r>
-        <w:t xml:space="preserve">as long as vehicles are running along a route, the Journey Planner assumes all vehicles are running as scheduled, even if they are in fact </w:t>
+        <w:t xml:space="preserve">aiting and in-vehicle times are calculated solely on service schedules and do not reflect live vehicle locations.  </w:t>
+      </w:r>
+      <w:proofErr w:type="gramStart"/>
+      <w:r>
+        <w:t xml:space="preserve">In particular, </w:t>
+      </w:r>
+      <w:r>
+        <w:t>as</w:t>
+      </w:r>
+      <w:proofErr w:type="gramEnd"/>
+      <w:r>
+        <w:t xml:space="preserve"> long as vehicles are running along a route, the Journey Planner assumes all vehicles are running as scheduled, even if they are in fact </w:t>
       </w:r>
       <w:r>
         <w:t>delayed</w:t>
@@ -6254,13 +6687,20 @@
         <w:t xml:space="preserve"> route congestion</w:t>
       </w:r>
       <w:r>
-        <w:t xml:space="preserve"> (other TfL open data sources can potentially be used to reflect actual vehicle arrival and departure times, see Appendix XX)</w:t>
+        <w:rPr>
+          <w:rStyle w:val="FootnoteReference"/>
+        </w:rPr>
+        <w:footnoteReference w:id="4"/>
       </w:r>
       <w:r>
         <w:t>.</w:t>
       </w:r>
       <w:r>
-        <w:t xml:space="preserve">  Also, the Journey Planner assumes that travellers will always be able to board the first suitable vehicle that arrives, </w:t>
+        <w:t xml:space="preserve">  Also, the Journey Planner assumes that travellers </w:t>
+      </w:r>
+      <w:r>
+        <w:lastRenderedPageBreak/>
+        <w:t xml:space="preserve">will always be able to board the first suitable vehicle that arrives, </w:t>
       </w:r>
       <w:r>
         <w:t xml:space="preserve">even though </w:t>
@@ -6334,11 +6774,7 @@
         <w:t>)</w:t>
       </w:r>
       <w:r>
-        <w:t xml:space="preserve"> due to </w:t>
-      </w:r>
-      <w:r>
-        <w:lastRenderedPageBreak/>
-        <w:t xml:space="preserve">disruptions or planned shutdowns, the Journey Planner will not return </w:t>
+        <w:t xml:space="preserve"> due to disruptions or planned shutdowns, the Journey Planner will not return </w:t>
       </w:r>
       <w:r>
         <w:t>travel</w:t>
@@ -6432,7 +6868,7 @@
         <w:rPr>
           <w:rStyle w:val="FootnoteReference"/>
         </w:rPr>
-        <w:footnoteReference w:id="3"/>
+        <w:footnoteReference w:id="5"/>
       </w:r>
       <w:r>
         <w:t>.</w:t>
@@ -6467,7 +6903,7 @@
         <w:rPr>
           <w:rStyle w:val="FootnoteReference"/>
         </w:rPr>
-        <w:footnoteReference w:id="4"/>
+        <w:footnoteReference w:id="6"/>
       </w:r>
       <w:r>
         <w:t xml:space="preserve"> </w:t>
@@ -6550,16 +6986,13 @@
         <w:t xml:space="preserve">.  </w:t>
       </w:r>
       <w:r>
-        <w:t xml:space="preserve">I found that there was only enough time </w:t>
-      </w:r>
-      <w:r>
-        <w:t xml:space="preserve">in the two-hour window </w:t>
-      </w:r>
-      <w:r>
-        <w:t xml:space="preserve">to process about 7,000 trip requests in </w:t>
-      </w:r>
-      <w:r>
-        <w:t>real time</w:t>
+        <w:t xml:space="preserve">I found that </w:t>
+      </w:r>
+      <w:r>
+        <w:t xml:space="preserve">I could only process about 7,000 real-time trip requests </w:t>
+      </w:r>
+      <w:r>
+        <w:t>in the two-hour window</w:t>
       </w:r>
       <w:r>
         <w:t xml:space="preserve">, </w:t>
@@ -6580,7 +7013,11 @@
         <w:t>ed</w:t>
       </w:r>
       <w:r>
-        <w:t xml:space="preserve"> data on trips starting from all 983 MSOAs</w:t>
+        <w:t xml:space="preserve"> data on trips starting from all 983 </w:t>
+      </w:r>
+      <w:r>
+        <w:lastRenderedPageBreak/>
+        <w:t>MSOAs</w:t>
       </w:r>
       <w:r>
         <w:t>’ population-weighted centroids</w:t>
@@ -6610,17 +7047,13 @@
         <w:t>.</w:t>
       </w:r>
       <w:r>
-        <w:t xml:space="preserve">  See Appendix XX for details on how the 7 destinations were selected.</w:t>
+        <w:t xml:space="preserve">  See Appendix XX for how the 7 destinations were selected.</w:t>
       </w:r>
       <w:r>
         <w:t xml:space="preserve">  I varied the start time of each trip every day by randomising the order in which requests for the 6,881 trips were submitted to the API.</w:t>
       </w:r>
       <w:r>
-        <w:t xml:space="preserve">  This allowed the data to capture the variation in schedule </w:t>
-      </w:r>
-      <w:r>
-        <w:lastRenderedPageBreak/>
-        <w:t xml:space="preserve">synchronisation between different services for each trip at different </w:t>
+        <w:t xml:space="preserve">  This allowed the data to capture the variation in schedule synchronisation between different services for each trip at different </w:t>
       </w:r>
       <w:r>
         <w:t xml:space="preserve">points </w:t>
@@ -6681,7 +7114,42 @@
       </w:r>
       <w:proofErr w:type="spellEnd"/>
       <w:r>
-        <w:t xml:space="preserve"> (+ citation) defined as the Reliability Buffer Time (RBT)</w:t>
+        <w:t xml:space="preserve"> </w:t>
+      </w:r>
+      <w:r>
+        <w:t xml:space="preserve">et al </w:t>
+      </w:r>
+      <w:sdt>
+        <w:sdtPr>
+          <w:id w:val="1314920810"/>
+          <w:citation/>
+        </w:sdtPr>
+        <w:sdtContent>
+          <w:r>
+            <w:fldChar w:fldCharType="begin"/>
+          </w:r>
+          <w:r>
+            <w:instrText xml:space="preserve">CITATION Uniman2010 \n  \l 18441 </w:instrText>
+          </w:r>
+          <w:r>
+            <w:fldChar w:fldCharType="separate"/>
+          </w:r>
+          <w:r>
+            <w:rPr>
+              <w:noProof/>
+            </w:rPr>
+            <w:t>(2010)</w:t>
+          </w:r>
+          <w:r>
+            <w:fldChar w:fldCharType="end"/>
+          </w:r>
+        </w:sdtContent>
+      </w:sdt>
+      <w:r>
+        <w:t xml:space="preserve"> </w:t>
+      </w:r>
+      <w:r>
+        <w:t>defined as the Reliability Buffer Time (RBT)</w:t>
       </w:r>
       <w:r>
         <w:t>, which is the difference between the 95</w:t>
@@ -6702,13 +7170,13 @@
         <w:t xml:space="preserve">under baseline conditions </w:t>
       </w:r>
       <w:r>
-        <w:t>affect its RBT.  In particular, I expect that trips that require more transfers and that cover more distance by certain modes (since some modes, like the bus, are inherently less reliable due to lower operating frequencies and a lack of dedicated rights of way)</w:t>
+        <w:t>affect its RBT.  I expect that trips that require more transfers and that cover more distance by certain modes (since some modes, like the bus, are inherently less reliable due to lower operating frequencies and a lack of dedicated rights of way)</w:t>
       </w:r>
       <w:r>
         <w:t xml:space="preserve"> </w:t>
       </w:r>
       <w:r>
-        <w:t xml:space="preserve">will have lower travel time reliability.  </w:t>
+        <w:t>will have lower travel time reliability.</w:t>
       </w:r>
     </w:p>
     <w:p>
@@ -6775,14 +7243,68 @@
         <w:rPr>
           <w:bCs/>
         </w:rPr>
-        <w:t xml:space="preserve">One way to deal with such correlations is to use a spatially autoregressive model, in which the value of the dependent variable in each area partially depends on the mean of the value of the dependent variable in its neighbours (+ citation).  This captures the idea that areas that are near each other tend to be similarly connected to the larger network of areas and thus should experience similar network-related effects.  To implement this, I first obtain for each MSOA o a vector of travel times to the 7 destinations from the baseline data, and then calculate the Euclidean distance between the </w:t>
+        <w:t xml:space="preserve">One way to deal with such correlations is to use a spatially autoregressive model, in which the value of the dependent variable in each area partially depends on the mean of the value of the </w:t>
       </w:r>
       <w:r>
         <w:rPr>
           <w:bCs/>
         </w:rPr>
         <w:lastRenderedPageBreak/>
-        <w:t xml:space="preserve">vectors of every pair of MSOAs.  Then, for each MSOA o, I identify the 3 other MSOAs (o1, o2 and o3) where this Euclidean distance is minimised; these are the MSOAs whose </w:t>
+        <w:t>dependent variable in its neighbours</w:t>
+      </w:r>
+      <w:sdt>
+        <w:sdtPr>
+          <w:rPr>
+            <w:bCs/>
+          </w:rPr>
+          <w:id w:val="946354137"/>
+          <w:citation/>
+        </w:sdtPr>
+        <w:sdtContent>
+          <w:r>
+            <w:rPr>
+              <w:bCs/>
+            </w:rPr>
+            <w:fldChar w:fldCharType="begin"/>
+          </w:r>
+          <w:r>
+            <w:rPr>
+              <w:bCs/>
+            </w:rPr>
+            <w:instrText xml:space="preserve"> CITATION Anselin2002 \l 18441 </w:instrText>
+          </w:r>
+          <w:r>
+            <w:rPr>
+              <w:bCs/>
+            </w:rPr>
+            <w:fldChar w:fldCharType="separate"/>
+          </w:r>
+          <w:r>
+            <w:rPr>
+              <w:bCs/>
+              <w:noProof/>
+            </w:rPr>
+            <w:t xml:space="preserve"> </w:t>
+          </w:r>
+          <w:r>
+            <w:rPr>
+              <w:noProof/>
+            </w:rPr>
+            <w:t>(Anselin, 2002)</w:t>
+          </w:r>
+          <w:r>
+            <w:rPr>
+              <w:bCs/>
+            </w:rPr>
+            <w:fldChar w:fldCharType="end"/>
+          </w:r>
+        </w:sdtContent>
+      </w:sdt>
+      <w:r>
+        <w:rPr>
+          <w:bCs/>
+        </w:rPr>
+        <w:t xml:space="preserve">.  This captures the idea that areas that are near each other tend to be similarly connected to the larger network of areas and thus should experience similar network-related effects.  To implement this, I first obtain for each MSOA o a vector of travel times to the 7 destinations from the baseline data, and then calculate the Euclidean distance between the vectors of every pair of MSOAs.  Then, for each MSOA o, I identify the 3 other MSOAs (o1, o2 and o3) where this Euclidean distance is minimised; these are the MSOAs whose </w:t>
       </w:r>
       <w:r>
         <w:rPr>
@@ -7644,6 +8166,7 @@
         <w:rPr>
           <w:bCs/>
         </w:rPr>
+        <w:lastRenderedPageBreak/>
         <w:t xml:space="preserve">While </w:t>
       </w:r>
       <w:r>
@@ -7692,7 +8215,61 @@
         <w:rPr>
           <w:bCs/>
         </w:rPr>
-        <w:t>across locations.  For example, it is widely reported that National Rail services in the southeast of London are particularly unreliable (+ citations).  To investigate this, I</w:t>
+        <w:t>across locations.  For example, it is widely reported that National Rail services in the southeast of London are particularly unreliable</w:t>
+      </w:r>
+      <w:sdt>
+        <w:sdtPr>
+          <w:rPr>
+            <w:bCs/>
+          </w:rPr>
+          <w:id w:val="-28178200"/>
+          <w:citation/>
+        </w:sdtPr>
+        <w:sdtContent>
+          <w:r>
+            <w:rPr>
+              <w:bCs/>
+            </w:rPr>
+            <w:fldChar w:fldCharType="begin"/>
+          </w:r>
+          <w:r>
+            <w:rPr>
+              <w:bCs/>
+            </w:rPr>
+            <w:instrText xml:space="preserve"> CITATION Mic16 \l 18441  \m Nur18 \m Wil18</w:instrText>
+          </w:r>
+          <w:r>
+            <w:rPr>
+              <w:bCs/>
+            </w:rPr>
+            <w:fldChar w:fldCharType="separate"/>
+          </w:r>
+          <w:r>
+            <w:rPr>
+              <w:bCs/>
+              <w:noProof/>
+            </w:rPr>
+            <w:t xml:space="preserve"> </w:t>
+          </w:r>
+          <w:r>
+            <w:rPr>
+              <w:noProof/>
+            </w:rPr>
+            <w:t>(Micklethwaite, 2016; Nurden, 2018; Wills, 2018)</w:t>
+          </w:r>
+          <w:r>
+            <w:rPr>
+              <w:bCs/>
+            </w:rPr>
+            <w:fldChar w:fldCharType="end"/>
+          </w:r>
+        </w:sdtContent>
+      </w:sdt>
+      <w:r>
+        <w:rPr>
+          <w:bCs/>
+        </w:rPr>
+        <w:t>.  To investigate this, I</w:t>
       </w:r>
       <w:r>
         <w:rPr>
@@ -7730,11 +8307,52 @@
         </w:rPr>
         <w:t xml:space="preserve">to refit the model </w:t>
       </w:r>
-      <w:r>
-        <w:rPr>
-          <w:bCs/>
-        </w:rPr>
-        <w:t xml:space="preserve">(+ citation), </w:t>
+      <w:sdt>
+        <w:sdtPr>
+          <w:rPr>
+            <w:bCs/>
+          </w:rPr>
+          <w:id w:val="-1657444650"/>
+          <w:citation/>
+        </w:sdtPr>
+        <w:sdtContent>
+          <w:r>
+            <w:rPr>
+              <w:bCs/>
+            </w:rPr>
+            <w:fldChar w:fldCharType="begin"/>
+          </w:r>
+          <w:r>
+            <w:rPr>
+              <w:bCs/>
+            </w:rPr>
+            <w:instrText xml:space="preserve"> CITATION Fot02 \l 18441 </w:instrText>
+          </w:r>
+          <w:r>
+            <w:rPr>
+              <w:bCs/>
+            </w:rPr>
+            <w:fldChar w:fldCharType="separate"/>
+          </w:r>
+          <w:r>
+            <w:rPr>
+              <w:noProof/>
+            </w:rPr>
+            <w:t>(Fotheringham, et al., 2002)</w:t>
+          </w:r>
+          <w:r>
+            <w:rPr>
+              <w:bCs/>
+            </w:rPr>
+            <w:fldChar w:fldCharType="end"/>
+          </w:r>
+        </w:sdtContent>
+      </w:sdt>
+      <w:r>
+        <w:rPr>
+          <w:bCs/>
+        </w:rPr>
+        <w:t xml:space="preserve">, </w:t>
       </w:r>
       <w:r>
         <w:rPr>
@@ -7746,14 +8364,7 @@
         <w:rPr>
           <w:bCs/>
         </w:rPr>
-        <w:t xml:space="preserve">only the trips originating from the </w:t>
-      </w:r>
-      <w:r>
-        <w:rPr>
-          <w:bCs/>
-        </w:rPr>
-        <w:lastRenderedPageBreak/>
-        <w:t>closest neighbours for each MSOA and ending in the 7 destinations</w:t>
+        <w:t>only the trips originating from the closest neighbours for each MSOA and ending in the 7 destinations</w:t>
       </w:r>
       <w:r>
         <w:rPr>
@@ -7928,8 +8539,34 @@
         <w:t>into a single value</w:t>
       </w:r>
       <w:r>
-        <w:t xml:space="preserve"> (+ citation)</w:t>
-      </w:r>
+        <w:t xml:space="preserve"> </w:t>
+      </w:r>
+      <w:sdt>
+        <w:sdtPr>
+          <w:id w:val="298656459"/>
+          <w:citation/>
+        </w:sdtPr>
+        <w:sdtContent>
+          <w:r>
+            <w:fldChar w:fldCharType="begin"/>
+          </w:r>
+          <w:r>
+            <w:instrText xml:space="preserve"> CITATION Cheng2013 \l 18441  \m Deboosere2018 \m Dai2018</w:instrText>
+          </w:r>
+          <w:r>
+            <w:fldChar w:fldCharType="separate"/>
+          </w:r>
+          <w:r>
+            <w:rPr>
+              <w:noProof/>
+            </w:rPr>
+            <w:t>(Cheng &amp; Bertolini, 2013; Deboosere &amp; El-Geneidy, 2018; Dai, et al., 2018)</w:t>
+          </w:r>
+          <w:r>
+            <w:fldChar w:fldCharType="end"/>
+          </w:r>
+        </w:sdtContent>
+      </w:sdt>
       <w:r>
         <w:t xml:space="preserve">, but this is </w:t>
       </w:r>
@@ -8038,6 +8675,7 @@
           <w:rFonts w:eastAsiaTheme="minorEastAsia"/>
           <w:bCs/>
         </w:rPr>
+        <w:lastRenderedPageBreak/>
         <w:t xml:space="preserve">The IMD rank for each MSOA, to capture the sociodemographic characteristics of the </w:t>
       </w:r>
       <w:r>
@@ -8089,7 +8727,6 @@
           <w:rFonts w:eastAsiaTheme="minorEastAsia"/>
           <w:bCs/>
         </w:rPr>
-        <w:lastRenderedPageBreak/>
         <w:t>I also identify which of the 6 other</w:t>
       </w:r>
       <w:r>
@@ -8168,7 +8805,12 @@
         <w:t xml:space="preserve">its </w:t>
       </w:r>
       <w:r>
-        <w:t>circumstances, as well as to prioritise interventions for areas that face more serious problems first.</w:t>
+        <w:t>circumstances, as well as to prioritise interventions for areas that f</w:t>
+      </w:r>
+      <w:bookmarkStart w:id="0" w:name="_GoBack"/>
+      <w:bookmarkEnd w:id="0"/>
+      <w:r>
+        <w:t>ace more serious problems first.</w:t>
       </w:r>
     </w:p>
     <w:p>
@@ -8303,6 +8945,7 @@
         <w:rPr>
           <w:bCs/>
         </w:rPr>
+        <w:lastRenderedPageBreak/>
         <w:t xml:space="preserve">The third component, area-to-area connectivity, is captured in </w:t>
       </w:r>
       <w:r>
@@ -8412,7 +9055,6 @@
         <w:rPr>
           <w:bCs/>
         </w:rPr>
-        <w:lastRenderedPageBreak/>
         <w:t>with all areas within 45min travel time from Stratford (i.e. the areas where f(</w:t>
       </w:r>
       <w:proofErr w:type="spellStart"/>
@@ -8707,7 +9349,14 @@
         <w:rPr>
           <w:rFonts w:eastAsiaTheme="minorEastAsia"/>
         </w:rPr>
-        <w:t xml:space="preserve"> that can be reached within 45min.  In order to interpret whether an MSOA’s JPR is high or low, we </w:t>
+        <w:t xml:space="preserve"> that can be reached within 45min.  In order to interpret whether </w:t>
+      </w:r>
+      <w:r>
+        <w:rPr>
+          <w:rFonts w:eastAsiaTheme="minorEastAsia"/>
+        </w:rPr>
+        <w:lastRenderedPageBreak/>
+        <w:t xml:space="preserve">an MSOA’s JPR is high or low, we </w:t>
       </w:r>
       <w:r>
         <w:rPr>
@@ -8820,15 +9469,7 @@
           <w:rFonts w:eastAsiaTheme="minorEastAsia"/>
           <w:bCs/>
         </w:rPr>
-        <w:t xml:space="preserve">to meet </w:t>
-      </w:r>
-      <w:r>
-        <w:rPr>
-          <w:rFonts w:eastAsiaTheme="minorEastAsia"/>
-          <w:bCs/>
-        </w:rPr>
-        <w:lastRenderedPageBreak/>
-        <w:t xml:space="preserve">the needs of the potential workers), 50% to 80% of </w:t>
+        <w:t xml:space="preserve">to meet the needs of the potential workers), 50% to 80% of </w:t>
       </w:r>
       <w:r>
         <w:rPr>
@@ -9174,6 +9815,7 @@
           <w:rFonts w:eastAsiaTheme="minorEastAsia"/>
           <w:bCs/>
         </w:rPr>
+        <w:lastRenderedPageBreak/>
         <w:t xml:space="preserve">The top left panel of Figure XX reproduces the map of the JPRs for all jobs from Figure XX for comparison.  </w:t>
       </w:r>
       <w:r>
@@ -9392,15 +10034,7 @@
           <w:rFonts w:eastAsiaTheme="minorEastAsia"/>
           <w:bCs/>
         </w:rPr>
-        <w:t xml:space="preserve">potential </w:t>
-      </w:r>
-      <w:r>
-        <w:rPr>
-          <w:rFonts w:eastAsiaTheme="minorEastAsia"/>
-          <w:bCs/>
-        </w:rPr>
-        <w:lastRenderedPageBreak/>
-        <w:t xml:space="preserve">workers living in large swaths of MSOAs in the south, east and north, while </w:t>
+        <w:t xml:space="preserve">potential workers living in large swaths of MSOAs in the south, east and north, while </w:t>
       </w:r>
       <w:r>
         <w:rPr>
@@ -9834,6 +10468,7 @@
           <w:i/>
           <w:iCs/>
         </w:rPr>
+        <w:lastRenderedPageBreak/>
         <w:t>Sociodemographic Differences among Potential Workers from Different MSOAs</w:t>
       </w:r>
     </w:p>
@@ -9958,15 +10593,7 @@
           <w:rFonts w:eastAsiaTheme="minorEastAsia"/>
           <w:bCs/>
         </w:rPr>
-        <w:t xml:space="preserve"> another swath </w:t>
-      </w:r>
-      <w:r>
-        <w:rPr>
-          <w:rFonts w:eastAsiaTheme="minorEastAsia"/>
-          <w:bCs/>
-        </w:rPr>
-        <w:lastRenderedPageBreak/>
-        <w:t>running from Dagenham to Clerkenwell along the northern bank of the River Thames, and other significant clusters around Shepherd’s Bush, Elephant &amp; Castle and Streatham.</w:t>
+        <w:t xml:space="preserve"> another swath running from Dagenham to Clerkenwell along the northern bank of the River Thames, and other significant clusters around Shepherd’s Bush, Elephant &amp; Castle and Streatham.</w:t>
       </w:r>
     </w:p>
     <w:p>
@@ -10409,7 +11036,14 @@
         <w:rPr>
           <w:bCs/>
         </w:rPr>
-        <w:t xml:space="preserve">.  Areas that are not directly connected to a destination by rail tend to have </w:t>
+        <w:t xml:space="preserve">.  Areas </w:t>
+      </w:r>
+      <w:r>
+        <w:rPr>
+          <w:bCs/>
+        </w:rPr>
+        <w:lastRenderedPageBreak/>
+        <w:t xml:space="preserve">that are not directly connected to a destination by rail tend to have </w:t>
       </w:r>
       <w:r>
         <w:rPr>
@@ -10542,7 +11176,6 @@
         <w:rPr>
           <w:bCs/>
         </w:rPr>
-        <w:lastRenderedPageBreak/>
         <w:t>In addition, t</w:t>
       </w:r>
       <w:r>
@@ -10989,6 +11622,7 @@
         <w:rPr>
           <w:bCs/>
         </w:rPr>
+        <w:lastRenderedPageBreak/>
         <w:t xml:space="preserve">increases by one minute, the </w:t>
       </w:r>
       <w:r>
@@ -11069,14 +11703,7 @@
         <w:rPr>
           <w:bCs/>
         </w:rPr>
-        <w:t xml:space="preserve">The mode-specific effects are also as expected, with every additional kilometre travelled by bus or National Rail adding 0.25min and 0.03min to the RBT respectively.  This reflects the effects of lower operating frequencies for these two modes, as well as lower speeds for buses and higher frequencies of service suspensions for National Rail.  In contrast, </w:t>
-      </w:r>
-      <w:r>
-        <w:rPr>
-          <w:bCs/>
-        </w:rPr>
-        <w:lastRenderedPageBreak/>
-        <w:t>additional travel by Underground, tram or DLR tends to reduce the RBT, indicating that travel times by these modes tend to be more reliable.</w:t>
+        <w:t>The mode-specific effects are also as expected, with every additional kilometre travelled by bus or National Rail adding 0.25min and 0.03min to the RBT respectively.  This reflects the effects of lower operating frequencies for these two modes, as well as lower speeds for buses and higher frequencies of service suspensions for National Rail.  In contrast, additional travel by Underground, tram or DLR tends to reduce the RBT, indicating that travel times by these modes tend to be more reliable.</w:t>
       </w:r>
     </w:p>
     <w:p>
@@ -11468,7 +12095,14 @@
         <w:rPr>
           <w:bCs/>
         </w:rPr>
-        <w:t>do not provide direct</w:t>
+        <w:t xml:space="preserve">do </w:t>
+      </w:r>
+      <w:r>
+        <w:rPr>
+          <w:bCs/>
+        </w:rPr>
+        <w:lastRenderedPageBreak/>
+        <w:t>not provide direct</w:t>
       </w:r>
       <w:r>
         <w:rPr>
@@ -11559,7 +12193,6 @@
           <w:rFonts w:eastAsiaTheme="minorEastAsia"/>
           <w:bCs/>
         </w:rPr>
-        <w:lastRenderedPageBreak/>
         <w:t xml:space="preserve">Finally, I carry out a k-means clustering analysis to </w:t>
       </w:r>
       <w:r>
@@ -11915,7 +12548,15 @@
           <w:rFonts w:eastAsiaTheme="minorEastAsia"/>
           <w:bCs/>
         </w:rPr>
-        <w:t xml:space="preserve">jobs in this sector.  Travel times to the City and to local destinations tend to be quite reliable, and indeed this area seems to enjoy the most reliable Underground and National Rail services in London.  </w:t>
+        <w:t xml:space="preserve">jobs in this sector.  Travel times to the City and to local destinations tend to be quite reliable, and indeed this area seems to enjoy the most reliable </w:t>
+      </w:r>
+      <w:r>
+        <w:rPr>
+          <w:rFonts w:eastAsiaTheme="minorEastAsia"/>
+          <w:bCs/>
+        </w:rPr>
+        <w:lastRenderedPageBreak/>
+        <w:t xml:space="preserve">Underground and National Rail services in London.  </w:t>
       </w:r>
       <w:r>
         <w:rPr>
@@ -11957,15 +12598,7 @@
           <w:rFonts w:eastAsiaTheme="minorEastAsia"/>
           <w:bCs/>
         </w:rPr>
-        <w:t xml:space="preserve">Cluster 2 (with 10% of the working-age </w:t>
-      </w:r>
-      <w:r>
-        <w:rPr>
-          <w:rFonts w:eastAsiaTheme="minorEastAsia"/>
-          <w:bCs/>
-        </w:rPr>
-        <w:lastRenderedPageBreak/>
-        <w:t>population</w:t>
+        <w:t>Cluster 2 (with 10% of the working-age population</w:t>
       </w:r>
       <w:r>
         <w:rPr>
@@ -12401,6 +13034,7 @@
         <w:rPr>
           <w:bCs/>
         </w:rPr>
+        <w:lastRenderedPageBreak/>
         <w:t>job availability</w:t>
       </w:r>
       <w:r>
@@ -12475,7 +13109,6 @@
         <w:rPr>
           <w:b/>
         </w:rPr>
-        <w:lastRenderedPageBreak/>
         <w:t>Discussion</w:t>
       </w:r>
     </w:p>
@@ -12917,7 +13550,14 @@
         <w:rPr>
           <w:bCs/>
         </w:rPr>
-        <w:t>to encourage job growth in other sectors, especially consumer services and the public sector, can also be targeted to MSOAs in these clusters.</w:t>
+        <w:t xml:space="preserve">to encourage job growth in other sectors, </w:t>
+      </w:r>
+      <w:r>
+        <w:rPr>
+          <w:bCs/>
+        </w:rPr>
+        <w:lastRenderedPageBreak/>
+        <w:t>especially consumer services and the public sector, can also be targeted to MSOAs in these clusters.</w:t>
       </w:r>
       <w:r>
         <w:rPr>
@@ -12970,7 +13610,6 @@
         <w:rPr>
           <w:bCs/>
         </w:rPr>
-        <w:lastRenderedPageBreak/>
         <w:t xml:space="preserve">To a certain extent, these recommendations are in line with what the GLA already plans to do to improve transport connectivity and distribute growth more equitably throughout London.  </w:t>
       </w:r>
       <w:r>
@@ -13379,7 +14018,14 @@
         <w:rPr>
           <w:bCs/>
         </w:rPr>
-        <w:t>to Lewisham should be improved in tandem with the delivery of more jobs there.</w:t>
+        <w:t xml:space="preserve">to Lewisham should be improved in tandem with the </w:t>
+      </w:r>
+      <w:r>
+        <w:rPr>
+          <w:bCs/>
+        </w:rPr>
+        <w:lastRenderedPageBreak/>
+        <w:t>delivery of more jobs there.</w:t>
       </w:r>
       <w:r>
         <w:rPr>
@@ -13426,14 +14072,7 @@
         <w:rPr>
           <w:bCs/>
         </w:rPr>
-        <w:t xml:space="preserve">hopeful.  Problem areas do exist where high social deprivation, low job accessibility, high sectoral dependence and low travel time reliability coincide to varying degrees, but it is important to recognise that there </w:t>
-      </w:r>
-      <w:r>
-        <w:rPr>
-          <w:bCs/>
-        </w:rPr>
-        <w:lastRenderedPageBreak/>
-        <w:t xml:space="preserve">are also areas where more disadvantaged residents enjoy job accessibility conditions that are similar to their more privileged neighbours.  In addition, TfL, the GLA and </w:t>
+        <w:t xml:space="preserve">hopeful.  Problem areas do exist where high social deprivation, low job accessibility, high sectoral dependence and low travel time reliability coincide to varying degrees, but it is important to recognise that there are also areas where more disadvantaged residents enjoy job accessibility conditions that are similar to their more privileged neighbours.  In addition, TfL, the GLA and </w:t>
       </w:r>
       <w:r>
         <w:rPr>
@@ -13562,7 +14201,13 @@
         <w:rPr>
           <w:rFonts w:eastAsiaTheme="minorEastAsia"/>
         </w:rPr>
-        <w:t xml:space="preserve">In the literature on the 2SFCA method, the indicator is invariably expressed as two summations, first iterating over all origins o with respect to each destination d (to find out which origins have catchments that </w:t>
+        <w:t xml:space="preserve">Since Luo &amp; Wang’s (+ citation, p.872) seminal description of </w:t>
+      </w:r>
+      <w:r>
+        <w:rPr>
+          <w:rFonts w:eastAsiaTheme="minorEastAsia"/>
+        </w:rPr>
+        <w:t xml:space="preserve">the 2SFCA method, the indicator is invariably expressed as two summations, first iterating over all origins o with respect to each destination d (to find out which origins have catchments that </w:t>
       </w:r>
       <w:proofErr w:type="spellStart"/>
       <w:r>
@@ -13829,6 +14474,7 @@
             <w:rPr>
               <w:rFonts w:ascii="Cambria Math" w:hAnsi="Cambria Math"/>
             </w:rPr>
+            <w:lastRenderedPageBreak/>
             <m:t>W=</m:t>
           </m:r>
           <m:d>
@@ -14513,7 +15159,6 @@
         <w:jc w:val="both"/>
       </w:pPr>
       <w:r>
-        <w:lastRenderedPageBreak/>
         <w:t xml:space="preserve">Then, the accessibility value </w:t>
       </w:r>
       <w:proofErr w:type="spellStart"/>
@@ -15499,7 +16144,14 @@
         <w:rPr>
           <w:rFonts w:eastAsiaTheme="minorEastAsia" w:cstheme="minorHAnsi"/>
         </w:rPr>
-        <w:t xml:space="preserve">Three generalisations of 2SFCA can be immediately derived from this observation.  First, the nodes in the network need not be spatial units per se but can be objects of any sort which may or may not have spatial properties.  In the context of this study, even though 2SFCA is “location-based”, we should think of o and d not as locations with workers and jobs respectively, but as workers and jobs with locational coordinates.  </w:t>
+        <w:t xml:space="preserve">Three generalisations of 2SFCA can be immediately derived from this observation.  First, the nodes in the network need not be spatial units per se but can be objects of any sort which may or may not have spatial properties.  In the context of this study, even though 2SFCA is “location-based”, we should think of o and d not as locations with workers and jobs respectively, but as workers and jobs </w:t>
+      </w:r>
+      <w:r>
+        <w:rPr>
+          <w:rFonts w:eastAsiaTheme="minorEastAsia" w:cstheme="minorHAnsi"/>
+        </w:rPr>
+        <w:lastRenderedPageBreak/>
+        <w:t xml:space="preserve">with locational coordinates.  </w:t>
       </w:r>
       <w:r>
         <w:rPr>
@@ -15565,7 +16217,6 @@
         <w:rPr>
           <w:rFonts w:eastAsiaTheme="minorEastAsia"/>
         </w:rPr>
-        <w:lastRenderedPageBreak/>
         <w:t>All this</w:t>
       </w:r>
       <w:r>
@@ -15824,7 +16475,14 @@
         <w:rPr>
           <w:bCs/>
         </w:rPr>
-        <w:t xml:space="preserve"> or sectors.  We could also go beyond measuring resource availability to assessing resource </w:t>
+        <w:t xml:space="preserve"> or </w:t>
+      </w:r>
+      <w:r>
+        <w:rPr>
+          <w:bCs/>
+        </w:rPr>
+        <w:lastRenderedPageBreak/>
+        <w:t xml:space="preserve">sectors.  We could also go beyond measuring resource availability to assessing resource </w:t>
       </w:r>
       <w:r>
         <w:rPr>
@@ -15884,14 +16542,7 @@
         <w:rPr>
           <w:bCs/>
         </w:rPr>
-        <w:t xml:space="preserve">scheme, which </w:t>
-      </w:r>
-      <w:r>
-        <w:rPr>
-          <w:bCs/>
-        </w:rPr>
-        <w:lastRenderedPageBreak/>
-        <w:t xml:space="preserve">could give some insights into which pairwise distances should be reduced (such as by reducing travel times or increasing sociodemographic matching) in order to </w:t>
+        <w:t xml:space="preserve">scheme, which could give some insights into which pairwise distances should be reduced (such as by reducing travel times or increasing sociodemographic matching) in order to </w:t>
       </w:r>
       <w:r>
         <w:rPr>
@@ -16156,6 +16807,7 @@
                   <w:noProof/>
                   <w:lang w:val="en-US"/>
                 </w:rPr>
+                <w:lastRenderedPageBreak/>
                 <w:t xml:space="preserve">Ford, A., Barr, S., Dawson, R. &amp; James, P., 2015. Transport accessibility analysis using GIS: assessing sustainable transport in London. </w:t>
               </w:r>
               <w:r>
@@ -16222,7 +16874,6 @@
                   <w:noProof/>
                   <w:lang w:val="en-US"/>
                 </w:rPr>
-                <w:lastRenderedPageBreak/>
                 <w:t xml:space="preserve">Greater London Authority, 2018. </w:t>
               </w:r>
               <w:r>
@@ -16480,6 +17131,7 @@
                   <w:noProof/>
                   <w:lang w:val="en-US"/>
                 </w:rPr>
+                <w:lastRenderedPageBreak/>
                 <w:t xml:space="preserve">Lucas, K., 2012. Transport and social exclusion: where are we now?. </w:t>
               </w:r>
               <w:r>
@@ -16572,7 +17224,6 @@
                   <w:noProof/>
                   <w:lang w:val="en-US"/>
                 </w:rPr>
-                <w:lastRenderedPageBreak/>
                 <w:t xml:space="preserve">Sanchez, T. W., 1999. The connection between public transit and employment: the cases of Portland and Atlanta. </w:t>
               </w:r>
               <w:r>
@@ -16822,7 +17473,14 @@
         <w:rPr>
           <w:bCs/>
         </w:rPr>
-        <w:t xml:space="preserve">Nonetheless, the methodology used in this study to measure trip-level travel time reliability with Journey Planner data tends to systematically underestimate travel time variability.  This can be partially addressed in future studies by combining multiple sources of TfL open data.  For example, once the route for a trip is obtained from the Journey Planner, the stations where a traveller needs to board and alight can be identified, and separate scripts can then repeatedly request the live arrivals for each station from a separate API endpoint in order to track the vehicles that the traveller would ride on in real time.  Actual waiting and in-vehicle times for each leg of the trip can then be obtained and updated into the database of trip times.  This would enable travel times to reflect the effects of </w:t>
+        <w:t xml:space="preserve">Nonetheless, the methodology used in this study to measure trip-level travel time reliability with Journey Planner data tends to systematically underestimate travel time variability.  This can be partially addressed in future studies by combining multiple sources of TfL open data.  For example, once the route for a trip is obtained from the Journey Planner, the stations where a traveller needs to </w:t>
+      </w:r>
+      <w:r>
+        <w:rPr>
+          <w:bCs/>
+        </w:rPr>
+        <w:lastRenderedPageBreak/>
+        <w:t xml:space="preserve">board and alight can be identified, and separate scripts can then repeatedly request the live arrivals for each station from a separate API endpoint in order to track the vehicles that the traveller would ride on in real time.  Actual waiting and in-vehicle times for each leg of the trip can then be obtained and updated into the database of trip times.  This would enable travel times to reflect the effects of </w:t>
       </w:r>
       <w:proofErr w:type="spellStart"/>
       <w:r>
@@ -16973,6 +17631,31 @@
         <w:footnoteRef/>
       </w:r>
       <w:r>
+        <w:t xml:space="preserve"> S</w:t>
+      </w:r>
+      <w:r>
+        <w:t>ince travel times are calculated between two points, the travel time between two areas is represented by the travel time between their two centroids</w:t>
+      </w:r>
+      <w:r>
+        <w:t>.  T</w:t>
+      </w:r>
+      <w:r>
+        <w:t xml:space="preserve">he ability of centroid-to-centroid travel times to adequately represent area-wide travel conditions decreases as area size increases.  </w:t>
+      </w:r>
+    </w:p>
+  </w:footnote>
+  <w:footnote w:id="2">
+    <w:p>
+      <w:pPr>
+        <w:pStyle w:val="FootnoteText"/>
+      </w:pPr>
+      <w:r>
+        <w:rPr>
+          <w:rStyle w:val="FootnoteReference"/>
+        </w:rPr>
+        <w:footnoteRef/>
+      </w:r>
+      <w:r>
         <w:t xml:space="preserve"> The Journey Planner also returns cycling options, which tend to be significantly faster than bus or walking for short trips.  However, because only 2% of trips </w:t>
       </w:r>
       <w:proofErr w:type="spellStart"/>
@@ -17014,22 +17697,6 @@
       </w:r>
     </w:p>
   </w:footnote>
-  <w:footnote w:id="2">
-    <w:p>
-      <w:pPr>
-        <w:pStyle w:val="FootnoteText"/>
-      </w:pPr>
-      <w:r>
-        <w:rPr>
-          <w:rStyle w:val="FootnoteReference"/>
-        </w:rPr>
-        <w:footnoteRef/>
-      </w:r>
-      <w:r>
-        <w:t xml:space="preserve"> A leg is a part of the trip that is covered by the same vehicle.  For example, a trip that involves a walk from home to bus stop A, a ride on a bus to stop B, another bus ride from stop B to stop C and a walk from stop C to a workplace involves 4 legs. </w:t>
-      </w:r>
-    </w:p>
-  </w:footnote>
   <w:footnote w:id="3">
     <w:p>
       <w:pPr>
@@ -17042,14 +17709,63 @@
         <w:footnoteRef/>
       </w:r>
       <w:r>
-        <w:t xml:space="preserve"> </w:t>
-      </w:r>
-      <w:r>
-        <w:t>If the results from the Journey Planner involve services that are disrupted, a text alert describing the extent of the disruption is returned together with the results, but the user is left to interpret the impact of the disruption on her trip by herself.</w:t>
+        <w:t xml:space="preserve"> A leg is a part of the trip that is covered by the same vehicle.  For example, a trip that involves a walk from home to bus stop A, a ride on a bus to stop B, another bus ride from stop B to stop C and a walk from stop C to a workplace involves 4 legs. </w:t>
       </w:r>
     </w:p>
   </w:footnote>
   <w:footnote w:id="4">
+    <w:p>
+      <w:pPr>
+        <w:pStyle w:val="FootnoteText"/>
+      </w:pPr>
+      <w:r>
+        <w:rPr>
+          <w:rStyle w:val="FootnoteReference"/>
+        </w:rPr>
+        <w:footnoteRef/>
+      </w:r>
+      <w:r>
+        <w:t xml:space="preserve"> O</w:t>
+      </w:r>
+      <w:r>
+        <w:t>ther TfL open data sources can potentially be used to reflect actual vehicle arrival and departure times</w:t>
+      </w:r>
+      <w:r>
+        <w:t xml:space="preserve"> </w:t>
+      </w:r>
+      <w:proofErr w:type="gramStart"/>
+      <w:r>
+        <w:t xml:space="preserve">– </w:t>
+      </w:r>
+      <w:r>
+        <w:t xml:space="preserve"> see</w:t>
+      </w:r>
+      <w:proofErr w:type="gramEnd"/>
+      <w:r>
+        <w:t xml:space="preserve"> Appendix XX</w:t>
+      </w:r>
+    </w:p>
+  </w:footnote>
+  <w:footnote w:id="5">
+    <w:p>
+      <w:pPr>
+        <w:pStyle w:val="FootnoteText"/>
+      </w:pPr>
+      <w:r>
+        <w:rPr>
+          <w:rStyle w:val="FootnoteReference"/>
+        </w:rPr>
+        <w:footnoteRef/>
+      </w:r>
+      <w:r>
+        <w:t xml:space="preserve"> </w:t>
+      </w:r>
+      <w:r>
+        <w:t>If the results from the Journey Planner involve services that are disrupted, a text alert describing the extent of the disruption is returned together with the results, but the user is left to interpret the impact of the disruption on her trip by herself.</w:t>
+      </w:r>
+    </w:p>
+  </w:footnote>
+  <w:footnote w:id="6">
     <w:p>
       <w:pPr>
         <w:pStyle w:val="FootnoteText"/>
@@ -18839,7 +19555,7 @@
     <b:Month>9</b:Month>
     <b:JournalName>Journal of the American Planning Association</b:JournalName>
     <b:Number>3</b:Number>
-    <b:RefOrder>8</b:RefOrder>
+    <b:RefOrder>14</b:RefOrder>
   </b:Source>
   <b:Source>
     <b:Year>2016</b:Year>
@@ -18868,7 +19584,7 @@
       </b:Author>
     </b:Author>
     <b:JournalName>Research in Transportation Economics</b:JournalName>
-    <b:RefOrder>9</b:RefOrder>
+    <b:RefOrder>16</b:RefOrder>
   </b:Source>
   <b:Source>
     <b:Year>2012</b:Year>
@@ -18894,7 +19610,7 @@
     <b:Pages>105-113</b:Pages>
     <b:Month>3</b:Month>
     <b:JournalName>Transport Policy</b:JournalName>
-    <b:RefOrder>4</b:RefOrder>
+    <b:RefOrder>6</b:RefOrder>
   </b:Source>
   <b:Source>
     <b:Year>2015</b:Year>
@@ -18929,7 +19645,7 @@
     <b:Month>3</b:Month>
     <b:JournalName>Transportation</b:JournalName>
     <b:Number>3</b:Number>
-    <b:RefOrder>25</b:RefOrder>
+    <b:RefOrder>37</b:RefOrder>
   </b:Source>
   <b:Source>
     <b:Year>1998</b:Year>
@@ -18956,7 +19672,7 @@
     <b:Month>6</b:Month>
     <b:JournalName>Journal of the American Planning Association</b:JournalName>
     <b:Number>2</b:Number>
-    <b:RefOrder>26</b:RefOrder>
+    <b:RefOrder>38</b:RefOrder>
   </b:Source>
   <b:Source>
     <b:Year>2012</b:Year>
@@ -18994,7 +19710,7 @@
     <b:Month>3</b:Month>
     <b:JournalName>The Geographical Journal</b:JournalName>
     <b:Number>4</b:Number>
-    <b:RefOrder>15</b:RefOrder>
+    <b:RefOrder>23</b:RefOrder>
   </b:Source>
   <b:Source>
     <b:Year>2019</b:Year>
@@ -19022,7 +19738,7 @@
     <b:Pages>278-288</b:Pages>
     <b:Month>1</b:Month>
     <b:JournalName>Journal of Transport Geography</b:JournalName>
-    <b:RefOrder>18</b:RefOrder>
+    <b:RefOrder>26</b:RefOrder>
   </b:Source>
   <b:Source>
     <b:Year>1959</b:Year>
@@ -19083,7 +19799,7 @@
     <b:Pages>236-246</b:Pages>
     <b:Month>1</b:Month>
     <b:JournalName>Journal of Transport Geography</b:JournalName>
-    <b:RefOrder>10</b:RefOrder>
+    <b:RefOrder>18</b:RefOrder>
   </b:Source>
   <b:Source>
     <b:Year>2018</b:Year>
@@ -19113,7 +19829,7 @@
     <b:Pages>37-51</b:Pages>
     <b:Month>9</b:Month>
     <b:JournalName>Transport Policy</b:JournalName>
-    <b:RefOrder>11</b:RefOrder>
+    <b:RefOrder>19</b:RefOrder>
   </b:Source>
   <b:Source>
     <b:Year>2004</b:Year>
@@ -19145,7 +19861,7 @@
     <b:Month>6</b:Month>
     <b:JournalName>Journal of Transport Geography</b:JournalName>
     <b:Number>2</b:Number>
-    <b:RefOrder>7</b:RefOrder>
+    <b:RefOrder>20</b:RefOrder>
   </b:Source>
   <b:Source>
     <b:Year>2015</b:Year>
@@ -19229,7 +19945,7 @@
     <b:Pages>302-316</b:Pages>
     <b:Month>9</b:Month>
     <b:JournalName>Transportation Research Part A: Policy and Practice</b:JournalName>
-    <b:RefOrder>20</b:RefOrder>
+    <b:RefOrder>15</b:RefOrder>
   </b:Source>
   <b:Source>
     <b:Year>2018</b:Year>
@@ -19258,7 +19974,7 @@
     <b:Pages>54-63</b:Pages>
     <b:Month>12</b:Month>
     <b:JournalName>Journal of Transport Geography</b:JournalName>
-    <b:RefOrder>14</b:RefOrder>
+    <b:RefOrder>22</b:RefOrder>
   </b:Source>
   <b:Source>
     <b:Year>2010</b:Year>
@@ -19323,7 +20039,7 @@
       </b:Author>
     </b:Author>
     <b:JournalName>Applied Geography</b:JournalName>
-    <b:RefOrder>17</b:RefOrder>
+    <b:RefOrder>25</b:RefOrder>
   </b:Source>
   <b:Source>
     <b:Tag>Ten16</b:Tag>
@@ -19362,7 +20078,7 @@
     <b:Volume>15</b:Volume>
     <b:Issue>1</b:Issue>
     <b:JournalName>International Journal of Health Geographics</b:JournalName>
-    <b:RefOrder>16</b:RefOrder>
+    <b:RefOrder>24</b:RefOrder>
   </b:Source>
   <b:Source>
     <b:Year>2018</b:Year>
@@ -19386,7 +20102,7 @@
     <b:MonthAccessed>April</b:MonthAccessed>
     <b:DayAccessed>24</b:DayAccessed>
     <b:URL>http://content.tfl.gov.uk/travel-in-london-report-11.pdf</b:URL>
-    <b:RefOrder>22</b:RefOrder>
+    <b:RefOrder>29</b:RefOrder>
   </b:Source>
   <b:Source>
     <b:Year>2018</b:Year>
@@ -19410,7 +20126,7 @@
     <b:MonthAccessed>April</b:MonthAccessed>
     <b:DayAccessed>24</b:DayAccessed>
     <b:URL>https://www.london.gov.uk/sites/default/files/mayors-transport-strategy-2018.pdf</b:URL>
-    <b:RefOrder>6</b:RefOrder>
+    <b:RefOrder>12</b:RefOrder>
   </b:Source>
   <b:Source>
     <b:Year>2019</b:Year>
@@ -19432,7 +20148,7 @@
     <b:Guid>{2CFC100A-24EC-4C2D-87F1-44CEC5754A9A}</b:Guid>
     <b:City>London</b:City>
     <b:Publisher>Transport for London</b:Publisher>
-    <b:RefOrder>23</b:RefOrder>
+    <b:RefOrder>30</b:RefOrder>
   </b:Source>
   <b:Source>
     <b:Year>2019</b:Year>
@@ -19453,7 +20169,7 @@
     <b:Guid>{E980BC9A-DE1C-4398-A2FC-A7CA19C0612F}</b:Guid>
     <b:City>London</b:City>
     <b:Publisher>Transport for London</b:Publisher>
-    <b:RefOrder>24</b:RefOrder>
+    <b:RefOrder>31</b:RefOrder>
   </b:Source>
   <b:Source>
     <b:Year>2003</b:Year>
@@ -19473,7 +20189,7 @@
     </b:Author>
     <b:Guid>{2452EF09-7247-46C9-9724-17A141422F14}</b:Guid>
     <b:City>London</b:City>
-    <b:RefOrder>5</b:RefOrder>
+    <b:RefOrder>10</b:RefOrder>
   </b:Source>
   <b:Source>
     <b:Tag>Kat19</b:Tag>
@@ -19499,7 +20215,7 @@
         </b:NameList>
       </b:Author>
     </b:Author>
-    <b:RefOrder>19</b:RefOrder>
+    <b:RefOrder>27</b:RefOrder>
   </b:Source>
   <b:Source>
     <b:Tag>Dep15</b:Tag>
@@ -19514,7 +20230,7 @@
     <b:Year>2015</b:Year>
     <b:Publisher>Department for Communities and Local Government</b:Publisher>
     <b:City>London</b:City>
-    <b:RefOrder>12</b:RefOrder>
+    <b:RefOrder>21</b:RefOrder>
   </b:Source>
   <b:Source>
     <b:Year>2012</b:Year>
@@ -19539,7 +20255,7 @@
     <b:Month>9</b:Month>
     <b:JournalName>Annals of the Association of American Geographers</b:JournalName>
     <b:Number>5</b:Number>
-    <b:RefOrder>27</b:RefOrder>
+    <b:RefOrder>7</b:RefOrder>
   </b:Source>
   <b:Source>
     <b:Year>2009</b:Year>
@@ -19568,7 +20284,7 @@
     <b:Month>12</b:Month>
     <b:JournalName>Health &amp; Place</b:JournalName>
     <b:Number>4</b:Number>
-    <b:RefOrder>28</b:RefOrder>
+    <b:RefOrder>39</b:RefOrder>
   </b:Source>
   <b:Source>
     <b:Year>2003</b:Year>
@@ -19597,7 +20313,7 @@
     <b:Month>12</b:Month>
     <b:JournalName>Environment and Planning B: Planning and Design</b:JournalName>
     <b:Number>6</b:Number>
-    <b:RefOrder>21</b:RefOrder>
+    <b:RefOrder>5</b:RefOrder>
   </b:Source>
   <b:Source>
     <b:Year>2018</b:Year>
@@ -19643,13 +20359,442 @@
     <b:Pages>13-24</b:Pages>
     <b:Month>12</b:Month>
     <b:JournalName>Journal of Transport Geography</b:JournalName>
-    <b:RefOrder>29</b:RefOrder>
+    <b:RefOrder>40</b:RefOrder>
+  </b:Source>
+  <b:Source>
+    <b:Year>2019</b:Year>
+    <b:Volume>33</b:Volume>
+    <b:BIBTEX_Entry>article</b:BIBTEX_Entry>
+    <b:SourceType>JournalArticle</b:SourceType>
+    <b:Title>A comparative analysis of accessibility measures by the two-step floating catchment area (2SFCA) method</b:Title>
+    <b:Tag>Chen2019</b:Tag>
+    <b:Publisher>Informa UK Limited</b:Publisher>
+    <b:DOI>10.1080/13658816.2019.1591415</b:DOI>
+    <b:Author>
+      <b:Author>
+        <b:NameList>
+          <b:Person>
+            <b:Last>Chen</b:Last>
+            <b:First>Xiang</b:First>
+          </b:Person>
+          <b:Person>
+            <b:Last>Jia</b:Last>
+            <b:First>Pengfei</b:First>
+          </b:Person>
+        </b:NameList>
+      </b:Author>
+    </b:Author>
+    <b:Pages>1739-1758</b:Pages>
+    <b:Month>3</b:Month>
+    <b:JournalName>International Journal of Geographical Information Science</b:JournalName>
+    <b:Number>9</b:Number>
+    <b:RefOrder>28</b:RefOrder>
+  </b:Source>
+  <b:Source>
+    <b:Year>2018</b:Year>
+    <b:Volume>5</b:Volume>
+    <b:BIBTEX_Entry>article</b:BIBTEX_Entry>
+    <b:SourceType>JournalArticle</b:SourceType>
+    <b:Title>Ripples and undulations in the perceived supply–demand mismatch surfaces of London's job market</b:Title>
+    <b:Tag>Shen2018</b:Tag>
+    <b:Publisher>Informa UK Limited</b:Publisher>
+    <b:DOI>10.1080/21681376.2018.1500936</b:DOI>
+    <b:Author>
+      <b:Author>
+        <b:NameList>
+          <b:Person>
+            <b:Last>Shen</b:Last>
+            <b:First>Yao</b:First>
+          </b:Person>
+          <b:Person>
+            <b:Last>Batty</b:Last>
+            <b:First>Michael</b:First>
+          </b:Person>
+        </b:NameList>
+      </b:Author>
+    </b:Author>
+    <b:Pages>263-266</b:Pages>
+    <b:Month>1</b:Month>
+    <b:JournalName>Regional Studies, Regional Science</b:JournalName>
+    <b:Number>1</b:Number>
+    <b:RefOrder>4</b:RefOrder>
+  </b:Source>
+  <b:Source>
+    <b:Year>2018</b:Year>
+    <b:Volume>117</b:Volume>
+    <b:BIBTEX_Entry>article</b:BIBTEX_Entry>
+    <b:SourceType>JournalArticle</b:SourceType>
+    <b:Title>Public transport experienced service reliability: integrating travel time and travel conditions</b:Title>
+    <b:Tag>Jenelius2018</b:Tag>
+    <b:Publisher>Elsevier BV</b:Publisher>
+    <b:DOI>10.1016/j.tra.2018.08.026</b:DOI>
+    <b:Author>
+      <b:Author>
+        <b:NameList>
+          <b:Person>
+            <b:Last>Jenelius</b:Last>
+            <b:First>Erik</b:First>
+          </b:Person>
+        </b:NameList>
+      </b:Author>
+    </b:Author>
+    <b:Pages>275-291</b:Pages>
+    <b:Month>11</b:Month>
+    <b:JournalName>Transportation Research Part A: Policy and Practice</b:JournalName>
+    <b:RefOrder>41</b:RefOrder>
+  </b:Source>
+  <b:Source>
+    <b:Year>2018</b:Year>
+    <b:Volume>78</b:Volume>
+    <b:BIBTEX_Entry>article</b:BIBTEX_Entry>
+    <b:SourceType>JournalArticle</b:SourceType>
+    <b:Title>Incorporating job diversity preference into measuring job accessibility</b:Title>
+    <b:Tag>Dai2018</b:Tag>
+    <b:Publisher>Elsevier BV</b:Publisher>
+    <b:DOI>10.1016/j.cities.2018.02.003</b:DOI>
+    <b:Author>
+      <b:Author>
+        <b:NameList>
+          <b:Person>
+            <b:Last>Dai</b:Last>
+            <b:First>Te-qi</b:First>
+          </b:Person>
+          <b:Person>
+            <b:Last>Liu</b:Last>
+            <b:First>Zheng-bing</b:First>
+          </b:Person>
+          <b:Person>
+            <b:Last>Liao</b:Last>
+            <b:First>Cong</b:First>
+          </b:Person>
+          <b:Person>
+            <b:Last>Cai</b:Last>
+            <b:First>Hong-yu</b:First>
+          </b:Person>
+        </b:NameList>
+      </b:Author>
+    </b:Author>
+    <b:Pages>108-115</b:Pages>
+    <b:Month>8</b:Month>
+    <b:JournalName>Cities</b:JournalName>
+    <b:RefOrder>9</b:RefOrder>
+  </b:Source>
+  <b:Source>
+    <b:Year>2017</b:Year>
+    <b:Volume>64</b:Volume>
+    <b:BIBTEX_Entry>article</b:BIBTEX_Entry>
+    <b:SourceType>JournalArticle</b:SourceType>
+    <b:Title>Does competition matter in measures of job accessibility? Explaining employment in Los Angeles</b:Title>
+    <b:Tag>Merlin2017</b:Tag>
+    <b:Publisher>Elsevier BV</b:Publisher>
+    <b:DOI>10.1016/j.jtrangeo.2017.08.009</b:DOI>
+    <b:Author>
+      <b:Author>
+        <b:NameList>
+          <b:Person>
+            <b:Last>Merlin</b:Last>
+            <b:Middle>A.</b:Middle>
+            <b:First>Louis</b:First>
+          </b:Person>
+          <b:Person>
+            <b:Last>Hu</b:Last>
+            <b:First>Lingqian</b:First>
+          </b:Person>
+        </b:NameList>
+      </b:Author>
+    </b:Author>
+    <b:Pages>77-88</b:Pages>
+    <b:Month>10</b:Month>
+    <b:JournalName>Journal of Transport Geography</b:JournalName>
+    <b:RefOrder>17</b:RefOrder>
+  </b:Source>
+  <b:Source>
+    <b:Year>2016</b:Year>
+    <b:Volume>59</b:Volume>
+    <b:BIBTEX_Entry>article</b:BIBTEX_Entry>
+    <b:SourceType>JournalArticle</b:SourceType>
+    <b:Title>Estimation of travel time variability for cars, buses, metro and door-to-door public transport trips in Santiago, Chile</b:Title>
+    <b:Tag>Duran-Hormazabal2016</b:Tag>
+    <b:Publisher>Elsevier BV</b:Publisher>
+    <b:DOI>10.1016/j.retrec.2016.06.002</b:DOI>
+    <b:Author>
+      <b:Author>
+        <b:NameList>
+          <b:Person>
+            <b:Last>Durán-Hormazábal</b:Last>
+            <b:First>Elsa</b:First>
+          </b:Person>
+          <b:Person>
+            <b:Last>Tirachini</b:Last>
+            <b:First>Alejandro</b:First>
+          </b:Person>
+        </b:NameList>
+      </b:Author>
+    </b:Author>
+    <b:Pages>26-39</b:Pages>
+    <b:Month>11</b:Month>
+    <b:JournalName>Research in Transportation Economics</b:JournalName>
+    <b:RefOrder>42</b:RefOrder>
+  </b:Source>
+  <b:Source>
+    <b:Year>2013</b:Year>
+    <b:Volume>30</b:Volume>
+    <b:BIBTEX_Entry>article</b:BIBTEX_Entry>
+    <b:SourceType>JournalArticle</b:SourceType>
+    <b:Title>Measuring urban job accessibility with distance decay, competition and diversity</b:Title>
+    <b:Tag>Cheng2013</b:Tag>
+    <b:Publisher>Elsevier BV</b:Publisher>
+    <b:DOI>10.1016/j.jtrangeo.2013.03.005</b:DOI>
+    <b:Author>
+      <b:Author>
+        <b:NameList>
+          <b:Person>
+            <b:Last>Cheng</b:Last>
+            <b:First>Jianquan</b:First>
+          </b:Person>
+          <b:Person>
+            <b:Last>Bertolini</b:Last>
+            <b:First>Luca</b:First>
+          </b:Person>
+        </b:NameList>
+      </b:Author>
+    </b:Author>
+    <b:Pages>100-109</b:Pages>
+    <b:Month>6</b:Month>
+    <b:JournalName>Journal of Transport Geography</b:JournalName>
+    <b:RefOrder>8</b:RefOrder>
+  </b:Source>
+  <b:Source>
+    <b:Year>2010</b:Year>
+    <b:Volume>2143</b:Volume>
+    <b:BIBTEX_Entry>article</b:BIBTEX_Entry>
+    <b:SourceType>JournalArticle</b:SourceType>
+    <b:Title>Service reliability measurement using automated fare card data</b:Title>
+    <b:Tag>Uniman2010</b:Tag>
+    <b:Publisher>SAGE Publications</b:Publisher>
+    <b:DOI>10.3141/2143-12</b:DOI>
+    <b:Author>
+      <b:Author>
+        <b:NameList>
+          <b:Person>
+            <b:Last>Uniman</b:Last>
+            <b:Middle>L.</b:Middle>
+            <b:First>David</b:First>
+          </b:Person>
+          <b:Person>
+            <b:Last>Attanucci</b:Last>
+            <b:First>John</b:First>
+          </b:Person>
+          <b:Person>
+            <b:Last>Mishalani</b:Last>
+            <b:Middle>G.</b:Middle>
+            <b:First>Rabi</b:First>
+          </b:Person>
+          <b:Person>
+            <b:Last>Wilson</b:Last>
+            <b:Middle>H. M.</b:Middle>
+            <b:First>Nigel</b:First>
+          </b:Person>
+        </b:NameList>
+      </b:Author>
+    </b:Author>
+    <b:Pages>92-99</b:Pages>
+    <b:Month>1</b:Month>
+    <b:JournalName>Transportation Research Record: Journal of the Transportation Research Board</b:JournalName>
+    <b:Number>1</b:Number>
+    <b:RefOrder>11</b:RefOrder>
+  </b:Source>
+  <b:Source>
+    <b:Year>2009</b:Year>
+    <b:Volume>29</b:Volume>
+    <b:BIBTEX_Entry>article</b:BIBTEX_Entry>
+    <b:SourceType>JournalArticle</b:SourceType>
+    <b:Title>Social impacts of transport: literature review and the state of the practice of transport appraisal in the Netherlands and the United Kingdom</b:Title>
+    <b:BIBTEX_Abstract>Transport appraisals in European countries increasingly address three dimensions of sustainability—economic, ecological and social. However, social impacts of transport have been underexposed in (ex-ante) transport project appraisal, at least in the Netherlands. Firstly, this article presents a theoretical framework describing the relationships between determinants of social impacts of transport; it also provides a definition and categorization of those impacts. Secondly, the article reviews the state of the practice of national transport project appraisal in the Netherlands and the United Kingdom. The article shows that social impacts of transport investments can take on many forms and their levels of importance may vary widely, in project appraisal. The UK transport appraisal guidance includes a spectrum of social impacts through quantitative and qualitative assessments that is broader than the Dutch appraisal guidance. However, it does not cover the full range as identified in the literature. This holds, in particular, for the temporary impacts of transport investments, health impacts, social cohesion, the distribution and accumulation of impacts across population groups and social justice. All in all, it can be concluded that there is a long way to go before social impacts of transport projects are completely included in appraisals, in a way that allows us to compare them to economic and ecological effects.</b:BIBTEX_Abstract>
+    <b:Tag>Geurs2009</b:Tag>
+    <b:Publisher>Informa UK Limited</b:Publisher>
+    <b:BIBTEX_KeyWords>Equity, Accessibility</b:BIBTEX_KeyWords>
+    <b:DOI>10.1080/01441640802130490</b:DOI>
+    <b:Author>
+      <b:Author>
+        <b:NameList>
+          <b:Person>
+            <b:Last>Geurs</b:Last>
+            <b:Middle>T.</b:Middle>
+            <b:First>Karst</b:First>
+          </b:Person>
+          <b:Person>
+            <b:Last>Boon</b:Last>
+            <b:First>Wouter</b:First>
+          </b:Person>
+          <b:Person>
+            <b:Last>Wee</b:Last>
+            <b:Middle>Van</b:Middle>
+            <b:First>Bert</b:First>
+          </b:Person>
+        </b:NameList>
+      </b:Author>
+    </b:Author>
+    <b:Pages>69-90</b:Pages>
+    <b:Month>1</b:Month>
+    <b:JournalName>Transport Reviews</b:JournalName>
+    <b:Number>1</b:Number>
+    <b:RefOrder>43</b:RefOrder>
+  </b:Source>
+  <b:Source>
+    <b:Year>1976</b:Year>
+    <b:Volume>6</b:Volume>
+    <b:BIBTEX_Entry>article</b:BIBTEX_Entry>
+    <b:SourceType>JournalArticle</b:SourceType>
+    <b:Title>An axiomatic approach to the measurement of accessibility</b:Title>
+    <b:Tag>Weibull1976</b:Tag>
+    <b:Publisher>Elsevier BV</b:Publisher>
+    <b:BIBTEX_KeyWords>Accessibility</b:BIBTEX_KeyWords>
+    <b:DOI>10.1016/0166-0462(76)90031-4</b:DOI>
+    <b:Author>
+      <b:Author>
+        <b:NameList>
+          <b:Person>
+            <b:Last>Weibull</b:Last>
+            <b:Middle>W.</b:Middle>
+            <b:First>Jörgen</b:First>
+          </b:Person>
+        </b:NameList>
+      </b:Author>
+    </b:Author>
+    <b:Pages>357-379</b:Pages>
+    <b:Month>12</b:Month>
+    <b:JournalName>Regional Science and Urban Economics</b:JournalName>
+    <b:Number>4</b:Number>
+    <b:RefOrder>44</b:RefOrder>
+  </b:Source>
+  <b:Source>
+    <b:Year>2002</b:Year>
+    <b:Volume>27</b:Volume>
+    <b:BIBTEX_Entry>article</b:BIBTEX_Entry>
+    <b:SourceType>JournalArticle</b:SourceType>
+    <b:Title>Under the hood: issues in the specification and interpretation of spatial regression models</b:Title>
+    <b:Tag>Anselin2002</b:Tag>
+    <b:Publisher>Wiley</b:Publisher>
+    <b:DOI>10.1111/j.1574-0862.2002.tb00120.x</b:DOI>
+    <b:Author>
+      <b:Author>
+        <b:NameList>
+          <b:Person>
+            <b:Last>Anselin</b:Last>
+            <b:First>Luc</b:First>
+          </b:Person>
+        </b:NameList>
+      </b:Author>
+    </b:Author>
+    <b:Pages>247-267</b:Pages>
+    <b:Month>11</b:Month>
+    <b:JournalName>Agricultural Economics</b:JournalName>
+    <b:Number>3</b:Number>
+    <b:RefOrder>32</b:RefOrder>
+  </b:Source>
+  <b:Source>
+    <b:Tag>Nur18</b:Tag>
+    <b:SourceType>Report</b:SourceType>
+    <b:Guid>{948BFB64-0008-4924-B3B6-709E9A1D08F7}</b:Guid>
+    <b:Author>
+      <b:Author>
+        <b:NameList>
+          <b:Person>
+            <b:Last>Nurden</b:Last>
+            <b:First>John</b:First>
+          </b:Person>
+        </b:NameList>
+      </b:Author>
+    </b:Author>
+    <b:Title>Southeastern and Southern trains voted among worst services in Britain</b:Title>
+    <b:Year>2018</b:Year>
+    <b:Publisher>Kent Online</b:Publisher>
+    <b:YearAccessed>2019</b:YearAccessed>
+    <b:MonthAccessed>August</b:MonthAccessed>
+    <b:DayAccessed>1</b:DayAccessed>
+    <b:URL>https://www.kentonline.co.uk/kent/news/commuters-vent-their-anger-on-158556/</b:URL>
+    <b:RefOrder>34</b:RefOrder>
+  </b:Source>
+  <b:Source>
+    <b:Tag>Mic16</b:Tag>
+    <b:SourceType>Report</b:SourceType>
+    <b:Guid>{E6D07C33-943E-4134-B01F-F6B943C35EAA}</b:Guid>
+    <b:Author>
+      <b:Author>
+        <b:NameList>
+          <b:Person>
+            <b:Last>Micklethwaite</b:Last>
+            <b:First>Jamie</b:First>
+          </b:Person>
+        </b:NameList>
+      </b:Author>
+    </b:Author>
+    <b:Title>Southern and Southeastern trains branded worst in the UK by disgruntled commuters</b:Title>
+    <b:Year>2016</b:Year>
+    <b:Publisher>Evening Standard</b:Publisher>
+    <b:YearAccessed>2019</b:YearAccessed>
+    <b:MonthAccessed>August</b:MonthAccessed>
+    <b:DayAccessed>1</b:DayAccessed>
+    <b:URL>https://www.standard.co.uk/news/london/southern-and-southeastern-branded-worst-rail-networks-in-the-country-by-disgruntled-passengers-a3284666.html</b:URL>
+    <b:RefOrder>33</b:RefOrder>
+  </b:Source>
+  <b:Source>
+    <b:Tag>Wil18</b:Tag>
+    <b:SourceType>Report</b:SourceType>
+    <b:Guid>{E015A94C-E229-47E8-A8FD-D5FCAFCAE976}</b:Guid>
+    <b:Author>
+      <b:Author>
+        <b:NameList>
+          <b:Person>
+            <b:Last>Wills</b:Last>
+            <b:First>Ella</b:First>
+          </b:Person>
+        </b:NameList>
+      </b:Author>
+    </b:Author>
+    <b:Title>Southeastern passengers' despair after report reveals service will not improve until 2024</b:Title>
+    <b:Year>2018</b:Year>
+    <b:Publisher>Evening Standard</b:Publisher>
+    <b:YearAccessed>2019</b:YearAccessed>
+    <b:MonthAccessed>August</b:MonthAccessed>
+    <b:DayAccessed>1</b:DayAccessed>
+    <b:URL>https://www.standard.co.uk/news/transport/southeastern-passengers-despair-after-report-reveals-service-will-not-improve-until-2024-a3818876.html</b:URL>
+    <b:RefOrder>35</b:RefOrder>
+  </b:Source>
+  <b:Source>
+    <b:Tag>Fot02</b:Tag>
+    <b:SourceType>Book</b:SourceType>
+    <b:Guid>{B99E3CBD-1728-41CE-89F2-1D9DAA750C2E}</b:Guid>
+    <b:Author>
+      <b:Author>
+        <b:NameList>
+          <b:Person>
+            <b:Last>Fotheringham</b:Last>
+            <b:First>Stewart</b:First>
+            <b:Middle>A.</b:Middle>
+          </b:Person>
+          <b:Person>
+            <b:Last>Brundson</b:Last>
+            <b:First>Chris</b:First>
+          </b:Person>
+          <b:Person>
+            <b:Last>Charlton</b:Last>
+            <b:First>Martin</b:First>
+          </b:Person>
+        </b:NameList>
+      </b:Author>
+    </b:Author>
+    <b:Title>Geographically weighted regression: the analysis of spatially varying relationships</b:Title>
+    <b:Year>2002</b:Year>
+    <b:Publisher>John Wiley &amp; Sons</b:Publisher>
+    <b:RefOrder>36</b:RefOrder>
   </b:Source>
 </b:Sources>
 </file>
 
 <file path=customXml/itemProps1.xml><?xml version="1.0" encoding="utf-8"?>
-<ds:datastoreItem xmlns:ds="http://schemas.openxmlformats.org/officeDocument/2006/customXml" ds:itemID="{3AF161FA-8A3C-4243-A881-9EBD8250F502}">
+<ds:datastoreItem xmlns:ds="http://schemas.openxmlformats.org/officeDocument/2006/customXml" ds:itemID="{29D5F204-634A-433F-8FAA-82697DF1DF85}">
   <ds:schemaRefs>
     <ds:schemaRef ds:uri="http://schemas.openxmlformats.org/officeDocument/2006/bibliography"/>
   </ds:schemaRefs>

--- a/00 Paper/20190731 capstone.docx
+++ b/00 Paper/20190731 capstone.docx
@@ -94,7 +94,7 @@
               <w:rFonts w:ascii="Calibri" w:hAnsi="Calibri" w:cs="Calibri"/>
               <w:noProof/>
             </w:rPr>
-            <w:t>(Bettencourt &amp; West, 2010)</w:t>
+            <w:t>[1]</w:t>
           </w:r>
           <w:r>
             <w:fldChar w:fldCharType="end"/>
@@ -108,7 +108,12 @@
         <w:t>J</w:t>
       </w:r>
       <w:r>
-        <w:t>ob accessibility (that is, the ease with which workers can take advantage of a suitable range of job opportunities)</w:t>
+        <w:t>ob acc</w:t>
+      </w:r>
+      <w:bookmarkStart w:id="0" w:name="_GoBack"/>
+      <w:bookmarkEnd w:id="0"/>
+      <w:r>
+        <w:t>essibility (that is, the ease with which workers can take advantage of a suitable range of job opportunities)</w:t>
       </w:r>
       <w:sdt>
         <w:sdtPr>
@@ -135,7 +140,7 @@
             <w:rPr>
               <w:noProof/>
             </w:rPr>
-            <w:t>(Hansen, 1959)</w:t>
+            <w:t>[2]</w:t>
           </w:r>
           <w:r>
             <w:fldChar w:fldCharType="end"/>
@@ -196,7 +201,7 @@
             <w:rPr>
               <w:noProof/>
             </w:rPr>
-            <w:t>(Ford, et al., 2015)</w:t>
+            <w:t>[3]</w:t>
           </w:r>
           <w:r>
             <w:fldChar w:fldCharType="end"/>
@@ -237,7 +242,7 @@
             <w:rPr>
               <w:noProof/>
             </w:rPr>
-            <w:t>(Shen &amp; Batty, 2018)</w:t>
+            <w:t>[4]</w:t>
           </w:r>
           <w:r>
             <w:fldChar w:fldCharType="end"/>
@@ -278,7 +283,7 @@
             <w:rPr>
               <w:noProof/>
             </w:rPr>
-            <w:t>(Luo &amp; Wang, 2003; Lucas, 2012; Wang, 2012; Cheng &amp; Bertolini, 2013; Dai, et al., 2018)</w:t>
+            <w:t>[5, 6, 7, 8, 9]</w:t>
           </w:r>
           <w:r>
             <w:fldChar w:fldCharType="end"/>
@@ -334,7 +339,7 @@
             <w:rPr>
               <w:noProof/>
             </w:rPr>
-            <w:t>(Social Exclusion Unit, 2003)</w:t>
+            <w:t>[10]</w:t>
           </w:r>
           <w:r>
             <w:fldChar w:fldCharType="end"/>
@@ -375,7 +380,7 @@
             <w:rPr>
               <w:noProof/>
             </w:rPr>
-            <w:t>(Uniman, et al., 2010; Greater London Authority, 2018)</w:t>
+            <w:t>[11, 12]</w:t>
           </w:r>
           <w:r>
             <w:fldChar w:fldCharType="end"/>
@@ -518,11 +523,7 @@
         <w:t>more coordinated strategies across a wider range of domains</w:t>
       </w:r>
       <w:r>
-        <w:t xml:space="preserve"> to improve job </w:t>
-      </w:r>
-      <w:r>
-        <w:lastRenderedPageBreak/>
-        <w:t>accessibility levels</w:t>
+        <w:t xml:space="preserve"> to improve job accessibility levels</w:t>
       </w:r>
       <w:r>
         <w:t>.</w:t>
@@ -560,6 +561,7 @@
         <w:rPr>
           <w:b/>
         </w:rPr>
+        <w:lastRenderedPageBreak/>
         <w:t>Literature Review</w:t>
       </w:r>
     </w:p>
@@ -601,7 +603,7 @@
             <w:rPr>
               <w:noProof/>
             </w:rPr>
-            <w:t>(1959)</w:t>
+            <w:t>[2]</w:t>
           </w:r>
           <w:r>
             <w:fldChar w:fldCharType="end"/>
@@ -689,7 +691,7 @@
             <w:rPr>
               <w:noProof/>
             </w:rPr>
-            <w:t>(Shen, 1998; Sanchez, 1999; Cheng &amp; Bertolini, 2013; Ford, et al., 2015; El-Geneidy, et al., 2016; Neihaus, et al., 2016; Merlin &amp; Hu, 2017; Guzman, et al., 2017; Dai, et al., 2018; Guzman &amp; Oviedo, 2018)</w:t>
+            <w:t>[13, 14, 8, 3, 15, 16, 17, 18, 9, 19]</w:t>
           </w:r>
           <w:r>
             <w:fldChar w:fldCharType="end"/>
@@ -739,7 +741,7 @@
             <w:rPr>
               <w:noProof/>
             </w:rPr>
-            <w:t>(Geurs &amp; Wee, 2004)</w:t>
+            <w:t>[20]</w:t>
           </w:r>
           <w:r>
             <w:fldChar w:fldCharType="end"/>
@@ -809,13 +811,7 @@
             <w:rPr>
               <w:noProof/>
             </w:rPr>
-            <w:t xml:space="preserve"> </w:t>
-          </w:r>
-          <w:r>
-            <w:rPr>
-              <w:noProof/>
-            </w:rPr>
-            <w:t>(Sanchez, 1999; Neihaus, et al., 2016; Guzman, et al., 2017; Guzman &amp; Oviedo, 2018)</w:t>
+            <w:t>[14, 16, 18, 19]</w:t>
           </w:r>
           <w:r>
             <w:fldChar w:fldCharType="end"/>
@@ -853,7 +849,7 @@
             <w:rPr>
               <w:noProof/>
             </w:rPr>
-            <w:t>(Department for Housing, Communities and Local Government, 2015)</w:t>
+            <w:t>[21]</w:t>
           </w:r>
           <w:r>
             <w:fldChar w:fldCharType="end"/>
@@ -897,7 +893,7 @@
             <w:rPr>
               <w:noProof/>
             </w:rPr>
-            <w:t>(1998)</w:t>
+            <w:t>[13]</w:t>
           </w:r>
           <w:r>
             <w:fldChar w:fldCharType="end"/>
@@ -945,7 +941,7 @@
             <w:rPr>
               <w:noProof/>
             </w:rPr>
-            <w:t>(2018)</w:t>
+            <w:t>[22]</w:t>
           </w:r>
           <w:r>
             <w:fldChar w:fldCharType="end"/>
@@ -974,7 +970,7 @@
             <w:rPr>
               <w:noProof/>
             </w:rPr>
-            <w:t>(2018)</w:t>
+            <w:t>[4]</w:t>
           </w:r>
           <w:r>
             <w:fldChar w:fldCharType="end"/>
@@ -988,13 +984,7 @@
         <w:t xml:space="preserve">to </w:t>
       </w:r>
       <w:r>
-        <w:t xml:space="preserve">study how job accessibility varies by job type, </w:t>
-      </w:r>
-      <w:r>
-        <w:t>by</w:t>
-      </w:r>
-      <w:r>
-        <w:t xml:space="preserve"> </w:t>
+        <w:t xml:space="preserve">study how job accessibility varies by job type, by </w:t>
       </w:r>
       <w:r>
         <w:t>disaggregat</w:t>
@@ -1020,7 +1010,6 @@
         <w:jc w:val="both"/>
       </w:pPr>
       <w:r>
-        <w:lastRenderedPageBreak/>
         <w:t>S</w:t>
       </w:r>
       <w:r>
@@ -1069,7 +1058,7 @@
             <w:rPr>
               <w:noProof/>
             </w:rPr>
-            <w:t>(Shen, 1998; Kotavaara, et al., 2012; Ford, et al., 2015; Neihaus, et al., 2016)</w:t>
+            <w:t>[13, 23, 3, 16]</w:t>
           </w:r>
           <w:r>
             <w:fldChar w:fldCharType="end"/>
@@ -1107,13 +1096,7 @@
             <w:rPr>
               <w:noProof/>
             </w:rPr>
-            <w:t xml:space="preserve"> </w:t>
-          </w:r>
-          <w:r>
-            <w:rPr>
-              <w:noProof/>
-            </w:rPr>
-            <w:t>(Tenkanen, et al., 2016; Järv, et al., 2018; Hu &amp; Downs, 2019)</w:t>
+            <w:t>[24, 25, 26]</w:t>
           </w:r>
           <w:r>
             <w:fldChar w:fldCharType="end"/>
@@ -1166,7 +1149,7 @@
             <w:rPr>
               <w:noProof/>
             </w:rPr>
-            <w:t>(Katz &amp; Quealy, 2019)</w:t>
+            <w:t>[27]</w:t>
           </w:r>
           <w:r>
             <w:fldChar w:fldCharType="end"/>
@@ -1182,7 +1165,11 @@
       </w:r>
       <w:proofErr w:type="gramEnd"/>
       <w:r>
-        <w:t xml:space="preserve"> have to account for a margin of uncertainty around expected travel times where deciding when and how to travel.  </w:t>
+        <w:t xml:space="preserve"> have to account for a margin of </w:t>
+      </w:r>
+      <w:r>
+        <w:lastRenderedPageBreak/>
+        <w:t xml:space="preserve">uncertainty around expected travel times where deciding when and how to travel.  </w:t>
       </w:r>
       <w:r>
         <w:t>T</w:t>
@@ -1215,7 +1202,7 @@
             <w:rPr>
               <w:noProof/>
             </w:rPr>
-            <w:t>(Uniman, et al., 2010)</w:t>
+            <w:t>[11]</w:t>
           </w:r>
           <w:r>
             <w:fldChar w:fldCharType="end"/>
@@ -1437,7 +1424,7 @@
             <w:rPr>
               <w:noProof/>
             </w:rPr>
-            <w:t>(Geurs &amp; Wee, 2004)</w:t>
+            <w:t>[20]</w:t>
           </w:r>
           <w:r>
             <w:fldChar w:fldCharType="end"/>
@@ -1445,11 +1432,7 @@
         </w:sdtContent>
       </w:sdt>
       <w:r>
-        <w:t xml:space="preserve">.  “Cumulative potential” indicators are the simplest members of this class, expressing job accessibility in terms of </w:t>
-      </w:r>
-      <w:r>
-        <w:lastRenderedPageBreak/>
-        <w:t>the total number of jobs that can be physically reached from each area within a certain travel cost (also known as a catchment):</w:t>
+        <w:t>.  “Cumulative potential” indicators are the simplest members of this class, expressing job accessibility in terms of the total number of jobs that can be physically reached from each area within a certain travel cost (also known as a catchment):</w:t>
       </w:r>
     </w:p>
     <w:p>
@@ -1773,7 +1756,14 @@
         <w:rPr>
           <w:rFonts w:eastAsiaTheme="minorEastAsia"/>
         </w:rPr>
-        <w:t xml:space="preserve"> can reach a job does not affect any other worker’s ability to reach the same job.  This fails to account for the fact that each job can typically only be occupied by one worker.  To address this</w:t>
+        <w:t xml:space="preserve"> can reach a job does not affect any other worker’s ability to reach the same job.  </w:t>
+      </w:r>
+      <w:r>
+        <w:rPr>
+          <w:rFonts w:eastAsiaTheme="minorEastAsia"/>
+        </w:rPr>
+        <w:lastRenderedPageBreak/>
+        <w:t>This fails to account for the fact that each job can typically only be occupied by one worker.  To address this</w:t>
       </w:r>
       <w:r>
         <w:rPr>
@@ -1831,7 +1821,7 @@
               <w:rFonts w:eastAsiaTheme="minorEastAsia"/>
               <w:noProof/>
             </w:rPr>
-            <w:t>(1998)</w:t>
+            <w:t>[13]</w:t>
           </w:r>
           <w:r>
             <w:rPr>
@@ -1897,7 +1887,7 @@
               <w:rFonts w:eastAsiaTheme="minorEastAsia"/>
               <w:noProof/>
             </w:rPr>
-            <w:t>(Luo &amp; Wang, 2003; Wang, 2012)</w:t>
+            <w:t>[5, 7]</w:t>
           </w:r>
           <w:r>
             <w:rPr>
@@ -2810,7 +2800,7 @@
               <w:rFonts w:eastAsiaTheme="minorEastAsia"/>
               <w:noProof/>
             </w:rPr>
-            <w:t>(Shen, 1998, pp. 363-364)</w:t>
+            <w:t>[13, pp. 363-364]</w:t>
           </w:r>
           <w:r>
             <w:rPr>
@@ -2866,14 +2856,7 @@
         <w:rPr>
           <w:rFonts w:eastAsiaTheme="minorEastAsia"/>
         </w:rPr>
-        <w:t xml:space="preserve"> will increase, but as the number of potential workers who can reach the same catchment (and thus </w:t>
-      </w:r>
-      <w:r>
-        <w:rPr>
-          <w:rFonts w:eastAsiaTheme="minorEastAsia"/>
-        </w:rPr>
-        <w:lastRenderedPageBreak/>
-        <w:t xml:space="preserve">compete for the same jobs) as o increases, </w:t>
+        <w:t xml:space="preserve"> will increase, but as the number of potential workers who can reach the same catchment (and thus compete for the same jobs) as o increases, </w:t>
       </w:r>
       <w:proofErr w:type="spellStart"/>
       <w:r>
@@ -3515,7 +3498,7 @@
               <w:rFonts w:eastAsiaTheme="minorEastAsia"/>
               <w:noProof/>
             </w:rPr>
-            <w:t>(Shen, 1998; Sanchez, 1999; Kotavaara, et al., 2012; Neihaus, et al., 2016; Guzman, et al., 2017; Guzman &amp; Oviedo, 2018; Hu &amp; Downs, 2019)</w:t>
+            <w:t>[13, 14, 23, 16, 18, 19, 26]</w:t>
           </w:r>
           <w:r>
             <w:rPr>
@@ -3547,11 +3530,7 @@
         <w:t xml:space="preserve">continuously </w:t>
       </w:r>
       <w:r>
-        <w:t xml:space="preserve">with increasing travel </w:t>
-      </w:r>
-      <w:r>
-        <w:lastRenderedPageBreak/>
-        <w:t xml:space="preserve">time </w:t>
+        <w:t xml:space="preserve">with increasing travel time </w:t>
       </w:r>
       <w:sdt>
         <w:sdtPr>
@@ -3572,7 +3551,7 @@
             <w:rPr>
               <w:noProof/>
             </w:rPr>
-            <w:t>(Chen &amp; Jia, 2019)</w:t>
+            <w:t>[28]</w:t>
           </w:r>
           <w:r>
             <w:fldChar w:fldCharType="end"/>
@@ -3607,7 +3586,7 @@
             <w:rPr>
               <w:noProof/>
             </w:rPr>
-            <w:t>(Cheng &amp; Bertolini, 2013; Chen &amp; Jia, 2019)</w:t>
+            <w:t>[8, 28]</w:t>
           </w:r>
           <w:r>
             <w:fldChar w:fldCharType="end"/>
@@ -3648,7 +3627,7 @@
             <w:rPr>
               <w:noProof/>
             </w:rPr>
-            <w:t>(Luo &amp; Wang, 2003; El-Geneidy, et al., 2016)</w:t>
+            <w:t>[5, 15]</w:t>
           </w:r>
           <w:r>
             <w:fldChar w:fldCharType="end"/>
@@ -3688,7 +3667,7 @@
             <w:rPr>
               <w:noProof/>
             </w:rPr>
-            <w:t>(2003)</w:t>
+            <w:t>[5]</w:t>
           </w:r>
           <w:r>
             <w:fldChar w:fldCharType="end"/>
@@ -3725,7 +3704,7 @@
             <w:rPr>
               <w:noProof/>
             </w:rPr>
-            <w:t>(2016)</w:t>
+            <w:t>[15]</w:t>
           </w:r>
           <w:r>
             <w:fldChar w:fldCharType="end"/>
@@ -3762,7 +3741,7 @@
             <w:rPr>
               <w:noProof/>
             </w:rPr>
-            <w:t>(2016)</w:t>
+            <w:t>[24]</w:t>
           </w:r>
           <w:r>
             <w:fldChar w:fldCharType="end"/>
@@ -3799,7 +3778,7 @@
             <w:rPr>
               <w:noProof/>
             </w:rPr>
-            <w:t>(2018)</w:t>
+            <w:t>[22]</w:t>
           </w:r>
           <w:r>
             <w:fldChar w:fldCharType="end"/>
@@ -3845,7 +3824,7 @@
             <w:rPr>
               <w:noProof/>
             </w:rPr>
-            <w:t>(2018)</w:t>
+            <w:t>[25]</w:t>
           </w:r>
           <w:r>
             <w:fldChar w:fldCharType="end"/>
@@ -3877,7 +3856,7 @@
             <w:rPr>
               <w:noProof/>
             </w:rPr>
-            <w:t>(2019)</w:t>
+            <w:t>[28]</w:t>
           </w:r>
           <w:r>
             <w:fldChar w:fldCharType="end"/>
@@ -4144,7 +4123,14 @@
         <w:rPr>
           <w:rFonts w:eastAsiaTheme="minorEastAsia"/>
         </w:rPr>
-        <w:t>as if they were totally unattractive.  However, the distortion is relatively easy to understand and does not require further assumptions and modelling</w:t>
+        <w:t xml:space="preserve">as if they were totally unattractive.  However, the distortion is relatively easy to understand and does not require further </w:t>
+      </w:r>
+      <w:r>
+        <w:rPr>
+          <w:rFonts w:eastAsiaTheme="minorEastAsia"/>
+        </w:rPr>
+        <w:lastRenderedPageBreak/>
+        <w:t>assumptions and modelling</w:t>
       </w:r>
       <w:r>
         <w:rPr>
@@ -4204,7 +4190,7 @@
               <w:rFonts w:eastAsiaTheme="minorEastAsia"/>
               <w:noProof/>
             </w:rPr>
-            <w:t>(2016, p. 303)</w:t>
+            <w:t>[15, p. 303]</w:t>
           </w:r>
           <w:r>
             <w:rPr>
@@ -4258,7 +4244,7 @@
               <w:rFonts w:eastAsiaTheme="minorEastAsia"/>
               <w:noProof/>
             </w:rPr>
-            <w:t>(2019)</w:t>
+            <w:t>[28]</w:t>
           </w:r>
           <w:r>
             <w:rPr>
@@ -4397,7 +4383,7 @@
               <w:rFonts w:eastAsiaTheme="minorEastAsia"/>
               <w:noProof/>
             </w:rPr>
-            <w:t>(Luo &amp; Wang, 2003; Deboosere &amp; El-Geneidy, 2018)</w:t>
+            <w:t>[5, 22]</w:t>
           </w:r>
           <w:r>
             <w:rPr>
@@ -4653,7 +4639,7 @@
               <w:rFonts w:eastAsiaTheme="minorEastAsia"/>
               <w:noProof/>
             </w:rPr>
-            <w:t>(2019)</w:t>
+            <w:t>[28]</w:t>
           </w:r>
           <w:r>
             <w:rPr>
@@ -4725,7 +4711,7 @@
               <w:rFonts w:eastAsiaTheme="minorEastAsia"/>
               <w:noProof/>
             </w:rPr>
-            <w:t>(2018, p. 224)</w:t>
+            <w:t>[29, p. 224]</w:t>
           </w:r>
           <w:r>
             <w:rPr>
@@ -4917,7 +4903,7 @@
             <w:rPr>
               <w:noProof/>
             </w:rPr>
-            <w:t>(2015, pp. 129-130)</w:t>
+            <w:t>[3, pp. 129-130]</w:t>
           </w:r>
           <w:r>
             <w:fldChar w:fldCharType="end"/>
@@ -5004,6 +4990,7 @@
         <w:jc w:val="both"/>
       </w:pPr>
       <w:r>
+        <w:lastRenderedPageBreak/>
         <w:t>A convenient alternative source of travel time</w:t>
       </w:r>
       <w:r>
@@ -5046,7 +5033,7 @@
             <w:rPr>
               <w:noProof/>
             </w:rPr>
-            <w:t>(2019)</w:t>
+            <w:t>[30]</w:t>
           </w:r>
           <w:r>
             <w:fldChar w:fldCharType="end"/>
@@ -5227,11 +5214,7 @@
         <w:t xml:space="preserve">  </w:t>
       </w:r>
       <w:r>
-        <w:t xml:space="preserve">Finally, the data is freely available </w:t>
-      </w:r>
-      <w:r>
-        <w:lastRenderedPageBreak/>
-        <w:t>in b</w:t>
+        <w:t>Finally, the data is freely available in b</w:t>
       </w:r>
       <w:r>
         <w:t>ulk through an Application Processing Interface (API), subject to a limit of 300 trip queries per minute</w:t>
@@ -5261,7 +5244,7 @@
             <w:rPr>
               <w:noProof/>
             </w:rPr>
-            <w:t>(Transport for London, 2019)</w:t>
+            <w:t>[31]</w:t>
           </w:r>
           <w:r>
             <w:fldChar w:fldCharType="end"/>
@@ -5339,10 +5322,7 @@
         <w:t>the competition effects of the job and labour pools outside the GLA boundary.</w:t>
       </w:r>
       <w:r>
-        <w:t xml:space="preserve">  T</w:t>
-      </w:r>
-      <w:r>
-        <w:t>fL data</w:t>
+        <w:t xml:space="preserve">  TfL data</w:t>
       </w:r>
       <w:sdt>
         <w:sdtPr>
@@ -5369,7 +5349,7 @@
             <w:rPr>
               <w:noProof/>
             </w:rPr>
-            <w:t>(2018)</w:t>
+            <w:t>[29]</w:t>
           </w:r>
           <w:r>
             <w:fldChar w:fldCharType="end"/>
@@ -5377,31 +5357,7 @@
         </w:sdtContent>
       </w:sdt>
       <w:r>
-        <w:t xml:space="preserve"> </w:t>
-      </w:r>
-      <w:r>
-        <w:t xml:space="preserve">can give a sense of how serious these distortions might be: in 2017, </w:t>
-      </w:r>
-      <w:r>
-        <w:t xml:space="preserve">37% of trips within the GLA </w:t>
-      </w:r>
-      <w:r>
-        <w:t xml:space="preserve">boundary </w:t>
-      </w:r>
-      <w:r>
-        <w:t xml:space="preserve">used cars or taxis, while </w:t>
-      </w:r>
-      <w:r>
-        <w:t>20</w:t>
-      </w:r>
-      <w:r>
-        <w:t xml:space="preserve">% of trips within the GLA boundary were by </w:t>
-      </w:r>
-      <w:r>
-        <w:t>people residing outside the GLA boundary</w:t>
-      </w:r>
-      <w:r>
-        <w:t>.</w:t>
+        <w:t xml:space="preserve"> can give a sense of how serious these distortions might be: in 2017, 37% of trips within the GLA boundary used cars or taxis, while 20% of trips within the GLA boundary were by people residing outside the GLA boundary.</w:t>
       </w:r>
     </w:p>
     <w:p>
@@ -5412,6 +5368,7 @@
         <w:jc w:val="both"/>
       </w:pPr>
       <w:r>
+        <w:lastRenderedPageBreak/>
         <w:t xml:space="preserve">I used the Journey Planner to build a “baseline” database of inter-MSOA public transport travel times during a typical weekday AM peak, assuming all services run as scheduled. </w:t>
       </w:r>
       <w:r>
@@ -5537,7 +5494,6 @@
         </w:rPr>
       </w:pPr>
       <w:r>
-        <w:lastRenderedPageBreak/>
         <w:t xml:space="preserve">The ONS reports not only the number of jobs in each MSOA, but also the breakdown of these jobs by Standardised Industrial Classification Codes (SICCs).  This enables me to disaggregate job accessibility </w:t>
       </w:r>
       <w:r>
@@ -5993,6 +5949,7 @@
         <w:jc w:val="both"/>
       </w:pPr>
       <w:r>
+        <w:lastRenderedPageBreak/>
         <w:t>Because the 2SFCA method distributes jobs to workers in an excludable way</w:t>
       </w:r>
       <w:r>
@@ -6353,7 +6310,7 @@
               <w:rFonts w:eastAsiaTheme="minorEastAsia"/>
               <w:noProof/>
             </w:rPr>
-            <w:t>(Cheng &amp; Bertolini, 2013; Merlin &amp; Hu, 2017; Dai, et al., 2018)</w:t>
+            <w:t>[8, 17, 9]</w:t>
           </w:r>
           <w:r>
             <w:rPr>
@@ -6392,7 +6349,6 @@
           <w:i/>
           <w:iCs/>
         </w:rPr>
-        <w:lastRenderedPageBreak/>
         <w:t>Capturing Variations in Characteristics of the Working-Age Population</w:t>
       </w:r>
     </w:p>
@@ -6485,7 +6441,7 @@
             <w:rPr>
               <w:noProof/>
             </w:rPr>
-            <w:t>(Department for Housing, Communities and Local Government, 2015)</w:t>
+            <w:t>[21]</w:t>
           </w:r>
           <w:r>
             <w:fldChar w:fldCharType="end"/>
@@ -6597,7 +6553,11 @@
         <w:t xml:space="preserve">trip </w:t>
       </w:r>
       <w:r>
-        <w:t xml:space="preserve">constitutes a measurement of </w:t>
+        <w:t xml:space="preserve">constitutes </w:t>
+      </w:r>
+      <w:r>
+        <w:lastRenderedPageBreak/>
+        <w:t xml:space="preserve">a measurement of </w:t>
       </w:r>
       <w:r>
         <w:t xml:space="preserve">its </w:t>
@@ -6696,11 +6656,7 @@
         <w:t>.</w:t>
       </w:r>
       <w:r>
-        <w:t xml:space="preserve">  Also, the Journey Planner assumes that travellers </w:t>
-      </w:r>
-      <w:r>
-        <w:lastRenderedPageBreak/>
-        <w:t xml:space="preserve">will always be able to board the first suitable vehicle that arrives, </w:t>
+        <w:t xml:space="preserve">  Also, the Journey Planner assumes that travellers will always be able to board the first suitable vehicle that arrives, </w:t>
       </w:r>
       <w:r>
         <w:t xml:space="preserve">even though </w:t>
@@ -6897,7 +6853,11 @@
         <w:t>lines</w:t>
       </w:r>
       <w:r>
-        <w:t>, and fluctuations in wait times during transfers</w:t>
+        <w:t xml:space="preserve">, and </w:t>
+      </w:r>
+      <w:r>
+        <w:lastRenderedPageBreak/>
+        <w:t>fluctuations in wait times during transfers</w:t>
       </w:r>
       <w:r>
         <w:rPr>
@@ -7013,11 +6973,7 @@
         <w:t>ed</w:t>
       </w:r>
       <w:r>
-        <w:t xml:space="preserve"> data on trips starting from all 983 </w:t>
-      </w:r>
-      <w:r>
-        <w:lastRenderedPageBreak/>
-        <w:t>MSOAs</w:t>
+        <w:t xml:space="preserve"> data on trips starting from all 983 MSOAs</w:t>
       </w:r>
       <w:r>
         <w:t>’ population-weighted centroids</w:t>
@@ -7138,7 +7094,7 @@
             <w:rPr>
               <w:noProof/>
             </w:rPr>
-            <w:t>(2010)</w:t>
+            <w:t>[11]</w:t>
           </w:r>
           <w:r>
             <w:fldChar w:fldCharType="end"/>
@@ -7170,7 +7126,11 @@
         <w:t xml:space="preserve">under baseline conditions </w:t>
       </w:r>
       <w:r>
-        <w:t>affect its RBT.  I expect that trips that require more transfers and that cover more distance by certain modes (since some modes, like the bus, are inherently less reliable due to lower operating frequencies and a lack of dedicated rights of way)</w:t>
+        <w:t xml:space="preserve">affect its RBT.  I expect that trips that require more transfers and that cover more distance by certain modes (since some modes, like the bus, are inherently less reliable due </w:t>
+      </w:r>
+      <w:r>
+        <w:lastRenderedPageBreak/>
+        <w:t>to lower operating frequencies and a lack of dedicated rights of way)</w:t>
       </w:r>
       <w:r>
         <w:t xml:space="preserve"> </w:t>
@@ -7243,14 +7203,7 @@
         <w:rPr>
           <w:bCs/>
         </w:rPr>
-        <w:t xml:space="preserve">One way to deal with such correlations is to use a spatially autoregressive model, in which the value of the dependent variable in each area partially depends on the mean of the value of the </w:t>
-      </w:r>
-      <w:r>
-        <w:rPr>
-          <w:bCs/>
-        </w:rPr>
-        <w:lastRenderedPageBreak/>
-        <w:t>dependent variable in its neighbours</w:t>
+        <w:t>One way to deal with such correlations is to use a spatially autoregressive model, in which the value of the dependent variable in each area partially depends on the mean of the value of the dependent variable in its neighbours</w:t>
       </w:r>
       <w:sdt>
         <w:sdtPr>
@@ -7290,7 +7243,7 @@
             <w:rPr>
               <w:noProof/>
             </w:rPr>
-            <w:t>(Anselin, 2002)</w:t>
+            <w:t>[32]</w:t>
           </w:r>
           <w:r>
             <w:rPr>
@@ -7622,6 +7575,7 @@
         <w:rPr>
           <w:bCs/>
         </w:rPr>
+        <w:lastRenderedPageBreak/>
         <w:t xml:space="preserve">Y is a column vector </w:t>
       </w:r>
       <w:r>
@@ -8166,7 +8120,6 @@
         <w:rPr>
           <w:bCs/>
         </w:rPr>
-        <w:lastRenderedPageBreak/>
         <w:t xml:space="preserve">While </w:t>
       </w:r>
       <w:r>
@@ -8236,7 +8189,7 @@
             <w:rPr>
               <w:bCs/>
             </w:rPr>
-            <w:instrText xml:space="preserve"> CITATION Mic16 \l 18441  \m Nur18 \m Wil18</w:instrText>
+            <w:instrText xml:space="preserve">CITATION Mic16 \m Nur18 \m Wil18 \l 18441 </w:instrText>
           </w:r>
           <w:r>
             <w:rPr>
@@ -8255,7 +8208,7 @@
             <w:rPr>
               <w:noProof/>
             </w:rPr>
-            <w:t>(Micklethwaite, 2016; Nurden, 2018; Wills, 2018)</w:t>
+            <w:t>[33, 34, 35]</w:t>
           </w:r>
           <w:r>
             <w:rPr>
@@ -8338,7 +8291,7 @@
             <w:rPr>
               <w:noProof/>
             </w:rPr>
-            <w:t>(Fotheringham, et al., 2002)</w:t>
+            <w:t>[36]</w:t>
           </w:r>
           <w:r>
             <w:rPr>
@@ -8533,7 +8486,11 @@
       </w:r>
       <w:proofErr w:type="spellEnd"/>
       <w:r>
-        <w:t xml:space="preserve">-temporal distance between jobs and workers and the sectoral diversity of available jobs) </w:t>
+        <w:t xml:space="preserve">-temporal distance between jobs and workers and the sectoral </w:t>
+      </w:r>
+      <w:r>
+        <w:lastRenderedPageBreak/>
+        <w:t xml:space="preserve">diversity of available jobs) </w:t>
       </w:r>
       <w:r>
         <w:t>into a single value</w:t>
@@ -8560,7 +8517,7 @@
             <w:rPr>
               <w:noProof/>
             </w:rPr>
-            <w:t>(Cheng &amp; Bertolini, 2013; Deboosere &amp; El-Geneidy, 2018; Dai, et al., 2018)</w:t>
+            <w:t>[8, 22, 9]</w:t>
           </w:r>
           <w:r>
             <w:fldChar w:fldCharType="end"/>
@@ -8675,7 +8632,6 @@
           <w:rFonts w:eastAsiaTheme="minorEastAsia"/>
           <w:bCs/>
         </w:rPr>
-        <w:lastRenderedPageBreak/>
         <w:t xml:space="preserve">The IMD rank for each MSOA, to capture the sociodemographic characteristics of the </w:t>
       </w:r>
       <w:r>
@@ -8805,12 +8761,7 @@
         <w:t xml:space="preserve">its </w:t>
       </w:r>
       <w:r>
-        <w:t>circumstances, as well as to prioritise interventions for areas that f</w:t>
-      </w:r>
-      <w:bookmarkStart w:id="0" w:name="_GoBack"/>
-      <w:bookmarkEnd w:id="0"/>
-      <w:r>
-        <w:t>ace more serious problems first.</w:t>
+        <w:t>circumstances, as well as to prioritise interventions for areas that face more serious problems first.</w:t>
       </w:r>
     </w:p>
     <w:p>
@@ -8833,6 +8784,7 @@
         <w:rPr>
           <w:b/>
         </w:rPr>
+        <w:lastRenderedPageBreak/>
         <w:t>Results</w:t>
       </w:r>
     </w:p>
@@ -8945,7 +8897,6 @@
         <w:rPr>
           <w:bCs/>
         </w:rPr>
-        <w:lastRenderedPageBreak/>
         <w:t xml:space="preserve">The third component, area-to-area connectivity, is captured in </w:t>
       </w:r>
       <w:r>
@@ -9271,7 +9222,14 @@
         <w:rPr>
           <w:rFonts w:eastAsiaTheme="minorEastAsia"/>
         </w:rPr>
-        <w:t xml:space="preserve"> that is allocated to each potential worker who can reach it.  A dot density map of the distribution of jobs is superimposed.  This ratio increases as the number of jobs in </w:t>
+        <w:t xml:space="preserve"> that is allocated to each potential worker who can reach it.  A dot density map of the distribution of jobs is superimposed.  This ratio </w:t>
+      </w:r>
+      <w:r>
+        <w:rPr>
+          <w:rFonts w:eastAsiaTheme="minorEastAsia"/>
+        </w:rPr>
+        <w:lastRenderedPageBreak/>
+        <w:t xml:space="preserve">increases as the number of jobs in </w:t>
       </w:r>
       <w:r>
         <w:rPr>
@@ -9349,14 +9307,7 @@
         <w:rPr>
           <w:rFonts w:eastAsiaTheme="minorEastAsia"/>
         </w:rPr>
-        <w:t xml:space="preserve"> that can be reached within 45min.  In order to interpret whether </w:t>
-      </w:r>
-      <w:r>
-        <w:rPr>
-          <w:rFonts w:eastAsiaTheme="minorEastAsia"/>
-        </w:rPr>
-        <w:lastRenderedPageBreak/>
-        <w:t xml:space="preserve">an MSOA’s JPR is high or low, we </w:t>
+        <w:t xml:space="preserve"> that can be reached within 45min.  In order to interpret whether an MSOA’s JPR is high or low, we </w:t>
       </w:r>
       <w:r>
         <w:rPr>
@@ -9745,6 +9696,7 @@
           <w:i/>
           <w:iCs/>
         </w:rPr>
+        <w:lastRenderedPageBreak/>
         <w:t xml:space="preserve">Job </w:t>
       </w:r>
       <w:r>
@@ -9815,7 +9767,6 @@
           <w:rFonts w:eastAsiaTheme="minorEastAsia"/>
           <w:bCs/>
         </w:rPr>
-        <w:lastRenderedPageBreak/>
         <w:t xml:space="preserve">The top left panel of Figure XX reproduces the map of the JPRs for all jobs from Figure XX for comparison.  </w:t>
       </w:r>
       <w:r>
@@ -10235,6 +10186,7 @@
           <w:rFonts w:eastAsiaTheme="minorEastAsia"/>
           <w:bCs/>
         </w:rPr>
+        <w:lastRenderedPageBreak/>
         <w:t xml:space="preserve">Finally, we can decompose each MSOA’s JPR </w:t>
       </w:r>
       <w:proofErr w:type="spellStart"/>
@@ -10468,7 +10420,6 @@
           <w:i/>
           <w:iCs/>
         </w:rPr>
-        <w:lastRenderedPageBreak/>
         <w:t>Sociodemographic Differences among Potential Workers from Different MSOAs</w:t>
       </w:r>
     </w:p>
@@ -10544,56 +10495,7 @@
           <w:rFonts w:eastAsiaTheme="minorEastAsia"/>
           <w:bCs/>
         </w:rPr>
-        <w:t xml:space="preserve">, with </w:t>
-      </w:r>
-      <w:r>
-        <w:rPr>
-          <w:rFonts w:eastAsiaTheme="minorEastAsia"/>
-          <w:bCs/>
-        </w:rPr>
-        <w:t>MSOAs binned into deciles</w:t>
-      </w:r>
-      <w:r>
-        <w:rPr>
-          <w:rFonts w:eastAsiaTheme="minorEastAsia"/>
-          <w:bCs/>
-        </w:rPr>
-        <w:t xml:space="preserve"> so that </w:t>
-      </w:r>
-      <w:r>
-        <w:rPr>
-          <w:rFonts w:eastAsiaTheme="minorEastAsia"/>
-          <w:bCs/>
-        </w:rPr>
-        <w:t xml:space="preserve">the 10% of MSOAs that are most (least) deprived visualised in dark red (green).  </w:t>
-      </w:r>
-      <w:r>
-        <w:rPr>
-          <w:rFonts w:eastAsiaTheme="minorEastAsia"/>
-          <w:bCs/>
-        </w:rPr>
-        <w:t xml:space="preserve">We can see </w:t>
-      </w:r>
-      <w:r>
-        <w:rPr>
-          <w:rFonts w:eastAsiaTheme="minorEastAsia"/>
-          <w:bCs/>
-        </w:rPr>
-        <w:t>a swath of more deprived MSOAs running north-south along the Lea Valley</w:t>
-      </w:r>
-      <w:r>
-        <w:rPr>
-          <w:rFonts w:eastAsiaTheme="minorEastAsia"/>
-          <w:bCs/>
-        </w:rPr>
-        <w:t>,</w:t>
-      </w:r>
-      <w:r>
-        <w:rPr>
-          <w:rFonts w:eastAsiaTheme="minorEastAsia"/>
-          <w:bCs/>
-        </w:rPr>
-        <w:t xml:space="preserve"> another swath running from Dagenham to Clerkenwell along the northern bank of the River Thames, and other significant clusters around Shepherd’s Bush, Elephant &amp; Castle and Streatham.</w:t>
+        <w:t>, with MSOAs binned into deciles so that the 10% of MSOAs that are most (least) deprived visualised in dark red (green).  We can see a swath of more deprived MSOAs running north-south along the Lea Valley, another swath running from Dagenham to Clerkenwell along the northern bank of the River Thames, and other significant clusters around Shepherd’s Bush, Elephant &amp; Castle and Streatham.</w:t>
       </w:r>
     </w:p>
     <w:p>
@@ -10647,7 +10549,7 @@
           <w:rFonts w:eastAsiaTheme="minorEastAsia"/>
           <w:bCs/>
         </w:rPr>
-        <w:t xml:space="preserve">mean household income in 2015 (post-housing costs and equivalised for household size) (+ citation), the estimated proportion of households in poverty in 2014 (+ citation), and the unemployment rate among working-age residents in 2017 (+ citation).  </w:t>
+        <w:t xml:space="preserve">mean household income in 2015 (post-housing costs and equivalised for household size), the estimated proportion of households in poverty in 2014, and the unemployment rate among working-age residents in 2017.  </w:t>
       </w:r>
       <w:r>
         <w:rPr>
@@ -10762,6 +10664,7 @@
           <w:i/>
           <w:iCs/>
         </w:rPr>
+        <w:lastRenderedPageBreak/>
         <w:t>Analysis of Variability in Travel Times</w:t>
       </w:r>
     </w:p>
@@ -11036,14 +10939,7 @@
         <w:rPr>
           <w:bCs/>
         </w:rPr>
-        <w:t xml:space="preserve">.  Areas </w:t>
-      </w:r>
-      <w:r>
-        <w:rPr>
-          <w:bCs/>
-        </w:rPr>
-        <w:lastRenderedPageBreak/>
-        <w:t xml:space="preserve">that are not directly connected to a destination by rail tend to have </w:t>
+        <w:t xml:space="preserve">.  Areas that are not directly connected to a destination by rail tend to have </w:t>
       </w:r>
       <w:r>
         <w:rPr>
@@ -11338,7 +11234,14 @@
         <w:rPr>
           <w:bCs/>
         </w:rPr>
-        <w:t xml:space="preserve">may reflect </w:t>
+        <w:t xml:space="preserve">may </w:t>
+      </w:r>
+      <w:r>
+        <w:rPr>
+          <w:bCs/>
+        </w:rPr>
+        <w:lastRenderedPageBreak/>
+        <w:t xml:space="preserve">reflect </w:t>
       </w:r>
       <w:r>
         <w:rPr>
@@ -11382,7 +11285,7 @@
         <w:rPr>
           <w:bCs/>
         </w:rPr>
-        <w:t xml:space="preserve"> and Southern Railways (+ citation).</w:t>
+        <w:t xml:space="preserve"> and Southern Railways.</w:t>
       </w:r>
     </w:p>
     <w:p>
@@ -11622,7 +11525,6 @@
         <w:rPr>
           <w:bCs/>
         </w:rPr>
-        <w:lastRenderedPageBreak/>
         <w:t xml:space="preserve">increases by one minute, the </w:t>
       </w:r>
       <w:r>
@@ -11875,6 +11777,7 @@
         <w:rPr>
           <w:bCs/>
         </w:rPr>
+        <w:lastRenderedPageBreak/>
         <w:t xml:space="preserve">At the local level, </w:t>
       </w:r>
       <w:r>
@@ -12095,14 +11998,7 @@
         <w:rPr>
           <w:bCs/>
         </w:rPr>
-        <w:t xml:space="preserve">do </w:t>
-      </w:r>
-      <w:r>
-        <w:rPr>
-          <w:bCs/>
-        </w:rPr>
-        <w:lastRenderedPageBreak/>
-        <w:t>not provide direct</w:t>
+        <w:t>do not provide direct</w:t>
       </w:r>
       <w:r>
         <w:rPr>
@@ -12382,7 +12278,15 @@
           <w:rFonts w:eastAsiaTheme="minorEastAsia"/>
           <w:bCs/>
         </w:rPr>
-        <w:t xml:space="preserve">on the high-end services sector for jobs.  Their central location gives them access to many public transport routes, especially rail-based routes, resulting in </w:t>
+        <w:t xml:space="preserve">on the high-end services sector for jobs.  Their central location gives them access to many public transport routes, especially rail-based </w:t>
+      </w:r>
+      <w:r>
+        <w:rPr>
+          <w:rFonts w:eastAsiaTheme="minorEastAsia"/>
+          <w:bCs/>
+        </w:rPr>
+        <w:lastRenderedPageBreak/>
+        <w:t xml:space="preserve">routes, resulting in </w:t>
       </w:r>
       <w:r>
         <w:rPr>
@@ -12548,15 +12452,7 @@
           <w:rFonts w:eastAsiaTheme="minorEastAsia"/>
           <w:bCs/>
         </w:rPr>
-        <w:t xml:space="preserve">jobs in this sector.  Travel times to the City and to local destinations tend to be quite reliable, and indeed this area seems to enjoy the most reliable </w:t>
-      </w:r>
-      <w:r>
-        <w:rPr>
-          <w:rFonts w:eastAsiaTheme="minorEastAsia"/>
-          <w:bCs/>
-        </w:rPr>
-        <w:lastRenderedPageBreak/>
-        <w:t xml:space="preserve">Underground and National Rail services in London.  </w:t>
+        <w:t xml:space="preserve">jobs in this sector.  Travel times to the City and to local destinations tend to be quite reliable, and indeed this area seems to enjoy the most reliable Underground and National Rail services in London.  </w:t>
       </w:r>
       <w:r>
         <w:rPr>
@@ -12818,7 +12714,15 @@
           <w:rFonts w:eastAsiaTheme="minorEastAsia"/>
           <w:bCs/>
         </w:rPr>
-        <w:t xml:space="preserve"> (containing 18% of the working-age population) are located further towards the outskirts, especially in the Lea Valley in the north, areas from Ealing to Hayes &amp; Harlington along the TfL Rail line in the west, areas along the Overground line from Brockley to Croydon in the south, and </w:t>
+        <w:t xml:space="preserve"> (containing 18% of the working-age population) are located further towards the outskirts, especially in the Lea Valley in the north, areas from Ealing to Hayes &amp; Harlington along </w:t>
+      </w:r>
+      <w:r>
+        <w:rPr>
+          <w:rFonts w:eastAsiaTheme="minorEastAsia"/>
+          <w:bCs/>
+        </w:rPr>
+        <w:lastRenderedPageBreak/>
+        <w:t xml:space="preserve">the TfL Rail line in the west, areas along the Overground line from Brockley to Croydon in the south, and </w:t>
       </w:r>
       <w:r>
         <w:rPr>
@@ -13034,7 +12938,6 @@
         <w:rPr>
           <w:bCs/>
         </w:rPr>
-        <w:lastRenderedPageBreak/>
         <w:t>job availability</w:t>
       </w:r>
       <w:r>
@@ -13321,6 +13224,7 @@
         <w:rPr>
           <w:bCs/>
         </w:rPr>
+        <w:lastRenderedPageBreak/>
         <w:t xml:space="preserve">Secondly, even though the measurement of travel time reliability in this study </w:t>
       </w:r>
       <w:r>
@@ -13550,14 +13454,7 @@
         <w:rPr>
           <w:bCs/>
         </w:rPr>
-        <w:t xml:space="preserve">to encourage job growth in other sectors, </w:t>
-      </w:r>
-      <w:r>
-        <w:rPr>
-          <w:bCs/>
-        </w:rPr>
-        <w:lastRenderedPageBreak/>
-        <w:t>especially consumer services and the public sector, can also be targeted to MSOAs in these clusters.</w:t>
+        <w:t>to encourage job growth in other sectors, especially consumer services and the public sector, can also be targeted to MSOAs in these clusters.</w:t>
       </w:r>
       <w:r>
         <w:rPr>
@@ -13682,7 +13579,54 @@
         <w:rPr>
           <w:bCs/>
         </w:rPr>
-        <w:t xml:space="preserve">Lea Valley to the southwest (+ citation).  </w:t>
+        <w:t xml:space="preserve">Lea Valley to the southwest </w:t>
+      </w:r>
+      <w:sdt>
+        <w:sdtPr>
+          <w:rPr>
+            <w:bCs/>
+          </w:rPr>
+          <w:id w:val="-1135404761"/>
+          <w:citation/>
+        </w:sdtPr>
+        <w:sdtContent>
+          <w:r>
+            <w:rPr>
+              <w:bCs/>
+            </w:rPr>
+            <w:fldChar w:fldCharType="begin"/>
+          </w:r>
+          <w:r>
+            <w:rPr>
+              <w:bCs/>
+            </w:rPr>
+            <w:instrText xml:space="preserve">CITATION Cro19 \l 18441 </w:instrText>
+          </w:r>
+          <w:r>
+            <w:rPr>
+              <w:bCs/>
+            </w:rPr>
+            <w:fldChar w:fldCharType="separate"/>
+          </w:r>
+          <w:r>
+            <w:rPr>
+              <w:noProof/>
+            </w:rPr>
+            <w:t>[37]</w:t>
+          </w:r>
+          <w:r>
+            <w:rPr>
+              <w:bCs/>
+            </w:rPr>
+            <w:fldChar w:fldCharType="end"/>
+          </w:r>
+        </w:sdtContent>
+      </w:sdt>
+      <w:r>
+        <w:rPr>
+          <w:bCs/>
+        </w:rPr>
+        <w:t xml:space="preserve">.  </w:t>
       </w:r>
       <w:r>
         <w:rPr>
@@ -13728,7 +13672,7 @@
             <w:rPr>
               <w:noProof/>
             </w:rPr>
-            <w:t>(Greater London Authority, 2018)</w:t>
+            <w:t>[12]</w:t>
           </w:r>
           <w:r>
             <w:rPr>
@@ -13822,7 +13766,14 @@
         <w:rPr>
           <w:bCs/>
         </w:rPr>
-        <w:t xml:space="preserve"> and the encouragement of housing and job growth in areas with good connections by public transport (p.214)</w:t>
+        <w:t xml:space="preserve"> and the encouragement of housing and job growth in areas with good </w:t>
+      </w:r>
+      <w:r>
+        <w:rPr>
+          <w:bCs/>
+        </w:rPr>
+        <w:lastRenderedPageBreak/>
+        <w:t>connections by public transport (p.214)</w:t>
       </w:r>
       <w:r>
         <w:rPr>
@@ -13956,7 +13907,7 @@
             <w:rPr>
               <w:noProof/>
             </w:rPr>
-            <w:t>(2018)</w:t>
+            <w:t>[12]</w:t>
           </w:r>
           <w:r>
             <w:rPr>
@@ -14018,14 +13969,7 @@
         <w:rPr>
           <w:bCs/>
         </w:rPr>
-        <w:t xml:space="preserve">to Lewisham should be improved in tandem with the </w:t>
-      </w:r>
-      <w:r>
-        <w:rPr>
-          <w:bCs/>
-        </w:rPr>
-        <w:lastRenderedPageBreak/>
-        <w:t>delivery of more jobs there.</w:t>
+        <w:t>to Lewisham should be improved in tandem with the delivery of more jobs there.</w:t>
       </w:r>
       <w:r>
         <w:rPr>
@@ -14201,13 +14145,74 @@
         <w:rPr>
           <w:rFonts w:eastAsiaTheme="minorEastAsia"/>
         </w:rPr>
-        <w:t xml:space="preserve">Since Luo &amp; Wang’s (+ citation, p.872) seminal description of </w:t>
-      </w:r>
-      <w:r>
-        <w:rPr>
-          <w:rFonts w:eastAsiaTheme="minorEastAsia"/>
-        </w:rPr>
-        <w:t xml:space="preserve">the 2SFCA method, the indicator is invariably expressed as two summations, first iterating over all origins o with respect to each destination d (to find out which origins have catchments that </w:t>
+        <w:lastRenderedPageBreak/>
+        <w:t xml:space="preserve">Since Luo &amp; Wang’s </w:t>
+      </w:r>
+      <w:sdt>
+        <w:sdtPr>
+          <w:rPr>
+            <w:rFonts w:eastAsiaTheme="minorEastAsia"/>
+          </w:rPr>
+          <w:id w:val="-809935147"/>
+          <w:citation/>
+        </w:sdtPr>
+        <w:sdtContent>
+          <w:r>
+            <w:rPr>
+              <w:rFonts w:eastAsiaTheme="minorEastAsia"/>
+            </w:rPr>
+            <w:fldChar w:fldCharType="begin"/>
+          </w:r>
+          <w:r>
+            <w:rPr>
+              <w:rFonts w:eastAsiaTheme="minorEastAsia"/>
+            </w:rPr>
+            <w:instrText xml:space="preserve">CITATION Luo_2003 \n  \l 18441 </w:instrText>
+          </w:r>
+          <w:r>
+            <w:rPr>
+              <w:rFonts w:eastAsiaTheme="minorEastAsia"/>
+            </w:rPr>
+            <w:fldChar w:fldCharType="separate"/>
+          </w:r>
+          <w:r>
+            <w:rPr>
+              <w:rFonts w:eastAsiaTheme="minorEastAsia"/>
+              <w:noProof/>
+            </w:rPr>
+            <w:t>[5]</w:t>
+          </w:r>
+          <w:r>
+            <w:rPr>
+              <w:rFonts w:eastAsiaTheme="minorEastAsia"/>
+            </w:rPr>
+            <w:fldChar w:fldCharType="end"/>
+          </w:r>
+        </w:sdtContent>
+      </w:sdt>
+      <w:r>
+        <w:rPr>
+          <w:rFonts w:eastAsiaTheme="minorEastAsia"/>
+        </w:rPr>
+        <w:t xml:space="preserve"> seminal description of </w:t>
+      </w:r>
+      <w:r>
+        <w:rPr>
+          <w:rFonts w:eastAsiaTheme="minorEastAsia"/>
+        </w:rPr>
+        <w:t xml:space="preserve">the 2SFCA method, the indicator </w:t>
+      </w:r>
+      <w:r>
+        <w:rPr>
+          <w:rFonts w:eastAsiaTheme="minorEastAsia"/>
+        </w:rPr>
+        <w:t xml:space="preserve">has been </w:t>
+      </w:r>
+      <w:r>
+        <w:rPr>
+          <w:rFonts w:eastAsiaTheme="minorEastAsia"/>
+        </w:rPr>
+        <w:t xml:space="preserve">invariably expressed as two summations, first iterating over all origins o with respect to each destination d (to find out which origins have catchments that </w:t>
       </w:r>
       <w:proofErr w:type="spellStart"/>
       <w:r>
@@ -14474,7 +14479,6 @@
             <w:rPr>
               <w:rFonts w:ascii="Cambria Math" w:hAnsi="Cambria Math"/>
             </w:rPr>
-            <w:lastRenderedPageBreak/>
             <m:t>W=</m:t>
           </m:r>
           <m:d>
@@ -16026,6 +16030,7 @@
         <w:rPr>
           <w:rFonts w:eastAsiaTheme="minorEastAsia"/>
         </w:rPr>
+        <w:lastRenderedPageBreak/>
         <w:t xml:space="preserve">A matrix implementation of the 2SFCA method has computational efficiency advantages.  But more importantly, it brings out an interesting but understudied property of the method: it encodes the </w:t>
       </w:r>
       <w:r>
@@ -16144,14 +16149,7 @@
         <w:rPr>
           <w:rFonts w:eastAsiaTheme="minorEastAsia" w:cstheme="minorHAnsi"/>
         </w:rPr>
-        <w:t xml:space="preserve">Three generalisations of 2SFCA can be immediately derived from this observation.  First, the nodes in the network need not be spatial units per se but can be objects of any sort which may or may not have spatial properties.  In the context of this study, even though 2SFCA is “location-based”, we should think of o and d not as locations with workers and jobs respectively, but as workers and jobs </w:t>
-      </w:r>
-      <w:r>
-        <w:rPr>
-          <w:rFonts w:eastAsiaTheme="minorEastAsia" w:cstheme="minorHAnsi"/>
-        </w:rPr>
-        <w:lastRenderedPageBreak/>
-        <w:t xml:space="preserve">with locational coordinates.  </w:t>
+        <w:t xml:space="preserve">Three generalisations of 2SFCA can be immediately derived from this observation.  First, the nodes in the network need not be spatial units per se but can be objects of any sort which may or may not have spatial properties.  In the context of this study, even though 2SFCA is “location-based”, we should think of o and d not as locations with workers and jobs respectively, but as workers and jobs with locational coordinates.  </w:t>
       </w:r>
       <w:r>
         <w:rPr>
@@ -16200,7 +16198,13 @@
         <w:rPr>
           <w:rFonts w:eastAsiaTheme="minorEastAsia" w:cstheme="minorHAnsi"/>
         </w:rPr>
-        <w:t xml:space="preserve"> vast flexibility for researchers to craft the relationships between origins and destinations.</w:t>
+        <w:t xml:space="preserve"> vast flexibility for researchers to craft the relationships between origins and destinations</w:t>
+      </w:r>
+      <w:r>
+        <w:rPr>
+          <w:rFonts w:eastAsiaTheme="minorEastAsia" w:cstheme="minorHAnsi"/>
+        </w:rPr>
+        <w:t>.</w:t>
       </w:r>
     </w:p>
     <w:p>
@@ -16265,7 +16269,19 @@
         <w:rPr>
           <w:rFonts w:eastAsiaTheme="minorEastAsia" w:cstheme="minorHAnsi"/>
         </w:rPr>
-        <w:t xml:space="preserve">non-spatial distances into the incidence matrix C.  </w:t>
+        <w:t xml:space="preserve">non-spatial distances </w:t>
+      </w:r>
+      <w:r>
+        <w:rPr>
+          <w:rFonts w:eastAsiaTheme="minorEastAsia" w:cstheme="minorHAnsi"/>
+        </w:rPr>
+        <w:t xml:space="preserve">directly </w:t>
+      </w:r>
+      <w:r>
+        <w:rPr>
+          <w:rFonts w:eastAsiaTheme="minorEastAsia" w:cstheme="minorHAnsi"/>
+        </w:rPr>
+        <w:t xml:space="preserve">into the incidence matrix C.  </w:t>
       </w:r>
       <w:r>
         <w:rPr>
@@ -16330,12 +16346,42 @@
         <w:rPr>
           <w:rFonts w:eastAsiaTheme="minorEastAsia" w:cstheme="minorHAnsi"/>
         </w:rPr>
-        <w:t xml:space="preserve">Euclidean distance between the sociodemographic characteristics of the workers living in o and those working in d.  In this way, </w:t>
+        <w:t xml:space="preserve">difference </w:t>
       </w:r>
       <w:r>
         <w:rPr>
           <w:rFonts w:eastAsiaTheme="minorEastAsia" w:cstheme="minorHAnsi"/>
         </w:rPr>
+        <w:t xml:space="preserve">between the </w:t>
+      </w:r>
+      <w:r>
+        <w:rPr>
+          <w:rFonts w:eastAsiaTheme="minorEastAsia" w:cstheme="minorHAnsi"/>
+        </w:rPr>
+        <w:t xml:space="preserve">mean income </w:t>
+      </w:r>
+      <w:r>
+        <w:rPr>
+          <w:rFonts w:eastAsiaTheme="minorEastAsia" w:cstheme="minorHAnsi"/>
+        </w:rPr>
+        <w:t xml:space="preserve">of the workers living in o and </w:t>
+      </w:r>
+      <w:r>
+        <w:rPr>
+          <w:rFonts w:eastAsiaTheme="minorEastAsia" w:cstheme="minorHAnsi"/>
+        </w:rPr>
+        <w:t xml:space="preserve">the mean wages of the jobs </w:t>
+      </w:r>
+      <w:r>
+        <w:rPr>
+          <w:rFonts w:eastAsiaTheme="minorEastAsia" w:cstheme="minorHAnsi"/>
+        </w:rPr>
+        <w:t xml:space="preserve">in d.  In this way, </w:t>
+      </w:r>
+      <w:r>
+        <w:rPr>
+          <w:rFonts w:eastAsiaTheme="minorEastAsia" w:cstheme="minorHAnsi"/>
+        </w:rPr>
         <w:t xml:space="preserve">the values </w:t>
       </w:r>
       <w:r>
@@ -16368,6 +16414,55 @@
         </w:rPr>
         <w:t>both spatial proximity and sociodemographic matching, potentially capturing the idea that the availability of jobs per worker depends on both how distant the worker is from the jobs and how closely the worker’s characteristics match those needed by the jobs</w:t>
       </w:r>
+      <w:sdt>
+        <w:sdtPr>
+          <w:rPr>
+            <w:rFonts w:eastAsiaTheme="minorEastAsia" w:cstheme="minorHAnsi"/>
+          </w:rPr>
+          <w:id w:val="-878082505"/>
+          <w:citation/>
+        </w:sdtPr>
+        <w:sdtContent>
+          <w:r>
+            <w:rPr>
+              <w:rFonts w:eastAsiaTheme="minorEastAsia" w:cstheme="minorHAnsi"/>
+            </w:rPr>
+            <w:fldChar w:fldCharType="begin"/>
+          </w:r>
+          <w:r>
+            <w:rPr>
+              <w:rFonts w:eastAsiaTheme="minorEastAsia" w:cstheme="minorHAnsi"/>
+            </w:rPr>
+            <w:instrText xml:space="preserve"> CITATION Cheng2013 \l 18441  \m Dai2018</w:instrText>
+          </w:r>
+          <w:r>
+            <w:rPr>
+              <w:rFonts w:eastAsiaTheme="minorEastAsia" w:cstheme="minorHAnsi"/>
+            </w:rPr>
+            <w:fldChar w:fldCharType="separate"/>
+          </w:r>
+          <w:r>
+            <w:rPr>
+              <w:rFonts w:eastAsiaTheme="minorEastAsia" w:cstheme="minorHAnsi"/>
+              <w:noProof/>
+            </w:rPr>
+            <w:t xml:space="preserve"> </w:t>
+          </w:r>
+          <w:r>
+            <w:rPr>
+              <w:rFonts w:eastAsiaTheme="minorEastAsia" w:cstheme="minorHAnsi"/>
+              <w:noProof/>
+            </w:rPr>
+            <w:t>[8, 9]</w:t>
+          </w:r>
+          <w:r>
+            <w:rPr>
+              <w:rFonts w:eastAsiaTheme="minorEastAsia" w:cstheme="minorHAnsi"/>
+            </w:rPr>
+            <w:fldChar w:fldCharType="end"/>
+          </w:r>
+        </w:sdtContent>
+      </w:sdt>
       <w:r>
         <w:rPr>
           <w:rFonts w:eastAsiaTheme="minorEastAsia" w:cstheme="minorHAnsi"/>
@@ -16384,7 +16479,26 @@
         <w:rPr>
           <w:rFonts w:eastAsiaTheme="minorEastAsia" w:cstheme="minorHAnsi"/>
         </w:rPr>
-        <w:t>such as funding availability from venture capital firms to start-ups (where the distances could be the similarity between the start-ups’ economic sector and those historically funded by each firm), or the availability of positions for PhD candidates in different academic departments (where the distances can reflect the alignment between departments’ and candidates’ research interests).</w:t>
+        <w:t xml:space="preserve">such as funding availability from venture capital firms to start-ups (where the </w:t>
+      </w:r>
+      <w:r>
+        <w:rPr>
+          <w:rFonts w:eastAsiaTheme="minorEastAsia" w:cstheme="minorHAnsi"/>
+        </w:rPr>
+        <w:lastRenderedPageBreak/>
+        <w:t xml:space="preserve">distances could </w:t>
+      </w:r>
+      <w:r>
+        <w:rPr>
+          <w:rFonts w:eastAsiaTheme="minorEastAsia" w:cstheme="minorHAnsi"/>
+        </w:rPr>
+        <w:t xml:space="preserve">measure the degree of congruence </w:t>
+      </w:r>
+      <w:r>
+        <w:rPr>
+          <w:rFonts w:eastAsiaTheme="minorEastAsia" w:cstheme="minorHAnsi"/>
+        </w:rPr>
+        <w:t>between the start-ups’ economic sector and those historically funded by each firm), or the availability of positions for PhD candidates in different academic departments (where the distances can reflect the alignment between departments’ and candidates’ research interests).</w:t>
       </w:r>
     </w:p>
     <w:p>
@@ -16419,13 +16533,19 @@
         <w:rPr>
           <w:bCs/>
         </w:rPr>
-        <w:t xml:space="preserve">applicable to accessibility studies.  For instance, </w:t>
-      </w:r>
-      <w:r>
-        <w:rPr>
-          <w:bCs/>
-        </w:rPr>
-        <w:t xml:space="preserve">a one-mode projection of the bipartite </w:t>
+        <w:t xml:space="preserve">applicable to accessibility studies.  </w:t>
+      </w:r>
+      <w:r>
+        <w:rPr>
+          <w:bCs/>
+        </w:rPr>
+        <w:t>A</w:t>
+      </w:r>
+      <w:r>
+        <w:rPr>
+          <w:bCs/>
+        </w:rPr>
+        <w:t xml:space="preserve"> one-mode projection of the bipartite </w:t>
       </w:r>
       <w:r>
         <w:rPr>
@@ -16437,7 +16557,7 @@
         <w:rPr>
           <w:bCs/>
         </w:rPr>
-        <w:t xml:space="preserve"> could be used to reveal which origins are supplied with jobs from the same destinations (and are thus competitors) or which destinations supply jobs to the same origins (and thus are members of the same local job market).  Algorithms that can detect communities in weighted bipartite networks (+ citation) </w:t>
+        <w:t xml:space="preserve"> could be used to reveal which origins are supplied with jobs from the same destinations (and are thus competitors) or which destinations supply jobs to the same origins (and thus are members of the same local job market).  Algorithms that can detect communities in weighted bipartite networks </w:t>
       </w:r>
       <w:r>
         <w:rPr>
@@ -16475,14 +16595,7 @@
         <w:rPr>
           <w:bCs/>
         </w:rPr>
-        <w:t xml:space="preserve"> or </w:t>
-      </w:r>
-      <w:r>
-        <w:rPr>
-          <w:bCs/>
-        </w:rPr>
-        <w:lastRenderedPageBreak/>
-        <w:t xml:space="preserve">sectors.  We could also go beyond measuring resource availability to assessing resource </w:t>
+        <w:t xml:space="preserve"> or sectors.  We could also go beyond measuring resource availability to assessing resource </w:t>
       </w:r>
       <w:r>
         <w:rPr>
@@ -16494,19 +16607,90 @@
         <w:rPr>
           <w:bCs/>
         </w:rPr>
-        <w:t xml:space="preserve">.  For instance, given the set of workers and jobs from above and the </w:t>
-      </w:r>
-      <w:r>
-        <w:rPr>
-          <w:bCs/>
-        </w:rPr>
-        <w:t xml:space="preserve">hybrid spatial-sociodemographic distance between each worker-job pair, </w:t>
-      </w:r>
-      <w:r>
-        <w:rPr>
-          <w:bCs/>
-        </w:rPr>
-        <w:t xml:space="preserve">several bipartite graph matching algorithms exist (+ citation) that could find a </w:t>
+        <w:t xml:space="preserve">.  For instance, given the set of workers and jobs and the </w:t>
+      </w:r>
+      <w:r>
+        <w:rPr>
+          <w:bCs/>
+        </w:rPr>
+        <w:t>hybrid spatial-sociodemographic distance between each worker-job pair</w:t>
+      </w:r>
+      <w:r>
+        <w:rPr>
+          <w:bCs/>
+        </w:rPr>
+        <w:t xml:space="preserve"> </w:t>
+      </w:r>
+      <w:r>
+        <w:rPr>
+          <w:bCs/>
+        </w:rPr>
+        <w:t>from above</w:t>
+      </w:r>
+      <w:r>
+        <w:rPr>
+          <w:bCs/>
+        </w:rPr>
+        <w:t xml:space="preserve">, </w:t>
+      </w:r>
+      <w:r>
+        <w:rPr>
+          <w:bCs/>
+        </w:rPr>
+        <w:t xml:space="preserve">bipartite graph matching algorithms exist </w:t>
+      </w:r>
+      <w:sdt>
+        <w:sdtPr>
+          <w:rPr>
+            <w:bCs/>
+          </w:rPr>
+          <w:id w:val="324637475"/>
+          <w:citation/>
+        </w:sdtPr>
+        <w:sdtContent>
+          <w:r>
+            <w:rPr>
+              <w:bCs/>
+            </w:rPr>
+            <w:fldChar w:fldCharType="begin"/>
+          </w:r>
+          <w:r>
+            <w:rPr>
+              <w:bCs/>
+            </w:rPr>
+            <w:instrText xml:space="preserve"> CITATION Papadogeorgou2018 \l 18441 </w:instrText>
+          </w:r>
+          <w:r>
+            <w:rPr>
+              <w:bCs/>
+            </w:rPr>
+            <w:fldChar w:fldCharType="separate"/>
+          </w:r>
+          <w:r>
+            <w:rPr>
+              <w:noProof/>
+            </w:rPr>
+            <w:t>[38]</w:t>
+          </w:r>
+          <w:r>
+            <w:rPr>
+              <w:bCs/>
+            </w:rPr>
+            <w:fldChar w:fldCharType="end"/>
+          </w:r>
+        </w:sdtContent>
+      </w:sdt>
+      <w:r>
+        <w:rPr>
+          <w:bCs/>
+        </w:rPr>
+        <w:t xml:space="preserve"> </w:t>
+      </w:r>
+      <w:r>
+        <w:rPr>
+          <w:bCs/>
+        </w:rPr>
+        <w:t xml:space="preserve">that could find a </w:t>
       </w:r>
       <w:r>
         <w:rPr>
@@ -16530,7 +16714,25 @@
         <w:rPr>
           <w:bCs/>
         </w:rPr>
-        <w:t xml:space="preserve">It may be interesting to analyse how the edge weights of the bipartite graph affect the total sum of distances in the optimal </w:t>
+        <w:t>Urban and transport planning can only influence job availability and cannot dictate job assignment, but i</w:t>
+      </w:r>
+      <w:r>
+        <w:rPr>
+          <w:bCs/>
+        </w:rPr>
+        <w:t xml:space="preserve">t may </w:t>
+      </w:r>
+      <w:r>
+        <w:rPr>
+          <w:bCs/>
+        </w:rPr>
+        <w:t xml:space="preserve">nonetheless </w:t>
+      </w:r>
+      <w:r>
+        <w:rPr>
+          <w:bCs/>
+        </w:rPr>
+        <w:t xml:space="preserve">be interesting to analyse how the edge weights of the bipartite graph affect the total sum of distances in the optimal </w:t>
       </w:r>
       <w:r>
         <w:rPr>
@@ -16548,7 +16750,19 @@
         <w:rPr>
           <w:bCs/>
         </w:rPr>
-        <w:t>improve the global optimum</w:t>
+        <w:t xml:space="preserve">make a better </w:t>
+      </w:r>
+      <w:r>
+        <w:rPr>
+          <w:bCs/>
+        </w:rPr>
+        <w:t>global optimum</w:t>
+      </w:r>
+      <w:r>
+        <w:rPr>
+          <w:bCs/>
+        </w:rPr>
+        <w:t xml:space="preserve"> possible</w:t>
       </w:r>
       <w:r>
         <w:rPr>
@@ -16585,19 +16799,29 @@
         </w:rPr>
         <w:t xml:space="preserve">developments of 2SFCA from a graph-theoretic perspective.  </w:t>
       </w:r>
-      <w:proofErr w:type="gramStart"/>
-      <w:r>
-        <w:rPr>
-          <w:bCs/>
-        </w:rPr>
-        <w:t>Needless to say, there</w:t>
-      </w:r>
-      <w:proofErr w:type="gramEnd"/>
-      <w:r>
-        <w:rPr>
-          <w:bCs/>
-        </w:rPr>
-        <w:t xml:space="preserve"> is broad potential for further research to improve and apply the 2SFCA method in domains outside urban and transport studies, and there are also many opportunities for methods developed for bipartite graphs to yield further insights into the structure of accessibility in urban areas.</w:t>
+      <w:r>
+        <w:rPr>
+          <w:bCs/>
+        </w:rPr>
+        <w:t>Clearly</w:t>
+      </w:r>
+      <w:r>
+        <w:rPr>
+          <w:bCs/>
+        </w:rPr>
+        <w:t xml:space="preserve">, there is broad potential for further research to improve and apply the 2SFCA method in domains </w:t>
+      </w:r>
+      <w:r>
+        <w:rPr>
+          <w:bCs/>
+        </w:rPr>
+        <w:t xml:space="preserve">beyond </w:t>
+      </w:r>
+      <w:r>
+        <w:rPr>
+          <w:bCs/>
+        </w:rPr>
+        <w:t>urban and transport studies, and there are also many opportunities for methods developed for bipartite graphs to yield further insights into the structure of accessibility in urban areas.</w:t>
       </w:r>
       <w:r>
         <w:rPr>
@@ -16639,13 +16863,6 @@
     </w:p>
     <w:sdt>
       <w:sdtPr>
-        <w:rPr>
-          <w:rFonts w:asciiTheme="minorHAnsi" w:eastAsiaTheme="minorHAnsi" w:hAnsiTheme="minorHAnsi" w:cstheme="minorBidi"/>
-          <w:color w:val="auto"/>
-          <w:sz w:val="22"/>
-          <w:szCs w:val="22"/>
-          <w:lang w:val="en-SG"/>
-        </w:rPr>
         <w:id w:val="-2030944171"/>
         <w:docPartObj>
           <w:docPartGallery w:val="Bibliographies"/>
@@ -16655,24 +16872,16 @@
       <w:sdtContent>
         <w:p>
           <w:pPr>
-            <w:pStyle w:val="Heading1"/>
             <w:spacing w:line="480" w:lineRule="auto"/>
             <w:jc w:val="both"/>
             <w:rPr>
-              <w:rFonts w:asciiTheme="minorHAnsi" w:hAnsiTheme="minorHAnsi" w:cstheme="minorHAnsi"/>
-              <w:b/>
-              <w:color w:val="auto"/>
-              <w:sz w:val="22"/>
-              <w:szCs w:val="22"/>
+              <w:noProof/>
             </w:rPr>
           </w:pPr>
           <w:r>
             <w:rPr>
-              <w:rFonts w:asciiTheme="minorHAnsi" w:hAnsiTheme="minorHAnsi" w:cstheme="minorHAnsi"/>
+              <w:rFonts w:cstheme="minorHAnsi"/>
               <w:b/>
-              <w:color w:val="auto"/>
-              <w:sz w:val="22"/>
-              <w:szCs w:val="22"/>
             </w:rPr>
             <w:t>References</w:t>
           </w:r>
@@ -16685,13 +16894,10 @@
           <w:sdtContent>
             <w:p>
               <w:pPr>
-                <w:pStyle w:val="Bibliography"/>
                 <w:spacing w:line="480" w:lineRule="auto"/>
+                <w:jc w:val="both"/>
                 <w:rPr>
                   <w:noProof/>
-                  <w:sz w:val="24"/>
-                  <w:szCs w:val="24"/>
-                  <w:lang w:val="en-US"/>
                 </w:rPr>
               </w:pPr>
               <w:r>
@@ -16703,743 +16909,2352 @@
               <w:r>
                 <w:fldChar w:fldCharType="separate"/>
               </w:r>
-              <w:r>
-                <w:rPr>
-                  <w:noProof/>
-                  <w:lang w:val="en-US"/>
-                </w:rPr>
-                <w:t xml:space="preserve">Bettencourt, L. &amp; West, G., 2010. A unified theory of urban living. </w:t>
-              </w:r>
-              <w:r>
-                <w:rPr>
-                  <w:i/>
-                  <w:iCs/>
-                  <w:noProof/>
-                  <w:lang w:val="en-US"/>
-                </w:rPr>
-                <w:t xml:space="preserve">Nature, </w:t>
-              </w:r>
-              <w:r>
-                <w:rPr>
-                  <w:noProof/>
-                  <w:lang w:val="en-US"/>
-                </w:rPr>
-                <w:t>10, Volume 467, pp. 912-913.</w:t>
-              </w:r>
             </w:p>
+            <w:tbl>
+              <w:tblPr>
+                <w:tblW w:w="5000" w:type="pct"/>
+                <w:tblCellSpacing w:w="15" w:type="dxa"/>
+                <w:tblCellMar>
+                  <w:top w:w="15" w:type="dxa"/>
+                  <w:left w:w="15" w:type="dxa"/>
+                  <w:bottom w:w="15" w:type="dxa"/>
+                  <w:right w:w="15" w:type="dxa"/>
+                </w:tblCellMar>
+                <w:tblLook w:val="04A0" w:firstRow="1" w:lastRow="0" w:firstColumn="1" w:lastColumn="0" w:noHBand="0" w:noVBand="1"/>
+              </w:tblPr>
+              <w:tblGrid>
+                <w:gridCol w:w="433"/>
+                <w:gridCol w:w="8593"/>
+              </w:tblGrid>
+              <w:tr>
+                <w:trPr>
+                  <w:divId w:val="1913999810"/>
+                  <w:tblCellSpacing w:w="15" w:type="dxa"/>
+                </w:trPr>
+                <w:tc>
+                  <w:tcPr>
+                    <w:tcW w:w="50" w:type="pct"/>
+                    <w:hideMark/>
+                  </w:tcPr>
+                  <w:p>
+                    <w:pPr>
+                      <w:pStyle w:val="Bibliography"/>
+                      <w:rPr>
+                        <w:noProof/>
+                        <w:sz w:val="24"/>
+                        <w:szCs w:val="24"/>
+                        <w:lang w:val="en-US"/>
+                      </w:rPr>
+                    </w:pPr>
+                    <w:r>
+                      <w:rPr>
+                        <w:noProof/>
+                        <w:lang w:val="en-US"/>
+                      </w:rPr>
+                      <w:t xml:space="preserve">[1] </w:t>
+                    </w:r>
+                  </w:p>
+                </w:tc>
+                <w:tc>
+                  <w:tcPr>
+                    <w:tcW w:w="0" w:type="auto"/>
+                    <w:hideMark/>
+                  </w:tcPr>
+                  <w:p>
+                    <w:pPr>
+                      <w:pStyle w:val="Bibliography"/>
+                      <w:rPr>
+                        <w:noProof/>
+                        <w:lang w:val="en-US"/>
+                      </w:rPr>
+                    </w:pPr>
+                    <w:r>
+                      <w:rPr>
+                        <w:noProof/>
+                        <w:lang w:val="en-US"/>
+                      </w:rPr>
+                      <w:t xml:space="preserve">L. Bettencourt and G. West, "A unified theory of urban living," </w:t>
+                    </w:r>
+                    <w:r>
+                      <w:rPr>
+                        <w:i/>
+                        <w:iCs/>
+                        <w:noProof/>
+                        <w:lang w:val="en-US"/>
+                      </w:rPr>
+                      <w:t xml:space="preserve">Nature, </w:t>
+                    </w:r>
+                    <w:r>
+                      <w:rPr>
+                        <w:noProof/>
+                        <w:lang w:val="en-US"/>
+                      </w:rPr>
+                      <w:t xml:space="preserve">vol. 467, pp. 912-913, 10 2010. </w:t>
+                    </w:r>
+                  </w:p>
+                </w:tc>
+              </w:tr>
+              <w:tr>
+                <w:trPr>
+                  <w:divId w:val="1913999810"/>
+                  <w:tblCellSpacing w:w="15" w:type="dxa"/>
+                </w:trPr>
+                <w:tc>
+                  <w:tcPr>
+                    <w:tcW w:w="50" w:type="pct"/>
+                    <w:hideMark/>
+                  </w:tcPr>
+                  <w:p>
+                    <w:pPr>
+                      <w:pStyle w:val="Bibliography"/>
+                      <w:rPr>
+                        <w:noProof/>
+                        <w:lang w:val="en-US"/>
+                      </w:rPr>
+                    </w:pPr>
+                    <w:r>
+                      <w:rPr>
+                        <w:noProof/>
+                        <w:lang w:val="en-US"/>
+                      </w:rPr>
+                      <w:t xml:space="preserve">[2] </w:t>
+                    </w:r>
+                  </w:p>
+                </w:tc>
+                <w:tc>
+                  <w:tcPr>
+                    <w:tcW w:w="0" w:type="auto"/>
+                    <w:hideMark/>
+                  </w:tcPr>
+                  <w:p>
+                    <w:pPr>
+                      <w:pStyle w:val="Bibliography"/>
+                      <w:rPr>
+                        <w:noProof/>
+                        <w:lang w:val="en-US"/>
+                      </w:rPr>
+                    </w:pPr>
+                    <w:r>
+                      <w:rPr>
+                        <w:noProof/>
+                        <w:lang w:val="en-US"/>
+                      </w:rPr>
+                      <w:t xml:space="preserve">W. G. Hansen, "How accessibility shapes land use," </w:t>
+                    </w:r>
+                    <w:r>
+                      <w:rPr>
+                        <w:i/>
+                        <w:iCs/>
+                        <w:noProof/>
+                        <w:lang w:val="en-US"/>
+                      </w:rPr>
+                      <w:t xml:space="preserve">Journal of the American Institute of Planners, </w:t>
+                    </w:r>
+                    <w:r>
+                      <w:rPr>
+                        <w:noProof/>
+                        <w:lang w:val="en-US"/>
+                      </w:rPr>
+                      <w:t xml:space="preserve">vol. 25, pp. 73-76, 5 1959. </w:t>
+                    </w:r>
+                  </w:p>
+                </w:tc>
+              </w:tr>
+              <w:tr>
+                <w:trPr>
+                  <w:divId w:val="1913999810"/>
+                  <w:tblCellSpacing w:w="15" w:type="dxa"/>
+                </w:trPr>
+                <w:tc>
+                  <w:tcPr>
+                    <w:tcW w:w="50" w:type="pct"/>
+                    <w:hideMark/>
+                  </w:tcPr>
+                  <w:p>
+                    <w:pPr>
+                      <w:pStyle w:val="Bibliography"/>
+                      <w:rPr>
+                        <w:noProof/>
+                        <w:lang w:val="en-US"/>
+                      </w:rPr>
+                    </w:pPr>
+                    <w:r>
+                      <w:rPr>
+                        <w:noProof/>
+                        <w:lang w:val="en-US"/>
+                      </w:rPr>
+                      <w:t xml:space="preserve">[3] </w:t>
+                    </w:r>
+                  </w:p>
+                </w:tc>
+                <w:tc>
+                  <w:tcPr>
+                    <w:tcW w:w="0" w:type="auto"/>
+                    <w:hideMark/>
+                  </w:tcPr>
+                  <w:p>
+                    <w:pPr>
+                      <w:pStyle w:val="Bibliography"/>
+                      <w:rPr>
+                        <w:noProof/>
+                        <w:lang w:val="en-US"/>
+                      </w:rPr>
+                    </w:pPr>
+                    <w:r>
+                      <w:rPr>
+                        <w:noProof/>
+                        <w:lang w:val="en-US"/>
+                      </w:rPr>
+                      <w:t xml:space="preserve">A. Ford, S. Barr, R. Dawson and P. James, "Transport accessibility analysis using GIS: assessing sustainable transport in London," </w:t>
+                    </w:r>
+                    <w:r>
+                      <w:rPr>
+                        <w:i/>
+                        <w:iCs/>
+                        <w:noProof/>
+                        <w:lang w:val="en-US"/>
+                      </w:rPr>
+                      <w:t xml:space="preserve">ISPRS International Journal of Geo-Information, </w:t>
+                    </w:r>
+                    <w:r>
+                      <w:rPr>
+                        <w:noProof/>
+                        <w:lang w:val="en-US"/>
+                      </w:rPr>
+                      <w:t xml:space="preserve">vol. 4, pp. 124-149, 1 2015. </w:t>
+                    </w:r>
+                  </w:p>
+                </w:tc>
+              </w:tr>
+              <w:tr>
+                <w:trPr>
+                  <w:divId w:val="1913999810"/>
+                  <w:tblCellSpacing w:w="15" w:type="dxa"/>
+                </w:trPr>
+                <w:tc>
+                  <w:tcPr>
+                    <w:tcW w:w="50" w:type="pct"/>
+                    <w:hideMark/>
+                  </w:tcPr>
+                  <w:p>
+                    <w:pPr>
+                      <w:pStyle w:val="Bibliography"/>
+                      <w:rPr>
+                        <w:noProof/>
+                        <w:lang w:val="en-US"/>
+                      </w:rPr>
+                    </w:pPr>
+                    <w:r>
+                      <w:rPr>
+                        <w:noProof/>
+                        <w:lang w:val="en-US"/>
+                      </w:rPr>
+                      <w:t xml:space="preserve">[4] </w:t>
+                    </w:r>
+                  </w:p>
+                </w:tc>
+                <w:tc>
+                  <w:tcPr>
+                    <w:tcW w:w="0" w:type="auto"/>
+                    <w:hideMark/>
+                  </w:tcPr>
+                  <w:p>
+                    <w:pPr>
+                      <w:pStyle w:val="Bibliography"/>
+                      <w:rPr>
+                        <w:noProof/>
+                        <w:lang w:val="en-US"/>
+                      </w:rPr>
+                    </w:pPr>
+                    <w:r>
+                      <w:rPr>
+                        <w:noProof/>
+                        <w:lang w:val="en-US"/>
+                      </w:rPr>
+                      <w:t xml:space="preserve">Y. Shen and M. Batty, "Ripples and undulations in the perceived supply–demand mismatch surfaces of London's job market," </w:t>
+                    </w:r>
+                    <w:r>
+                      <w:rPr>
+                        <w:i/>
+                        <w:iCs/>
+                        <w:noProof/>
+                        <w:lang w:val="en-US"/>
+                      </w:rPr>
+                      <w:t xml:space="preserve">Regional Studies, Regional Science, </w:t>
+                    </w:r>
+                    <w:r>
+                      <w:rPr>
+                        <w:noProof/>
+                        <w:lang w:val="en-US"/>
+                      </w:rPr>
+                      <w:t xml:space="preserve">vol. 5, pp. 263-266, 1 2018. </w:t>
+                    </w:r>
+                  </w:p>
+                </w:tc>
+              </w:tr>
+              <w:tr>
+                <w:trPr>
+                  <w:divId w:val="1913999810"/>
+                  <w:tblCellSpacing w:w="15" w:type="dxa"/>
+                </w:trPr>
+                <w:tc>
+                  <w:tcPr>
+                    <w:tcW w:w="50" w:type="pct"/>
+                    <w:hideMark/>
+                  </w:tcPr>
+                  <w:p>
+                    <w:pPr>
+                      <w:pStyle w:val="Bibliography"/>
+                      <w:rPr>
+                        <w:noProof/>
+                        <w:lang w:val="en-US"/>
+                      </w:rPr>
+                    </w:pPr>
+                    <w:r>
+                      <w:rPr>
+                        <w:noProof/>
+                        <w:lang w:val="en-US"/>
+                      </w:rPr>
+                      <w:t xml:space="preserve">[5] </w:t>
+                    </w:r>
+                  </w:p>
+                </w:tc>
+                <w:tc>
+                  <w:tcPr>
+                    <w:tcW w:w="0" w:type="auto"/>
+                    <w:hideMark/>
+                  </w:tcPr>
+                  <w:p>
+                    <w:pPr>
+                      <w:pStyle w:val="Bibliography"/>
+                      <w:rPr>
+                        <w:noProof/>
+                        <w:lang w:val="en-US"/>
+                      </w:rPr>
+                    </w:pPr>
+                    <w:r>
+                      <w:rPr>
+                        <w:noProof/>
+                        <w:lang w:val="en-US"/>
+                      </w:rPr>
+                      <w:t xml:space="preserve">W. Luo and F. Wang, "Measures of spatial accessibility to health care in a GIS environment: synthesis and a case study in the Chicago region," </w:t>
+                    </w:r>
+                    <w:r>
+                      <w:rPr>
+                        <w:i/>
+                        <w:iCs/>
+                        <w:noProof/>
+                        <w:lang w:val="en-US"/>
+                      </w:rPr>
+                      <w:t xml:space="preserve">Environment and Planning B: Planning and Design, </w:t>
+                    </w:r>
+                    <w:r>
+                      <w:rPr>
+                        <w:noProof/>
+                        <w:lang w:val="en-US"/>
+                      </w:rPr>
+                      <w:t xml:space="preserve">vol. 30, pp. 865-884, 12 2003. </w:t>
+                    </w:r>
+                  </w:p>
+                </w:tc>
+              </w:tr>
+              <w:tr>
+                <w:trPr>
+                  <w:divId w:val="1913999810"/>
+                  <w:tblCellSpacing w:w="15" w:type="dxa"/>
+                </w:trPr>
+                <w:tc>
+                  <w:tcPr>
+                    <w:tcW w:w="50" w:type="pct"/>
+                    <w:hideMark/>
+                  </w:tcPr>
+                  <w:p>
+                    <w:pPr>
+                      <w:pStyle w:val="Bibliography"/>
+                      <w:rPr>
+                        <w:noProof/>
+                        <w:lang w:val="en-US"/>
+                      </w:rPr>
+                    </w:pPr>
+                    <w:r>
+                      <w:rPr>
+                        <w:noProof/>
+                        <w:lang w:val="en-US"/>
+                      </w:rPr>
+                      <w:t xml:space="preserve">[6] </w:t>
+                    </w:r>
+                  </w:p>
+                </w:tc>
+                <w:tc>
+                  <w:tcPr>
+                    <w:tcW w:w="0" w:type="auto"/>
+                    <w:hideMark/>
+                  </w:tcPr>
+                  <w:p>
+                    <w:pPr>
+                      <w:pStyle w:val="Bibliography"/>
+                      <w:rPr>
+                        <w:noProof/>
+                        <w:lang w:val="en-US"/>
+                      </w:rPr>
+                    </w:pPr>
+                    <w:r>
+                      <w:rPr>
+                        <w:noProof/>
+                        <w:lang w:val="en-US"/>
+                      </w:rPr>
+                      <w:t xml:space="preserve">K. Lucas, "Transport and social exclusion: where are we now?," </w:t>
+                    </w:r>
+                    <w:r>
+                      <w:rPr>
+                        <w:i/>
+                        <w:iCs/>
+                        <w:noProof/>
+                        <w:lang w:val="en-US"/>
+                      </w:rPr>
+                      <w:t xml:space="preserve">Transport Policy, </w:t>
+                    </w:r>
+                    <w:r>
+                      <w:rPr>
+                        <w:noProof/>
+                        <w:lang w:val="en-US"/>
+                      </w:rPr>
+                      <w:t xml:space="preserve">vol. 20, pp. 105-113, 3 2012. </w:t>
+                    </w:r>
+                  </w:p>
+                </w:tc>
+              </w:tr>
+              <w:tr>
+                <w:trPr>
+                  <w:divId w:val="1913999810"/>
+                  <w:tblCellSpacing w:w="15" w:type="dxa"/>
+                </w:trPr>
+                <w:tc>
+                  <w:tcPr>
+                    <w:tcW w:w="50" w:type="pct"/>
+                    <w:hideMark/>
+                  </w:tcPr>
+                  <w:p>
+                    <w:pPr>
+                      <w:pStyle w:val="Bibliography"/>
+                      <w:rPr>
+                        <w:noProof/>
+                        <w:lang w:val="en-US"/>
+                      </w:rPr>
+                    </w:pPr>
+                    <w:r>
+                      <w:rPr>
+                        <w:noProof/>
+                        <w:lang w:val="en-US"/>
+                      </w:rPr>
+                      <w:t xml:space="preserve">[7] </w:t>
+                    </w:r>
+                  </w:p>
+                </w:tc>
+                <w:tc>
+                  <w:tcPr>
+                    <w:tcW w:w="0" w:type="auto"/>
+                    <w:hideMark/>
+                  </w:tcPr>
+                  <w:p>
+                    <w:pPr>
+                      <w:pStyle w:val="Bibliography"/>
+                      <w:rPr>
+                        <w:noProof/>
+                        <w:lang w:val="en-US"/>
+                      </w:rPr>
+                    </w:pPr>
+                    <w:r>
+                      <w:rPr>
+                        <w:noProof/>
+                        <w:lang w:val="en-US"/>
+                      </w:rPr>
+                      <w:t xml:space="preserve">F. Wang, "Measurement, optimization, and impact of health care accessibility: a methodological review," </w:t>
+                    </w:r>
+                    <w:r>
+                      <w:rPr>
+                        <w:i/>
+                        <w:iCs/>
+                        <w:noProof/>
+                        <w:lang w:val="en-US"/>
+                      </w:rPr>
+                      <w:t xml:space="preserve">Annals of the Association of American Geographers, </w:t>
+                    </w:r>
+                    <w:r>
+                      <w:rPr>
+                        <w:noProof/>
+                        <w:lang w:val="en-US"/>
+                      </w:rPr>
+                      <w:t xml:space="preserve">vol. 102, pp. 1104-1112, 9 2012. </w:t>
+                    </w:r>
+                  </w:p>
+                </w:tc>
+              </w:tr>
+              <w:tr>
+                <w:trPr>
+                  <w:divId w:val="1913999810"/>
+                  <w:tblCellSpacing w:w="15" w:type="dxa"/>
+                </w:trPr>
+                <w:tc>
+                  <w:tcPr>
+                    <w:tcW w:w="50" w:type="pct"/>
+                    <w:hideMark/>
+                  </w:tcPr>
+                  <w:p>
+                    <w:pPr>
+                      <w:pStyle w:val="Bibliography"/>
+                      <w:rPr>
+                        <w:noProof/>
+                        <w:lang w:val="en-US"/>
+                      </w:rPr>
+                    </w:pPr>
+                    <w:r>
+                      <w:rPr>
+                        <w:noProof/>
+                        <w:lang w:val="en-US"/>
+                      </w:rPr>
+                      <w:t xml:space="preserve">[8] </w:t>
+                    </w:r>
+                  </w:p>
+                </w:tc>
+                <w:tc>
+                  <w:tcPr>
+                    <w:tcW w:w="0" w:type="auto"/>
+                    <w:hideMark/>
+                  </w:tcPr>
+                  <w:p>
+                    <w:pPr>
+                      <w:pStyle w:val="Bibliography"/>
+                      <w:rPr>
+                        <w:noProof/>
+                        <w:lang w:val="en-US"/>
+                      </w:rPr>
+                    </w:pPr>
+                    <w:r>
+                      <w:rPr>
+                        <w:noProof/>
+                        <w:lang w:val="en-US"/>
+                      </w:rPr>
+                      <w:t xml:space="preserve">J. Cheng and L. Bertolini, "Measuring urban job accessibility with distance decay, competition and diversity," </w:t>
+                    </w:r>
+                    <w:r>
+                      <w:rPr>
+                        <w:i/>
+                        <w:iCs/>
+                        <w:noProof/>
+                        <w:lang w:val="en-US"/>
+                      </w:rPr>
+                      <w:t xml:space="preserve">Journal of Transport Geography, </w:t>
+                    </w:r>
+                    <w:r>
+                      <w:rPr>
+                        <w:noProof/>
+                        <w:lang w:val="en-US"/>
+                      </w:rPr>
+                      <w:t xml:space="preserve">vol. 30, pp. 100-109, 6 2013. </w:t>
+                    </w:r>
+                  </w:p>
+                </w:tc>
+              </w:tr>
+              <w:tr>
+                <w:trPr>
+                  <w:divId w:val="1913999810"/>
+                  <w:tblCellSpacing w:w="15" w:type="dxa"/>
+                </w:trPr>
+                <w:tc>
+                  <w:tcPr>
+                    <w:tcW w:w="50" w:type="pct"/>
+                    <w:hideMark/>
+                  </w:tcPr>
+                  <w:p>
+                    <w:pPr>
+                      <w:pStyle w:val="Bibliography"/>
+                      <w:rPr>
+                        <w:noProof/>
+                        <w:lang w:val="en-US"/>
+                      </w:rPr>
+                    </w:pPr>
+                    <w:r>
+                      <w:rPr>
+                        <w:noProof/>
+                        <w:lang w:val="en-US"/>
+                      </w:rPr>
+                      <w:t xml:space="preserve">[9] </w:t>
+                    </w:r>
+                  </w:p>
+                </w:tc>
+                <w:tc>
+                  <w:tcPr>
+                    <w:tcW w:w="0" w:type="auto"/>
+                    <w:hideMark/>
+                  </w:tcPr>
+                  <w:p>
+                    <w:pPr>
+                      <w:pStyle w:val="Bibliography"/>
+                      <w:rPr>
+                        <w:noProof/>
+                        <w:lang w:val="en-US"/>
+                      </w:rPr>
+                    </w:pPr>
+                    <w:r>
+                      <w:rPr>
+                        <w:noProof/>
+                        <w:lang w:val="en-US"/>
+                      </w:rPr>
+                      <w:t xml:space="preserve">T.-q. Dai, Z.-b. Liu, C. Liao and H.-y. Cai, "Incorporating job diversity preference into measuring job accessibility," </w:t>
+                    </w:r>
+                    <w:r>
+                      <w:rPr>
+                        <w:i/>
+                        <w:iCs/>
+                        <w:noProof/>
+                        <w:lang w:val="en-US"/>
+                      </w:rPr>
+                      <w:t xml:space="preserve">Cities, </w:t>
+                    </w:r>
+                    <w:r>
+                      <w:rPr>
+                        <w:noProof/>
+                        <w:lang w:val="en-US"/>
+                      </w:rPr>
+                      <w:t xml:space="preserve">vol. 78, pp. 108-115, 8 2018. </w:t>
+                    </w:r>
+                  </w:p>
+                </w:tc>
+              </w:tr>
+              <w:tr>
+                <w:trPr>
+                  <w:divId w:val="1913999810"/>
+                  <w:tblCellSpacing w:w="15" w:type="dxa"/>
+                </w:trPr>
+                <w:tc>
+                  <w:tcPr>
+                    <w:tcW w:w="50" w:type="pct"/>
+                    <w:hideMark/>
+                  </w:tcPr>
+                  <w:p>
+                    <w:pPr>
+                      <w:pStyle w:val="Bibliography"/>
+                      <w:rPr>
+                        <w:noProof/>
+                        <w:lang w:val="en-US"/>
+                      </w:rPr>
+                    </w:pPr>
+                    <w:r>
+                      <w:rPr>
+                        <w:noProof/>
+                        <w:lang w:val="en-US"/>
+                      </w:rPr>
+                      <w:t xml:space="preserve">[10] </w:t>
+                    </w:r>
+                  </w:p>
+                </w:tc>
+                <w:tc>
+                  <w:tcPr>
+                    <w:tcW w:w="0" w:type="auto"/>
+                    <w:hideMark/>
+                  </w:tcPr>
+                  <w:p>
+                    <w:pPr>
+                      <w:pStyle w:val="Bibliography"/>
+                      <w:rPr>
+                        <w:noProof/>
+                        <w:lang w:val="en-US"/>
+                      </w:rPr>
+                    </w:pPr>
+                    <w:r>
+                      <w:rPr>
+                        <w:noProof/>
+                        <w:lang w:val="en-US"/>
+                      </w:rPr>
+                      <w:t xml:space="preserve">Social Exclusion Unit, Making the connections: final report on transport and social exclusion, London: Office of the Deputy Prime Minister, 2003. </w:t>
+                    </w:r>
+                  </w:p>
+                </w:tc>
+              </w:tr>
+              <w:tr>
+                <w:trPr>
+                  <w:divId w:val="1913999810"/>
+                  <w:tblCellSpacing w:w="15" w:type="dxa"/>
+                </w:trPr>
+                <w:tc>
+                  <w:tcPr>
+                    <w:tcW w:w="50" w:type="pct"/>
+                    <w:hideMark/>
+                  </w:tcPr>
+                  <w:p>
+                    <w:pPr>
+                      <w:pStyle w:val="Bibliography"/>
+                      <w:rPr>
+                        <w:noProof/>
+                        <w:lang w:val="en-US"/>
+                      </w:rPr>
+                    </w:pPr>
+                    <w:r>
+                      <w:rPr>
+                        <w:noProof/>
+                        <w:lang w:val="en-US"/>
+                      </w:rPr>
+                      <w:t xml:space="preserve">[11] </w:t>
+                    </w:r>
+                  </w:p>
+                </w:tc>
+                <w:tc>
+                  <w:tcPr>
+                    <w:tcW w:w="0" w:type="auto"/>
+                    <w:hideMark/>
+                  </w:tcPr>
+                  <w:p>
+                    <w:pPr>
+                      <w:pStyle w:val="Bibliography"/>
+                      <w:rPr>
+                        <w:noProof/>
+                        <w:lang w:val="en-US"/>
+                      </w:rPr>
+                    </w:pPr>
+                    <w:r>
+                      <w:rPr>
+                        <w:noProof/>
+                        <w:lang w:val="en-US"/>
+                      </w:rPr>
+                      <w:t xml:space="preserve">D. L. Uniman, J. Attanucci, R. G. Mishalani and N. H. M. Wilson, "Service reliability measurement using automated fare card data," </w:t>
+                    </w:r>
+                    <w:r>
+                      <w:rPr>
+                        <w:i/>
+                        <w:iCs/>
+                        <w:noProof/>
+                        <w:lang w:val="en-US"/>
+                      </w:rPr>
+                      <w:t xml:space="preserve">Transportation Research Record: Journal of the Transportation Research Board, </w:t>
+                    </w:r>
+                    <w:r>
+                      <w:rPr>
+                        <w:noProof/>
+                        <w:lang w:val="en-US"/>
+                      </w:rPr>
+                      <w:t xml:space="preserve">vol. 2143, pp. 92-99, 1 2010. </w:t>
+                    </w:r>
+                  </w:p>
+                </w:tc>
+              </w:tr>
+              <w:tr>
+                <w:trPr>
+                  <w:divId w:val="1913999810"/>
+                  <w:tblCellSpacing w:w="15" w:type="dxa"/>
+                </w:trPr>
+                <w:tc>
+                  <w:tcPr>
+                    <w:tcW w:w="50" w:type="pct"/>
+                    <w:hideMark/>
+                  </w:tcPr>
+                  <w:p>
+                    <w:pPr>
+                      <w:pStyle w:val="Bibliography"/>
+                      <w:rPr>
+                        <w:noProof/>
+                        <w:lang w:val="en-US"/>
+                      </w:rPr>
+                    </w:pPr>
+                    <w:r>
+                      <w:rPr>
+                        <w:noProof/>
+                        <w:lang w:val="en-US"/>
+                      </w:rPr>
+                      <w:t xml:space="preserve">[12] </w:t>
+                    </w:r>
+                  </w:p>
+                </w:tc>
+                <w:tc>
+                  <w:tcPr>
+                    <w:tcW w:w="0" w:type="auto"/>
+                    <w:hideMark/>
+                  </w:tcPr>
+                  <w:p>
+                    <w:pPr>
+                      <w:pStyle w:val="Bibliography"/>
+                      <w:rPr>
+                        <w:noProof/>
+                        <w:lang w:val="en-US"/>
+                      </w:rPr>
+                    </w:pPr>
+                    <w:r>
+                      <w:rPr>
+                        <w:noProof/>
+                        <w:lang w:val="en-US"/>
+                      </w:rPr>
+                      <w:t xml:space="preserve">Greater London Authority, Mayor's transport strategy: March 2018, London: Greater London Authority, 2018. </w:t>
+                    </w:r>
+                  </w:p>
+                </w:tc>
+              </w:tr>
+              <w:tr>
+                <w:trPr>
+                  <w:divId w:val="1913999810"/>
+                  <w:tblCellSpacing w:w="15" w:type="dxa"/>
+                </w:trPr>
+                <w:tc>
+                  <w:tcPr>
+                    <w:tcW w:w="50" w:type="pct"/>
+                    <w:hideMark/>
+                  </w:tcPr>
+                  <w:p>
+                    <w:pPr>
+                      <w:pStyle w:val="Bibliography"/>
+                      <w:rPr>
+                        <w:noProof/>
+                        <w:lang w:val="en-US"/>
+                      </w:rPr>
+                    </w:pPr>
+                    <w:r>
+                      <w:rPr>
+                        <w:noProof/>
+                        <w:lang w:val="en-US"/>
+                      </w:rPr>
+                      <w:t xml:space="preserve">[13] </w:t>
+                    </w:r>
+                  </w:p>
+                </w:tc>
+                <w:tc>
+                  <w:tcPr>
+                    <w:tcW w:w="0" w:type="auto"/>
+                    <w:hideMark/>
+                  </w:tcPr>
+                  <w:p>
+                    <w:pPr>
+                      <w:pStyle w:val="Bibliography"/>
+                      <w:rPr>
+                        <w:noProof/>
+                        <w:lang w:val="en-US"/>
+                      </w:rPr>
+                    </w:pPr>
+                    <w:r>
+                      <w:rPr>
+                        <w:noProof/>
+                        <w:lang w:val="en-US"/>
+                      </w:rPr>
+                      <w:t xml:space="preserve">Q. Shen, "Location characteristics of inner-city neighborhoods and employment accessibility of low-wage workers," </w:t>
+                    </w:r>
+                    <w:r>
+                      <w:rPr>
+                        <w:i/>
+                        <w:iCs/>
+                        <w:noProof/>
+                        <w:lang w:val="en-US"/>
+                      </w:rPr>
+                      <w:t xml:space="preserve">Environment and Planning B: Planning and Design, </w:t>
+                    </w:r>
+                    <w:r>
+                      <w:rPr>
+                        <w:noProof/>
+                        <w:lang w:val="en-US"/>
+                      </w:rPr>
+                      <w:t xml:space="preserve">vol. 25, pp. 345-365, 1998. </w:t>
+                    </w:r>
+                  </w:p>
+                </w:tc>
+              </w:tr>
+              <w:tr>
+                <w:trPr>
+                  <w:divId w:val="1913999810"/>
+                  <w:tblCellSpacing w:w="15" w:type="dxa"/>
+                </w:trPr>
+                <w:tc>
+                  <w:tcPr>
+                    <w:tcW w:w="50" w:type="pct"/>
+                    <w:hideMark/>
+                  </w:tcPr>
+                  <w:p>
+                    <w:pPr>
+                      <w:pStyle w:val="Bibliography"/>
+                      <w:rPr>
+                        <w:noProof/>
+                        <w:lang w:val="en-US"/>
+                      </w:rPr>
+                    </w:pPr>
+                    <w:r>
+                      <w:rPr>
+                        <w:noProof/>
+                        <w:lang w:val="en-US"/>
+                      </w:rPr>
+                      <w:lastRenderedPageBreak/>
+                      <w:t xml:space="preserve">[14] </w:t>
+                    </w:r>
+                  </w:p>
+                </w:tc>
+                <w:tc>
+                  <w:tcPr>
+                    <w:tcW w:w="0" w:type="auto"/>
+                    <w:hideMark/>
+                  </w:tcPr>
+                  <w:p>
+                    <w:pPr>
+                      <w:pStyle w:val="Bibliography"/>
+                      <w:rPr>
+                        <w:noProof/>
+                        <w:lang w:val="en-US"/>
+                      </w:rPr>
+                    </w:pPr>
+                    <w:r>
+                      <w:rPr>
+                        <w:noProof/>
+                        <w:lang w:val="en-US"/>
+                      </w:rPr>
+                      <w:t xml:space="preserve">T. W. Sanchez, "The connection between public transit and employment: the cases of Portland and Atlanta," </w:t>
+                    </w:r>
+                    <w:r>
+                      <w:rPr>
+                        <w:i/>
+                        <w:iCs/>
+                        <w:noProof/>
+                        <w:lang w:val="en-US"/>
+                      </w:rPr>
+                      <w:t xml:space="preserve">Journal of the American Planning Association, </w:t>
+                    </w:r>
+                    <w:r>
+                      <w:rPr>
+                        <w:noProof/>
+                        <w:lang w:val="en-US"/>
+                      </w:rPr>
+                      <w:t xml:space="preserve">vol. 65, pp. 284-296, 9 1999. </w:t>
+                    </w:r>
+                  </w:p>
+                </w:tc>
+              </w:tr>
+              <w:tr>
+                <w:trPr>
+                  <w:divId w:val="1913999810"/>
+                  <w:tblCellSpacing w:w="15" w:type="dxa"/>
+                </w:trPr>
+                <w:tc>
+                  <w:tcPr>
+                    <w:tcW w:w="50" w:type="pct"/>
+                    <w:hideMark/>
+                  </w:tcPr>
+                  <w:p>
+                    <w:pPr>
+                      <w:pStyle w:val="Bibliography"/>
+                      <w:rPr>
+                        <w:noProof/>
+                        <w:lang w:val="en-US"/>
+                      </w:rPr>
+                    </w:pPr>
+                    <w:r>
+                      <w:rPr>
+                        <w:noProof/>
+                        <w:lang w:val="en-US"/>
+                      </w:rPr>
+                      <w:t xml:space="preserve">[15] </w:t>
+                    </w:r>
+                  </w:p>
+                </w:tc>
+                <w:tc>
+                  <w:tcPr>
+                    <w:tcW w:w="0" w:type="auto"/>
+                    <w:hideMark/>
+                  </w:tcPr>
+                  <w:p>
+                    <w:pPr>
+                      <w:pStyle w:val="Bibliography"/>
+                      <w:rPr>
+                        <w:noProof/>
+                        <w:lang w:val="en-US"/>
+                      </w:rPr>
+                    </w:pPr>
+                    <w:r>
+                      <w:rPr>
+                        <w:noProof/>
+                        <w:lang w:val="en-US"/>
+                      </w:rPr>
+                      <w:t xml:space="preserve">A. El-Geneidy, D. Levinson, E. Diab, G. Boisjoly, D. Verbich and C. Loong, "The cost of equity: assessing transit accessibility and social disparity using total travel cost," </w:t>
+                    </w:r>
+                    <w:r>
+                      <w:rPr>
+                        <w:i/>
+                        <w:iCs/>
+                        <w:noProof/>
+                        <w:lang w:val="en-US"/>
+                      </w:rPr>
+                      <w:t xml:space="preserve">Transportation Research Part A: Policy and Practice, </w:t>
+                    </w:r>
+                    <w:r>
+                      <w:rPr>
+                        <w:noProof/>
+                        <w:lang w:val="en-US"/>
+                      </w:rPr>
+                      <w:t xml:space="preserve">vol. 91, pp. 302-316, 9 2016. </w:t>
+                    </w:r>
+                  </w:p>
+                </w:tc>
+              </w:tr>
+              <w:tr>
+                <w:trPr>
+                  <w:divId w:val="1913999810"/>
+                  <w:tblCellSpacing w:w="15" w:type="dxa"/>
+                </w:trPr>
+                <w:tc>
+                  <w:tcPr>
+                    <w:tcW w:w="50" w:type="pct"/>
+                    <w:hideMark/>
+                  </w:tcPr>
+                  <w:p>
+                    <w:pPr>
+                      <w:pStyle w:val="Bibliography"/>
+                      <w:rPr>
+                        <w:noProof/>
+                        <w:lang w:val="en-US"/>
+                      </w:rPr>
+                    </w:pPr>
+                    <w:r>
+                      <w:rPr>
+                        <w:noProof/>
+                        <w:lang w:val="en-US"/>
+                      </w:rPr>
+                      <w:t xml:space="preserve">[16] </w:t>
+                    </w:r>
+                  </w:p>
+                </w:tc>
+                <w:tc>
+                  <w:tcPr>
+                    <w:tcW w:w="0" w:type="auto"/>
+                    <w:hideMark/>
+                  </w:tcPr>
+                  <w:p>
+                    <w:pPr>
+                      <w:pStyle w:val="Bibliography"/>
+                      <w:rPr>
+                        <w:noProof/>
+                        <w:lang w:val="en-US"/>
+                      </w:rPr>
+                    </w:pPr>
+                    <w:r>
+                      <w:rPr>
+                        <w:noProof/>
+                        <w:lang w:val="en-US"/>
+                      </w:rPr>
+                      <w:t xml:space="preserve">M. Neihaus, P. Galilea and R. Hurtubia, "Accessibility and equity: an approach for wider transport project assessment in Chile," </w:t>
+                    </w:r>
+                    <w:r>
+                      <w:rPr>
+                        <w:i/>
+                        <w:iCs/>
+                        <w:noProof/>
+                        <w:lang w:val="en-US"/>
+                      </w:rPr>
+                      <w:t xml:space="preserve">Research in Transportation Economics, </w:t>
+                    </w:r>
+                    <w:r>
+                      <w:rPr>
+                        <w:noProof/>
+                        <w:lang w:val="en-US"/>
+                      </w:rPr>
+                      <w:t xml:space="preserve">2016. </w:t>
+                    </w:r>
+                  </w:p>
+                </w:tc>
+              </w:tr>
+              <w:tr>
+                <w:trPr>
+                  <w:divId w:val="1913999810"/>
+                  <w:tblCellSpacing w:w="15" w:type="dxa"/>
+                </w:trPr>
+                <w:tc>
+                  <w:tcPr>
+                    <w:tcW w:w="50" w:type="pct"/>
+                    <w:hideMark/>
+                  </w:tcPr>
+                  <w:p>
+                    <w:pPr>
+                      <w:pStyle w:val="Bibliography"/>
+                      <w:rPr>
+                        <w:noProof/>
+                        <w:lang w:val="en-US"/>
+                      </w:rPr>
+                    </w:pPr>
+                    <w:r>
+                      <w:rPr>
+                        <w:noProof/>
+                        <w:lang w:val="en-US"/>
+                      </w:rPr>
+                      <w:t xml:space="preserve">[17] </w:t>
+                    </w:r>
+                  </w:p>
+                </w:tc>
+                <w:tc>
+                  <w:tcPr>
+                    <w:tcW w:w="0" w:type="auto"/>
+                    <w:hideMark/>
+                  </w:tcPr>
+                  <w:p>
+                    <w:pPr>
+                      <w:pStyle w:val="Bibliography"/>
+                      <w:rPr>
+                        <w:noProof/>
+                        <w:lang w:val="en-US"/>
+                      </w:rPr>
+                    </w:pPr>
+                    <w:r>
+                      <w:rPr>
+                        <w:noProof/>
+                        <w:lang w:val="en-US"/>
+                      </w:rPr>
+                      <w:t xml:space="preserve">L. A. Merlin and L. Hu, "Does competition matter in measures of job accessibility? Explaining employment in Los Angeles," </w:t>
+                    </w:r>
+                    <w:r>
+                      <w:rPr>
+                        <w:i/>
+                        <w:iCs/>
+                        <w:noProof/>
+                        <w:lang w:val="en-US"/>
+                      </w:rPr>
+                      <w:t xml:space="preserve">Journal of Transport Geography, </w:t>
+                    </w:r>
+                    <w:r>
+                      <w:rPr>
+                        <w:noProof/>
+                        <w:lang w:val="en-US"/>
+                      </w:rPr>
+                      <w:t xml:space="preserve">vol. 64, pp. 77-88, 10 2017. </w:t>
+                    </w:r>
+                  </w:p>
+                </w:tc>
+              </w:tr>
+              <w:tr>
+                <w:trPr>
+                  <w:divId w:val="1913999810"/>
+                  <w:tblCellSpacing w:w="15" w:type="dxa"/>
+                </w:trPr>
+                <w:tc>
+                  <w:tcPr>
+                    <w:tcW w:w="50" w:type="pct"/>
+                    <w:hideMark/>
+                  </w:tcPr>
+                  <w:p>
+                    <w:pPr>
+                      <w:pStyle w:val="Bibliography"/>
+                      <w:rPr>
+                        <w:noProof/>
+                        <w:lang w:val="en-US"/>
+                      </w:rPr>
+                    </w:pPr>
+                    <w:r>
+                      <w:rPr>
+                        <w:noProof/>
+                        <w:lang w:val="en-US"/>
+                      </w:rPr>
+                      <w:t xml:space="preserve">[18] </w:t>
+                    </w:r>
+                  </w:p>
+                </w:tc>
+                <w:tc>
+                  <w:tcPr>
+                    <w:tcW w:w="0" w:type="auto"/>
+                    <w:hideMark/>
+                  </w:tcPr>
+                  <w:p>
+                    <w:pPr>
+                      <w:pStyle w:val="Bibliography"/>
+                      <w:rPr>
+                        <w:noProof/>
+                        <w:lang w:val="en-US"/>
+                      </w:rPr>
+                    </w:pPr>
+                    <w:r>
+                      <w:rPr>
+                        <w:noProof/>
+                        <w:lang w:val="en-US"/>
+                      </w:rPr>
+                      <w:t xml:space="preserve">L. A. Guzman, D. Oviedo and C. Rivera, "Assessing equity in transport accessibility to work and study: the Bogotá region," </w:t>
+                    </w:r>
+                    <w:r>
+                      <w:rPr>
+                        <w:i/>
+                        <w:iCs/>
+                        <w:noProof/>
+                        <w:lang w:val="en-US"/>
+                      </w:rPr>
+                      <w:t xml:space="preserve">Journal of Transport Geography, </w:t>
+                    </w:r>
+                    <w:r>
+                      <w:rPr>
+                        <w:noProof/>
+                        <w:lang w:val="en-US"/>
+                      </w:rPr>
+                      <w:t xml:space="preserve">vol. 58, pp. 236-246, 1 2017. </w:t>
+                    </w:r>
+                  </w:p>
+                </w:tc>
+              </w:tr>
+              <w:tr>
+                <w:trPr>
+                  <w:divId w:val="1913999810"/>
+                  <w:tblCellSpacing w:w="15" w:type="dxa"/>
+                </w:trPr>
+                <w:tc>
+                  <w:tcPr>
+                    <w:tcW w:w="50" w:type="pct"/>
+                    <w:hideMark/>
+                  </w:tcPr>
+                  <w:p>
+                    <w:pPr>
+                      <w:pStyle w:val="Bibliography"/>
+                      <w:rPr>
+                        <w:noProof/>
+                        <w:lang w:val="en-US"/>
+                      </w:rPr>
+                    </w:pPr>
+                    <w:r>
+                      <w:rPr>
+                        <w:noProof/>
+                        <w:lang w:val="en-US"/>
+                      </w:rPr>
+                      <w:t xml:space="preserve">[19] </w:t>
+                    </w:r>
+                  </w:p>
+                </w:tc>
+                <w:tc>
+                  <w:tcPr>
+                    <w:tcW w:w="0" w:type="auto"/>
+                    <w:hideMark/>
+                  </w:tcPr>
+                  <w:p>
+                    <w:pPr>
+                      <w:pStyle w:val="Bibliography"/>
+                      <w:rPr>
+                        <w:noProof/>
+                        <w:lang w:val="en-US"/>
+                      </w:rPr>
+                    </w:pPr>
+                    <w:r>
+                      <w:rPr>
+                        <w:noProof/>
+                        <w:lang w:val="en-US"/>
+                      </w:rPr>
+                      <w:t xml:space="preserve">L. A. Guzman and D. Oviedo, "Accessibility, affordability and equity: assessing `pro-poor' public transport subsidies in Bogotá," </w:t>
+                    </w:r>
+                    <w:r>
+                      <w:rPr>
+                        <w:i/>
+                        <w:iCs/>
+                        <w:noProof/>
+                        <w:lang w:val="en-US"/>
+                      </w:rPr>
+                      <w:t xml:space="preserve">Transport Policy, </w:t>
+                    </w:r>
+                    <w:r>
+                      <w:rPr>
+                        <w:noProof/>
+                        <w:lang w:val="en-US"/>
+                      </w:rPr>
+                      <w:t xml:space="preserve">vol. 68, pp. 37-51, 9 2018. </w:t>
+                    </w:r>
+                  </w:p>
+                </w:tc>
+              </w:tr>
+              <w:tr>
+                <w:trPr>
+                  <w:divId w:val="1913999810"/>
+                  <w:tblCellSpacing w:w="15" w:type="dxa"/>
+                </w:trPr>
+                <w:tc>
+                  <w:tcPr>
+                    <w:tcW w:w="50" w:type="pct"/>
+                    <w:hideMark/>
+                  </w:tcPr>
+                  <w:p>
+                    <w:pPr>
+                      <w:pStyle w:val="Bibliography"/>
+                      <w:rPr>
+                        <w:noProof/>
+                        <w:lang w:val="en-US"/>
+                      </w:rPr>
+                    </w:pPr>
+                    <w:r>
+                      <w:rPr>
+                        <w:noProof/>
+                        <w:lang w:val="en-US"/>
+                      </w:rPr>
+                      <w:t xml:space="preserve">[20] </w:t>
+                    </w:r>
+                  </w:p>
+                </w:tc>
+                <w:tc>
+                  <w:tcPr>
+                    <w:tcW w:w="0" w:type="auto"/>
+                    <w:hideMark/>
+                  </w:tcPr>
+                  <w:p>
+                    <w:pPr>
+                      <w:pStyle w:val="Bibliography"/>
+                      <w:rPr>
+                        <w:noProof/>
+                        <w:lang w:val="en-US"/>
+                      </w:rPr>
+                    </w:pPr>
+                    <w:r>
+                      <w:rPr>
+                        <w:noProof/>
+                        <w:lang w:val="en-US"/>
+                      </w:rPr>
+                      <w:t xml:space="preserve">K. T. Geurs and B. Wee, "Accessibility evaluation of land-use and transport strategies: review and research directions," </w:t>
+                    </w:r>
+                    <w:r>
+                      <w:rPr>
+                        <w:i/>
+                        <w:iCs/>
+                        <w:noProof/>
+                        <w:lang w:val="en-US"/>
+                      </w:rPr>
+                      <w:t xml:space="preserve">Journal of Transport Geography, </w:t>
+                    </w:r>
+                    <w:r>
+                      <w:rPr>
+                        <w:noProof/>
+                        <w:lang w:val="en-US"/>
+                      </w:rPr>
+                      <w:t xml:space="preserve">vol. 12, pp. 127-140, 6 2004. </w:t>
+                    </w:r>
+                  </w:p>
+                </w:tc>
+              </w:tr>
+              <w:tr>
+                <w:trPr>
+                  <w:divId w:val="1913999810"/>
+                  <w:tblCellSpacing w:w="15" w:type="dxa"/>
+                </w:trPr>
+                <w:tc>
+                  <w:tcPr>
+                    <w:tcW w:w="50" w:type="pct"/>
+                    <w:hideMark/>
+                  </w:tcPr>
+                  <w:p>
+                    <w:pPr>
+                      <w:pStyle w:val="Bibliography"/>
+                      <w:rPr>
+                        <w:noProof/>
+                        <w:lang w:val="en-US"/>
+                      </w:rPr>
+                    </w:pPr>
+                    <w:r>
+                      <w:rPr>
+                        <w:noProof/>
+                        <w:lang w:val="en-US"/>
+                      </w:rPr>
+                      <w:t xml:space="preserve">[21] </w:t>
+                    </w:r>
+                  </w:p>
+                </w:tc>
+                <w:tc>
+                  <w:tcPr>
+                    <w:tcW w:w="0" w:type="auto"/>
+                    <w:hideMark/>
+                  </w:tcPr>
+                  <w:p>
+                    <w:pPr>
+                      <w:pStyle w:val="Bibliography"/>
+                      <w:rPr>
+                        <w:noProof/>
+                        <w:lang w:val="en-US"/>
+                      </w:rPr>
+                    </w:pPr>
+                    <w:r>
+                      <w:rPr>
+                        <w:noProof/>
+                        <w:lang w:val="en-US"/>
+                      </w:rPr>
+                      <w:t>Department for Housing, Communities and Local Government, "The English Indices of Deprivation 2015: Research Report," Department for Communities and Local Government, London, 2015.</w:t>
+                    </w:r>
+                  </w:p>
+                </w:tc>
+              </w:tr>
+              <w:tr>
+                <w:trPr>
+                  <w:divId w:val="1913999810"/>
+                  <w:tblCellSpacing w:w="15" w:type="dxa"/>
+                </w:trPr>
+                <w:tc>
+                  <w:tcPr>
+                    <w:tcW w:w="50" w:type="pct"/>
+                    <w:hideMark/>
+                  </w:tcPr>
+                  <w:p>
+                    <w:pPr>
+                      <w:pStyle w:val="Bibliography"/>
+                      <w:rPr>
+                        <w:noProof/>
+                        <w:lang w:val="en-US"/>
+                      </w:rPr>
+                    </w:pPr>
+                    <w:r>
+                      <w:rPr>
+                        <w:noProof/>
+                        <w:lang w:val="en-US"/>
+                      </w:rPr>
+                      <w:t xml:space="preserve">[22] </w:t>
+                    </w:r>
+                  </w:p>
+                </w:tc>
+                <w:tc>
+                  <w:tcPr>
+                    <w:tcW w:w="0" w:type="auto"/>
+                    <w:hideMark/>
+                  </w:tcPr>
+                  <w:p>
+                    <w:pPr>
+                      <w:pStyle w:val="Bibliography"/>
+                      <w:rPr>
+                        <w:noProof/>
+                        <w:lang w:val="en-US"/>
+                      </w:rPr>
+                    </w:pPr>
+                    <w:r>
+                      <w:rPr>
+                        <w:noProof/>
+                        <w:lang w:val="en-US"/>
+                      </w:rPr>
+                      <w:t xml:space="preserve">R. Deboosere and A. El-Geneidy, "Evaluating equity and accessibility to jobs by public transport across Canada," </w:t>
+                    </w:r>
+                    <w:r>
+                      <w:rPr>
+                        <w:i/>
+                        <w:iCs/>
+                        <w:noProof/>
+                        <w:lang w:val="en-US"/>
+                      </w:rPr>
+                      <w:t xml:space="preserve">Journal of Transport Geography, </w:t>
+                    </w:r>
+                    <w:r>
+                      <w:rPr>
+                        <w:noProof/>
+                        <w:lang w:val="en-US"/>
+                      </w:rPr>
+                      <w:t xml:space="preserve">vol. 73, pp. 54-63, 12 2018. </w:t>
+                    </w:r>
+                  </w:p>
+                </w:tc>
+              </w:tr>
+              <w:tr>
+                <w:trPr>
+                  <w:divId w:val="1913999810"/>
+                  <w:tblCellSpacing w:w="15" w:type="dxa"/>
+                </w:trPr>
+                <w:tc>
+                  <w:tcPr>
+                    <w:tcW w:w="50" w:type="pct"/>
+                    <w:hideMark/>
+                  </w:tcPr>
+                  <w:p>
+                    <w:pPr>
+                      <w:pStyle w:val="Bibliography"/>
+                      <w:rPr>
+                        <w:noProof/>
+                        <w:lang w:val="en-US"/>
+                      </w:rPr>
+                    </w:pPr>
+                    <w:r>
+                      <w:rPr>
+                        <w:noProof/>
+                        <w:lang w:val="en-US"/>
+                      </w:rPr>
+                      <w:t xml:space="preserve">[23] </w:t>
+                    </w:r>
+                  </w:p>
+                </w:tc>
+                <w:tc>
+                  <w:tcPr>
+                    <w:tcW w:w="0" w:type="auto"/>
+                    <w:hideMark/>
+                  </w:tcPr>
+                  <w:p>
+                    <w:pPr>
+                      <w:pStyle w:val="Bibliography"/>
+                      <w:rPr>
+                        <w:noProof/>
+                        <w:lang w:val="en-US"/>
+                      </w:rPr>
+                    </w:pPr>
+                    <w:r>
+                      <w:rPr>
+                        <w:noProof/>
+                        <w:lang w:val="en-US"/>
+                      </w:rPr>
+                      <w:t xml:space="preserve">O. Kotavaara, H. Antikainen, M. Marmion and J. Rusanen, "Scale in the effect of accessibility on population change: GIS and a statistical approach to road, air and rail accessibility in Finland, 1990-2008," </w:t>
+                    </w:r>
+                    <w:r>
+                      <w:rPr>
+                        <w:i/>
+                        <w:iCs/>
+                        <w:noProof/>
+                        <w:lang w:val="en-US"/>
+                      </w:rPr>
+                      <w:t xml:space="preserve">The Geographical Journal, </w:t>
+                    </w:r>
+                    <w:r>
+                      <w:rPr>
+                        <w:noProof/>
+                        <w:lang w:val="en-US"/>
+                      </w:rPr>
+                      <w:t xml:space="preserve">vol. 178, pp. 366-382, 3 2012. </w:t>
+                    </w:r>
+                  </w:p>
+                </w:tc>
+              </w:tr>
+              <w:tr>
+                <w:trPr>
+                  <w:divId w:val="1913999810"/>
+                  <w:tblCellSpacing w:w="15" w:type="dxa"/>
+                </w:trPr>
+                <w:tc>
+                  <w:tcPr>
+                    <w:tcW w:w="50" w:type="pct"/>
+                    <w:hideMark/>
+                  </w:tcPr>
+                  <w:p>
+                    <w:pPr>
+                      <w:pStyle w:val="Bibliography"/>
+                      <w:rPr>
+                        <w:noProof/>
+                        <w:lang w:val="en-US"/>
+                      </w:rPr>
+                    </w:pPr>
+                    <w:r>
+                      <w:rPr>
+                        <w:noProof/>
+                        <w:lang w:val="en-US"/>
+                      </w:rPr>
+                      <w:t xml:space="preserve">[24] </w:t>
+                    </w:r>
+                  </w:p>
+                </w:tc>
+                <w:tc>
+                  <w:tcPr>
+                    <w:tcW w:w="0" w:type="auto"/>
+                    <w:hideMark/>
+                  </w:tcPr>
+                  <w:p>
+                    <w:pPr>
+                      <w:pStyle w:val="Bibliography"/>
+                      <w:rPr>
+                        <w:noProof/>
+                        <w:lang w:val="en-US"/>
+                      </w:rPr>
+                    </w:pPr>
+                    <w:r>
+                      <w:rPr>
+                        <w:noProof/>
+                        <w:lang w:val="en-US"/>
+                      </w:rPr>
+                      <w:t xml:space="preserve">H. Tenkanen, Saarsalmi, Perttu, O. Järv, M. Salonen and T. Toivonen, "Health research needs more comprehensive accessibility measures: integrating time and transport modes from open data," </w:t>
+                    </w:r>
+                    <w:r>
+                      <w:rPr>
+                        <w:i/>
+                        <w:iCs/>
+                        <w:noProof/>
+                        <w:lang w:val="en-US"/>
+                      </w:rPr>
+                      <w:t xml:space="preserve">International Journal of Health Geographics, </w:t>
+                    </w:r>
+                    <w:r>
+                      <w:rPr>
+                        <w:noProof/>
+                        <w:lang w:val="en-US"/>
+                      </w:rPr>
+                      <w:t xml:space="preserve">vol. 15, no. 1, 2016. </w:t>
+                    </w:r>
+                  </w:p>
+                </w:tc>
+              </w:tr>
+              <w:tr>
+                <w:trPr>
+                  <w:divId w:val="1913999810"/>
+                  <w:tblCellSpacing w:w="15" w:type="dxa"/>
+                </w:trPr>
+                <w:tc>
+                  <w:tcPr>
+                    <w:tcW w:w="50" w:type="pct"/>
+                    <w:hideMark/>
+                  </w:tcPr>
+                  <w:p>
+                    <w:pPr>
+                      <w:pStyle w:val="Bibliography"/>
+                      <w:rPr>
+                        <w:noProof/>
+                        <w:lang w:val="en-US"/>
+                      </w:rPr>
+                    </w:pPr>
+                    <w:r>
+                      <w:rPr>
+                        <w:noProof/>
+                        <w:lang w:val="en-US"/>
+                      </w:rPr>
+                      <w:t xml:space="preserve">[25] </w:t>
+                    </w:r>
+                  </w:p>
+                </w:tc>
+                <w:tc>
+                  <w:tcPr>
+                    <w:tcW w:w="0" w:type="auto"/>
+                    <w:hideMark/>
+                  </w:tcPr>
+                  <w:p>
+                    <w:pPr>
+                      <w:pStyle w:val="Bibliography"/>
+                      <w:rPr>
+                        <w:noProof/>
+                        <w:lang w:val="en-US"/>
+                      </w:rPr>
+                    </w:pPr>
+                    <w:r>
+                      <w:rPr>
+                        <w:noProof/>
+                        <w:lang w:val="en-US"/>
+                      </w:rPr>
+                      <w:t xml:space="preserve">O. Järv, H. Tenkanen, M. Salonen, R. Ahas and T. Toivonen, "Dynamic cities: location-based accessibility modelling as a function of time," </w:t>
+                    </w:r>
+                    <w:r>
+                      <w:rPr>
+                        <w:i/>
+                        <w:iCs/>
+                        <w:noProof/>
+                        <w:lang w:val="en-US"/>
+                      </w:rPr>
+                      <w:t xml:space="preserve">Applied Geography, </w:t>
+                    </w:r>
+                    <w:r>
+                      <w:rPr>
+                        <w:noProof/>
+                        <w:lang w:val="en-US"/>
+                      </w:rPr>
+                      <w:t xml:space="preserve">2018. </w:t>
+                    </w:r>
+                  </w:p>
+                </w:tc>
+              </w:tr>
+              <w:tr>
+                <w:trPr>
+                  <w:divId w:val="1913999810"/>
+                  <w:tblCellSpacing w:w="15" w:type="dxa"/>
+                </w:trPr>
+                <w:tc>
+                  <w:tcPr>
+                    <w:tcW w:w="50" w:type="pct"/>
+                    <w:hideMark/>
+                  </w:tcPr>
+                  <w:p>
+                    <w:pPr>
+                      <w:pStyle w:val="Bibliography"/>
+                      <w:rPr>
+                        <w:noProof/>
+                        <w:lang w:val="en-US"/>
+                      </w:rPr>
+                    </w:pPr>
+                    <w:r>
+                      <w:rPr>
+                        <w:noProof/>
+                        <w:lang w:val="en-US"/>
+                      </w:rPr>
+                      <w:t xml:space="preserve">[26] </w:t>
+                    </w:r>
+                  </w:p>
+                </w:tc>
+                <w:tc>
+                  <w:tcPr>
+                    <w:tcW w:w="0" w:type="auto"/>
+                    <w:hideMark/>
+                  </w:tcPr>
+                  <w:p>
+                    <w:pPr>
+                      <w:pStyle w:val="Bibliography"/>
+                      <w:rPr>
+                        <w:noProof/>
+                        <w:lang w:val="en-US"/>
+                      </w:rPr>
+                    </w:pPr>
+                    <w:r>
+                      <w:rPr>
+                        <w:noProof/>
+                        <w:lang w:val="en-US"/>
+                      </w:rPr>
+                      <w:t xml:space="preserve">Y. Hu and J. Downs, "Measuring and visualizing place-based space-time job accessibility," </w:t>
+                    </w:r>
+                    <w:r>
+                      <w:rPr>
+                        <w:i/>
+                        <w:iCs/>
+                        <w:noProof/>
+                        <w:lang w:val="en-US"/>
+                      </w:rPr>
+                      <w:t xml:space="preserve">Journal of Transport Geography, </w:t>
+                    </w:r>
+                    <w:r>
+                      <w:rPr>
+                        <w:noProof/>
+                        <w:lang w:val="en-US"/>
+                      </w:rPr>
+                      <w:t xml:space="preserve">vol. 74, pp. 278-288, 1 2019. </w:t>
+                    </w:r>
+                  </w:p>
+                </w:tc>
+              </w:tr>
+              <w:tr>
+                <w:trPr>
+                  <w:divId w:val="1913999810"/>
+                  <w:tblCellSpacing w:w="15" w:type="dxa"/>
+                </w:trPr>
+                <w:tc>
+                  <w:tcPr>
+                    <w:tcW w:w="50" w:type="pct"/>
+                    <w:hideMark/>
+                  </w:tcPr>
+                  <w:p>
+                    <w:pPr>
+                      <w:pStyle w:val="Bibliography"/>
+                      <w:rPr>
+                        <w:noProof/>
+                        <w:lang w:val="en-US"/>
+                      </w:rPr>
+                    </w:pPr>
+                    <w:r>
+                      <w:rPr>
+                        <w:noProof/>
+                        <w:lang w:val="en-US"/>
+                      </w:rPr>
+                      <w:t xml:space="preserve">[27] </w:t>
+                    </w:r>
+                  </w:p>
+                </w:tc>
+                <w:tc>
+                  <w:tcPr>
+                    <w:tcW w:w="0" w:type="auto"/>
+                    <w:hideMark/>
+                  </w:tcPr>
+                  <w:p>
+                    <w:pPr>
+                      <w:pStyle w:val="Bibliography"/>
+                      <w:rPr>
+                        <w:noProof/>
+                        <w:lang w:val="en-US"/>
+                      </w:rPr>
+                    </w:pPr>
+                    <w:r>
+                      <w:rPr>
+                        <w:noProof/>
+                        <w:lang w:val="en-US"/>
+                      </w:rPr>
+                      <w:t>J. Katz and K. Quealy, "How Unpredictable Is Your Subway Commute? We'll Show You," 2019. [Online]. Available: https://www.nytimes.com/interactive/2019/07/08/upshot/nyc-subway-variability-calculator.html. [Accessed 12 July 2019].</w:t>
+                    </w:r>
+                  </w:p>
+                </w:tc>
+              </w:tr>
+              <w:tr>
+                <w:trPr>
+                  <w:divId w:val="1913999810"/>
+                  <w:tblCellSpacing w:w="15" w:type="dxa"/>
+                </w:trPr>
+                <w:tc>
+                  <w:tcPr>
+                    <w:tcW w:w="50" w:type="pct"/>
+                    <w:hideMark/>
+                  </w:tcPr>
+                  <w:p>
+                    <w:pPr>
+                      <w:pStyle w:val="Bibliography"/>
+                      <w:rPr>
+                        <w:noProof/>
+                        <w:lang w:val="en-US"/>
+                      </w:rPr>
+                    </w:pPr>
+                    <w:r>
+                      <w:rPr>
+                        <w:noProof/>
+                        <w:lang w:val="en-US"/>
+                      </w:rPr>
+                      <w:t xml:space="preserve">[28] </w:t>
+                    </w:r>
+                  </w:p>
+                </w:tc>
+                <w:tc>
+                  <w:tcPr>
+                    <w:tcW w:w="0" w:type="auto"/>
+                    <w:hideMark/>
+                  </w:tcPr>
+                  <w:p>
+                    <w:pPr>
+                      <w:pStyle w:val="Bibliography"/>
+                      <w:rPr>
+                        <w:noProof/>
+                        <w:lang w:val="en-US"/>
+                      </w:rPr>
+                    </w:pPr>
+                    <w:r>
+                      <w:rPr>
+                        <w:noProof/>
+                        <w:lang w:val="en-US"/>
+                      </w:rPr>
+                      <w:t xml:space="preserve">X. Chen and P. Jia, "A comparative analysis of accessibility measures by the two-step floating catchment area (2SFCA) method," </w:t>
+                    </w:r>
+                    <w:r>
+                      <w:rPr>
+                        <w:i/>
+                        <w:iCs/>
+                        <w:noProof/>
+                        <w:lang w:val="en-US"/>
+                      </w:rPr>
+                      <w:t xml:space="preserve">International Journal of Geographical Information Science, </w:t>
+                    </w:r>
+                    <w:r>
+                      <w:rPr>
+                        <w:noProof/>
+                        <w:lang w:val="en-US"/>
+                      </w:rPr>
+                      <w:t xml:space="preserve">vol. 33, pp. 1739-1758, 3 2019. </w:t>
+                    </w:r>
+                  </w:p>
+                </w:tc>
+              </w:tr>
+              <w:tr>
+                <w:trPr>
+                  <w:divId w:val="1913999810"/>
+                  <w:tblCellSpacing w:w="15" w:type="dxa"/>
+                </w:trPr>
+                <w:tc>
+                  <w:tcPr>
+                    <w:tcW w:w="50" w:type="pct"/>
+                    <w:hideMark/>
+                  </w:tcPr>
+                  <w:p>
+                    <w:pPr>
+                      <w:pStyle w:val="Bibliography"/>
+                      <w:rPr>
+                        <w:noProof/>
+                        <w:lang w:val="en-US"/>
+                      </w:rPr>
+                    </w:pPr>
+                    <w:r>
+                      <w:rPr>
+                        <w:noProof/>
+                        <w:lang w:val="en-US"/>
+                      </w:rPr>
+                      <w:lastRenderedPageBreak/>
+                      <w:t xml:space="preserve">[29] </w:t>
+                    </w:r>
+                  </w:p>
+                </w:tc>
+                <w:tc>
+                  <w:tcPr>
+                    <w:tcW w:w="0" w:type="auto"/>
+                    <w:hideMark/>
+                  </w:tcPr>
+                  <w:p>
+                    <w:pPr>
+                      <w:pStyle w:val="Bibliography"/>
+                      <w:rPr>
+                        <w:noProof/>
+                        <w:lang w:val="en-US"/>
+                      </w:rPr>
+                    </w:pPr>
+                    <w:r>
+                      <w:rPr>
+                        <w:noProof/>
+                        <w:lang w:val="en-US"/>
+                      </w:rPr>
+                      <w:t xml:space="preserve">Transport for London, Travel in London: report 11, London: Transport for London, 2018. </w:t>
+                    </w:r>
+                  </w:p>
+                </w:tc>
+              </w:tr>
+              <w:tr>
+                <w:trPr>
+                  <w:divId w:val="1913999810"/>
+                  <w:tblCellSpacing w:w="15" w:type="dxa"/>
+                </w:trPr>
+                <w:tc>
+                  <w:tcPr>
+                    <w:tcW w:w="50" w:type="pct"/>
+                    <w:hideMark/>
+                  </w:tcPr>
+                  <w:p>
+                    <w:pPr>
+                      <w:pStyle w:val="Bibliography"/>
+                      <w:rPr>
+                        <w:noProof/>
+                        <w:lang w:val="en-US"/>
+                      </w:rPr>
+                    </w:pPr>
+                    <w:r>
+                      <w:rPr>
+                        <w:noProof/>
+                        <w:lang w:val="en-US"/>
+                      </w:rPr>
+                      <w:t xml:space="preserve">[30] </w:t>
+                    </w:r>
+                  </w:p>
+                </w:tc>
+                <w:tc>
+                  <w:tcPr>
+                    <w:tcW w:w="0" w:type="auto"/>
+                    <w:hideMark/>
+                  </w:tcPr>
+                  <w:p>
+                    <w:pPr>
+                      <w:pStyle w:val="Bibliography"/>
+                      <w:rPr>
+                        <w:noProof/>
+                        <w:lang w:val="en-US"/>
+                      </w:rPr>
+                    </w:pPr>
+                    <w:r>
+                      <w:rPr>
+                        <w:noProof/>
+                        <w:lang w:val="en-US"/>
+                      </w:rPr>
+                      <w:t>Transport for London, "Plan a journey," Transport for London, London, 2019.</w:t>
+                    </w:r>
+                  </w:p>
+                </w:tc>
+              </w:tr>
+              <w:tr>
+                <w:trPr>
+                  <w:divId w:val="1913999810"/>
+                  <w:tblCellSpacing w:w="15" w:type="dxa"/>
+                </w:trPr>
+                <w:tc>
+                  <w:tcPr>
+                    <w:tcW w:w="50" w:type="pct"/>
+                    <w:hideMark/>
+                  </w:tcPr>
+                  <w:p>
+                    <w:pPr>
+                      <w:pStyle w:val="Bibliography"/>
+                      <w:rPr>
+                        <w:noProof/>
+                        <w:lang w:val="en-US"/>
+                      </w:rPr>
+                    </w:pPr>
+                    <w:r>
+                      <w:rPr>
+                        <w:noProof/>
+                        <w:lang w:val="en-US"/>
+                      </w:rPr>
+                      <w:t xml:space="preserve">[31] </w:t>
+                    </w:r>
+                  </w:p>
+                </w:tc>
+                <w:tc>
+                  <w:tcPr>
+                    <w:tcW w:w="0" w:type="auto"/>
+                    <w:hideMark/>
+                  </w:tcPr>
+                  <w:p>
+                    <w:pPr>
+                      <w:pStyle w:val="Bibliography"/>
+                      <w:rPr>
+                        <w:noProof/>
+                        <w:lang w:val="en-US"/>
+                      </w:rPr>
+                    </w:pPr>
+                    <w:r>
+                      <w:rPr>
+                        <w:noProof/>
+                        <w:lang w:val="en-US"/>
+                      </w:rPr>
+                      <w:t>Transport for London, "Transport for London unified API," Transport for London, London, 2019.</w:t>
+                    </w:r>
+                  </w:p>
+                </w:tc>
+              </w:tr>
+              <w:tr>
+                <w:trPr>
+                  <w:divId w:val="1913999810"/>
+                  <w:tblCellSpacing w:w="15" w:type="dxa"/>
+                </w:trPr>
+                <w:tc>
+                  <w:tcPr>
+                    <w:tcW w:w="50" w:type="pct"/>
+                    <w:hideMark/>
+                  </w:tcPr>
+                  <w:p>
+                    <w:pPr>
+                      <w:pStyle w:val="Bibliography"/>
+                      <w:rPr>
+                        <w:noProof/>
+                        <w:lang w:val="en-US"/>
+                      </w:rPr>
+                    </w:pPr>
+                    <w:r>
+                      <w:rPr>
+                        <w:noProof/>
+                        <w:lang w:val="en-US"/>
+                      </w:rPr>
+                      <w:t xml:space="preserve">[32] </w:t>
+                    </w:r>
+                  </w:p>
+                </w:tc>
+                <w:tc>
+                  <w:tcPr>
+                    <w:tcW w:w="0" w:type="auto"/>
+                    <w:hideMark/>
+                  </w:tcPr>
+                  <w:p>
+                    <w:pPr>
+                      <w:pStyle w:val="Bibliography"/>
+                      <w:rPr>
+                        <w:noProof/>
+                        <w:lang w:val="en-US"/>
+                      </w:rPr>
+                    </w:pPr>
+                    <w:r>
+                      <w:rPr>
+                        <w:noProof/>
+                        <w:lang w:val="en-US"/>
+                      </w:rPr>
+                      <w:t xml:space="preserve">L. Anselin, "Under the hood: issues in the specification and interpretation of spatial regression models," </w:t>
+                    </w:r>
+                    <w:r>
+                      <w:rPr>
+                        <w:i/>
+                        <w:iCs/>
+                        <w:noProof/>
+                        <w:lang w:val="en-US"/>
+                      </w:rPr>
+                      <w:t xml:space="preserve">Agricultural Economics, </w:t>
+                    </w:r>
+                    <w:r>
+                      <w:rPr>
+                        <w:noProof/>
+                        <w:lang w:val="en-US"/>
+                      </w:rPr>
+                      <w:t xml:space="preserve">vol. 27, pp. 247-267, 11 2002. </w:t>
+                    </w:r>
+                  </w:p>
+                </w:tc>
+              </w:tr>
+              <w:tr>
+                <w:trPr>
+                  <w:divId w:val="1913999810"/>
+                  <w:tblCellSpacing w:w="15" w:type="dxa"/>
+                </w:trPr>
+                <w:tc>
+                  <w:tcPr>
+                    <w:tcW w:w="50" w:type="pct"/>
+                    <w:hideMark/>
+                  </w:tcPr>
+                  <w:p>
+                    <w:pPr>
+                      <w:pStyle w:val="Bibliography"/>
+                      <w:rPr>
+                        <w:noProof/>
+                        <w:lang w:val="en-US"/>
+                      </w:rPr>
+                    </w:pPr>
+                    <w:r>
+                      <w:rPr>
+                        <w:noProof/>
+                        <w:lang w:val="en-US"/>
+                      </w:rPr>
+                      <w:t xml:space="preserve">[33] </w:t>
+                    </w:r>
+                  </w:p>
+                </w:tc>
+                <w:tc>
+                  <w:tcPr>
+                    <w:tcW w:w="0" w:type="auto"/>
+                    <w:hideMark/>
+                  </w:tcPr>
+                  <w:p>
+                    <w:pPr>
+                      <w:pStyle w:val="Bibliography"/>
+                      <w:rPr>
+                        <w:noProof/>
+                        <w:lang w:val="en-US"/>
+                      </w:rPr>
+                    </w:pPr>
+                    <w:r>
+                      <w:rPr>
+                        <w:noProof/>
+                        <w:lang w:val="en-US"/>
+                      </w:rPr>
+                      <w:t>J. Micklethwaite, "Southern and Southeastern trains branded worst in the UK by disgruntled commuters," 2016. [Online]. Available: https://www.standard.co.uk/news/london/southern-and-southeastern-branded-worst-rail-networks-in-the-country-by-disgruntled-passengers-a3284666.html. [Accessed 1 August 2019].</w:t>
+                    </w:r>
+                  </w:p>
+                </w:tc>
+              </w:tr>
+              <w:tr>
+                <w:trPr>
+                  <w:divId w:val="1913999810"/>
+                  <w:tblCellSpacing w:w="15" w:type="dxa"/>
+                </w:trPr>
+                <w:tc>
+                  <w:tcPr>
+                    <w:tcW w:w="50" w:type="pct"/>
+                    <w:hideMark/>
+                  </w:tcPr>
+                  <w:p>
+                    <w:pPr>
+                      <w:pStyle w:val="Bibliography"/>
+                      <w:rPr>
+                        <w:noProof/>
+                        <w:lang w:val="en-US"/>
+                      </w:rPr>
+                    </w:pPr>
+                    <w:r>
+                      <w:rPr>
+                        <w:noProof/>
+                        <w:lang w:val="en-US"/>
+                      </w:rPr>
+                      <w:t xml:space="preserve">[34] </w:t>
+                    </w:r>
+                  </w:p>
+                </w:tc>
+                <w:tc>
+                  <w:tcPr>
+                    <w:tcW w:w="0" w:type="auto"/>
+                    <w:hideMark/>
+                  </w:tcPr>
+                  <w:p>
+                    <w:pPr>
+                      <w:pStyle w:val="Bibliography"/>
+                      <w:rPr>
+                        <w:noProof/>
+                        <w:lang w:val="en-US"/>
+                      </w:rPr>
+                    </w:pPr>
+                    <w:r>
+                      <w:rPr>
+                        <w:noProof/>
+                        <w:lang w:val="en-US"/>
+                      </w:rPr>
+                      <w:t>J. Nurden, "Southeastern and Southern trains voted among worst services in Britain," 2018. [Online]. Available: https://www.kentonline.co.uk/kent/news/commuters-vent-their-anger-on-158556/. [Accessed 1 August 2019].</w:t>
+                    </w:r>
+                  </w:p>
+                </w:tc>
+              </w:tr>
+              <w:tr>
+                <w:trPr>
+                  <w:divId w:val="1913999810"/>
+                  <w:tblCellSpacing w:w="15" w:type="dxa"/>
+                </w:trPr>
+                <w:tc>
+                  <w:tcPr>
+                    <w:tcW w:w="50" w:type="pct"/>
+                    <w:hideMark/>
+                  </w:tcPr>
+                  <w:p>
+                    <w:pPr>
+                      <w:pStyle w:val="Bibliography"/>
+                      <w:rPr>
+                        <w:noProof/>
+                        <w:lang w:val="en-US"/>
+                      </w:rPr>
+                    </w:pPr>
+                    <w:r>
+                      <w:rPr>
+                        <w:noProof/>
+                        <w:lang w:val="en-US"/>
+                      </w:rPr>
+                      <w:t xml:space="preserve">[35] </w:t>
+                    </w:r>
+                  </w:p>
+                </w:tc>
+                <w:tc>
+                  <w:tcPr>
+                    <w:tcW w:w="0" w:type="auto"/>
+                    <w:hideMark/>
+                  </w:tcPr>
+                  <w:p>
+                    <w:pPr>
+                      <w:pStyle w:val="Bibliography"/>
+                      <w:rPr>
+                        <w:noProof/>
+                        <w:lang w:val="en-US"/>
+                      </w:rPr>
+                    </w:pPr>
+                    <w:r>
+                      <w:rPr>
+                        <w:noProof/>
+                        <w:lang w:val="en-US"/>
+                      </w:rPr>
+                      <w:t>E. Wills, "Southeastern passengers' despair after report reveals service will not improve until 2024," 2018. [Online]. Available: https://www.standard.co.uk/news/transport/southeastern-passengers-despair-after-report-reveals-service-will-not-improve-until-2024-a3818876.html. [Accessed 1 August 2019].</w:t>
+                    </w:r>
+                  </w:p>
+                </w:tc>
+              </w:tr>
+              <w:tr>
+                <w:trPr>
+                  <w:divId w:val="1913999810"/>
+                  <w:tblCellSpacing w:w="15" w:type="dxa"/>
+                </w:trPr>
+                <w:tc>
+                  <w:tcPr>
+                    <w:tcW w:w="50" w:type="pct"/>
+                    <w:hideMark/>
+                  </w:tcPr>
+                  <w:p>
+                    <w:pPr>
+                      <w:pStyle w:val="Bibliography"/>
+                      <w:rPr>
+                        <w:noProof/>
+                        <w:lang w:val="en-US"/>
+                      </w:rPr>
+                    </w:pPr>
+                    <w:r>
+                      <w:rPr>
+                        <w:noProof/>
+                        <w:lang w:val="en-US"/>
+                      </w:rPr>
+                      <w:t xml:space="preserve">[36] </w:t>
+                    </w:r>
+                  </w:p>
+                </w:tc>
+                <w:tc>
+                  <w:tcPr>
+                    <w:tcW w:w="0" w:type="auto"/>
+                    <w:hideMark/>
+                  </w:tcPr>
+                  <w:p>
+                    <w:pPr>
+                      <w:pStyle w:val="Bibliography"/>
+                      <w:rPr>
+                        <w:noProof/>
+                        <w:lang w:val="en-US"/>
+                      </w:rPr>
+                    </w:pPr>
+                    <w:r>
+                      <w:rPr>
+                        <w:noProof/>
+                        <w:lang w:val="en-US"/>
+                      </w:rPr>
+                      <w:t xml:space="preserve">S. A. Fotheringham, C. Brundson and M. Charlton, Geographically weighted regression: the analysis of spatially varying relationships, John Wiley &amp; Sons, 2002. </w:t>
+                    </w:r>
+                  </w:p>
+                </w:tc>
+              </w:tr>
+              <w:tr>
+                <w:trPr>
+                  <w:divId w:val="1913999810"/>
+                  <w:tblCellSpacing w:w="15" w:type="dxa"/>
+                </w:trPr>
+                <w:tc>
+                  <w:tcPr>
+                    <w:tcW w:w="50" w:type="pct"/>
+                    <w:hideMark/>
+                  </w:tcPr>
+                  <w:p>
+                    <w:pPr>
+                      <w:pStyle w:val="Bibliography"/>
+                      <w:rPr>
+                        <w:noProof/>
+                        <w:lang w:val="en-US"/>
+                      </w:rPr>
+                    </w:pPr>
+                    <w:r>
+                      <w:rPr>
+                        <w:noProof/>
+                        <w:lang w:val="en-US"/>
+                      </w:rPr>
+                      <w:t xml:space="preserve">[37] </w:t>
+                    </w:r>
+                  </w:p>
+                </w:tc>
+                <w:tc>
+                  <w:tcPr>
+                    <w:tcW w:w="0" w:type="auto"/>
+                    <w:hideMark/>
+                  </w:tcPr>
+                  <w:p>
+                    <w:pPr>
+                      <w:pStyle w:val="Bibliography"/>
+                      <w:rPr>
+                        <w:noProof/>
+                        <w:lang w:val="en-US"/>
+                      </w:rPr>
+                    </w:pPr>
+                    <w:r>
+                      <w:rPr>
+                        <w:noProof/>
+                        <w:lang w:val="en-US"/>
+                      </w:rPr>
+                      <w:t>Crossrail 2, "Crossrail 2: supporting growth in the South East," 2019. [Online]. Available: https://crossrail2.co.uk. [Accessed 1 August 2019].</w:t>
+                    </w:r>
+                  </w:p>
+                </w:tc>
+              </w:tr>
+              <w:tr>
+                <w:trPr>
+                  <w:divId w:val="1913999810"/>
+                  <w:tblCellSpacing w:w="15" w:type="dxa"/>
+                </w:trPr>
+                <w:tc>
+                  <w:tcPr>
+                    <w:tcW w:w="50" w:type="pct"/>
+                    <w:hideMark/>
+                  </w:tcPr>
+                  <w:p>
+                    <w:pPr>
+                      <w:pStyle w:val="Bibliography"/>
+                      <w:rPr>
+                        <w:noProof/>
+                        <w:lang w:val="en-US"/>
+                      </w:rPr>
+                    </w:pPr>
+                    <w:r>
+                      <w:rPr>
+                        <w:noProof/>
+                        <w:lang w:val="en-US"/>
+                      </w:rPr>
+                      <w:t xml:space="preserve">[38] </w:t>
+                    </w:r>
+                  </w:p>
+                </w:tc>
+                <w:tc>
+                  <w:tcPr>
+                    <w:tcW w:w="0" w:type="auto"/>
+                    <w:hideMark/>
+                  </w:tcPr>
+                  <w:p>
+                    <w:pPr>
+                      <w:pStyle w:val="Bibliography"/>
+                      <w:rPr>
+                        <w:noProof/>
+                        <w:lang w:val="en-US"/>
+                      </w:rPr>
+                    </w:pPr>
+                    <w:r>
+                      <w:rPr>
+                        <w:noProof/>
+                        <w:lang w:val="en-US"/>
+                      </w:rPr>
+                      <w:t xml:space="preserve">G. Papadogeorgou, C. Choirat and C. M. Zigler, "Adjusting for unmeasured spatial confounding with distance adjusted propensity score matching," </w:t>
+                    </w:r>
+                    <w:r>
+                      <w:rPr>
+                        <w:i/>
+                        <w:iCs/>
+                        <w:noProof/>
+                        <w:lang w:val="en-US"/>
+                      </w:rPr>
+                      <w:t xml:space="preserve">Biostatistics, </w:t>
+                    </w:r>
+                    <w:r>
+                      <w:rPr>
+                        <w:noProof/>
+                        <w:lang w:val="en-US"/>
+                      </w:rPr>
+                      <w:t xml:space="preserve">vol. 20, pp. 256-272, 1 2018. </w:t>
+                    </w:r>
+                  </w:p>
+                </w:tc>
+              </w:tr>
+            </w:tbl>
             <w:p>
               <w:pPr>
-                <w:pStyle w:val="Bibliography"/>
-                <w:spacing w:line="480" w:lineRule="auto"/>
+                <w:divId w:val="1913999810"/>
                 <w:rPr>
+                  <w:rFonts w:eastAsia="Times New Roman"/>
                   <w:noProof/>
-                  <w:lang w:val="en-US"/>
                 </w:rPr>
               </w:pPr>
-              <w:r>
-                <w:rPr>
-                  <w:noProof/>
-                  <w:lang w:val="en-US"/>
-                </w:rPr>
-                <w:t xml:space="preserve">Deboosere, R. &amp; El-Geneidy, A., 2018. Evaluating equity and accessibility to jobs by public transport across Canada. </w:t>
-              </w:r>
-              <w:r>
-                <w:rPr>
-                  <w:i/>
-                  <w:iCs/>
-                  <w:noProof/>
-                  <w:lang w:val="en-US"/>
-                </w:rPr>
-                <w:t xml:space="preserve">Journal of Transport Geography, </w:t>
-              </w:r>
-              <w:r>
-                <w:rPr>
-                  <w:noProof/>
-                  <w:lang w:val="en-US"/>
-                </w:rPr>
-                <w:t>12, Volume 73, pp. 54-63.</w:t>
-              </w:r>
-            </w:p>
-            <w:p>
-              <w:pPr>
-                <w:pStyle w:val="Bibliography"/>
-                <w:spacing w:line="480" w:lineRule="auto"/>
-                <w:rPr>
-                  <w:noProof/>
-                  <w:lang w:val="en-US"/>
-                </w:rPr>
-              </w:pPr>
-              <w:r>
-                <w:rPr>
-                  <w:noProof/>
-                  <w:lang w:val="en-US"/>
-                </w:rPr>
-                <w:t xml:space="preserve">El-Geneidy, A. et al., 2016. The cost of equity: assessing transit accessibility and social disparity using total travel cost. </w:t>
-              </w:r>
-              <w:r>
-                <w:rPr>
-                  <w:i/>
-                  <w:iCs/>
-                  <w:noProof/>
-                  <w:lang w:val="en-US"/>
-                </w:rPr>
-                <w:t xml:space="preserve">Transportation Research Part A: Policy and Practice, </w:t>
-              </w:r>
-              <w:r>
-                <w:rPr>
-                  <w:noProof/>
-                  <w:lang w:val="en-US"/>
-                </w:rPr>
-                <w:t>9, Volume 91, pp. 302-316.</w:t>
-              </w:r>
-            </w:p>
-            <w:p>
-              <w:pPr>
-                <w:pStyle w:val="Bibliography"/>
-                <w:spacing w:line="480" w:lineRule="auto"/>
-                <w:rPr>
-                  <w:noProof/>
-                  <w:lang w:val="en-US"/>
-                </w:rPr>
-              </w:pPr>
-              <w:r>
-                <w:rPr>
-                  <w:noProof/>
-                  <w:lang w:val="en-US"/>
-                </w:rPr>
-                <w:lastRenderedPageBreak/>
-                <w:t xml:space="preserve">Ford, A., Barr, S., Dawson, R. &amp; James, P., 2015. Transport accessibility analysis using GIS: assessing sustainable transport in London. </w:t>
-              </w:r>
-              <w:r>
-                <w:rPr>
-                  <w:i/>
-                  <w:iCs/>
-                  <w:noProof/>
-                  <w:lang w:val="en-US"/>
-                </w:rPr>
-                <w:t xml:space="preserve">ISPRS International Journal of Geo-Information, </w:t>
-              </w:r>
-              <w:r>
-                <w:rPr>
-                  <w:noProof/>
-                  <w:lang w:val="en-US"/>
-                </w:rPr>
-                <w:t>1, Volume 4, pp. 124-149.</w:t>
-              </w:r>
-            </w:p>
-            <w:p>
-              <w:pPr>
-                <w:pStyle w:val="Bibliography"/>
-                <w:spacing w:line="480" w:lineRule="auto"/>
-                <w:rPr>
-                  <w:noProof/>
-                  <w:lang w:val="en-US"/>
-                </w:rPr>
-              </w:pPr>
-              <w:r>
-                <w:rPr>
-                  <w:noProof/>
-                  <w:lang w:val="en-US"/>
-                </w:rPr>
-                <w:t xml:space="preserve">Geurs, K. T. &amp; Wee, B., 2004. Accessibility evaluation of land-use and transport strategies: review and research directions. </w:t>
-              </w:r>
-              <w:r>
-                <w:rPr>
-                  <w:i/>
-                  <w:iCs/>
-                  <w:noProof/>
-                  <w:lang w:val="en-US"/>
-                </w:rPr>
-                <w:t xml:space="preserve">Journal of Transport Geography, </w:t>
-              </w:r>
-              <w:r>
-                <w:rPr>
-                  <w:noProof/>
-                  <w:lang w:val="en-US"/>
-                </w:rPr>
-                <w:t>6, Volume 12, pp. 127-140.</w:t>
-              </w:r>
-            </w:p>
-            <w:p>
-              <w:pPr>
-                <w:pStyle w:val="Bibliography"/>
-                <w:spacing w:line="480" w:lineRule="auto"/>
-                <w:rPr>
-                  <w:noProof/>
-                  <w:lang w:val="en-US"/>
-                </w:rPr>
-              </w:pPr>
-              <w:r>
-                <w:rPr>
-                  <w:noProof/>
-                  <w:lang w:val="en-US"/>
-                </w:rPr>
-                <w:t xml:space="preserve">Greater London Authority, 2018. </w:t>
-              </w:r>
-              <w:r>
-                <w:rPr>
-                  <w:i/>
-                  <w:iCs/>
-                  <w:noProof/>
-                  <w:lang w:val="en-US"/>
-                </w:rPr>
-                <w:t xml:space="preserve">Mayor's transport strategy: March 2018. </w:t>
-              </w:r>
-              <w:r>
-                <w:rPr>
-                  <w:noProof/>
-                  <w:lang w:val="en-US"/>
-                </w:rPr>
-                <w:t>London: Greater London Authority.</w:t>
-              </w:r>
-            </w:p>
-            <w:p>
-              <w:pPr>
-                <w:pStyle w:val="Bibliography"/>
-                <w:spacing w:line="480" w:lineRule="auto"/>
-                <w:rPr>
-                  <w:noProof/>
-                  <w:lang w:val="en-US"/>
-                </w:rPr>
-              </w:pPr>
-              <w:r>
-                <w:rPr>
-                  <w:noProof/>
-                  <w:lang w:val="en-US"/>
-                </w:rPr>
-                <w:t xml:space="preserve">Guzman, L. A. &amp; Oviedo, D., 2018. Accessibility, affordability and equity: assessing `pro-poor' public transport subsidies in Bogotá. </w:t>
-              </w:r>
-              <w:r>
-                <w:rPr>
-                  <w:i/>
-                  <w:iCs/>
-                  <w:noProof/>
-                  <w:lang w:val="en-US"/>
-                </w:rPr>
-                <w:t xml:space="preserve">Transport Policy, </w:t>
-              </w:r>
-              <w:r>
-                <w:rPr>
-                  <w:noProof/>
-                  <w:lang w:val="en-US"/>
-                </w:rPr>
-                <w:t>9, Volume 68, pp. 37-51.</w:t>
-              </w:r>
-            </w:p>
-            <w:p>
-              <w:pPr>
-                <w:pStyle w:val="Bibliography"/>
-                <w:spacing w:line="480" w:lineRule="auto"/>
-                <w:rPr>
-                  <w:noProof/>
-                  <w:lang w:val="en-US"/>
-                </w:rPr>
-              </w:pPr>
-              <w:r>
-                <w:rPr>
-                  <w:noProof/>
-                  <w:lang w:val="en-US"/>
-                </w:rPr>
-                <w:t xml:space="preserve">Guzman, L. A., Oviedo, D. &amp; Rivera, C., 2017. Assessing equity in transport accessibility to work and study: the Bogotá region. </w:t>
-              </w:r>
-              <w:r>
-                <w:rPr>
-                  <w:i/>
-                  <w:iCs/>
-                  <w:noProof/>
-                  <w:lang w:val="en-US"/>
-                </w:rPr>
-                <w:t xml:space="preserve">Journal of Transport Geography, </w:t>
-              </w:r>
-              <w:r>
-                <w:rPr>
-                  <w:noProof/>
-                  <w:lang w:val="en-US"/>
-                </w:rPr>
-                <w:t>1, Volume 58, pp. 236-246.</w:t>
-              </w:r>
-            </w:p>
-            <w:p>
-              <w:pPr>
-                <w:pStyle w:val="Bibliography"/>
-                <w:spacing w:line="480" w:lineRule="auto"/>
-                <w:rPr>
-                  <w:noProof/>
-                  <w:lang w:val="en-US"/>
-                </w:rPr>
-              </w:pPr>
-              <w:r>
-                <w:rPr>
-                  <w:noProof/>
-                  <w:lang w:val="en-US"/>
-                </w:rPr>
-                <w:t xml:space="preserve">Hansen, W. G., 1959. How accessibility shapes land use. </w:t>
-              </w:r>
-              <w:r>
-                <w:rPr>
-                  <w:i/>
-                  <w:iCs/>
-                  <w:noProof/>
-                  <w:lang w:val="en-US"/>
-                </w:rPr>
-                <w:t xml:space="preserve">Journal of the American Institute of Planners, </w:t>
-              </w:r>
-              <w:r>
-                <w:rPr>
-                  <w:noProof/>
-                  <w:lang w:val="en-US"/>
-                </w:rPr>
-                <w:t>5, Volume 25, pp. 73-76.</w:t>
-              </w:r>
-            </w:p>
-            <w:p>
-              <w:pPr>
-                <w:pStyle w:val="Bibliography"/>
-                <w:spacing w:line="480" w:lineRule="auto"/>
-                <w:rPr>
-                  <w:noProof/>
-                  <w:lang w:val="en-US"/>
-                </w:rPr>
-              </w:pPr>
-              <w:r>
-                <w:rPr>
-                  <w:noProof/>
-                  <w:lang w:val="en-US"/>
-                </w:rPr>
-                <w:t xml:space="preserve">Hu, Y. &amp; Downs, J., 2019. Measuring and visualizing place-based space-time job accessibility. </w:t>
-              </w:r>
-              <w:r>
-                <w:rPr>
-                  <w:i/>
-                  <w:iCs/>
-                  <w:noProof/>
-                  <w:lang w:val="en-US"/>
-                </w:rPr>
-                <w:t xml:space="preserve">Journal of Transport Geography, </w:t>
-              </w:r>
-              <w:r>
-                <w:rPr>
-                  <w:noProof/>
-                  <w:lang w:val="en-US"/>
-                </w:rPr>
-                <w:t>1, Volume 74, pp. 278-288.</w:t>
-              </w:r>
-            </w:p>
-            <w:p>
-              <w:pPr>
-                <w:pStyle w:val="Bibliography"/>
-                <w:spacing w:line="480" w:lineRule="auto"/>
-                <w:rPr>
-                  <w:noProof/>
-                  <w:lang w:val="en-US"/>
-                </w:rPr>
-              </w:pPr>
-              <w:r>
-                <w:rPr>
-                  <w:noProof/>
-                  <w:lang w:val="en-US"/>
-                </w:rPr>
-                <w:t xml:space="preserve">Järv, O. et al., 2018. Dynamic cities: location-based accessibility modelling as a function of time. </w:t>
-              </w:r>
-              <w:r>
-                <w:rPr>
-                  <w:i/>
-                  <w:iCs/>
-                  <w:noProof/>
-                  <w:lang w:val="en-US"/>
-                </w:rPr>
-                <w:t>Applied Geography.</w:t>
-              </w:r>
-            </w:p>
-            <w:p>
-              <w:pPr>
-                <w:pStyle w:val="Bibliography"/>
-                <w:spacing w:line="480" w:lineRule="auto"/>
-                <w:rPr>
-                  <w:noProof/>
-                  <w:lang w:val="en-US"/>
-                </w:rPr>
-              </w:pPr>
-              <w:r>
-                <w:rPr>
-                  <w:noProof/>
-                  <w:lang w:val="en-US"/>
-                </w:rPr>
-                <w:t xml:space="preserve">Kotavaara, O., Antikainen, H., Marmion, M. &amp; Rusanen, J., 2012. Scale in the effect of accessibility on population change: GIS and a statistical approach to road, air and rail accessibility in Finland, 1990-2008. </w:t>
-              </w:r>
-              <w:r>
-                <w:rPr>
-                  <w:i/>
-                  <w:iCs/>
-                  <w:noProof/>
-                  <w:lang w:val="en-US"/>
-                </w:rPr>
-                <w:t xml:space="preserve">The Geographical Journal, </w:t>
-              </w:r>
-              <w:r>
-                <w:rPr>
-                  <w:noProof/>
-                  <w:lang w:val="en-US"/>
-                </w:rPr>
-                <w:t>3, Volume 178, pp. 366-382.</w:t>
-              </w:r>
-            </w:p>
-            <w:p>
-              <w:pPr>
-                <w:pStyle w:val="Bibliography"/>
-                <w:spacing w:line="480" w:lineRule="auto"/>
-                <w:rPr>
-                  <w:noProof/>
-                  <w:lang w:val="en-US"/>
-                </w:rPr>
-              </w:pPr>
-              <w:r>
-                <w:rPr>
-                  <w:noProof/>
-                  <w:lang w:val="en-US"/>
-                </w:rPr>
-                <w:t xml:space="preserve">Levine, J., 1998. Rethinking accessibility and jobs-housing balance. </w:t>
-              </w:r>
-              <w:r>
-                <w:rPr>
-                  <w:i/>
-                  <w:iCs/>
-                  <w:noProof/>
-                  <w:lang w:val="en-US"/>
-                </w:rPr>
-                <w:t xml:space="preserve">Journal of the American Planning Association, </w:t>
-              </w:r>
-              <w:r>
-                <w:rPr>
-                  <w:noProof/>
-                  <w:lang w:val="en-US"/>
-                </w:rPr>
-                <w:t>6, Volume 64, pp. 133-149.</w:t>
-              </w:r>
-            </w:p>
-            <w:p>
-              <w:pPr>
-                <w:pStyle w:val="Bibliography"/>
-                <w:spacing w:line="480" w:lineRule="auto"/>
-                <w:rPr>
-                  <w:noProof/>
-                  <w:lang w:val="en-US"/>
-                </w:rPr>
-              </w:pPr>
-              <w:r>
-                <w:rPr>
-                  <w:noProof/>
-                  <w:lang w:val="en-US"/>
-                </w:rPr>
-                <w:lastRenderedPageBreak/>
-                <w:t xml:space="preserve">Lucas, K., 2012. Transport and social exclusion: where are we now?. </w:t>
-              </w:r>
-              <w:r>
-                <w:rPr>
-                  <w:i/>
-                  <w:iCs/>
-                  <w:noProof/>
-                  <w:lang w:val="en-US"/>
-                </w:rPr>
-                <w:t xml:space="preserve">Transport Policy, </w:t>
-              </w:r>
-              <w:r>
-                <w:rPr>
-                  <w:noProof/>
-                  <w:lang w:val="en-US"/>
-                </w:rPr>
-                <w:t>3, Volume 20, pp. 105-113.</w:t>
-              </w:r>
-            </w:p>
-            <w:p>
-              <w:pPr>
-                <w:pStyle w:val="Bibliography"/>
-                <w:spacing w:line="480" w:lineRule="auto"/>
-                <w:rPr>
-                  <w:noProof/>
-                  <w:lang w:val="en-US"/>
-                </w:rPr>
-              </w:pPr>
-              <w:r>
-                <w:rPr>
-                  <w:noProof/>
-                  <w:lang w:val="en-US"/>
-                </w:rPr>
-                <w:t xml:space="preserve">Lucas, K., Wee, B. &amp; Maat, K., 2015. A method to evaluate equitable accessibility: combining ethical theories and accessibility-based approaches. </w:t>
-              </w:r>
-              <w:r>
-                <w:rPr>
-                  <w:i/>
-                  <w:iCs/>
-                  <w:noProof/>
-                  <w:lang w:val="en-US"/>
-                </w:rPr>
-                <w:t xml:space="preserve">Transportation, </w:t>
-              </w:r>
-              <w:r>
-                <w:rPr>
-                  <w:noProof/>
-                  <w:lang w:val="en-US"/>
-                </w:rPr>
-                <w:t>3, Volume 43, pp. 473-490.</w:t>
-              </w:r>
-            </w:p>
-            <w:p>
-              <w:pPr>
-                <w:pStyle w:val="Bibliography"/>
-                <w:spacing w:line="480" w:lineRule="auto"/>
-                <w:rPr>
-                  <w:noProof/>
-                  <w:lang w:val="en-US"/>
-                </w:rPr>
-              </w:pPr>
-              <w:r>
-                <w:rPr>
-                  <w:noProof/>
-                  <w:lang w:val="en-US"/>
-                </w:rPr>
-                <w:t xml:space="preserve">Neihaus, M., Galilea, P. &amp; Hurtubia, R., 2016. Accessibility and equity: an approach for wider transport project assessment in Chile. </w:t>
-              </w:r>
-              <w:r>
-                <w:rPr>
-                  <w:i/>
-                  <w:iCs/>
-                  <w:noProof/>
-                  <w:lang w:val="en-US"/>
-                </w:rPr>
-                <w:t>Research in Transportation Economics.</w:t>
-              </w:r>
-            </w:p>
-            <w:p>
-              <w:pPr>
-                <w:pStyle w:val="Bibliography"/>
-                <w:spacing w:line="480" w:lineRule="auto"/>
-                <w:rPr>
-                  <w:noProof/>
-                  <w:lang w:val="en-US"/>
-                </w:rPr>
-              </w:pPr>
-              <w:r>
-                <w:rPr>
-                  <w:noProof/>
-                  <w:lang w:val="en-US"/>
-                </w:rPr>
-                <w:t xml:space="preserve">Sanchez, T. W., 1999. The connection between public transit and employment: the cases of Portland and Atlanta. </w:t>
-              </w:r>
-              <w:r>
-                <w:rPr>
-                  <w:i/>
-                  <w:iCs/>
-                  <w:noProof/>
-                  <w:lang w:val="en-US"/>
-                </w:rPr>
-                <w:t xml:space="preserve">Journal of the American Planning Association, </w:t>
-              </w:r>
-              <w:r>
-                <w:rPr>
-                  <w:noProof/>
-                  <w:lang w:val="en-US"/>
-                </w:rPr>
-                <w:t>9, Volume 65, pp. 284-296.</w:t>
-              </w:r>
-            </w:p>
-            <w:p>
-              <w:pPr>
-                <w:pStyle w:val="Bibliography"/>
-                <w:spacing w:line="480" w:lineRule="auto"/>
-                <w:rPr>
-                  <w:noProof/>
-                  <w:lang w:val="en-US"/>
-                </w:rPr>
-              </w:pPr>
-              <w:r>
-                <w:rPr>
-                  <w:noProof/>
-                  <w:lang w:val="en-US"/>
-                </w:rPr>
-                <w:t xml:space="preserve">Shen, Q., 1998. Location characteristics of inner-city neighborhoods and employment accessibility of low-wage workers. </w:t>
-              </w:r>
-              <w:r>
-                <w:rPr>
-                  <w:i/>
-                  <w:iCs/>
-                  <w:noProof/>
-                  <w:lang w:val="en-US"/>
-                </w:rPr>
-                <w:t xml:space="preserve">Environment and Planning B: Planning and Design, </w:t>
-              </w:r>
-              <w:r>
-                <w:rPr>
-                  <w:noProof/>
-                  <w:lang w:val="en-US"/>
-                </w:rPr>
-                <w:t>Volume 25, pp. 345-365.</w:t>
-              </w:r>
-            </w:p>
-            <w:p>
-              <w:pPr>
-                <w:pStyle w:val="Bibliography"/>
-                <w:spacing w:line="480" w:lineRule="auto"/>
-                <w:rPr>
-                  <w:noProof/>
-                  <w:lang w:val="en-US"/>
-                </w:rPr>
-              </w:pPr>
-              <w:r>
-                <w:rPr>
-                  <w:noProof/>
-                  <w:lang w:val="en-US"/>
-                </w:rPr>
-                <w:t xml:space="preserve">Social Exclusion Unit, 2003. </w:t>
-              </w:r>
-              <w:r>
-                <w:rPr>
-                  <w:i/>
-                  <w:iCs/>
-                  <w:noProof/>
-                  <w:lang w:val="en-US"/>
-                </w:rPr>
-                <w:t xml:space="preserve">Making the connections: final report on transport and social exclusion. </w:t>
-              </w:r>
-              <w:r>
-                <w:rPr>
-                  <w:noProof/>
-                  <w:lang w:val="en-US"/>
-                </w:rPr>
-                <w:t>London: Office of the Deputy Prime Minister.</w:t>
-              </w:r>
-            </w:p>
-            <w:p>
-              <w:pPr>
-                <w:pStyle w:val="Bibliography"/>
-                <w:spacing w:line="480" w:lineRule="auto"/>
-                <w:rPr>
-                  <w:noProof/>
-                  <w:lang w:val="en-US"/>
-                </w:rPr>
-              </w:pPr>
-              <w:r>
-                <w:rPr>
-                  <w:noProof/>
-                  <w:lang w:val="en-US"/>
-                </w:rPr>
-                <w:t xml:space="preserve">Tenkanen, H. et al., 2016. Health research needs more comprehensive accessibility measures: integrating time and transport modes from open data. </w:t>
-              </w:r>
-              <w:r>
-                <w:rPr>
-                  <w:i/>
-                  <w:iCs/>
-                  <w:noProof/>
-                  <w:lang w:val="en-US"/>
-                </w:rPr>
-                <w:t xml:space="preserve">International Journal of Health Geographics, </w:t>
-              </w:r>
-              <w:r>
-                <w:rPr>
-                  <w:noProof/>
-                  <w:lang w:val="en-US"/>
-                </w:rPr>
-                <w:t>15(1).</w:t>
-              </w:r>
-            </w:p>
-            <w:p>
-              <w:pPr>
-                <w:pStyle w:val="Bibliography"/>
-                <w:spacing w:line="480" w:lineRule="auto"/>
-                <w:rPr>
-                  <w:noProof/>
-                  <w:lang w:val="en-US"/>
-                </w:rPr>
-              </w:pPr>
-              <w:r>
-                <w:rPr>
-                  <w:noProof/>
-                  <w:lang w:val="en-US"/>
-                </w:rPr>
-                <w:t xml:space="preserve">Transport for London, 2018. </w:t>
-              </w:r>
-              <w:r>
-                <w:rPr>
-                  <w:i/>
-                  <w:iCs/>
-                  <w:noProof/>
-                  <w:lang w:val="en-US"/>
-                </w:rPr>
-                <w:t xml:space="preserve">Travel in London: report 11. </w:t>
-              </w:r>
-              <w:r>
-                <w:rPr>
-                  <w:noProof/>
-                  <w:lang w:val="en-US"/>
-                </w:rPr>
-                <w:t>London: Transport for London.</w:t>
-              </w:r>
-            </w:p>
-            <w:p>
-              <w:pPr>
-                <w:pStyle w:val="Bibliography"/>
-                <w:spacing w:line="480" w:lineRule="auto"/>
-                <w:rPr>
-                  <w:noProof/>
-                  <w:lang w:val="en-US"/>
-                </w:rPr>
-              </w:pPr>
-              <w:r>
-                <w:rPr>
-                  <w:noProof/>
-                  <w:lang w:val="en-US"/>
-                </w:rPr>
-                <w:t xml:space="preserve">Transport for London, 2019. </w:t>
-              </w:r>
-              <w:r>
-                <w:rPr>
-                  <w:i/>
-                  <w:iCs/>
-                  <w:noProof/>
-                  <w:lang w:val="en-US"/>
-                </w:rPr>
-                <w:t xml:space="preserve">Plan a journey, </w:t>
-              </w:r>
-              <w:r>
-                <w:rPr>
-                  <w:noProof/>
-                  <w:lang w:val="en-US"/>
-                </w:rPr>
-                <w:t>London: Transport for London.</w:t>
-              </w:r>
-            </w:p>
-            <w:p>
-              <w:pPr>
-                <w:pStyle w:val="Bibliography"/>
-                <w:spacing w:line="480" w:lineRule="auto"/>
-                <w:rPr>
-                  <w:noProof/>
-                  <w:lang w:val="en-US"/>
-                </w:rPr>
-              </w:pPr>
-              <w:r>
-                <w:rPr>
-                  <w:noProof/>
-                  <w:lang w:val="en-US"/>
-                </w:rPr>
-                <w:t xml:space="preserve">Transport for London, 2019. </w:t>
-              </w:r>
-              <w:r>
-                <w:rPr>
-                  <w:i/>
-                  <w:iCs/>
-                  <w:noProof/>
-                  <w:lang w:val="en-US"/>
-                </w:rPr>
-                <w:t xml:space="preserve">Transport for London unified API, </w:t>
-              </w:r>
-              <w:r>
-                <w:rPr>
-                  <w:noProof/>
-                  <w:lang w:val="en-US"/>
-                </w:rPr>
-                <w:t>London: Transport for London.</w:t>
-              </w:r>
             </w:p>
             <w:p>
               <w:pPr>
@@ -17473,14 +19288,14 @@
         <w:rPr>
           <w:bCs/>
         </w:rPr>
-        <w:t xml:space="preserve">Nonetheless, the methodology used in this study to measure trip-level travel time reliability with Journey Planner data tends to systematically underestimate travel time variability.  This can be partially addressed in future studies by combining multiple sources of TfL open data.  For example, once the route for a trip is obtained from the Journey Planner, the stations where a traveller needs to </w:t>
+        <w:t xml:space="preserve">Nonetheless, the methodology used in this study to measure trip-level travel time reliability with Journey Planner data tends to systematically underestimate travel time variability.  This can be partially addressed in future studies by combining multiple sources of TfL open data.  For example, once the route for a trip is obtained from the Journey Planner, the stations where a traveller needs to board and alight can be identified, and separate scripts can then repeatedly request the live arrivals for each station from a separate API endpoint in order to track the vehicles that the traveller would ride on in real time.  Actual waiting and in-vehicle times for each leg of the trip can then be obtained </w:t>
       </w:r>
       <w:r>
         <w:rPr>
           <w:bCs/>
         </w:rPr>
         <w:lastRenderedPageBreak/>
-        <w:t xml:space="preserve">board and alight can be identified, and separate scripts can then repeatedly request the live arrivals for each station from a separate API endpoint in order to track the vehicles that the traveller would ride on in real time.  Actual waiting and in-vehicle times for each leg of the trip can then be obtained and updated into the database of trip times.  This would enable travel times to reflect the effects of </w:t>
+        <w:t xml:space="preserve">and updated into the database of trip times.  This would enable travel times to reflect the effects of </w:t>
       </w:r>
       <w:proofErr w:type="spellStart"/>
       <w:r>
@@ -17631,16 +19446,7 @@
         <w:footnoteRef/>
       </w:r>
       <w:r>
-        <w:t xml:space="preserve"> S</w:t>
-      </w:r>
-      <w:r>
-        <w:t>ince travel times are calculated between two points, the travel time between two areas is represented by the travel time between their two centroids</w:t>
-      </w:r>
-      <w:r>
-        <w:t>.  T</w:t>
-      </w:r>
-      <w:r>
-        <w:t xml:space="preserve">he ability of centroid-to-centroid travel times to adequately represent area-wide travel conditions decreases as area size increases.  </w:t>
+        <w:t xml:space="preserve"> Since travel times are calculated between two points, the travel time between two areas is represented by the travel time between their two centroids.  The ability of centroid-to-centroid travel times to adequately represent area-wide travel conditions decreases as area size increases.  </w:t>
       </w:r>
     </w:p>
   </w:footnote>
@@ -17685,7 +19491,7 @@
             <w:rPr>
               <w:noProof/>
             </w:rPr>
-            <w:t>(Transport for London, 2018)</w:t>
+            <w:t>[29]</w:t>
           </w:r>
           <w:r>
             <w:fldChar w:fldCharType="end"/>
@@ -17758,10 +19564,7 @@
         <w:footnoteRef/>
       </w:r>
       <w:r>
-        <w:t xml:space="preserve"> </w:t>
-      </w:r>
-      <w:r>
-        <w:t>If the results from the Journey Planner involve services that are disrupted, a text alert describing the extent of the disruption is returned together with the results, but the user is left to interpret the impact of the disruption on her trip by herself.</w:t>
+        <w:t xml:space="preserve"> If the results from the Journey Planner involve services that are disrupted, a text alert describing the extent of the disruption is returned together with the results, but the user is left to interpret the impact of the disruption on her trip by herself.</w:t>
       </w:r>
     </w:p>
   </w:footnote>
@@ -19502,7 +21305,7 @@
 </file>
 
 <file path=customXml/item1.xml><?xml version="1.0" encoding="utf-8"?>
-<b:Sources xmlns:b="http://schemas.openxmlformats.org/officeDocument/2006/bibliography" xmlns="http://schemas.openxmlformats.org/officeDocument/2006/bibliography" SelectedStyle="\HarvardAnglia2008OfficeOnline.xsl" StyleName="Harvard - Anglia" Version="2008">
+<b:Sources xmlns:b="http://schemas.openxmlformats.org/officeDocument/2006/bibliography" xmlns="http://schemas.openxmlformats.org/officeDocument/2006/bibliography" SelectedStyle="\IEEE2006OfficeOnline.xsl" StyleName="IEEE" Version="2006">
   <b:Source>
     <b:Year>1998</b:Year>
     <b:Volume>25</b:Volume>
@@ -19611,68 +21414,6 @@
     <b:Month>3</b:Month>
     <b:JournalName>Transport Policy</b:JournalName>
     <b:RefOrder>6</b:RefOrder>
-  </b:Source>
-  <b:Source>
-    <b:Year>2015</b:Year>
-    <b:Volume>43</b:Volume>
-    <b:BIBTEX_Entry>article</b:BIBTEX_Entry>
-    <b:SourceType>JournalArticle</b:SourceType>
-    <b:Title>A method to evaluate equitable accessibility: combining ethical theories and accessibility-based approaches</b:Title>
-    <b:BIBTEX_Abstract>In this paper, we present the case that traditional transport appraisal methods do not sufficiently capture the social dimensions of mobility and accessibility. However, understanding this is highly relevant for policymakers to understand the impacts of their transport decisions. These dimensions include the distribution of mobility and accessibility levels over particular areas or for specific population groups, as well as how this may affect various social outcomes, including their levels of participation, social inclusion and community cohesion. In response, we propose a method to assess the socially relevant accessibility impacts (SRAIs) of policies in some of these key dimensions. The method combines the use of underlying ethics principles, more specifically the theories of egalitarianism and sufficientarianism, in combination with accessibility-based analysis and the Lorenz curve and Gini index. We then demonstrate the method in a case study example. Our suggestion is that policymakers can use these ethical perspectives to determine the equity of their policies decisions and to set minimum standards for local transport delivery. This will help them to become more confident in the development and adoption of new decision frameworks that promote accessibility over mobility and which also disaggregate the costs and benefits of transport policies over particular areas or for specific under-served population groups.</b:BIBTEX_Abstract>
-    <b:Tag>Lucas2015</b:Tag>
-    <b:Publisher>Springer Nature</b:Publisher>
-    <b:BIBTEX_KeyWords>Equity, accessibility, ethics, Lorenz curve, Gini index</b:BIBTEX_KeyWords>
-    <b:DOI>10.1007/s11116-015-9585-2</b:DOI>
-    <b:Author>
-      <b:Author>
-        <b:NameList>
-          <b:Person>
-            <b:Last>Lucas</b:Last>
-            <b:First>Karen</b:First>
-          </b:Person>
-          <b:Person>
-            <b:Last>Wee</b:Last>
-            <b:First>Bert</b:First>
-          </b:Person>
-          <b:Person>
-            <b:Last>Maat</b:Last>
-            <b:First>Kees</b:First>
-          </b:Person>
-        </b:NameList>
-      </b:Author>
-    </b:Author>
-    <b:Pages>473-490</b:Pages>
-    <b:Month>3</b:Month>
-    <b:JournalName>Transportation</b:JournalName>
-    <b:Number>3</b:Number>
-    <b:RefOrder>37</b:RefOrder>
-  </b:Source>
-  <b:Source>
-    <b:Year>1998</b:Year>
-    <b:Volume>64</b:Volume>
-    <b:BIBTEX_Entry>article</b:BIBTEX_Entry>
-    <b:SourceType>JournalArticle</b:SourceType>
-    <b:Title>Rethinking accessibility and jobs-housing balance</b:Title>
-    <b:BIBTEX_Abstract>Through estimation of a discrete choice model of residential location, this study argues that commute time remains a dominant determinant of residential location at the regional scale, and that provision of affordable housing near employment concentrations can influence residential location devisions for low-to-moderate income, single-worker households. But the significance of jobs-housing balance is not in reducing congestion; even when successful, such policies will have little impact on average travel speeds. Rather, the relaxation of suburban regulation that could lead to improved matches between home and workplace is seen as enhancing the range of households' choices about residence and transportation.</b:BIBTEX_Abstract>
-    <b:Tag>Levine1998</b:Tag>
-    <b:Publisher>Informa UK Limited</b:Publisher>
-    <b:BIBTEX_KeyWords>Jobs, Workers, Distribution, Accessibility, Choice</b:BIBTEX_KeyWords>
-    <b:DOI>10.1080/01944369808975972</b:DOI>
-    <b:Author>
-      <b:Author>
-        <b:NameList>
-          <b:Person>
-            <b:Last>Levine</b:Last>
-            <b:First>Jonathan</b:First>
-          </b:Person>
-        </b:NameList>
-      </b:Author>
-    </b:Author>
-    <b:Pages>133-149</b:Pages>
-    <b:Month>6</b:Month>
-    <b:JournalName>Journal of the American Planning Association</b:JournalName>
-    <b:Number>2</b:Number>
-    <b:RefOrder>38</b:RefOrder>
   </b:Source>
   <b:Source>
     <b:Year>2012</b:Year>
@@ -20258,35 +21999,6 @@
     <b:RefOrder>7</b:RefOrder>
   </b:Source>
   <b:Source>
-    <b:Year>2009</b:Year>
-    <b:Volume>15</b:Volume>
-    <b:BIBTEX_Entry>article</b:BIBTEX_Entry>
-    <b:SourceType>JournalArticle</b:SourceType>
-    <b:Title>An enhanced two-step floating catchment area (E2SFCA) method for measuring spatial accessibility to primary care physicians</b:Title>
-    <b:Tag>Luo_2009</b:Tag>
-    <b:Publisher>Elsevier BV</b:Publisher>
-    <b:DOI>10.1016/j.healthplace.2009.06.002</b:DOI>
-    <b:Author>
-      <b:Author>
-        <b:NameList>
-          <b:Person>
-            <b:Last>Luo</b:Last>
-            <b:First>Wei</b:First>
-          </b:Person>
-          <b:Person>
-            <b:Last>Qi</b:Last>
-            <b:First>Yi</b:First>
-          </b:Person>
-        </b:NameList>
-      </b:Author>
-    </b:Author>
-    <b:Pages>1100-1107</b:Pages>
-    <b:Month>12</b:Month>
-    <b:JournalName>Health &amp; Place</b:JournalName>
-    <b:Number>4</b:Number>
-    <b:RefOrder>39</b:RefOrder>
-  </b:Source>
-  <b:Source>
     <b:Year>2003</b:Year>
     <b:Volume>30</b:Volume>
     <b:BIBTEX_Entry>article</b:BIBTEX_Entry>
@@ -20314,52 +22026,6 @@
     <b:JournalName>Environment and Planning B: Planning and Design</b:JournalName>
     <b:Number>6</b:Number>
     <b:RefOrder>5</b:RefOrder>
-  </b:Source>
-  <b:Source>
-    <b:Year>2018</b:Year>
-    <b:Volume>73</b:Volume>
-    <b:BIBTEX_Entry>article</b:BIBTEX_Entry>
-    <b:SourceType>JournalArticle</b:SourceType>
-    <b:Title>Measuring temporal variation of location-based accessibility using space-time utility perspective</b:Title>
-    <b:Tag>Wang2018</b:Tag>
-    <b:Publisher>Elsevier BV</b:Publisher>
-    <b:DOI>10.1016/j.jtrangeo.2018.10.002</b:DOI>
-    <b:Author>
-      <b:Author>
-        <b:NameList>
-          <b:Person>
-            <b:Last>Wang</b:Last>
-            <b:First>Yafei</b:First>
-          </b:Person>
-          <b:Person>
-            <b:Last>Chen</b:Last>
-            <b:Middle>Yu</b:Middle>
-            <b:First>Bi</b:First>
-          </b:Person>
-          <b:Person>
-            <b:Last>Yuan</b:Last>
-            <b:First>Hui</b:First>
-          </b:Person>
-          <b:Person>
-            <b:Last>Wang</b:Last>
-            <b:First>Donggen</b:First>
-          </b:Person>
-          <b:Person>
-            <b:Last>Lam</b:Last>
-            <b:Middle>H. K.</b:Middle>
-            <b:First>William</b:First>
-          </b:Person>
-          <b:Person>
-            <b:Last>Li</b:Last>
-            <b:First>Qingquan</b:First>
-          </b:Person>
-        </b:NameList>
-      </b:Author>
-    </b:Author>
-    <b:Pages>13-24</b:Pages>
-    <b:Month>12</b:Month>
-    <b:JournalName>Journal of Transport Geography</b:JournalName>
-    <b:RefOrder>40</b:RefOrder>
   </b:Source>
   <b:Source>
     <b:Year>2019</b:Year>
@@ -20418,30 +22084,6 @@
     <b:JournalName>Regional Studies, Regional Science</b:JournalName>
     <b:Number>1</b:Number>
     <b:RefOrder>4</b:RefOrder>
-  </b:Source>
-  <b:Source>
-    <b:Year>2018</b:Year>
-    <b:Volume>117</b:Volume>
-    <b:BIBTEX_Entry>article</b:BIBTEX_Entry>
-    <b:SourceType>JournalArticle</b:SourceType>
-    <b:Title>Public transport experienced service reliability: integrating travel time and travel conditions</b:Title>
-    <b:Tag>Jenelius2018</b:Tag>
-    <b:Publisher>Elsevier BV</b:Publisher>
-    <b:DOI>10.1016/j.tra.2018.08.026</b:DOI>
-    <b:Author>
-      <b:Author>
-        <b:NameList>
-          <b:Person>
-            <b:Last>Jenelius</b:Last>
-            <b:First>Erik</b:First>
-          </b:Person>
-        </b:NameList>
-      </b:Author>
-    </b:Author>
-    <b:Pages>275-291</b:Pages>
-    <b:Month>11</b:Month>
-    <b:JournalName>Transportation Research Part A: Policy and Practice</b:JournalName>
-    <b:RefOrder>41</b:RefOrder>
   </b:Source>
   <b:Source>
     <b:Year>2018</b:Year>
@@ -20507,34 +22149,6 @@
     <b:Month>10</b:Month>
     <b:JournalName>Journal of Transport Geography</b:JournalName>
     <b:RefOrder>17</b:RefOrder>
-  </b:Source>
-  <b:Source>
-    <b:Year>2016</b:Year>
-    <b:Volume>59</b:Volume>
-    <b:BIBTEX_Entry>article</b:BIBTEX_Entry>
-    <b:SourceType>JournalArticle</b:SourceType>
-    <b:Title>Estimation of travel time variability for cars, buses, metro and door-to-door public transport trips in Santiago, Chile</b:Title>
-    <b:Tag>Duran-Hormazabal2016</b:Tag>
-    <b:Publisher>Elsevier BV</b:Publisher>
-    <b:DOI>10.1016/j.retrec.2016.06.002</b:DOI>
-    <b:Author>
-      <b:Author>
-        <b:NameList>
-          <b:Person>
-            <b:Last>Durán-Hormazábal</b:Last>
-            <b:First>Elsa</b:First>
-          </b:Person>
-          <b:Person>
-            <b:Last>Tirachini</b:Last>
-            <b:First>Alejandro</b:First>
-          </b:Person>
-        </b:NameList>
-      </b:Author>
-    </b:Author>
-    <b:Pages>26-39</b:Pages>
-    <b:Month>11</b:Month>
-    <b:JournalName>Research in Transportation Economics</b:JournalName>
-    <b:RefOrder>42</b:RefOrder>
   </b:Source>
   <b:Source>
     <b:Year>2013</b:Year>
@@ -20605,70 +22219,6 @@
     <b:RefOrder>11</b:RefOrder>
   </b:Source>
   <b:Source>
-    <b:Year>2009</b:Year>
-    <b:Volume>29</b:Volume>
-    <b:BIBTEX_Entry>article</b:BIBTEX_Entry>
-    <b:SourceType>JournalArticle</b:SourceType>
-    <b:Title>Social impacts of transport: literature review and the state of the practice of transport appraisal in the Netherlands and the United Kingdom</b:Title>
-    <b:BIBTEX_Abstract>Transport appraisals in European countries increasingly address three dimensions of sustainability—economic, ecological and social. However, social impacts of transport have been underexposed in (ex-ante) transport project appraisal, at least in the Netherlands. Firstly, this article presents a theoretical framework describing the relationships between determinants of social impacts of transport; it also provides a definition and categorization of those impacts. Secondly, the article reviews the state of the practice of national transport project appraisal in the Netherlands and the United Kingdom. The article shows that social impacts of transport investments can take on many forms and their levels of importance may vary widely, in project appraisal. The UK transport appraisal guidance includes a spectrum of social impacts through quantitative and qualitative assessments that is broader than the Dutch appraisal guidance. However, it does not cover the full range as identified in the literature. This holds, in particular, for the temporary impacts of transport investments, health impacts, social cohesion, the distribution and accumulation of impacts across population groups and social justice. All in all, it can be concluded that there is a long way to go before social impacts of transport projects are completely included in appraisals, in a way that allows us to compare them to economic and ecological effects.</b:BIBTEX_Abstract>
-    <b:Tag>Geurs2009</b:Tag>
-    <b:Publisher>Informa UK Limited</b:Publisher>
-    <b:BIBTEX_KeyWords>Equity, Accessibility</b:BIBTEX_KeyWords>
-    <b:DOI>10.1080/01441640802130490</b:DOI>
-    <b:Author>
-      <b:Author>
-        <b:NameList>
-          <b:Person>
-            <b:Last>Geurs</b:Last>
-            <b:Middle>T.</b:Middle>
-            <b:First>Karst</b:First>
-          </b:Person>
-          <b:Person>
-            <b:Last>Boon</b:Last>
-            <b:First>Wouter</b:First>
-          </b:Person>
-          <b:Person>
-            <b:Last>Wee</b:Last>
-            <b:Middle>Van</b:Middle>
-            <b:First>Bert</b:First>
-          </b:Person>
-        </b:NameList>
-      </b:Author>
-    </b:Author>
-    <b:Pages>69-90</b:Pages>
-    <b:Month>1</b:Month>
-    <b:JournalName>Transport Reviews</b:JournalName>
-    <b:Number>1</b:Number>
-    <b:RefOrder>43</b:RefOrder>
-  </b:Source>
-  <b:Source>
-    <b:Year>1976</b:Year>
-    <b:Volume>6</b:Volume>
-    <b:BIBTEX_Entry>article</b:BIBTEX_Entry>
-    <b:SourceType>JournalArticle</b:SourceType>
-    <b:Title>An axiomatic approach to the measurement of accessibility</b:Title>
-    <b:Tag>Weibull1976</b:Tag>
-    <b:Publisher>Elsevier BV</b:Publisher>
-    <b:BIBTEX_KeyWords>Accessibility</b:BIBTEX_KeyWords>
-    <b:DOI>10.1016/0166-0462(76)90031-4</b:DOI>
-    <b:Author>
-      <b:Author>
-        <b:NameList>
-          <b:Person>
-            <b:Last>Weibull</b:Last>
-            <b:Middle>W.</b:Middle>
-            <b:First>Jörgen</b:First>
-          </b:Person>
-        </b:NameList>
-      </b:Author>
-    </b:Author>
-    <b:Pages>357-379</b:Pages>
-    <b:Month>12</b:Month>
-    <b:JournalName>Regional Science and Urban Economics</b:JournalName>
-    <b:Number>4</b:Number>
-    <b:RefOrder>44</b:RefOrder>
-  </b:Source>
-  <b:Source>
     <b:Year>2002</b:Year>
     <b:Volume>27</b:Volume>
     <b:BIBTEX_Entry>article</b:BIBTEX_Entry>
@@ -20692,75 +22242,6 @@
     <b:JournalName>Agricultural Economics</b:JournalName>
     <b:Number>3</b:Number>
     <b:RefOrder>32</b:RefOrder>
-  </b:Source>
-  <b:Source>
-    <b:Tag>Nur18</b:Tag>
-    <b:SourceType>Report</b:SourceType>
-    <b:Guid>{948BFB64-0008-4924-B3B6-709E9A1D08F7}</b:Guid>
-    <b:Author>
-      <b:Author>
-        <b:NameList>
-          <b:Person>
-            <b:Last>Nurden</b:Last>
-            <b:First>John</b:First>
-          </b:Person>
-        </b:NameList>
-      </b:Author>
-    </b:Author>
-    <b:Title>Southeastern and Southern trains voted among worst services in Britain</b:Title>
-    <b:Year>2018</b:Year>
-    <b:Publisher>Kent Online</b:Publisher>
-    <b:YearAccessed>2019</b:YearAccessed>
-    <b:MonthAccessed>August</b:MonthAccessed>
-    <b:DayAccessed>1</b:DayAccessed>
-    <b:URL>https://www.kentonline.co.uk/kent/news/commuters-vent-their-anger-on-158556/</b:URL>
-    <b:RefOrder>34</b:RefOrder>
-  </b:Source>
-  <b:Source>
-    <b:Tag>Mic16</b:Tag>
-    <b:SourceType>Report</b:SourceType>
-    <b:Guid>{E6D07C33-943E-4134-B01F-F6B943C35EAA}</b:Guid>
-    <b:Author>
-      <b:Author>
-        <b:NameList>
-          <b:Person>
-            <b:Last>Micklethwaite</b:Last>
-            <b:First>Jamie</b:First>
-          </b:Person>
-        </b:NameList>
-      </b:Author>
-    </b:Author>
-    <b:Title>Southern and Southeastern trains branded worst in the UK by disgruntled commuters</b:Title>
-    <b:Year>2016</b:Year>
-    <b:Publisher>Evening Standard</b:Publisher>
-    <b:YearAccessed>2019</b:YearAccessed>
-    <b:MonthAccessed>August</b:MonthAccessed>
-    <b:DayAccessed>1</b:DayAccessed>
-    <b:URL>https://www.standard.co.uk/news/london/southern-and-southeastern-branded-worst-rail-networks-in-the-country-by-disgruntled-passengers-a3284666.html</b:URL>
-    <b:RefOrder>33</b:RefOrder>
-  </b:Source>
-  <b:Source>
-    <b:Tag>Wil18</b:Tag>
-    <b:SourceType>Report</b:SourceType>
-    <b:Guid>{E015A94C-E229-47E8-A8FD-D5FCAFCAE976}</b:Guid>
-    <b:Author>
-      <b:Author>
-        <b:NameList>
-          <b:Person>
-            <b:Last>Wills</b:Last>
-            <b:First>Ella</b:First>
-          </b:Person>
-        </b:NameList>
-      </b:Author>
-    </b:Author>
-    <b:Title>Southeastern passengers' despair after report reveals service will not improve until 2024</b:Title>
-    <b:Year>2018</b:Year>
-    <b:Publisher>Evening Standard</b:Publisher>
-    <b:YearAccessed>2019</b:YearAccessed>
-    <b:MonthAccessed>August</b:MonthAccessed>
-    <b:DayAccessed>1</b:DayAccessed>
-    <b:URL>https://www.standard.co.uk/news/transport/southeastern-passengers-despair-after-report-reveals-service-will-not-improve-until-2024-a3818876.html</b:URL>
-    <b:RefOrder>35</b:RefOrder>
   </b:Source>
   <b:Source>
     <b:Tag>Fot02</b:Tag>
@@ -20790,11 +22271,135 @@
     <b:Publisher>John Wiley &amp; Sons</b:Publisher>
     <b:RefOrder>36</b:RefOrder>
   </b:Source>
+  <b:Source>
+    <b:Tag>Cro19</b:Tag>
+    <b:SourceType>InternetSite</b:SourceType>
+    <b:Guid>{0AA3D6F6-C667-4C07-91AE-E93E5CE6E95A}</b:Guid>
+    <b:Title>Crossrail 2: supporting growth in the South East</b:Title>
+    <b:Year>2019</b:Year>
+    <b:Author>
+      <b:Author>
+        <b:NameList>
+          <b:Person>
+            <b:Last>Crossrail 2</b:Last>
+          </b:Person>
+        </b:NameList>
+      </b:Author>
+    </b:Author>
+    <b:YearAccessed>2019</b:YearAccessed>
+    <b:MonthAccessed>August</b:MonthAccessed>
+    <b:DayAccessed>1</b:DayAccessed>
+    <b:URL>https://crossrail2.co.uk</b:URL>
+    <b:RefOrder>37</b:RefOrder>
+  </b:Source>
+  <b:Source>
+    <b:Year>2018</b:Year>
+    <b:Volume>20</b:Volume>
+    <b:BIBTEX_Entry>article</b:BIBTEX_Entry>
+    <b:SourceType>JournalArticle</b:SourceType>
+    <b:Title>Adjusting for unmeasured spatial confounding with distance adjusted propensity score matching</b:Title>
+    <b:Tag>Papadogeorgou2018</b:Tag>
+    <b:Publisher>Oxford University Press (OUP)</b:Publisher>
+    <b:DOI>10.1093/biostatistics/kxx074</b:DOI>
+    <b:Author>
+      <b:Author>
+        <b:NameList>
+          <b:Person>
+            <b:Last>Papadogeorgou</b:Last>
+            <b:First>Georgia</b:First>
+          </b:Person>
+          <b:Person>
+            <b:Last>Choirat</b:Last>
+            <b:First>Christine</b:First>
+          </b:Person>
+          <b:Person>
+            <b:Last>Zigler</b:Last>
+            <b:Middle>M.</b:Middle>
+            <b:First>Corwin</b:First>
+          </b:Person>
+        </b:NameList>
+      </b:Author>
+    </b:Author>
+    <b:Pages>256-272</b:Pages>
+    <b:Month>1</b:Month>
+    <b:JournalName>Biostatistics</b:JournalName>
+    <b:Number>2</b:Number>
+    <b:RefOrder>38</b:RefOrder>
+  </b:Source>
+  <b:Source>
+    <b:Tag>Nur18</b:Tag>
+    <b:SourceType>DocumentFromInternetSite</b:SourceType>
+    <b:Guid>{7BCD30E6-2637-42A6-B476-FDAA284D9A86}</b:Guid>
+    <b:Author>
+      <b:Author>
+        <b:NameList>
+          <b:Person>
+            <b:Last>Nurden</b:Last>
+            <b:First>John</b:First>
+          </b:Person>
+        </b:NameList>
+      </b:Author>
+    </b:Author>
+    <b:Title>Southeastern and Southern trains voted among worst services in Britain</b:Title>
+    <b:Year>2018</b:Year>
+    <b:Publisher>Kent Online</b:Publisher>
+    <b:YearAccessed>2019</b:YearAccessed>
+    <b:MonthAccessed>August</b:MonthAccessed>
+    <b:DayAccessed>1</b:DayAccessed>
+    <b:URL>https://www.kentonline.co.uk/kent/news/commuters-vent-their-anger-on-158556/</b:URL>
+    <b:RefOrder>34</b:RefOrder>
+  </b:Source>
+  <b:Source>
+    <b:Tag>Wil18</b:Tag>
+    <b:SourceType>DocumentFromInternetSite</b:SourceType>
+    <b:Guid>{E716038F-4C4F-4134-971A-9EE65A813952}</b:Guid>
+    <b:Author>
+      <b:Author>
+        <b:NameList>
+          <b:Person>
+            <b:Last>Wills</b:Last>
+            <b:First>Ella</b:First>
+          </b:Person>
+        </b:NameList>
+      </b:Author>
+    </b:Author>
+    <b:Title>Southeastern passengers' despair after report reveals service will not improve until 2024</b:Title>
+    <b:Year>2018</b:Year>
+    <b:Publisher>Evening Standard</b:Publisher>
+    <b:YearAccessed>2019</b:YearAccessed>
+    <b:MonthAccessed>August</b:MonthAccessed>
+    <b:DayAccessed>1</b:DayAccessed>
+    <b:URL>https://www.standard.co.uk/news/transport/southeastern-passengers-despair-after-report-reveals-service-will-not-improve-until-2024-a3818876.html</b:URL>
+    <b:RefOrder>35</b:RefOrder>
+  </b:Source>
+  <b:Source>
+    <b:Tag>Mic16</b:Tag>
+    <b:SourceType>DocumentFromInternetSite</b:SourceType>
+    <b:Guid>{96B62074-2E9A-490D-9A89-C2E3E3FFB63B}</b:Guid>
+    <b:Author>
+      <b:Author>
+        <b:NameList>
+          <b:Person>
+            <b:Last>Micklethwaite</b:Last>
+            <b:First>Jamie</b:First>
+          </b:Person>
+        </b:NameList>
+      </b:Author>
+    </b:Author>
+    <b:Title>Southern and Southeastern trains branded worst in the UK by disgruntled commuters</b:Title>
+    <b:Year>2016</b:Year>
+    <b:Publisher>Evening Standard</b:Publisher>
+    <b:YearAccessed>2019</b:YearAccessed>
+    <b:MonthAccessed>August</b:MonthAccessed>
+    <b:DayAccessed>1</b:DayAccessed>
+    <b:URL>https://www.standard.co.uk/news/london/southern-and-southeastern-branded-worst-rail-networks-in-the-country-by-disgruntled-passengers-a3284666.html</b:URL>
+    <b:RefOrder>33</b:RefOrder>
+  </b:Source>
 </b:Sources>
 </file>
 
 <file path=customXml/itemProps1.xml><?xml version="1.0" encoding="utf-8"?>
-<ds:datastoreItem xmlns:ds="http://schemas.openxmlformats.org/officeDocument/2006/customXml" ds:itemID="{29D5F204-634A-433F-8FAA-82697DF1DF85}">
+<ds:datastoreItem xmlns:ds="http://schemas.openxmlformats.org/officeDocument/2006/customXml" ds:itemID="{70DEF20D-2C03-4B8F-B2F0-1207CC7E0EB5}">
   <ds:schemaRefs>
     <ds:schemaRef ds:uri="http://schemas.openxmlformats.org/officeDocument/2006/bibliography"/>
   </ds:schemaRefs>
